--- a/template.docx
+++ b/template.docx
@@ -1275,12 +1275,10 @@
       <w:r>
         <w:rPr>
           <w:color w:val="000000"/>
-          <w:lang w:val="en-US"/>
+          <w:lang w:val="uz-Cyrl-UZ"/>
         </w:rPr>
         <w:t>z</w:t>
       </w:r>
-      <w:bookmarkStart w:id="0" w:name="_GoBack"/>
-      <w:bookmarkEnd w:id="0"/>
       <w:r>
         <w:rPr>
           <w:color w:val="000000"/>
@@ -1522,6 +1520,24 @@
         </w:rPr>
         <w:t xml:space="preserve"> </w:t>
       </w:r>
+    </w:p>
+    <w:p>
+      <w:pPr>
+        <w:numPr>
+          <w:ilvl w:val="1"/>
+          <w:numId w:val="6"/>
+        </w:numPr>
+        <w:tabs>
+          <w:tab w:val="clear" w:pos="360"/>
+          <w:tab w:val="num" w:pos="0"/>
+          <w:tab w:val="left" w:pos="426"/>
+        </w:tabs>
+        <w:ind w:left="0" w:firstLine="0"/>
+        <w:jc w:val="both"/>
+        <w:rPr>
+          <w:lang w:val="uz-Cyrl-UZ"/>
+        </w:rPr>
+      </w:pPr>
       <w:r>
         <w:rPr>
           <w:lang w:val="uz-Latn-UZ"/>
@@ -4444,7 +4460,7 @@
           <w:szCs w:val="24"/>
           <w:lang w:val="en-US"/>
         </w:rPr>
-        <w:t xml:space="preserve">8.1. Sotuvchi mahsulotga </w:t>
+        <w:t>8.1. Sotuvchi mahsulotg</w:t>
       </w:r>
       <w:r>
         <w:rPr>
@@ -4452,65 +4468,9 @@
           <w:noProof/>
           <w:sz w:val="24"/>
           <w:szCs w:val="24"/>
-          <w:highlight w:val="yellow"/>
-          <w:lang w:val="en-US"/>
-        </w:rPr>
-        <w:t>1</w:t>
-      </w:r>
-      <w:r>
-        <w:rPr>
-          <w:rFonts w:ascii="Times New Roman" w:hAnsi="Times New Roman" w:cs="Times New Roman"/>
-          <w:noProof/>
-          <w:sz w:val="24"/>
-          <w:szCs w:val="24"/>
-          <w:highlight w:val="yellow"/>
-          <w:lang w:val="en-US"/>
-        </w:rPr>
-        <w:t xml:space="preserve"> (</w:t>
-      </w:r>
-      <w:r>
-        <w:rPr>
-          <w:rFonts w:ascii="Times New Roman" w:hAnsi="Times New Roman" w:cs="Times New Roman"/>
-          <w:noProof/>
-          <w:sz w:val="24"/>
-          <w:szCs w:val="24"/>
-          <w:highlight w:val="yellow"/>
-          <w:lang w:val="en-US"/>
-        </w:rPr>
-        <w:t>bir</w:t>
-      </w:r>
-      <w:r>
-        <w:rPr>
-          <w:rFonts w:ascii="Times New Roman" w:hAnsi="Times New Roman" w:cs="Times New Roman"/>
-          <w:noProof/>
-          <w:sz w:val="24"/>
-          <w:szCs w:val="24"/>
-          <w:highlight w:val="yellow"/>
-          <w:lang w:val="en-US"/>
-        </w:rPr>
-        <w:t>)</w:t>
-      </w:r>
-      <w:r>
-        <w:rPr>
-          <w:rFonts w:ascii="Times New Roman" w:hAnsi="Times New Roman" w:cs="Times New Roman"/>
-          <w:noProof/>
-          <w:sz w:val="24"/>
-          <w:szCs w:val="24"/>
-          <w:highlight w:val="yellow"/>
-          <w:lang w:val="en-US"/>
-        </w:rPr>
-        <w:t xml:space="preserve"> </w:t>
-      </w:r>
-      <w:r>
-        <w:rPr>
-          <w:rFonts w:ascii="Times New Roman" w:hAnsi="Times New Roman" w:cs="Times New Roman"/>
-          <w:noProof/>
-          <w:sz w:val="24"/>
-          <w:szCs w:val="24"/>
-          <w:highlight w:val="yellow"/>
-          <w:lang w:val="en-US"/>
-        </w:rPr>
-        <w:t>yil</w:t>
+          <w:lang w:val="en-US"/>
+        </w:rPr>
+        <w:t>a ${kafolat}</w:t>
       </w:r>
       <w:r>
         <w:rPr>
@@ -4939,7 +4899,7 @@
           <w:szCs w:val="24"/>
           <w:lang w:val="en-US"/>
         </w:rPr>
-        <w:t>addition_notes</w:t>
+        <w:t>contracts_expire</w:t>
       </w:r>
       <w:proofErr w:type="spellEnd"/>
       <w:r>
@@ -5037,30 +4997,6 @@
         </w:rPr>
         <w:t>.</w:t>
       </w:r>
-    </w:p>
-    <w:p>
-      <w:pPr>
-        <w:pStyle w:val="PlainText"/>
-        <w:jc w:val="both"/>
-        <w:rPr>
-          <w:rFonts w:ascii="Times New Roman" w:hAnsi="Times New Roman" w:cs="Times New Roman"/>
-          <w:sz w:val="24"/>
-          <w:szCs w:val="24"/>
-          <w:lang w:val="uz-Cyrl-UZ"/>
-        </w:rPr>
-      </w:pPr>
-    </w:p>
-    <w:p>
-      <w:pPr>
-        <w:pStyle w:val="PlainText"/>
-        <w:jc w:val="both"/>
-        <w:rPr>
-          <w:rFonts w:ascii="Times New Roman" w:hAnsi="Times New Roman" w:cs="Times New Roman"/>
-          <w:sz w:val="24"/>
-          <w:szCs w:val="24"/>
-          <w:lang w:val="uz-Cyrl-UZ"/>
-        </w:rPr>
-      </w:pPr>
     </w:p>
     <w:p>
       <w:pPr>
@@ -6311,7 +6247,6 @@
               </w:rPr>
             </w:pPr>
             <w:proofErr w:type="spellStart"/>
-            <w:proofErr w:type="gramStart"/>
             <w:r>
               <w:rPr>
                 <w:rFonts w:ascii="Times New Roman" w:hAnsi="Times New Roman" w:cs="Times New Roman"/>
@@ -6331,18 +6266,7 @@
                 <w:szCs w:val="24"/>
                 <w:lang w:val="en-US"/>
               </w:rPr>
-              <w:t>:_</w:t>
-            </w:r>
-            <w:proofErr w:type="gramEnd"/>
-            <w:r>
-              <w:rPr>
-                <w:rFonts w:ascii="Times New Roman" w:hAnsi="Times New Roman" w:cs="Times New Roman"/>
-                <w:b/>
-                <w:sz w:val="24"/>
-                <w:szCs w:val="24"/>
-                <w:lang w:val="en-US"/>
-              </w:rPr>
-              <w:t>_</w:t>
+              <w:t>:</w:t>
             </w:r>
             <w:r>
               <w:rPr>
@@ -6744,233 +6668,53 @@
           <w:i/>
           <w:sz w:val="20"/>
           <w:szCs w:val="20"/>
-          <w:highlight w:val="yellow"/>
-          <w:lang w:val="uz-Cyrl-UZ"/>
-        </w:rPr>
-        <w:t>20</w:t>
-      </w:r>
+          <w:lang w:val="en-US"/>
+        </w:rPr>
+        <w:t>${</w:t>
+      </w:r>
+      <w:proofErr w:type="spellStart"/>
       <w:r>
         <w:rPr>
           <w:b/>
           <w:i/>
           <w:sz w:val="20"/>
           <w:szCs w:val="20"/>
-          <w:highlight w:val="yellow"/>
-          <w:lang w:val="en-US"/>
-        </w:rPr>
-        <w:t>2</w:t>
-      </w:r>
+          <w:lang w:val="en-US"/>
+        </w:rPr>
+        <w:t>currentdate</w:t>
+      </w:r>
+      <w:proofErr w:type="spellEnd"/>
       <w:r>
         <w:rPr>
           <w:b/>
           <w:i/>
           <w:sz w:val="20"/>
           <w:szCs w:val="20"/>
-          <w:highlight w:val="yellow"/>
-          <w:lang w:val="en-US"/>
-        </w:rPr>
-        <w:t>3</w:t>
-      </w:r>
-      <w:r>
+          <w:lang w:val="en-US"/>
+        </w:rPr>
+        <w:t xml:space="preserve">} </w:t>
+      </w:r>
+    </w:p>
+    <w:p>
+      <w:pPr>
+        <w:ind w:right="-143"/>
+        <w:jc w:val="right"/>
         <w:rPr>
           <w:b/>
           <w:i/>
           <w:sz w:val="20"/>
           <w:szCs w:val="20"/>
-          <w:highlight w:val="yellow"/>
-          <w:lang w:val="en-US"/>
-        </w:rPr>
-        <w:t xml:space="preserve"> </w:t>
-      </w:r>
+          <w:lang w:val="en-US"/>
+        </w:rPr>
+      </w:pPr>
       <w:r>
         <w:rPr>
           <w:b/>
           <w:i/>
           <w:sz w:val="20"/>
           <w:szCs w:val="20"/>
-          <w:highlight w:val="yellow"/>
-          <w:lang w:val="uz-Cyrl-UZ"/>
-        </w:rPr>
-        <w:t xml:space="preserve"> yil</w:t>
-      </w:r>
-      <w:r>
-        <w:rPr>
-          <w:b/>
-          <w:i/>
-          <w:sz w:val="20"/>
-          <w:szCs w:val="20"/>
-          <w:highlight w:val="yellow"/>
-          <w:lang w:val="en-US"/>
-        </w:rPr>
-        <w:t xml:space="preserve"> </w:t>
-      </w:r>
-      <w:r>
-        <w:rPr>
-          <w:b/>
-          <w:i/>
-          <w:sz w:val="20"/>
-          <w:szCs w:val="20"/>
-          <w:highlight w:val="yellow"/>
-          <w:lang w:val="en-US"/>
-        </w:rPr>
-        <w:t>15</w:t>
-      </w:r>
-      <w:r>
-        <w:rPr>
-          <w:b/>
-          <w:i/>
-          <w:sz w:val="20"/>
-          <w:szCs w:val="20"/>
-          <w:highlight w:val="yellow"/>
-          <w:lang w:val="en-US"/>
-        </w:rPr>
-        <w:t xml:space="preserve"> </w:t>
-      </w:r>
-      <w:proofErr w:type="spellStart"/>
-      <w:r>
-        <w:rPr>
-          <w:b/>
-          <w:i/>
-          <w:sz w:val="20"/>
-          <w:szCs w:val="20"/>
-          <w:highlight w:val="yellow"/>
-          <w:lang w:val="en-US"/>
-        </w:rPr>
-        <w:t>fevral</w:t>
-      </w:r>
-      <w:proofErr w:type="spellEnd"/>
-      <w:r>
-        <w:rPr>
-          <w:b/>
-          <w:i/>
-          <w:sz w:val="20"/>
-          <w:szCs w:val="20"/>
-          <w:highlight w:val="yellow"/>
-          <w:lang w:val="en-US"/>
-        </w:rPr>
-        <w:t xml:space="preserve"> </w:t>
-      </w:r>
-      <w:r>
-        <w:rPr>
-          <w:b/>
-          <w:i/>
-          <w:sz w:val="20"/>
-          <w:szCs w:val="20"/>
-          <w:highlight w:val="yellow"/>
-          <w:lang w:val="uz-Cyrl-UZ"/>
-        </w:rPr>
-        <w:t>AFX</w:t>
-      </w:r>
-      <w:r>
-        <w:rPr>
-          <w:b/>
-          <w:i/>
-          <w:sz w:val="20"/>
-          <w:szCs w:val="20"/>
-          <w:highlight w:val="yellow"/>
-          <w:lang w:val="uz-Cyrl-UZ"/>
-        </w:rPr>
-        <w:t>-</w:t>
-      </w:r>
-      <w:r>
-        <w:rPr>
-          <w:b/>
-          <w:i/>
-          <w:sz w:val="20"/>
-          <w:szCs w:val="20"/>
-          <w:highlight w:val="yellow"/>
-          <w:lang w:val="en-US"/>
-        </w:rPr>
-        <w:t>30</w:t>
-      </w:r>
-      <w:r>
-        <w:rPr>
-          <w:b/>
-          <w:i/>
-          <w:sz w:val="20"/>
-          <w:szCs w:val="20"/>
-          <w:highlight w:val="yellow"/>
-          <w:lang w:val="uz-Cyrl-UZ"/>
-        </w:rPr>
-        <w:t>/</w:t>
-      </w:r>
-      <w:r>
-        <w:rPr>
-          <w:b/>
-          <w:i/>
-          <w:sz w:val="20"/>
-          <w:szCs w:val="20"/>
-          <w:highlight w:val="yellow"/>
-          <w:lang w:val="en-US"/>
-        </w:rPr>
-        <w:t>0</w:t>
-      </w:r>
-      <w:r>
-        <w:rPr>
-          <w:b/>
-          <w:i/>
-          <w:sz w:val="20"/>
-          <w:szCs w:val="20"/>
-          <w:highlight w:val="yellow"/>
-          <w:lang w:val="en-US"/>
-        </w:rPr>
-        <w:t>2</w:t>
-      </w:r>
-      <w:r>
-        <w:rPr>
-          <w:b/>
-          <w:i/>
-          <w:sz w:val="20"/>
-          <w:szCs w:val="20"/>
-          <w:highlight w:val="yellow"/>
-          <w:lang w:val="uz-Cyrl-UZ"/>
-        </w:rPr>
-        <w:t>/2</w:t>
-      </w:r>
-      <w:r>
-        <w:rPr>
-          <w:b/>
-          <w:i/>
-          <w:sz w:val="20"/>
-          <w:szCs w:val="20"/>
-          <w:highlight w:val="yellow"/>
-          <w:lang w:val="en-US"/>
-        </w:rPr>
-        <w:t>3</w:t>
-      </w:r>
-      <w:r>
-        <w:rPr>
-          <w:b/>
-          <w:i/>
-          <w:sz w:val="20"/>
-          <w:szCs w:val="20"/>
-          <w:highlight w:val="yellow"/>
-          <w:lang w:val="en-US"/>
-        </w:rPr>
-        <w:t>U</w:t>
-      </w:r>
-    </w:p>
-    <w:p>
-      <w:pPr>
-        <w:ind w:right="-143"/>
-        <w:jc w:val="right"/>
-        <w:rPr>
-          <w:b/>
-          <w:i/>
-          <w:sz w:val="20"/>
-          <w:szCs w:val="20"/>
-          <w:lang w:val="en-US"/>
-        </w:rPr>
-      </w:pPr>
-      <w:r>
-        <w:rPr>
-          <w:b/>
-          <w:i/>
-          <w:sz w:val="20"/>
-          <w:szCs w:val="20"/>
-          <w:lang w:val="uz-Cyrl-UZ"/>
-        </w:rPr>
-        <w:lastRenderedPageBreak/>
+          <w:lang w:val="uz-Cyrl-UZ"/>
+        </w:rPr>
         <w:t xml:space="preserve">                                                                                                                                 </w:t>
       </w:r>
       <w:r>
@@ -7053,6 +6797,7 @@
                 <w:i/>
                 <w:lang w:val="en-US"/>
               </w:rPr>
+              <w:lastRenderedPageBreak/>
               <w:t>Mahsulotning</w:t>
             </w:r>
             <w:proofErr w:type="spellEnd"/>
@@ -9415,255 +9160,56 @@
           <w:color w:val="000000"/>
           <w:lang w:val="en-US"/>
         </w:rPr>
-        <w:t xml:space="preserve">: </w:t>
+        <w:t>:</w:t>
       </w:r>
       <w:r>
         <w:rPr>
           <w:b/>
           <w:bCs/>
-          <w:highlight w:val="yellow"/>
-          <w:lang w:val="en-US"/>
-        </w:rPr>
-        <w:t>222 455 520</w:t>
-      </w:r>
-      <w:r>
-        <w:rPr>
-          <w:b/>
-          <w:highlight w:val="yellow"/>
-          <w:lang w:val="uz-Cyrl-UZ"/>
-        </w:rPr>
-        <w:t xml:space="preserve"> </w:t>
-      </w:r>
-      <w:r>
-        <w:rPr>
-          <w:b/>
-          <w:highlight w:val="yellow"/>
-          <w:lang w:val="uz-Cyrl-UZ"/>
-        </w:rPr>
-        <w:t>(</w:t>
+          <w:color w:val="000000"/>
+          <w:lang w:val="en-US"/>
+        </w:rPr>
+        <w:t xml:space="preserve"> ${</w:t>
       </w:r>
       <w:proofErr w:type="spellStart"/>
       <w:r>
         <w:rPr>
           <w:b/>
-          <w:highlight w:val="yellow"/>
-          <w:lang w:val="en-US"/>
-        </w:rPr>
-        <w:t>ikki</w:t>
+          <w:bCs/>
+          <w:color w:val="000000"/>
+          <w:lang w:val="en-US"/>
+        </w:rPr>
+        <w:t>price_numbers</w:t>
       </w:r>
       <w:proofErr w:type="spellEnd"/>
       <w:r>
         <w:rPr>
           <w:b/>
-          <w:highlight w:val="yellow"/>
-          <w:lang w:val="en-US"/>
-        </w:rPr>
-        <w:t xml:space="preserve"> </w:t>
+          <w:bCs/>
+          <w:color w:val="000000"/>
+          <w:lang w:val="en-US"/>
+        </w:rPr>
+        <w:t>} (${</w:t>
       </w:r>
       <w:proofErr w:type="spellStart"/>
       <w:r>
         <w:rPr>
           <w:b/>
-          <w:highlight w:val="yellow"/>
-          <w:lang w:val="en-US"/>
-        </w:rPr>
-        <w:t>yuz</w:t>
+          <w:bCs/>
+          <w:color w:val="000000"/>
+          <w:lang w:val="en-US"/>
+        </w:rPr>
+        <w:t>price_strings</w:t>
       </w:r>
       <w:proofErr w:type="spellEnd"/>
       <w:r>
         <w:rPr>
           <w:b/>
-          <w:highlight w:val="yellow"/>
-          <w:lang w:val="en-US"/>
-        </w:rPr>
-        <w:t xml:space="preserve"> </w:t>
-      </w:r>
-      <w:proofErr w:type="spellStart"/>
-      <w:r>
-        <w:rPr>
-          <w:b/>
-          <w:highlight w:val="yellow"/>
-          <w:lang w:val="en-US"/>
-        </w:rPr>
-        <w:t>yigirma</w:t>
-      </w:r>
-      <w:proofErr w:type="spellEnd"/>
-      <w:r>
-        <w:rPr>
-          <w:b/>
-          <w:highlight w:val="yellow"/>
-          <w:lang w:val="en-US"/>
-        </w:rPr>
-        <w:t xml:space="preserve"> </w:t>
-      </w:r>
-      <w:proofErr w:type="spellStart"/>
-      <w:r>
-        <w:rPr>
-          <w:b/>
-          <w:highlight w:val="yellow"/>
-          <w:lang w:val="en-US"/>
-        </w:rPr>
-        <w:t>ikki</w:t>
-      </w:r>
-      <w:proofErr w:type="spellEnd"/>
-      <w:r>
-        <w:rPr>
-          <w:b/>
-          <w:highlight w:val="yellow"/>
-          <w:lang w:val="en-US"/>
-        </w:rPr>
-        <w:t xml:space="preserve"> million </w:t>
-      </w:r>
-      <w:proofErr w:type="spellStart"/>
-      <w:r>
-        <w:rPr>
-          <w:b/>
-          <w:highlight w:val="yellow"/>
-          <w:lang w:val="en-US"/>
-        </w:rPr>
-        <w:t>to’rt</w:t>
-      </w:r>
-      <w:proofErr w:type="spellEnd"/>
-      <w:r>
-        <w:rPr>
-          <w:b/>
-          <w:highlight w:val="yellow"/>
-          <w:lang w:val="en-US"/>
-        </w:rPr>
-        <w:t xml:space="preserve"> </w:t>
-      </w:r>
-      <w:proofErr w:type="spellStart"/>
-      <w:r>
-        <w:rPr>
-          <w:b/>
-          <w:highlight w:val="yellow"/>
-          <w:lang w:val="en-US"/>
-        </w:rPr>
-        <w:t>yuz</w:t>
-      </w:r>
-      <w:proofErr w:type="spellEnd"/>
-      <w:r>
-        <w:rPr>
-          <w:b/>
-          <w:highlight w:val="yellow"/>
-          <w:lang w:val="en-US"/>
-        </w:rPr>
-        <w:t xml:space="preserve"> </w:t>
-      </w:r>
-      <w:proofErr w:type="spellStart"/>
-      <w:r>
-        <w:rPr>
-          <w:b/>
-          <w:highlight w:val="yellow"/>
-          <w:lang w:val="en-US"/>
-        </w:rPr>
-        <w:t>ellik</w:t>
-      </w:r>
-      <w:proofErr w:type="spellEnd"/>
-      <w:r>
-        <w:rPr>
-          <w:b/>
-          <w:highlight w:val="yellow"/>
-          <w:lang w:val="en-US"/>
-        </w:rPr>
-        <w:t xml:space="preserve"> </w:t>
-      </w:r>
-      <w:proofErr w:type="spellStart"/>
-      <w:r>
-        <w:rPr>
-          <w:b/>
-          <w:highlight w:val="yellow"/>
-          <w:lang w:val="en-US"/>
-        </w:rPr>
-        <w:t>besh</w:t>
-      </w:r>
-      <w:proofErr w:type="spellEnd"/>
-      <w:r>
-        <w:rPr>
-          <w:b/>
-          <w:highlight w:val="yellow"/>
-          <w:lang w:val="en-US"/>
-        </w:rPr>
-        <w:t xml:space="preserve"> </w:t>
-      </w:r>
-      <w:proofErr w:type="spellStart"/>
-      <w:r>
-        <w:rPr>
-          <w:b/>
-          <w:highlight w:val="yellow"/>
-          <w:lang w:val="en-US"/>
-        </w:rPr>
-        <w:t>ming</w:t>
-      </w:r>
-      <w:proofErr w:type="spellEnd"/>
-      <w:r>
-        <w:rPr>
-          <w:b/>
-          <w:highlight w:val="yellow"/>
-          <w:lang w:val="en-US"/>
-        </w:rPr>
-        <w:t xml:space="preserve"> </w:t>
-      </w:r>
-      <w:proofErr w:type="spellStart"/>
-      <w:r>
-        <w:rPr>
-          <w:b/>
-          <w:highlight w:val="yellow"/>
-          <w:lang w:val="en-US"/>
-        </w:rPr>
-        <w:t>besh</w:t>
-      </w:r>
-      <w:proofErr w:type="spellEnd"/>
-      <w:r>
-        <w:rPr>
-          <w:b/>
-          <w:highlight w:val="yellow"/>
-          <w:lang w:val="en-US"/>
-        </w:rPr>
-        <w:t xml:space="preserve"> </w:t>
-      </w:r>
-      <w:proofErr w:type="spellStart"/>
-      <w:r>
-        <w:rPr>
-          <w:b/>
-          <w:highlight w:val="yellow"/>
-          <w:lang w:val="en-US"/>
-        </w:rPr>
-        <w:t>yuz</w:t>
-      </w:r>
-      <w:proofErr w:type="spellEnd"/>
-      <w:r>
-        <w:rPr>
-          <w:b/>
-          <w:highlight w:val="yellow"/>
-          <w:lang w:val="en-US"/>
-        </w:rPr>
-        <w:t xml:space="preserve"> </w:t>
-      </w:r>
-      <w:proofErr w:type="spellStart"/>
-      <w:r>
-        <w:rPr>
-          <w:b/>
-          <w:highlight w:val="yellow"/>
-          <w:lang w:val="en-US"/>
-        </w:rPr>
-        <w:t>yigirma</w:t>
-      </w:r>
-      <w:proofErr w:type="spellEnd"/>
-      <w:r>
-        <w:rPr>
-          <w:b/>
-          <w:highlight w:val="yellow"/>
-          <w:lang w:val="uz-Cyrl-UZ"/>
-        </w:rPr>
-        <w:t>)</w:t>
-      </w:r>
-      <w:r>
-        <w:rPr>
-          <w:b/>
-          <w:lang w:val="uz-Cyrl-UZ"/>
-        </w:rPr>
-        <w:t xml:space="preserve"> </w:t>
+          <w:bCs/>
+          <w:color w:val="000000"/>
+          <w:lang w:val="en-US"/>
+        </w:rPr>
+        <w:t xml:space="preserve">}) </w:t>
       </w:r>
       <w:r>
         <w:rPr>
@@ -9826,14 +9372,54 @@
           <w:lang w:val="uz-Cyrl-UZ"/>
         </w:rPr>
       </w:pPr>
-      <w:r>
-        <w:rPr>
-          <w:rFonts w:ascii="Times New Roman" w:hAnsi="Times New Roman" w:cs="Times New Roman"/>
-          <w:b/>
-          <w:sz w:val="24"/>
-          <w:szCs w:val="24"/>
-          <w:lang w:val="uz-Cyrl-UZ"/>
-        </w:rPr>
+    </w:p>
+    <w:p>
+      <w:pPr>
+        <w:pStyle w:val="PlainText"/>
+        <w:jc w:val="center"/>
+        <w:rPr>
+          <w:rFonts w:ascii="Times New Roman" w:hAnsi="Times New Roman" w:cs="Times New Roman"/>
+          <w:b/>
+          <w:sz w:val="24"/>
+          <w:szCs w:val="24"/>
+          <w:lang w:val="uz-Cyrl-UZ"/>
+        </w:rPr>
+      </w:pPr>
+    </w:p>
+    <w:p>
+      <w:pPr>
+        <w:pStyle w:val="PlainText"/>
+        <w:jc w:val="center"/>
+        <w:rPr>
+          <w:rFonts w:ascii="Times New Roman" w:hAnsi="Times New Roman" w:cs="Times New Roman"/>
+          <w:b/>
+          <w:sz w:val="24"/>
+          <w:szCs w:val="24"/>
+          <w:lang w:val="uz-Cyrl-UZ"/>
+        </w:rPr>
+      </w:pPr>
+    </w:p>
+    <w:p>
+      <w:pPr>
+        <w:pStyle w:val="PlainText"/>
+        <w:jc w:val="center"/>
+        <w:rPr>
+          <w:rFonts w:ascii="Times New Roman" w:hAnsi="Times New Roman" w:cs="Times New Roman"/>
+          <w:b/>
+          <w:sz w:val="24"/>
+          <w:szCs w:val="24"/>
+          <w:lang w:val="uz-Cyrl-UZ"/>
+        </w:rPr>
+      </w:pPr>
+      <w:r>
+        <w:rPr>
+          <w:rFonts w:ascii="Times New Roman" w:hAnsi="Times New Roman" w:cs="Times New Roman"/>
+          <w:b/>
+          <w:sz w:val="24"/>
+          <w:szCs w:val="24"/>
+          <w:lang w:val="uz-Cyrl-UZ"/>
+        </w:rPr>
+        <w:lastRenderedPageBreak/>
         <w:t>TARAFLARNING Y</w:t>
       </w:r>
       <w:r>
@@ -9917,7 +9503,6 @@
                 <w:szCs w:val="22"/>
                 <w:lang w:val="uz-Cyrl-UZ"/>
               </w:rPr>
-              <w:lastRenderedPageBreak/>
               <w:t>SOTUVCHI</w:t>
             </w:r>
             <w:r>
@@ -10604,6 +10189,16 @@
                 <w:lang w:val="en-US"/>
               </w:rPr>
             </w:pPr>
+            <w:r>
+              <w:rPr>
+                <w:rFonts w:ascii="Times New Roman" w:hAnsi="Times New Roman" w:cs="Times New Roman"/>
+                <w:b/>
+                <w:sz w:val="24"/>
+                <w:szCs w:val="24"/>
+                <w:lang w:val="en-US"/>
+              </w:rPr>
+              <w:t>${</w:t>
+            </w:r>
             <w:proofErr w:type="spellStart"/>
             <w:r>
               <w:rPr>
@@ -10611,10 +10206,9 @@
                 <w:b/>
                 <w:sz w:val="24"/>
                 <w:szCs w:val="24"/>
-                <w:highlight w:val="yellow"/>
-                <w:lang w:val="en-US"/>
-              </w:rPr>
-              <w:t>Xalikulov</w:t>
+                <w:lang w:val="en-US"/>
+              </w:rPr>
+              <w:t>last_name</w:t>
             </w:r>
             <w:proofErr w:type="spellEnd"/>
             <w:r>
@@ -10623,10 +10217,9 @@
                 <w:b/>
                 <w:sz w:val="24"/>
                 <w:szCs w:val="24"/>
-                <w:highlight w:val="yellow"/>
-                <w:lang w:val="en-US"/>
-              </w:rPr>
-              <w:t xml:space="preserve"> </w:t>
+                <w:lang w:val="en-US"/>
+              </w:rPr>
+              <w:t>} ${</w:t>
             </w:r>
             <w:proofErr w:type="spellStart"/>
             <w:r>
@@ -10635,10 +10228,9 @@
                 <w:b/>
                 <w:sz w:val="24"/>
                 <w:szCs w:val="24"/>
-                <w:highlight w:val="yellow"/>
-                <w:lang w:val="en-US"/>
-              </w:rPr>
-              <w:t>G’iyosjon</w:t>
+                <w:lang w:val="en-US"/>
+              </w:rPr>
+              <w:t>first_name</w:t>
             </w:r>
             <w:proofErr w:type="spellEnd"/>
             <w:r>
@@ -10647,10 +10239,9 @@
                 <w:b/>
                 <w:sz w:val="24"/>
                 <w:szCs w:val="24"/>
-                <w:highlight w:val="yellow"/>
-                <w:lang w:val="en-US"/>
-              </w:rPr>
-              <w:t xml:space="preserve"> </w:t>
+                <w:lang w:val="en-US"/>
+              </w:rPr>
+              <w:t>} ${</w:t>
             </w:r>
             <w:proofErr w:type="spellStart"/>
             <w:r>
@@ -10659,12 +10250,21 @@
                 <w:b/>
                 <w:sz w:val="24"/>
                 <w:szCs w:val="24"/>
-                <w:highlight w:val="yellow"/>
-                <w:lang w:val="en-US"/>
-              </w:rPr>
-              <w:t>Abdusattarovich</w:t>
+                <w:lang w:val="en-US"/>
+              </w:rPr>
+              <w:t>parent_name</w:t>
             </w:r>
             <w:proofErr w:type="spellEnd"/>
+            <w:r>
+              <w:rPr>
+                <w:rFonts w:ascii="Times New Roman" w:hAnsi="Times New Roman" w:cs="Times New Roman"/>
+                <w:b/>
+                <w:sz w:val="24"/>
+                <w:szCs w:val="24"/>
+                <w:lang w:val="en-US"/>
+              </w:rPr>
+              <w:t>}</w:t>
+            </w:r>
           </w:p>
           <w:p>
             <w:pPr>
@@ -10685,7 +10285,17 @@
                 <w:szCs w:val="24"/>
                 <w:lang w:val="en-US"/>
               </w:rPr>
-              <w:t xml:space="preserve">Manzil: </w:t>
+              <w:t>Manzil:</w:t>
+            </w:r>
+            <w:r>
+              <w:rPr>
+                <w:rFonts w:ascii="Times New Roman" w:hAnsi="Times New Roman" w:cs="Times New Roman"/>
+                <w:b/>
+                <w:sz w:val="24"/>
+                <w:szCs w:val="24"/>
+                <w:lang w:val="en-US"/>
+              </w:rPr>
+              <w:t xml:space="preserve"> ${region} ${</w:t>
             </w:r>
             <w:proofErr w:type="spellStart"/>
             <w:r>
@@ -10694,10 +10304,9 @@
                 <w:b/>
                 <w:sz w:val="24"/>
                 <w:szCs w:val="24"/>
-                <w:highlight w:val="yellow"/>
-                <w:lang w:val="en-US"/>
-              </w:rPr>
-              <w:t>Sirdaryo</w:t>
+                <w:lang w:val="en-US"/>
+              </w:rPr>
+              <w:t>destrict</w:t>
             </w:r>
             <w:proofErr w:type="spellEnd"/>
             <w:r>
@@ -10706,81 +10315,9 @@
                 <w:b/>
                 <w:sz w:val="24"/>
                 <w:szCs w:val="24"/>
-                <w:highlight w:val="yellow"/>
-                <w:lang w:val="en-US"/>
-              </w:rPr>
-              <w:t xml:space="preserve"> </w:t>
-            </w:r>
-            <w:proofErr w:type="spellStart"/>
-            <w:r>
-              <w:rPr>
-                <w:rFonts w:ascii="Times New Roman" w:hAnsi="Times New Roman" w:cs="Times New Roman"/>
-                <w:b/>
-                <w:sz w:val="24"/>
-                <w:szCs w:val="24"/>
-                <w:highlight w:val="yellow"/>
-                <w:lang w:val="en-US"/>
-              </w:rPr>
-              <w:t>viloyati</w:t>
-            </w:r>
-            <w:proofErr w:type="spellEnd"/>
-            <w:r>
-              <w:rPr>
-                <w:rFonts w:ascii="Times New Roman" w:hAnsi="Times New Roman" w:cs="Times New Roman"/>
-                <w:b/>
-                <w:sz w:val="24"/>
-                <w:szCs w:val="24"/>
-                <w:highlight w:val="yellow"/>
-                <w:lang w:val="en-US"/>
-              </w:rPr>
-              <w:t xml:space="preserve"> </w:t>
-            </w:r>
-            <w:proofErr w:type="spellStart"/>
-            <w:r>
-              <w:rPr>
-                <w:rFonts w:ascii="Times New Roman" w:hAnsi="Times New Roman" w:cs="Times New Roman"/>
-                <w:b/>
-                <w:sz w:val="24"/>
-                <w:szCs w:val="24"/>
-                <w:highlight w:val="yellow"/>
-                <w:lang w:val="en-US"/>
-              </w:rPr>
-              <w:t>Guliston</w:t>
-            </w:r>
-            <w:proofErr w:type="spellEnd"/>
-            <w:r>
-              <w:rPr>
-                <w:rFonts w:ascii="Times New Roman" w:hAnsi="Times New Roman" w:cs="Times New Roman"/>
-                <w:b/>
-                <w:sz w:val="24"/>
-                <w:szCs w:val="24"/>
-                <w:highlight w:val="yellow"/>
-                <w:lang w:val="en-US"/>
-              </w:rPr>
-              <w:t xml:space="preserve"> </w:t>
-            </w:r>
-            <w:proofErr w:type="spellStart"/>
-            <w:r>
-              <w:rPr>
-                <w:rFonts w:ascii="Times New Roman" w:hAnsi="Times New Roman" w:cs="Times New Roman"/>
-                <w:b/>
-                <w:sz w:val="24"/>
-                <w:szCs w:val="24"/>
-                <w:highlight w:val="yellow"/>
-                <w:lang w:val="en-US"/>
-              </w:rPr>
-              <w:t>tumani</w:t>
-            </w:r>
-            <w:proofErr w:type="spellEnd"/>
-            <w:r>
-              <w:rPr>
-                <w:rFonts w:ascii="Times New Roman" w:hAnsi="Times New Roman" w:cs="Times New Roman"/>
-                <w:b/>
-                <w:sz w:val="24"/>
-                <w:szCs w:val="24"/>
-                <w:lang w:val="en-US"/>
-              </w:rPr>
-              <w:t xml:space="preserve"> </w:t>
+                <w:lang w:val="en-US"/>
+              </w:rPr>
+              <w:t>}</w:t>
             </w:r>
           </w:p>
           <w:p>
@@ -10836,18 +10373,17 @@
                 <w:szCs w:val="24"/>
                 <w:lang w:val="en-US"/>
               </w:rPr>
-              <w:t xml:space="preserve">: </w:t>
-            </w:r>
-            <w:r>
-              <w:rPr>
-                <w:rFonts w:ascii="Times New Roman" w:hAnsi="Times New Roman" w:cs="Times New Roman"/>
-                <w:b/>
-                <w:sz w:val="24"/>
-                <w:szCs w:val="24"/>
-                <w:highlight w:val="yellow"/>
-                <w:lang w:val="en-US"/>
-              </w:rPr>
-              <w:t>18.05.1989</w:t>
+              <w:t>:</w:t>
+            </w:r>
+            <w:r>
+              <w:rPr>
+                <w:rFonts w:ascii="Times New Roman" w:hAnsi="Times New Roman" w:cs="Times New Roman"/>
+                <w:b/>
+                <w:sz w:val="24"/>
+                <w:szCs w:val="24"/>
+                <w:lang w:val="en-US"/>
+              </w:rPr>
+              <w:t xml:space="preserve"> ${birthday}</w:t>
             </w:r>
           </w:p>
           <w:p>
@@ -10891,18 +10427,39 @@
                 <w:szCs w:val="24"/>
                 <w:lang w:val="en-US"/>
               </w:rPr>
-              <w:t xml:space="preserve">: </w:t>
-            </w:r>
-            <w:r>
-              <w:rPr>
-                <w:rFonts w:ascii="Times New Roman" w:hAnsi="Times New Roman" w:cs="Times New Roman"/>
-                <w:b/>
-                <w:sz w:val="24"/>
-                <w:szCs w:val="24"/>
-                <w:highlight w:val="yellow"/>
-                <w:lang w:val="en-US"/>
-              </w:rPr>
-              <w:t>AA 5450046</w:t>
+              <w:t>:</w:t>
+            </w:r>
+            <w:r>
+              <w:rPr>
+                <w:rFonts w:ascii="Times New Roman" w:hAnsi="Times New Roman" w:cs="Times New Roman"/>
+                <w:b/>
+                <w:sz w:val="24"/>
+                <w:szCs w:val="24"/>
+                <w:lang w:val="en-US"/>
+              </w:rPr>
+              <w:t xml:space="preserve"> ${</w:t>
+            </w:r>
+            <w:proofErr w:type="spellStart"/>
+            <w:r>
+              <w:rPr>
+                <w:rFonts w:ascii="Times New Roman" w:hAnsi="Times New Roman" w:cs="Times New Roman"/>
+                <w:b/>
+                <w:sz w:val="24"/>
+                <w:szCs w:val="24"/>
+                <w:lang w:val="en-US"/>
+              </w:rPr>
+              <w:t>passportdata</w:t>
+            </w:r>
+            <w:proofErr w:type="spellEnd"/>
+            <w:r>
+              <w:rPr>
+                <w:rFonts w:ascii="Times New Roman" w:hAnsi="Times New Roman" w:cs="Times New Roman"/>
+                <w:b/>
+                <w:sz w:val="24"/>
+                <w:szCs w:val="24"/>
+                <w:lang w:val="en-US"/>
+              </w:rPr>
+              <w:t>}</w:t>
             </w:r>
           </w:p>
           <w:p>
@@ -10936,7 +10493,7 @@
                 <w:szCs w:val="24"/>
                 <w:lang w:val="en-US"/>
               </w:rPr>
-              <w:t xml:space="preserve">: </w:t>
+              <w:t>: ${</w:t>
             </w:r>
             <w:proofErr w:type="spellStart"/>
             <w:r>
@@ -10945,10 +10502,9 @@
                 <w:b/>
                 <w:sz w:val="24"/>
                 <w:szCs w:val="24"/>
-                <w:highlight w:val="yellow"/>
-                <w:lang w:val="en-US"/>
-              </w:rPr>
-              <w:t>Sirdaryo</w:t>
+                <w:lang w:val="en-US"/>
+              </w:rPr>
+              <w:t>kimtomonidanberilgan</w:t>
             </w:r>
             <w:proofErr w:type="spellEnd"/>
             <w:r>
@@ -10957,82 +10513,9 @@
                 <w:b/>
                 <w:sz w:val="24"/>
                 <w:szCs w:val="24"/>
-                <w:highlight w:val="yellow"/>
-                <w:lang w:val="en-US"/>
-              </w:rPr>
-              <w:t xml:space="preserve"> </w:t>
-            </w:r>
-            <w:proofErr w:type="spellStart"/>
-            <w:r>
-              <w:rPr>
-                <w:rFonts w:ascii="Times New Roman" w:hAnsi="Times New Roman" w:cs="Times New Roman"/>
-                <w:b/>
-                <w:sz w:val="24"/>
-                <w:szCs w:val="24"/>
-                <w:highlight w:val="yellow"/>
-                <w:lang w:val="en-US"/>
-              </w:rPr>
-              <w:t>viloyati</w:t>
-            </w:r>
-            <w:proofErr w:type="spellEnd"/>
-            <w:r>
-              <w:rPr>
-                <w:rFonts w:ascii="Times New Roman" w:hAnsi="Times New Roman" w:cs="Times New Roman"/>
-                <w:b/>
-                <w:sz w:val="24"/>
-                <w:szCs w:val="24"/>
-                <w:highlight w:val="yellow"/>
-                <w:lang w:val="en-US"/>
-              </w:rPr>
-              <w:t xml:space="preserve"> </w:t>
-            </w:r>
-            <w:proofErr w:type="spellStart"/>
-            <w:r>
-              <w:rPr>
-                <w:rFonts w:ascii="Times New Roman" w:hAnsi="Times New Roman" w:cs="Times New Roman"/>
-                <w:b/>
-                <w:sz w:val="24"/>
-                <w:szCs w:val="24"/>
-                <w:highlight w:val="yellow"/>
-                <w:lang w:val="en-US"/>
-              </w:rPr>
-              <w:t>Guliston</w:t>
-            </w:r>
-            <w:proofErr w:type="spellEnd"/>
-            <w:r>
-              <w:rPr>
-                <w:rFonts w:ascii="Times New Roman" w:hAnsi="Times New Roman" w:cs="Times New Roman"/>
-                <w:b/>
-                <w:sz w:val="24"/>
-                <w:szCs w:val="24"/>
-                <w:highlight w:val="yellow"/>
-                <w:lang w:val="en-US"/>
-              </w:rPr>
-              <w:t xml:space="preserve"> </w:t>
-            </w:r>
-            <w:proofErr w:type="spellStart"/>
-            <w:r>
-              <w:rPr>
-                <w:rFonts w:ascii="Times New Roman" w:hAnsi="Times New Roman" w:cs="Times New Roman"/>
-                <w:b/>
-                <w:sz w:val="24"/>
-                <w:szCs w:val="24"/>
-                <w:highlight w:val="yellow"/>
-                <w:lang w:val="en-US"/>
-              </w:rPr>
-              <w:t>tumani</w:t>
-            </w:r>
-            <w:proofErr w:type="spellEnd"/>
-            <w:r>
-              <w:rPr>
-                <w:rFonts w:ascii="Times New Roman" w:hAnsi="Times New Roman" w:cs="Times New Roman"/>
-                <w:b/>
-                <w:sz w:val="24"/>
-                <w:szCs w:val="24"/>
-                <w:highlight w:val="yellow"/>
-                <w:lang w:val="en-US"/>
-              </w:rPr>
-              <w:t xml:space="preserve"> IIB</w:t>
+                <w:lang w:val="en-US"/>
+              </w:rPr>
+              <w:t>}</w:t>
             </w:r>
           </w:p>
           <w:p>
@@ -11088,18 +10571,39 @@
                 <w:szCs w:val="24"/>
                 <w:lang w:val="en-US"/>
               </w:rPr>
-              <w:t xml:space="preserve">: </w:t>
-            </w:r>
-            <w:r>
-              <w:rPr>
-                <w:rFonts w:ascii="Times New Roman" w:hAnsi="Times New Roman" w:cs="Times New Roman"/>
-                <w:b/>
-                <w:sz w:val="24"/>
-                <w:szCs w:val="24"/>
-                <w:highlight w:val="yellow"/>
-                <w:lang w:val="en-US"/>
-              </w:rPr>
-              <w:t>19.05.2014</w:t>
+              <w:t>:</w:t>
+            </w:r>
+            <w:r>
+              <w:rPr>
+                <w:rFonts w:ascii="Times New Roman" w:hAnsi="Times New Roman" w:cs="Times New Roman"/>
+                <w:b/>
+                <w:sz w:val="24"/>
+                <w:szCs w:val="24"/>
+                <w:lang w:val="en-US"/>
+              </w:rPr>
+              <w:t xml:space="preserve"> ${</w:t>
+            </w:r>
+            <w:proofErr w:type="spellStart"/>
+            <w:r>
+              <w:rPr>
+                <w:rFonts w:ascii="Times New Roman" w:hAnsi="Times New Roman" w:cs="Times New Roman"/>
+                <w:b/>
+                <w:sz w:val="24"/>
+                <w:szCs w:val="24"/>
+                <w:lang w:val="en-US"/>
+              </w:rPr>
+              <w:t>berilgansana</w:t>
+            </w:r>
+            <w:proofErr w:type="spellEnd"/>
+            <w:r>
+              <w:rPr>
+                <w:rFonts w:ascii="Times New Roman" w:hAnsi="Times New Roman" w:cs="Times New Roman"/>
+                <w:b/>
+                <w:sz w:val="24"/>
+                <w:szCs w:val="24"/>
+                <w:lang w:val="en-US"/>
+              </w:rPr>
+              <w:t>}</w:t>
             </w:r>
           </w:p>
           <w:p>
@@ -11114,7 +10618,6 @@
               </w:rPr>
             </w:pPr>
             <w:proofErr w:type="spellStart"/>
-            <w:proofErr w:type="gramStart"/>
             <w:r>
               <w:rPr>
                 <w:rFonts w:ascii="Times New Roman" w:hAnsi="Times New Roman" w:cs="Times New Roman"/>
@@ -11134,45 +10637,17 @@
                 <w:szCs w:val="24"/>
                 <w:lang w:val="en-US"/>
               </w:rPr>
-              <w:t>:_</w:t>
-            </w:r>
-            <w:proofErr w:type="gramEnd"/>
-            <w:r>
-              <w:rPr>
-                <w:rFonts w:ascii="Times New Roman" w:hAnsi="Times New Roman" w:cs="Times New Roman"/>
-                <w:b/>
-                <w:sz w:val="24"/>
-                <w:szCs w:val="24"/>
-                <w:lang w:val="en-US"/>
-              </w:rPr>
-              <w:t>_</w:t>
-            </w:r>
-            <w:r>
-              <w:rPr>
-                <w:lang w:val="en-US"/>
-              </w:rPr>
-              <w:t xml:space="preserve"> </w:t>
-            </w:r>
-            <w:r>
-              <w:rPr>
-                <w:rFonts w:ascii="Times New Roman" w:hAnsi="Times New Roman" w:cs="Times New Roman"/>
-                <w:b/>
-                <w:sz w:val="24"/>
-                <w:szCs w:val="24"/>
-                <w:highlight w:val="yellow"/>
-                <w:lang w:val="en-US"/>
-              </w:rPr>
-              <w:t>+998 90-242-46-46</w:t>
-            </w:r>
-            <w:r>
-              <w:rPr>
-                <w:rFonts w:ascii="Times New Roman" w:hAnsi="Times New Roman" w:cs="Times New Roman"/>
-                <w:b/>
-                <w:sz w:val="24"/>
-                <w:szCs w:val="24"/>
-                <w:lang w:val="en-US"/>
-              </w:rPr>
-              <w:t xml:space="preserve"> </w:t>
+              <w:t>:</w:t>
+            </w:r>
+            <w:r>
+              <w:rPr>
+                <w:rFonts w:ascii="Times New Roman" w:hAnsi="Times New Roman" w:cs="Times New Roman"/>
+                <w:b/>
+                <w:sz w:val="24"/>
+                <w:szCs w:val="24"/>
+                <w:lang w:val="en-US"/>
+              </w:rPr>
+              <w:t xml:space="preserve"> ${phone}</w:t>
             </w:r>
           </w:p>
           <w:p>
@@ -11204,18 +10679,39 @@
                 <w:szCs w:val="24"/>
                 <w:lang w:val="pt-BR"/>
               </w:rPr>
-              <w:t xml:space="preserve">  </w:t>
-            </w:r>
-            <w:r>
-              <w:rPr>
-                <w:rFonts w:ascii="Times New Roman" w:hAnsi="Times New Roman" w:cs="Times New Roman"/>
-                <w:b/>
-                <w:sz w:val="24"/>
-                <w:szCs w:val="24"/>
-                <w:highlight w:val="yellow"/>
+              <w:t xml:space="preserve"> </w:t>
+            </w:r>
+            <w:r>
+              <w:rPr>
+                <w:rFonts w:ascii="Times New Roman" w:hAnsi="Times New Roman" w:cs="Times New Roman"/>
+                <w:b/>
+                <w:sz w:val="24"/>
+                <w:szCs w:val="24"/>
                 <w:lang w:val="pt-BR"/>
               </w:rPr>
-              <w:t>___________</w:t>
+              <w:t xml:space="preserve"> ${</w:t>
+            </w:r>
+            <w:proofErr w:type="spellStart"/>
+            <w:r>
+              <w:rPr>
+                <w:rFonts w:ascii="Times New Roman" w:hAnsi="Times New Roman" w:cs="Times New Roman"/>
+                <w:b/>
+                <w:sz w:val="24"/>
+                <w:szCs w:val="24"/>
+                <w:lang w:val="pt-BR"/>
+              </w:rPr>
+              <w:t>jshshr</w:t>
+            </w:r>
+            <w:proofErr w:type="spellEnd"/>
+            <w:r>
+              <w:rPr>
+                <w:rFonts w:ascii="Times New Roman" w:hAnsi="Times New Roman" w:cs="Times New Roman"/>
+                <w:b/>
+                <w:sz w:val="24"/>
+                <w:szCs w:val="24"/>
+                <w:lang w:val="pt-BR"/>
+              </w:rPr>
+              <w:t>}</w:t>
             </w:r>
           </w:p>
           <w:p>
@@ -11345,18 +10841,17 @@
                 <w:szCs w:val="24"/>
                 <w:lang w:val="en-US"/>
               </w:rPr>
-              <w:t>____________</w:t>
-            </w:r>
-            <w:r>
-              <w:rPr>
-                <w:rFonts w:ascii="Times New Roman" w:hAnsi="Times New Roman" w:cs="Times New Roman"/>
-                <w:b/>
-                <w:sz w:val="24"/>
-                <w:szCs w:val="24"/>
-                <w:highlight w:val="yellow"/>
-                <w:lang w:val="en-US"/>
-              </w:rPr>
-              <w:t>G’.</w:t>
+              <w:t>___________</w:t>
+            </w:r>
+            <w:r>
+              <w:rPr>
+                <w:rFonts w:ascii="Times New Roman" w:hAnsi="Times New Roman" w:cs="Times New Roman"/>
+                <w:b/>
+                <w:sz w:val="24"/>
+                <w:szCs w:val="24"/>
+                <w:lang w:val="en-US"/>
+              </w:rPr>
+              <w:t>_ ${</w:t>
             </w:r>
             <w:proofErr w:type="spellStart"/>
             <w:r>
@@ -11365,12 +10860,21 @@
                 <w:b/>
                 <w:sz w:val="24"/>
                 <w:szCs w:val="24"/>
-                <w:highlight w:val="yellow"/>
-                <w:lang w:val="en-US"/>
-              </w:rPr>
-              <w:t>Xalikulov</w:t>
+                <w:lang w:val="en-US"/>
+              </w:rPr>
+              <w:t>xaridor</w:t>
             </w:r>
             <w:proofErr w:type="spellEnd"/>
+            <w:r>
+              <w:rPr>
+                <w:rFonts w:ascii="Times New Roman" w:hAnsi="Times New Roman" w:cs="Times New Roman"/>
+                <w:b/>
+                <w:sz w:val="24"/>
+                <w:szCs w:val="24"/>
+                <w:lang w:val="en-US"/>
+              </w:rPr>
+              <w:t>}</w:t>
+            </w:r>
           </w:p>
           <w:p>
             <w:pPr>
@@ -11437,7 +10941,10 @@
     <w:sectPr>
       <w:headerReference w:type="even" r:id="rId10"/>
       <w:headerReference w:type="default" r:id="rId11"/>
-      <w:footerReference w:type="default" r:id="rId12"/>
+      <w:footerReference w:type="even" r:id="rId12"/>
+      <w:footerReference w:type="default" r:id="rId13"/>
+      <w:headerReference w:type="first" r:id="rId14"/>
+      <w:footerReference w:type="first" r:id="rId15"/>
       <w:pgSz w:w="11906" w:h="16838"/>
       <w:pgMar w:top="270" w:right="850" w:bottom="567" w:left="1418" w:header="200" w:footer="121" w:gutter="0"/>
       <w:cols w:space="708"/>
@@ -11471,8 +10978,37 @@
   <w:p>
     <w:pPr>
       <w:pStyle w:val="Footer"/>
-      <w:jc w:val="center"/>
+      <w:rPr>
+        <w:lang w:val="en-US"/>
+      </w:rPr>
     </w:pPr>
+  </w:p>
+  <w:p>
+    <w:pPr>
+      <w:pStyle w:val="Footer"/>
+    </w:pPr>
+  </w:p>
+</w:ftr>
+</file>
+
+<file path=word/footer2.xml><?xml version="1.0" encoding="utf-8"?>
+<w:ftr xmlns:wpc="http://schemas.microsoft.com/office/word/2010/wordprocessingCanvas" xmlns:cx="http://schemas.microsoft.com/office/drawing/2014/chartex" xmlns:cx1="http://schemas.microsoft.com/office/drawing/2015/9/8/chartex" xmlns:cx2="http://schemas.microsoft.com/office/drawing/2015/10/21/chartex" xmlns:cx3="http://schemas.microsoft.com/office/drawing/2016/5/9/chartex" xmlns:cx4="http://schemas.microsoft.com/office/drawing/2016/5/10/chartex" xmlns:cx5="http://schemas.microsoft.com/office/drawing/2016/5/11/chartex" xmlns:cx6="http://schemas.microsoft.com/office/drawing/2016/5/12/chartex" xmlns:cx7="http://schemas.microsoft.com/office/drawing/2016/5/13/chartex" xmlns:cx8="http://schemas.microsoft.com/office/drawing/2016/5/14/chartex" xmlns:mc="http://schemas.openxmlformats.org/markup-compatibility/2006" xmlns:aink="http://schemas.microsoft.com/office/drawing/2016/ink" xmlns:am3d="http://schemas.microsoft.com/office/drawing/2017/model3d" xmlns:o="urn:schemas-microsoft-com:office:office" xmlns:r="http://schemas.openxmlformats.org/officeDocument/2006/relationships" xmlns:m="http://schemas.openxmlformats.org/officeDocument/2006/math" xmlns:v="urn:schemas-microsoft-com:vml" xmlns:wp14="http://schemas.microsoft.com/office/word/2010/wordprocessingDrawing" xmlns:wp="http://schemas.openxmlformats.org/drawingml/2006/wordprocessingDrawing" xmlns:w10="urn:schemas-microsoft-com:office:word" xmlns:w="http://schemas.openxmlformats.org/wordprocessingml/2006/main" xmlns:w14="http://schemas.microsoft.com/office/word/2010/wordml" xmlns:w15="http://schemas.microsoft.com/office/word/2012/wordml" xmlns:w16cid="http://schemas.microsoft.com/office/word/2016/wordml/cid" xmlns:w16se="http://schemas.microsoft.com/office/word/2015/wordml/symex" xmlns:wpg="http://schemas.microsoft.com/office/word/2010/wordprocessingGroup" xmlns:wpi="http://schemas.microsoft.com/office/word/2010/wordprocessingInk" xmlns:wne="http://schemas.microsoft.com/office/word/2006/wordml" xmlns:wps="http://schemas.microsoft.com/office/word/2010/wordprocessingShape" mc:Ignorable="w14 w15 w16se w16cid wp14">
+  <w:p>
+    <w:pPr>
+      <w:pStyle w:val="Footer"/>
+      <w:tabs>
+        <w:tab w:val="left" w:pos="1657"/>
+        <w:tab w:val="center" w:pos="4819"/>
+      </w:tabs>
+    </w:pPr>
+    <w:bookmarkStart w:id="0" w:name="_GoBack"/>
+    <w:bookmarkEnd w:id="0"/>
+    <w:r>
+      <w:tab/>
+    </w:r>
+    <w:r>
+      <w:tab/>
+    </w:r>
     <w:proofErr w:type="spellStart"/>
     <w:r>
       <w:t>Страница</w:t>
@@ -11573,6 +11109,16 @@
 </w:ftr>
 </file>
 
+<file path=word/footer3.xml><?xml version="1.0" encoding="utf-8"?>
+<w:ftr xmlns:wpc="http://schemas.microsoft.com/office/word/2010/wordprocessingCanvas" xmlns:cx="http://schemas.microsoft.com/office/drawing/2014/chartex" xmlns:cx1="http://schemas.microsoft.com/office/drawing/2015/9/8/chartex" xmlns:cx2="http://schemas.microsoft.com/office/drawing/2015/10/21/chartex" xmlns:cx3="http://schemas.microsoft.com/office/drawing/2016/5/9/chartex" xmlns:cx4="http://schemas.microsoft.com/office/drawing/2016/5/10/chartex" xmlns:cx5="http://schemas.microsoft.com/office/drawing/2016/5/11/chartex" xmlns:cx6="http://schemas.microsoft.com/office/drawing/2016/5/12/chartex" xmlns:cx7="http://schemas.microsoft.com/office/drawing/2016/5/13/chartex" xmlns:cx8="http://schemas.microsoft.com/office/drawing/2016/5/14/chartex" xmlns:mc="http://schemas.openxmlformats.org/markup-compatibility/2006" xmlns:aink="http://schemas.microsoft.com/office/drawing/2016/ink" xmlns:am3d="http://schemas.microsoft.com/office/drawing/2017/model3d" xmlns:o="urn:schemas-microsoft-com:office:office" xmlns:r="http://schemas.openxmlformats.org/officeDocument/2006/relationships" xmlns:m="http://schemas.openxmlformats.org/officeDocument/2006/math" xmlns:v="urn:schemas-microsoft-com:vml" xmlns:wp14="http://schemas.microsoft.com/office/word/2010/wordprocessingDrawing" xmlns:wp="http://schemas.openxmlformats.org/drawingml/2006/wordprocessingDrawing" xmlns:w10="urn:schemas-microsoft-com:office:word" xmlns:w="http://schemas.openxmlformats.org/wordprocessingml/2006/main" xmlns:w14="http://schemas.microsoft.com/office/word/2010/wordml" xmlns:w15="http://schemas.microsoft.com/office/word/2012/wordml" xmlns:w16cid="http://schemas.microsoft.com/office/word/2016/wordml/cid" xmlns:w16se="http://schemas.microsoft.com/office/word/2015/wordml/symex" xmlns:wpg="http://schemas.microsoft.com/office/word/2010/wordprocessingGroup" xmlns:wpi="http://schemas.microsoft.com/office/word/2010/wordprocessingInk" xmlns:wne="http://schemas.microsoft.com/office/word/2006/wordml" xmlns:wps="http://schemas.microsoft.com/office/word/2010/wordprocessingShape" mc:Ignorable="w14 w15 w16se w16cid wp14">
+  <w:p>
+    <w:pPr>
+      <w:pStyle w:val="Footer"/>
+    </w:pPr>
+  </w:p>
+</w:ftr>
+</file>
+
 <file path=word/footnotes.xml><?xml version="1.0" encoding="utf-8"?>
 <w:footnotes xmlns:wpc="http://schemas.microsoft.com/office/word/2010/wordprocessingCanvas" xmlns:cx="http://schemas.microsoft.com/office/drawing/2014/chartex" xmlns:cx1="http://schemas.microsoft.com/office/drawing/2015/9/8/chartex" xmlns:cx2="http://schemas.microsoft.com/office/drawing/2015/10/21/chartex" xmlns:cx3="http://schemas.microsoft.com/office/drawing/2016/5/9/chartex" xmlns:cx4="http://schemas.microsoft.com/office/drawing/2016/5/10/chartex" xmlns:cx5="http://schemas.microsoft.com/office/drawing/2016/5/11/chartex" xmlns:cx6="http://schemas.microsoft.com/office/drawing/2016/5/12/chartex" xmlns:cx7="http://schemas.microsoft.com/office/drawing/2016/5/13/chartex" xmlns:cx8="http://schemas.microsoft.com/office/drawing/2016/5/14/chartex" xmlns:mc="http://schemas.openxmlformats.org/markup-compatibility/2006" xmlns:aink="http://schemas.microsoft.com/office/drawing/2016/ink" xmlns:am3d="http://schemas.microsoft.com/office/drawing/2017/model3d" xmlns:o="urn:schemas-microsoft-com:office:office" xmlns:r="http://schemas.openxmlformats.org/officeDocument/2006/relationships" xmlns:m="http://schemas.openxmlformats.org/officeDocument/2006/math" xmlns:v="urn:schemas-microsoft-com:vml" xmlns:wp14="http://schemas.microsoft.com/office/word/2010/wordprocessingDrawing" xmlns:wp="http://schemas.openxmlformats.org/drawingml/2006/wordprocessingDrawing" xmlns:w10="urn:schemas-microsoft-com:office:word" xmlns:w="http://schemas.openxmlformats.org/wordprocessingml/2006/main" xmlns:w14="http://schemas.microsoft.com/office/word/2010/wordml" xmlns:w15="http://schemas.microsoft.com/office/word/2012/wordml" xmlns:w16cid="http://schemas.microsoft.com/office/word/2016/wordml/cid" xmlns:w16se="http://schemas.microsoft.com/office/word/2015/wordml/symex" xmlns:wpg="http://schemas.microsoft.com/office/word/2010/wordprocessingGroup" xmlns:wpi="http://schemas.microsoft.com/office/word/2010/wordprocessingInk" xmlns:wne="http://schemas.microsoft.com/office/word/2006/wordml" xmlns:wps="http://schemas.microsoft.com/office/word/2010/wordprocessingShape" mc:Ignorable="w14 w15 w16se w16cid wp14">
   <w:footnote w:type="separator" w:id="-1">
@@ -11685,7 +11231,6 @@
   <w:p>
     <w:pPr>
       <w:pStyle w:val="Header"/>
-      <w:ind w:left="-426"/>
       <w:rPr>
         <w:lang w:val="en-US"/>
       </w:rPr>
@@ -11753,6 +11298,16 @@
         </wp:inline>
       </w:drawing>
     </w:r>
+  </w:p>
+</w:hdr>
+</file>
+
+<file path=word/header3.xml><?xml version="1.0" encoding="utf-8"?>
+<w:hdr xmlns:wpc="http://schemas.microsoft.com/office/word/2010/wordprocessingCanvas" xmlns:cx="http://schemas.microsoft.com/office/drawing/2014/chartex" xmlns:cx1="http://schemas.microsoft.com/office/drawing/2015/9/8/chartex" xmlns:cx2="http://schemas.microsoft.com/office/drawing/2015/10/21/chartex" xmlns:cx3="http://schemas.microsoft.com/office/drawing/2016/5/9/chartex" xmlns:cx4="http://schemas.microsoft.com/office/drawing/2016/5/10/chartex" xmlns:cx5="http://schemas.microsoft.com/office/drawing/2016/5/11/chartex" xmlns:cx6="http://schemas.microsoft.com/office/drawing/2016/5/12/chartex" xmlns:cx7="http://schemas.microsoft.com/office/drawing/2016/5/13/chartex" xmlns:cx8="http://schemas.microsoft.com/office/drawing/2016/5/14/chartex" xmlns:mc="http://schemas.openxmlformats.org/markup-compatibility/2006" xmlns:aink="http://schemas.microsoft.com/office/drawing/2016/ink" xmlns:am3d="http://schemas.microsoft.com/office/drawing/2017/model3d" xmlns:o="urn:schemas-microsoft-com:office:office" xmlns:r="http://schemas.openxmlformats.org/officeDocument/2006/relationships" xmlns:m="http://schemas.openxmlformats.org/officeDocument/2006/math" xmlns:v="urn:schemas-microsoft-com:vml" xmlns:wp14="http://schemas.microsoft.com/office/word/2010/wordprocessingDrawing" xmlns:wp="http://schemas.openxmlformats.org/drawingml/2006/wordprocessingDrawing" xmlns:w10="urn:schemas-microsoft-com:office:word" xmlns:w="http://schemas.openxmlformats.org/wordprocessingml/2006/main" xmlns:w14="http://schemas.microsoft.com/office/word/2010/wordml" xmlns:w15="http://schemas.microsoft.com/office/word/2012/wordml" xmlns:w16cid="http://schemas.microsoft.com/office/word/2016/wordml/cid" xmlns:w16se="http://schemas.microsoft.com/office/word/2015/wordml/symex" xmlns:wpg="http://schemas.microsoft.com/office/word/2010/wordprocessingGroup" xmlns:wpi="http://schemas.microsoft.com/office/word/2010/wordprocessingInk" xmlns:wne="http://schemas.microsoft.com/office/word/2006/wordml" xmlns:wps="http://schemas.microsoft.com/office/word/2010/wordprocessingShape" mc:Ignorable="w14 w15 w16se w16cid wp14">
+  <w:p>
+    <w:pPr>
+      <w:pStyle w:val="Header"/>
+    </w:pPr>
   </w:p>
 </w:hdr>
 </file>
@@ -14568,7 +14123,7 @@
 </file>
 
 <file path=customXml/itemProps1.xml><?xml version="1.0" encoding="utf-8"?>
-<ds:datastoreItem xmlns:ds="http://schemas.openxmlformats.org/officeDocument/2006/customXml" ds:itemID="{9648E245-AED5-BE48-80FE-7A9BE7386972}">
+<ds:datastoreItem xmlns:ds="http://schemas.openxmlformats.org/officeDocument/2006/customXml" ds:itemID="{91FA5078-FE6C-054B-BC56-A196C36AF1B5}">
   <ds:schemaRefs>
     <ds:schemaRef ds:uri="http://schemas.openxmlformats.org/officeDocument/2006/bibliography"/>
   </ds:schemaRefs>

--- a/template.docx
+++ b/template.docx
@@ -54,27 +54,7 @@
           <w:sz w:val="28"/>
           <w:lang w:val="en-US"/>
         </w:rPr>
-        <w:t>${</w:t>
-      </w:r>
-      <w:proofErr w:type="spellStart"/>
-      <w:r>
-        <w:rPr>
-          <w:b/>
-          <w:i/>
-          <w:sz w:val="28"/>
-          <w:lang w:val="en-US"/>
-        </w:rPr>
-        <w:t>contract_number</w:t>
-      </w:r>
-      <w:proofErr w:type="spellEnd"/>
-      <w:r>
-        <w:rPr>
-          <w:b/>
-          <w:i/>
-          <w:sz w:val="28"/>
-          <w:lang w:val="en-US"/>
-        </w:rPr>
-        <w:t>}</w:t>
+        <w:t>${contract_number}</w:t>
       </w:r>
     </w:p>
     <w:p>
@@ -110,7 +90,6 @@
         </w:rPr>
         <w:t>${</w:t>
       </w:r>
-      <w:proofErr w:type="spellStart"/>
       <w:r>
         <w:rPr>
           <w:rFonts w:asciiTheme="majorHAnsi" w:hAnsiTheme="majorHAnsi"/>
@@ -121,7 +100,6 @@
         </w:rPr>
         <w:t>currentdate</w:t>
       </w:r>
-      <w:proofErr w:type="spellEnd"/>
       <w:r>
         <w:rPr>
           <w:rFonts w:asciiTheme="majorHAnsi" w:hAnsiTheme="majorHAnsi"/>
@@ -192,7 +170,6 @@
         </w:rPr>
         <w:t xml:space="preserve">      </w:t>
       </w:r>
-      <w:proofErr w:type="spellStart"/>
       <w:r>
         <w:rPr>
           <w:rFonts w:asciiTheme="majorHAnsi" w:hAnsiTheme="majorHAnsi"/>
@@ -213,7 +190,6 @@
         </w:rPr>
         <w:t>t</w:t>
       </w:r>
-      <w:proofErr w:type="spellEnd"/>
       <w:r>
         <w:rPr>
           <w:rFonts w:asciiTheme="majorHAnsi" w:hAnsiTheme="majorHAnsi"/>
@@ -224,7 +200,6 @@
         </w:rPr>
         <w:t xml:space="preserve"> </w:t>
       </w:r>
-      <w:proofErr w:type="spellStart"/>
       <w:r>
         <w:rPr>
           <w:rFonts w:asciiTheme="majorHAnsi" w:hAnsiTheme="majorHAnsi"/>
@@ -235,7 +210,6 @@
         </w:rPr>
         <w:t>shahri</w:t>
       </w:r>
-      <w:proofErr w:type="spellEnd"/>
     </w:p>
     <w:p>
       <w:pPr>
@@ -268,7 +242,7 @@
     </w:p>
     <w:p>
       <w:pPr>
-        <w:pStyle w:val="PlainText"/>
+        <w:pStyle w:val="a4"/>
         <w:spacing w:line="360" w:lineRule="auto"/>
         <w:rPr>
           <w:rFonts w:ascii="Times New Roman" w:hAnsi="Times New Roman" w:cs="Times New Roman"/>
@@ -464,7 +438,6 @@
         </w:rPr>
         <w:t xml:space="preserve"> </w:t>
       </w:r>
-      <w:proofErr w:type="spellStart"/>
       <w:r>
         <w:rPr>
           <w:rFonts w:ascii="Times New Roman" w:hAnsi="Times New Roman" w:cs="Times New Roman"/>
@@ -474,7 +447,6 @@
         </w:rPr>
         <w:t>ikkinchi</w:t>
       </w:r>
-      <w:proofErr w:type="spellEnd"/>
       <w:r>
         <w:rPr>
           <w:rFonts w:ascii="Times New Roman" w:hAnsi="Times New Roman" w:cs="Times New Roman"/>
@@ -484,7 +456,6 @@
         </w:rPr>
         <w:t xml:space="preserve"> </w:t>
       </w:r>
-      <w:proofErr w:type="spellStart"/>
       <w:r>
         <w:rPr>
           <w:rFonts w:ascii="Times New Roman" w:hAnsi="Times New Roman" w:cs="Times New Roman"/>
@@ -494,7 +465,6 @@
         </w:rPr>
         <w:t>tomondan</w:t>
       </w:r>
-      <w:proofErr w:type="spellEnd"/>
       <w:r>
         <w:rPr>
           <w:rFonts w:ascii="Times New Roman" w:hAnsi="Times New Roman" w:cs="Times New Roman"/>
@@ -504,7 +474,6 @@
         </w:rPr>
         <w:t xml:space="preserve"> </w:t>
       </w:r>
-      <w:proofErr w:type="spellStart"/>
       <w:r>
         <w:rPr>
           <w:rFonts w:ascii="Times New Roman" w:hAnsi="Times New Roman" w:cs="Times New Roman"/>
@@ -514,7 +483,6 @@
         </w:rPr>
         <w:t>ushbu</w:t>
       </w:r>
-      <w:proofErr w:type="spellEnd"/>
       <w:r>
         <w:rPr>
           <w:rFonts w:ascii="Times New Roman" w:hAnsi="Times New Roman" w:cs="Times New Roman"/>
@@ -524,7 +492,6 @@
         </w:rPr>
         <w:t xml:space="preserve"> </w:t>
       </w:r>
-      <w:proofErr w:type="spellStart"/>
       <w:r>
         <w:rPr>
           <w:rFonts w:ascii="Times New Roman" w:hAnsi="Times New Roman" w:cs="Times New Roman"/>
@@ -534,7 +501,6 @@
         </w:rPr>
         <w:t>shartnomani</w:t>
       </w:r>
-      <w:proofErr w:type="spellEnd"/>
       <w:r>
         <w:rPr>
           <w:rFonts w:ascii="Times New Roman" w:hAnsi="Times New Roman" w:cs="Times New Roman"/>
@@ -544,7 +510,6 @@
         </w:rPr>
         <w:t xml:space="preserve"> </w:t>
       </w:r>
-      <w:proofErr w:type="spellStart"/>
       <w:r>
         <w:rPr>
           <w:rFonts w:ascii="Times New Roman" w:hAnsi="Times New Roman" w:cs="Times New Roman"/>
@@ -554,7 +519,6 @@
         </w:rPr>
         <w:t>quyidagilar</w:t>
       </w:r>
-      <w:proofErr w:type="spellEnd"/>
       <w:r>
         <w:rPr>
           <w:rFonts w:ascii="Times New Roman" w:hAnsi="Times New Roman" w:cs="Times New Roman"/>
@@ -564,7 +528,6 @@
         </w:rPr>
         <w:t xml:space="preserve"> </w:t>
       </w:r>
-      <w:proofErr w:type="spellStart"/>
       <w:r>
         <w:rPr>
           <w:rFonts w:ascii="Times New Roman" w:hAnsi="Times New Roman" w:cs="Times New Roman"/>
@@ -574,7 +537,6 @@
         </w:rPr>
         <w:t>haqida</w:t>
       </w:r>
-      <w:proofErr w:type="spellEnd"/>
       <w:r>
         <w:rPr>
           <w:rFonts w:ascii="Times New Roman" w:hAnsi="Times New Roman" w:cs="Times New Roman"/>
@@ -584,7 +546,6 @@
         </w:rPr>
         <w:t xml:space="preserve"> </w:t>
       </w:r>
-      <w:proofErr w:type="spellStart"/>
       <w:r>
         <w:rPr>
           <w:rFonts w:ascii="Times New Roman" w:hAnsi="Times New Roman" w:cs="Times New Roman"/>
@@ -594,7 +555,6 @@
         </w:rPr>
         <w:t>tuzdilar</w:t>
       </w:r>
-      <w:proofErr w:type="spellEnd"/>
       <w:r>
         <w:rPr>
           <w:rFonts w:ascii="Times New Roman" w:hAnsi="Times New Roman" w:cs="Times New Roman"/>
@@ -1577,565 +1537,11 @@
         </w:rPr>
         <w:t xml:space="preserve"> </w:t>
       </w:r>
-      <w:proofErr w:type="spellStart"/>
-      <w:r>
-        <w:rPr>
-          <w:lang w:val="en-US"/>
-        </w:rPr>
-        <w:t>Xaridor</w:t>
-      </w:r>
-      <w:proofErr w:type="spellEnd"/>
-      <w:r>
-        <w:rPr>
-          <w:lang w:val="en-US"/>
-        </w:rPr>
-        <w:t xml:space="preserve"> </w:t>
-      </w:r>
-      <w:proofErr w:type="spellStart"/>
-      <w:r>
-        <w:rPr>
-          <w:lang w:val="en-US"/>
-        </w:rPr>
-        <w:t>shartnomaning</w:t>
-      </w:r>
-      <w:proofErr w:type="spellEnd"/>
-      <w:r>
-        <w:rPr>
-          <w:lang w:val="en-US"/>
-        </w:rPr>
-        <w:t xml:space="preserve"> 2.4-bandida </w:t>
-      </w:r>
-      <w:proofErr w:type="spellStart"/>
-      <w:r>
-        <w:rPr>
-          <w:lang w:val="en-US"/>
-        </w:rPr>
-        <w:t>ko’rsatilgan</w:t>
-      </w:r>
-      <w:proofErr w:type="spellEnd"/>
-      <w:r>
-        <w:rPr>
-          <w:lang w:val="en-US"/>
-        </w:rPr>
-        <w:t xml:space="preserve"> </w:t>
-      </w:r>
-      <w:proofErr w:type="spellStart"/>
-      <w:r>
-        <w:rPr>
-          <w:lang w:val="en-US"/>
-        </w:rPr>
-        <w:t>summani</w:t>
-      </w:r>
-      <w:proofErr w:type="spellEnd"/>
-      <w:r>
-        <w:rPr>
-          <w:lang w:val="en-US"/>
-        </w:rPr>
-        <w:t xml:space="preserve"> 100% </w:t>
-      </w:r>
-      <w:proofErr w:type="spellStart"/>
-      <w:r>
-        <w:rPr>
-          <w:lang w:val="en-US"/>
-        </w:rPr>
-        <w:t>sotuvchining</w:t>
-      </w:r>
-      <w:proofErr w:type="spellEnd"/>
-      <w:r>
-        <w:rPr>
-          <w:lang w:val="en-US"/>
-        </w:rPr>
-        <w:t xml:space="preserve"> </w:t>
-      </w:r>
-      <w:proofErr w:type="spellStart"/>
-      <w:r>
-        <w:rPr>
-          <w:lang w:val="en-US"/>
-        </w:rPr>
-        <w:t>hisob</w:t>
-      </w:r>
-      <w:proofErr w:type="spellEnd"/>
-      <w:r>
-        <w:rPr>
-          <w:lang w:val="en-US"/>
-        </w:rPr>
-        <w:t xml:space="preserve"> </w:t>
-      </w:r>
-      <w:proofErr w:type="spellStart"/>
-      <w:r>
-        <w:rPr>
-          <w:lang w:val="en-US"/>
-        </w:rPr>
-        <w:t>raqamiga</w:t>
-      </w:r>
-      <w:proofErr w:type="spellEnd"/>
-      <w:r>
-        <w:rPr>
-          <w:lang w:val="en-US"/>
-        </w:rPr>
-        <w:t xml:space="preserve"> </w:t>
-      </w:r>
-      <w:proofErr w:type="spellStart"/>
-      <w:r>
-        <w:rPr>
-          <w:lang w:val="en-US"/>
-        </w:rPr>
-        <w:t>o’tkazib</w:t>
-      </w:r>
-      <w:proofErr w:type="spellEnd"/>
-      <w:r>
-        <w:rPr>
-          <w:lang w:val="en-US"/>
-        </w:rPr>
-        <w:t xml:space="preserve"> </w:t>
-      </w:r>
-      <w:proofErr w:type="spellStart"/>
-      <w:r>
-        <w:rPr>
-          <w:lang w:val="en-US"/>
-        </w:rPr>
-        <w:t>berganda</w:t>
-      </w:r>
-      <w:proofErr w:type="spellEnd"/>
-      <w:r>
-        <w:rPr>
-          <w:lang w:val="en-US"/>
-        </w:rPr>
-        <w:t xml:space="preserve"> </w:t>
-      </w:r>
-      <w:proofErr w:type="spellStart"/>
-      <w:r>
-        <w:rPr>
-          <w:lang w:val="en-US"/>
-        </w:rPr>
-        <w:t>shartnoma</w:t>
-      </w:r>
-      <w:proofErr w:type="spellEnd"/>
-      <w:r>
-        <w:rPr>
-          <w:lang w:val="en-US"/>
-        </w:rPr>
-        <w:t xml:space="preserve"> </w:t>
-      </w:r>
-      <w:proofErr w:type="spellStart"/>
-      <w:r>
-        <w:rPr>
-          <w:lang w:val="en-US"/>
-        </w:rPr>
-        <w:t>shartlariga</w:t>
-      </w:r>
-      <w:proofErr w:type="spellEnd"/>
-      <w:r>
-        <w:rPr>
-          <w:lang w:val="en-US"/>
-        </w:rPr>
-        <w:t xml:space="preserve"> </w:t>
-      </w:r>
-      <w:proofErr w:type="spellStart"/>
-      <w:r>
-        <w:rPr>
-          <w:lang w:val="en-US"/>
-        </w:rPr>
-        <w:t>roziligini</w:t>
-      </w:r>
-      <w:proofErr w:type="spellEnd"/>
-      <w:r>
-        <w:rPr>
-          <w:lang w:val="en-US"/>
-        </w:rPr>
-        <w:t xml:space="preserve">, </w:t>
-      </w:r>
-      <w:proofErr w:type="spellStart"/>
-      <w:r>
-        <w:rPr>
-          <w:lang w:val="en-US"/>
-        </w:rPr>
-        <w:t>o’zaro</w:t>
-      </w:r>
-      <w:proofErr w:type="spellEnd"/>
-      <w:r>
-        <w:rPr>
-          <w:lang w:val="en-US"/>
-        </w:rPr>
-        <w:t xml:space="preserve"> </w:t>
-      </w:r>
-      <w:proofErr w:type="spellStart"/>
-      <w:r>
-        <w:rPr>
-          <w:lang w:val="en-US"/>
-        </w:rPr>
-        <w:t>shartnoma</w:t>
-      </w:r>
-      <w:proofErr w:type="spellEnd"/>
-      <w:r>
-        <w:rPr>
-          <w:lang w:val="en-US"/>
-        </w:rPr>
-        <w:t xml:space="preserve"> </w:t>
-      </w:r>
-      <w:proofErr w:type="spellStart"/>
-      <w:r>
-        <w:rPr>
-          <w:lang w:val="en-US"/>
-        </w:rPr>
-        <w:t>imzolanganligini</w:t>
-      </w:r>
-      <w:proofErr w:type="spellEnd"/>
-      <w:r>
-        <w:rPr>
-          <w:lang w:val="en-US"/>
-        </w:rPr>
-        <w:t xml:space="preserve"> </w:t>
-      </w:r>
-      <w:proofErr w:type="spellStart"/>
-      <w:r>
-        <w:rPr>
-          <w:lang w:val="en-US"/>
-        </w:rPr>
-        <w:t>anglatadi</w:t>
-      </w:r>
-      <w:proofErr w:type="spellEnd"/>
-      <w:r>
-        <w:rPr>
-          <w:lang w:val="en-US"/>
-        </w:rPr>
-        <w:t xml:space="preserve">.  </w:t>
-      </w:r>
-      <w:proofErr w:type="spellStart"/>
-      <w:r>
-        <w:rPr>
-          <w:lang w:val="en-US"/>
-        </w:rPr>
-        <w:t>Xaridor</w:t>
-      </w:r>
-      <w:proofErr w:type="spellEnd"/>
-      <w:r>
-        <w:rPr>
-          <w:lang w:val="en-US"/>
-        </w:rPr>
-        <w:t xml:space="preserve"> </w:t>
-      </w:r>
-      <w:proofErr w:type="spellStart"/>
-      <w:r>
-        <w:rPr>
-          <w:lang w:val="en-US"/>
-        </w:rPr>
-        <w:t>mahsulotni</w:t>
-      </w:r>
-      <w:proofErr w:type="spellEnd"/>
-      <w:r>
-        <w:rPr>
-          <w:lang w:val="en-US"/>
-        </w:rPr>
-        <w:t xml:space="preserve"> </w:t>
-      </w:r>
-      <w:proofErr w:type="spellStart"/>
-      <w:r>
-        <w:rPr>
-          <w:lang w:val="en-US"/>
-        </w:rPr>
-        <w:t>qabul</w:t>
-      </w:r>
-      <w:proofErr w:type="spellEnd"/>
-      <w:r>
-        <w:rPr>
-          <w:lang w:val="en-US"/>
-        </w:rPr>
-        <w:t xml:space="preserve"> </w:t>
-      </w:r>
-      <w:proofErr w:type="spellStart"/>
-      <w:r>
-        <w:rPr>
-          <w:lang w:val="en-US"/>
-        </w:rPr>
-        <w:t>qilish</w:t>
-      </w:r>
-      <w:proofErr w:type="spellEnd"/>
-      <w:r>
-        <w:rPr>
-          <w:lang w:val="en-US"/>
-        </w:rPr>
-        <w:t xml:space="preserve"> </w:t>
-      </w:r>
-      <w:proofErr w:type="spellStart"/>
-      <w:r>
-        <w:rPr>
-          <w:lang w:val="en-US"/>
-        </w:rPr>
-        <w:t>vaqtida</w:t>
-      </w:r>
-      <w:proofErr w:type="spellEnd"/>
-      <w:r>
-        <w:rPr>
-          <w:lang w:val="en-US"/>
-        </w:rPr>
-        <w:t xml:space="preserve"> </w:t>
-      </w:r>
-      <w:proofErr w:type="spellStart"/>
-      <w:r>
-        <w:rPr>
-          <w:lang w:val="en-US"/>
-        </w:rPr>
-        <w:t>uni</w:t>
-      </w:r>
-      <w:proofErr w:type="spellEnd"/>
-      <w:r>
-        <w:rPr>
-          <w:lang w:val="en-US"/>
-        </w:rPr>
-        <w:t xml:space="preserve"> </w:t>
-      </w:r>
-      <w:proofErr w:type="spellStart"/>
-      <w:r>
-        <w:rPr>
-          <w:lang w:val="en-US"/>
-        </w:rPr>
-        <w:t>to’liq</w:t>
-      </w:r>
-      <w:proofErr w:type="spellEnd"/>
-      <w:r>
-        <w:rPr>
-          <w:lang w:val="en-US"/>
-        </w:rPr>
-        <w:t xml:space="preserve"> </w:t>
-      </w:r>
-      <w:proofErr w:type="spellStart"/>
-      <w:r>
-        <w:rPr>
-          <w:lang w:val="en-US"/>
-        </w:rPr>
-        <w:t>ko’zdan</w:t>
-      </w:r>
-      <w:proofErr w:type="spellEnd"/>
-      <w:r>
-        <w:rPr>
-          <w:lang w:val="en-US"/>
-        </w:rPr>
-        <w:t xml:space="preserve"> </w:t>
-      </w:r>
-      <w:proofErr w:type="spellStart"/>
-      <w:r>
-        <w:rPr>
-          <w:lang w:val="en-US"/>
-        </w:rPr>
-        <w:t>kechirib</w:t>
-      </w:r>
-      <w:proofErr w:type="spellEnd"/>
-      <w:r>
-        <w:rPr>
-          <w:lang w:val="en-US"/>
-        </w:rPr>
-        <w:t xml:space="preserve"> </w:t>
-      </w:r>
-      <w:proofErr w:type="spellStart"/>
-      <w:r>
-        <w:rPr>
-          <w:lang w:val="en-US"/>
-        </w:rPr>
-        <w:t>olish</w:t>
-      </w:r>
-      <w:proofErr w:type="spellEnd"/>
-      <w:r>
-        <w:rPr>
-          <w:lang w:val="en-US"/>
-        </w:rPr>
-        <w:t xml:space="preserve">, </w:t>
-      </w:r>
-      <w:proofErr w:type="spellStart"/>
-      <w:r>
-        <w:rPr>
-          <w:lang w:val="en-US"/>
-        </w:rPr>
-        <w:t>butligini</w:t>
-      </w:r>
-      <w:proofErr w:type="spellEnd"/>
-      <w:r>
-        <w:rPr>
-          <w:lang w:val="en-US"/>
-        </w:rPr>
-        <w:t xml:space="preserve"> </w:t>
-      </w:r>
-      <w:proofErr w:type="spellStart"/>
-      <w:r>
-        <w:rPr>
-          <w:lang w:val="en-US"/>
-        </w:rPr>
-        <w:t>tekshirish</w:t>
-      </w:r>
-      <w:proofErr w:type="spellEnd"/>
-      <w:r>
-        <w:rPr>
-          <w:lang w:val="en-US"/>
-        </w:rPr>
-        <w:t xml:space="preserve">, </w:t>
-      </w:r>
-      <w:proofErr w:type="spellStart"/>
-      <w:r>
-        <w:rPr>
-          <w:lang w:val="en-US"/>
-        </w:rPr>
-        <w:t>texnik</w:t>
-      </w:r>
-      <w:proofErr w:type="spellEnd"/>
-      <w:r>
-        <w:rPr>
-          <w:lang w:val="en-US"/>
-        </w:rPr>
-        <w:t xml:space="preserve"> </w:t>
-      </w:r>
-      <w:proofErr w:type="spellStart"/>
-      <w:r>
-        <w:rPr>
-          <w:lang w:val="en-US"/>
-        </w:rPr>
-        <w:t>hujjatlar</w:t>
-      </w:r>
-      <w:proofErr w:type="spellEnd"/>
-      <w:r>
-        <w:rPr>
-          <w:lang w:val="en-US"/>
-        </w:rPr>
-        <w:t xml:space="preserve"> </w:t>
-      </w:r>
-      <w:proofErr w:type="spellStart"/>
-      <w:r>
-        <w:rPr>
-          <w:lang w:val="en-US"/>
-        </w:rPr>
-        <w:t>va</w:t>
-      </w:r>
-      <w:proofErr w:type="spellEnd"/>
-      <w:r>
-        <w:rPr>
-          <w:lang w:val="en-US"/>
-        </w:rPr>
-        <w:t xml:space="preserve"> </w:t>
-      </w:r>
-      <w:proofErr w:type="spellStart"/>
-      <w:r>
-        <w:rPr>
-          <w:lang w:val="en-US"/>
-        </w:rPr>
-        <w:t>foydalanish</w:t>
-      </w:r>
-      <w:proofErr w:type="spellEnd"/>
-      <w:r>
-        <w:rPr>
-          <w:lang w:val="en-US"/>
-        </w:rPr>
-        <w:t xml:space="preserve"> </w:t>
-      </w:r>
-      <w:proofErr w:type="spellStart"/>
-      <w:r>
-        <w:rPr>
-          <w:lang w:val="en-US"/>
-        </w:rPr>
-        <w:t>qoidalari</w:t>
-      </w:r>
-      <w:proofErr w:type="spellEnd"/>
-      <w:r>
-        <w:rPr>
-          <w:lang w:val="en-US"/>
-        </w:rPr>
-        <w:t xml:space="preserve"> </w:t>
-      </w:r>
-      <w:proofErr w:type="spellStart"/>
-      <w:r>
-        <w:rPr>
-          <w:lang w:val="en-US"/>
-        </w:rPr>
-        <w:t>bilan</w:t>
-      </w:r>
-      <w:proofErr w:type="spellEnd"/>
-      <w:r>
-        <w:rPr>
-          <w:lang w:val="en-US"/>
-        </w:rPr>
-        <w:t xml:space="preserve"> </w:t>
-      </w:r>
-      <w:proofErr w:type="spellStart"/>
-      <w:r>
-        <w:rPr>
-          <w:lang w:val="en-US"/>
-        </w:rPr>
-        <w:t>tanishib</w:t>
-      </w:r>
-      <w:proofErr w:type="spellEnd"/>
-      <w:r>
-        <w:rPr>
-          <w:lang w:val="en-US"/>
-        </w:rPr>
-        <w:t xml:space="preserve"> </w:t>
-      </w:r>
-      <w:proofErr w:type="spellStart"/>
-      <w:r>
-        <w:rPr>
-          <w:lang w:val="en-US"/>
-        </w:rPr>
-        <w:t>chiqish</w:t>
-      </w:r>
-      <w:proofErr w:type="spellEnd"/>
-      <w:r>
-        <w:rPr>
-          <w:lang w:val="en-US"/>
-        </w:rPr>
-        <w:t xml:space="preserve"> </w:t>
-      </w:r>
-      <w:proofErr w:type="spellStart"/>
-      <w:r>
-        <w:rPr>
-          <w:lang w:val="en-US"/>
-        </w:rPr>
-        <w:t>majburiyatini</w:t>
-      </w:r>
-      <w:proofErr w:type="spellEnd"/>
-      <w:r>
-        <w:rPr>
-          <w:lang w:val="en-US"/>
-        </w:rPr>
-        <w:t xml:space="preserve"> </w:t>
-      </w:r>
-      <w:proofErr w:type="spellStart"/>
-      <w:r>
-        <w:rPr>
-          <w:lang w:val="en-US"/>
-        </w:rPr>
-        <w:t>o’z</w:t>
-      </w:r>
-      <w:proofErr w:type="spellEnd"/>
-      <w:r>
-        <w:rPr>
-          <w:lang w:val="en-US"/>
-        </w:rPr>
-        <w:t xml:space="preserve"> </w:t>
-      </w:r>
-      <w:proofErr w:type="spellStart"/>
-      <w:r>
-        <w:rPr>
-          <w:lang w:val="en-US"/>
-        </w:rPr>
-        <w:t>zimmasiga</w:t>
-      </w:r>
-      <w:proofErr w:type="spellEnd"/>
-      <w:r>
-        <w:rPr>
-          <w:lang w:val="en-US"/>
-        </w:rPr>
-        <w:t xml:space="preserve"> </w:t>
-      </w:r>
-      <w:proofErr w:type="spellStart"/>
-      <w:r>
-        <w:rPr>
-          <w:lang w:val="en-US"/>
-        </w:rPr>
-        <w:t>oladi</w:t>
-      </w:r>
-      <w:proofErr w:type="spellEnd"/>
-      <w:r>
-        <w:rPr>
-          <w:lang w:val="en-US"/>
-        </w:rPr>
-        <w:t>.</w:t>
+      <w:r>
+        <w:rPr>
+          <w:lang w:val="en-US"/>
+        </w:rPr>
+        <w:t>Xaridor shartnomaning 2.4-bandida ko’rsatilgan summani 100% sotuvchining hisob raqamiga o’tkazib berganda shartnoma shartlariga roziligini, o’zaro shartnoma imzolanganligini anglatadi.  Xaridor mahsulotni qabul qilish vaqtida uni to’liq ko’zdan kechirib olish, butligini tekshirish, texnik hujjatlar va foydalanish qoidalari bilan tanishib chiqish majburiyatini o’z zimmasiga oladi.</w:t>
       </w:r>
     </w:p>
     <w:p>
@@ -2878,7 +2284,7 @@
     </w:p>
     <w:p>
       <w:pPr>
-        <w:pStyle w:val="PlainText"/>
+        <w:pStyle w:val="a4"/>
         <w:jc w:val="both"/>
         <w:rPr>
           <w:rFonts w:ascii="Times New Roman" w:hAnsi="Times New Roman" w:cs="Times New Roman"/>
@@ -2894,19 +2300,53 @@
           <w:szCs w:val="24"/>
           <w:lang w:val="en-US"/>
         </w:rPr>
-        <w:t xml:space="preserve">5.1. </w:t>
-      </w:r>
-      <w:proofErr w:type="spellStart"/>
-      <w:r>
-        <w:rPr>
-          <w:rFonts w:ascii="Times New Roman" w:hAnsi="Times New Roman" w:cs="Times New Roman"/>
-          <w:sz w:val="24"/>
-          <w:szCs w:val="24"/>
-          <w:lang w:val="en-US"/>
-        </w:rPr>
-        <w:t>Ushbu</w:t>
-      </w:r>
-      <w:proofErr w:type="spellEnd"/>
+        <w:t xml:space="preserve">5.1. Ushbu </w:t>
+      </w:r>
+      <w:r>
+        <w:rPr>
+          <w:rFonts w:ascii="Times New Roman" w:hAnsi="Times New Roman" w:cs="Times New Roman"/>
+          <w:sz w:val="24"/>
+          <w:szCs w:val="24"/>
+          <w:lang w:val="uz-Cyrl-UZ"/>
+        </w:rPr>
+        <w:t>shartnoma</w:t>
+      </w:r>
+      <w:r>
+        <w:rPr>
+          <w:rFonts w:ascii="Times New Roman" w:hAnsi="Times New Roman" w:cs="Times New Roman"/>
+          <w:sz w:val="24"/>
+          <w:szCs w:val="24"/>
+          <w:lang w:val="en-US"/>
+        </w:rPr>
+        <w:t xml:space="preserve">ga </w:t>
+      </w:r>
+      <w:r>
+        <w:rPr>
+          <w:rFonts w:ascii="Times New Roman" w:hAnsi="Times New Roman" w:cs="Times New Roman"/>
+          <w:sz w:val="24"/>
+          <w:szCs w:val="24"/>
+          <w:lang w:val="uz-Cyrl-UZ"/>
+        </w:rPr>
+        <w:t>h</w:t>
+      </w:r>
+      <w:r>
+        <w:rPr>
+          <w:rFonts w:ascii="Times New Roman" w:hAnsi="Times New Roman" w:cs="Times New Roman"/>
+          <w:sz w:val="24"/>
+          <w:szCs w:val="24"/>
+          <w:lang w:val="en-US"/>
+        </w:rPr>
+        <w:t xml:space="preserve">ar </w:t>
+      </w:r>
+      <w:r>
+        <w:rPr>
+          <w:rFonts w:ascii="Times New Roman" w:hAnsi="Times New Roman" w:cs="Times New Roman"/>
+          <w:sz w:val="24"/>
+          <w:szCs w:val="24"/>
+          <w:lang w:val="uz-Cyrl-UZ"/>
+        </w:rPr>
+        <w:t>qanday</w:t>
+      </w:r>
       <w:r>
         <w:rPr>
           <w:rFonts w:ascii="Times New Roman" w:hAnsi="Times New Roman" w:cs="Times New Roman"/>
@@ -2923,19 +2363,8 @@
           <w:szCs w:val="24"/>
           <w:lang w:val="uz-Cyrl-UZ"/>
         </w:rPr>
-        <w:t>shartnoma</w:t>
-      </w:r>
-      <w:proofErr w:type="spellStart"/>
-      <w:r>
-        <w:rPr>
-          <w:rFonts w:ascii="Times New Roman" w:hAnsi="Times New Roman" w:cs="Times New Roman"/>
-          <w:sz w:val="24"/>
-          <w:szCs w:val="24"/>
-          <w:lang w:val="en-US"/>
-        </w:rPr>
-        <w:t>ga</w:t>
-      </w:r>
-      <w:proofErr w:type="spellEnd"/>
+        <w:t>o’zgartirish</w:t>
+      </w:r>
       <w:r>
         <w:rPr>
           <w:rFonts w:ascii="Times New Roman" w:hAnsi="Times New Roman" w:cs="Times New Roman"/>
@@ -2952,19 +2381,8 @@
           <w:szCs w:val="24"/>
           <w:lang w:val="uz-Cyrl-UZ"/>
         </w:rPr>
-        <w:t>h</w:t>
-      </w:r>
-      <w:proofErr w:type="spellStart"/>
-      <w:r>
-        <w:rPr>
-          <w:rFonts w:ascii="Times New Roman" w:hAnsi="Times New Roman" w:cs="Times New Roman"/>
-          <w:sz w:val="24"/>
-          <w:szCs w:val="24"/>
-          <w:lang w:val="en-US"/>
-        </w:rPr>
-        <w:t>ar</w:t>
-      </w:r>
-      <w:proofErr w:type="spellEnd"/>
+        <w:t>va</w:t>
+      </w:r>
       <w:r>
         <w:rPr>
           <w:rFonts w:ascii="Times New Roman" w:hAnsi="Times New Roman" w:cs="Times New Roman"/>
@@ -2981,7 +2399,25 @@
           <w:szCs w:val="24"/>
           <w:lang w:val="uz-Cyrl-UZ"/>
         </w:rPr>
-        <w:t>qanday</w:t>
+        <w:t>qo’shimchalar</w:t>
+      </w:r>
+      <w:r>
+        <w:rPr>
+          <w:rFonts w:ascii="Times New Roman" w:hAnsi="Times New Roman" w:cs="Times New Roman"/>
+          <w:sz w:val="24"/>
+          <w:szCs w:val="24"/>
+          <w:lang w:val="en-US"/>
+        </w:rPr>
+        <w:t xml:space="preserve"> ular </w:t>
+      </w:r>
+      <w:r>
+        <w:rPr>
+          <w:rFonts w:ascii="Times New Roman" w:hAnsi="Times New Roman" w:cs="Times New Roman"/>
+          <w:sz w:val="24"/>
+          <w:szCs w:val="24"/>
+          <w:lang w:val="uz-Cyrl-UZ"/>
+        </w:rPr>
+        <w:t>yozma</w:t>
       </w:r>
       <w:r>
         <w:rPr>
@@ -2999,7 +2435,7 @@
           <w:szCs w:val="24"/>
           <w:lang w:val="uz-Cyrl-UZ"/>
         </w:rPr>
-        <w:t>o’zgartirish</w:t>
+        <w:t>ravishda</w:t>
       </w:r>
       <w:r>
         <w:rPr>
@@ -3017,7 +2453,7 @@
           <w:szCs w:val="24"/>
           <w:lang w:val="uz-Cyrl-UZ"/>
         </w:rPr>
-        <w:t>va</w:t>
+        <w:t>rasmiylashtirilgan va tomonlarning vakolatli</w:t>
       </w:r>
       <w:r>
         <w:rPr>
@@ -3035,7 +2471,7 @@
           <w:szCs w:val="24"/>
           <w:lang w:val="uz-Cyrl-UZ"/>
         </w:rPr>
-        <w:t>qo’shimchalar</w:t>
+        <w:t>shaxslari tomonidan</w:t>
       </w:r>
       <w:r>
         <w:rPr>
@@ -3046,17 +2482,15 @@
         </w:rPr>
         <w:t xml:space="preserve"> </w:t>
       </w:r>
-      <w:proofErr w:type="spellStart"/>
-      <w:r>
-        <w:rPr>
-          <w:rFonts w:ascii="Times New Roman" w:hAnsi="Times New Roman" w:cs="Times New Roman"/>
-          <w:sz w:val="24"/>
-          <w:szCs w:val="24"/>
-          <w:lang w:val="en-US"/>
-        </w:rPr>
-        <w:t>ular</w:t>
-      </w:r>
-      <w:proofErr w:type="spellEnd"/>
+      <w:r>
+        <w:rPr>
+          <w:rFonts w:ascii="Times New Roman" w:hAnsi="Times New Roman" w:cs="Times New Roman"/>
+          <w:sz w:val="24"/>
+          <w:szCs w:val="24"/>
+          <w:lang w:val="uz-Cyrl-UZ"/>
+        </w:rPr>
+        <w:t>imzolangan</w:t>
+      </w:r>
       <w:r>
         <w:rPr>
           <w:rFonts w:ascii="Times New Roman" w:hAnsi="Times New Roman" w:cs="Times New Roman"/>
@@ -3073,7 +2507,46 @@
           <w:szCs w:val="24"/>
           <w:lang w:val="uz-Cyrl-UZ"/>
         </w:rPr>
-        <w:t>yozma</w:t>
+        <w:t>taqdirda haqiqiy hisoblanadi</w:t>
+      </w:r>
+      <w:r>
+        <w:rPr>
+          <w:rFonts w:ascii="Times New Roman" w:hAnsi="Times New Roman" w:cs="Times New Roman"/>
+          <w:sz w:val="24"/>
+          <w:szCs w:val="24"/>
+          <w:lang w:val="en-US"/>
+        </w:rPr>
+        <w:t>.</w:t>
+      </w:r>
+    </w:p>
+    <w:p>
+      <w:pPr>
+        <w:pStyle w:val="a4"/>
+        <w:jc w:val="both"/>
+        <w:rPr>
+          <w:rFonts w:ascii="Times New Roman" w:hAnsi="Times New Roman" w:cs="Times New Roman"/>
+          <w:sz w:val="24"/>
+          <w:szCs w:val="24"/>
+          <w:lang w:val="en-US"/>
+        </w:rPr>
+      </w:pPr>
+      <w:r>
+        <w:rPr>
+          <w:rFonts w:ascii="Times New Roman" w:hAnsi="Times New Roman" w:cs="Times New Roman"/>
+          <w:sz w:val="24"/>
+          <w:szCs w:val="24"/>
+          <w:lang w:val="en-US"/>
+        </w:rPr>
+        <w:t xml:space="preserve">5.2. </w:t>
+      </w:r>
+      <w:r>
+        <w:rPr>
+          <w:rFonts w:ascii="Times New Roman" w:hAnsi="Times New Roman" w:cs="Times New Roman"/>
+          <w:sz w:val="24"/>
+          <w:szCs w:val="24"/>
+          <w:lang w:val="uz-Cyrl-UZ"/>
+        </w:rPr>
+        <w:t>Shartnomani muddatidan oldin bekor qilishga</w:t>
       </w:r>
       <w:r>
         <w:rPr>
@@ -3091,7 +2564,7 @@
           <w:szCs w:val="24"/>
           <w:lang w:val="uz-Cyrl-UZ"/>
         </w:rPr>
-        <w:t>ravishda</w:t>
+        <w:t>taraflarning kelishuviga muvofiq</w:t>
       </w:r>
       <w:r>
         <w:rPr>
@@ -3109,7 +2582,7 @@
           <w:szCs w:val="24"/>
           <w:lang w:val="uz-Cyrl-UZ"/>
         </w:rPr>
-        <w:t>rasmiylashtirilgan va tomonlarning vakolatli</w:t>
+        <w:t>yoki O’zbekiston</w:t>
       </w:r>
       <w:r>
         <w:rPr>
@@ -3127,7 +2600,7 @@
           <w:szCs w:val="24"/>
           <w:lang w:val="uz-Cyrl-UZ"/>
         </w:rPr>
-        <w:t>shaxslari tomonidan</w:t>
+        <w:t>Respublikasini amaldagi qonun hujjatlarida  nazarda tutilgan asoslarga</w:t>
       </w:r>
       <w:r>
         <w:rPr>
@@ -3143,9 +2616,150 @@
           <w:rFonts w:ascii="Times New Roman" w:hAnsi="Times New Roman" w:cs="Times New Roman"/>
           <w:sz w:val="24"/>
           <w:szCs w:val="24"/>
-          <w:lang w:val="uz-Cyrl-UZ"/>
-        </w:rPr>
-        <w:t>imzolangan</w:t>
+          <w:lang w:val="en-US"/>
+        </w:rPr>
+        <w:t>k</w:t>
+      </w:r>
+      <w:r>
+        <w:rPr>
+          <w:rFonts w:ascii="Times New Roman" w:hAnsi="Times New Roman" w:cs="Times New Roman"/>
+          <w:sz w:val="24"/>
+          <w:szCs w:val="24"/>
+          <w:lang w:val="uz-Cyrl-UZ"/>
+        </w:rPr>
+        <w:t>o’ra</w:t>
+      </w:r>
+      <w:r>
+        <w:rPr>
+          <w:rFonts w:ascii="Times New Roman" w:hAnsi="Times New Roman" w:cs="Times New Roman"/>
+          <w:sz w:val="24"/>
+          <w:szCs w:val="24"/>
+          <w:lang w:val="en-US"/>
+        </w:rPr>
+        <w:t xml:space="preserve">, </w:t>
+      </w:r>
+      <w:r>
+        <w:rPr>
+          <w:rFonts w:ascii="Times New Roman" w:hAnsi="Times New Roman" w:cs="Times New Roman"/>
+          <w:sz w:val="24"/>
+          <w:szCs w:val="24"/>
+          <w:lang w:val="en-US"/>
+        </w:rPr>
+        <w:t>y</w:t>
+      </w:r>
+      <w:r>
+        <w:rPr>
+          <w:rFonts w:ascii="Times New Roman" w:hAnsi="Times New Roman" w:cs="Times New Roman"/>
+          <w:sz w:val="24"/>
+          <w:szCs w:val="24"/>
+          <w:lang w:val="uz-Cyrl-UZ"/>
+        </w:rPr>
+        <w:t>etkazilgan zarar qoplangan holda yo’l qo’yiladi</w:t>
+      </w:r>
+      <w:r>
+        <w:rPr>
+          <w:rFonts w:ascii="Times New Roman" w:hAnsi="Times New Roman" w:cs="Times New Roman"/>
+          <w:sz w:val="24"/>
+          <w:szCs w:val="24"/>
+          <w:lang w:val="en-US"/>
+        </w:rPr>
+        <w:t>.</w:t>
+      </w:r>
+    </w:p>
+    <w:p>
+      <w:pPr>
+        <w:pStyle w:val="a4"/>
+        <w:jc w:val="center"/>
+        <w:rPr>
+          <w:rFonts w:ascii="Times New Roman" w:hAnsi="Times New Roman" w:cs="Times New Roman"/>
+          <w:b/>
+          <w:sz w:val="24"/>
+          <w:szCs w:val="24"/>
+          <w:lang w:val="en-US"/>
+        </w:rPr>
+      </w:pPr>
+    </w:p>
+    <w:p>
+      <w:pPr>
+        <w:pStyle w:val="a4"/>
+        <w:jc w:val="center"/>
+        <w:rPr>
+          <w:rFonts w:ascii="Times New Roman" w:hAnsi="Times New Roman" w:cs="Times New Roman"/>
+          <w:b/>
+          <w:sz w:val="24"/>
+          <w:szCs w:val="24"/>
+          <w:lang w:val="en-US"/>
+        </w:rPr>
+      </w:pPr>
+      <w:r>
+        <w:rPr>
+          <w:rFonts w:ascii="Times New Roman" w:hAnsi="Times New Roman" w:cs="Times New Roman"/>
+          <w:b/>
+          <w:sz w:val="24"/>
+          <w:szCs w:val="24"/>
+          <w:lang w:val="uz-Cyrl-UZ"/>
+        </w:rPr>
+        <w:t>6. FORS  -   MAJOR.</w:t>
+      </w:r>
+    </w:p>
+    <w:p>
+      <w:pPr>
+        <w:pStyle w:val="a4"/>
+        <w:rPr>
+          <w:rFonts w:ascii="Times New Roman" w:hAnsi="Times New Roman" w:cs="Times New Roman"/>
+          <w:b/>
+          <w:sz w:val="24"/>
+          <w:szCs w:val="24"/>
+          <w:lang w:val="en-US"/>
+        </w:rPr>
+      </w:pPr>
+    </w:p>
+    <w:p>
+      <w:pPr>
+        <w:pStyle w:val="a4"/>
+        <w:jc w:val="both"/>
+        <w:rPr>
+          <w:rFonts w:ascii="Times New Roman" w:hAnsi="Times New Roman" w:cs="Times New Roman"/>
+          <w:sz w:val="24"/>
+          <w:szCs w:val="24"/>
+          <w:lang w:val="uz-Cyrl-UZ"/>
+        </w:rPr>
+      </w:pPr>
+      <w:r>
+        <w:rPr>
+          <w:rFonts w:ascii="Times New Roman" w:hAnsi="Times New Roman" w:cs="Times New Roman"/>
+          <w:sz w:val="24"/>
+          <w:szCs w:val="24"/>
+          <w:lang w:val="uz-Cyrl-UZ"/>
+        </w:rPr>
+        <w:t>6.1 Tarafl</w:t>
+      </w:r>
+      <w:r>
+        <w:rPr>
+          <w:rFonts w:ascii="Times New Roman" w:hAnsi="Times New Roman" w:cs="Times New Roman"/>
+          <w:sz w:val="24"/>
+          <w:szCs w:val="24"/>
+          <w:lang w:val="uz-Cyrl-UZ"/>
+        </w:rPr>
+        <w:t>ardan biri shartnomani yengib bo’lmaydigan kuch, ya’ni favq</w:t>
+      </w:r>
+      <w:r>
+        <w:rPr>
+          <w:rFonts w:ascii="Times New Roman" w:hAnsi="Times New Roman" w:cs="Times New Roman"/>
+          <w:sz w:val="24"/>
+          <w:szCs w:val="24"/>
+          <w:lang w:val="uz-Cyrl-UZ"/>
+        </w:rPr>
+        <w:t xml:space="preserve">ulodda va muayyan    </w:t>
+      </w:r>
+      <w:r>
+        <w:rPr>
+          <w:rFonts w:ascii="Times New Roman" w:hAnsi="Times New Roman" w:cs="Times New Roman"/>
+          <w:sz w:val="24"/>
+          <w:szCs w:val="24"/>
+          <w:lang w:val="uz-Cyrl-UZ"/>
+        </w:rPr>
+        <w:t xml:space="preserve">     sharoitlarda oldini olib bo’lmaydigan vaziyatlar</w:t>
       </w:r>
       <w:r>
         <w:rPr>
@@ -3163,216 +2777,132 @@
           <w:szCs w:val="24"/>
           <w:lang w:val="uz-Cyrl-UZ"/>
         </w:rPr>
-        <w:t>taqdirda haqiqiy hisoblanadi</w:t>
-      </w:r>
-      <w:r>
-        <w:rPr>
-          <w:rFonts w:ascii="Times New Roman" w:hAnsi="Times New Roman" w:cs="Times New Roman"/>
-          <w:sz w:val="24"/>
-          <w:szCs w:val="24"/>
-          <w:lang w:val="en-US"/>
-        </w:rPr>
-        <w:t>.</w:t>
-      </w:r>
-    </w:p>
-    <w:p>
-      <w:pPr>
-        <w:pStyle w:val="PlainText"/>
+        <w:t>(zilzila, qurg’oq</w:t>
+      </w:r>
+      <w:r>
+        <w:rPr>
+          <w:rFonts w:ascii="Times New Roman" w:hAnsi="Times New Roman" w:cs="Times New Roman"/>
+          <w:sz w:val="24"/>
+          <w:szCs w:val="24"/>
+          <w:lang w:val="uz-Cyrl-UZ"/>
+        </w:rPr>
+        <w:t>chilik</w:t>
+      </w:r>
+      <w:r>
+        <w:rPr>
+          <w:rFonts w:ascii="Times New Roman" w:hAnsi="Times New Roman" w:cs="Times New Roman"/>
+          <w:sz w:val="24"/>
+          <w:szCs w:val="24"/>
+          <w:lang w:val="uz-Cyrl-UZ"/>
+        </w:rPr>
+        <w:t>, suv toshqini, yong’in, sel, do’l, jala, davlatlar</w:t>
+      </w:r>
+      <w:r>
+        <w:rPr>
+          <w:rFonts w:ascii="Times New Roman" w:hAnsi="Times New Roman" w:cs="Times New Roman"/>
+          <w:sz w:val="24"/>
+          <w:szCs w:val="24"/>
+          <w:lang w:val="uz-Cyrl-UZ"/>
+        </w:rPr>
+        <w:t>a</w:t>
+      </w:r>
+      <w:r>
+        <w:rPr>
+          <w:rFonts w:ascii="Times New Roman" w:hAnsi="Times New Roman" w:cs="Times New Roman"/>
+          <w:sz w:val="24"/>
+          <w:szCs w:val="24"/>
+          <w:lang w:val="uz-Cyrl-UZ"/>
+        </w:rPr>
+        <w:t>ro bojxona ziddiyatlari yoki vaq</w:t>
+      </w:r>
+      <w:r>
+        <w:rPr>
+          <w:rFonts w:ascii="Times New Roman" w:hAnsi="Times New Roman" w:cs="Times New Roman"/>
+          <w:sz w:val="24"/>
+          <w:szCs w:val="24"/>
+          <w:lang w:val="uz-Cyrl-UZ"/>
+        </w:rPr>
+        <w:t xml:space="preserve">tinchalik bojxonalar yopilishi yuk tashuvchi kompaniyalarning yuklarni belgilangan manzildan-manzilga </w:t>
+      </w:r>
+      <w:r>
+        <w:rPr>
+          <w:rFonts w:ascii="Times New Roman" w:hAnsi="Times New Roman" w:cs="Times New Roman"/>
+          <w:sz w:val="24"/>
+          <w:szCs w:val="24"/>
+          <w:lang w:val="uz-Cyrl-UZ"/>
+        </w:rPr>
+        <w:t>yetkazish bo`yicha temir yo’</w:t>
+      </w:r>
+      <w:r>
+        <w:rPr>
+          <w:rFonts w:ascii="Times New Roman" w:hAnsi="Times New Roman" w:cs="Times New Roman"/>
+          <w:sz w:val="24"/>
+          <w:szCs w:val="24"/>
+          <w:lang w:val="uz-Cyrl-UZ"/>
+        </w:rPr>
+        <w:t>l mu</w:t>
+      </w:r>
+      <w:r>
+        <w:rPr>
+          <w:rFonts w:ascii="Times New Roman" w:hAnsi="Times New Roman" w:cs="Times New Roman"/>
+          <w:sz w:val="24"/>
+          <w:szCs w:val="24"/>
+          <w:lang w:val="uz-Cyrl-UZ"/>
+        </w:rPr>
+        <w:t>ammolari va boshqa ta</w:t>
+      </w:r>
+      <w:r>
+        <w:rPr>
+          <w:rFonts w:ascii="Times New Roman" w:hAnsi="Times New Roman" w:cs="Times New Roman"/>
+          <w:sz w:val="24"/>
+          <w:szCs w:val="24"/>
+          <w:lang w:val="uz-Cyrl-UZ"/>
+        </w:rPr>
+        <w:t>biiy ofatlar) tufayli bajarmagan yoki lozim darajada</w:t>
+      </w:r>
+      <w:r>
+        <w:rPr>
+          <w:rFonts w:ascii="Times New Roman" w:hAnsi="Times New Roman" w:cs="Times New Roman"/>
+          <w:sz w:val="24"/>
+          <w:szCs w:val="24"/>
+          <w:lang w:val="uz-Cyrl-UZ"/>
+        </w:rPr>
+        <w:t xml:space="preserve"> bajarmaganligini (fors major  holatini) isbotlasa javobgar bo’</w:t>
+      </w:r>
+      <w:r>
+        <w:rPr>
+          <w:rFonts w:ascii="Times New Roman" w:hAnsi="Times New Roman" w:cs="Times New Roman"/>
+          <w:sz w:val="24"/>
+          <w:szCs w:val="24"/>
+          <w:lang w:val="uz-Cyrl-UZ"/>
+        </w:rPr>
+        <w:t>lmaydi.</w:t>
+      </w:r>
+    </w:p>
+    <w:p>
+      <w:pPr>
+        <w:pStyle w:val="a4"/>
         <w:jc w:val="both"/>
         <w:rPr>
           <w:rFonts w:ascii="Times New Roman" w:hAnsi="Times New Roman" w:cs="Times New Roman"/>
           <w:sz w:val="24"/>
           <w:szCs w:val="24"/>
-          <w:lang w:val="en-US"/>
-        </w:rPr>
-      </w:pPr>
-      <w:r>
-        <w:rPr>
-          <w:rFonts w:ascii="Times New Roman" w:hAnsi="Times New Roman" w:cs="Times New Roman"/>
-          <w:sz w:val="24"/>
-          <w:szCs w:val="24"/>
-          <w:lang w:val="en-US"/>
-        </w:rPr>
-        <w:t xml:space="preserve">5.2. </w:t>
-      </w:r>
-      <w:r>
-        <w:rPr>
-          <w:rFonts w:ascii="Times New Roman" w:hAnsi="Times New Roman" w:cs="Times New Roman"/>
-          <w:sz w:val="24"/>
-          <w:szCs w:val="24"/>
-          <w:lang w:val="uz-Cyrl-UZ"/>
-        </w:rPr>
-        <w:t>Shartnomani muddatidan oldin bekor qilishga</w:t>
-      </w:r>
-      <w:r>
-        <w:rPr>
-          <w:rFonts w:ascii="Times New Roman" w:hAnsi="Times New Roman" w:cs="Times New Roman"/>
-          <w:sz w:val="24"/>
-          <w:szCs w:val="24"/>
-          <w:lang w:val="en-US"/>
-        </w:rPr>
-        <w:t xml:space="preserve"> </w:t>
-      </w:r>
-      <w:r>
-        <w:rPr>
-          <w:rFonts w:ascii="Times New Roman" w:hAnsi="Times New Roman" w:cs="Times New Roman"/>
-          <w:sz w:val="24"/>
-          <w:szCs w:val="24"/>
-          <w:lang w:val="uz-Cyrl-UZ"/>
-        </w:rPr>
-        <w:t>taraflarning kelishuviga muvofiq</w:t>
-      </w:r>
-      <w:r>
-        <w:rPr>
-          <w:rFonts w:ascii="Times New Roman" w:hAnsi="Times New Roman" w:cs="Times New Roman"/>
-          <w:sz w:val="24"/>
-          <w:szCs w:val="24"/>
-          <w:lang w:val="en-US"/>
-        </w:rPr>
-        <w:t xml:space="preserve"> </w:t>
-      </w:r>
-      <w:r>
-        <w:rPr>
-          <w:rFonts w:ascii="Times New Roman" w:hAnsi="Times New Roman" w:cs="Times New Roman"/>
-          <w:sz w:val="24"/>
-          <w:szCs w:val="24"/>
-          <w:lang w:val="uz-Cyrl-UZ"/>
-        </w:rPr>
-        <w:t>yoki O’zbekiston</w:t>
-      </w:r>
-      <w:r>
-        <w:rPr>
-          <w:rFonts w:ascii="Times New Roman" w:hAnsi="Times New Roman" w:cs="Times New Roman"/>
-          <w:sz w:val="24"/>
-          <w:szCs w:val="24"/>
-          <w:lang w:val="en-US"/>
-        </w:rPr>
-        <w:t xml:space="preserve"> </w:t>
-      </w:r>
-      <w:r>
-        <w:rPr>
-          <w:rFonts w:ascii="Times New Roman" w:hAnsi="Times New Roman" w:cs="Times New Roman"/>
-          <w:sz w:val="24"/>
-          <w:szCs w:val="24"/>
-          <w:lang w:val="uz-Cyrl-UZ"/>
-        </w:rPr>
-        <w:t>Respublikasini amaldagi qonun hujjatlarida  nazarda tutilgan asoslarga</w:t>
-      </w:r>
-      <w:r>
-        <w:rPr>
-          <w:rFonts w:ascii="Times New Roman" w:hAnsi="Times New Roman" w:cs="Times New Roman"/>
-          <w:sz w:val="24"/>
-          <w:szCs w:val="24"/>
-          <w:lang w:val="en-US"/>
-        </w:rPr>
-        <w:t xml:space="preserve"> </w:t>
-      </w:r>
-      <w:r>
-        <w:rPr>
-          <w:rFonts w:ascii="Times New Roman" w:hAnsi="Times New Roman" w:cs="Times New Roman"/>
-          <w:sz w:val="24"/>
-          <w:szCs w:val="24"/>
-          <w:lang w:val="en-US"/>
-        </w:rPr>
-        <w:t>k</w:t>
-      </w:r>
-      <w:r>
-        <w:rPr>
-          <w:rFonts w:ascii="Times New Roman" w:hAnsi="Times New Roman" w:cs="Times New Roman"/>
-          <w:sz w:val="24"/>
-          <w:szCs w:val="24"/>
-          <w:lang w:val="uz-Cyrl-UZ"/>
-        </w:rPr>
-        <w:t>o’ra</w:t>
-      </w:r>
-      <w:r>
-        <w:rPr>
-          <w:rFonts w:ascii="Times New Roman" w:hAnsi="Times New Roman" w:cs="Times New Roman"/>
-          <w:sz w:val="24"/>
-          <w:szCs w:val="24"/>
-          <w:lang w:val="en-US"/>
-        </w:rPr>
-        <w:t xml:space="preserve">, </w:t>
-      </w:r>
-      <w:r>
-        <w:rPr>
-          <w:rFonts w:ascii="Times New Roman" w:hAnsi="Times New Roman" w:cs="Times New Roman"/>
-          <w:sz w:val="24"/>
-          <w:szCs w:val="24"/>
-          <w:lang w:val="en-US"/>
-        </w:rPr>
-        <w:t>y</w:t>
-      </w:r>
-      <w:r>
-        <w:rPr>
-          <w:rFonts w:ascii="Times New Roman" w:hAnsi="Times New Roman" w:cs="Times New Roman"/>
-          <w:sz w:val="24"/>
-          <w:szCs w:val="24"/>
-          <w:lang w:val="uz-Cyrl-UZ"/>
-        </w:rPr>
-        <w:t>etkazilgan zarar qoplangan holda yo’l qo’yiladi</w:t>
-      </w:r>
-      <w:r>
-        <w:rPr>
-          <w:rFonts w:ascii="Times New Roman" w:hAnsi="Times New Roman" w:cs="Times New Roman"/>
-          <w:sz w:val="24"/>
-          <w:szCs w:val="24"/>
-          <w:lang w:val="en-US"/>
-        </w:rPr>
-        <w:t>.</w:t>
-      </w:r>
-    </w:p>
-    <w:p>
-      <w:pPr>
-        <w:pStyle w:val="PlainText"/>
-        <w:jc w:val="center"/>
-        <w:rPr>
-          <w:rFonts w:ascii="Times New Roman" w:hAnsi="Times New Roman" w:cs="Times New Roman"/>
-          <w:b/>
-          <w:sz w:val="24"/>
-          <w:szCs w:val="24"/>
-          <w:lang w:val="en-US"/>
-        </w:rPr>
-      </w:pPr>
-    </w:p>
-    <w:p>
-      <w:pPr>
-        <w:pStyle w:val="PlainText"/>
-        <w:jc w:val="center"/>
-        <w:rPr>
-          <w:rFonts w:ascii="Times New Roman" w:hAnsi="Times New Roman" w:cs="Times New Roman"/>
-          <w:b/>
-          <w:sz w:val="24"/>
-          <w:szCs w:val="24"/>
-          <w:lang w:val="en-US"/>
-        </w:rPr>
-      </w:pPr>
-      <w:r>
-        <w:rPr>
-          <w:rFonts w:ascii="Times New Roman" w:hAnsi="Times New Roman" w:cs="Times New Roman"/>
-          <w:b/>
-          <w:sz w:val="24"/>
-          <w:szCs w:val="24"/>
-          <w:lang w:val="uz-Cyrl-UZ"/>
-        </w:rPr>
-        <w:t>6. FORS  -   MAJOR.</w:t>
-      </w:r>
-    </w:p>
-    <w:p>
-      <w:pPr>
-        <w:pStyle w:val="PlainText"/>
-        <w:rPr>
-          <w:rFonts w:ascii="Times New Roman" w:hAnsi="Times New Roman" w:cs="Times New Roman"/>
-          <w:b/>
-          <w:sz w:val="24"/>
-          <w:szCs w:val="24"/>
-          <w:lang w:val="en-US"/>
-        </w:rPr>
-      </w:pPr>
-    </w:p>
-    <w:p>
-      <w:pPr>
-        <w:pStyle w:val="PlainText"/>
+          <w:lang w:val="uz-Cyrl-UZ"/>
+        </w:rPr>
+      </w:pPr>
+      <w:r>
+        <w:rPr>
+          <w:rFonts w:ascii="Times New Roman" w:hAnsi="Times New Roman" w:cs="Times New Roman"/>
+          <w:sz w:val="24"/>
+          <w:szCs w:val="24"/>
+          <w:lang w:val="uz-Cyrl-UZ"/>
+        </w:rPr>
+        <w:t>6.2  Buyurtma asosida chet davlatdan keltiriladigan tovar va uskunalarni yetkazib berish jarayonida, o’sha davlatda bo’ladigan milliy, diniy bayramlar va hukumat tadbirlari tufayli banklar faoliyati, logistika va boshqa tovarning vaqtida kelishiga monelik qiluvchi ko’zda tutilmagan holatlar uchun yetkazib beruvchi kompaniya qo’shimcha muddat olishga haqli.</w:t>
+      </w:r>
+    </w:p>
+    <w:p>
+      <w:pPr>
+        <w:pStyle w:val="a4"/>
         <w:jc w:val="both"/>
         <w:rPr>
           <w:rFonts w:ascii="Times New Roman" w:hAnsi="Times New Roman" w:cs="Times New Roman"/>
@@ -3381,196 +2911,10 @@
           <w:lang w:val="uz-Cyrl-UZ"/>
         </w:rPr>
       </w:pPr>
-      <w:r>
-        <w:rPr>
-          <w:rFonts w:ascii="Times New Roman" w:hAnsi="Times New Roman" w:cs="Times New Roman"/>
-          <w:sz w:val="24"/>
-          <w:szCs w:val="24"/>
-          <w:lang w:val="uz-Cyrl-UZ"/>
-        </w:rPr>
-        <w:t>6.1 Tarafl</w:t>
-      </w:r>
-      <w:r>
-        <w:rPr>
-          <w:rFonts w:ascii="Times New Roman" w:hAnsi="Times New Roman" w:cs="Times New Roman"/>
-          <w:sz w:val="24"/>
-          <w:szCs w:val="24"/>
-          <w:lang w:val="uz-Cyrl-UZ"/>
-        </w:rPr>
-        <w:t>ardan biri shartnomani yengib bo’lmaydigan kuch, ya’ni favq</w:t>
-      </w:r>
-      <w:r>
-        <w:rPr>
-          <w:rFonts w:ascii="Times New Roman" w:hAnsi="Times New Roman" w:cs="Times New Roman"/>
-          <w:sz w:val="24"/>
-          <w:szCs w:val="24"/>
-          <w:lang w:val="uz-Cyrl-UZ"/>
-        </w:rPr>
-        <w:t xml:space="preserve">ulodda va muayyan    </w:t>
-      </w:r>
-      <w:r>
-        <w:rPr>
-          <w:rFonts w:ascii="Times New Roman" w:hAnsi="Times New Roman" w:cs="Times New Roman"/>
-          <w:sz w:val="24"/>
-          <w:szCs w:val="24"/>
-          <w:lang w:val="uz-Cyrl-UZ"/>
-        </w:rPr>
-        <w:t xml:space="preserve">     sharoitlarda oldini olib bo’lmaydigan vaziyatlar</w:t>
-      </w:r>
-      <w:r>
-        <w:rPr>
-          <w:rFonts w:ascii="Times New Roman" w:hAnsi="Times New Roman" w:cs="Times New Roman"/>
-          <w:sz w:val="24"/>
-          <w:szCs w:val="24"/>
-          <w:lang w:val="en-US"/>
-        </w:rPr>
-        <w:t xml:space="preserve"> </w:t>
-      </w:r>
-      <w:r>
-        <w:rPr>
-          <w:rFonts w:ascii="Times New Roman" w:hAnsi="Times New Roman" w:cs="Times New Roman"/>
-          <w:sz w:val="24"/>
-          <w:szCs w:val="24"/>
-          <w:lang w:val="uz-Cyrl-UZ"/>
-        </w:rPr>
-        <w:t>(zilzila, qurg’oq</w:t>
-      </w:r>
-      <w:r>
-        <w:rPr>
-          <w:rFonts w:ascii="Times New Roman" w:hAnsi="Times New Roman" w:cs="Times New Roman"/>
-          <w:sz w:val="24"/>
-          <w:szCs w:val="24"/>
-          <w:lang w:val="uz-Cyrl-UZ"/>
-        </w:rPr>
-        <w:t>chilik</w:t>
-      </w:r>
-      <w:r>
-        <w:rPr>
-          <w:rFonts w:ascii="Times New Roman" w:hAnsi="Times New Roman" w:cs="Times New Roman"/>
-          <w:sz w:val="24"/>
-          <w:szCs w:val="24"/>
-          <w:lang w:val="uz-Cyrl-UZ"/>
-        </w:rPr>
-        <w:t>, suv toshqini, yong’in, sel, do’l, jala, davlatlar</w:t>
-      </w:r>
-      <w:r>
-        <w:rPr>
-          <w:rFonts w:ascii="Times New Roman" w:hAnsi="Times New Roman" w:cs="Times New Roman"/>
-          <w:sz w:val="24"/>
-          <w:szCs w:val="24"/>
-          <w:lang w:val="uz-Cyrl-UZ"/>
-        </w:rPr>
-        <w:t>a</w:t>
-      </w:r>
-      <w:r>
-        <w:rPr>
-          <w:rFonts w:ascii="Times New Roman" w:hAnsi="Times New Roman" w:cs="Times New Roman"/>
-          <w:sz w:val="24"/>
-          <w:szCs w:val="24"/>
-          <w:lang w:val="uz-Cyrl-UZ"/>
-        </w:rPr>
-        <w:t>ro bojxona ziddiyatlari yoki vaq</w:t>
-      </w:r>
-      <w:r>
-        <w:rPr>
-          <w:rFonts w:ascii="Times New Roman" w:hAnsi="Times New Roman" w:cs="Times New Roman"/>
-          <w:sz w:val="24"/>
-          <w:szCs w:val="24"/>
-          <w:lang w:val="uz-Cyrl-UZ"/>
-        </w:rPr>
-        <w:t xml:space="preserve">tinchalik bojxonalar yopilishi yuk tashuvchi kompaniyalarning yuklarni belgilangan manzildan-manzilga </w:t>
-      </w:r>
-      <w:r>
-        <w:rPr>
-          <w:rFonts w:ascii="Times New Roman" w:hAnsi="Times New Roman" w:cs="Times New Roman"/>
-          <w:sz w:val="24"/>
-          <w:szCs w:val="24"/>
-          <w:lang w:val="uz-Cyrl-UZ"/>
-        </w:rPr>
-        <w:t>yetkazish bo`yicha temir yo’</w:t>
-      </w:r>
-      <w:r>
-        <w:rPr>
-          <w:rFonts w:ascii="Times New Roman" w:hAnsi="Times New Roman" w:cs="Times New Roman"/>
-          <w:sz w:val="24"/>
-          <w:szCs w:val="24"/>
-          <w:lang w:val="uz-Cyrl-UZ"/>
-        </w:rPr>
-        <w:t>l mu</w:t>
-      </w:r>
-      <w:r>
-        <w:rPr>
-          <w:rFonts w:ascii="Times New Roman" w:hAnsi="Times New Roman" w:cs="Times New Roman"/>
-          <w:sz w:val="24"/>
-          <w:szCs w:val="24"/>
-          <w:lang w:val="uz-Cyrl-UZ"/>
-        </w:rPr>
-        <w:t>ammolari va boshqa ta</w:t>
-      </w:r>
-      <w:r>
-        <w:rPr>
-          <w:rFonts w:ascii="Times New Roman" w:hAnsi="Times New Roman" w:cs="Times New Roman"/>
-          <w:sz w:val="24"/>
-          <w:szCs w:val="24"/>
-          <w:lang w:val="uz-Cyrl-UZ"/>
-        </w:rPr>
-        <w:t>biiy ofatlar) tufayli bajarmagan yoki lozim darajada</w:t>
-      </w:r>
-      <w:r>
-        <w:rPr>
-          <w:rFonts w:ascii="Times New Roman" w:hAnsi="Times New Roman" w:cs="Times New Roman"/>
-          <w:sz w:val="24"/>
-          <w:szCs w:val="24"/>
-          <w:lang w:val="uz-Cyrl-UZ"/>
-        </w:rPr>
-        <w:t xml:space="preserve"> bajarmaganligini (fors major  holatini) isbotlasa javobgar bo’</w:t>
-      </w:r>
-      <w:r>
-        <w:rPr>
-          <w:rFonts w:ascii="Times New Roman" w:hAnsi="Times New Roman" w:cs="Times New Roman"/>
-          <w:sz w:val="24"/>
-          <w:szCs w:val="24"/>
-          <w:lang w:val="uz-Cyrl-UZ"/>
-        </w:rPr>
-        <w:t>lmaydi.</w:t>
-      </w:r>
-    </w:p>
-    <w:p>
-      <w:pPr>
-        <w:pStyle w:val="PlainText"/>
-        <w:jc w:val="both"/>
-        <w:rPr>
-          <w:rFonts w:ascii="Times New Roman" w:hAnsi="Times New Roman" w:cs="Times New Roman"/>
-          <w:sz w:val="24"/>
-          <w:szCs w:val="24"/>
-          <w:lang w:val="uz-Cyrl-UZ"/>
-        </w:rPr>
-      </w:pPr>
-      <w:r>
-        <w:rPr>
-          <w:rFonts w:ascii="Times New Roman" w:hAnsi="Times New Roman" w:cs="Times New Roman"/>
-          <w:sz w:val="24"/>
-          <w:szCs w:val="24"/>
-          <w:lang w:val="uz-Cyrl-UZ"/>
-        </w:rPr>
-        <w:t>6.2  Buyurtma asosida chet davlatdan keltiriladigan tovar va uskunalarni yetkazib berish jarayonida, o’sha davlatda bo’ladigan milliy, diniy bayramlar va hukumat tadbirlari tufayli banklar faoliyati, logistika va boshqa tovarning vaqtida kelishiga monelik qiluvchi ko’zda tutilmagan holatlar uchun yetkazib beruvchi kompaniya qo’shimcha muddat olishga haqli.</w:t>
-      </w:r>
-    </w:p>
-    <w:p>
-      <w:pPr>
-        <w:pStyle w:val="PlainText"/>
-        <w:jc w:val="both"/>
-        <w:rPr>
-          <w:rFonts w:ascii="Times New Roman" w:hAnsi="Times New Roman" w:cs="Times New Roman"/>
-          <w:sz w:val="24"/>
-          <w:szCs w:val="24"/>
-          <w:lang w:val="uz-Cyrl-UZ"/>
-        </w:rPr>
-      </w:pPr>
-    </w:p>
-    <w:p>
-      <w:pPr>
-        <w:pStyle w:val="PlainText"/>
+    </w:p>
+    <w:p>
+      <w:pPr>
+        <w:pStyle w:val="a4"/>
         <w:numPr>
           <w:ilvl w:val="0"/>
           <w:numId w:val="11"/>
@@ -3652,7 +2996,7 @@
     </w:p>
     <w:p>
       <w:pPr>
-        <w:pStyle w:val="PlainText"/>
+        <w:pStyle w:val="a4"/>
         <w:ind w:left="720"/>
         <w:rPr>
           <w:rFonts w:ascii="Times New Roman" w:hAnsi="Times New Roman" w:cs="Times New Roman"/>
@@ -3664,7 +3008,7 @@
     </w:p>
     <w:p>
       <w:pPr>
-        <w:pStyle w:val="PlainText"/>
+        <w:pStyle w:val="a4"/>
         <w:jc w:val="both"/>
         <w:rPr>
           <w:rFonts w:ascii="Times New Roman" w:hAnsi="Times New Roman" w:cs="Times New Roman"/>
@@ -3687,18 +3031,17 @@
           <w:sz w:val="24"/>
           <w:szCs w:val="24"/>
         </w:rPr>
-        <w:t xml:space="preserve">.1. </w:t>
-      </w:r>
-      <w:proofErr w:type="spellStart"/>
-      <w:r>
-        <w:rPr>
-          <w:rFonts w:ascii="Times New Roman" w:hAnsi="Times New Roman" w:cs="Times New Roman"/>
-          <w:sz w:val="24"/>
-          <w:szCs w:val="24"/>
-        </w:rPr>
-        <w:t>Ushbu</w:t>
-      </w:r>
-      <w:proofErr w:type="spellEnd"/>
+        <w:t xml:space="preserve">.1. Ushbu </w:t>
+      </w:r>
+      <w:r>
+        <w:rPr>
+          <w:rFonts w:ascii="Times New Roman" w:hAnsi="Times New Roman" w:cs="Times New Roman"/>
+          <w:sz w:val="24"/>
+          <w:szCs w:val="24"/>
+          <w:lang w:val="uz-Cyrl-UZ"/>
+        </w:rPr>
+        <w:t>shartnoma bo’yicha yoki u bilan bog’liq holda</w:t>
+      </w:r>
       <w:r>
         <w:rPr>
           <w:rFonts w:ascii="Times New Roman" w:hAnsi="Times New Roman" w:cs="Times New Roman"/>
@@ -3714,7 +3057,7 @@
           <w:szCs w:val="24"/>
           <w:lang w:val="uz-Cyrl-UZ"/>
         </w:rPr>
-        <w:t>shartnoma bo’yicha yoki u bilan bog’liq holda</w:t>
+        <w:t>taraflar o’rtasida kelib</w:t>
       </w:r>
       <w:r>
         <w:rPr>
@@ -3731,29 +3074,12 @@
           <w:szCs w:val="24"/>
           <w:lang w:val="uz-Cyrl-UZ"/>
         </w:rPr>
-        <w:t>taraflar o’rtasida kelib</w:t>
-      </w:r>
-      <w:r>
-        <w:rPr>
-          <w:rFonts w:ascii="Times New Roman" w:hAnsi="Times New Roman" w:cs="Times New Roman"/>
-          <w:sz w:val="24"/>
-          <w:szCs w:val="24"/>
-        </w:rPr>
-        <w:t xml:space="preserve"> </w:t>
-      </w:r>
-      <w:r>
-        <w:rPr>
-          <w:rFonts w:ascii="Times New Roman" w:hAnsi="Times New Roman" w:cs="Times New Roman"/>
-          <w:sz w:val="24"/>
-          <w:szCs w:val="24"/>
-          <w:lang w:val="uz-Cyrl-UZ"/>
-        </w:rPr>
         <w:t>chiqadigan barcha nizolar yozma talabnoma bildirish tartibiga rioya qilingan holda muzokaralar yo’li bilan hal etiladi.</w:t>
       </w:r>
     </w:p>
     <w:p>
       <w:pPr>
-        <w:pStyle w:val="PlainText"/>
+        <w:pStyle w:val="a4"/>
         <w:jc w:val="both"/>
         <w:rPr>
           <w:rFonts w:ascii="Times New Roman" w:hAnsi="Times New Roman" w:cs="Times New Roman"/>
@@ -3778,624 +3104,18 @@
         </w:rPr>
         <w:t xml:space="preserve">.2. </w:t>
       </w:r>
-      <w:proofErr w:type="spellStart"/>
-      <w:r>
-        <w:rPr>
-          <w:rFonts w:ascii="Times New Roman" w:hAnsi="Times New Roman" w:cs="Times New Roman"/>
-          <w:sz w:val="24"/>
-          <w:szCs w:val="24"/>
-        </w:rPr>
-        <w:t>Bildirilgan</w:t>
-      </w:r>
-      <w:proofErr w:type="spellEnd"/>
-      <w:r>
-        <w:rPr>
-          <w:rFonts w:ascii="Times New Roman" w:hAnsi="Times New Roman" w:cs="Times New Roman"/>
-          <w:sz w:val="24"/>
-          <w:szCs w:val="24"/>
-        </w:rPr>
-        <w:t xml:space="preserve"> </w:t>
-      </w:r>
-      <w:proofErr w:type="spellStart"/>
-      <w:r>
-        <w:rPr>
-          <w:rFonts w:ascii="Times New Roman" w:hAnsi="Times New Roman" w:cs="Times New Roman"/>
-          <w:sz w:val="24"/>
-          <w:szCs w:val="24"/>
-        </w:rPr>
-        <w:t>talabnomasiga</w:t>
-      </w:r>
-      <w:proofErr w:type="spellEnd"/>
-      <w:r>
-        <w:rPr>
-          <w:rFonts w:ascii="Times New Roman" w:hAnsi="Times New Roman" w:cs="Times New Roman"/>
-          <w:sz w:val="24"/>
-          <w:szCs w:val="24"/>
-        </w:rPr>
-        <w:t xml:space="preserve"> </w:t>
-      </w:r>
-      <w:proofErr w:type="spellStart"/>
-      <w:r>
-        <w:rPr>
-          <w:rFonts w:ascii="Times New Roman" w:hAnsi="Times New Roman" w:cs="Times New Roman"/>
-          <w:sz w:val="24"/>
-          <w:szCs w:val="24"/>
-        </w:rPr>
-        <w:t>qonunda</w:t>
-      </w:r>
-      <w:proofErr w:type="spellEnd"/>
-      <w:r>
-        <w:rPr>
-          <w:rFonts w:ascii="Times New Roman" w:hAnsi="Times New Roman" w:cs="Times New Roman"/>
-          <w:sz w:val="24"/>
-          <w:szCs w:val="24"/>
-        </w:rPr>
-        <w:t xml:space="preserve"> </w:t>
-      </w:r>
-      <w:proofErr w:type="spellStart"/>
-      <w:r>
-        <w:rPr>
-          <w:rFonts w:ascii="Times New Roman" w:hAnsi="Times New Roman" w:cs="Times New Roman"/>
-          <w:sz w:val="24"/>
-          <w:szCs w:val="24"/>
-        </w:rPr>
-        <w:t>belgilangan</w:t>
-      </w:r>
-      <w:proofErr w:type="spellEnd"/>
-      <w:r>
-        <w:rPr>
-          <w:rFonts w:ascii="Times New Roman" w:hAnsi="Times New Roman" w:cs="Times New Roman"/>
-          <w:sz w:val="24"/>
-          <w:szCs w:val="24"/>
-        </w:rPr>
-        <w:t xml:space="preserve"> 10 (</w:t>
-      </w:r>
-      <w:proofErr w:type="spellStart"/>
-      <w:r>
-        <w:rPr>
-          <w:rFonts w:ascii="Times New Roman" w:hAnsi="Times New Roman" w:cs="Times New Roman"/>
-          <w:sz w:val="24"/>
-          <w:szCs w:val="24"/>
-        </w:rPr>
-        <w:t>o’n</w:t>
-      </w:r>
-      <w:proofErr w:type="spellEnd"/>
-      <w:r>
-        <w:rPr>
-          <w:rFonts w:ascii="Times New Roman" w:hAnsi="Times New Roman" w:cs="Times New Roman"/>
-          <w:sz w:val="24"/>
-          <w:szCs w:val="24"/>
-        </w:rPr>
-        <w:t xml:space="preserve">) </w:t>
-      </w:r>
-      <w:proofErr w:type="spellStart"/>
-      <w:r>
-        <w:rPr>
-          <w:rFonts w:ascii="Times New Roman" w:hAnsi="Times New Roman" w:cs="Times New Roman"/>
-          <w:sz w:val="24"/>
-          <w:szCs w:val="24"/>
-        </w:rPr>
-        <w:t>kun</w:t>
-      </w:r>
-      <w:proofErr w:type="spellEnd"/>
-      <w:r>
-        <w:rPr>
-          <w:rFonts w:ascii="Times New Roman" w:hAnsi="Times New Roman" w:cs="Times New Roman"/>
-          <w:sz w:val="24"/>
-          <w:szCs w:val="24"/>
-        </w:rPr>
-        <w:t xml:space="preserve"> </w:t>
-      </w:r>
-      <w:proofErr w:type="spellStart"/>
-      <w:r>
-        <w:rPr>
-          <w:rFonts w:ascii="Times New Roman" w:hAnsi="Times New Roman" w:cs="Times New Roman"/>
-          <w:sz w:val="24"/>
-          <w:szCs w:val="24"/>
-        </w:rPr>
-        <w:t>muddat</w:t>
-      </w:r>
-      <w:proofErr w:type="spellEnd"/>
-      <w:r>
-        <w:rPr>
-          <w:rFonts w:ascii="Times New Roman" w:hAnsi="Times New Roman" w:cs="Times New Roman"/>
-          <w:sz w:val="24"/>
-          <w:szCs w:val="24"/>
-        </w:rPr>
-        <w:t xml:space="preserve"> </w:t>
-      </w:r>
-      <w:proofErr w:type="spellStart"/>
-      <w:r>
-        <w:rPr>
-          <w:rFonts w:ascii="Times New Roman" w:hAnsi="Times New Roman" w:cs="Times New Roman"/>
-          <w:sz w:val="24"/>
-          <w:szCs w:val="24"/>
-        </w:rPr>
-        <w:t>ichida</w:t>
-      </w:r>
-      <w:proofErr w:type="spellEnd"/>
-      <w:r>
-        <w:rPr>
-          <w:rFonts w:ascii="Times New Roman" w:hAnsi="Times New Roman" w:cs="Times New Roman"/>
-          <w:sz w:val="24"/>
-          <w:szCs w:val="24"/>
-        </w:rPr>
-        <w:t xml:space="preserve"> </w:t>
-      </w:r>
-      <w:proofErr w:type="spellStart"/>
-      <w:r>
-        <w:rPr>
-          <w:rFonts w:ascii="Times New Roman" w:hAnsi="Times New Roman" w:cs="Times New Roman"/>
-          <w:sz w:val="24"/>
-          <w:szCs w:val="24"/>
-        </w:rPr>
-        <w:t>javob</w:t>
-      </w:r>
-      <w:proofErr w:type="spellEnd"/>
-      <w:r>
-        <w:rPr>
-          <w:rFonts w:ascii="Times New Roman" w:hAnsi="Times New Roman" w:cs="Times New Roman"/>
-          <w:sz w:val="24"/>
-          <w:szCs w:val="24"/>
-        </w:rPr>
-        <w:t xml:space="preserve"> </w:t>
-      </w:r>
-      <w:proofErr w:type="spellStart"/>
-      <w:r>
-        <w:rPr>
-          <w:rFonts w:ascii="Times New Roman" w:hAnsi="Times New Roman" w:cs="Times New Roman"/>
-          <w:sz w:val="24"/>
-          <w:szCs w:val="24"/>
-        </w:rPr>
-        <w:t>olmagan</w:t>
-      </w:r>
-      <w:proofErr w:type="spellEnd"/>
-      <w:r>
-        <w:rPr>
-          <w:rFonts w:ascii="Times New Roman" w:hAnsi="Times New Roman" w:cs="Times New Roman"/>
-          <w:sz w:val="24"/>
-          <w:szCs w:val="24"/>
-        </w:rPr>
-        <w:t xml:space="preserve"> </w:t>
-      </w:r>
-      <w:proofErr w:type="spellStart"/>
-      <w:r>
-        <w:rPr>
-          <w:rFonts w:ascii="Times New Roman" w:hAnsi="Times New Roman" w:cs="Times New Roman"/>
-          <w:sz w:val="24"/>
-          <w:szCs w:val="24"/>
-        </w:rPr>
-        <w:t>yoki</w:t>
-      </w:r>
-      <w:proofErr w:type="spellEnd"/>
-      <w:r>
-        <w:rPr>
-          <w:rFonts w:ascii="Times New Roman" w:hAnsi="Times New Roman" w:cs="Times New Roman"/>
-          <w:sz w:val="24"/>
-          <w:szCs w:val="24"/>
-        </w:rPr>
-        <w:t xml:space="preserve"> </w:t>
-      </w:r>
-      <w:proofErr w:type="spellStart"/>
-      <w:r>
-        <w:rPr>
-          <w:rFonts w:ascii="Times New Roman" w:hAnsi="Times New Roman" w:cs="Times New Roman"/>
-          <w:sz w:val="24"/>
-          <w:szCs w:val="24"/>
-        </w:rPr>
-        <w:t>talablari</w:t>
-      </w:r>
-      <w:proofErr w:type="spellEnd"/>
-      <w:r>
-        <w:rPr>
-          <w:rFonts w:ascii="Times New Roman" w:hAnsi="Times New Roman" w:cs="Times New Roman"/>
-          <w:sz w:val="24"/>
-          <w:szCs w:val="24"/>
-        </w:rPr>
-        <w:t xml:space="preserve"> </w:t>
-      </w:r>
-      <w:proofErr w:type="spellStart"/>
-      <w:r>
-        <w:rPr>
-          <w:rFonts w:ascii="Times New Roman" w:hAnsi="Times New Roman" w:cs="Times New Roman"/>
-          <w:sz w:val="24"/>
-          <w:szCs w:val="24"/>
-        </w:rPr>
-        <w:t>qanoatlantirilmagan</w:t>
-      </w:r>
-      <w:proofErr w:type="spellEnd"/>
-      <w:r>
-        <w:rPr>
-          <w:rFonts w:ascii="Times New Roman" w:hAnsi="Times New Roman" w:cs="Times New Roman"/>
-          <w:sz w:val="24"/>
-          <w:szCs w:val="24"/>
-        </w:rPr>
-        <w:t xml:space="preserve"> </w:t>
-      </w:r>
-      <w:proofErr w:type="spellStart"/>
-      <w:r>
-        <w:rPr>
-          <w:rFonts w:ascii="Times New Roman" w:hAnsi="Times New Roman" w:cs="Times New Roman"/>
-          <w:sz w:val="24"/>
-          <w:szCs w:val="24"/>
-        </w:rPr>
-        <w:t>taqdirda</w:t>
-      </w:r>
-      <w:proofErr w:type="spellEnd"/>
-      <w:r>
-        <w:rPr>
-          <w:rFonts w:ascii="Times New Roman" w:hAnsi="Times New Roman" w:cs="Times New Roman"/>
-          <w:sz w:val="24"/>
-          <w:szCs w:val="24"/>
-        </w:rPr>
-        <w:t xml:space="preserve">, </w:t>
-      </w:r>
-      <w:proofErr w:type="spellStart"/>
-      <w:r>
-        <w:rPr>
-          <w:rFonts w:ascii="Times New Roman" w:hAnsi="Times New Roman" w:cs="Times New Roman"/>
-          <w:sz w:val="24"/>
-          <w:szCs w:val="24"/>
-        </w:rPr>
-        <w:t>huquqi</w:t>
-      </w:r>
-      <w:proofErr w:type="spellEnd"/>
-      <w:r>
-        <w:rPr>
-          <w:rFonts w:ascii="Times New Roman" w:hAnsi="Times New Roman" w:cs="Times New Roman"/>
-          <w:sz w:val="24"/>
-          <w:szCs w:val="24"/>
-        </w:rPr>
-        <w:t xml:space="preserve"> </w:t>
-      </w:r>
-      <w:proofErr w:type="spellStart"/>
-      <w:r>
-        <w:rPr>
-          <w:rFonts w:ascii="Times New Roman" w:hAnsi="Times New Roman" w:cs="Times New Roman"/>
-          <w:sz w:val="24"/>
-          <w:szCs w:val="24"/>
-        </w:rPr>
-        <w:t>buzilgan</w:t>
-      </w:r>
-      <w:proofErr w:type="spellEnd"/>
-      <w:r>
-        <w:rPr>
-          <w:rFonts w:ascii="Times New Roman" w:hAnsi="Times New Roman" w:cs="Times New Roman"/>
-          <w:sz w:val="24"/>
-          <w:szCs w:val="24"/>
-        </w:rPr>
-        <w:t xml:space="preserve"> </w:t>
-      </w:r>
-      <w:proofErr w:type="spellStart"/>
-      <w:r>
-        <w:rPr>
-          <w:rFonts w:ascii="Times New Roman" w:hAnsi="Times New Roman" w:cs="Times New Roman"/>
-          <w:sz w:val="24"/>
-          <w:szCs w:val="24"/>
-        </w:rPr>
-        <w:t>deb</w:t>
-      </w:r>
-      <w:proofErr w:type="spellEnd"/>
-      <w:r>
-        <w:rPr>
-          <w:rFonts w:ascii="Times New Roman" w:hAnsi="Times New Roman" w:cs="Times New Roman"/>
-          <w:sz w:val="24"/>
-          <w:szCs w:val="24"/>
-        </w:rPr>
-        <w:t xml:space="preserve"> </w:t>
-      </w:r>
-      <w:proofErr w:type="spellStart"/>
-      <w:r>
-        <w:rPr>
-          <w:rFonts w:ascii="Times New Roman" w:hAnsi="Times New Roman" w:cs="Times New Roman"/>
-          <w:sz w:val="24"/>
-          <w:szCs w:val="24"/>
-        </w:rPr>
-        <w:t>hisoblovchi</w:t>
-      </w:r>
-      <w:proofErr w:type="spellEnd"/>
-      <w:r>
-        <w:rPr>
-          <w:rFonts w:ascii="Times New Roman" w:hAnsi="Times New Roman" w:cs="Times New Roman"/>
-          <w:sz w:val="24"/>
-          <w:szCs w:val="24"/>
-        </w:rPr>
-        <w:t xml:space="preserve"> </w:t>
-      </w:r>
-      <w:proofErr w:type="spellStart"/>
-      <w:r>
-        <w:rPr>
-          <w:rFonts w:ascii="Times New Roman" w:hAnsi="Times New Roman" w:cs="Times New Roman"/>
-          <w:sz w:val="24"/>
-          <w:szCs w:val="24"/>
-        </w:rPr>
-        <w:t>taraf</w:t>
-      </w:r>
-      <w:proofErr w:type="spellEnd"/>
-      <w:r>
-        <w:rPr>
-          <w:rFonts w:ascii="Times New Roman" w:hAnsi="Times New Roman" w:cs="Times New Roman"/>
-          <w:sz w:val="24"/>
-          <w:szCs w:val="24"/>
-        </w:rPr>
-        <w:t xml:space="preserve"> </w:t>
-      </w:r>
-      <w:proofErr w:type="spellStart"/>
-      <w:r>
-        <w:rPr>
-          <w:rFonts w:ascii="Times New Roman" w:hAnsi="Times New Roman" w:cs="Times New Roman"/>
-          <w:sz w:val="24"/>
-          <w:szCs w:val="24"/>
-        </w:rPr>
-        <w:t>nizoni</w:t>
-      </w:r>
-      <w:proofErr w:type="spellEnd"/>
-      <w:r>
-        <w:rPr>
-          <w:rFonts w:ascii="Times New Roman" w:hAnsi="Times New Roman" w:cs="Times New Roman"/>
-          <w:sz w:val="24"/>
-          <w:szCs w:val="24"/>
-        </w:rPr>
-        <w:t xml:space="preserve"> </w:t>
-      </w:r>
-      <w:proofErr w:type="spellStart"/>
-      <w:r>
-        <w:rPr>
-          <w:rFonts w:ascii="Times New Roman" w:hAnsi="Times New Roman" w:cs="Times New Roman"/>
-          <w:sz w:val="24"/>
-          <w:szCs w:val="24"/>
-        </w:rPr>
-        <w:t>hal</w:t>
-      </w:r>
-      <w:proofErr w:type="spellEnd"/>
-      <w:r>
-        <w:rPr>
-          <w:rFonts w:ascii="Times New Roman" w:hAnsi="Times New Roman" w:cs="Times New Roman"/>
-          <w:sz w:val="24"/>
-          <w:szCs w:val="24"/>
-        </w:rPr>
-        <w:t xml:space="preserve"> </w:t>
-      </w:r>
-      <w:proofErr w:type="spellStart"/>
-      <w:r>
-        <w:rPr>
-          <w:rFonts w:ascii="Times New Roman" w:hAnsi="Times New Roman" w:cs="Times New Roman"/>
-          <w:sz w:val="24"/>
-          <w:szCs w:val="24"/>
-        </w:rPr>
-        <w:t>qilish</w:t>
-      </w:r>
-      <w:proofErr w:type="spellEnd"/>
-      <w:r>
-        <w:rPr>
-          <w:rFonts w:ascii="Times New Roman" w:hAnsi="Times New Roman" w:cs="Times New Roman"/>
-          <w:sz w:val="24"/>
-          <w:szCs w:val="24"/>
-        </w:rPr>
-        <w:t xml:space="preserve"> </w:t>
-      </w:r>
-      <w:proofErr w:type="spellStart"/>
-      <w:r>
-        <w:rPr>
-          <w:rFonts w:ascii="Times New Roman" w:hAnsi="Times New Roman" w:cs="Times New Roman"/>
-          <w:sz w:val="24"/>
-          <w:szCs w:val="24"/>
-        </w:rPr>
-        <w:t>uchun</w:t>
-      </w:r>
-      <w:proofErr w:type="spellEnd"/>
-      <w:r>
-        <w:rPr>
-          <w:rFonts w:ascii="Times New Roman" w:hAnsi="Times New Roman" w:cs="Times New Roman"/>
-          <w:sz w:val="24"/>
-          <w:szCs w:val="24"/>
-        </w:rPr>
-        <w:t xml:space="preserve"> </w:t>
-      </w:r>
-      <w:proofErr w:type="spellStart"/>
-      <w:r>
-        <w:rPr>
-          <w:rFonts w:ascii="Times New Roman" w:hAnsi="Times New Roman" w:cs="Times New Roman"/>
-          <w:sz w:val="24"/>
-          <w:szCs w:val="24"/>
-        </w:rPr>
-        <w:t>da’vo</w:t>
-      </w:r>
-      <w:proofErr w:type="spellEnd"/>
-      <w:r>
-        <w:rPr>
-          <w:rFonts w:ascii="Times New Roman" w:hAnsi="Times New Roman" w:cs="Times New Roman"/>
-          <w:sz w:val="24"/>
-          <w:szCs w:val="24"/>
-        </w:rPr>
-        <w:t xml:space="preserve"> </w:t>
-      </w:r>
-      <w:proofErr w:type="spellStart"/>
-      <w:r>
-        <w:rPr>
-          <w:rFonts w:ascii="Times New Roman" w:hAnsi="Times New Roman" w:cs="Times New Roman"/>
-          <w:sz w:val="24"/>
-          <w:szCs w:val="24"/>
-        </w:rPr>
-        <w:t>arizasi</w:t>
-      </w:r>
-      <w:proofErr w:type="spellEnd"/>
-      <w:r>
-        <w:rPr>
-          <w:rFonts w:ascii="Times New Roman" w:hAnsi="Times New Roman" w:cs="Times New Roman"/>
-          <w:sz w:val="24"/>
-          <w:szCs w:val="24"/>
-        </w:rPr>
-        <w:t xml:space="preserve"> </w:t>
-      </w:r>
-      <w:proofErr w:type="spellStart"/>
-      <w:r>
-        <w:rPr>
-          <w:rFonts w:ascii="Times New Roman" w:hAnsi="Times New Roman" w:cs="Times New Roman"/>
-          <w:sz w:val="24"/>
-          <w:szCs w:val="24"/>
-        </w:rPr>
-        <w:t>bilan</w:t>
-      </w:r>
-      <w:proofErr w:type="spellEnd"/>
-      <w:r>
-        <w:rPr>
-          <w:rFonts w:ascii="Times New Roman" w:hAnsi="Times New Roman" w:cs="Times New Roman"/>
-          <w:sz w:val="24"/>
-          <w:szCs w:val="24"/>
-        </w:rPr>
-        <w:t xml:space="preserve"> </w:t>
-      </w:r>
-      <w:proofErr w:type="spellStart"/>
-      <w:r>
-        <w:rPr>
-          <w:rFonts w:ascii="Times New Roman" w:hAnsi="Times New Roman" w:cs="Times New Roman"/>
-          <w:sz w:val="24"/>
-          <w:szCs w:val="24"/>
-        </w:rPr>
-        <w:t>sotuvchi</w:t>
-      </w:r>
-      <w:proofErr w:type="spellEnd"/>
-      <w:r>
-        <w:rPr>
-          <w:rFonts w:ascii="Times New Roman" w:hAnsi="Times New Roman" w:cs="Times New Roman"/>
-          <w:sz w:val="24"/>
-          <w:szCs w:val="24"/>
-        </w:rPr>
-        <w:t xml:space="preserve"> </w:t>
-      </w:r>
-      <w:proofErr w:type="spellStart"/>
-      <w:r>
-        <w:rPr>
-          <w:rFonts w:ascii="Times New Roman" w:hAnsi="Times New Roman" w:cs="Times New Roman"/>
-          <w:sz w:val="24"/>
-          <w:szCs w:val="24"/>
-        </w:rPr>
-        <w:t>joylashgan</w:t>
-      </w:r>
-      <w:proofErr w:type="spellEnd"/>
-      <w:r>
-        <w:rPr>
-          <w:rFonts w:ascii="Times New Roman" w:hAnsi="Times New Roman" w:cs="Times New Roman"/>
-          <w:sz w:val="24"/>
-          <w:szCs w:val="24"/>
-        </w:rPr>
-        <w:t xml:space="preserve"> </w:t>
-      </w:r>
-      <w:proofErr w:type="spellStart"/>
-      <w:proofErr w:type="gramStart"/>
-      <w:r>
-        <w:rPr>
-          <w:rFonts w:ascii="Times New Roman" w:hAnsi="Times New Roman" w:cs="Times New Roman"/>
-          <w:sz w:val="24"/>
-          <w:szCs w:val="24"/>
-        </w:rPr>
-        <w:t>manzildagi</w:t>
-      </w:r>
-      <w:proofErr w:type="spellEnd"/>
-      <w:r>
-        <w:rPr>
-          <w:rFonts w:ascii="Times New Roman" w:hAnsi="Times New Roman" w:cs="Times New Roman"/>
-          <w:sz w:val="24"/>
-          <w:szCs w:val="24"/>
-        </w:rPr>
-        <w:t xml:space="preserve">  </w:t>
-      </w:r>
-      <w:proofErr w:type="spellStart"/>
-      <w:r>
-        <w:rPr>
-          <w:rFonts w:ascii="Times New Roman" w:hAnsi="Times New Roman" w:cs="Times New Roman"/>
-          <w:sz w:val="24"/>
-          <w:szCs w:val="24"/>
-        </w:rPr>
-        <w:t>iqtisodiy</w:t>
-      </w:r>
-      <w:proofErr w:type="spellEnd"/>
-      <w:proofErr w:type="gramEnd"/>
-      <w:r>
-        <w:rPr>
-          <w:rFonts w:ascii="Times New Roman" w:hAnsi="Times New Roman" w:cs="Times New Roman"/>
-          <w:sz w:val="24"/>
-          <w:szCs w:val="24"/>
-        </w:rPr>
-        <w:t xml:space="preserve"> </w:t>
-      </w:r>
-      <w:proofErr w:type="spellStart"/>
-      <w:r>
-        <w:rPr>
-          <w:rFonts w:ascii="Times New Roman" w:hAnsi="Times New Roman" w:cs="Times New Roman"/>
-          <w:sz w:val="24"/>
-          <w:szCs w:val="24"/>
-        </w:rPr>
-        <w:t>sudiga</w:t>
-      </w:r>
-      <w:proofErr w:type="spellEnd"/>
-      <w:r>
-        <w:rPr>
-          <w:rFonts w:ascii="Times New Roman" w:hAnsi="Times New Roman" w:cs="Times New Roman"/>
-          <w:sz w:val="24"/>
-          <w:szCs w:val="24"/>
-        </w:rPr>
-        <w:t xml:space="preserve"> </w:t>
-      </w:r>
-      <w:proofErr w:type="spellStart"/>
-      <w:r>
-        <w:rPr>
-          <w:rFonts w:ascii="Times New Roman" w:hAnsi="Times New Roman" w:cs="Times New Roman"/>
-          <w:sz w:val="24"/>
-          <w:szCs w:val="24"/>
-        </w:rPr>
-        <w:t>murojat</w:t>
-      </w:r>
-      <w:proofErr w:type="spellEnd"/>
-      <w:r>
-        <w:rPr>
-          <w:rFonts w:ascii="Times New Roman" w:hAnsi="Times New Roman" w:cs="Times New Roman"/>
-          <w:sz w:val="24"/>
-          <w:szCs w:val="24"/>
-        </w:rPr>
-        <w:t xml:space="preserve"> </w:t>
-      </w:r>
-      <w:proofErr w:type="spellStart"/>
-      <w:r>
-        <w:rPr>
-          <w:rFonts w:ascii="Times New Roman" w:hAnsi="Times New Roman" w:cs="Times New Roman"/>
-          <w:sz w:val="24"/>
-          <w:szCs w:val="24"/>
-        </w:rPr>
-        <w:t>qilishga</w:t>
-      </w:r>
-      <w:proofErr w:type="spellEnd"/>
-      <w:r>
-        <w:rPr>
-          <w:rFonts w:ascii="Times New Roman" w:hAnsi="Times New Roman" w:cs="Times New Roman"/>
-          <w:sz w:val="24"/>
-          <w:szCs w:val="24"/>
-        </w:rPr>
-        <w:t xml:space="preserve"> </w:t>
-      </w:r>
-      <w:proofErr w:type="spellStart"/>
-      <w:r>
-        <w:rPr>
-          <w:rFonts w:ascii="Times New Roman" w:hAnsi="Times New Roman" w:cs="Times New Roman"/>
-          <w:sz w:val="24"/>
-          <w:szCs w:val="24"/>
-        </w:rPr>
-        <w:t>haqli</w:t>
-      </w:r>
-      <w:proofErr w:type="spellEnd"/>
-      <w:r>
-        <w:rPr>
-          <w:rFonts w:ascii="Times New Roman" w:hAnsi="Times New Roman" w:cs="Times New Roman"/>
-          <w:sz w:val="24"/>
-          <w:szCs w:val="24"/>
-        </w:rPr>
-        <w:t>.</w:t>
-      </w:r>
-    </w:p>
-    <w:p>
-      <w:pPr>
-        <w:pStyle w:val="PlainText"/>
+      <w:r>
+        <w:rPr>
+          <w:rFonts w:ascii="Times New Roman" w:hAnsi="Times New Roman" w:cs="Times New Roman"/>
+          <w:sz w:val="24"/>
+          <w:szCs w:val="24"/>
+        </w:rPr>
+        <w:t>Bildirilgan talabnomasiga qonunda belgilangan 10 (o’n) kun muddat ichida javob olmagan yoki talablari qanoatlantirilmagan taqdirda, huquqi buzilgan deb hisoblovchi taraf nizoni hal qilish uchun da’vo arizasi bilan sotuvchi joylashgan manzildagi  iqtisodiy sudiga murojat qilishga haqli.</w:t>
+      </w:r>
+    </w:p>
+    <w:p>
+      <w:pPr>
+        <w:pStyle w:val="a4"/>
         <w:jc w:val="both"/>
         <w:rPr>
           <w:rFonts w:ascii="Times New Roman" w:hAnsi="Times New Roman" w:cs="Times New Roman"/>
@@ -4406,7 +3126,7 @@
     </w:p>
     <w:p>
       <w:pPr>
-        <w:pStyle w:val="PlainText"/>
+        <w:pStyle w:val="a4"/>
         <w:numPr>
           <w:ilvl w:val="0"/>
           <w:numId w:val="11"/>
@@ -4431,7 +3151,7 @@
     </w:p>
     <w:p>
       <w:pPr>
-        <w:pStyle w:val="PlainText"/>
+        <w:pStyle w:val="a4"/>
         <w:jc w:val="right"/>
         <w:rPr>
           <w:rFonts w:ascii="Times New Roman" w:hAnsi="Times New Roman" w:cs="Times New Roman"/>
@@ -4442,7 +3162,7 @@
     </w:p>
     <w:p>
       <w:pPr>
-        <w:pStyle w:val="PlainText"/>
+        <w:pStyle w:val="a4"/>
         <w:jc w:val="both"/>
         <w:rPr>
           <w:rFonts w:ascii="Times New Roman" w:hAnsi="Times New Roman" w:cs="Times New Roman"/>
@@ -4495,7 +3215,7 @@
     </w:p>
     <w:p>
       <w:pPr>
-        <w:pStyle w:val="PlainText"/>
+        <w:pStyle w:val="a4"/>
         <w:jc w:val="both"/>
         <w:rPr>
           <w:rFonts w:ascii="Times New Roman" w:hAnsi="Times New Roman" w:cs="Times New Roman"/>
@@ -4558,7 +3278,7 @@
     </w:p>
     <w:p>
       <w:pPr>
-        <w:pStyle w:val="PlainText"/>
+        <w:pStyle w:val="a4"/>
         <w:jc w:val="both"/>
         <w:rPr>
           <w:rFonts w:ascii="Times New Roman" w:hAnsi="Times New Roman" w:cs="Times New Roman"/>
@@ -4601,7 +3321,7 @@
     </w:p>
     <w:p>
       <w:pPr>
-        <w:pStyle w:val="PlainText"/>
+        <w:pStyle w:val="a4"/>
         <w:jc w:val="both"/>
         <w:rPr>
           <w:rFonts w:ascii="Times New Roman" w:hAnsi="Times New Roman" w:cs="Times New Roman"/>
@@ -4619,9 +3339,13 @@
           <w:szCs w:val="24"/>
           <w:lang w:val="en-US"/>
         </w:rPr>
-        <w:t xml:space="preserve">8.4 Xaridor mahsulotga nisbatan ehtiyotkorona munosabatda bo`lishi, foydalanish qoidalariga to'liq rioya etishi, elektr tarmog`iga ulanishdan avval kuchlanishni stabillashtiruvchi qurilmalar bilan birga ishlatish majburiyatini oladi. Ortiqcha kuchlanish yoki elektr(gaz) ta`minotidagi qisqa tutashuvlar </w:t>
-      </w:r>
-      <w:r>
+        <w:t>8.4 Xaridor mahsulotga nisbatan ehtiyotkorona munosabatda bo`lishi, foydalanish qoidalariga to'liq rioya etishi, elektr tarmog`iga ulanishdan avval kuchlanishni stabillashtiruvchi qurilmalar bilan birga ishlatish majburiyatini oladi. Ortiqcha kuchlanish yoki elektr(gaz) ta`minotidagi qisqa tutashuvlar yoki avariya oqibatida yuzaga kelgan nosozliklar uchun Sotuvchi javobgarlikni o`z zimmasiga olmaydi.</w:t>
+      </w:r>
+    </w:p>
+    <w:p>
+      <w:pPr>
+        <w:pStyle w:val="a4"/>
+        <w:jc w:val="both"/>
         <w:rPr>
           <w:rFonts w:ascii="Times New Roman" w:hAnsi="Times New Roman" w:cs="Times New Roman"/>
           <w:noProof/>
@@ -4629,13 +3353,21 @@
           <w:szCs w:val="24"/>
           <w:lang w:val="en-US"/>
         </w:rPr>
-        <w:lastRenderedPageBreak/>
-        <w:t>yoki avariya oqibatida yuzaga kelgan nosozliklar uchun Sotuvchi javobgarlikni o`z zimmasiga olmaydi.</w:t>
-      </w:r>
-    </w:p>
-    <w:p>
-      <w:pPr>
-        <w:pStyle w:val="PlainText"/>
+      </w:pPr>
+      <w:r>
+        <w:rPr>
+          <w:rFonts w:ascii="Times New Roman" w:hAnsi="Times New Roman" w:cs="Times New Roman"/>
+          <w:noProof/>
+          <w:sz w:val="24"/>
+          <w:szCs w:val="24"/>
+          <w:lang w:val="en-US"/>
+        </w:rPr>
+        <w:t>8.5. Agar kafolat muddati davrida mahsulotning asosiy qismlari(ishchanligini tez yo'qotadigan va ma'lum vaqt davomida almashtirish talab etiladigan qismlari bundan mustasno) nosozlik yuzaga kelsa, Xaridor zudlik bilan bu haqida Sotuvchiga xabar berishi shart. Agar Xaridor Sotuvchining yozma roziligisiz o`zboshimchalik bilan mahsulotni ochishi va ta'mirlash ishlari olib borsa kafolat muddati o'z kuchini yo'qotadi.</w:t>
+      </w:r>
+    </w:p>
+    <w:p>
+      <w:pPr>
+        <w:pStyle w:val="a4"/>
         <w:jc w:val="both"/>
         <w:rPr>
           <w:rFonts w:ascii="Times New Roman" w:hAnsi="Times New Roman" w:cs="Times New Roman"/>
@@ -4653,45 +3385,34 @@
           <w:szCs w:val="24"/>
           <w:lang w:val="en-US"/>
         </w:rPr>
-        <w:t>8.5. Agar kafolat muddati davrida mahsulotning asosiy qismlari(ishchanligini tez yo'qotadigan va ma'lum vaqt davomida almashtirish talab etiladigan qismlari bundan mustasno) nosozlik yuzaga kelsa, Xaridor zudlik bilan bu haqida Sotuvchiga xabar berishi shart. Agar Xaridor Sotuvchining yozma roziligisiz o`zboshimchalik bilan mahsulotni ochishi va ta'mirlash ishlari olib borsa kafolat muddati o'z kuchini yo'qotadi.</w:t>
-      </w:r>
-    </w:p>
-    <w:p>
-      <w:pPr>
-        <w:pStyle w:val="PlainText"/>
+        <w:t xml:space="preserve">8.6. Agar nosozlik ishlab chiqaruvchi kompaniya yoki yetkazib beruvchining aybi bilan yuzaga kelgan bo'lsa Sotuvchi </w:t>
+      </w:r>
+      <w:r>
+        <w:rPr>
+          <w:rFonts w:ascii="Times New Roman" w:hAnsi="Times New Roman" w:cs="Times New Roman"/>
+          <w:noProof/>
+          <w:sz w:val="24"/>
+          <w:szCs w:val="24"/>
+          <w:lang w:val="en-US"/>
+        </w:rPr>
+        <w:t>Xaridor va ishlab chiqaruvchi kompaniyani bog`lab qo`yishni o'z zimmasiga oladi.</w:t>
+      </w:r>
+    </w:p>
+    <w:p>
+      <w:pPr>
+        <w:pStyle w:val="a4"/>
         <w:jc w:val="both"/>
         <w:rPr>
           <w:rFonts w:ascii="Times New Roman" w:hAnsi="Times New Roman" w:cs="Times New Roman"/>
-          <w:noProof/>
-          <w:sz w:val="24"/>
-          <w:szCs w:val="24"/>
-          <w:lang w:val="en-US"/>
-        </w:rPr>
-      </w:pPr>
-      <w:r>
-        <w:rPr>
-          <w:rFonts w:ascii="Times New Roman" w:hAnsi="Times New Roman" w:cs="Times New Roman"/>
-          <w:noProof/>
-          <w:sz w:val="24"/>
-          <w:szCs w:val="24"/>
-          <w:lang w:val="en-US"/>
-        </w:rPr>
-        <w:t xml:space="preserve">8.6. Agar nosozlik ishlab chiqaruvchi kompaniya yoki yetkazib beruvchining aybi bilan yuzaga kelgan bo'lsa Sotuvchi </w:t>
-      </w:r>
-      <w:r>
-        <w:rPr>
-          <w:rFonts w:ascii="Times New Roman" w:hAnsi="Times New Roman" w:cs="Times New Roman"/>
-          <w:noProof/>
-          <w:sz w:val="24"/>
-          <w:szCs w:val="24"/>
-          <w:lang w:val="en-US"/>
-        </w:rPr>
-        <w:t>Xaridor va ishlab chiqaruvchi kompaniyani bog`lab qo`yishni o'z zimmasiga oladi.</w:t>
-      </w:r>
-    </w:p>
-    <w:p>
-      <w:pPr>
-        <w:pStyle w:val="PlainText"/>
+          <w:sz w:val="24"/>
+          <w:szCs w:val="24"/>
+          <w:lang w:val="en-US"/>
+        </w:rPr>
+      </w:pPr>
+    </w:p>
+    <w:p>
+      <w:pPr>
+        <w:pStyle w:val="a4"/>
         <w:jc w:val="both"/>
         <w:rPr>
           <w:rFonts w:ascii="Times New Roman" w:hAnsi="Times New Roman" w:cs="Times New Roman"/>
@@ -4703,19 +3424,7 @@
     </w:p>
     <w:p>
       <w:pPr>
-        <w:pStyle w:val="PlainText"/>
-        <w:jc w:val="both"/>
-        <w:rPr>
-          <w:rFonts w:ascii="Times New Roman" w:hAnsi="Times New Roman" w:cs="Times New Roman"/>
-          <w:sz w:val="24"/>
-          <w:szCs w:val="24"/>
-          <w:lang w:val="en-US"/>
-        </w:rPr>
-      </w:pPr>
-    </w:p>
-    <w:p>
-      <w:pPr>
-        <w:pStyle w:val="PlainText"/>
+        <w:pStyle w:val="a4"/>
         <w:numPr>
           <w:ilvl w:val="0"/>
           <w:numId w:val="11"/>
@@ -4788,7 +3497,7 @@
     </w:p>
     <w:p>
       <w:pPr>
-        <w:pStyle w:val="PlainText"/>
+        <w:pStyle w:val="a4"/>
         <w:ind w:left="720"/>
         <w:rPr>
           <w:rFonts w:ascii="Times New Roman" w:hAnsi="Times New Roman" w:cs="Times New Roman"/>
@@ -4800,7 +3509,7 @@
     </w:p>
     <w:p>
       <w:pPr>
-        <w:pStyle w:val="PlainText"/>
+        <w:pStyle w:val="a4"/>
         <w:jc w:val="both"/>
         <w:rPr>
           <w:rFonts w:ascii="Times New Roman" w:hAnsi="Times New Roman" w:cs="Times New Roman"/>
@@ -4855,7 +3564,7 @@
     </w:p>
     <w:p>
       <w:pPr>
-        <w:pStyle w:val="PlainText"/>
+        <w:pStyle w:val="a4"/>
         <w:jc w:val="both"/>
         <w:rPr>
           <w:rFonts w:ascii="Times New Roman" w:hAnsi="Times New Roman" w:cs="Times New Roman"/>
@@ -4891,7 +3600,6 @@
         </w:rPr>
         <w:t xml:space="preserve"> ${</w:t>
       </w:r>
-      <w:proofErr w:type="spellStart"/>
       <w:r>
         <w:rPr>
           <w:rFonts w:ascii="Times New Roman" w:hAnsi="Times New Roman" w:cs="Times New Roman"/>
@@ -4901,7 +3609,6 @@
         </w:rPr>
         <w:t>contracts_expire</w:t>
       </w:r>
-      <w:proofErr w:type="spellEnd"/>
       <w:r>
         <w:rPr>
           <w:rFonts w:ascii="Times New Roman" w:hAnsi="Times New Roman" w:cs="Times New Roman"/>
@@ -4923,7 +3630,7 @@
     </w:p>
     <w:p>
       <w:pPr>
-        <w:pStyle w:val="PlainText"/>
+        <w:pStyle w:val="a4"/>
         <w:jc w:val="both"/>
         <w:rPr>
           <w:rFonts w:ascii="Times New Roman" w:hAnsi="Times New Roman" w:cs="Times New Roman"/>
@@ -4957,17 +3664,7 @@
           <w:szCs w:val="24"/>
           <w:lang w:val="en-US"/>
         </w:rPr>
-        <w:t xml:space="preserve"> ${</w:t>
-      </w:r>
-      <w:proofErr w:type="spellStart"/>
-      <w:r>
-        <w:rPr>
-          <w:rFonts w:ascii="Times New Roman" w:hAnsi="Times New Roman" w:cs="Times New Roman"/>
-          <w:sz w:val="24"/>
-          <w:szCs w:val="24"/>
-          <w:lang w:val="en-US"/>
-        </w:rPr>
-        <w:t>addi</w:t>
+        <w:t xml:space="preserve"> ${addi</w:t>
       </w:r>
       <w:r>
         <w:rPr>
@@ -4978,7 +3675,6 @@
         </w:rPr>
         <w:t>tion_notes</w:t>
       </w:r>
-      <w:proofErr w:type="spellEnd"/>
       <w:r>
         <w:rPr>
           <w:rFonts w:ascii="Times New Roman" w:hAnsi="Times New Roman" w:cs="Times New Roman"/>
@@ -5000,7 +3696,7 @@
     </w:p>
     <w:p>
       <w:pPr>
-        <w:pStyle w:val="PlainText"/>
+        <w:pStyle w:val="a4"/>
         <w:jc w:val="both"/>
         <w:rPr>
           <w:rFonts w:ascii="Times New Roman" w:hAnsi="Times New Roman" w:cs="Times New Roman"/>
@@ -5012,7 +3708,7 @@
     </w:p>
     <w:p>
       <w:pPr>
-        <w:pStyle w:val="PlainText"/>
+        <w:pStyle w:val="a4"/>
         <w:numPr>
           <w:ilvl w:val="0"/>
           <w:numId w:val="11"/>
@@ -5059,7 +3755,7 @@
     </w:p>
     <w:p>
       <w:pPr>
-        <w:pStyle w:val="PlainText"/>
+        <w:pStyle w:val="a4"/>
         <w:jc w:val="center"/>
         <w:rPr>
           <w:rFonts w:ascii="Times New Roman" w:hAnsi="Times New Roman" w:cs="Times New Roman"/>
@@ -5099,7 +3795,7 @@
           </w:tcPr>
           <w:p>
             <w:pPr>
-              <w:pStyle w:val="PlainText"/>
+              <w:pStyle w:val="a4"/>
               <w:spacing w:line="276" w:lineRule="auto"/>
               <w:jc w:val="center"/>
               <w:rPr>
@@ -5136,7 +3832,7 @@
           </w:tcPr>
           <w:p>
             <w:pPr>
-              <w:pStyle w:val="PlainText"/>
+              <w:pStyle w:val="a4"/>
               <w:spacing w:line="276" w:lineRule="auto"/>
               <w:jc w:val="center"/>
               <w:rPr>
@@ -5170,7 +3866,7 @@
           </w:tcPr>
           <w:p>
             <w:pPr>
-              <w:pStyle w:val="PlainText"/>
+              <w:pStyle w:val="a4"/>
               <w:spacing w:line="276" w:lineRule="auto"/>
               <w:rPr>
                 <w:rFonts w:ascii="Times New Roman" w:hAnsi="Times New Roman" w:cs="Times New Roman"/>
@@ -5193,7 +3889,7 @@
           </w:p>
           <w:p>
             <w:pPr>
-              <w:pStyle w:val="PlainText"/>
+              <w:pStyle w:val="a4"/>
               <w:spacing w:line="276" w:lineRule="auto"/>
               <w:rPr>
                 <w:rFonts w:ascii="Times New Roman" w:hAnsi="Times New Roman" w:cs="Times New Roman"/>
@@ -5211,78 +3907,12 @@
                 <w:szCs w:val="24"/>
                 <w:lang w:val="en-US"/>
               </w:rPr>
-              <w:t xml:space="preserve">Manzil: Toshkent </w:t>
-            </w:r>
-            <w:proofErr w:type="spellStart"/>
-            <w:r>
-              <w:rPr>
-                <w:rFonts w:ascii="Times New Roman" w:hAnsi="Times New Roman" w:cs="Times New Roman"/>
-                <w:b/>
-                <w:sz w:val="24"/>
-                <w:szCs w:val="24"/>
-                <w:lang w:val="en-US"/>
-              </w:rPr>
-              <w:t>shahar</w:t>
-            </w:r>
-            <w:proofErr w:type="spellEnd"/>
-            <w:r>
-              <w:rPr>
-                <w:rFonts w:ascii="Times New Roman" w:hAnsi="Times New Roman" w:cs="Times New Roman"/>
-                <w:b/>
-                <w:sz w:val="24"/>
-                <w:szCs w:val="24"/>
-                <w:lang w:val="en-US"/>
-              </w:rPr>
-              <w:t xml:space="preserve">, </w:t>
-            </w:r>
-            <w:proofErr w:type="spellStart"/>
-            <w:r>
-              <w:rPr>
-                <w:rFonts w:ascii="Times New Roman" w:hAnsi="Times New Roman" w:cs="Times New Roman"/>
-                <w:b/>
-                <w:sz w:val="24"/>
-                <w:szCs w:val="24"/>
-                <w:lang w:val="en-US"/>
-              </w:rPr>
-              <w:t>Yakkasaroy</w:t>
-            </w:r>
-            <w:proofErr w:type="spellEnd"/>
-            <w:r>
-              <w:rPr>
-                <w:rFonts w:ascii="Times New Roman" w:hAnsi="Times New Roman" w:cs="Times New Roman"/>
-                <w:b/>
-                <w:sz w:val="24"/>
-                <w:szCs w:val="24"/>
-                <w:lang w:val="en-US"/>
-              </w:rPr>
-              <w:t xml:space="preserve"> </w:t>
-            </w:r>
-            <w:proofErr w:type="spellStart"/>
-            <w:r>
-              <w:rPr>
-                <w:rFonts w:ascii="Times New Roman" w:hAnsi="Times New Roman" w:cs="Times New Roman"/>
-                <w:b/>
-                <w:sz w:val="24"/>
-                <w:szCs w:val="24"/>
-                <w:lang w:val="en-US"/>
-              </w:rPr>
-              <w:t>tumani</w:t>
-            </w:r>
-            <w:proofErr w:type="spellEnd"/>
-            <w:r>
-              <w:rPr>
-                <w:rFonts w:ascii="Times New Roman" w:hAnsi="Times New Roman" w:cs="Times New Roman"/>
-                <w:b/>
-                <w:sz w:val="24"/>
-                <w:szCs w:val="24"/>
-                <w:lang w:val="en-US"/>
-              </w:rPr>
-              <w:t xml:space="preserve">, Sh. Rustaveli 150 </w:t>
+              <w:t xml:space="preserve">Manzil: Toshkent shahar, Yakkasaroy tumani, Sh. Rustaveli 150 </w:t>
             </w:r>
           </w:p>
           <w:p>
             <w:pPr>
-              <w:pStyle w:val="PlainText"/>
+              <w:pStyle w:val="a4"/>
               <w:spacing w:line="276" w:lineRule="auto"/>
               <w:rPr>
                 <w:rFonts w:ascii="Times New Roman" w:hAnsi="Times New Roman" w:cs="Times New Roman"/>
@@ -5300,46 +3930,12 @@
                 <w:szCs w:val="24"/>
                 <w:lang w:val="en-US"/>
               </w:rPr>
-              <w:t xml:space="preserve">Bank: ATB “HAMKORBANK” </w:t>
+              <w:t>Bank: ATB “HAMKORBANK” Yakkasaroy filiali</w:t>
             </w:r>
-            <w:proofErr w:type="spellStart"/>
-            <w:r>
-              <w:rPr>
-                <w:rFonts w:ascii="Times New Roman" w:hAnsi="Times New Roman" w:cs="Times New Roman"/>
-                <w:b/>
-                <w:sz w:val="24"/>
-                <w:szCs w:val="24"/>
-                <w:lang w:val="en-US"/>
-              </w:rPr>
-              <w:t>Yakkasaroy</w:t>
-            </w:r>
-            <w:proofErr w:type="spellEnd"/>
-            <w:r>
-              <w:rPr>
-                <w:rFonts w:ascii="Times New Roman" w:hAnsi="Times New Roman" w:cs="Times New Roman"/>
-                <w:b/>
-                <w:sz w:val="24"/>
-                <w:szCs w:val="24"/>
-                <w:lang w:val="en-US"/>
-              </w:rPr>
-              <w:t xml:space="preserve"> </w:t>
-            </w:r>
-            <w:proofErr w:type="spellStart"/>
-            <w:r>
-              <w:rPr>
-                <w:rFonts w:ascii="Times New Roman" w:hAnsi="Times New Roman" w:cs="Times New Roman"/>
-                <w:b/>
-                <w:sz w:val="24"/>
-                <w:szCs w:val="24"/>
-                <w:lang w:val="en-US"/>
-              </w:rPr>
-              <w:t>filiali</w:t>
-            </w:r>
-            <w:proofErr w:type="spellEnd"/>
           </w:p>
           <w:p>
             <w:pPr>
-              <w:pStyle w:val="PlainText"/>
+              <w:pStyle w:val="a4"/>
               <w:spacing w:line="276" w:lineRule="auto"/>
               <w:rPr>
                 <w:rFonts w:ascii="Times New Roman" w:hAnsi="Times New Roman" w:cs="Times New Roman"/>
@@ -5372,7 +3968,7 @@
           </w:p>
           <w:p>
             <w:pPr>
-              <w:pStyle w:val="PlainText"/>
+              <w:pStyle w:val="a4"/>
               <w:spacing w:line="276" w:lineRule="auto"/>
               <w:rPr>
                 <w:rFonts w:ascii="Times New Roman" w:hAnsi="Times New Roman" w:cs="Times New Roman"/>
@@ -5475,7 +4071,7 @@
           </w:p>
           <w:p>
             <w:pPr>
-              <w:pStyle w:val="PlainText"/>
+              <w:pStyle w:val="a4"/>
               <w:spacing w:line="276" w:lineRule="auto"/>
               <w:rPr>
                 <w:rFonts w:ascii="Times New Roman" w:hAnsi="Times New Roman" w:cs="Times New Roman"/>
@@ -5498,7 +4094,7 @@
           </w:p>
           <w:p>
             <w:pPr>
-              <w:pStyle w:val="PlainText"/>
+              <w:pStyle w:val="a4"/>
               <w:spacing w:line="276" w:lineRule="auto"/>
               <w:rPr>
                 <w:rFonts w:ascii="Times New Roman" w:hAnsi="Times New Roman" w:cs="Times New Roman"/>
@@ -5516,78 +4112,12 @@
                 <w:szCs w:val="24"/>
                 <w:lang w:val="en-US"/>
               </w:rPr>
-              <w:t xml:space="preserve">QQS </w:t>
-            </w:r>
-            <w:proofErr w:type="spellStart"/>
-            <w:r>
-              <w:rPr>
-                <w:rFonts w:ascii="Times New Roman" w:hAnsi="Times New Roman" w:cs="Times New Roman"/>
-                <w:b/>
-                <w:sz w:val="24"/>
-                <w:szCs w:val="24"/>
-                <w:lang w:val="en-US"/>
-              </w:rPr>
-              <w:t>to`lovchisining</w:t>
-            </w:r>
-            <w:proofErr w:type="spellEnd"/>
-            <w:r>
-              <w:rPr>
-                <w:rFonts w:ascii="Times New Roman" w:hAnsi="Times New Roman" w:cs="Times New Roman"/>
-                <w:b/>
-                <w:sz w:val="24"/>
-                <w:szCs w:val="24"/>
-                <w:lang w:val="en-US"/>
-              </w:rPr>
-              <w:t xml:space="preserve"> </w:t>
-            </w:r>
-            <w:proofErr w:type="spellStart"/>
-            <w:r>
-              <w:rPr>
-                <w:rFonts w:ascii="Times New Roman" w:hAnsi="Times New Roman" w:cs="Times New Roman"/>
-                <w:b/>
-                <w:sz w:val="24"/>
-                <w:szCs w:val="24"/>
-                <w:lang w:val="en-US"/>
-              </w:rPr>
-              <w:t>ro`yxatga</w:t>
-            </w:r>
-            <w:proofErr w:type="spellEnd"/>
-            <w:r>
-              <w:rPr>
-                <w:rFonts w:ascii="Times New Roman" w:hAnsi="Times New Roman" w:cs="Times New Roman"/>
-                <w:b/>
-                <w:sz w:val="24"/>
-                <w:szCs w:val="24"/>
-                <w:lang w:val="en-US"/>
-              </w:rPr>
-              <w:t xml:space="preserve"> </w:t>
-            </w:r>
-            <w:proofErr w:type="spellStart"/>
-            <w:r>
-              <w:rPr>
-                <w:rFonts w:ascii="Times New Roman" w:hAnsi="Times New Roman" w:cs="Times New Roman"/>
-                <w:b/>
-                <w:sz w:val="24"/>
-                <w:szCs w:val="24"/>
-                <w:lang w:val="en-US"/>
-              </w:rPr>
-              <w:t>olingan</w:t>
-            </w:r>
-            <w:proofErr w:type="spellEnd"/>
-            <w:r>
-              <w:rPr>
-                <w:rFonts w:ascii="Times New Roman" w:hAnsi="Times New Roman" w:cs="Times New Roman"/>
-                <w:b/>
-                <w:sz w:val="24"/>
-                <w:szCs w:val="24"/>
-                <w:lang w:val="en-US"/>
-              </w:rPr>
-              <w:t xml:space="preserve"> </w:t>
+              <w:t xml:space="preserve">QQS to`lovchisining ro`yxatga olingan </w:t>
             </w:r>
           </w:p>
           <w:p>
             <w:pPr>
-              <w:pStyle w:val="PlainText"/>
+              <w:pStyle w:val="a4"/>
               <w:spacing w:line="276" w:lineRule="auto"/>
               <w:rPr>
                 <w:rFonts w:ascii="Times New Roman" w:hAnsi="Times New Roman" w:cs="Times New Roman"/>
@@ -5597,7 +4127,6 @@
                 <w:lang w:val="en-US"/>
               </w:rPr>
             </w:pPr>
-            <w:proofErr w:type="spellStart"/>
             <w:r>
               <w:rPr>
                 <w:rFonts w:ascii="Times New Roman" w:hAnsi="Times New Roman" w:cs="Times New Roman"/>
@@ -5606,23 +4135,12 @@
                 <w:szCs w:val="24"/>
                 <w:lang w:val="en-US"/>
               </w:rPr>
-              <w:t>raqami</w:t>
-            </w:r>
-            <w:proofErr w:type="spellEnd"/>
-            <w:r>
-              <w:rPr>
-                <w:rFonts w:ascii="Times New Roman" w:hAnsi="Times New Roman" w:cs="Times New Roman"/>
-                <w:b/>
-                <w:sz w:val="24"/>
-                <w:szCs w:val="24"/>
-                <w:lang w:val="en-US"/>
-              </w:rPr>
-              <w:t>: 326040014584</w:t>
+              <w:t>raqami: 326040014584</w:t>
             </w:r>
           </w:p>
           <w:p>
             <w:pPr>
-              <w:pStyle w:val="PlainText"/>
+              <w:pStyle w:val="a4"/>
               <w:spacing w:line="276" w:lineRule="auto"/>
               <w:rPr>
                 <w:rFonts w:ascii="Times New Roman" w:hAnsi="Times New Roman" w:cs="Times New Roman"/>
@@ -5645,7 +4163,7 @@
           </w:p>
           <w:p>
             <w:pPr>
-              <w:pStyle w:val="PlainText"/>
+              <w:pStyle w:val="a4"/>
               <w:spacing w:line="276" w:lineRule="auto"/>
               <w:rPr>
                 <w:rFonts w:ascii="Times New Roman" w:hAnsi="Times New Roman" w:cs="Times New Roman"/>
@@ -5655,7 +4173,6 @@
                 <w:lang w:val="en-US"/>
               </w:rPr>
             </w:pPr>
-            <w:proofErr w:type="spellStart"/>
             <w:r>
               <w:rPr>
                 <w:rFonts w:ascii="Times New Roman" w:hAnsi="Times New Roman" w:cs="Times New Roman"/>
@@ -5664,23 +4181,12 @@
                 <w:szCs w:val="24"/>
                 <w:lang w:val="en-US"/>
               </w:rPr>
-              <w:t>Telefon</w:t>
-            </w:r>
-            <w:proofErr w:type="spellEnd"/>
-            <w:r>
-              <w:rPr>
-                <w:rFonts w:ascii="Times New Roman" w:hAnsi="Times New Roman" w:cs="Times New Roman"/>
-                <w:b/>
-                <w:sz w:val="24"/>
-                <w:szCs w:val="24"/>
-                <w:lang w:val="en-US"/>
-              </w:rPr>
-              <w:t>: +99893 381 66 99</w:t>
+              <w:t>Telefon: +99893 381 66 99</w:t>
             </w:r>
           </w:p>
           <w:p>
             <w:pPr>
-              <w:pStyle w:val="PlainText"/>
+              <w:pStyle w:val="a4"/>
               <w:tabs>
                 <w:tab w:val="left" w:pos="907"/>
               </w:tabs>
@@ -5707,7 +4213,7 @@
           </w:p>
           <w:p>
             <w:pPr>
-              <w:pStyle w:val="PlainText"/>
+              <w:pStyle w:val="a4"/>
               <w:tabs>
                 <w:tab w:val="left" w:pos="907"/>
               </w:tabs>
@@ -5723,7 +4229,7 @@
           </w:p>
           <w:p>
             <w:pPr>
-              <w:pStyle w:val="PlainText"/>
+              <w:pStyle w:val="a4"/>
               <w:tabs>
                 <w:tab w:val="left" w:pos="907"/>
               </w:tabs>
@@ -5739,7 +4245,7 @@
           </w:p>
           <w:p>
             <w:pPr>
-              <w:pStyle w:val="PlainText"/>
+              <w:pStyle w:val="a4"/>
               <w:spacing w:line="276" w:lineRule="auto"/>
               <w:rPr>
                 <w:rFonts w:ascii="Times New Roman" w:hAnsi="Times New Roman" w:cs="Times New Roman"/>
@@ -5757,42 +4263,8 @@
                 <w:szCs w:val="24"/>
                 <w:lang w:val="en-US"/>
               </w:rPr>
-              <w:t xml:space="preserve">Bosh </w:t>
+              <w:t>Bosh direktor: _____________ A. Ibragimov</w:t>
             </w:r>
-            <w:proofErr w:type="spellStart"/>
-            <w:r>
-              <w:rPr>
-                <w:rFonts w:ascii="Times New Roman" w:hAnsi="Times New Roman" w:cs="Times New Roman"/>
-                <w:b/>
-                <w:sz w:val="24"/>
-                <w:szCs w:val="24"/>
-                <w:lang w:val="en-US"/>
-              </w:rPr>
-              <w:t>direktor</w:t>
-            </w:r>
-            <w:proofErr w:type="spellEnd"/>
-            <w:r>
-              <w:rPr>
-                <w:rFonts w:ascii="Times New Roman" w:hAnsi="Times New Roman" w:cs="Times New Roman"/>
-                <w:b/>
-                <w:sz w:val="24"/>
-                <w:szCs w:val="24"/>
-                <w:lang w:val="en-US"/>
-              </w:rPr>
-              <w:t xml:space="preserve">: _____________ A. </w:t>
-            </w:r>
-            <w:proofErr w:type="spellStart"/>
-            <w:r>
-              <w:rPr>
-                <w:rFonts w:ascii="Times New Roman" w:hAnsi="Times New Roman" w:cs="Times New Roman"/>
-                <w:b/>
-                <w:sz w:val="24"/>
-                <w:szCs w:val="24"/>
-                <w:lang w:val="en-US"/>
-              </w:rPr>
-              <w:t>Ibragimov</w:t>
-            </w:r>
-            <w:proofErr w:type="spellEnd"/>
           </w:p>
         </w:tc>
         <w:tc>
@@ -5801,7 +4273,7 @@
           </w:tcPr>
           <w:p>
             <w:pPr>
-              <w:pStyle w:val="PlainText"/>
+              <w:pStyle w:val="a4"/>
               <w:rPr>
                 <w:rFonts w:ascii="Times New Roman" w:hAnsi="Times New Roman" w:cs="Times New Roman"/>
                 <w:b/>
@@ -5818,51 +4290,7 @@
                 <w:szCs w:val="24"/>
                 <w:lang w:val="en-US"/>
               </w:rPr>
-              <w:t>${</w:t>
-            </w:r>
-            <w:proofErr w:type="spellStart"/>
-            <w:r>
-              <w:rPr>
-                <w:rFonts w:ascii="Times New Roman" w:hAnsi="Times New Roman" w:cs="Times New Roman"/>
-                <w:b/>
-                <w:sz w:val="24"/>
-                <w:szCs w:val="24"/>
-                <w:lang w:val="en-US"/>
-              </w:rPr>
-              <w:t>last_name</w:t>
-            </w:r>
-            <w:proofErr w:type="spellEnd"/>
-            <w:r>
-              <w:rPr>
-                <w:rFonts w:ascii="Times New Roman" w:hAnsi="Times New Roman" w:cs="Times New Roman"/>
-                <w:b/>
-                <w:sz w:val="24"/>
-                <w:szCs w:val="24"/>
-                <w:lang w:val="en-US"/>
-              </w:rPr>
-              <w:t>} ${</w:t>
-            </w:r>
-            <w:proofErr w:type="spellStart"/>
-            <w:r>
-              <w:rPr>
-                <w:rFonts w:ascii="Times New Roman" w:hAnsi="Times New Roman" w:cs="Times New Roman"/>
-                <w:b/>
-                <w:sz w:val="24"/>
-                <w:szCs w:val="24"/>
-                <w:lang w:val="en-US"/>
-              </w:rPr>
-              <w:t>first_name</w:t>
-            </w:r>
-            <w:proofErr w:type="spellEnd"/>
-            <w:r>
-              <w:rPr>
-                <w:rFonts w:ascii="Times New Roman" w:hAnsi="Times New Roman" w:cs="Times New Roman"/>
-                <w:b/>
-                <w:sz w:val="24"/>
-                <w:szCs w:val="24"/>
-                <w:lang w:val="en-US"/>
-              </w:rPr>
-              <w:t xml:space="preserve">} </w:t>
+              <w:t xml:space="preserve">${last_name} ${first_name} </w:t>
             </w:r>
             <w:r>
               <w:rPr>
@@ -5872,9 +4300,20 @@
                 <w:szCs w:val="24"/>
                 <w:lang w:val="en-US"/>
               </w:rPr>
-              <w:t>${</w:t>
+              <w:t>${parent_name}</w:t>
             </w:r>
-            <w:proofErr w:type="spellStart"/>
+          </w:p>
+          <w:p>
+            <w:pPr>
+              <w:pStyle w:val="a4"/>
+              <w:rPr>
+                <w:rFonts w:ascii="Times New Roman" w:hAnsi="Times New Roman" w:cs="Times New Roman"/>
+                <w:b/>
+                <w:sz w:val="24"/>
+                <w:szCs w:val="24"/>
+                <w:lang w:val="en-US"/>
+              </w:rPr>
+            </w:pPr>
             <w:r>
               <w:rPr>
                 <w:rFonts w:ascii="Times New Roman" w:hAnsi="Times New Roman" w:cs="Times New Roman"/>
@@ -5883,9 +4322,124 @@
                 <w:szCs w:val="24"/>
                 <w:lang w:val="en-US"/>
               </w:rPr>
-              <w:t>parent_name</w:t>
+              <w:t>Manzil:</w:t>
             </w:r>
-            <w:proofErr w:type="spellEnd"/>
+            <w:r>
+              <w:rPr>
+                <w:rFonts w:ascii="Times New Roman" w:hAnsi="Times New Roman" w:cs="Times New Roman"/>
+                <w:b/>
+                <w:sz w:val="24"/>
+                <w:szCs w:val="24"/>
+                <w:lang w:val="en-US"/>
+              </w:rPr>
+              <w:t xml:space="preserve"> ${region} ${district}</w:t>
+            </w:r>
+          </w:p>
+          <w:p>
+            <w:pPr>
+              <w:pStyle w:val="a4"/>
+              <w:rPr>
+                <w:rFonts w:ascii="Times New Roman" w:hAnsi="Times New Roman" w:cs="Times New Roman"/>
+                <w:b/>
+                <w:sz w:val="24"/>
+                <w:szCs w:val="24"/>
+                <w:lang w:val="en-US"/>
+              </w:rPr>
+            </w:pPr>
+            <w:r>
+              <w:rPr>
+                <w:rFonts w:ascii="Times New Roman" w:hAnsi="Times New Roman" w:cs="Times New Roman"/>
+                <w:b/>
+                <w:sz w:val="24"/>
+                <w:szCs w:val="24"/>
+                <w:lang w:val="en-US"/>
+              </w:rPr>
+              <w:t xml:space="preserve">Tug’ilgan sana: </w:t>
+            </w:r>
+            <w:r>
+              <w:rPr>
+                <w:rFonts w:ascii="Times New Roman" w:hAnsi="Times New Roman" w:cs="Times New Roman"/>
+                <w:b/>
+                <w:sz w:val="24"/>
+                <w:szCs w:val="24"/>
+                <w:lang w:val="en-US"/>
+              </w:rPr>
+              <w:t>${birthday}</w:t>
+            </w:r>
+          </w:p>
+          <w:p>
+            <w:pPr>
+              <w:pStyle w:val="a4"/>
+              <w:rPr>
+                <w:rFonts w:ascii="Times New Roman" w:hAnsi="Times New Roman" w:cs="Times New Roman"/>
+                <w:b/>
+                <w:sz w:val="24"/>
+                <w:szCs w:val="24"/>
+                <w:lang w:val="en-US"/>
+              </w:rPr>
+            </w:pPr>
+            <w:r>
+              <w:rPr>
+                <w:rFonts w:ascii="Times New Roman" w:hAnsi="Times New Roman" w:cs="Times New Roman"/>
+                <w:b/>
+                <w:sz w:val="24"/>
+                <w:szCs w:val="24"/>
+                <w:lang w:val="en-US"/>
+              </w:rPr>
+              <w:t xml:space="preserve">Passport raqami: </w:t>
+            </w:r>
+            <w:r>
+              <w:rPr>
+                <w:rFonts w:ascii="Times New Roman" w:hAnsi="Times New Roman" w:cs="Times New Roman"/>
+                <w:b/>
+                <w:sz w:val="24"/>
+                <w:szCs w:val="24"/>
+                <w:lang w:val="en-US"/>
+              </w:rPr>
+              <w:t>${passportdata}</w:t>
+            </w:r>
+          </w:p>
+          <w:p>
+            <w:pPr>
+              <w:pStyle w:val="a4"/>
+              <w:rPr>
+                <w:rFonts w:ascii="Times New Roman" w:hAnsi="Times New Roman" w:cs="Times New Roman"/>
+                <w:b/>
+                <w:sz w:val="24"/>
+                <w:szCs w:val="24"/>
+                <w:lang w:val="en-US"/>
+              </w:rPr>
+            </w:pPr>
+            <w:r>
+              <w:rPr>
+                <w:rFonts w:ascii="Times New Roman" w:hAnsi="Times New Roman" w:cs="Times New Roman"/>
+                <w:b/>
+                <w:sz w:val="24"/>
+                <w:szCs w:val="24"/>
+                <w:lang w:val="en-US"/>
+              </w:rPr>
+              <w:t xml:space="preserve">Berilgan: </w:t>
+            </w:r>
+            <w:r>
+              <w:rPr>
+                <w:rFonts w:ascii="Times New Roman" w:hAnsi="Times New Roman" w:cs="Times New Roman"/>
+                <w:b/>
+                <w:sz w:val="24"/>
+                <w:szCs w:val="24"/>
+                <w:lang w:val="en-US"/>
+              </w:rPr>
+              <w:t>${kimtomoni</w:t>
+            </w:r>
+            <w:r>
+              <w:rPr>
+                <w:rFonts w:ascii="Times New Roman" w:hAnsi="Times New Roman" w:cs="Times New Roman"/>
+                <w:b/>
+                <w:sz w:val="24"/>
+                <w:szCs w:val="24"/>
+                <w:lang w:val="en-US"/>
+              </w:rPr>
+              <w:t>danberilgan</w:t>
+            </w:r>
             <w:r>
               <w:rPr>
                 <w:rFonts w:ascii="Times New Roman" w:hAnsi="Times New Roman" w:cs="Times New Roman"/>
@@ -5899,7 +4453,7 @@
           </w:p>
           <w:p>
             <w:pPr>
-              <w:pStyle w:val="PlainText"/>
+              <w:pStyle w:val="a4"/>
               <w:rPr>
                 <w:rFonts w:ascii="Times New Roman" w:hAnsi="Times New Roman" w:cs="Times New Roman"/>
                 <w:b/>
@@ -5916,7 +4470,7 @@
                 <w:szCs w:val="24"/>
                 <w:lang w:val="en-US"/>
               </w:rPr>
-              <w:t>Manzil:</w:t>
+              <w:t xml:space="preserve">Berilgan sana: </w:t>
             </w:r>
             <w:r>
               <w:rPr>
@@ -5926,78 +4480,12 @@
                 <w:szCs w:val="24"/>
                 <w:lang w:val="en-US"/>
               </w:rPr>
-              <w:t xml:space="preserve"> ${region} ${district}</w:t>
+              <w:t>${berilgansana}</w:t>
             </w:r>
           </w:p>
           <w:p>
             <w:pPr>
-              <w:pStyle w:val="PlainText"/>
-              <w:rPr>
-                <w:rFonts w:ascii="Times New Roman" w:hAnsi="Times New Roman" w:cs="Times New Roman"/>
-                <w:b/>
-                <w:sz w:val="24"/>
-                <w:szCs w:val="24"/>
-                <w:lang w:val="en-US"/>
-              </w:rPr>
-            </w:pPr>
-            <w:proofErr w:type="spellStart"/>
-            <w:r>
-              <w:rPr>
-                <w:rFonts w:ascii="Times New Roman" w:hAnsi="Times New Roman" w:cs="Times New Roman"/>
-                <w:b/>
-                <w:sz w:val="24"/>
-                <w:szCs w:val="24"/>
-                <w:lang w:val="en-US"/>
-              </w:rPr>
-              <w:t>Tug’ilgan</w:t>
-            </w:r>
-            <w:proofErr w:type="spellEnd"/>
-            <w:r>
-              <w:rPr>
-                <w:rFonts w:ascii="Times New Roman" w:hAnsi="Times New Roman" w:cs="Times New Roman"/>
-                <w:b/>
-                <w:sz w:val="24"/>
-                <w:szCs w:val="24"/>
-                <w:lang w:val="en-US"/>
-              </w:rPr>
-              <w:t xml:space="preserve"> </w:t>
-            </w:r>
-            <w:proofErr w:type="spellStart"/>
-            <w:r>
-              <w:rPr>
-                <w:rFonts w:ascii="Times New Roman" w:hAnsi="Times New Roman" w:cs="Times New Roman"/>
-                <w:b/>
-                <w:sz w:val="24"/>
-                <w:szCs w:val="24"/>
-                <w:lang w:val="en-US"/>
-              </w:rPr>
-              <w:t>sana</w:t>
-            </w:r>
-            <w:proofErr w:type="spellEnd"/>
-            <w:r>
-              <w:rPr>
-                <w:rFonts w:ascii="Times New Roman" w:hAnsi="Times New Roman" w:cs="Times New Roman"/>
-                <w:b/>
-                <w:sz w:val="24"/>
-                <w:szCs w:val="24"/>
-                <w:lang w:val="en-US"/>
-              </w:rPr>
-              <w:t xml:space="preserve">: </w:t>
-            </w:r>
-            <w:r>
-              <w:rPr>
-                <w:rFonts w:ascii="Times New Roman" w:hAnsi="Times New Roman" w:cs="Times New Roman"/>
-                <w:b/>
-                <w:sz w:val="24"/>
-                <w:szCs w:val="24"/>
-                <w:lang w:val="en-US"/>
-              </w:rPr>
-              <w:t>${birthday}</w:t>
-            </w:r>
-          </w:p>
-          <w:p>
-            <w:pPr>
-              <w:pStyle w:val="PlainText"/>
+              <w:pStyle w:val="a4"/>
               <w:rPr>
                 <w:rFonts w:ascii="Times New Roman" w:hAnsi="Times New Roman" w:cs="Times New Roman"/>
                 <w:b/>
@@ -6014,259 +4502,7 @@
                 <w:szCs w:val="24"/>
                 <w:lang w:val="en-US"/>
               </w:rPr>
-              <w:t xml:space="preserve">Passport </w:t>
-            </w:r>
-            <w:proofErr w:type="spellStart"/>
-            <w:r>
-              <w:rPr>
-                <w:rFonts w:ascii="Times New Roman" w:hAnsi="Times New Roman" w:cs="Times New Roman"/>
-                <w:b/>
-                <w:sz w:val="24"/>
-                <w:szCs w:val="24"/>
-                <w:lang w:val="en-US"/>
-              </w:rPr>
-              <w:t>raqami</w:t>
-            </w:r>
-            <w:proofErr w:type="spellEnd"/>
-            <w:r>
-              <w:rPr>
-                <w:rFonts w:ascii="Times New Roman" w:hAnsi="Times New Roman" w:cs="Times New Roman"/>
-                <w:b/>
-                <w:sz w:val="24"/>
-                <w:szCs w:val="24"/>
-                <w:lang w:val="en-US"/>
-              </w:rPr>
-              <w:t xml:space="preserve">: </w:t>
-            </w:r>
-            <w:r>
-              <w:rPr>
-                <w:rFonts w:ascii="Times New Roman" w:hAnsi="Times New Roman" w:cs="Times New Roman"/>
-                <w:b/>
-                <w:sz w:val="24"/>
-                <w:szCs w:val="24"/>
-                <w:lang w:val="en-US"/>
-              </w:rPr>
-              <w:t>${</w:t>
-            </w:r>
-            <w:proofErr w:type="spellStart"/>
-            <w:r>
-              <w:rPr>
-                <w:rFonts w:ascii="Times New Roman" w:hAnsi="Times New Roman" w:cs="Times New Roman"/>
-                <w:b/>
-                <w:sz w:val="24"/>
-                <w:szCs w:val="24"/>
-                <w:lang w:val="en-US"/>
-              </w:rPr>
-              <w:t>passportdata</w:t>
-            </w:r>
-            <w:proofErr w:type="spellEnd"/>
-            <w:r>
-              <w:rPr>
-                <w:rFonts w:ascii="Times New Roman" w:hAnsi="Times New Roman" w:cs="Times New Roman"/>
-                <w:b/>
-                <w:sz w:val="24"/>
-                <w:szCs w:val="24"/>
-                <w:lang w:val="en-US"/>
-              </w:rPr>
-              <w:t>}</w:t>
-            </w:r>
-          </w:p>
-          <w:p>
-            <w:pPr>
-              <w:pStyle w:val="PlainText"/>
-              <w:rPr>
-                <w:rFonts w:ascii="Times New Roman" w:hAnsi="Times New Roman" w:cs="Times New Roman"/>
-                <w:b/>
-                <w:sz w:val="24"/>
-                <w:szCs w:val="24"/>
-                <w:lang w:val="en-US"/>
-              </w:rPr>
-            </w:pPr>
-            <w:proofErr w:type="spellStart"/>
-            <w:r>
-              <w:rPr>
-                <w:rFonts w:ascii="Times New Roman" w:hAnsi="Times New Roman" w:cs="Times New Roman"/>
-                <w:b/>
-                <w:sz w:val="24"/>
-                <w:szCs w:val="24"/>
-                <w:lang w:val="en-US"/>
-              </w:rPr>
-              <w:t>Berilgan</w:t>
-            </w:r>
-            <w:proofErr w:type="spellEnd"/>
-            <w:r>
-              <w:rPr>
-                <w:rFonts w:ascii="Times New Roman" w:hAnsi="Times New Roman" w:cs="Times New Roman"/>
-                <w:b/>
-                <w:sz w:val="24"/>
-                <w:szCs w:val="24"/>
-                <w:lang w:val="en-US"/>
-              </w:rPr>
-              <w:t xml:space="preserve">: </w:t>
-            </w:r>
-            <w:r>
-              <w:rPr>
-                <w:rFonts w:ascii="Times New Roman" w:hAnsi="Times New Roman" w:cs="Times New Roman"/>
-                <w:b/>
-                <w:sz w:val="24"/>
-                <w:szCs w:val="24"/>
-                <w:lang w:val="en-US"/>
-              </w:rPr>
-              <w:t>${</w:t>
-            </w:r>
-            <w:proofErr w:type="spellStart"/>
-            <w:r>
-              <w:rPr>
-                <w:rFonts w:ascii="Times New Roman" w:hAnsi="Times New Roman" w:cs="Times New Roman"/>
-                <w:b/>
-                <w:sz w:val="24"/>
-                <w:szCs w:val="24"/>
-                <w:lang w:val="en-US"/>
-              </w:rPr>
-              <w:t>kimtomoni</w:t>
-            </w:r>
-            <w:r>
-              <w:rPr>
-                <w:rFonts w:ascii="Times New Roman" w:hAnsi="Times New Roman" w:cs="Times New Roman"/>
-                <w:b/>
-                <w:sz w:val="24"/>
-                <w:szCs w:val="24"/>
-                <w:lang w:val="en-US"/>
-              </w:rPr>
-              <w:t>danberilgan</w:t>
-            </w:r>
-            <w:proofErr w:type="spellEnd"/>
-            <w:r>
-              <w:rPr>
-                <w:rFonts w:ascii="Times New Roman" w:hAnsi="Times New Roman" w:cs="Times New Roman"/>
-                <w:b/>
-                <w:sz w:val="24"/>
-                <w:szCs w:val="24"/>
-                <w:lang w:val="en-US"/>
-              </w:rPr>
-              <w:t>}</w:t>
-            </w:r>
-          </w:p>
-          <w:p>
-            <w:pPr>
-              <w:pStyle w:val="PlainText"/>
-              <w:rPr>
-                <w:rFonts w:ascii="Times New Roman" w:hAnsi="Times New Roman" w:cs="Times New Roman"/>
-                <w:b/>
-                <w:sz w:val="24"/>
-                <w:szCs w:val="24"/>
-                <w:lang w:val="en-US"/>
-              </w:rPr>
-            </w:pPr>
-            <w:proofErr w:type="spellStart"/>
-            <w:r>
-              <w:rPr>
-                <w:rFonts w:ascii="Times New Roman" w:hAnsi="Times New Roman" w:cs="Times New Roman"/>
-                <w:b/>
-                <w:sz w:val="24"/>
-                <w:szCs w:val="24"/>
-                <w:lang w:val="en-US"/>
-              </w:rPr>
-              <w:t>Berilgan</w:t>
-            </w:r>
-            <w:proofErr w:type="spellEnd"/>
-            <w:r>
-              <w:rPr>
-                <w:rFonts w:ascii="Times New Roman" w:hAnsi="Times New Roman" w:cs="Times New Roman"/>
-                <w:b/>
-                <w:sz w:val="24"/>
-                <w:szCs w:val="24"/>
-                <w:lang w:val="en-US"/>
-              </w:rPr>
-              <w:t xml:space="preserve"> </w:t>
-            </w:r>
-            <w:proofErr w:type="spellStart"/>
-            <w:r>
-              <w:rPr>
-                <w:rFonts w:ascii="Times New Roman" w:hAnsi="Times New Roman" w:cs="Times New Roman"/>
-                <w:b/>
-                <w:sz w:val="24"/>
-                <w:szCs w:val="24"/>
-                <w:lang w:val="en-US"/>
-              </w:rPr>
-              <w:t>sana</w:t>
-            </w:r>
-            <w:proofErr w:type="spellEnd"/>
-            <w:r>
-              <w:rPr>
-                <w:rFonts w:ascii="Times New Roman" w:hAnsi="Times New Roman" w:cs="Times New Roman"/>
-                <w:b/>
-                <w:sz w:val="24"/>
-                <w:szCs w:val="24"/>
-                <w:lang w:val="en-US"/>
-              </w:rPr>
-              <w:t xml:space="preserve">: </w:t>
-            </w:r>
-            <w:r>
-              <w:rPr>
-                <w:rFonts w:ascii="Times New Roman" w:hAnsi="Times New Roman" w:cs="Times New Roman"/>
-                <w:b/>
-                <w:sz w:val="24"/>
-                <w:szCs w:val="24"/>
-                <w:lang w:val="en-US"/>
-              </w:rPr>
-              <w:t>${</w:t>
-            </w:r>
-            <w:proofErr w:type="spellStart"/>
-            <w:r>
-              <w:rPr>
-                <w:rFonts w:ascii="Times New Roman" w:hAnsi="Times New Roman" w:cs="Times New Roman"/>
-                <w:b/>
-                <w:sz w:val="24"/>
-                <w:szCs w:val="24"/>
-                <w:lang w:val="en-US"/>
-              </w:rPr>
-              <w:t>berilgansana</w:t>
-            </w:r>
-            <w:proofErr w:type="spellEnd"/>
-            <w:r>
-              <w:rPr>
-                <w:rFonts w:ascii="Times New Roman" w:hAnsi="Times New Roman" w:cs="Times New Roman"/>
-                <w:b/>
-                <w:sz w:val="24"/>
-                <w:szCs w:val="24"/>
-                <w:lang w:val="en-US"/>
-              </w:rPr>
-              <w:t>}</w:t>
-            </w:r>
-          </w:p>
-          <w:p>
-            <w:pPr>
-              <w:pStyle w:val="PlainText"/>
-              <w:rPr>
-                <w:rFonts w:ascii="Times New Roman" w:hAnsi="Times New Roman" w:cs="Times New Roman"/>
-                <w:b/>
-                <w:sz w:val="24"/>
-                <w:szCs w:val="24"/>
-                <w:lang w:val="en-US"/>
-              </w:rPr>
-            </w:pPr>
-            <w:proofErr w:type="spellStart"/>
-            <w:r>
-              <w:rPr>
-                <w:rFonts w:ascii="Times New Roman" w:hAnsi="Times New Roman" w:cs="Times New Roman"/>
-                <w:b/>
-                <w:sz w:val="24"/>
-                <w:szCs w:val="24"/>
-                <w:lang w:val="en-US"/>
-              </w:rPr>
-              <w:t>Telefon</w:t>
-            </w:r>
-            <w:proofErr w:type="spellEnd"/>
-            <w:r>
-              <w:rPr>
-                <w:rFonts w:ascii="Times New Roman" w:hAnsi="Times New Roman" w:cs="Times New Roman"/>
-                <w:b/>
-                <w:sz w:val="24"/>
-                <w:szCs w:val="24"/>
-                <w:lang w:val="en-US"/>
-              </w:rPr>
-              <w:t>:</w:t>
+              <w:t>Telefon:</w:t>
             </w:r>
             <w:r>
               <w:rPr>
@@ -6297,7 +4533,7 @@
           </w:p>
           <w:p>
             <w:pPr>
-              <w:pStyle w:val="PlainText"/>
+              <w:pStyle w:val="a4"/>
               <w:rPr>
                 <w:rFonts w:ascii="Times New Roman" w:hAnsi="Times New Roman" w:cs="Times New Roman"/>
                 <w:b/>
@@ -6334,34 +4570,12 @@
                 <w:szCs w:val="24"/>
                 <w:lang w:val="pt-BR"/>
               </w:rPr>
-              <w:t xml:space="preserve"> ${</w:t>
-            </w:r>
-            <w:proofErr w:type="spellStart"/>
-            <w:r>
-              <w:rPr>
-                <w:rFonts w:ascii="Times New Roman" w:hAnsi="Times New Roman" w:cs="Times New Roman"/>
-                <w:b/>
-                <w:sz w:val="24"/>
-                <w:szCs w:val="24"/>
-                <w:lang w:val="pt-BR"/>
-              </w:rPr>
-              <w:t>jshshr</w:t>
-            </w:r>
-            <w:proofErr w:type="spellEnd"/>
-            <w:r>
-              <w:rPr>
-                <w:rFonts w:ascii="Times New Roman" w:hAnsi="Times New Roman" w:cs="Times New Roman"/>
-                <w:b/>
-                <w:sz w:val="24"/>
-                <w:szCs w:val="24"/>
-                <w:lang w:val="pt-BR"/>
-              </w:rPr>
-              <w:t>}</w:t>
+              <w:t xml:space="preserve"> ${jshshr}</w:t>
             </w:r>
           </w:p>
           <w:p>
             <w:pPr>
-              <w:pStyle w:val="PlainText"/>
+              <w:pStyle w:val="a4"/>
               <w:rPr>
                 <w:rFonts w:ascii="Times New Roman" w:hAnsi="Times New Roman" w:cs="Times New Roman"/>
                 <w:b/>
@@ -6373,7 +4587,7 @@
           </w:p>
           <w:p>
             <w:pPr>
-              <w:pStyle w:val="PlainText"/>
+              <w:pStyle w:val="a4"/>
               <w:rPr>
                 <w:rFonts w:ascii="Times New Roman" w:hAnsi="Times New Roman" w:cs="Times New Roman"/>
                 <w:b/>
@@ -6385,7 +4599,7 @@
           </w:p>
           <w:p>
             <w:pPr>
-              <w:pStyle w:val="PlainText"/>
+              <w:pStyle w:val="a4"/>
               <w:rPr>
                 <w:rFonts w:ascii="Times New Roman" w:hAnsi="Times New Roman" w:cs="Times New Roman"/>
                 <w:b/>
@@ -6397,7 +4611,7 @@
           </w:p>
           <w:p>
             <w:pPr>
-              <w:pStyle w:val="PlainText"/>
+              <w:pStyle w:val="a4"/>
               <w:rPr>
                 <w:rFonts w:ascii="Times New Roman" w:hAnsi="Times New Roman" w:cs="Times New Roman"/>
                 <w:b/>
@@ -6409,7 +4623,7 @@
           </w:p>
           <w:p>
             <w:pPr>
-              <w:pStyle w:val="PlainText"/>
+              <w:pStyle w:val="a4"/>
               <w:rPr>
                 <w:rFonts w:ascii="Times New Roman" w:hAnsi="Times New Roman" w:cs="Times New Roman"/>
                 <w:b/>
@@ -6421,7 +4635,7 @@
           </w:p>
           <w:p>
             <w:pPr>
-              <w:pStyle w:val="PlainText"/>
+              <w:pStyle w:val="a4"/>
               <w:rPr>
                 <w:rFonts w:ascii="Times New Roman" w:hAnsi="Times New Roman" w:cs="Times New Roman"/>
                 <w:b/>
@@ -6433,7 +4647,7 @@
           </w:p>
           <w:p>
             <w:pPr>
-              <w:pStyle w:val="PlainText"/>
+              <w:pStyle w:val="a4"/>
               <w:rPr>
                 <w:rFonts w:ascii="Times New Roman" w:hAnsi="Times New Roman" w:cs="Times New Roman"/>
                 <w:b/>
@@ -6445,7 +4659,7 @@
           </w:p>
           <w:p>
             <w:pPr>
-              <w:pStyle w:val="PlainText"/>
+              <w:pStyle w:val="a4"/>
               <w:rPr>
                 <w:rFonts w:ascii="Times New Roman" w:hAnsi="Times New Roman" w:cs="Times New Roman"/>
                 <w:b/>
@@ -6454,8 +4668,6 @@
                 <w:lang w:val="en-US"/>
               </w:rPr>
             </w:pPr>
-            <w:proofErr w:type="spellStart"/>
-            <w:proofErr w:type="gramStart"/>
             <w:r>
               <w:rPr>
                 <w:rFonts w:ascii="Times New Roman" w:hAnsi="Times New Roman" w:cs="Times New Roman"/>
@@ -6464,29 +4676,7 @@
                 <w:szCs w:val="24"/>
                 <w:lang w:val="en-US"/>
               </w:rPr>
-              <w:t>Xaridor</w:t>
-            </w:r>
-            <w:proofErr w:type="spellEnd"/>
-            <w:r>
-              <w:rPr>
-                <w:rFonts w:ascii="Times New Roman" w:hAnsi="Times New Roman" w:cs="Times New Roman"/>
-                <w:b/>
-                <w:sz w:val="24"/>
-                <w:szCs w:val="24"/>
-                <w:lang w:val="en-US"/>
-              </w:rPr>
-              <w:t>:_</w:t>
-            </w:r>
-            <w:proofErr w:type="gramEnd"/>
-            <w:r>
-              <w:rPr>
-                <w:rFonts w:ascii="Times New Roman" w:hAnsi="Times New Roman" w:cs="Times New Roman"/>
-                <w:b/>
-                <w:sz w:val="24"/>
-                <w:szCs w:val="24"/>
-                <w:lang w:val="en-US"/>
-              </w:rPr>
-              <w:t>__________</w:t>
+              <w:t>Xaridor:___________</w:t>
             </w:r>
             <w:r>
               <w:rPr>
@@ -6506,34 +4696,12 @@
                 <w:szCs w:val="24"/>
                 <w:lang w:val="en-US"/>
               </w:rPr>
-              <w:t>{</w:t>
-            </w:r>
-            <w:proofErr w:type="spellStart"/>
-            <w:r>
-              <w:rPr>
-                <w:rFonts w:ascii="Times New Roman" w:hAnsi="Times New Roman" w:cs="Times New Roman"/>
-                <w:b/>
-                <w:sz w:val="24"/>
-                <w:szCs w:val="24"/>
-                <w:lang w:val="en-US"/>
-              </w:rPr>
-              <w:t>xaridor</w:t>
-            </w:r>
-            <w:proofErr w:type="spellEnd"/>
-            <w:r>
-              <w:rPr>
-                <w:rFonts w:ascii="Times New Roman" w:hAnsi="Times New Roman" w:cs="Times New Roman"/>
-                <w:b/>
-                <w:sz w:val="24"/>
-                <w:szCs w:val="24"/>
-                <w:lang w:val="en-US"/>
-              </w:rPr>
-              <w:t>}</w:t>
+              <w:t>{xaridor}</w:t>
             </w:r>
           </w:p>
           <w:p>
             <w:pPr>
-              <w:pStyle w:val="PlainText"/>
+              <w:pStyle w:val="a4"/>
               <w:spacing w:line="360" w:lineRule="auto"/>
               <w:rPr>
                 <w:rFonts w:ascii="Times New Roman" w:hAnsi="Times New Roman" w:cs="Times New Roman"/>
@@ -6670,10 +4838,13 @@
           <w:szCs w:val="20"/>
           <w:lang w:val="en-US"/>
         </w:rPr>
-        <w:t>${</w:t>
-      </w:r>
-      <w:proofErr w:type="spellStart"/>
-      <w:r>
+        <w:t xml:space="preserve">${currentdate} </w:t>
+      </w:r>
+    </w:p>
+    <w:p>
+      <w:pPr>
+        <w:ind w:right="-143"/>
+        <w:jc w:val="right"/>
         <w:rPr>
           <w:b/>
           <w:i/>
@@ -6681,32 +4852,27 @@
           <w:szCs w:val="20"/>
           <w:lang w:val="en-US"/>
         </w:rPr>
-        <w:t>currentdate</w:t>
-      </w:r>
-      <w:proofErr w:type="spellEnd"/>
+      </w:pPr>
       <w:r>
         <w:rPr>
           <w:b/>
           <w:i/>
           <w:sz w:val="20"/>
           <w:szCs w:val="20"/>
-          <w:lang w:val="en-US"/>
-        </w:rPr>
-        <w:t xml:space="preserve">} </w:t>
-      </w:r>
-    </w:p>
-    <w:p>
-      <w:pPr>
-        <w:ind w:right="-143"/>
-        <w:jc w:val="right"/>
+          <w:lang w:val="uz-Cyrl-UZ"/>
+        </w:rPr>
+        <w:t xml:space="preserve">                                                                                                                                 </w:t>
+      </w:r>
+      <w:r>
         <w:rPr>
           <w:b/>
           <w:i/>
           <w:sz w:val="20"/>
           <w:szCs w:val="20"/>
-          <w:lang w:val="en-US"/>
-        </w:rPr>
-      </w:pPr>
+          <w:lang w:val="uz-Cyrl-UZ"/>
+        </w:rPr>
+        <w:t xml:space="preserve"> </w:t>
+      </w:r>
       <w:r>
         <w:rPr>
           <w:b/>
@@ -6715,7 +4881,7 @@
           <w:szCs w:val="20"/>
           <w:lang w:val="uz-Cyrl-UZ"/>
         </w:rPr>
-        <w:t xml:space="preserve">                                                                                                                                 </w:t>
+        <w:t xml:space="preserve">             </w:t>
       </w:r>
       <w:r>
         <w:rPr>
@@ -6725,7 +4891,7 @@
           <w:szCs w:val="20"/>
           <w:lang w:val="uz-Cyrl-UZ"/>
         </w:rPr>
-        <w:t xml:space="preserve"> </w:t>
+        <w:t>sonli Shartnomaga  №1-ilova</w:t>
       </w:r>
       <w:r>
         <w:rPr>
@@ -6733,26 +4899,6 @@
           <w:i/>
           <w:sz w:val="20"/>
           <w:szCs w:val="20"/>
-          <w:lang w:val="uz-Cyrl-UZ"/>
-        </w:rPr>
-        <w:t xml:space="preserve">             </w:t>
-      </w:r>
-      <w:r>
-        <w:rPr>
-          <w:b/>
-          <w:i/>
-          <w:sz w:val="20"/>
-          <w:szCs w:val="20"/>
-          <w:lang w:val="uz-Cyrl-UZ"/>
-        </w:rPr>
-        <w:t>sonli Shartnomaga  №1-ilova</w:t>
-      </w:r>
-      <w:r>
-        <w:rPr>
-          <w:b/>
-          <w:i/>
-          <w:sz w:val="20"/>
-          <w:szCs w:val="20"/>
           <w:lang w:val="en-US"/>
         </w:rPr>
         <w:t xml:space="preserve"> </w:t>
@@ -6760,25 +4906,22 @@
     </w:p>
     <w:tbl>
       <w:tblPr>
-        <w:tblStyle w:val="TableGrid"/>
-        <w:tblW w:w="11051" w:type="dxa"/>
+        <w:tblStyle w:val="a3"/>
+        <w:tblW w:w="10875" w:type="dxa"/>
         <w:tblInd w:w="-815" w:type="dxa"/>
         <w:tblLayout w:type="fixed"/>
         <w:tblLook w:val="0000" w:firstRow="0" w:lastRow="0" w:firstColumn="0" w:lastColumn="0" w:noHBand="0" w:noVBand="0"/>
       </w:tblPr>
       <w:tblGrid>
-        <w:gridCol w:w="4347"/>
-        <w:gridCol w:w="5103"/>
-        <w:gridCol w:w="1601"/>
+        <w:gridCol w:w="10875"/>
       </w:tblGrid>
       <w:tr>
         <w:trPr>
-          <w:trHeight w:val="443"/>
+          <w:trHeight w:val="512"/>
         </w:trPr>
         <w:tc>
           <w:tcPr>
-            <w:tcW w:w="9450" w:type="dxa"/>
-            <w:gridSpan w:val="2"/>
+            <w:tcW w:w="10875" w:type="dxa"/>
           </w:tcPr>
           <w:p>
             <w:pPr>
@@ -6790,1963 +4933,14 @@
                 <w:lang w:val="en-US"/>
               </w:rPr>
             </w:pPr>
-            <w:proofErr w:type="spellStart"/>
             <w:r>
               <w:rPr>
                 <w:b/>
                 <w:i/>
                 <w:lang w:val="en-US"/>
               </w:rPr>
-              <w:lastRenderedPageBreak/>
-              <w:t>Mahsulotning</w:t>
+              <w:t>Mahsulotning nomi va texnik tasnifi</w:t>
             </w:r>
-            <w:proofErr w:type="spellEnd"/>
-            <w:r>
-              <w:rPr>
-                <w:b/>
-                <w:i/>
-                <w:lang w:val="en-US"/>
-              </w:rPr>
-              <w:t xml:space="preserve"> </w:t>
-            </w:r>
-            <w:proofErr w:type="spellStart"/>
-            <w:r>
-              <w:rPr>
-                <w:b/>
-                <w:i/>
-                <w:lang w:val="en-US"/>
-              </w:rPr>
-              <w:t>nomi</w:t>
-            </w:r>
-            <w:proofErr w:type="spellEnd"/>
-            <w:r>
-              <w:rPr>
-                <w:b/>
-                <w:i/>
-                <w:lang w:val="en-US"/>
-              </w:rPr>
-              <w:t xml:space="preserve"> </w:t>
-            </w:r>
-            <w:proofErr w:type="spellStart"/>
-            <w:r>
-              <w:rPr>
-                <w:b/>
-                <w:i/>
-                <w:lang w:val="en-US"/>
-              </w:rPr>
-              <w:t>va</w:t>
-            </w:r>
-            <w:proofErr w:type="spellEnd"/>
-            <w:r>
-              <w:rPr>
-                <w:b/>
-                <w:i/>
-                <w:lang w:val="en-US"/>
-              </w:rPr>
-              <w:t xml:space="preserve"> </w:t>
-            </w:r>
-            <w:proofErr w:type="spellStart"/>
-            <w:r>
-              <w:rPr>
-                <w:b/>
-                <w:i/>
-                <w:lang w:val="en-US"/>
-              </w:rPr>
-              <w:t>texnik</w:t>
-            </w:r>
-            <w:proofErr w:type="spellEnd"/>
-            <w:r>
-              <w:rPr>
-                <w:b/>
-                <w:i/>
-                <w:lang w:val="en-US"/>
-              </w:rPr>
-              <w:t xml:space="preserve"> </w:t>
-            </w:r>
-            <w:proofErr w:type="spellStart"/>
-            <w:r>
-              <w:rPr>
-                <w:b/>
-                <w:i/>
-                <w:lang w:val="en-US"/>
-              </w:rPr>
-              <w:t>tasnifi</w:t>
-            </w:r>
-            <w:proofErr w:type="spellEnd"/>
-          </w:p>
-        </w:tc>
-        <w:tc>
-          <w:tcPr>
-            <w:tcW w:w="1601" w:type="dxa"/>
-          </w:tcPr>
-          <w:p>
-            <w:pPr>
-              <w:ind w:left="-426"/>
-              <w:jc w:val="center"/>
-              <w:rPr>
-                <w:b/>
-                <w:i/>
-              </w:rPr>
-            </w:pPr>
-            <w:proofErr w:type="spellStart"/>
-            <w:r>
-              <w:rPr>
-                <w:b/>
-                <w:i/>
-              </w:rPr>
-              <w:t>Narxi</w:t>
-            </w:r>
-            <w:proofErr w:type="spellEnd"/>
-          </w:p>
-        </w:tc>
-      </w:tr>
-      <w:tr>
-        <w:trPr>
-          <w:trHeight w:val="2433"/>
-        </w:trPr>
-        <w:tc>
-          <w:tcPr>
-            <w:tcW w:w="4347" w:type="dxa"/>
-            <w:shd w:val="clear" w:color="auto" w:fill="auto"/>
-          </w:tcPr>
-          <w:p>
-            <w:pPr>
-              <w:pStyle w:val="Heading1"/>
-              <w:shd w:val="clear" w:color="auto" w:fill="FFFFFF"/>
-              <w:spacing w:before="20"/>
-              <w:rPr>
-                <w:rFonts w:ascii="Times New Roman" w:hAnsi="Times New Roman" w:cs="Times New Roman"/>
-                <w:b/>
-                <w:bCs/>
-                <w:color w:val="000000" w:themeColor="text1"/>
-                <w:spacing w:val="-2"/>
-                <w:sz w:val="24"/>
-                <w:szCs w:val="24"/>
-                <w:lang w:val="en-US"/>
-              </w:rPr>
-            </w:pPr>
-            <w:proofErr w:type="spellStart"/>
-            <w:r>
-              <w:rPr>
-                <w:rFonts w:ascii="Times New Roman" w:hAnsi="Times New Roman" w:cs="Times New Roman"/>
-                <w:b/>
-                <w:bCs/>
-                <w:color w:val="000000" w:themeColor="text1"/>
-                <w:spacing w:val="-2"/>
-                <w:sz w:val="24"/>
-                <w:szCs w:val="24"/>
-                <w:lang w:val="en-US"/>
-              </w:rPr>
-              <w:t>Keng</w:t>
-            </w:r>
-            <w:proofErr w:type="spellEnd"/>
-            <w:r>
-              <w:rPr>
-                <w:rFonts w:ascii="Times New Roman" w:hAnsi="Times New Roman" w:cs="Times New Roman"/>
-                <w:b/>
-                <w:bCs/>
-                <w:color w:val="000000" w:themeColor="text1"/>
-                <w:spacing w:val="-2"/>
-                <w:sz w:val="24"/>
-                <w:szCs w:val="24"/>
-                <w:lang w:val="en-US"/>
-              </w:rPr>
-              <w:t xml:space="preserve"> </w:t>
-            </w:r>
-            <w:proofErr w:type="spellStart"/>
-            <w:r>
-              <w:rPr>
-                <w:rFonts w:ascii="Times New Roman" w:hAnsi="Times New Roman" w:cs="Times New Roman"/>
-                <w:b/>
-                <w:bCs/>
-                <w:color w:val="000000" w:themeColor="text1"/>
-                <w:spacing w:val="-2"/>
-                <w:sz w:val="24"/>
-                <w:szCs w:val="24"/>
-                <w:lang w:val="en-US"/>
-              </w:rPr>
-              <w:t>formatli</w:t>
-            </w:r>
-            <w:proofErr w:type="spellEnd"/>
-            <w:r>
-              <w:rPr>
-                <w:rFonts w:ascii="Times New Roman" w:hAnsi="Times New Roman" w:cs="Times New Roman"/>
-                <w:b/>
-                <w:bCs/>
-                <w:color w:val="000000" w:themeColor="text1"/>
-                <w:spacing w:val="-2"/>
-                <w:sz w:val="24"/>
-                <w:szCs w:val="24"/>
-                <w:lang w:val="en-US"/>
-              </w:rPr>
-              <w:t xml:space="preserve"> banner chop </w:t>
-            </w:r>
-            <w:proofErr w:type="spellStart"/>
-            <w:r>
-              <w:rPr>
-                <w:rFonts w:ascii="Times New Roman" w:hAnsi="Times New Roman" w:cs="Times New Roman"/>
-                <w:b/>
-                <w:bCs/>
-                <w:color w:val="000000" w:themeColor="text1"/>
-                <w:spacing w:val="-2"/>
-                <w:sz w:val="24"/>
-                <w:szCs w:val="24"/>
-                <w:lang w:val="en-US"/>
-              </w:rPr>
-              <w:t>qilish</w:t>
-            </w:r>
-            <w:proofErr w:type="spellEnd"/>
-            <w:r>
-              <w:rPr>
-                <w:rFonts w:ascii="Times New Roman" w:hAnsi="Times New Roman" w:cs="Times New Roman"/>
-                <w:b/>
-                <w:bCs/>
-                <w:color w:val="000000" w:themeColor="text1"/>
-                <w:spacing w:val="-2"/>
-                <w:sz w:val="24"/>
-                <w:szCs w:val="24"/>
-                <w:lang w:val="en-US"/>
-              </w:rPr>
-              <w:t xml:space="preserve"> </w:t>
-            </w:r>
-            <w:proofErr w:type="spellStart"/>
-            <w:r>
-              <w:rPr>
-                <w:rFonts w:ascii="Times New Roman" w:hAnsi="Times New Roman" w:cs="Times New Roman"/>
-                <w:b/>
-                <w:bCs/>
-                <w:color w:val="000000" w:themeColor="text1"/>
-                <w:spacing w:val="-2"/>
-                <w:sz w:val="24"/>
-                <w:szCs w:val="24"/>
-                <w:lang w:val="en-US"/>
-              </w:rPr>
-              <w:t>uskunasi</w:t>
-            </w:r>
-            <w:proofErr w:type="spellEnd"/>
-          </w:p>
-          <w:p>
-            <w:pPr>
-              <w:pStyle w:val="Heading1"/>
-              <w:shd w:val="clear" w:color="auto" w:fill="FFFFFF"/>
-              <w:spacing w:before="20"/>
-              <w:rPr>
-                <w:rFonts w:ascii="Times New Roman" w:hAnsi="Times New Roman" w:cs="Times New Roman"/>
-                <w:bCs/>
-                <w:color w:val="000000" w:themeColor="text1"/>
-                <w:spacing w:val="-2"/>
-                <w:sz w:val="24"/>
-                <w:szCs w:val="24"/>
-                <w:lang w:val="en-US"/>
-              </w:rPr>
-            </w:pPr>
-            <w:proofErr w:type="spellStart"/>
-            <w:r>
-              <w:rPr>
-                <w:rFonts w:ascii="Times New Roman" w:hAnsi="Times New Roman" w:cs="Times New Roman"/>
-                <w:bCs/>
-                <w:color w:val="000000" w:themeColor="text1"/>
-                <w:spacing w:val="-2"/>
-                <w:sz w:val="24"/>
-                <w:szCs w:val="24"/>
-                <w:lang w:val="en-US"/>
-              </w:rPr>
-              <w:t>Ishlab</w:t>
-            </w:r>
-            <w:proofErr w:type="spellEnd"/>
-            <w:r>
-              <w:rPr>
-                <w:rFonts w:ascii="Times New Roman" w:hAnsi="Times New Roman" w:cs="Times New Roman"/>
-                <w:bCs/>
-                <w:color w:val="000000" w:themeColor="text1"/>
-                <w:spacing w:val="-2"/>
-                <w:sz w:val="24"/>
-                <w:szCs w:val="24"/>
-                <w:lang w:val="en-US"/>
-              </w:rPr>
-              <w:t xml:space="preserve"> </w:t>
-            </w:r>
-            <w:proofErr w:type="spellStart"/>
-            <w:r>
-              <w:rPr>
-                <w:rFonts w:ascii="Times New Roman" w:hAnsi="Times New Roman" w:cs="Times New Roman"/>
-                <w:bCs/>
-                <w:color w:val="000000" w:themeColor="text1"/>
-                <w:spacing w:val="-2"/>
-                <w:sz w:val="24"/>
-                <w:szCs w:val="24"/>
-                <w:lang w:val="en-US"/>
-              </w:rPr>
-              <w:t>chiqarilgan</w:t>
-            </w:r>
-            <w:proofErr w:type="spellEnd"/>
-            <w:r>
-              <w:rPr>
-                <w:rFonts w:ascii="Times New Roman" w:hAnsi="Times New Roman" w:cs="Times New Roman"/>
-                <w:bCs/>
-                <w:color w:val="000000" w:themeColor="text1"/>
-                <w:spacing w:val="-2"/>
-                <w:sz w:val="24"/>
-                <w:szCs w:val="24"/>
-                <w:lang w:val="en-US"/>
-              </w:rPr>
-              <w:t xml:space="preserve">: </w:t>
-            </w:r>
-            <w:proofErr w:type="spellStart"/>
-            <w:r>
-              <w:rPr>
-                <w:rFonts w:ascii="Times New Roman" w:hAnsi="Times New Roman" w:cs="Times New Roman"/>
-                <w:bCs/>
-                <w:color w:val="000000" w:themeColor="text1"/>
-                <w:spacing w:val="-2"/>
-                <w:sz w:val="24"/>
-                <w:szCs w:val="24"/>
-                <w:lang w:val="en-US"/>
-              </w:rPr>
-              <w:t>Xitoy</w:t>
-            </w:r>
-            <w:proofErr w:type="spellEnd"/>
-          </w:p>
-          <w:p>
-            <w:pPr>
-              <w:pStyle w:val="Heading1"/>
-              <w:shd w:val="clear" w:color="auto" w:fill="FFFFFF"/>
-              <w:spacing w:before="20"/>
-              <w:rPr>
-                <w:rFonts w:ascii="Times New Roman" w:hAnsi="Times New Roman" w:cs="Times New Roman"/>
-                <w:bCs/>
-                <w:color w:val="000000" w:themeColor="text1"/>
-                <w:spacing w:val="-2"/>
-                <w:sz w:val="24"/>
-                <w:szCs w:val="24"/>
-                <w:lang w:val="en-US"/>
-              </w:rPr>
-            </w:pPr>
-            <w:proofErr w:type="spellStart"/>
-            <w:r>
-              <w:rPr>
-                <w:rFonts w:ascii="Times New Roman" w:hAnsi="Times New Roman" w:cs="Times New Roman"/>
-                <w:bCs/>
-                <w:color w:val="000000" w:themeColor="text1"/>
-                <w:spacing w:val="-2"/>
-                <w:sz w:val="24"/>
-                <w:szCs w:val="24"/>
-                <w:lang w:val="en-US"/>
-              </w:rPr>
-              <w:t>Ishlab</w:t>
-            </w:r>
-            <w:proofErr w:type="spellEnd"/>
-            <w:r>
-              <w:rPr>
-                <w:rFonts w:ascii="Times New Roman" w:hAnsi="Times New Roman" w:cs="Times New Roman"/>
-                <w:bCs/>
-                <w:color w:val="000000" w:themeColor="text1"/>
-                <w:spacing w:val="-2"/>
-                <w:sz w:val="24"/>
-                <w:szCs w:val="24"/>
-                <w:lang w:val="en-US"/>
-              </w:rPr>
-              <w:t xml:space="preserve"> </w:t>
-            </w:r>
-            <w:proofErr w:type="spellStart"/>
-            <w:r>
-              <w:rPr>
-                <w:rFonts w:ascii="Times New Roman" w:hAnsi="Times New Roman" w:cs="Times New Roman"/>
-                <w:bCs/>
-                <w:color w:val="000000" w:themeColor="text1"/>
-                <w:spacing w:val="-2"/>
-                <w:sz w:val="24"/>
-                <w:szCs w:val="24"/>
-                <w:lang w:val="en-US"/>
-              </w:rPr>
-              <w:t>chiqarilgan</w:t>
-            </w:r>
-            <w:proofErr w:type="spellEnd"/>
-            <w:r>
-              <w:rPr>
-                <w:rFonts w:ascii="Times New Roman" w:hAnsi="Times New Roman" w:cs="Times New Roman"/>
-                <w:bCs/>
-                <w:color w:val="000000" w:themeColor="text1"/>
-                <w:spacing w:val="-2"/>
-                <w:sz w:val="24"/>
-                <w:szCs w:val="24"/>
-                <w:lang w:val="en-US"/>
-              </w:rPr>
-              <w:t xml:space="preserve"> </w:t>
-            </w:r>
-            <w:proofErr w:type="spellStart"/>
-            <w:r>
-              <w:rPr>
-                <w:rFonts w:ascii="Times New Roman" w:hAnsi="Times New Roman" w:cs="Times New Roman"/>
-                <w:bCs/>
-                <w:color w:val="000000" w:themeColor="text1"/>
-                <w:spacing w:val="-2"/>
-                <w:sz w:val="24"/>
-                <w:szCs w:val="24"/>
-                <w:lang w:val="en-US"/>
-              </w:rPr>
-              <w:t>yil</w:t>
-            </w:r>
-            <w:proofErr w:type="spellEnd"/>
-            <w:r>
-              <w:rPr>
-                <w:rFonts w:ascii="Times New Roman" w:hAnsi="Times New Roman" w:cs="Times New Roman"/>
-                <w:bCs/>
-                <w:color w:val="000000" w:themeColor="text1"/>
-                <w:spacing w:val="-2"/>
-                <w:sz w:val="24"/>
-                <w:szCs w:val="24"/>
-                <w:lang w:val="en-US"/>
-              </w:rPr>
-              <w:t>: 2023</w:t>
-            </w:r>
-          </w:p>
-          <w:p>
-            <w:pPr>
-              <w:pStyle w:val="Heading1"/>
-              <w:shd w:val="clear" w:color="auto" w:fill="FFFFFF"/>
-              <w:spacing w:before="20"/>
-              <w:rPr>
-                <w:rFonts w:ascii="Times New Roman" w:hAnsi="Times New Roman" w:cs="Times New Roman"/>
-                <w:bCs/>
-                <w:color w:val="000000" w:themeColor="text1"/>
-                <w:spacing w:val="-2"/>
-                <w:sz w:val="24"/>
-                <w:szCs w:val="24"/>
-                <w:lang w:val="en-US"/>
-              </w:rPr>
-            </w:pPr>
-            <w:proofErr w:type="spellStart"/>
-            <w:r>
-              <w:rPr>
-                <w:rFonts w:ascii="Times New Roman" w:hAnsi="Times New Roman" w:cs="Times New Roman"/>
-                <w:bCs/>
-                <w:color w:val="000000" w:themeColor="text1"/>
-                <w:spacing w:val="-2"/>
-                <w:sz w:val="24"/>
-                <w:szCs w:val="24"/>
-                <w:lang w:val="en-US"/>
-              </w:rPr>
-              <w:t>Kuchlanish</w:t>
-            </w:r>
-            <w:proofErr w:type="spellEnd"/>
-            <w:r>
-              <w:rPr>
-                <w:rFonts w:ascii="Times New Roman" w:hAnsi="Times New Roman" w:cs="Times New Roman"/>
-                <w:bCs/>
-                <w:color w:val="000000" w:themeColor="text1"/>
-                <w:spacing w:val="-2"/>
-                <w:sz w:val="24"/>
-                <w:szCs w:val="24"/>
-                <w:lang w:val="en-US"/>
-              </w:rPr>
-              <w:t>: 220 V 50 Hz</w:t>
-            </w:r>
-          </w:p>
-          <w:p>
-            <w:pPr>
-              <w:pStyle w:val="Heading1"/>
-              <w:shd w:val="clear" w:color="auto" w:fill="FFFFFF"/>
-              <w:spacing w:before="20"/>
-              <w:rPr>
-                <w:rFonts w:ascii="Times New Roman" w:hAnsi="Times New Roman" w:cs="Times New Roman"/>
-                <w:bCs/>
-                <w:color w:val="000000" w:themeColor="text1"/>
-                <w:spacing w:val="-2"/>
-                <w:sz w:val="24"/>
-                <w:szCs w:val="24"/>
-                <w:lang w:val="en-US"/>
-              </w:rPr>
-            </w:pPr>
-            <w:proofErr w:type="spellStart"/>
-            <w:r>
-              <w:rPr>
-                <w:rFonts w:ascii="Times New Roman" w:hAnsi="Times New Roman" w:cs="Times New Roman"/>
-                <w:bCs/>
-                <w:color w:val="000000" w:themeColor="text1"/>
-                <w:spacing w:val="-2"/>
-                <w:sz w:val="24"/>
-                <w:szCs w:val="24"/>
-                <w:lang w:val="en-US"/>
-              </w:rPr>
-              <w:t>Quvvat</w:t>
-            </w:r>
-            <w:proofErr w:type="spellEnd"/>
-            <w:r>
-              <w:rPr>
-                <w:rFonts w:ascii="Times New Roman" w:hAnsi="Times New Roman" w:cs="Times New Roman"/>
-                <w:bCs/>
-                <w:color w:val="000000" w:themeColor="text1"/>
-                <w:spacing w:val="-2"/>
-                <w:sz w:val="24"/>
-                <w:szCs w:val="24"/>
-                <w:lang w:val="en-US"/>
-              </w:rPr>
-              <w:t xml:space="preserve"> </w:t>
-            </w:r>
-            <w:proofErr w:type="spellStart"/>
-            <w:r>
-              <w:rPr>
-                <w:rFonts w:ascii="Times New Roman" w:hAnsi="Times New Roman" w:cs="Times New Roman"/>
-                <w:bCs/>
-                <w:color w:val="000000" w:themeColor="text1"/>
-                <w:spacing w:val="-2"/>
-                <w:sz w:val="24"/>
-                <w:szCs w:val="24"/>
-                <w:lang w:val="en-US"/>
-              </w:rPr>
-              <w:t>sarfi</w:t>
-            </w:r>
-            <w:proofErr w:type="spellEnd"/>
-            <w:r>
-              <w:rPr>
-                <w:rFonts w:ascii="Times New Roman" w:hAnsi="Times New Roman" w:cs="Times New Roman"/>
-                <w:bCs/>
-                <w:color w:val="000000" w:themeColor="text1"/>
-                <w:spacing w:val="-2"/>
-                <w:sz w:val="24"/>
-                <w:szCs w:val="24"/>
-                <w:lang w:val="en-US"/>
-              </w:rPr>
-              <w:t>: 2,5 kw</w:t>
-            </w:r>
-          </w:p>
-          <w:p>
-            <w:pPr>
-              <w:pStyle w:val="Heading1"/>
-              <w:shd w:val="clear" w:color="auto" w:fill="FFFFFF"/>
-              <w:spacing w:before="20"/>
-              <w:rPr>
-                <w:rFonts w:ascii="Times New Roman" w:hAnsi="Times New Roman" w:cs="Times New Roman"/>
-                <w:bCs/>
-                <w:color w:val="000000" w:themeColor="text1"/>
-                <w:spacing w:val="-2"/>
-                <w:sz w:val="24"/>
-                <w:szCs w:val="24"/>
-                <w:lang w:val="en-US"/>
-              </w:rPr>
-            </w:pPr>
-            <w:r>
-              <w:rPr>
-                <w:rFonts w:ascii="Times New Roman" w:hAnsi="Times New Roman" w:cs="Times New Roman"/>
-                <w:bCs/>
-                <w:color w:val="000000" w:themeColor="text1"/>
-                <w:spacing w:val="-2"/>
-                <w:sz w:val="24"/>
-                <w:szCs w:val="24"/>
-                <w:lang w:val="en-US"/>
-              </w:rPr>
-              <w:t xml:space="preserve">Chop </w:t>
-            </w:r>
-            <w:proofErr w:type="spellStart"/>
-            <w:r>
-              <w:rPr>
-                <w:rFonts w:ascii="Times New Roman" w:hAnsi="Times New Roman" w:cs="Times New Roman"/>
-                <w:bCs/>
-                <w:color w:val="000000" w:themeColor="text1"/>
-                <w:spacing w:val="-2"/>
-                <w:sz w:val="24"/>
-                <w:szCs w:val="24"/>
-                <w:lang w:val="en-US"/>
-              </w:rPr>
-              <w:t>etish</w:t>
-            </w:r>
-            <w:proofErr w:type="spellEnd"/>
-            <w:r>
-              <w:rPr>
-                <w:rFonts w:ascii="Times New Roman" w:hAnsi="Times New Roman" w:cs="Times New Roman"/>
-                <w:bCs/>
-                <w:color w:val="000000" w:themeColor="text1"/>
-                <w:spacing w:val="-2"/>
-                <w:sz w:val="24"/>
-                <w:szCs w:val="24"/>
-                <w:lang w:val="en-US"/>
-              </w:rPr>
-              <w:t xml:space="preserve"> </w:t>
-            </w:r>
-            <w:proofErr w:type="spellStart"/>
-            <w:r>
-              <w:rPr>
-                <w:rFonts w:ascii="Times New Roman" w:hAnsi="Times New Roman" w:cs="Times New Roman"/>
-                <w:bCs/>
-                <w:color w:val="000000" w:themeColor="text1"/>
-                <w:spacing w:val="-2"/>
-                <w:sz w:val="24"/>
-                <w:szCs w:val="24"/>
-                <w:lang w:val="en-US"/>
-              </w:rPr>
-              <w:t>kengligi</w:t>
-            </w:r>
-            <w:proofErr w:type="spellEnd"/>
-            <w:r>
-              <w:rPr>
-                <w:rFonts w:ascii="Times New Roman" w:hAnsi="Times New Roman" w:cs="Times New Roman"/>
-                <w:bCs/>
-                <w:color w:val="000000" w:themeColor="text1"/>
-                <w:spacing w:val="-2"/>
-                <w:sz w:val="24"/>
-                <w:szCs w:val="24"/>
-                <w:lang w:val="en-US"/>
-              </w:rPr>
-              <w:t>: 3200 mm</w:t>
-            </w:r>
-          </w:p>
-          <w:p>
-            <w:pPr>
-              <w:pStyle w:val="Heading1"/>
-              <w:shd w:val="clear" w:color="auto" w:fill="FFFFFF"/>
-              <w:spacing w:before="20"/>
-              <w:rPr>
-                <w:rFonts w:ascii="Times New Roman" w:hAnsi="Times New Roman" w:cs="Times New Roman"/>
-                <w:bCs/>
-                <w:color w:val="000000" w:themeColor="text1"/>
-                <w:spacing w:val="-2"/>
-                <w:sz w:val="24"/>
-                <w:szCs w:val="24"/>
-                <w:lang w:val="en-US"/>
-              </w:rPr>
-            </w:pPr>
-            <w:proofErr w:type="spellStart"/>
-            <w:r>
-              <w:rPr>
-                <w:rFonts w:ascii="Times New Roman" w:hAnsi="Times New Roman" w:cs="Times New Roman"/>
-                <w:bCs/>
-                <w:color w:val="000000" w:themeColor="text1"/>
-                <w:spacing w:val="-2"/>
-                <w:sz w:val="24"/>
-                <w:szCs w:val="24"/>
-                <w:lang w:val="en-US"/>
-              </w:rPr>
-              <w:t>Boshchalar</w:t>
-            </w:r>
-            <w:proofErr w:type="spellEnd"/>
-            <w:r>
-              <w:rPr>
-                <w:rFonts w:ascii="Times New Roman" w:hAnsi="Times New Roman" w:cs="Times New Roman"/>
-                <w:bCs/>
-                <w:color w:val="000000" w:themeColor="text1"/>
-                <w:spacing w:val="-2"/>
-                <w:sz w:val="24"/>
-                <w:szCs w:val="24"/>
-                <w:lang w:val="en-US"/>
-              </w:rPr>
-              <w:t xml:space="preserve"> </w:t>
-            </w:r>
-            <w:proofErr w:type="spellStart"/>
-            <w:r>
-              <w:rPr>
-                <w:rFonts w:ascii="Times New Roman" w:hAnsi="Times New Roman" w:cs="Times New Roman"/>
-                <w:bCs/>
-                <w:color w:val="000000" w:themeColor="text1"/>
-                <w:spacing w:val="-2"/>
-                <w:sz w:val="24"/>
-                <w:szCs w:val="24"/>
-                <w:lang w:val="en-US"/>
-              </w:rPr>
-              <w:t>soni</w:t>
-            </w:r>
-            <w:proofErr w:type="spellEnd"/>
-            <w:r>
-              <w:rPr>
-                <w:rFonts w:ascii="Times New Roman" w:hAnsi="Times New Roman" w:cs="Times New Roman"/>
-                <w:bCs/>
-                <w:color w:val="000000" w:themeColor="text1"/>
-                <w:spacing w:val="-2"/>
-                <w:sz w:val="24"/>
-                <w:szCs w:val="24"/>
-                <w:lang w:val="en-US"/>
-              </w:rPr>
-              <w:t xml:space="preserve"> (</w:t>
-            </w:r>
-            <w:proofErr w:type="spellStart"/>
-            <w:r>
-              <w:rPr>
-                <w:rFonts w:ascii="Times New Roman" w:hAnsi="Times New Roman" w:cs="Times New Roman"/>
-                <w:bCs/>
-                <w:color w:val="000000" w:themeColor="text1"/>
-                <w:spacing w:val="-2"/>
-                <w:sz w:val="24"/>
-                <w:szCs w:val="24"/>
-                <w:lang w:val="en-US"/>
-              </w:rPr>
-              <w:t>golovlka</w:t>
-            </w:r>
-            <w:proofErr w:type="spellEnd"/>
-            <w:r>
-              <w:rPr>
-                <w:rFonts w:ascii="Times New Roman" w:hAnsi="Times New Roman" w:cs="Times New Roman"/>
-                <w:bCs/>
-                <w:color w:val="000000" w:themeColor="text1"/>
-                <w:spacing w:val="-2"/>
-                <w:sz w:val="24"/>
-                <w:szCs w:val="24"/>
-                <w:lang w:val="en-US"/>
-              </w:rPr>
-              <w:t xml:space="preserve">): 2 </w:t>
-            </w:r>
-            <w:proofErr w:type="spellStart"/>
-            <w:r>
-              <w:rPr>
-                <w:rFonts w:ascii="Times New Roman" w:hAnsi="Times New Roman" w:cs="Times New Roman"/>
-                <w:bCs/>
-                <w:color w:val="000000" w:themeColor="text1"/>
-                <w:spacing w:val="-2"/>
-                <w:sz w:val="24"/>
-                <w:szCs w:val="24"/>
-                <w:lang w:val="en-US"/>
-              </w:rPr>
-              <w:t>dona</w:t>
-            </w:r>
-            <w:proofErr w:type="spellEnd"/>
-          </w:p>
-          <w:p>
-            <w:pPr>
-              <w:pStyle w:val="Heading1"/>
-              <w:shd w:val="clear" w:color="auto" w:fill="FFFFFF"/>
-              <w:spacing w:before="20"/>
-              <w:rPr>
-                <w:rFonts w:ascii="Times New Roman" w:hAnsi="Times New Roman" w:cs="Times New Roman"/>
-                <w:bCs/>
-                <w:color w:val="000000" w:themeColor="text1"/>
-                <w:spacing w:val="-2"/>
-                <w:sz w:val="24"/>
-                <w:szCs w:val="24"/>
-                <w:lang w:val="en-US"/>
-              </w:rPr>
-            </w:pPr>
-            <w:proofErr w:type="spellStart"/>
-            <w:r>
-              <w:rPr>
-                <w:rFonts w:ascii="Times New Roman" w:hAnsi="Times New Roman" w:cs="Times New Roman"/>
-                <w:bCs/>
-                <w:color w:val="000000" w:themeColor="text1"/>
-                <w:spacing w:val="-2"/>
-                <w:sz w:val="24"/>
-                <w:szCs w:val="24"/>
-                <w:lang w:val="en-US"/>
-              </w:rPr>
-              <w:t>Boshcha</w:t>
-            </w:r>
-            <w:proofErr w:type="spellEnd"/>
-            <w:r>
-              <w:rPr>
-                <w:rFonts w:ascii="Times New Roman" w:hAnsi="Times New Roman" w:cs="Times New Roman"/>
-                <w:bCs/>
-                <w:color w:val="000000" w:themeColor="text1"/>
-                <w:spacing w:val="-2"/>
-                <w:sz w:val="24"/>
-                <w:szCs w:val="24"/>
-                <w:lang w:val="en-US"/>
-              </w:rPr>
-              <w:t xml:space="preserve">: EPSON i3200 </w:t>
-            </w:r>
-          </w:p>
-          <w:p>
-            <w:pPr>
-              <w:pStyle w:val="Heading1"/>
-              <w:shd w:val="clear" w:color="auto" w:fill="FFFFFF"/>
-              <w:spacing w:before="20"/>
-              <w:rPr>
-                <w:rFonts w:ascii="Times New Roman" w:hAnsi="Times New Roman" w:cs="Times New Roman"/>
-                <w:bCs/>
-                <w:color w:val="000000" w:themeColor="text1"/>
-                <w:spacing w:val="-2"/>
-                <w:sz w:val="24"/>
-                <w:szCs w:val="24"/>
-                <w:lang w:val="en-US"/>
-              </w:rPr>
-            </w:pPr>
-            <w:r>
-              <w:rPr>
-                <w:rFonts w:ascii="Times New Roman" w:hAnsi="Times New Roman" w:cs="Times New Roman"/>
-                <w:bCs/>
-                <w:color w:val="000000" w:themeColor="text1"/>
-                <w:spacing w:val="-2"/>
-                <w:sz w:val="24"/>
-                <w:szCs w:val="24"/>
-                <w:lang w:val="en-US"/>
-              </w:rPr>
-              <w:t xml:space="preserve">Chop </w:t>
-            </w:r>
-            <w:proofErr w:type="spellStart"/>
-            <w:r>
-              <w:rPr>
-                <w:rFonts w:ascii="Times New Roman" w:hAnsi="Times New Roman" w:cs="Times New Roman"/>
-                <w:bCs/>
-                <w:color w:val="000000" w:themeColor="text1"/>
-                <w:spacing w:val="-2"/>
-                <w:sz w:val="24"/>
-                <w:szCs w:val="24"/>
-                <w:lang w:val="en-US"/>
-              </w:rPr>
-              <w:t>etish</w:t>
-            </w:r>
-            <w:proofErr w:type="spellEnd"/>
-            <w:r>
-              <w:rPr>
-                <w:rFonts w:ascii="Times New Roman" w:hAnsi="Times New Roman" w:cs="Times New Roman"/>
-                <w:bCs/>
-                <w:color w:val="000000" w:themeColor="text1"/>
-                <w:spacing w:val="-2"/>
-                <w:sz w:val="24"/>
-                <w:szCs w:val="24"/>
-                <w:lang w:val="en-US"/>
-              </w:rPr>
-              <w:t xml:space="preserve"> </w:t>
-            </w:r>
-            <w:proofErr w:type="spellStart"/>
-            <w:r>
-              <w:rPr>
-                <w:rFonts w:ascii="Times New Roman" w:hAnsi="Times New Roman" w:cs="Times New Roman"/>
-                <w:bCs/>
-                <w:color w:val="000000" w:themeColor="text1"/>
-                <w:spacing w:val="-2"/>
-                <w:sz w:val="24"/>
-                <w:szCs w:val="24"/>
-                <w:lang w:val="en-US"/>
-              </w:rPr>
-              <w:t>mumkin</w:t>
-            </w:r>
-            <w:proofErr w:type="spellEnd"/>
-            <w:r>
-              <w:rPr>
-                <w:rFonts w:ascii="Times New Roman" w:hAnsi="Times New Roman" w:cs="Times New Roman"/>
-                <w:bCs/>
-                <w:color w:val="000000" w:themeColor="text1"/>
-                <w:spacing w:val="-2"/>
-                <w:sz w:val="24"/>
-                <w:szCs w:val="24"/>
-                <w:lang w:val="en-US"/>
-              </w:rPr>
-              <w:t xml:space="preserve">: Banner, </w:t>
-            </w:r>
-            <w:proofErr w:type="spellStart"/>
-            <w:r>
-              <w:rPr>
-                <w:rFonts w:ascii="Times New Roman" w:hAnsi="Times New Roman" w:cs="Times New Roman"/>
-                <w:bCs/>
-                <w:color w:val="000000" w:themeColor="text1"/>
-                <w:spacing w:val="-2"/>
-                <w:sz w:val="24"/>
-                <w:szCs w:val="24"/>
-                <w:lang w:val="en-US"/>
-              </w:rPr>
-              <w:t>orakal</w:t>
-            </w:r>
-            <w:proofErr w:type="spellEnd"/>
-            <w:r>
-              <w:rPr>
-                <w:rFonts w:ascii="Times New Roman" w:hAnsi="Times New Roman" w:cs="Times New Roman"/>
-                <w:bCs/>
-                <w:color w:val="000000" w:themeColor="text1"/>
-                <w:spacing w:val="-2"/>
-                <w:sz w:val="24"/>
-                <w:szCs w:val="24"/>
-                <w:lang w:val="en-US"/>
-              </w:rPr>
-              <w:t xml:space="preserve">, </w:t>
-            </w:r>
-            <w:proofErr w:type="spellStart"/>
-            <w:r>
-              <w:rPr>
-                <w:rFonts w:ascii="Times New Roman" w:hAnsi="Times New Roman" w:cs="Times New Roman"/>
-                <w:bCs/>
-                <w:color w:val="000000" w:themeColor="text1"/>
-                <w:spacing w:val="-2"/>
-                <w:sz w:val="24"/>
-                <w:szCs w:val="24"/>
-                <w:lang w:val="en-US"/>
-              </w:rPr>
-              <w:t>natyajnoy</w:t>
-            </w:r>
-            <w:proofErr w:type="spellEnd"/>
-            <w:r>
-              <w:rPr>
-                <w:rFonts w:ascii="Times New Roman" w:hAnsi="Times New Roman" w:cs="Times New Roman"/>
-                <w:bCs/>
-                <w:color w:val="000000" w:themeColor="text1"/>
-                <w:spacing w:val="-2"/>
-                <w:sz w:val="24"/>
-                <w:szCs w:val="24"/>
-                <w:lang w:val="en-US"/>
-              </w:rPr>
-              <w:t xml:space="preserve"> </w:t>
-            </w:r>
-            <w:proofErr w:type="spellStart"/>
-            <w:r>
-              <w:rPr>
-                <w:rFonts w:ascii="Times New Roman" w:hAnsi="Times New Roman" w:cs="Times New Roman"/>
-                <w:bCs/>
-                <w:color w:val="000000" w:themeColor="text1"/>
-                <w:spacing w:val="-2"/>
-                <w:sz w:val="24"/>
-                <w:szCs w:val="24"/>
-                <w:lang w:val="en-US"/>
-              </w:rPr>
-              <w:t>potolok</w:t>
-            </w:r>
-            <w:proofErr w:type="spellEnd"/>
-            <w:r>
-              <w:rPr>
-                <w:rFonts w:ascii="Times New Roman" w:hAnsi="Times New Roman" w:cs="Times New Roman"/>
-                <w:bCs/>
-                <w:color w:val="000000" w:themeColor="text1"/>
-                <w:spacing w:val="-2"/>
-                <w:sz w:val="24"/>
-                <w:szCs w:val="24"/>
-                <w:lang w:val="en-US"/>
-              </w:rPr>
-              <w:t xml:space="preserve"> </w:t>
-            </w:r>
-            <w:proofErr w:type="spellStart"/>
-            <w:r>
-              <w:rPr>
-                <w:rFonts w:ascii="Times New Roman" w:hAnsi="Times New Roman" w:cs="Times New Roman"/>
-                <w:bCs/>
-                <w:color w:val="000000" w:themeColor="text1"/>
-                <w:spacing w:val="-2"/>
-                <w:sz w:val="24"/>
-                <w:szCs w:val="24"/>
-                <w:lang w:val="en-US"/>
-              </w:rPr>
-              <w:t>va</w:t>
-            </w:r>
-            <w:proofErr w:type="spellEnd"/>
-            <w:r>
-              <w:rPr>
-                <w:rFonts w:ascii="Times New Roman" w:hAnsi="Times New Roman" w:cs="Times New Roman"/>
-                <w:bCs/>
-                <w:color w:val="000000" w:themeColor="text1"/>
-                <w:spacing w:val="-2"/>
-                <w:sz w:val="24"/>
-                <w:szCs w:val="24"/>
-                <w:lang w:val="en-US"/>
-              </w:rPr>
-              <w:t xml:space="preserve"> </w:t>
-            </w:r>
-            <w:proofErr w:type="spellStart"/>
-            <w:r>
-              <w:rPr>
-                <w:rFonts w:ascii="Times New Roman" w:hAnsi="Times New Roman" w:cs="Times New Roman"/>
-                <w:bCs/>
-                <w:color w:val="000000" w:themeColor="text1"/>
-                <w:spacing w:val="-2"/>
-                <w:sz w:val="24"/>
-                <w:szCs w:val="24"/>
-                <w:lang w:val="en-US"/>
-              </w:rPr>
-              <w:t>h.k</w:t>
-            </w:r>
-            <w:proofErr w:type="spellEnd"/>
-          </w:p>
-          <w:p>
-            <w:pPr>
-              <w:pStyle w:val="Heading1"/>
-              <w:shd w:val="clear" w:color="auto" w:fill="FFFFFF"/>
-              <w:spacing w:before="20"/>
-              <w:rPr>
-                <w:rFonts w:ascii="Times New Roman" w:hAnsi="Times New Roman" w:cs="Times New Roman"/>
-                <w:bCs/>
-                <w:color w:val="000000" w:themeColor="text1"/>
-                <w:spacing w:val="-2"/>
-                <w:sz w:val="24"/>
-                <w:szCs w:val="24"/>
-                <w:lang w:val="en-US"/>
-              </w:rPr>
-            </w:pPr>
-            <w:r>
-              <w:rPr>
-                <w:rFonts w:ascii="Times New Roman" w:hAnsi="Times New Roman" w:cs="Times New Roman"/>
-                <w:bCs/>
-                <w:color w:val="000000" w:themeColor="text1"/>
-                <w:spacing w:val="-2"/>
-                <w:sz w:val="24"/>
-                <w:szCs w:val="24"/>
-                <w:lang w:val="en-US"/>
-              </w:rPr>
-              <w:t xml:space="preserve">Chop </w:t>
-            </w:r>
-            <w:proofErr w:type="spellStart"/>
-            <w:r>
-              <w:rPr>
-                <w:rFonts w:ascii="Times New Roman" w:hAnsi="Times New Roman" w:cs="Times New Roman"/>
-                <w:bCs/>
-                <w:color w:val="000000" w:themeColor="text1"/>
-                <w:spacing w:val="-2"/>
-                <w:sz w:val="24"/>
-                <w:szCs w:val="24"/>
-                <w:lang w:val="en-US"/>
-              </w:rPr>
-              <w:t>etish</w:t>
-            </w:r>
-            <w:proofErr w:type="spellEnd"/>
-            <w:r>
-              <w:rPr>
-                <w:rFonts w:ascii="Times New Roman" w:hAnsi="Times New Roman" w:cs="Times New Roman"/>
-                <w:bCs/>
-                <w:color w:val="000000" w:themeColor="text1"/>
-                <w:spacing w:val="-2"/>
-                <w:sz w:val="24"/>
-                <w:szCs w:val="24"/>
-                <w:lang w:val="en-US"/>
-              </w:rPr>
-              <w:t xml:space="preserve"> </w:t>
-            </w:r>
-            <w:proofErr w:type="spellStart"/>
-            <w:r>
-              <w:rPr>
-                <w:rFonts w:ascii="Times New Roman" w:hAnsi="Times New Roman" w:cs="Times New Roman"/>
-                <w:bCs/>
-                <w:color w:val="000000" w:themeColor="text1"/>
-                <w:spacing w:val="-2"/>
-                <w:sz w:val="24"/>
-                <w:szCs w:val="24"/>
-                <w:lang w:val="en-US"/>
-              </w:rPr>
-              <w:t>tezligi</w:t>
-            </w:r>
-            <w:proofErr w:type="spellEnd"/>
-            <w:r>
-              <w:rPr>
-                <w:rFonts w:ascii="Times New Roman" w:hAnsi="Times New Roman" w:cs="Times New Roman"/>
-                <w:bCs/>
-                <w:color w:val="000000" w:themeColor="text1"/>
-                <w:spacing w:val="-2"/>
-                <w:sz w:val="24"/>
-                <w:szCs w:val="24"/>
-                <w:lang w:val="en-US"/>
-              </w:rPr>
-              <w:t>: 20-40 m2</w:t>
-            </w:r>
-          </w:p>
-          <w:p>
-            <w:pPr>
-              <w:pStyle w:val="Heading1"/>
-              <w:shd w:val="clear" w:color="auto" w:fill="FFFFFF"/>
-              <w:spacing w:before="20"/>
-              <w:rPr>
-                <w:rFonts w:ascii="Times New Roman" w:hAnsi="Times New Roman" w:cs="Times New Roman"/>
-                <w:bCs/>
-                <w:color w:val="000000" w:themeColor="text1"/>
-                <w:spacing w:val="-2"/>
-                <w:sz w:val="24"/>
-                <w:szCs w:val="24"/>
-                <w:lang w:val="en-US"/>
-              </w:rPr>
-            </w:pPr>
-            <w:proofErr w:type="spellStart"/>
-            <w:r>
-              <w:rPr>
-                <w:rFonts w:ascii="Times New Roman" w:hAnsi="Times New Roman" w:cs="Times New Roman"/>
-                <w:bCs/>
-                <w:color w:val="000000" w:themeColor="text1"/>
-                <w:spacing w:val="-2"/>
-                <w:sz w:val="24"/>
-                <w:szCs w:val="24"/>
-                <w:lang w:val="en-US"/>
-              </w:rPr>
-              <w:t>Tiniqlik</w:t>
-            </w:r>
-            <w:proofErr w:type="spellEnd"/>
-            <w:r>
-              <w:rPr>
-                <w:rFonts w:ascii="Times New Roman" w:hAnsi="Times New Roman" w:cs="Times New Roman"/>
-                <w:bCs/>
-                <w:color w:val="000000" w:themeColor="text1"/>
-                <w:spacing w:val="-2"/>
-                <w:sz w:val="24"/>
-                <w:szCs w:val="24"/>
-                <w:lang w:val="en-US"/>
-              </w:rPr>
-              <w:t xml:space="preserve"> </w:t>
-            </w:r>
-            <w:proofErr w:type="spellStart"/>
-            <w:r>
-              <w:rPr>
-                <w:rFonts w:ascii="Times New Roman" w:hAnsi="Times New Roman" w:cs="Times New Roman"/>
-                <w:bCs/>
-                <w:color w:val="000000" w:themeColor="text1"/>
-                <w:spacing w:val="-2"/>
-                <w:sz w:val="24"/>
-                <w:szCs w:val="24"/>
-                <w:lang w:val="en-US"/>
-              </w:rPr>
-              <w:t>darajasi</w:t>
-            </w:r>
-            <w:proofErr w:type="spellEnd"/>
-            <w:r>
-              <w:rPr>
-                <w:rFonts w:ascii="Times New Roman" w:hAnsi="Times New Roman" w:cs="Times New Roman"/>
-                <w:bCs/>
-                <w:color w:val="000000" w:themeColor="text1"/>
-                <w:spacing w:val="-2"/>
-                <w:sz w:val="24"/>
-                <w:szCs w:val="24"/>
-                <w:lang w:val="en-US"/>
-              </w:rPr>
-              <w:t>: 1440 DPI</w:t>
-            </w:r>
-          </w:p>
-          <w:p>
-            <w:pPr>
-              <w:pStyle w:val="Heading1"/>
-              <w:shd w:val="clear" w:color="auto" w:fill="FFFFFF"/>
-              <w:spacing w:before="20"/>
-              <w:rPr>
-                <w:rFonts w:ascii="Times New Roman" w:hAnsi="Times New Roman" w:cs="Times New Roman"/>
-                <w:bCs/>
-                <w:color w:val="000000" w:themeColor="text1"/>
-                <w:spacing w:val="-2"/>
-                <w:sz w:val="24"/>
-                <w:szCs w:val="24"/>
-                <w:lang w:val="en-US"/>
-              </w:rPr>
-            </w:pPr>
-            <w:proofErr w:type="spellStart"/>
-            <w:r>
-              <w:rPr>
-                <w:rFonts w:ascii="Times New Roman" w:hAnsi="Times New Roman" w:cs="Times New Roman"/>
-                <w:bCs/>
-                <w:color w:val="000000" w:themeColor="text1"/>
-                <w:spacing w:val="-2"/>
-                <w:sz w:val="24"/>
-                <w:szCs w:val="24"/>
-                <w:lang w:val="en-US"/>
-              </w:rPr>
-              <w:t>Uskuna</w:t>
-            </w:r>
-            <w:proofErr w:type="spellEnd"/>
-            <w:r>
-              <w:rPr>
-                <w:rFonts w:ascii="Times New Roman" w:hAnsi="Times New Roman" w:cs="Times New Roman"/>
-                <w:bCs/>
-                <w:color w:val="000000" w:themeColor="text1"/>
-                <w:spacing w:val="-2"/>
-                <w:sz w:val="24"/>
-                <w:szCs w:val="24"/>
-                <w:lang w:val="en-US"/>
-              </w:rPr>
-              <w:t xml:space="preserve"> </w:t>
-            </w:r>
-            <w:proofErr w:type="spellStart"/>
-            <w:r>
-              <w:rPr>
-                <w:rFonts w:ascii="Times New Roman" w:hAnsi="Times New Roman" w:cs="Times New Roman"/>
-                <w:bCs/>
-                <w:color w:val="000000" w:themeColor="text1"/>
-                <w:spacing w:val="-2"/>
-                <w:sz w:val="24"/>
-                <w:szCs w:val="24"/>
-                <w:lang w:val="en-US"/>
-              </w:rPr>
-              <w:t>o'lchamlari</w:t>
-            </w:r>
-            <w:proofErr w:type="spellEnd"/>
-            <w:r>
-              <w:rPr>
-                <w:rFonts w:ascii="Times New Roman" w:hAnsi="Times New Roman" w:cs="Times New Roman"/>
-                <w:bCs/>
-                <w:color w:val="000000" w:themeColor="text1"/>
-                <w:spacing w:val="-2"/>
-                <w:sz w:val="24"/>
-                <w:szCs w:val="24"/>
-                <w:lang w:val="en-US"/>
-              </w:rPr>
-              <w:t>: U4530*K830*B690mm</w:t>
-            </w:r>
-          </w:p>
-          <w:p>
-            <w:pPr>
-              <w:pStyle w:val="Heading1"/>
-              <w:shd w:val="clear" w:color="auto" w:fill="FFFFFF"/>
-              <w:spacing w:before="20"/>
-              <w:rPr>
-                <w:rFonts w:ascii="Times New Roman" w:hAnsi="Times New Roman" w:cs="Times New Roman"/>
-                <w:bCs/>
-                <w:color w:val="000000" w:themeColor="text1"/>
-                <w:spacing w:val="-2"/>
-                <w:sz w:val="24"/>
-                <w:szCs w:val="24"/>
-                <w:lang w:val="en-US"/>
-              </w:rPr>
-            </w:pPr>
-            <w:proofErr w:type="spellStart"/>
-            <w:r>
-              <w:rPr>
-                <w:rFonts w:ascii="Times New Roman" w:hAnsi="Times New Roman" w:cs="Times New Roman"/>
-                <w:bCs/>
-                <w:color w:val="000000" w:themeColor="text1"/>
-                <w:spacing w:val="-2"/>
-                <w:sz w:val="24"/>
-                <w:szCs w:val="24"/>
-                <w:lang w:val="en-US"/>
-              </w:rPr>
-              <w:t>Uskuna</w:t>
-            </w:r>
-            <w:proofErr w:type="spellEnd"/>
-            <w:r>
-              <w:rPr>
-                <w:rFonts w:ascii="Times New Roman" w:hAnsi="Times New Roman" w:cs="Times New Roman"/>
-                <w:bCs/>
-                <w:color w:val="000000" w:themeColor="text1"/>
-                <w:spacing w:val="-2"/>
-                <w:sz w:val="24"/>
-                <w:szCs w:val="24"/>
-                <w:lang w:val="en-US"/>
-              </w:rPr>
-              <w:t xml:space="preserve"> </w:t>
-            </w:r>
-            <w:proofErr w:type="spellStart"/>
-            <w:r>
-              <w:rPr>
-                <w:rFonts w:ascii="Times New Roman" w:hAnsi="Times New Roman" w:cs="Times New Roman"/>
-                <w:bCs/>
-                <w:color w:val="000000" w:themeColor="text1"/>
-                <w:spacing w:val="-2"/>
-                <w:sz w:val="24"/>
-                <w:szCs w:val="24"/>
-                <w:lang w:val="en-US"/>
-              </w:rPr>
-              <w:t>og'irligi</w:t>
-            </w:r>
-            <w:proofErr w:type="spellEnd"/>
-            <w:r>
-              <w:rPr>
-                <w:rFonts w:ascii="Times New Roman" w:hAnsi="Times New Roman" w:cs="Times New Roman"/>
-                <w:bCs/>
-                <w:color w:val="000000" w:themeColor="text1"/>
-                <w:spacing w:val="-2"/>
-                <w:sz w:val="24"/>
-                <w:szCs w:val="24"/>
-                <w:lang w:val="en-US"/>
-              </w:rPr>
-              <w:t>: 500 kg</w:t>
-            </w:r>
-          </w:p>
-          <w:p>
-            <w:pPr>
-              <w:rPr>
-                <w:lang w:val="en-US"/>
-              </w:rPr>
-            </w:pPr>
-          </w:p>
-        </w:tc>
-        <w:tc>
-          <w:tcPr>
-            <w:tcW w:w="5103" w:type="dxa"/>
-          </w:tcPr>
-          <w:p>
-            <w:pPr>
-              <w:rPr>
-                <w:lang w:val="en-US"/>
-              </w:rPr>
-            </w:pPr>
-          </w:p>
-          <w:p>
-            <w:pPr>
-              <w:rPr>
-                <w:lang w:val="en-US"/>
-              </w:rPr>
-            </w:pPr>
-            <w:r>
-              <w:rPr>
-                <w:noProof/>
-              </w:rPr>
-              <w:drawing>
-                <wp:inline distT="0" distB="0" distL="0" distR="0" wp14:anchorId="76A23967" wp14:editId="48812EBC">
-                  <wp:extent cx="3144750" cy="2428179"/>
-                  <wp:effectExtent l="0" t="0" r="5080" b="10795"/>
-                  <wp:docPr id="6" name="Рисунок 6"/>
-                  <wp:cNvGraphicFramePr>
-                    <a:graphicFrameLocks xmlns:a="http://schemas.openxmlformats.org/drawingml/2006/main" noChangeAspect="1"/>
-                  </wp:cNvGraphicFramePr>
-                  <a:graphic xmlns:a="http://schemas.openxmlformats.org/drawingml/2006/main">
-                    <a:graphicData uri="http://schemas.openxmlformats.org/drawingml/2006/picture">
-                      <pic:pic xmlns:pic="http://schemas.openxmlformats.org/drawingml/2006/picture">
-                        <pic:nvPicPr>
-                          <pic:cNvPr id="0" name="Picture 2"/>
-                          <pic:cNvPicPr>
-                            <a:picLocks noChangeAspect="1" noChangeArrowheads="1"/>
-                          </pic:cNvPicPr>
-                        </pic:nvPicPr>
-                        <pic:blipFill>
-                          <a:blip r:embed="rId8">
-                            <a:extLst>
-                              <a:ext uri="{28A0092B-C50C-407E-A947-70E740481C1C}">
-                                <a14:useLocalDpi xmlns:a14="http://schemas.microsoft.com/office/drawing/2010/main" val="0"/>
-                              </a:ext>
-                            </a:extLst>
-                          </a:blip>
-                          <a:srcRect/>
-                          <a:stretch>
-                            <a:fillRect/>
-                          </a:stretch>
-                        </pic:blipFill>
-                        <pic:spPr bwMode="auto">
-                          <a:xfrm>
-                            <a:off x="0" y="0"/>
-                            <a:ext cx="3179716" cy="2455177"/>
-                          </a:xfrm>
-                          <a:prstGeom prst="rect">
-                            <a:avLst/>
-                          </a:prstGeom>
-                          <a:noFill/>
-                          <a:ln>
-                            <a:noFill/>
-                          </a:ln>
-                        </pic:spPr>
-                      </pic:pic>
-                    </a:graphicData>
-                  </a:graphic>
-                </wp:inline>
-              </w:drawing>
-            </w:r>
-            <w:r>
-              <w:fldChar w:fldCharType="begin"/>
-            </w:r>
-            <w:r>
-              <w:rPr>
-                <w:lang w:val="en-US"/>
-              </w:rPr>
-              <w:instrText xml:space="preserve"> INCLUDEPICTURE "https://afex.uz/wp-content/uploads/2022/02/280-Elektr-nasosli-dozator-uskunasi.jpg" \* MERGEFORMATINET </w:instrText>
-            </w:r>
-            <w:r>
-              <w:fldChar w:fldCharType="end"/>
-            </w:r>
-            <w:r>
-              <w:fldChar w:fldCharType="begin"/>
-            </w:r>
-            <w:r>
-              <w:rPr>
-                <w:lang w:val="en-US"/>
-              </w:rPr>
-              <w:instrText xml:space="preserve"> INCLUDEPICTURE "https://encrypted-tbn0.gstatic.com/images?q=tbn:ANd9GcQYPzuu9gsRX189PPXqvKo_cES3kaWuJty-GsI_V5f-M5s56ISEwo0l6iuiePDLF2PH5sc&amp;usqp=CAU" \* MERGEFORMATINET </w:instrText>
-            </w:r>
-            <w:r>
-              <w:fldChar w:fldCharType="end"/>
-            </w:r>
-          </w:p>
-        </w:tc>
-        <w:tc>
-          <w:tcPr>
-            <w:tcW w:w="1601" w:type="dxa"/>
-            <w:vMerge w:val="restart"/>
-            <w:vAlign w:val="center"/>
-          </w:tcPr>
-          <w:p>
-            <w:pPr>
-              <w:jc w:val="center"/>
-              <w:rPr>
-                <w:b/>
-                <w:bCs/>
-                <w:lang w:val="en-US"/>
-              </w:rPr>
-            </w:pPr>
-            <w:r>
-              <w:rPr>
-                <w:b/>
-                <w:bCs/>
-                <w:highlight w:val="yellow"/>
-                <w:lang w:val="en-US"/>
-              </w:rPr>
-              <w:t>222 455 520</w:t>
-            </w:r>
-          </w:p>
-        </w:tc>
-      </w:tr>
-      <w:tr>
-        <w:trPr>
-          <w:trHeight w:val="2571"/>
-        </w:trPr>
-        <w:tc>
-          <w:tcPr>
-            <w:tcW w:w="4347" w:type="dxa"/>
-            <w:shd w:val="clear" w:color="auto" w:fill="auto"/>
-          </w:tcPr>
-          <w:p>
-            <w:pPr>
-              <w:pStyle w:val="Heading1"/>
-              <w:shd w:val="clear" w:color="auto" w:fill="FFFFFF"/>
-              <w:spacing w:before="20"/>
-              <w:rPr>
-                <w:rFonts w:ascii="Times New Roman" w:hAnsi="Times New Roman" w:cs="Times New Roman"/>
-                <w:b/>
-                <w:bCs/>
-                <w:color w:val="000000" w:themeColor="text1"/>
-                <w:spacing w:val="-2"/>
-                <w:sz w:val="24"/>
-                <w:szCs w:val="24"/>
-              </w:rPr>
-            </w:pPr>
-            <w:proofErr w:type="spellStart"/>
-            <w:r>
-              <w:rPr>
-                <w:rFonts w:ascii="Times New Roman" w:hAnsi="Times New Roman" w:cs="Times New Roman"/>
-                <w:b/>
-                <w:bCs/>
-                <w:color w:val="000000" w:themeColor="text1"/>
-                <w:spacing w:val="-2"/>
-                <w:sz w:val="24"/>
-                <w:szCs w:val="24"/>
-                <w:lang w:val="en-US"/>
-              </w:rPr>
-              <w:t>Ultratovushli</w:t>
-            </w:r>
-            <w:proofErr w:type="spellEnd"/>
-            <w:r>
-              <w:rPr>
-                <w:rFonts w:ascii="Times New Roman" w:hAnsi="Times New Roman" w:cs="Times New Roman"/>
-                <w:b/>
-                <w:bCs/>
-                <w:color w:val="000000" w:themeColor="text1"/>
-                <w:spacing w:val="-2"/>
-                <w:sz w:val="24"/>
-                <w:szCs w:val="24"/>
-              </w:rPr>
-              <w:t xml:space="preserve"> </w:t>
-            </w:r>
-            <w:proofErr w:type="spellStart"/>
-            <w:r>
-              <w:rPr>
-                <w:rFonts w:ascii="Times New Roman" w:hAnsi="Times New Roman" w:cs="Times New Roman"/>
-                <w:b/>
-                <w:bCs/>
-                <w:color w:val="000000" w:themeColor="text1"/>
-                <w:spacing w:val="-2"/>
-                <w:sz w:val="24"/>
-                <w:szCs w:val="24"/>
-                <w:lang w:val="en-US"/>
-              </w:rPr>
-              <w:t>payka</w:t>
-            </w:r>
-            <w:proofErr w:type="spellEnd"/>
-          </w:p>
-          <w:p>
-            <w:pPr>
-              <w:pStyle w:val="Heading1"/>
-              <w:shd w:val="clear" w:color="auto" w:fill="FFFFFF"/>
-              <w:spacing w:before="20"/>
-              <w:rPr>
-                <w:rFonts w:ascii="Times New Roman" w:hAnsi="Times New Roman" w:cs="Times New Roman"/>
-                <w:bCs/>
-                <w:color w:val="000000" w:themeColor="text1"/>
-                <w:spacing w:val="-2"/>
-                <w:sz w:val="24"/>
-                <w:szCs w:val="24"/>
-              </w:rPr>
-            </w:pPr>
-            <w:proofErr w:type="spellStart"/>
-            <w:r>
-              <w:rPr>
-                <w:rFonts w:ascii="Times New Roman" w:hAnsi="Times New Roman" w:cs="Times New Roman"/>
-                <w:bCs/>
-                <w:color w:val="000000" w:themeColor="text1"/>
-                <w:spacing w:val="-2"/>
-                <w:sz w:val="24"/>
-                <w:szCs w:val="24"/>
-                <w:lang w:val="en-US"/>
-              </w:rPr>
-              <w:t>Ishlab</w:t>
-            </w:r>
-            <w:proofErr w:type="spellEnd"/>
-            <w:r>
-              <w:rPr>
-                <w:rFonts w:ascii="Times New Roman" w:hAnsi="Times New Roman" w:cs="Times New Roman"/>
-                <w:bCs/>
-                <w:color w:val="000000" w:themeColor="text1"/>
-                <w:spacing w:val="-2"/>
-                <w:sz w:val="24"/>
-                <w:szCs w:val="24"/>
-              </w:rPr>
-              <w:t xml:space="preserve"> </w:t>
-            </w:r>
-            <w:proofErr w:type="spellStart"/>
-            <w:r>
-              <w:rPr>
-                <w:rFonts w:ascii="Times New Roman" w:hAnsi="Times New Roman" w:cs="Times New Roman"/>
-                <w:bCs/>
-                <w:color w:val="000000" w:themeColor="text1"/>
-                <w:spacing w:val="-2"/>
-                <w:sz w:val="24"/>
-                <w:szCs w:val="24"/>
-                <w:lang w:val="en-US"/>
-              </w:rPr>
-              <w:t>chiqarilgan</w:t>
-            </w:r>
-            <w:proofErr w:type="spellEnd"/>
-            <w:r>
-              <w:rPr>
-                <w:rFonts w:ascii="Times New Roman" w:hAnsi="Times New Roman" w:cs="Times New Roman"/>
-                <w:bCs/>
-                <w:color w:val="000000" w:themeColor="text1"/>
-                <w:spacing w:val="-2"/>
-                <w:sz w:val="24"/>
-                <w:szCs w:val="24"/>
-              </w:rPr>
-              <w:t xml:space="preserve">: </w:t>
-            </w:r>
-            <w:proofErr w:type="spellStart"/>
-            <w:r>
-              <w:rPr>
-                <w:rFonts w:ascii="Times New Roman" w:hAnsi="Times New Roman" w:cs="Times New Roman"/>
-                <w:bCs/>
-                <w:color w:val="000000" w:themeColor="text1"/>
-                <w:spacing w:val="-2"/>
-                <w:sz w:val="24"/>
-                <w:szCs w:val="24"/>
-                <w:lang w:val="en-US"/>
-              </w:rPr>
-              <w:t>Xitoy</w:t>
-            </w:r>
-            <w:proofErr w:type="spellEnd"/>
-          </w:p>
-          <w:p>
-            <w:pPr>
-              <w:pStyle w:val="Heading1"/>
-              <w:shd w:val="clear" w:color="auto" w:fill="FFFFFF"/>
-              <w:spacing w:before="20"/>
-              <w:rPr>
-                <w:rFonts w:ascii="Times New Roman" w:hAnsi="Times New Roman" w:cs="Times New Roman"/>
-                <w:bCs/>
-                <w:color w:val="000000" w:themeColor="text1"/>
-                <w:spacing w:val="-2"/>
-                <w:sz w:val="24"/>
-                <w:szCs w:val="24"/>
-              </w:rPr>
-            </w:pPr>
-            <w:proofErr w:type="spellStart"/>
-            <w:r>
-              <w:rPr>
-                <w:rFonts w:ascii="Times New Roman" w:hAnsi="Times New Roman" w:cs="Times New Roman"/>
-                <w:bCs/>
-                <w:color w:val="000000" w:themeColor="text1"/>
-                <w:spacing w:val="-2"/>
-                <w:sz w:val="24"/>
-                <w:szCs w:val="24"/>
-                <w:lang w:val="en-US"/>
-              </w:rPr>
-              <w:t>Ishlab</w:t>
-            </w:r>
-            <w:proofErr w:type="spellEnd"/>
-            <w:r>
-              <w:rPr>
-                <w:rFonts w:ascii="Times New Roman" w:hAnsi="Times New Roman" w:cs="Times New Roman"/>
-                <w:bCs/>
-                <w:color w:val="000000" w:themeColor="text1"/>
-                <w:spacing w:val="-2"/>
-                <w:sz w:val="24"/>
-                <w:szCs w:val="24"/>
-              </w:rPr>
-              <w:t xml:space="preserve"> </w:t>
-            </w:r>
-            <w:proofErr w:type="spellStart"/>
-            <w:r>
-              <w:rPr>
-                <w:rFonts w:ascii="Times New Roman" w:hAnsi="Times New Roman" w:cs="Times New Roman"/>
-                <w:bCs/>
-                <w:color w:val="000000" w:themeColor="text1"/>
-                <w:spacing w:val="-2"/>
-                <w:sz w:val="24"/>
-                <w:szCs w:val="24"/>
-                <w:lang w:val="en-US"/>
-              </w:rPr>
-              <w:t>chiqarilgan</w:t>
-            </w:r>
-            <w:proofErr w:type="spellEnd"/>
-            <w:r>
-              <w:rPr>
-                <w:rFonts w:ascii="Times New Roman" w:hAnsi="Times New Roman" w:cs="Times New Roman"/>
-                <w:bCs/>
-                <w:color w:val="000000" w:themeColor="text1"/>
-                <w:spacing w:val="-2"/>
-                <w:sz w:val="24"/>
-                <w:szCs w:val="24"/>
-              </w:rPr>
-              <w:t xml:space="preserve"> </w:t>
-            </w:r>
-            <w:proofErr w:type="spellStart"/>
-            <w:r>
-              <w:rPr>
-                <w:rFonts w:ascii="Times New Roman" w:hAnsi="Times New Roman" w:cs="Times New Roman"/>
-                <w:bCs/>
-                <w:color w:val="000000" w:themeColor="text1"/>
-                <w:spacing w:val="-2"/>
-                <w:sz w:val="24"/>
-                <w:szCs w:val="24"/>
-                <w:lang w:val="en-US"/>
-              </w:rPr>
-              <w:t>yil</w:t>
-            </w:r>
-            <w:proofErr w:type="spellEnd"/>
-            <w:r>
-              <w:rPr>
-                <w:rFonts w:ascii="Times New Roman" w:hAnsi="Times New Roman" w:cs="Times New Roman"/>
-                <w:bCs/>
-                <w:color w:val="000000" w:themeColor="text1"/>
-                <w:spacing w:val="-2"/>
-                <w:sz w:val="24"/>
-                <w:szCs w:val="24"/>
-              </w:rPr>
-              <w:t>: 2023</w:t>
-            </w:r>
-          </w:p>
-          <w:p>
-            <w:pPr>
-              <w:pStyle w:val="Heading1"/>
-              <w:shd w:val="clear" w:color="auto" w:fill="FFFFFF"/>
-              <w:spacing w:before="20"/>
-              <w:rPr>
-                <w:rFonts w:ascii="Times New Roman" w:hAnsi="Times New Roman" w:cs="Times New Roman"/>
-                <w:bCs/>
-                <w:color w:val="000000" w:themeColor="text1"/>
-                <w:spacing w:val="-2"/>
-                <w:sz w:val="24"/>
-                <w:szCs w:val="24"/>
-                <w:lang w:val="en-US"/>
-              </w:rPr>
-            </w:pPr>
-            <w:proofErr w:type="spellStart"/>
-            <w:r>
-              <w:rPr>
-                <w:rFonts w:ascii="Times New Roman" w:hAnsi="Times New Roman" w:cs="Times New Roman"/>
-                <w:bCs/>
-                <w:color w:val="000000" w:themeColor="text1"/>
-                <w:spacing w:val="-2"/>
-                <w:sz w:val="24"/>
-                <w:szCs w:val="24"/>
-                <w:lang w:val="en-US"/>
-              </w:rPr>
-              <w:t>Kuchlanish</w:t>
-            </w:r>
-            <w:proofErr w:type="spellEnd"/>
-            <w:r>
-              <w:rPr>
-                <w:rFonts w:ascii="Times New Roman" w:hAnsi="Times New Roman" w:cs="Times New Roman"/>
-                <w:bCs/>
-                <w:color w:val="000000" w:themeColor="text1"/>
-                <w:spacing w:val="-2"/>
-                <w:sz w:val="24"/>
-                <w:szCs w:val="24"/>
-                <w:lang w:val="en-US"/>
-              </w:rPr>
-              <w:t>: 220/380 V 50 Hz</w:t>
-            </w:r>
-          </w:p>
-          <w:p>
-            <w:pPr>
-              <w:pStyle w:val="Heading1"/>
-              <w:shd w:val="clear" w:color="auto" w:fill="FFFFFF"/>
-              <w:spacing w:before="20"/>
-              <w:rPr>
-                <w:rFonts w:ascii="Times New Roman" w:hAnsi="Times New Roman" w:cs="Times New Roman"/>
-                <w:bCs/>
-                <w:color w:val="000000" w:themeColor="text1"/>
-                <w:spacing w:val="-2"/>
-                <w:sz w:val="24"/>
-                <w:szCs w:val="24"/>
-                <w:lang w:val="en-US"/>
-              </w:rPr>
-            </w:pPr>
-            <w:proofErr w:type="spellStart"/>
-            <w:r>
-              <w:rPr>
-                <w:rFonts w:ascii="Times New Roman" w:hAnsi="Times New Roman" w:cs="Times New Roman"/>
-                <w:bCs/>
-                <w:color w:val="000000" w:themeColor="text1"/>
-                <w:spacing w:val="-2"/>
-                <w:sz w:val="24"/>
-                <w:szCs w:val="24"/>
-                <w:lang w:val="en-US"/>
-              </w:rPr>
-              <w:t>Quvvat</w:t>
-            </w:r>
-            <w:proofErr w:type="spellEnd"/>
-            <w:r>
-              <w:rPr>
-                <w:rFonts w:ascii="Times New Roman" w:hAnsi="Times New Roman" w:cs="Times New Roman"/>
-                <w:bCs/>
-                <w:color w:val="000000" w:themeColor="text1"/>
-                <w:spacing w:val="-2"/>
-                <w:sz w:val="24"/>
-                <w:szCs w:val="24"/>
-                <w:lang w:val="en-US"/>
-              </w:rPr>
-              <w:t xml:space="preserve"> </w:t>
-            </w:r>
-            <w:proofErr w:type="spellStart"/>
-            <w:r>
-              <w:rPr>
-                <w:rFonts w:ascii="Times New Roman" w:hAnsi="Times New Roman" w:cs="Times New Roman"/>
-                <w:bCs/>
-                <w:color w:val="000000" w:themeColor="text1"/>
-                <w:spacing w:val="-2"/>
-                <w:sz w:val="24"/>
-                <w:szCs w:val="24"/>
-                <w:lang w:val="en-US"/>
-              </w:rPr>
-              <w:t>sarfi</w:t>
-            </w:r>
-            <w:proofErr w:type="spellEnd"/>
-            <w:r>
-              <w:rPr>
-                <w:rFonts w:ascii="Times New Roman" w:hAnsi="Times New Roman" w:cs="Times New Roman"/>
-                <w:bCs/>
-                <w:color w:val="000000" w:themeColor="text1"/>
-                <w:spacing w:val="-2"/>
-                <w:sz w:val="24"/>
-                <w:szCs w:val="24"/>
-                <w:lang w:val="en-US"/>
-              </w:rPr>
-              <w:t>: 5 kw</w:t>
-            </w:r>
-          </w:p>
-          <w:p>
-            <w:pPr>
-              <w:pStyle w:val="Heading1"/>
-              <w:shd w:val="clear" w:color="auto" w:fill="FFFFFF"/>
-              <w:spacing w:before="20"/>
-              <w:rPr>
-                <w:rFonts w:ascii="Times New Roman" w:hAnsi="Times New Roman" w:cs="Times New Roman"/>
-                <w:bCs/>
-                <w:color w:val="000000" w:themeColor="text1"/>
-                <w:spacing w:val="-2"/>
-                <w:sz w:val="24"/>
-                <w:szCs w:val="24"/>
-                <w:lang w:val="en-US"/>
-              </w:rPr>
-            </w:pPr>
-            <w:proofErr w:type="spellStart"/>
-            <w:r>
-              <w:rPr>
-                <w:rFonts w:ascii="Times New Roman" w:hAnsi="Times New Roman" w:cs="Times New Roman"/>
-                <w:bCs/>
-                <w:color w:val="000000" w:themeColor="text1"/>
-                <w:spacing w:val="-2"/>
-                <w:sz w:val="24"/>
-                <w:szCs w:val="24"/>
-                <w:lang w:val="en-US"/>
-              </w:rPr>
-              <w:t>Ishchi</w:t>
-            </w:r>
-            <w:proofErr w:type="spellEnd"/>
-            <w:r>
-              <w:rPr>
-                <w:rFonts w:ascii="Times New Roman" w:hAnsi="Times New Roman" w:cs="Times New Roman"/>
-                <w:bCs/>
-                <w:color w:val="000000" w:themeColor="text1"/>
-                <w:spacing w:val="-2"/>
-                <w:sz w:val="24"/>
-                <w:szCs w:val="24"/>
-                <w:lang w:val="en-US"/>
-              </w:rPr>
-              <w:t xml:space="preserve"> </w:t>
-            </w:r>
-            <w:proofErr w:type="spellStart"/>
-            <w:r>
-              <w:rPr>
-                <w:rFonts w:ascii="Times New Roman" w:hAnsi="Times New Roman" w:cs="Times New Roman"/>
-                <w:bCs/>
-                <w:color w:val="000000" w:themeColor="text1"/>
-                <w:spacing w:val="-2"/>
-                <w:sz w:val="24"/>
-                <w:szCs w:val="24"/>
-                <w:lang w:val="en-US"/>
-              </w:rPr>
-              <w:t>stol</w:t>
-            </w:r>
-            <w:proofErr w:type="spellEnd"/>
-            <w:r>
-              <w:rPr>
-                <w:rFonts w:ascii="Times New Roman" w:hAnsi="Times New Roman" w:cs="Times New Roman"/>
-                <w:bCs/>
-                <w:color w:val="000000" w:themeColor="text1"/>
-                <w:spacing w:val="-2"/>
-                <w:sz w:val="24"/>
-                <w:szCs w:val="24"/>
-                <w:lang w:val="en-US"/>
-              </w:rPr>
-              <w:t xml:space="preserve"> </w:t>
-            </w:r>
-            <w:proofErr w:type="spellStart"/>
-            <w:r>
-              <w:rPr>
-                <w:rFonts w:ascii="Times New Roman" w:hAnsi="Times New Roman" w:cs="Times New Roman"/>
-                <w:bCs/>
-                <w:color w:val="000000" w:themeColor="text1"/>
-                <w:spacing w:val="-2"/>
-                <w:sz w:val="24"/>
-                <w:szCs w:val="24"/>
-                <w:lang w:val="en-US"/>
-              </w:rPr>
-              <w:t>razmeri</w:t>
-            </w:r>
-            <w:proofErr w:type="spellEnd"/>
-            <w:r>
-              <w:rPr>
-                <w:rFonts w:ascii="Times New Roman" w:hAnsi="Times New Roman" w:cs="Times New Roman"/>
-                <w:bCs/>
-                <w:color w:val="000000" w:themeColor="text1"/>
-                <w:spacing w:val="-2"/>
-                <w:sz w:val="24"/>
-                <w:szCs w:val="24"/>
-                <w:lang w:val="en-US"/>
-              </w:rPr>
-              <w:t>: 350x700 mm</w:t>
-            </w:r>
-          </w:p>
-          <w:p>
-            <w:pPr>
-              <w:pStyle w:val="Heading1"/>
-              <w:shd w:val="clear" w:color="auto" w:fill="FFFFFF"/>
-              <w:spacing w:before="20"/>
-              <w:rPr>
-                <w:rFonts w:ascii="Times New Roman" w:hAnsi="Times New Roman" w:cs="Times New Roman"/>
-                <w:b/>
-                <w:bCs/>
-                <w:color w:val="000000" w:themeColor="text1"/>
-                <w:spacing w:val="-2"/>
-                <w:sz w:val="24"/>
-                <w:szCs w:val="24"/>
-                <w:lang w:val="en-US"/>
-              </w:rPr>
-            </w:pPr>
-            <w:proofErr w:type="spellStart"/>
-            <w:r>
-              <w:rPr>
-                <w:rFonts w:ascii="Times New Roman" w:hAnsi="Times New Roman" w:cs="Times New Roman"/>
-                <w:bCs/>
-                <w:color w:val="000000" w:themeColor="text1"/>
-                <w:spacing w:val="-2"/>
-                <w:sz w:val="24"/>
-                <w:szCs w:val="24"/>
-                <w:lang w:val="en-US"/>
-              </w:rPr>
-              <w:t>Uskuna</w:t>
-            </w:r>
-            <w:proofErr w:type="spellEnd"/>
-            <w:r>
-              <w:rPr>
-                <w:rFonts w:ascii="Times New Roman" w:hAnsi="Times New Roman" w:cs="Times New Roman"/>
-                <w:bCs/>
-                <w:color w:val="000000" w:themeColor="text1"/>
-                <w:spacing w:val="-2"/>
-                <w:sz w:val="24"/>
-                <w:szCs w:val="24"/>
-                <w:lang w:val="en-US"/>
-              </w:rPr>
-              <w:t xml:space="preserve"> </w:t>
-            </w:r>
-            <w:proofErr w:type="spellStart"/>
-            <w:r>
-              <w:rPr>
-                <w:rFonts w:ascii="Times New Roman" w:hAnsi="Times New Roman" w:cs="Times New Roman"/>
-                <w:bCs/>
-                <w:color w:val="000000" w:themeColor="text1"/>
-                <w:spacing w:val="-2"/>
-                <w:sz w:val="24"/>
-                <w:szCs w:val="24"/>
-                <w:lang w:val="en-US"/>
-              </w:rPr>
-              <w:t>og'irligi</w:t>
-            </w:r>
-            <w:proofErr w:type="spellEnd"/>
-            <w:r>
-              <w:rPr>
-                <w:rFonts w:ascii="Times New Roman" w:hAnsi="Times New Roman" w:cs="Times New Roman"/>
-                <w:bCs/>
-                <w:color w:val="000000" w:themeColor="text1"/>
-                <w:spacing w:val="-2"/>
-                <w:sz w:val="24"/>
-                <w:szCs w:val="24"/>
-                <w:lang w:val="en-US"/>
-              </w:rPr>
-              <w:t>: 450 kg</w:t>
-            </w:r>
-          </w:p>
-        </w:tc>
-        <w:tc>
-          <w:tcPr>
-            <w:tcW w:w="5103" w:type="dxa"/>
-          </w:tcPr>
-          <w:p>
-            <w:pPr>
-              <w:rPr>
-                <w:lang w:val="en-US"/>
-              </w:rPr>
-            </w:pPr>
-            <w:r>
-              <w:rPr>
-                <w:noProof/>
-              </w:rPr>
-              <w:drawing>
-                <wp:inline distT="0" distB="0" distL="0" distR="0" wp14:anchorId="1EEAC820" wp14:editId="300C47B2">
-                  <wp:extent cx="2383213" cy="1799617"/>
-                  <wp:effectExtent l="0" t="0" r="4445" b="3810"/>
-                  <wp:docPr id="7" name="Рисунок 7"/>
-                  <wp:cNvGraphicFramePr>
-                    <a:graphicFrameLocks xmlns:a="http://schemas.openxmlformats.org/drawingml/2006/main" noChangeAspect="1"/>
-                  </wp:cNvGraphicFramePr>
-                  <a:graphic xmlns:a="http://schemas.openxmlformats.org/drawingml/2006/main">
-                    <a:graphicData uri="http://schemas.openxmlformats.org/drawingml/2006/picture">
-                      <pic:pic xmlns:pic="http://schemas.openxmlformats.org/drawingml/2006/picture">
-                        <pic:nvPicPr>
-                          <pic:cNvPr id="0" name="Picture 3"/>
-                          <pic:cNvPicPr>
-                            <a:picLocks noChangeAspect="1" noChangeArrowheads="1"/>
-                          </pic:cNvPicPr>
-                        </pic:nvPicPr>
-                        <pic:blipFill rotWithShape="1">
-                          <a:blip r:embed="rId9">
-                            <a:extLst>
-                              <a:ext uri="{28A0092B-C50C-407E-A947-70E740481C1C}">
-                                <a14:useLocalDpi xmlns:a14="http://schemas.microsoft.com/office/drawing/2010/main" val="0"/>
-                              </a:ext>
-                            </a:extLst>
-                          </a:blip>
-                          <a:srcRect t="11833" b="12654"/>
-                          <a:stretch/>
-                        </pic:blipFill>
-                        <pic:spPr bwMode="auto">
-                          <a:xfrm>
-                            <a:off x="0" y="0"/>
-                            <a:ext cx="2384655" cy="1800706"/>
-                          </a:xfrm>
-                          <a:prstGeom prst="rect">
-                            <a:avLst/>
-                          </a:prstGeom>
-                          <a:noFill/>
-                          <a:ln>
-                            <a:noFill/>
-                          </a:ln>
-                          <a:extLst>
-                            <a:ext uri="{53640926-AAD7-44D8-BBD7-CCE9431645EC}">
-                              <a14:shadowObscured xmlns:a14="http://schemas.microsoft.com/office/drawing/2010/main"/>
-                            </a:ext>
-                          </a:extLst>
-                        </pic:spPr>
-                      </pic:pic>
-                    </a:graphicData>
-                  </a:graphic>
-                </wp:inline>
-              </w:drawing>
-            </w:r>
-          </w:p>
-        </w:tc>
-        <w:tc>
-          <w:tcPr>
-            <w:tcW w:w="1601" w:type="dxa"/>
-            <w:vMerge/>
-            <w:vAlign w:val="center"/>
-          </w:tcPr>
-          <w:p>
-            <w:pPr>
-              <w:jc w:val="center"/>
-              <w:rPr>
-                <w:b/>
-                <w:bCs/>
-                <w:lang w:val="en-US"/>
-              </w:rPr>
-            </w:pPr>
           </w:p>
         </w:tc>
       </w:tr>
@@ -8773,338 +4967,577 @@
         <w:rPr>
           <w:i/>
           <w:iCs/>
-        </w:rPr>
-      </w:pPr>
-      <w:proofErr w:type="spellStart"/>
+          <w:lang w:val="en-US"/>
+        </w:rPr>
+      </w:pPr>
       <w:r>
         <w:rPr>
           <w:i/>
           <w:iCs/>
-        </w:rPr>
-        <w:t>Eslatma</w:t>
-      </w:r>
-      <w:proofErr w:type="spellEnd"/>
-      <w:r>
+          <w:lang w:val="en-US"/>
+        </w:rPr>
+        <w:t>${afex_table}</w:t>
+      </w:r>
+    </w:p>
+    <w:tbl>
+      <w:tblPr>
+        <w:tblStyle w:val="a3"/>
+        <w:tblW w:w="10871" w:type="dxa"/>
+        <w:tblInd w:w="-811" w:type="dxa"/>
+        <w:tblLook w:val="04A0" w:firstRow="1" w:lastRow="0" w:firstColumn="1" w:lastColumn="0" w:noHBand="0" w:noVBand="1"/>
+      </w:tblPr>
+      <w:tblGrid>
+        <w:gridCol w:w="4336"/>
+        <w:gridCol w:w="6535"/>
+      </w:tblGrid>
+      <w:tr>
+        <w:tc>
+          <w:tcPr>
+            <w:tcW w:w="4336" w:type="dxa"/>
+          </w:tcPr>
+          <w:p>
+            <w:pPr>
+              <w:tabs>
+                <w:tab w:val="left" w:pos="560"/>
+                <w:tab w:val="left" w:pos="1120"/>
+                <w:tab w:val="left" w:pos="1680"/>
+                <w:tab w:val="left" w:pos="2240"/>
+                <w:tab w:val="left" w:pos="2800"/>
+                <w:tab w:val="left" w:pos="3360"/>
+                <w:tab w:val="left" w:pos="3920"/>
+                <w:tab w:val="left" w:pos="4480"/>
+                <w:tab w:val="left" w:pos="5040"/>
+                <w:tab w:val="left" w:pos="5600"/>
+                <w:tab w:val="left" w:pos="6160"/>
+                <w:tab w:val="left" w:pos="6720"/>
+              </w:tabs>
+              <w:autoSpaceDE w:val="0"/>
+              <w:autoSpaceDN w:val="0"/>
+              <w:adjustRightInd w:val="0"/>
+              <w:rPr>
+                <w:b/>
+                <w:bCs/>
+                <w:lang w:val="en-US"/>
+              </w:rPr>
+            </w:pPr>
+            <w:r>
+              <w:rPr>
+                <w:b/>
+                <w:bCs/>
+                <w:lang w:val="en-US"/>
+              </w:rPr>
+              <w:t xml:space="preserve">     </w:t>
+            </w:r>
+            <w:r>
+              <w:rPr>
+                <w:b/>
+                <w:bCs/>
+                <w:lang w:val="en-US"/>
+              </w:rPr>
+              <w:t>${product_title}</w:t>
+            </w:r>
+          </w:p>
+          <w:p>
+            <w:pPr>
+              <w:tabs>
+                <w:tab w:val="left" w:pos="560"/>
+                <w:tab w:val="left" w:pos="1120"/>
+                <w:tab w:val="left" w:pos="1680"/>
+                <w:tab w:val="left" w:pos="2240"/>
+                <w:tab w:val="left" w:pos="2800"/>
+                <w:tab w:val="left" w:pos="3360"/>
+                <w:tab w:val="left" w:pos="3920"/>
+                <w:tab w:val="left" w:pos="4480"/>
+                <w:tab w:val="left" w:pos="5040"/>
+                <w:tab w:val="left" w:pos="5600"/>
+                <w:tab w:val="left" w:pos="6160"/>
+                <w:tab w:val="left" w:pos="6720"/>
+              </w:tabs>
+              <w:autoSpaceDE w:val="0"/>
+              <w:autoSpaceDN w:val="0"/>
+              <w:adjustRightInd w:val="0"/>
+              <w:rPr>
+                <w:lang w:val="en-US"/>
+              </w:rPr>
+            </w:pPr>
+            <w:r>
+              <w:rPr>
+                <w:lang w:val="en-US"/>
+              </w:rPr>
+              <w:t xml:space="preserve">     ${product_description}</w:t>
+            </w:r>
+          </w:p>
+        </w:tc>
+        <w:tc>
+          <w:tcPr>
+            <w:tcW w:w="6535" w:type="dxa"/>
+          </w:tcPr>
+          <w:p>
+            <w:pPr>
+              <w:tabs>
+                <w:tab w:val="left" w:pos="2208"/>
+                <w:tab w:val="left" w:pos="2800"/>
+              </w:tabs>
+              <w:rPr>
+                <w:lang w:val="en-US"/>
+              </w:rPr>
+            </w:pPr>
+            <w:r>
+              <w:rPr>
+                <w:lang w:val="en-US"/>
+              </w:rPr>
+              <w:tab/>
+            </w:r>
+            <w:r>
+              <w:rPr>
+                <w:lang w:val="en-US"/>
+              </w:rPr>
+              <w:t>${product_image}</w:t>
+            </w:r>
+            <w:r>
+              <w:rPr>
+                <w:lang w:val="en-US"/>
+              </w:rPr>
+              <w:tab/>
+            </w:r>
+          </w:p>
+        </w:tc>
+      </w:tr>
+    </w:tbl>
+    <w:p>
+      <w:pPr>
+        <w:tabs>
+          <w:tab w:val="left" w:pos="560"/>
+          <w:tab w:val="left" w:pos="1120"/>
+          <w:tab w:val="left" w:pos="1680"/>
+          <w:tab w:val="left" w:pos="2240"/>
+          <w:tab w:val="left" w:pos="2800"/>
+          <w:tab w:val="left" w:pos="3360"/>
+          <w:tab w:val="left" w:pos="3920"/>
+          <w:tab w:val="left" w:pos="4480"/>
+          <w:tab w:val="left" w:pos="5040"/>
+          <w:tab w:val="left" w:pos="5600"/>
+          <w:tab w:val="left" w:pos="6160"/>
+          <w:tab w:val="left" w:pos="6720"/>
+        </w:tabs>
+        <w:autoSpaceDE w:val="0"/>
+        <w:autoSpaceDN w:val="0"/>
+        <w:adjustRightInd w:val="0"/>
         <w:rPr>
           <w:i/>
           <w:iCs/>
-        </w:rPr>
-        <w:t xml:space="preserve">: </w:t>
-      </w:r>
-      <w:proofErr w:type="spellStart"/>
+          <w:lang w:val="en-US"/>
+        </w:rPr>
+      </w:pPr>
       <w:r>
         <w:rPr>
           <w:i/>
           <w:iCs/>
-        </w:rPr>
-        <w:t>Ilovada</w:t>
-      </w:r>
-      <w:proofErr w:type="spellEnd"/>
+          <w:lang w:val="en-US"/>
+        </w:rPr>
+        <w:t>${/afex_table}</w:t>
+      </w:r>
       <w:r>
         <w:rPr>
           <w:i/>
           <w:iCs/>
-        </w:rPr>
-        <w:t xml:space="preserve"> </w:t>
-      </w:r>
-      <w:proofErr w:type="spellStart"/>
-      <w:r>
+          <w:lang w:val="en-US"/>
+        </w:rPr>
+        <w:br w:type="textWrapping" w:clear="all"/>
+      </w:r>
+    </w:p>
+    <w:tbl>
+      <w:tblPr>
+        <w:tblStyle w:val="a3"/>
+        <w:tblW w:w="10916" w:type="dxa"/>
+        <w:tblInd w:w="-856" w:type="dxa"/>
+        <w:tblLook w:val="04A0" w:firstRow="1" w:lastRow="0" w:firstColumn="1" w:lastColumn="0" w:noHBand="0" w:noVBand="1"/>
+      </w:tblPr>
+      <w:tblGrid>
+        <w:gridCol w:w="10916"/>
+      </w:tblGrid>
+      <w:tr>
+        <w:tc>
+          <w:tcPr>
+            <w:tcW w:w="10916" w:type="dxa"/>
+          </w:tcPr>
+          <w:p>
+            <w:pPr>
+              <w:tabs>
+                <w:tab w:val="left" w:pos="560"/>
+                <w:tab w:val="left" w:pos="1120"/>
+                <w:tab w:val="left" w:pos="1680"/>
+                <w:tab w:val="left" w:pos="2240"/>
+                <w:tab w:val="left" w:pos="2800"/>
+                <w:tab w:val="left" w:pos="3360"/>
+                <w:tab w:val="left" w:pos="3920"/>
+                <w:tab w:val="left" w:pos="4480"/>
+                <w:tab w:val="left" w:pos="5040"/>
+                <w:tab w:val="left" w:pos="5600"/>
+                <w:tab w:val="left" w:pos="6160"/>
+                <w:tab w:val="left" w:pos="6720"/>
+              </w:tabs>
+              <w:autoSpaceDE w:val="0"/>
+              <w:autoSpaceDN w:val="0"/>
+              <w:adjustRightInd w:val="0"/>
+              <w:jc w:val="center"/>
+              <w:rPr>
+                <w:lang w:val="en-US"/>
+              </w:rPr>
+            </w:pPr>
+            <w:r>
+              <w:rPr>
+                <w:lang w:val="en-US"/>
+              </w:rPr>
+              <w:t>${price_numbers</w:t>
+            </w:r>
+            <w:bookmarkStart w:id="0" w:name="_GoBack"/>
+            <w:bookmarkEnd w:id="0"/>
+            <w:r>
+              <w:rPr>
+                <w:lang w:val="en-US"/>
+              </w:rPr>
+              <w:t>}</w:t>
+            </w:r>
+          </w:p>
+        </w:tc>
+      </w:tr>
+    </w:tbl>
+    <w:p>
+      <w:pPr>
+        <w:tabs>
+          <w:tab w:val="left" w:pos="560"/>
+          <w:tab w:val="left" w:pos="1120"/>
+          <w:tab w:val="left" w:pos="1680"/>
+          <w:tab w:val="left" w:pos="2240"/>
+          <w:tab w:val="left" w:pos="2800"/>
+          <w:tab w:val="left" w:pos="3360"/>
+          <w:tab w:val="left" w:pos="3920"/>
+          <w:tab w:val="left" w:pos="4480"/>
+          <w:tab w:val="left" w:pos="5040"/>
+          <w:tab w:val="left" w:pos="5600"/>
+          <w:tab w:val="left" w:pos="6160"/>
+          <w:tab w:val="left" w:pos="6720"/>
+        </w:tabs>
+        <w:autoSpaceDE w:val="0"/>
+        <w:autoSpaceDN w:val="0"/>
+        <w:adjustRightInd w:val="0"/>
         <w:rPr>
           <w:i/>
           <w:iCs/>
-        </w:rPr>
-        <w:t>ko’rsatilgan</w:t>
-      </w:r>
-      <w:proofErr w:type="spellEnd"/>
-      <w:r>
+          <w:lang w:val="en-US"/>
+        </w:rPr>
+      </w:pPr>
+    </w:p>
+    <w:p>
+      <w:pPr>
+        <w:tabs>
+          <w:tab w:val="left" w:pos="560"/>
+          <w:tab w:val="left" w:pos="1120"/>
+          <w:tab w:val="left" w:pos="1680"/>
+          <w:tab w:val="left" w:pos="2240"/>
+          <w:tab w:val="left" w:pos="2800"/>
+          <w:tab w:val="left" w:pos="3360"/>
+          <w:tab w:val="left" w:pos="3920"/>
+          <w:tab w:val="left" w:pos="4480"/>
+          <w:tab w:val="left" w:pos="5040"/>
+          <w:tab w:val="left" w:pos="5600"/>
+          <w:tab w:val="left" w:pos="6160"/>
+          <w:tab w:val="left" w:pos="6720"/>
+        </w:tabs>
+        <w:autoSpaceDE w:val="0"/>
+        <w:autoSpaceDN w:val="0"/>
+        <w:adjustRightInd w:val="0"/>
         <w:rPr>
           <w:i/>
           <w:iCs/>
-        </w:rPr>
-        <w:t xml:space="preserve"> </w:t>
-      </w:r>
-      <w:proofErr w:type="spellStart"/>
-      <w:r>
+          <w:lang w:val="en-US"/>
+        </w:rPr>
+      </w:pPr>
+    </w:p>
+    <w:p>
+      <w:pPr>
+        <w:tabs>
+          <w:tab w:val="left" w:pos="560"/>
+          <w:tab w:val="left" w:pos="1120"/>
+          <w:tab w:val="left" w:pos="1680"/>
+          <w:tab w:val="left" w:pos="2240"/>
+          <w:tab w:val="left" w:pos="2800"/>
+          <w:tab w:val="left" w:pos="3360"/>
+          <w:tab w:val="left" w:pos="3920"/>
+          <w:tab w:val="left" w:pos="4480"/>
+          <w:tab w:val="left" w:pos="5040"/>
+          <w:tab w:val="left" w:pos="5600"/>
+          <w:tab w:val="left" w:pos="6160"/>
+          <w:tab w:val="left" w:pos="6720"/>
+        </w:tabs>
+        <w:autoSpaceDE w:val="0"/>
+        <w:autoSpaceDN w:val="0"/>
+        <w:adjustRightInd w:val="0"/>
         <w:rPr>
           <w:i/>
           <w:iCs/>
-        </w:rPr>
-        <w:t>uskunlarning</w:t>
-      </w:r>
-      <w:proofErr w:type="spellEnd"/>
-      <w:r>
+          <w:lang w:val="en-US"/>
+        </w:rPr>
+      </w:pPr>
+    </w:p>
+    <w:p>
+      <w:pPr>
+        <w:tabs>
+          <w:tab w:val="left" w:pos="560"/>
+          <w:tab w:val="left" w:pos="1120"/>
+          <w:tab w:val="left" w:pos="1680"/>
+          <w:tab w:val="left" w:pos="2240"/>
+          <w:tab w:val="left" w:pos="2800"/>
+          <w:tab w:val="left" w:pos="3360"/>
+          <w:tab w:val="left" w:pos="3920"/>
+          <w:tab w:val="left" w:pos="4480"/>
+          <w:tab w:val="left" w:pos="5040"/>
+          <w:tab w:val="left" w:pos="5600"/>
+          <w:tab w:val="left" w:pos="6160"/>
+          <w:tab w:val="left" w:pos="6720"/>
+        </w:tabs>
+        <w:autoSpaceDE w:val="0"/>
+        <w:autoSpaceDN w:val="0"/>
+        <w:adjustRightInd w:val="0"/>
         <w:rPr>
           <w:i/>
           <w:iCs/>
-        </w:rPr>
-        <w:t xml:space="preserve"> </w:t>
-      </w:r>
-      <w:proofErr w:type="spellStart"/>
+          <w:lang w:val="en-US"/>
+        </w:rPr>
+      </w:pPr>
       <w:r>
         <w:rPr>
           <w:i/>
           <w:iCs/>
-        </w:rPr>
-        <w:t>rasmlari</w:t>
-      </w:r>
-      <w:proofErr w:type="spellEnd"/>
+          <w:lang w:val="en-US"/>
+        </w:rPr>
+        <w:t>Eslatma</w:t>
+      </w:r>
       <w:r>
         <w:rPr>
           <w:i/>
           <w:iCs/>
-        </w:rPr>
-        <w:t xml:space="preserve"> </w:t>
-      </w:r>
-      <w:proofErr w:type="spellStart"/>
+          <w:lang w:val="en-US"/>
+        </w:rPr>
+        <w:t xml:space="preserve">: </w:t>
+      </w:r>
       <w:r>
         <w:rPr>
           <w:i/>
           <w:iCs/>
-        </w:rPr>
-        <w:t>Xaridorda</w:t>
-      </w:r>
-      <w:proofErr w:type="spellEnd"/>
+          <w:lang w:val="en-US"/>
+        </w:rPr>
+        <w:t>Ilovada</w:t>
+      </w:r>
       <w:r>
         <w:rPr>
           <w:i/>
           <w:iCs/>
+          <w:lang w:val="en-US"/>
         </w:rPr>
         <w:t xml:space="preserve"> </w:t>
       </w:r>
-      <w:proofErr w:type="spellStart"/>
       <w:r>
         <w:rPr>
           <w:i/>
           <w:iCs/>
-        </w:rPr>
-        <w:t>tasavvur</w:t>
-      </w:r>
-      <w:proofErr w:type="spellEnd"/>
+          <w:lang w:val="en-US"/>
+        </w:rPr>
+        <w:t>ko</w:t>
+      </w:r>
       <w:r>
         <w:rPr>
           <w:i/>
           <w:iCs/>
-        </w:rPr>
-        <w:t xml:space="preserve"> </w:t>
-      </w:r>
-      <w:proofErr w:type="spellStart"/>
+          <w:lang w:val="en-US"/>
+        </w:rPr>
+        <w:t>’</w:t>
+      </w:r>
       <w:r>
         <w:rPr>
           <w:i/>
           <w:iCs/>
-        </w:rPr>
-        <w:t>uygo’tish</w:t>
-      </w:r>
-      <w:proofErr w:type="spellEnd"/>
+          <w:lang w:val="en-US"/>
+        </w:rPr>
+        <w:t>rsatilgan</w:t>
+      </w:r>
       <w:r>
         <w:rPr>
           <w:i/>
           <w:iCs/>
+          <w:lang w:val="en-US"/>
         </w:rPr>
         <w:t xml:space="preserve"> </w:t>
       </w:r>
-      <w:proofErr w:type="spellStart"/>
       <w:r>
         <w:rPr>
           <w:i/>
           <w:iCs/>
-        </w:rPr>
-        <w:t>uchun</w:t>
-      </w:r>
-      <w:proofErr w:type="spellEnd"/>
+          <w:lang w:val="en-US"/>
+        </w:rPr>
+        <w:t>uskunlarning</w:t>
+      </w:r>
       <w:r>
         <w:rPr>
           <w:i/>
           <w:iCs/>
+          <w:lang w:val="en-US"/>
         </w:rPr>
         <w:t xml:space="preserve"> </w:t>
       </w:r>
-      <w:proofErr w:type="spellStart"/>
       <w:r>
         <w:rPr>
           <w:i/>
           <w:iCs/>
-        </w:rPr>
-        <w:t>qo’yildi</w:t>
-      </w:r>
-      <w:proofErr w:type="spellEnd"/>
+          <w:lang w:val="en-US"/>
+        </w:rPr>
+        <w:t>rasmlari</w:t>
+      </w:r>
       <w:r>
         <w:rPr>
           <w:i/>
           <w:iCs/>
-        </w:rPr>
-        <w:t>.</w:t>
-      </w:r>
-    </w:p>
-    <w:p>
-      <w:pPr>
+          <w:lang w:val="en-US"/>
+        </w:rPr>
+        <w:t xml:space="preserve"> </w:t>
+      </w:r>
+      <w:r>
         <w:rPr>
           <w:i/>
           <w:iCs/>
           <w:lang w:val="en-US"/>
         </w:rPr>
-      </w:pPr>
-      <w:proofErr w:type="spellStart"/>
+        <w:t>Xaridorda</w:t>
+      </w:r>
       <w:r>
         <w:rPr>
           <w:i/>
           <w:iCs/>
           <w:lang w:val="en-US"/>
         </w:rPr>
-        <w:t>Beriladigan</w:t>
-      </w:r>
-      <w:proofErr w:type="spellEnd"/>
+        <w:t xml:space="preserve"> </w:t>
+      </w:r>
       <w:r>
         <w:rPr>
           <w:i/>
           <w:iCs/>
           <w:lang w:val="en-US"/>
         </w:rPr>
-        <w:t xml:space="preserve"> </w:t>
-      </w:r>
-      <w:proofErr w:type="spellStart"/>
+        <w:t>tasavvur</w:t>
+      </w:r>
       <w:r>
         <w:rPr>
           <w:i/>
           <w:iCs/>
           <w:lang w:val="en-US"/>
         </w:rPr>
-        <w:t>uskunalar</w:t>
-      </w:r>
-      <w:proofErr w:type="spellEnd"/>
+        <w:t xml:space="preserve"> </w:t>
+      </w:r>
       <w:r>
         <w:rPr>
           <w:i/>
           <w:iCs/>
           <w:lang w:val="en-US"/>
         </w:rPr>
-        <w:t xml:space="preserve"> </w:t>
-      </w:r>
-      <w:proofErr w:type="spellStart"/>
+        <w:t>uygo</w:t>
+      </w:r>
       <w:r>
         <w:rPr>
           <w:i/>
           <w:iCs/>
           <w:lang w:val="en-US"/>
         </w:rPr>
-        <w:t>rasmdagidan</w:t>
-      </w:r>
-      <w:proofErr w:type="spellEnd"/>
+        <w:t>’</w:t>
+      </w:r>
       <w:r>
         <w:rPr>
           <w:i/>
           <w:iCs/>
           <w:lang w:val="en-US"/>
         </w:rPr>
-        <w:t xml:space="preserve"> </w:t>
-      </w:r>
-      <w:proofErr w:type="spellStart"/>
+        <w:t>tish</w:t>
+      </w:r>
       <w:r>
         <w:rPr>
           <w:i/>
           <w:iCs/>
           <w:lang w:val="en-US"/>
         </w:rPr>
-        <w:t>farq</w:t>
-      </w:r>
-      <w:proofErr w:type="spellEnd"/>
+        <w:t xml:space="preserve"> </w:t>
+      </w:r>
       <w:r>
         <w:rPr>
           <w:i/>
           <w:iCs/>
           <w:lang w:val="en-US"/>
         </w:rPr>
-        <w:t xml:space="preserve"> </w:t>
-      </w:r>
-      <w:proofErr w:type="spellStart"/>
+        <w:t>uchun</w:t>
+      </w:r>
       <w:r>
         <w:rPr>
           <w:i/>
           <w:iCs/>
           <w:lang w:val="en-US"/>
         </w:rPr>
-        <w:t>qilinishi</w:t>
-      </w:r>
-      <w:proofErr w:type="spellEnd"/>
+        <w:t xml:space="preserve"> </w:t>
+      </w:r>
       <w:r>
         <w:rPr>
           <w:i/>
           <w:iCs/>
           <w:lang w:val="en-US"/>
         </w:rPr>
-        <w:t xml:space="preserve"> </w:t>
-      </w:r>
-      <w:proofErr w:type="spellStart"/>
+        <w:t>qo</w:t>
+      </w:r>
       <w:r>
         <w:rPr>
           <w:i/>
           <w:iCs/>
           <w:lang w:val="en-US"/>
         </w:rPr>
-        <w:t>mumkin</w:t>
-      </w:r>
-      <w:proofErr w:type="spellEnd"/>
+        <w:t>’</w:t>
+      </w:r>
       <w:r>
         <w:rPr>
           <w:i/>
           <w:iCs/>
           <w:lang w:val="en-US"/>
         </w:rPr>
-        <w:t xml:space="preserve">. </w:t>
-      </w:r>
-      <w:proofErr w:type="spellStart"/>
+        <w:t>yildi</w:t>
+      </w:r>
       <w:r>
         <w:rPr>
           <w:i/>
           <w:iCs/>
           <w:lang w:val="en-US"/>
         </w:rPr>
-        <w:t>Texnik</w:t>
-      </w:r>
-      <w:proofErr w:type="spellEnd"/>
-      <w:r>
+        <w:t>.</w:t>
+      </w:r>
+    </w:p>
+    <w:p>
+      <w:pPr>
         <w:rPr>
           <w:i/>
           <w:iCs/>
           <w:lang w:val="en-US"/>
         </w:rPr>
-        <w:t xml:space="preserve"> </w:t>
-      </w:r>
-      <w:proofErr w:type="spellStart"/>
+      </w:pPr>
       <w:r>
         <w:rPr>
           <w:i/>
           <w:iCs/>
           <w:lang w:val="en-US"/>
         </w:rPr>
-        <w:t>tavsifiga</w:t>
-      </w:r>
-      <w:proofErr w:type="spellEnd"/>
+        <w:t xml:space="preserve">Beriladigan uskunalar rasmdagidan farq qilinishi mumkin. </w:t>
+      </w:r>
       <w:r>
         <w:rPr>
           <w:i/>
           <w:iCs/>
           <w:lang w:val="en-US"/>
         </w:rPr>
-        <w:t xml:space="preserve"> </w:t>
-      </w:r>
-      <w:proofErr w:type="spellStart"/>
-      <w:r>
-        <w:rPr>
-          <w:i/>
-          <w:iCs/>
-          <w:lang w:val="en-US"/>
-        </w:rPr>
-        <w:t>qaralsin</w:t>
-      </w:r>
-      <w:proofErr w:type="spellEnd"/>
-      <w:r>
-        <w:rPr>
-          <w:i/>
-          <w:iCs/>
-          <w:lang w:val="en-US"/>
-        </w:rPr>
-        <w:t>!</w:t>
+        <w:t>Texnik tavsifiga qaralsin!</w:t>
       </w:r>
     </w:p>
     <w:p>
@@ -9140,9 +5573,8 @@
           <w:color w:val="000000"/>
           <w:lang w:val="en-US"/>
         </w:rPr>
-        <w:t xml:space="preserve"> </w:t>
-      </w:r>
-      <w:proofErr w:type="spellStart"/>
+        <w:t xml:space="preserve"> qiymati</w:t>
+      </w:r>
       <w:r>
         <w:rPr>
           <w:b/>
@@ -9150,9 +5582,8 @@
           <w:color w:val="000000"/>
           <w:lang w:val="en-US"/>
         </w:rPr>
-        <w:t>qiymati</w:t>
-      </w:r>
-      <w:proofErr w:type="spellEnd"/>
+        <w:t>:</w:t>
+      </w:r>
       <w:r>
         <w:rPr>
           <w:b/>
@@ -9160,108 +5591,59 @@
           <w:color w:val="000000"/>
           <w:lang w:val="en-US"/>
         </w:rPr>
-        <w:t>:</w:t>
-      </w:r>
-      <w:r>
-        <w:rPr>
-          <w:b/>
+        <w:t xml:space="preserve"> ${price_numbers} (${price_strings}) </w:t>
+      </w:r>
+      <w:r>
+        <w:rPr>
           <w:bCs/>
-          <w:color w:val="000000"/>
-          <w:lang w:val="en-US"/>
-        </w:rPr>
-        <w:t xml:space="preserve"> ${</w:t>
-      </w:r>
-      <w:proofErr w:type="spellStart"/>
-      <w:r>
-        <w:rPr>
-          <w:b/>
+          <w:lang w:val="uz-Cyrl-UZ"/>
+        </w:rPr>
+        <w:t>(1</w:t>
+      </w:r>
+      <w:r>
+        <w:rPr>
           <w:bCs/>
-          <w:color w:val="000000"/>
-          <w:lang w:val="en-US"/>
-        </w:rPr>
-        <w:t>price_numbers</w:t>
-      </w:r>
-      <w:proofErr w:type="spellEnd"/>
-      <w:r>
-        <w:rPr>
-          <w:b/>
+          <w:lang w:val="uz-Cyrl-UZ"/>
+        </w:rPr>
+        <w:t>2</w:t>
+      </w:r>
+      <w:r>
+        <w:rPr>
           <w:bCs/>
-          <w:color w:val="000000"/>
-          <w:lang w:val="en-US"/>
-        </w:rPr>
-        <w:t>} (${</w:t>
-      </w:r>
-      <w:proofErr w:type="spellStart"/>
-      <w:r>
-        <w:rPr>
-          <w:b/>
+          <w:lang w:val="uz-Cyrl-UZ"/>
+        </w:rPr>
+        <w:t xml:space="preserve"> % QQS ni hisobga ol</w:t>
+      </w:r>
+      <w:r>
+        <w:rPr>
           <w:bCs/>
-          <w:color w:val="000000"/>
-          <w:lang w:val="en-US"/>
-        </w:rPr>
-        <w:t>price_strings</w:t>
-      </w:r>
-      <w:proofErr w:type="spellEnd"/>
-      <w:r>
-        <w:rPr>
-          <w:b/>
+          <w:lang w:val="en-US"/>
+        </w:rPr>
+        <w:t>ma</w:t>
+      </w:r>
+      <w:r>
+        <w:rPr>
           <w:bCs/>
-          <w:color w:val="000000"/>
-          <w:lang w:val="en-US"/>
-        </w:rPr>
-        <w:t xml:space="preserve">}) </w:t>
+          <w:lang w:val="uz-Cyrl-UZ"/>
+        </w:rPr>
+        <w:t>gan holda)</w:t>
       </w:r>
       <w:r>
         <w:rPr>
           <w:bCs/>
           <w:lang w:val="uz-Cyrl-UZ"/>
         </w:rPr>
-        <w:t>(1</w:t>
+        <w:t xml:space="preserve"> </w:t>
       </w:r>
       <w:r>
         <w:rPr>
           <w:bCs/>
           <w:lang w:val="uz-Cyrl-UZ"/>
         </w:rPr>
-        <w:t>2</w:t>
-      </w:r>
-      <w:r>
-        <w:rPr>
-          <w:bCs/>
-          <w:lang w:val="uz-Cyrl-UZ"/>
-        </w:rPr>
-        <w:t xml:space="preserve"> % QQS ni hisobga ol</w:t>
-      </w:r>
-      <w:r>
-        <w:rPr>
-          <w:bCs/>
-          <w:lang w:val="en-US"/>
-        </w:rPr>
-        <w:t>ma</w:t>
-      </w:r>
-      <w:r>
-        <w:rPr>
-          <w:bCs/>
-          <w:lang w:val="uz-Cyrl-UZ"/>
-        </w:rPr>
-        <w:t>gan holda)</w:t>
-      </w:r>
-      <w:r>
-        <w:rPr>
-          <w:bCs/>
-          <w:lang w:val="uz-Cyrl-UZ"/>
-        </w:rPr>
         <w:t xml:space="preserve"> </w:t>
       </w:r>
       <w:r>
         <w:rPr>
-          <w:bCs/>
-          <w:lang w:val="uz-Cyrl-UZ"/>
-        </w:rPr>
-        <w:t xml:space="preserve"> </w:t>
-      </w:r>
-      <w:r>
-        <w:rPr>
           <w:lang w:val="uz-Cyrl-UZ"/>
         </w:rPr>
         <w:t>so’mni tashkil qiladi.</w:t>
@@ -9349,7 +5731,7 @@
     </w:p>
     <w:p>
       <w:pPr>
-        <w:pStyle w:val="PlainText"/>
+        <w:pStyle w:val="a4"/>
         <w:jc w:val="center"/>
         <w:rPr>
           <w:rFonts w:ascii="Times New Roman" w:hAnsi="Times New Roman" w:cs="Times New Roman"/>
@@ -9362,7 +5744,7 @@
     </w:p>
     <w:p>
       <w:pPr>
-        <w:pStyle w:val="PlainText"/>
+        <w:pStyle w:val="a4"/>
         <w:jc w:val="center"/>
         <w:rPr>
           <w:rFonts w:ascii="Times New Roman" w:hAnsi="Times New Roman" w:cs="Times New Roman"/>
@@ -9375,7 +5757,7 @@
     </w:p>
     <w:p>
       <w:pPr>
-        <w:pStyle w:val="PlainText"/>
+        <w:pStyle w:val="a4"/>
         <w:jc w:val="center"/>
         <w:rPr>
           <w:rFonts w:ascii="Times New Roman" w:hAnsi="Times New Roman" w:cs="Times New Roman"/>
@@ -9388,7 +5770,7 @@
     </w:p>
     <w:p>
       <w:pPr>
-        <w:pStyle w:val="PlainText"/>
+        <w:pStyle w:val="a4"/>
         <w:jc w:val="center"/>
         <w:rPr>
           <w:rFonts w:ascii="Times New Roman" w:hAnsi="Times New Roman" w:cs="Times New Roman"/>
@@ -9401,7 +5783,7 @@
     </w:p>
     <w:p>
       <w:pPr>
-        <w:pStyle w:val="PlainText"/>
+        <w:pStyle w:val="a4"/>
         <w:jc w:val="center"/>
         <w:rPr>
           <w:rFonts w:ascii="Times New Roman" w:hAnsi="Times New Roman" w:cs="Times New Roman"/>
@@ -9419,7 +5801,6 @@
           <w:szCs w:val="24"/>
           <w:lang w:val="uz-Cyrl-UZ"/>
         </w:rPr>
-        <w:lastRenderedPageBreak/>
         <w:t>TARAFLARNING Y</w:t>
       </w:r>
       <w:r>
@@ -9455,7 +5836,7 @@
     </w:p>
     <w:p>
       <w:pPr>
-        <w:pStyle w:val="PlainText"/>
+        <w:pStyle w:val="a4"/>
         <w:jc w:val="center"/>
         <w:rPr>
           <w:rFonts w:ascii="Times New Roman" w:hAnsi="Times New Roman" w:cs="Times New Roman"/>
@@ -9486,7 +5867,7 @@
           </w:tcPr>
           <w:p>
             <w:pPr>
-              <w:pStyle w:val="PlainText"/>
+              <w:pStyle w:val="a4"/>
               <w:jc w:val="center"/>
               <w:rPr>
                 <w:rFonts w:ascii="Times New Roman" w:hAnsi="Times New Roman" w:cs="Times New Roman"/>
@@ -9522,7 +5903,7 @@
           </w:tcPr>
           <w:p>
             <w:pPr>
-              <w:pStyle w:val="PlainText"/>
+              <w:pStyle w:val="a4"/>
               <w:jc w:val="center"/>
               <w:rPr>
                 <w:rFonts w:ascii="Times New Roman" w:hAnsi="Times New Roman" w:cs="Times New Roman"/>
@@ -9563,7 +5944,7 @@
           </w:tcPr>
           <w:p>
             <w:pPr>
-              <w:pStyle w:val="PlainText"/>
+              <w:pStyle w:val="a4"/>
               <w:rPr>
                 <w:rFonts w:ascii="Times New Roman" w:hAnsi="Times New Roman" w:cs="Times New Roman"/>
                 <w:b/>
@@ -9585,7 +5966,7 @@
           </w:p>
           <w:p>
             <w:pPr>
-              <w:pStyle w:val="PlainText"/>
+              <w:pStyle w:val="a4"/>
               <w:rPr>
                 <w:rFonts w:ascii="Times New Roman" w:hAnsi="Times New Roman" w:cs="Times New Roman"/>
                 <w:b/>
@@ -9602,78 +5983,12 @@
                 <w:szCs w:val="24"/>
                 <w:lang w:val="en-US"/>
               </w:rPr>
-              <w:t xml:space="preserve">Manzil: Toshkent </w:t>
-            </w:r>
-            <w:proofErr w:type="spellStart"/>
-            <w:r>
-              <w:rPr>
-                <w:rFonts w:ascii="Times New Roman" w:hAnsi="Times New Roman" w:cs="Times New Roman"/>
-                <w:b/>
-                <w:sz w:val="24"/>
-                <w:szCs w:val="24"/>
-                <w:lang w:val="en-US"/>
-              </w:rPr>
-              <w:t>shahar</w:t>
-            </w:r>
-            <w:proofErr w:type="spellEnd"/>
-            <w:r>
-              <w:rPr>
-                <w:rFonts w:ascii="Times New Roman" w:hAnsi="Times New Roman" w:cs="Times New Roman"/>
-                <w:b/>
-                <w:sz w:val="24"/>
-                <w:szCs w:val="24"/>
-                <w:lang w:val="en-US"/>
-              </w:rPr>
-              <w:t xml:space="preserve">, </w:t>
-            </w:r>
-            <w:proofErr w:type="spellStart"/>
-            <w:r>
-              <w:rPr>
-                <w:rFonts w:ascii="Times New Roman" w:hAnsi="Times New Roman" w:cs="Times New Roman"/>
-                <w:b/>
-                <w:sz w:val="24"/>
-                <w:szCs w:val="24"/>
-                <w:lang w:val="en-US"/>
-              </w:rPr>
-              <w:t>Yakkasaroy</w:t>
-            </w:r>
-            <w:proofErr w:type="spellEnd"/>
-            <w:r>
-              <w:rPr>
-                <w:rFonts w:ascii="Times New Roman" w:hAnsi="Times New Roman" w:cs="Times New Roman"/>
-                <w:b/>
-                <w:sz w:val="24"/>
-                <w:szCs w:val="24"/>
-                <w:lang w:val="en-US"/>
-              </w:rPr>
-              <w:t xml:space="preserve"> </w:t>
-            </w:r>
-            <w:proofErr w:type="spellStart"/>
-            <w:r>
-              <w:rPr>
-                <w:rFonts w:ascii="Times New Roman" w:hAnsi="Times New Roman" w:cs="Times New Roman"/>
-                <w:b/>
-                <w:sz w:val="24"/>
-                <w:szCs w:val="24"/>
-                <w:lang w:val="en-US"/>
-              </w:rPr>
-              <w:t>tumani</w:t>
-            </w:r>
-            <w:proofErr w:type="spellEnd"/>
-            <w:r>
-              <w:rPr>
-                <w:rFonts w:ascii="Times New Roman" w:hAnsi="Times New Roman" w:cs="Times New Roman"/>
-                <w:b/>
-                <w:sz w:val="24"/>
-                <w:szCs w:val="24"/>
-                <w:lang w:val="en-US"/>
-              </w:rPr>
-              <w:t xml:space="preserve">, Sh. Rustaveli 150 </w:t>
+              <w:t xml:space="preserve">Manzil: Toshkent shahar, Yakkasaroy tumani, Sh. Rustaveli 150 </w:t>
             </w:r>
           </w:p>
           <w:p>
             <w:pPr>
-              <w:pStyle w:val="PlainText"/>
+              <w:pStyle w:val="a4"/>
               <w:rPr>
                 <w:rFonts w:ascii="Times New Roman" w:hAnsi="Times New Roman" w:cs="Times New Roman"/>
                 <w:b/>
@@ -9690,46 +6005,12 @@
                 <w:szCs w:val="24"/>
                 <w:lang w:val="en-US"/>
               </w:rPr>
-              <w:t xml:space="preserve">Bank: ATB “HAMKORBANK” </w:t>
+              <w:t>Bank: ATB “HAMKORBANK” Yakkasaroy filiali</w:t>
             </w:r>
-            <w:proofErr w:type="spellStart"/>
-            <w:r>
-              <w:rPr>
-                <w:rFonts w:ascii="Times New Roman" w:hAnsi="Times New Roman" w:cs="Times New Roman"/>
-                <w:b/>
-                <w:sz w:val="24"/>
-                <w:szCs w:val="24"/>
-                <w:lang w:val="en-US"/>
-              </w:rPr>
-              <w:t>Yakkasaroy</w:t>
-            </w:r>
-            <w:proofErr w:type="spellEnd"/>
-            <w:r>
-              <w:rPr>
-                <w:rFonts w:ascii="Times New Roman" w:hAnsi="Times New Roman" w:cs="Times New Roman"/>
-                <w:b/>
-                <w:sz w:val="24"/>
-                <w:szCs w:val="24"/>
-                <w:lang w:val="en-US"/>
-              </w:rPr>
-              <w:t xml:space="preserve"> </w:t>
-            </w:r>
-            <w:proofErr w:type="spellStart"/>
-            <w:r>
-              <w:rPr>
-                <w:rFonts w:ascii="Times New Roman" w:hAnsi="Times New Roman" w:cs="Times New Roman"/>
-                <w:b/>
-                <w:sz w:val="24"/>
-                <w:szCs w:val="24"/>
-                <w:lang w:val="en-US"/>
-              </w:rPr>
-              <w:t>filiali</w:t>
-            </w:r>
-            <w:proofErr w:type="spellEnd"/>
           </w:p>
           <w:p>
             <w:pPr>
-              <w:pStyle w:val="PlainText"/>
+              <w:pStyle w:val="a4"/>
               <w:rPr>
                 <w:rFonts w:ascii="Times New Roman" w:hAnsi="Times New Roman" w:cs="Times New Roman"/>
                 <w:b/>
@@ -9761,7 +6042,7 @@
           </w:p>
           <w:p>
             <w:pPr>
-              <w:pStyle w:val="PlainText"/>
+              <w:pStyle w:val="a4"/>
               <w:rPr>
                 <w:rFonts w:ascii="Times New Roman" w:hAnsi="Times New Roman" w:cs="Times New Roman"/>
                 <w:b/>
@@ -9863,7 +6144,7 @@
           </w:p>
           <w:p>
             <w:pPr>
-              <w:pStyle w:val="PlainText"/>
+              <w:pStyle w:val="a4"/>
               <w:rPr>
                 <w:rFonts w:ascii="Times New Roman" w:hAnsi="Times New Roman" w:cs="Times New Roman"/>
                 <w:b/>
@@ -9885,7 +6166,7 @@
           </w:p>
           <w:p>
             <w:pPr>
-              <w:pStyle w:val="PlainText"/>
+              <w:pStyle w:val="a4"/>
               <w:rPr>
                 <w:rFonts w:ascii="Times New Roman" w:hAnsi="Times New Roman" w:cs="Times New Roman"/>
                 <w:b/>
@@ -9902,78 +6183,12 @@
                 <w:szCs w:val="24"/>
                 <w:lang w:val="en-US"/>
               </w:rPr>
-              <w:t xml:space="preserve">QQS </w:t>
-            </w:r>
-            <w:proofErr w:type="spellStart"/>
-            <w:r>
-              <w:rPr>
-                <w:rFonts w:ascii="Times New Roman" w:hAnsi="Times New Roman" w:cs="Times New Roman"/>
-                <w:b/>
-                <w:sz w:val="24"/>
-                <w:szCs w:val="24"/>
-                <w:lang w:val="en-US"/>
-              </w:rPr>
-              <w:t>to`lovchisining</w:t>
-            </w:r>
-            <w:proofErr w:type="spellEnd"/>
-            <w:r>
-              <w:rPr>
-                <w:rFonts w:ascii="Times New Roman" w:hAnsi="Times New Roman" w:cs="Times New Roman"/>
-                <w:b/>
-                <w:sz w:val="24"/>
-                <w:szCs w:val="24"/>
-                <w:lang w:val="en-US"/>
-              </w:rPr>
-              <w:t xml:space="preserve"> </w:t>
-            </w:r>
-            <w:proofErr w:type="spellStart"/>
-            <w:r>
-              <w:rPr>
-                <w:rFonts w:ascii="Times New Roman" w:hAnsi="Times New Roman" w:cs="Times New Roman"/>
-                <w:b/>
-                <w:sz w:val="24"/>
-                <w:szCs w:val="24"/>
-                <w:lang w:val="en-US"/>
-              </w:rPr>
-              <w:t>ro`yxatga</w:t>
-            </w:r>
-            <w:proofErr w:type="spellEnd"/>
-            <w:r>
-              <w:rPr>
-                <w:rFonts w:ascii="Times New Roman" w:hAnsi="Times New Roman" w:cs="Times New Roman"/>
-                <w:b/>
-                <w:sz w:val="24"/>
-                <w:szCs w:val="24"/>
-                <w:lang w:val="en-US"/>
-              </w:rPr>
-              <w:t xml:space="preserve"> </w:t>
-            </w:r>
-            <w:proofErr w:type="spellStart"/>
-            <w:r>
-              <w:rPr>
-                <w:rFonts w:ascii="Times New Roman" w:hAnsi="Times New Roman" w:cs="Times New Roman"/>
-                <w:b/>
-                <w:sz w:val="24"/>
-                <w:szCs w:val="24"/>
-                <w:lang w:val="en-US"/>
-              </w:rPr>
-              <w:t>olingan</w:t>
-            </w:r>
-            <w:proofErr w:type="spellEnd"/>
-            <w:r>
-              <w:rPr>
-                <w:rFonts w:ascii="Times New Roman" w:hAnsi="Times New Roman" w:cs="Times New Roman"/>
-                <w:b/>
-                <w:sz w:val="24"/>
-                <w:szCs w:val="24"/>
-                <w:lang w:val="en-US"/>
-              </w:rPr>
-              <w:t xml:space="preserve"> </w:t>
+              <w:t xml:space="preserve">QQS to`lovchisining ro`yxatga olingan </w:t>
             </w:r>
           </w:p>
           <w:p>
             <w:pPr>
-              <w:pStyle w:val="PlainText"/>
+              <w:pStyle w:val="a4"/>
               <w:rPr>
                 <w:rFonts w:ascii="Times New Roman" w:hAnsi="Times New Roman" w:cs="Times New Roman"/>
                 <w:b/>
@@ -9982,7 +6197,6 @@
                 <w:lang w:val="en-US"/>
               </w:rPr>
             </w:pPr>
-            <w:proofErr w:type="spellStart"/>
             <w:r>
               <w:rPr>
                 <w:rFonts w:ascii="Times New Roman" w:hAnsi="Times New Roman" w:cs="Times New Roman"/>
@@ -9991,23 +6205,12 @@
                 <w:szCs w:val="24"/>
                 <w:lang w:val="en-US"/>
               </w:rPr>
-              <w:t>raqami</w:t>
-            </w:r>
-            <w:proofErr w:type="spellEnd"/>
-            <w:r>
-              <w:rPr>
-                <w:rFonts w:ascii="Times New Roman" w:hAnsi="Times New Roman" w:cs="Times New Roman"/>
-                <w:b/>
-                <w:sz w:val="24"/>
-                <w:szCs w:val="24"/>
-                <w:lang w:val="en-US"/>
-              </w:rPr>
-              <w:t>: 326040014584</w:t>
+              <w:t>raqami: 326040014584</w:t>
             </w:r>
           </w:p>
           <w:p>
             <w:pPr>
-              <w:pStyle w:val="PlainText"/>
+              <w:pStyle w:val="a4"/>
               <w:rPr>
                 <w:rFonts w:ascii="Times New Roman" w:hAnsi="Times New Roman" w:cs="Times New Roman"/>
                 <w:b/>
@@ -10029,7 +6232,7 @@
           </w:p>
           <w:p>
             <w:pPr>
-              <w:pStyle w:val="PlainText"/>
+              <w:pStyle w:val="a4"/>
               <w:rPr>
                 <w:rFonts w:ascii="Times New Roman" w:hAnsi="Times New Roman" w:cs="Times New Roman"/>
                 <w:b/>
@@ -10038,7 +6241,6 @@
                 <w:lang w:val="en-US"/>
               </w:rPr>
             </w:pPr>
-            <w:proofErr w:type="spellStart"/>
             <w:r>
               <w:rPr>
                 <w:rFonts w:ascii="Times New Roman" w:hAnsi="Times New Roman" w:cs="Times New Roman"/>
@@ -10047,23 +6249,12 @@
                 <w:szCs w:val="24"/>
                 <w:lang w:val="en-US"/>
               </w:rPr>
-              <w:t>Telefon</w:t>
-            </w:r>
-            <w:proofErr w:type="spellEnd"/>
-            <w:r>
-              <w:rPr>
-                <w:rFonts w:ascii="Times New Roman" w:hAnsi="Times New Roman" w:cs="Times New Roman"/>
-                <w:b/>
-                <w:sz w:val="24"/>
-                <w:szCs w:val="24"/>
-                <w:lang w:val="en-US"/>
-              </w:rPr>
-              <w:t>: +99893 381 66 99</w:t>
+              <w:t>Telefon: +99893 381 66 99</w:t>
             </w:r>
           </w:p>
           <w:p>
             <w:pPr>
-              <w:pStyle w:val="PlainText"/>
+              <w:pStyle w:val="a4"/>
               <w:tabs>
                 <w:tab w:val="left" w:pos="907"/>
               </w:tabs>
@@ -10089,7 +6280,7 @@
           </w:p>
           <w:p>
             <w:pPr>
-              <w:pStyle w:val="PlainText"/>
+              <w:pStyle w:val="a4"/>
               <w:tabs>
                 <w:tab w:val="left" w:pos="907"/>
               </w:tabs>
@@ -10104,7 +6295,7 @@
           </w:p>
           <w:p>
             <w:pPr>
-              <w:pStyle w:val="PlainText"/>
+              <w:pStyle w:val="a4"/>
               <w:tabs>
                 <w:tab w:val="left" w:pos="907"/>
               </w:tabs>
@@ -10119,7 +6310,7 @@
           </w:p>
           <w:p>
             <w:pPr>
-              <w:pStyle w:val="PlainText"/>
+              <w:pStyle w:val="a4"/>
               <w:rPr>
                 <w:rFonts w:ascii="Times New Roman" w:hAnsi="Times New Roman" w:cs="Times New Roman"/>
                 <w:b/>
@@ -10136,42 +6327,8 @@
                 <w:szCs w:val="24"/>
                 <w:lang w:val="en-US"/>
               </w:rPr>
-              <w:t xml:space="preserve">Bosh </w:t>
+              <w:t>Bosh direktor: _____________ A. Ibragimov</w:t>
             </w:r>
-            <w:proofErr w:type="spellStart"/>
-            <w:r>
-              <w:rPr>
-                <w:rFonts w:ascii="Times New Roman" w:hAnsi="Times New Roman" w:cs="Times New Roman"/>
-                <w:b/>
-                <w:sz w:val="24"/>
-                <w:szCs w:val="24"/>
-                <w:lang w:val="en-US"/>
-              </w:rPr>
-              <w:t>direktor</w:t>
-            </w:r>
-            <w:proofErr w:type="spellEnd"/>
-            <w:r>
-              <w:rPr>
-                <w:rFonts w:ascii="Times New Roman" w:hAnsi="Times New Roman" w:cs="Times New Roman"/>
-                <w:b/>
-                <w:sz w:val="24"/>
-                <w:szCs w:val="24"/>
-                <w:lang w:val="en-US"/>
-              </w:rPr>
-              <w:t xml:space="preserve">: _____________ A. </w:t>
-            </w:r>
-            <w:proofErr w:type="spellStart"/>
-            <w:r>
-              <w:rPr>
-                <w:rFonts w:ascii="Times New Roman" w:hAnsi="Times New Roman" w:cs="Times New Roman"/>
-                <w:b/>
-                <w:sz w:val="24"/>
-                <w:szCs w:val="24"/>
-                <w:lang w:val="en-US"/>
-              </w:rPr>
-              <w:t>Ibragimov</w:t>
-            </w:r>
-            <w:proofErr w:type="spellEnd"/>
           </w:p>
         </w:tc>
         <w:tc>
@@ -10180,7 +6337,7 @@
           </w:tcPr>
           <w:p>
             <w:pPr>
-              <w:pStyle w:val="PlainText"/>
+              <w:pStyle w:val="a4"/>
               <w:rPr>
                 <w:rFonts w:ascii="Times New Roman" w:hAnsi="Times New Roman" w:cs="Times New Roman"/>
                 <w:b/>
@@ -10197,78 +6354,12 @@
                 <w:szCs w:val="24"/>
                 <w:lang w:val="en-US"/>
               </w:rPr>
-              <w:t>${</w:t>
-            </w:r>
-            <w:proofErr w:type="spellStart"/>
-            <w:r>
-              <w:rPr>
-                <w:rFonts w:ascii="Times New Roman" w:hAnsi="Times New Roman" w:cs="Times New Roman"/>
-                <w:b/>
-                <w:sz w:val="24"/>
-                <w:szCs w:val="24"/>
-                <w:lang w:val="en-US"/>
-              </w:rPr>
-              <w:t>last_name</w:t>
-            </w:r>
-            <w:proofErr w:type="spellEnd"/>
-            <w:r>
-              <w:rPr>
-                <w:rFonts w:ascii="Times New Roman" w:hAnsi="Times New Roman" w:cs="Times New Roman"/>
-                <w:b/>
-                <w:sz w:val="24"/>
-                <w:szCs w:val="24"/>
-                <w:lang w:val="en-US"/>
-              </w:rPr>
-              <w:t>} ${</w:t>
-            </w:r>
-            <w:proofErr w:type="spellStart"/>
-            <w:r>
-              <w:rPr>
-                <w:rFonts w:ascii="Times New Roman" w:hAnsi="Times New Roman" w:cs="Times New Roman"/>
-                <w:b/>
-                <w:sz w:val="24"/>
-                <w:szCs w:val="24"/>
-                <w:lang w:val="en-US"/>
-              </w:rPr>
-              <w:t>first_name</w:t>
-            </w:r>
-            <w:proofErr w:type="spellEnd"/>
-            <w:r>
-              <w:rPr>
-                <w:rFonts w:ascii="Times New Roman" w:hAnsi="Times New Roman" w:cs="Times New Roman"/>
-                <w:b/>
-                <w:sz w:val="24"/>
-                <w:szCs w:val="24"/>
-                <w:lang w:val="en-US"/>
-              </w:rPr>
-              <w:t>} ${</w:t>
-            </w:r>
-            <w:proofErr w:type="spellStart"/>
-            <w:r>
-              <w:rPr>
-                <w:rFonts w:ascii="Times New Roman" w:hAnsi="Times New Roman" w:cs="Times New Roman"/>
-                <w:b/>
-                <w:sz w:val="24"/>
-                <w:szCs w:val="24"/>
-                <w:lang w:val="en-US"/>
-              </w:rPr>
-              <w:t>parent_name</w:t>
-            </w:r>
-            <w:proofErr w:type="spellEnd"/>
-            <w:r>
-              <w:rPr>
-                <w:rFonts w:ascii="Times New Roman" w:hAnsi="Times New Roman" w:cs="Times New Roman"/>
-                <w:b/>
-                <w:sz w:val="24"/>
-                <w:szCs w:val="24"/>
-                <w:lang w:val="en-US"/>
-              </w:rPr>
-              <w:t>}</w:t>
+              <w:t>${last_name} ${first_name} ${parent_name}</w:t>
             </w:r>
           </w:p>
           <w:p>
             <w:pPr>
-              <w:pStyle w:val="PlainText"/>
+              <w:pStyle w:val="a4"/>
               <w:rPr>
                 <w:rFonts w:ascii="Times New Roman" w:hAnsi="Times New Roman" w:cs="Times New Roman"/>
                 <w:b/>
@@ -10295,34 +6386,12 @@
                 <w:szCs w:val="24"/>
                 <w:lang w:val="en-US"/>
               </w:rPr>
-              <w:t xml:space="preserve"> ${region} ${</w:t>
-            </w:r>
-            <w:proofErr w:type="spellStart"/>
-            <w:r>
-              <w:rPr>
-                <w:rFonts w:ascii="Times New Roman" w:hAnsi="Times New Roman" w:cs="Times New Roman"/>
-                <w:b/>
-                <w:sz w:val="24"/>
-                <w:szCs w:val="24"/>
-                <w:lang w:val="en-US"/>
-              </w:rPr>
-              <w:t>destrict</w:t>
-            </w:r>
-            <w:proofErr w:type="spellEnd"/>
-            <w:r>
-              <w:rPr>
-                <w:rFonts w:ascii="Times New Roman" w:hAnsi="Times New Roman" w:cs="Times New Roman"/>
-                <w:b/>
-                <w:sz w:val="24"/>
-                <w:szCs w:val="24"/>
-                <w:lang w:val="en-US"/>
-              </w:rPr>
-              <w:t>}</w:t>
+              <w:t xml:space="preserve"> ${region} ${destrict}</w:t>
             </w:r>
           </w:p>
           <w:p>
             <w:pPr>
-              <w:pStyle w:val="PlainText"/>
+              <w:pStyle w:val="a4"/>
               <w:rPr>
                 <w:rFonts w:ascii="Times New Roman" w:hAnsi="Times New Roman" w:cs="Times New Roman"/>
                 <w:b/>
@@ -10331,7 +6400,6 @@
                 <w:lang w:val="en-US"/>
               </w:rPr>
             </w:pPr>
-            <w:proofErr w:type="spellStart"/>
             <w:r>
               <w:rPr>
                 <w:rFonts w:ascii="Times New Roman" w:hAnsi="Times New Roman" w:cs="Times New Roman"/>
@@ -10340,40 +6408,7 @@
                 <w:szCs w:val="24"/>
                 <w:lang w:val="en-US"/>
               </w:rPr>
-              <w:t>Tug’ilgan</w:t>
-            </w:r>
-            <w:proofErr w:type="spellEnd"/>
-            <w:r>
-              <w:rPr>
-                <w:rFonts w:ascii="Times New Roman" w:hAnsi="Times New Roman" w:cs="Times New Roman"/>
-                <w:b/>
-                <w:sz w:val="24"/>
-                <w:szCs w:val="24"/>
-                <w:lang w:val="en-US"/>
-              </w:rPr>
-              <w:t xml:space="preserve"> </w:t>
-            </w:r>
-            <w:proofErr w:type="spellStart"/>
-            <w:r>
-              <w:rPr>
-                <w:rFonts w:ascii="Times New Roman" w:hAnsi="Times New Roman" w:cs="Times New Roman"/>
-                <w:b/>
-                <w:sz w:val="24"/>
-                <w:szCs w:val="24"/>
-                <w:lang w:val="en-US"/>
-              </w:rPr>
-              <w:t>sana</w:t>
-            </w:r>
-            <w:proofErr w:type="spellEnd"/>
-            <w:r>
-              <w:rPr>
-                <w:rFonts w:ascii="Times New Roman" w:hAnsi="Times New Roman" w:cs="Times New Roman"/>
-                <w:b/>
-                <w:sz w:val="24"/>
-                <w:szCs w:val="24"/>
-                <w:lang w:val="en-US"/>
-              </w:rPr>
-              <w:t>:</w:t>
+              <w:t>Tug’ilgan sana:</w:t>
             </w:r>
             <w:r>
               <w:rPr>
@@ -10388,7 +6423,7 @@
           </w:p>
           <w:p>
             <w:pPr>
-              <w:pStyle w:val="PlainText"/>
+              <w:pStyle w:val="a4"/>
               <w:rPr>
                 <w:rFonts w:ascii="Times New Roman" w:hAnsi="Times New Roman" w:cs="Times New Roman"/>
                 <w:b/>
@@ -10405,29 +6440,7 @@
                 <w:szCs w:val="24"/>
                 <w:lang w:val="en-US"/>
               </w:rPr>
-              <w:t xml:space="preserve">Passport </w:t>
-            </w:r>
-            <w:proofErr w:type="spellStart"/>
-            <w:r>
-              <w:rPr>
-                <w:rFonts w:ascii="Times New Roman" w:hAnsi="Times New Roman" w:cs="Times New Roman"/>
-                <w:b/>
-                <w:sz w:val="24"/>
-                <w:szCs w:val="24"/>
-                <w:lang w:val="en-US"/>
-              </w:rPr>
-              <w:t>raqami</w:t>
-            </w:r>
-            <w:proofErr w:type="spellEnd"/>
-            <w:r>
-              <w:rPr>
-                <w:rFonts w:ascii="Times New Roman" w:hAnsi="Times New Roman" w:cs="Times New Roman"/>
-                <w:b/>
-                <w:sz w:val="24"/>
-                <w:szCs w:val="24"/>
-                <w:lang w:val="en-US"/>
-              </w:rPr>
-              <w:t>:</w:t>
+              <w:t>Passport raqami:</w:t>
             </w:r>
             <w:r>
               <w:rPr>
@@ -10437,34 +6450,12 @@
                 <w:szCs w:val="24"/>
                 <w:lang w:val="en-US"/>
               </w:rPr>
-              <w:t xml:space="preserve"> ${</w:t>
-            </w:r>
-            <w:proofErr w:type="spellStart"/>
-            <w:r>
-              <w:rPr>
-                <w:rFonts w:ascii="Times New Roman" w:hAnsi="Times New Roman" w:cs="Times New Roman"/>
-                <w:b/>
-                <w:sz w:val="24"/>
-                <w:szCs w:val="24"/>
-                <w:lang w:val="en-US"/>
-              </w:rPr>
-              <w:t>passportdata</w:t>
-            </w:r>
-            <w:proofErr w:type="spellEnd"/>
-            <w:r>
-              <w:rPr>
-                <w:rFonts w:ascii="Times New Roman" w:hAnsi="Times New Roman" w:cs="Times New Roman"/>
-                <w:b/>
-                <w:sz w:val="24"/>
-                <w:szCs w:val="24"/>
-                <w:lang w:val="en-US"/>
-              </w:rPr>
-              <w:t>}</w:t>
+              <w:t xml:space="preserve"> ${passportdata}</w:t>
             </w:r>
           </w:p>
           <w:p>
             <w:pPr>
-              <w:pStyle w:val="PlainText"/>
+              <w:pStyle w:val="a4"/>
               <w:rPr>
                 <w:rFonts w:ascii="Times New Roman" w:hAnsi="Times New Roman" w:cs="Times New Roman"/>
                 <w:b/>
@@ -10473,7 +6464,6 @@
                 <w:lang w:val="en-US"/>
               </w:rPr>
             </w:pPr>
-            <w:proofErr w:type="spellStart"/>
             <w:r>
               <w:rPr>
                 <w:rFonts w:ascii="Times New Roman" w:hAnsi="Times New Roman" w:cs="Times New Roman"/>
@@ -10484,7 +6474,6 @@
               </w:rPr>
               <w:t>Berilgan</w:t>
             </w:r>
-            <w:proofErr w:type="spellEnd"/>
             <w:r>
               <w:rPr>
                 <w:rFonts w:ascii="Times New Roman" w:hAnsi="Times New Roman" w:cs="Times New Roman"/>
@@ -10493,34 +6482,12 @@
                 <w:szCs w:val="24"/>
                 <w:lang w:val="en-US"/>
               </w:rPr>
-              <w:t>: ${</w:t>
-            </w:r>
-            <w:proofErr w:type="spellStart"/>
-            <w:r>
-              <w:rPr>
-                <w:rFonts w:ascii="Times New Roman" w:hAnsi="Times New Roman" w:cs="Times New Roman"/>
-                <w:b/>
-                <w:sz w:val="24"/>
-                <w:szCs w:val="24"/>
-                <w:lang w:val="en-US"/>
-              </w:rPr>
-              <w:t>kimtomonidanberilgan</w:t>
-            </w:r>
-            <w:proofErr w:type="spellEnd"/>
-            <w:r>
-              <w:rPr>
-                <w:rFonts w:ascii="Times New Roman" w:hAnsi="Times New Roman" w:cs="Times New Roman"/>
-                <w:b/>
-                <w:sz w:val="24"/>
-                <w:szCs w:val="24"/>
-                <w:lang w:val="en-US"/>
-              </w:rPr>
-              <w:t>}</w:t>
+              <w:t>: ${kimtomonidanberilgan}</w:t>
             </w:r>
           </w:p>
           <w:p>
             <w:pPr>
-              <w:pStyle w:val="PlainText"/>
+              <w:pStyle w:val="a4"/>
               <w:rPr>
                 <w:rFonts w:ascii="Times New Roman" w:hAnsi="Times New Roman" w:cs="Times New Roman"/>
                 <w:b/>
@@ -10529,7 +6496,6 @@
                 <w:lang w:val="en-US"/>
               </w:rPr>
             </w:pPr>
-            <w:proofErr w:type="spellStart"/>
             <w:r>
               <w:rPr>
                 <w:rFonts w:ascii="Times New Roman" w:hAnsi="Times New Roman" w:cs="Times New Roman"/>
@@ -10538,40 +6504,7 @@
                 <w:szCs w:val="24"/>
                 <w:lang w:val="en-US"/>
               </w:rPr>
-              <w:t>Berilgan</w:t>
-            </w:r>
-            <w:proofErr w:type="spellEnd"/>
-            <w:r>
-              <w:rPr>
-                <w:rFonts w:ascii="Times New Roman" w:hAnsi="Times New Roman" w:cs="Times New Roman"/>
-                <w:b/>
-                <w:sz w:val="24"/>
-                <w:szCs w:val="24"/>
-                <w:lang w:val="en-US"/>
-              </w:rPr>
-              <w:t xml:space="preserve"> </w:t>
-            </w:r>
-            <w:proofErr w:type="spellStart"/>
-            <w:r>
-              <w:rPr>
-                <w:rFonts w:ascii="Times New Roman" w:hAnsi="Times New Roman" w:cs="Times New Roman"/>
-                <w:b/>
-                <w:sz w:val="24"/>
-                <w:szCs w:val="24"/>
-                <w:lang w:val="en-US"/>
-              </w:rPr>
-              <w:t>sana</w:t>
-            </w:r>
-            <w:proofErr w:type="spellEnd"/>
-            <w:r>
-              <w:rPr>
-                <w:rFonts w:ascii="Times New Roman" w:hAnsi="Times New Roman" w:cs="Times New Roman"/>
-                <w:b/>
-                <w:sz w:val="24"/>
-                <w:szCs w:val="24"/>
-                <w:lang w:val="en-US"/>
-              </w:rPr>
-              <w:t>:</w:t>
+              <w:t>Berilgan sana:</w:t>
             </w:r>
             <w:r>
               <w:rPr>
@@ -10581,34 +6514,12 @@
                 <w:szCs w:val="24"/>
                 <w:lang w:val="en-US"/>
               </w:rPr>
-              <w:t xml:space="preserve"> ${</w:t>
-            </w:r>
-            <w:proofErr w:type="spellStart"/>
-            <w:r>
-              <w:rPr>
-                <w:rFonts w:ascii="Times New Roman" w:hAnsi="Times New Roman" w:cs="Times New Roman"/>
-                <w:b/>
-                <w:sz w:val="24"/>
-                <w:szCs w:val="24"/>
-                <w:lang w:val="en-US"/>
-              </w:rPr>
-              <w:t>berilgansana</w:t>
-            </w:r>
-            <w:proofErr w:type="spellEnd"/>
-            <w:r>
-              <w:rPr>
-                <w:rFonts w:ascii="Times New Roman" w:hAnsi="Times New Roman" w:cs="Times New Roman"/>
-                <w:b/>
-                <w:sz w:val="24"/>
-                <w:szCs w:val="24"/>
-                <w:lang w:val="en-US"/>
-              </w:rPr>
-              <w:t>}</w:t>
+              <w:t xml:space="preserve"> ${berilgansana}</w:t>
             </w:r>
           </w:p>
           <w:p>
             <w:pPr>
-              <w:pStyle w:val="PlainText"/>
+              <w:pStyle w:val="a4"/>
               <w:rPr>
                 <w:rFonts w:ascii="Times New Roman" w:hAnsi="Times New Roman" w:cs="Times New Roman"/>
                 <w:b/>
@@ -10617,7 +6528,6 @@
                 <w:lang w:val="en-US"/>
               </w:rPr>
             </w:pPr>
-            <w:proofErr w:type="spellStart"/>
             <w:r>
               <w:rPr>
                 <w:rFonts w:ascii="Times New Roman" w:hAnsi="Times New Roman" w:cs="Times New Roman"/>
@@ -10626,18 +6536,7 @@
                 <w:szCs w:val="24"/>
                 <w:lang w:val="en-US"/>
               </w:rPr>
-              <w:t>Telefon</w:t>
-            </w:r>
-            <w:proofErr w:type="spellEnd"/>
-            <w:r>
-              <w:rPr>
-                <w:rFonts w:ascii="Times New Roman" w:hAnsi="Times New Roman" w:cs="Times New Roman"/>
-                <w:b/>
-                <w:sz w:val="24"/>
-                <w:szCs w:val="24"/>
-                <w:lang w:val="en-US"/>
-              </w:rPr>
-              <w:t>:</w:t>
+              <w:t>Telefon:</w:t>
             </w:r>
             <w:r>
               <w:rPr>
@@ -10652,7 +6551,7 @@
           </w:p>
           <w:p>
             <w:pPr>
-              <w:pStyle w:val="PlainText"/>
+              <w:pStyle w:val="a4"/>
               <w:rPr>
                 <w:rFonts w:ascii="Times New Roman" w:hAnsi="Times New Roman" w:cs="Times New Roman"/>
                 <w:b/>
@@ -10689,34 +6588,12 @@
                 <w:szCs w:val="24"/>
                 <w:lang w:val="pt-BR"/>
               </w:rPr>
-              <w:t xml:space="preserve"> ${</w:t>
-            </w:r>
-            <w:proofErr w:type="spellStart"/>
-            <w:r>
-              <w:rPr>
-                <w:rFonts w:ascii="Times New Roman" w:hAnsi="Times New Roman" w:cs="Times New Roman"/>
-                <w:b/>
-                <w:sz w:val="24"/>
-                <w:szCs w:val="24"/>
-                <w:lang w:val="pt-BR"/>
-              </w:rPr>
-              <w:t>jshshr</w:t>
-            </w:r>
-            <w:proofErr w:type="spellEnd"/>
-            <w:r>
-              <w:rPr>
-                <w:rFonts w:ascii="Times New Roman" w:hAnsi="Times New Roman" w:cs="Times New Roman"/>
-                <w:b/>
-                <w:sz w:val="24"/>
-                <w:szCs w:val="24"/>
-                <w:lang w:val="pt-BR"/>
-              </w:rPr>
-              <w:t>}</w:t>
+              <w:t xml:space="preserve"> ${jshshr}</w:t>
             </w:r>
           </w:p>
           <w:p>
             <w:pPr>
-              <w:pStyle w:val="PlainText"/>
+              <w:pStyle w:val="a4"/>
               <w:rPr>
                 <w:rFonts w:ascii="Times New Roman" w:hAnsi="Times New Roman" w:cs="Times New Roman"/>
                 <w:b/>
@@ -10728,7 +6605,7 @@
           </w:p>
           <w:p>
             <w:pPr>
-              <w:pStyle w:val="PlainText"/>
+              <w:pStyle w:val="a4"/>
               <w:rPr>
                 <w:rFonts w:ascii="Times New Roman" w:hAnsi="Times New Roman" w:cs="Times New Roman"/>
                 <w:b/>
@@ -10740,7 +6617,7 @@
           </w:p>
           <w:p>
             <w:pPr>
-              <w:pStyle w:val="PlainText"/>
+              <w:pStyle w:val="a4"/>
               <w:rPr>
                 <w:rFonts w:ascii="Times New Roman" w:hAnsi="Times New Roman" w:cs="Times New Roman"/>
                 <w:b/>
@@ -10752,7 +6629,7 @@
           </w:p>
           <w:p>
             <w:pPr>
-              <w:pStyle w:val="PlainText"/>
+              <w:pStyle w:val="a4"/>
               <w:rPr>
                 <w:rFonts w:ascii="Times New Roman" w:hAnsi="Times New Roman" w:cs="Times New Roman"/>
                 <w:b/>
@@ -10764,7 +6641,7 @@
           </w:p>
           <w:p>
             <w:pPr>
-              <w:pStyle w:val="PlainText"/>
+              <w:pStyle w:val="a4"/>
               <w:rPr>
                 <w:rFonts w:ascii="Times New Roman" w:hAnsi="Times New Roman" w:cs="Times New Roman"/>
                 <w:b/>
@@ -10776,7 +6653,7 @@
           </w:p>
           <w:p>
             <w:pPr>
-              <w:pStyle w:val="PlainText"/>
+              <w:pStyle w:val="a4"/>
               <w:rPr>
                 <w:rFonts w:ascii="Times New Roman" w:hAnsi="Times New Roman" w:cs="Times New Roman"/>
                 <w:b/>
@@ -10788,7 +6665,7 @@
           </w:p>
           <w:p>
             <w:pPr>
-              <w:pStyle w:val="PlainText"/>
+              <w:pStyle w:val="a4"/>
               <w:rPr>
                 <w:rFonts w:ascii="Times New Roman" w:hAnsi="Times New Roman" w:cs="Times New Roman"/>
                 <w:b/>
@@ -10800,7 +6677,7 @@
           </w:p>
           <w:p>
             <w:pPr>
-              <w:pStyle w:val="PlainText"/>
+              <w:pStyle w:val="a4"/>
               <w:rPr>
                 <w:rFonts w:ascii="Times New Roman" w:hAnsi="Times New Roman" w:cs="Times New Roman"/>
                 <w:b/>
@@ -10809,8 +6686,6 @@
                 <w:lang w:val="en-US"/>
               </w:rPr>
             </w:pPr>
-            <w:proofErr w:type="spellStart"/>
-            <w:proofErr w:type="gramStart"/>
             <w:r>
               <w:rPr>
                 <w:rFonts w:ascii="Times New Roman" w:hAnsi="Times New Roman" w:cs="Times New Roman"/>
@@ -10819,29 +6694,7 @@
                 <w:szCs w:val="24"/>
                 <w:lang w:val="en-US"/>
               </w:rPr>
-              <w:t>Xaridor</w:t>
-            </w:r>
-            <w:proofErr w:type="spellEnd"/>
-            <w:r>
-              <w:rPr>
-                <w:rFonts w:ascii="Times New Roman" w:hAnsi="Times New Roman" w:cs="Times New Roman"/>
-                <w:b/>
-                <w:sz w:val="24"/>
-                <w:szCs w:val="24"/>
-                <w:lang w:val="en-US"/>
-              </w:rPr>
-              <w:t>:_</w:t>
-            </w:r>
-            <w:proofErr w:type="gramEnd"/>
-            <w:r>
-              <w:rPr>
-                <w:rFonts w:ascii="Times New Roman" w:hAnsi="Times New Roman" w:cs="Times New Roman"/>
-                <w:b/>
-                <w:sz w:val="24"/>
-                <w:szCs w:val="24"/>
-                <w:lang w:val="en-US"/>
-              </w:rPr>
-              <w:t>___________</w:t>
+              <w:t>Xaridor:____________</w:t>
             </w:r>
             <w:r>
               <w:rPr>
@@ -10851,73 +6704,12 @@
                 <w:szCs w:val="24"/>
                 <w:lang w:val="en-US"/>
               </w:rPr>
-              <w:t>_ ${</w:t>
-            </w:r>
-            <w:proofErr w:type="spellStart"/>
-            <w:r>
-              <w:rPr>
-                <w:rFonts w:ascii="Times New Roman" w:hAnsi="Times New Roman" w:cs="Times New Roman"/>
-                <w:b/>
-                <w:sz w:val="24"/>
-                <w:szCs w:val="24"/>
-                <w:lang w:val="en-US"/>
-              </w:rPr>
-              <w:t>xaridor</w:t>
-            </w:r>
-            <w:proofErr w:type="spellEnd"/>
-            <w:r>
-              <w:rPr>
-                <w:rFonts w:ascii="Times New Roman" w:hAnsi="Times New Roman" w:cs="Times New Roman"/>
-                <w:b/>
-                <w:sz w:val="24"/>
-                <w:szCs w:val="24"/>
-                <w:lang w:val="en-US"/>
-              </w:rPr>
-              <w:t>}</w:t>
+              <w:t>_ ${xaridor}</w:t>
             </w:r>
           </w:p>
           <w:p>
             <w:pPr>
-              <w:pStyle w:val="PlainText"/>
-              <w:rPr>
-                <w:rFonts w:ascii="Times New Roman" w:hAnsi="Times New Roman" w:cs="Times New Roman"/>
-                <w:b/>
-                <w:sz w:val="24"/>
-                <w:szCs w:val="24"/>
-                <w:lang w:val="en-US"/>
-              </w:rPr>
-            </w:pPr>
-          </w:p>
-        </w:tc>
-      </w:tr>
-      <w:tr>
-        <w:trPr>
-          <w:trHeight w:val="910"/>
-        </w:trPr>
-        <w:tc>
-          <w:tcPr>
-            <w:tcW w:w="4962" w:type="dxa"/>
-          </w:tcPr>
-          <w:p>
-            <w:pPr>
-              <w:pStyle w:val="PlainText"/>
-              <w:rPr>
-                <w:rFonts w:ascii="Times New Roman" w:hAnsi="Times New Roman" w:cs="Times New Roman"/>
-                <w:b/>
-                <w:sz w:val="24"/>
-                <w:szCs w:val="24"/>
-                <w:lang w:val="en-US"/>
-              </w:rPr>
-            </w:pPr>
-          </w:p>
-        </w:tc>
-        <w:tc>
-          <w:tcPr>
-            <w:tcW w:w="4824" w:type="dxa"/>
-          </w:tcPr>
-          <w:p>
-            <w:pPr>
-              <w:pStyle w:val="PlainText"/>
+              <w:pStyle w:val="a4"/>
               <w:rPr>
                 <w:rFonts w:ascii="Times New Roman" w:hAnsi="Times New Roman" w:cs="Times New Roman"/>
                 <w:b/>
@@ -10939,12 +6731,12 @@
       </w:pPr>
     </w:p>
     <w:sectPr>
-      <w:headerReference w:type="even" r:id="rId10"/>
-      <w:headerReference w:type="default" r:id="rId11"/>
-      <w:footerReference w:type="even" r:id="rId12"/>
-      <w:footerReference w:type="default" r:id="rId13"/>
-      <w:headerReference w:type="first" r:id="rId14"/>
-      <w:footerReference w:type="first" r:id="rId15"/>
+      <w:headerReference w:type="even" r:id="rId8"/>
+      <w:headerReference w:type="default" r:id="rId9"/>
+      <w:footerReference w:type="even" r:id="rId10"/>
+      <w:footerReference w:type="default" r:id="rId11"/>
+      <w:headerReference w:type="first" r:id="rId12"/>
+      <w:footerReference w:type="first" r:id="rId13"/>
       <w:pgSz w:w="11906" w:h="16838"/>
       <w:pgMar w:top="270" w:right="850" w:bottom="567" w:left="1418" w:header="200" w:footer="121" w:gutter="0"/>
       <w:cols w:space="708"/>
@@ -10977,7 +6769,7 @@
 <w:ftr xmlns:wpc="http://schemas.microsoft.com/office/word/2010/wordprocessingCanvas" xmlns:cx="http://schemas.microsoft.com/office/drawing/2014/chartex" xmlns:cx1="http://schemas.microsoft.com/office/drawing/2015/9/8/chartex" xmlns:cx2="http://schemas.microsoft.com/office/drawing/2015/10/21/chartex" xmlns:cx3="http://schemas.microsoft.com/office/drawing/2016/5/9/chartex" xmlns:cx4="http://schemas.microsoft.com/office/drawing/2016/5/10/chartex" xmlns:cx5="http://schemas.microsoft.com/office/drawing/2016/5/11/chartex" xmlns:cx6="http://schemas.microsoft.com/office/drawing/2016/5/12/chartex" xmlns:cx7="http://schemas.microsoft.com/office/drawing/2016/5/13/chartex" xmlns:cx8="http://schemas.microsoft.com/office/drawing/2016/5/14/chartex" xmlns:mc="http://schemas.openxmlformats.org/markup-compatibility/2006" xmlns:aink="http://schemas.microsoft.com/office/drawing/2016/ink" xmlns:am3d="http://schemas.microsoft.com/office/drawing/2017/model3d" xmlns:o="urn:schemas-microsoft-com:office:office" xmlns:r="http://schemas.openxmlformats.org/officeDocument/2006/relationships" xmlns:m="http://schemas.openxmlformats.org/officeDocument/2006/math" xmlns:v="urn:schemas-microsoft-com:vml" xmlns:wp14="http://schemas.microsoft.com/office/word/2010/wordprocessingDrawing" xmlns:wp="http://schemas.openxmlformats.org/drawingml/2006/wordprocessingDrawing" xmlns:w10="urn:schemas-microsoft-com:office:word" xmlns:w="http://schemas.openxmlformats.org/wordprocessingml/2006/main" xmlns:w14="http://schemas.microsoft.com/office/word/2010/wordml" xmlns:w15="http://schemas.microsoft.com/office/word/2012/wordml" xmlns:w16cid="http://schemas.microsoft.com/office/word/2016/wordml/cid" xmlns:w16se="http://schemas.microsoft.com/office/word/2015/wordml/symex" xmlns:wpg="http://schemas.microsoft.com/office/word/2010/wordprocessingGroup" xmlns:wpi="http://schemas.microsoft.com/office/word/2010/wordprocessingInk" xmlns:wne="http://schemas.microsoft.com/office/word/2006/wordml" xmlns:wps="http://schemas.microsoft.com/office/word/2010/wordprocessingShape" mc:Ignorable="w14 w15 w16se w16cid wp14">
   <w:p>
     <w:pPr>
-      <w:pStyle w:val="Footer"/>
+      <w:pStyle w:val="aa"/>
       <w:rPr>
         <w:lang w:val="en-US"/>
       </w:rPr>
@@ -10985,7 +6777,7 @@
   </w:p>
   <w:p>
     <w:pPr>
-      <w:pStyle w:val="Footer"/>
+      <w:pStyle w:val="aa"/>
     </w:pPr>
   </w:p>
 </w:ftr>
@@ -10995,27 +6787,20 @@
 <w:ftr xmlns:wpc="http://schemas.microsoft.com/office/word/2010/wordprocessingCanvas" xmlns:cx="http://schemas.microsoft.com/office/drawing/2014/chartex" xmlns:cx1="http://schemas.microsoft.com/office/drawing/2015/9/8/chartex" xmlns:cx2="http://schemas.microsoft.com/office/drawing/2015/10/21/chartex" xmlns:cx3="http://schemas.microsoft.com/office/drawing/2016/5/9/chartex" xmlns:cx4="http://schemas.microsoft.com/office/drawing/2016/5/10/chartex" xmlns:cx5="http://schemas.microsoft.com/office/drawing/2016/5/11/chartex" xmlns:cx6="http://schemas.microsoft.com/office/drawing/2016/5/12/chartex" xmlns:cx7="http://schemas.microsoft.com/office/drawing/2016/5/13/chartex" xmlns:cx8="http://schemas.microsoft.com/office/drawing/2016/5/14/chartex" xmlns:mc="http://schemas.openxmlformats.org/markup-compatibility/2006" xmlns:aink="http://schemas.microsoft.com/office/drawing/2016/ink" xmlns:am3d="http://schemas.microsoft.com/office/drawing/2017/model3d" xmlns:o="urn:schemas-microsoft-com:office:office" xmlns:r="http://schemas.openxmlformats.org/officeDocument/2006/relationships" xmlns:m="http://schemas.openxmlformats.org/officeDocument/2006/math" xmlns:v="urn:schemas-microsoft-com:vml" xmlns:wp14="http://schemas.microsoft.com/office/word/2010/wordprocessingDrawing" xmlns:wp="http://schemas.openxmlformats.org/drawingml/2006/wordprocessingDrawing" xmlns:w10="urn:schemas-microsoft-com:office:word" xmlns:w="http://schemas.openxmlformats.org/wordprocessingml/2006/main" xmlns:w14="http://schemas.microsoft.com/office/word/2010/wordml" xmlns:w15="http://schemas.microsoft.com/office/word/2012/wordml" xmlns:w16cid="http://schemas.microsoft.com/office/word/2016/wordml/cid" xmlns:w16se="http://schemas.microsoft.com/office/word/2015/wordml/symex" xmlns:wpg="http://schemas.microsoft.com/office/word/2010/wordprocessingGroup" xmlns:wpi="http://schemas.microsoft.com/office/word/2010/wordprocessingInk" xmlns:wne="http://schemas.microsoft.com/office/word/2006/wordml" xmlns:wps="http://schemas.microsoft.com/office/word/2010/wordprocessingShape" mc:Ignorable="w14 w15 w16se w16cid wp14">
   <w:p>
     <w:pPr>
-      <w:pStyle w:val="Footer"/>
+      <w:pStyle w:val="aa"/>
       <w:tabs>
         <w:tab w:val="left" w:pos="1657"/>
         <w:tab w:val="center" w:pos="4819"/>
       </w:tabs>
     </w:pPr>
-    <w:bookmarkStart w:id="0" w:name="_GoBack"/>
-    <w:bookmarkEnd w:id="0"/>
     <w:r>
       <w:tab/>
     </w:r>
     <w:r>
       <w:tab/>
     </w:r>
-    <w:proofErr w:type="spellStart"/>
     <w:r>
-      <w:t>Страница</w:t>
-    </w:r>
-    <w:proofErr w:type="spellEnd"/>
-    <w:r>
-      <w:t xml:space="preserve"> </w:t>
+      <w:t xml:space="preserve">Страница </w:t>
     </w:r>
     <w:r>
       <w:rPr>
@@ -11054,15 +6839,7 @@
       <w:fldChar w:fldCharType="end"/>
     </w:r>
     <w:r>
-      <w:t xml:space="preserve"> </w:t>
-    </w:r>
-    <w:proofErr w:type="spellStart"/>
-    <w:r>
-      <w:t>из</w:t>
-    </w:r>
-    <w:proofErr w:type="spellEnd"/>
-    <w:r>
-      <w:t xml:space="preserve"> </w:t>
+      <w:t xml:space="preserve"> из </w:t>
     </w:r>
     <w:r>
       <w:rPr>
@@ -11103,7 +6880,7 @@
   </w:p>
   <w:p>
     <w:pPr>
-      <w:pStyle w:val="Footer"/>
+      <w:pStyle w:val="aa"/>
     </w:pPr>
   </w:p>
 </w:ftr>
@@ -11113,7 +6890,7 @@
 <w:ftr xmlns:wpc="http://schemas.microsoft.com/office/word/2010/wordprocessingCanvas" xmlns:cx="http://schemas.microsoft.com/office/drawing/2014/chartex" xmlns:cx1="http://schemas.microsoft.com/office/drawing/2015/9/8/chartex" xmlns:cx2="http://schemas.microsoft.com/office/drawing/2015/10/21/chartex" xmlns:cx3="http://schemas.microsoft.com/office/drawing/2016/5/9/chartex" xmlns:cx4="http://schemas.microsoft.com/office/drawing/2016/5/10/chartex" xmlns:cx5="http://schemas.microsoft.com/office/drawing/2016/5/11/chartex" xmlns:cx6="http://schemas.microsoft.com/office/drawing/2016/5/12/chartex" xmlns:cx7="http://schemas.microsoft.com/office/drawing/2016/5/13/chartex" xmlns:cx8="http://schemas.microsoft.com/office/drawing/2016/5/14/chartex" xmlns:mc="http://schemas.openxmlformats.org/markup-compatibility/2006" xmlns:aink="http://schemas.microsoft.com/office/drawing/2016/ink" xmlns:am3d="http://schemas.microsoft.com/office/drawing/2017/model3d" xmlns:o="urn:schemas-microsoft-com:office:office" xmlns:r="http://schemas.openxmlformats.org/officeDocument/2006/relationships" xmlns:m="http://schemas.openxmlformats.org/officeDocument/2006/math" xmlns:v="urn:schemas-microsoft-com:vml" xmlns:wp14="http://schemas.microsoft.com/office/word/2010/wordprocessingDrawing" xmlns:wp="http://schemas.openxmlformats.org/drawingml/2006/wordprocessingDrawing" xmlns:w10="urn:schemas-microsoft-com:office:word" xmlns:w="http://schemas.openxmlformats.org/wordprocessingml/2006/main" xmlns:w14="http://schemas.microsoft.com/office/word/2010/wordml" xmlns:w15="http://schemas.microsoft.com/office/word/2012/wordml" xmlns:w16cid="http://schemas.microsoft.com/office/word/2016/wordml/cid" xmlns:w16se="http://schemas.microsoft.com/office/word/2015/wordml/symex" xmlns:wpg="http://schemas.microsoft.com/office/word/2010/wordprocessingGroup" xmlns:wpi="http://schemas.microsoft.com/office/word/2010/wordprocessingInk" xmlns:wne="http://schemas.microsoft.com/office/word/2006/wordml" xmlns:wps="http://schemas.microsoft.com/office/word/2010/wordprocessingShape" mc:Ignorable="w14 w15 w16se w16cid wp14">
   <w:p>
     <w:pPr>
-      <w:pStyle w:val="Footer"/>
+      <w:pStyle w:val="aa"/>
     </w:pPr>
   </w:p>
 </w:ftr>
@@ -11142,7 +6919,7 @@
 <w:hdr xmlns:wpc="http://schemas.microsoft.com/office/word/2010/wordprocessingCanvas" xmlns:cx="http://schemas.microsoft.com/office/drawing/2014/chartex" xmlns:cx1="http://schemas.microsoft.com/office/drawing/2015/9/8/chartex" xmlns:cx2="http://schemas.microsoft.com/office/drawing/2015/10/21/chartex" xmlns:cx3="http://schemas.microsoft.com/office/drawing/2016/5/9/chartex" xmlns:cx4="http://schemas.microsoft.com/office/drawing/2016/5/10/chartex" xmlns:cx5="http://schemas.microsoft.com/office/drawing/2016/5/11/chartex" xmlns:cx6="http://schemas.microsoft.com/office/drawing/2016/5/12/chartex" xmlns:cx7="http://schemas.microsoft.com/office/drawing/2016/5/13/chartex" xmlns:cx8="http://schemas.microsoft.com/office/drawing/2016/5/14/chartex" xmlns:mc="http://schemas.openxmlformats.org/markup-compatibility/2006" xmlns:aink="http://schemas.microsoft.com/office/drawing/2016/ink" xmlns:am3d="http://schemas.microsoft.com/office/drawing/2017/model3d" xmlns:o="urn:schemas-microsoft-com:office:office" xmlns:r="http://schemas.openxmlformats.org/officeDocument/2006/relationships" xmlns:m="http://schemas.openxmlformats.org/officeDocument/2006/math" xmlns:v="urn:schemas-microsoft-com:vml" xmlns:wp14="http://schemas.microsoft.com/office/word/2010/wordprocessingDrawing" xmlns:wp="http://schemas.openxmlformats.org/drawingml/2006/wordprocessingDrawing" xmlns:w10="urn:schemas-microsoft-com:office:word" xmlns:w="http://schemas.openxmlformats.org/wordprocessingml/2006/main" xmlns:w14="http://schemas.microsoft.com/office/word/2010/wordml" xmlns:w15="http://schemas.microsoft.com/office/word/2012/wordml" xmlns:w16cid="http://schemas.microsoft.com/office/word/2016/wordml/cid" xmlns:w16se="http://schemas.microsoft.com/office/word/2015/wordml/symex" xmlns:wpg="http://schemas.microsoft.com/office/word/2010/wordprocessingGroup" xmlns:wpi="http://schemas.microsoft.com/office/word/2010/wordprocessingInk" xmlns:wne="http://schemas.microsoft.com/office/word/2006/wordml" xmlns:wps="http://schemas.microsoft.com/office/word/2010/wordprocessingShape" mc:Ignorable="w14 w15 w16se w16cid wp14">
   <w:p>
     <w:pPr>
-      <w:pStyle w:val="Header"/>
+      <w:pStyle w:val="a8"/>
       <w:ind w:left="-1418"/>
       <w:rPr>
         <w:lang w:val="en-US"/>
@@ -11205,7 +6982,7 @@
   </w:p>
   <w:p>
     <w:pPr>
-      <w:pStyle w:val="Header"/>
+      <w:pStyle w:val="a8"/>
       <w:tabs>
         <w:tab w:val="clear" w:pos="4677"/>
         <w:tab w:val="clear" w:pos="9355"/>
@@ -11230,7 +7007,7 @@
 <w:hdr xmlns:wpc="http://schemas.microsoft.com/office/word/2010/wordprocessingCanvas" xmlns:cx="http://schemas.microsoft.com/office/drawing/2014/chartex" xmlns:cx1="http://schemas.microsoft.com/office/drawing/2015/9/8/chartex" xmlns:cx2="http://schemas.microsoft.com/office/drawing/2015/10/21/chartex" xmlns:cx3="http://schemas.microsoft.com/office/drawing/2016/5/9/chartex" xmlns:cx4="http://schemas.microsoft.com/office/drawing/2016/5/10/chartex" xmlns:cx5="http://schemas.microsoft.com/office/drawing/2016/5/11/chartex" xmlns:cx6="http://schemas.microsoft.com/office/drawing/2016/5/12/chartex" xmlns:cx7="http://schemas.microsoft.com/office/drawing/2016/5/13/chartex" xmlns:cx8="http://schemas.microsoft.com/office/drawing/2016/5/14/chartex" xmlns:mc="http://schemas.openxmlformats.org/markup-compatibility/2006" xmlns:aink="http://schemas.microsoft.com/office/drawing/2016/ink" xmlns:am3d="http://schemas.microsoft.com/office/drawing/2017/model3d" xmlns:o="urn:schemas-microsoft-com:office:office" xmlns:r="http://schemas.openxmlformats.org/officeDocument/2006/relationships" xmlns:m="http://schemas.openxmlformats.org/officeDocument/2006/math" xmlns:v="urn:schemas-microsoft-com:vml" xmlns:wp14="http://schemas.microsoft.com/office/word/2010/wordprocessingDrawing" xmlns:wp="http://schemas.openxmlformats.org/drawingml/2006/wordprocessingDrawing" xmlns:w10="urn:schemas-microsoft-com:office:word" xmlns:w="http://schemas.openxmlformats.org/wordprocessingml/2006/main" xmlns:w14="http://schemas.microsoft.com/office/word/2010/wordml" xmlns:w15="http://schemas.microsoft.com/office/word/2012/wordml" xmlns:w16cid="http://schemas.microsoft.com/office/word/2016/wordml/cid" xmlns:w16se="http://schemas.microsoft.com/office/word/2015/wordml/symex" xmlns:wpg="http://schemas.microsoft.com/office/word/2010/wordprocessingGroup" xmlns:wpi="http://schemas.microsoft.com/office/word/2010/wordprocessingInk" xmlns:wne="http://schemas.microsoft.com/office/word/2006/wordml" xmlns:wps="http://schemas.microsoft.com/office/word/2010/wordprocessingShape" mc:Ignorable="w14 w15 w16se w16cid wp14">
   <w:p>
     <w:pPr>
-      <w:pStyle w:val="Header"/>
+      <w:pStyle w:val="a8"/>
       <w:rPr>
         <w:lang w:val="en-US"/>
       </w:rPr>
@@ -11238,7 +7015,7 @@
   </w:p>
   <w:p>
     <w:pPr>
-      <w:pStyle w:val="Header"/>
+      <w:pStyle w:val="a8"/>
       <w:ind w:left="-1418"/>
       <w:rPr>
         <w:lang w:val="en-US"/>
@@ -11306,7 +7083,7 @@
 <w:hdr xmlns:wpc="http://schemas.microsoft.com/office/word/2010/wordprocessingCanvas" xmlns:cx="http://schemas.microsoft.com/office/drawing/2014/chartex" xmlns:cx1="http://schemas.microsoft.com/office/drawing/2015/9/8/chartex" xmlns:cx2="http://schemas.microsoft.com/office/drawing/2015/10/21/chartex" xmlns:cx3="http://schemas.microsoft.com/office/drawing/2016/5/9/chartex" xmlns:cx4="http://schemas.microsoft.com/office/drawing/2016/5/10/chartex" xmlns:cx5="http://schemas.microsoft.com/office/drawing/2016/5/11/chartex" xmlns:cx6="http://schemas.microsoft.com/office/drawing/2016/5/12/chartex" xmlns:cx7="http://schemas.microsoft.com/office/drawing/2016/5/13/chartex" xmlns:cx8="http://schemas.microsoft.com/office/drawing/2016/5/14/chartex" xmlns:mc="http://schemas.openxmlformats.org/markup-compatibility/2006" xmlns:aink="http://schemas.microsoft.com/office/drawing/2016/ink" xmlns:am3d="http://schemas.microsoft.com/office/drawing/2017/model3d" xmlns:o="urn:schemas-microsoft-com:office:office" xmlns:r="http://schemas.openxmlformats.org/officeDocument/2006/relationships" xmlns:m="http://schemas.openxmlformats.org/officeDocument/2006/math" xmlns:v="urn:schemas-microsoft-com:vml" xmlns:wp14="http://schemas.microsoft.com/office/word/2010/wordprocessingDrawing" xmlns:wp="http://schemas.openxmlformats.org/drawingml/2006/wordprocessingDrawing" xmlns:w10="urn:schemas-microsoft-com:office:word" xmlns:w="http://schemas.openxmlformats.org/wordprocessingml/2006/main" xmlns:w14="http://schemas.microsoft.com/office/word/2010/wordml" xmlns:w15="http://schemas.microsoft.com/office/word/2012/wordml" xmlns:w16cid="http://schemas.microsoft.com/office/word/2016/wordml/cid" xmlns:w16se="http://schemas.microsoft.com/office/word/2015/wordml/symex" xmlns:wpg="http://schemas.microsoft.com/office/word/2010/wordprocessingGroup" xmlns:wpi="http://schemas.microsoft.com/office/word/2010/wordprocessingInk" xmlns:wne="http://schemas.microsoft.com/office/word/2006/wordml" xmlns:wps="http://schemas.microsoft.com/office/word/2010/wordprocessingShape" mc:Ignorable="w14 w15 w16se w16cid wp14">
   <w:p>
     <w:pPr>
-      <w:pStyle w:val="Header"/>
+      <w:pStyle w:val="a8"/>
     </w:pPr>
   </w:p>
 </w:hdr>
@@ -13060,7 +8837,7 @@
     </w:rPrDefault>
     <w:pPrDefault/>
   </w:docDefaults>
-  <w:latentStyles w:defLockedState="0" w:defUIPriority="0" w:defSemiHidden="0" w:defUnhideWhenUsed="0" w:defQFormat="0" w:count="375">
+  <w:latentStyles w:defLockedState="0" w:defUIPriority="0" w:defSemiHidden="0" w:defUnhideWhenUsed="0" w:defQFormat="0" w:count="377">
     <w:lsdException w:name="Normal" w:qFormat="1"/>
     <w:lsdException w:name="heading 1" w:uiPriority="9" w:qFormat="1"/>
     <w:lsdException w:name="heading 2" w:qFormat="1"/>
@@ -13419,8 +9196,10 @@
     <w:lsdException w:name="List Table 7 Colorful Accent 6" w:uiPriority="52"/>
     <w:lsdException w:name="Mention" w:semiHidden="1" w:uiPriority="99" w:unhideWhenUsed="1"/>
     <w:lsdException w:name="Smart Hyperlink" w:semiHidden="1" w:uiPriority="99" w:unhideWhenUsed="1"/>
+    <w:lsdException w:name="Smart Link" w:semiHidden="1" w:uiPriority="99" w:unhideWhenUsed="1"/>
+    <w:lsdException w:name="Smart Link Error" w:semiHidden="1" w:uiPriority="99" w:unhideWhenUsed="1"/>
   </w:latentStyles>
-  <w:style w:type="paragraph" w:default="1" w:styleId="Normal">
+  <w:style w:type="paragraph" w:default="1" w:styleId="a">
     <w:name w:val="Normal"/>
     <w:qFormat/>
     <w:rsid w:val="00331FB5"/>
@@ -13429,11 +9208,11 @@
       <w:szCs w:val="24"/>
     </w:rPr>
   </w:style>
-  <w:style w:type="paragraph" w:styleId="Heading1">
+  <w:style w:type="paragraph" w:styleId="1">
     <w:name w:val="heading 1"/>
-    <w:basedOn w:val="Normal"/>
-    <w:next w:val="Normal"/>
-    <w:link w:val="Heading1Char"/>
+    <w:basedOn w:val="a"/>
+    <w:next w:val="a"/>
+    <w:link w:val="10"/>
     <w:uiPriority w:val="9"/>
     <w:qFormat/>
     <w:rsid w:val="000E4A4C"/>
@@ -13450,11 +9229,11 @@
       <w:szCs w:val="32"/>
     </w:rPr>
   </w:style>
-  <w:style w:type="paragraph" w:styleId="Heading2">
+  <w:style w:type="paragraph" w:styleId="2">
     <w:name w:val="heading 2"/>
-    <w:basedOn w:val="Normal"/>
-    <w:next w:val="Normal"/>
-    <w:link w:val="Heading2Char"/>
+    <w:basedOn w:val="a"/>
+    <w:next w:val="a"/>
+    <w:link w:val="20"/>
     <w:qFormat/>
     <w:rsid w:val="0063696F"/>
     <w:pPr>
@@ -13473,11 +9252,11 @@
       <w:lang w:val="x-none" w:eastAsia="x-none"/>
     </w:rPr>
   </w:style>
-  <w:style w:type="paragraph" w:styleId="Heading3">
+  <w:style w:type="paragraph" w:styleId="3">
     <w:name w:val="heading 3"/>
-    <w:basedOn w:val="Normal"/>
-    <w:next w:val="Normal"/>
-    <w:link w:val="Heading3Char"/>
+    <w:basedOn w:val="a"/>
+    <w:next w:val="a"/>
+    <w:link w:val="30"/>
     <w:semiHidden/>
     <w:unhideWhenUsed/>
     <w:qFormat/>
@@ -13493,13 +9272,13 @@
       <w:color w:val="243F60" w:themeColor="accent1" w:themeShade="7F"/>
     </w:rPr>
   </w:style>
-  <w:style w:type="character" w:default="1" w:styleId="DefaultParagraphFont">
+  <w:style w:type="character" w:default="1" w:styleId="a0">
     <w:name w:val="Default Paragraph Font"/>
     <w:uiPriority w:val="1"/>
     <w:semiHidden/>
     <w:unhideWhenUsed/>
   </w:style>
-  <w:style w:type="table" w:default="1" w:styleId="TableNormal">
+  <w:style w:type="table" w:default="1" w:styleId="a1">
     <w:name w:val="Normal Table"/>
     <w:uiPriority w:val="99"/>
     <w:semiHidden/>
@@ -13514,15 +9293,15 @@
       </w:tblCellMar>
     </w:tblPr>
   </w:style>
-  <w:style w:type="numbering" w:default="1" w:styleId="NoList">
+  <w:style w:type="numbering" w:default="1" w:styleId="a2">
     <w:name w:val="No List"/>
     <w:uiPriority w:val="99"/>
     <w:semiHidden/>
     <w:unhideWhenUsed/>
   </w:style>
-  <w:style w:type="table" w:styleId="TableGrid">
+  <w:style w:type="table" w:styleId="a3">
     <w:name w:val="Table Grid"/>
-    <w:basedOn w:val="TableNormal"/>
+    <w:basedOn w:val="a1"/>
     <w:rsid w:val="00A057AB"/>
     <w:tblPr>
       <w:tblBorders>
@@ -13535,10 +9314,10 @@
       </w:tblBorders>
     </w:tblPr>
   </w:style>
-  <w:style w:type="paragraph" w:styleId="PlainText">
+  <w:style w:type="paragraph" w:styleId="a4">
     <w:name w:val="Plain Text"/>
-    <w:basedOn w:val="Normal"/>
-    <w:link w:val="PlainTextChar"/>
+    <w:basedOn w:val="a"/>
+    <w:link w:val="a5"/>
     <w:rsid w:val="003651D3"/>
     <w:rPr>
       <w:rFonts w:ascii="Courier New" w:hAnsi="Courier New" w:cs="Courier New"/>
@@ -13547,9 +9326,9 @@
       <w:lang w:eastAsia="en-US"/>
     </w:rPr>
   </w:style>
-  <w:style w:type="character" w:customStyle="1" w:styleId="Heading2Char">
-    <w:name w:val="Heading 2 Char"/>
-    <w:link w:val="Heading2"/>
+  <w:style w:type="character" w:customStyle="1" w:styleId="20">
+    <w:name w:val="Заголовок 2 Знак"/>
+    <w:link w:val="2"/>
     <w:rsid w:val="0063696F"/>
     <w:rPr>
       <w:rFonts w:ascii="Cambria" w:hAnsi="Cambria"/>
@@ -13561,10 +9340,10 @@
       <w:szCs w:val="28"/>
     </w:rPr>
   </w:style>
-  <w:style w:type="paragraph" w:styleId="BalloonText">
+  <w:style w:type="paragraph" w:styleId="a6">
     <w:name w:val="Balloon Text"/>
-    <w:basedOn w:val="Normal"/>
-    <w:link w:val="BalloonTextChar"/>
+    <w:basedOn w:val="a"/>
+    <w:link w:val="a7"/>
     <w:rsid w:val="00CE2932"/>
     <w:rPr>
       <w:rFonts w:ascii="Tahoma" w:hAnsi="Tahoma"/>
@@ -13573,9 +9352,9 @@
       <w:lang w:val="x-none" w:eastAsia="x-none"/>
     </w:rPr>
   </w:style>
-  <w:style w:type="character" w:customStyle="1" w:styleId="BalloonTextChar">
-    <w:name w:val="Balloon Text Char"/>
-    <w:link w:val="BalloonText"/>
+  <w:style w:type="character" w:customStyle="1" w:styleId="a7">
+    <w:name w:val="Текст выноски Знак"/>
+    <w:link w:val="a6"/>
     <w:rsid w:val="00CE2932"/>
     <w:rPr>
       <w:rFonts w:ascii="Tahoma" w:hAnsi="Tahoma" w:cs="Tahoma"/>
@@ -13583,10 +9362,10 @@
       <w:szCs w:val="16"/>
     </w:rPr>
   </w:style>
-  <w:style w:type="paragraph" w:styleId="Header">
+  <w:style w:type="paragraph" w:styleId="a8">
     <w:name w:val="header"/>
-    <w:basedOn w:val="Normal"/>
-    <w:link w:val="HeaderChar"/>
+    <w:basedOn w:val="a"/>
+    <w:link w:val="a9"/>
     <w:rsid w:val="00CE2932"/>
     <w:pPr>
       <w:tabs>
@@ -13598,19 +9377,19 @@
       <w:lang w:val="x-none" w:eastAsia="x-none"/>
     </w:rPr>
   </w:style>
-  <w:style w:type="character" w:customStyle="1" w:styleId="HeaderChar">
-    <w:name w:val="Header Char"/>
-    <w:link w:val="Header"/>
+  <w:style w:type="character" w:customStyle="1" w:styleId="a9">
+    <w:name w:val="Верхний колонтитул Знак"/>
+    <w:link w:val="a8"/>
     <w:rsid w:val="00CE2932"/>
     <w:rPr>
       <w:sz w:val="24"/>
       <w:szCs w:val="24"/>
     </w:rPr>
   </w:style>
-  <w:style w:type="paragraph" w:styleId="Footer">
+  <w:style w:type="paragraph" w:styleId="aa">
     <w:name w:val="footer"/>
-    <w:basedOn w:val="Normal"/>
-    <w:link w:val="FooterChar"/>
+    <w:basedOn w:val="a"/>
+    <w:link w:val="ab"/>
     <w:uiPriority w:val="99"/>
     <w:rsid w:val="00CE2932"/>
     <w:pPr>
@@ -13623,9 +9402,9 @@
       <w:lang w:val="x-none" w:eastAsia="x-none"/>
     </w:rPr>
   </w:style>
-  <w:style w:type="character" w:customStyle="1" w:styleId="FooterChar">
-    <w:name w:val="Footer Char"/>
-    <w:link w:val="Footer"/>
+  <w:style w:type="character" w:customStyle="1" w:styleId="ab">
+    <w:name w:val="Нижний колонтитул Знак"/>
+    <w:link w:val="aa"/>
     <w:uiPriority w:val="99"/>
     <w:rsid w:val="00CE2932"/>
     <w:rPr>
@@ -13633,9 +9412,9 @@
       <w:szCs w:val="24"/>
     </w:rPr>
   </w:style>
-  <w:style w:type="paragraph" w:styleId="ListParagraph">
+  <w:style w:type="paragraph" w:styleId="ac">
     <w:name w:val="List Paragraph"/>
-    <w:basedOn w:val="Normal"/>
+    <w:basedOn w:val="a"/>
     <w:uiPriority w:val="34"/>
     <w:qFormat/>
     <w:rsid w:val="008676F9"/>
@@ -13662,15 +9441,15 @@
       <w:lang w:val="en-US"/>
     </w:rPr>
   </w:style>
-  <w:style w:type="character" w:customStyle="1" w:styleId="PlainTextChar">
-    <w:name w:val="Plain Text Char"/>
-    <w:link w:val="PlainText"/>
+  <w:style w:type="character" w:customStyle="1" w:styleId="a5">
+    <w:name w:val="Текст Знак"/>
+    <w:link w:val="a4"/>
     <w:rsid w:val="00C12CCA"/>
     <w:rPr>
       <w:rFonts w:ascii="Courier New" w:hAnsi="Courier New" w:cs="Courier New"/>
     </w:rPr>
   </w:style>
-  <w:style w:type="character" w:styleId="Hyperlink">
+  <w:style w:type="character" w:styleId="ad">
     <w:name w:val="Hyperlink"/>
     <w:uiPriority w:val="99"/>
     <w:unhideWhenUsed/>
@@ -13680,7 +9459,7 @@
       <w:u w:val="single"/>
     </w:rPr>
   </w:style>
-  <w:style w:type="character" w:styleId="Emphasis">
+  <w:style w:type="character" w:styleId="ae">
     <w:name w:val="Emphasis"/>
     <w:qFormat/>
     <w:rsid w:val="00C55F37"/>
@@ -13689,11 +9468,11 @@
       <w:iCs/>
     </w:rPr>
   </w:style>
-  <w:style w:type="paragraph" w:styleId="Title">
+  <w:style w:type="paragraph" w:styleId="af">
     <w:name w:val="Title"/>
-    <w:basedOn w:val="Normal"/>
-    <w:next w:val="Normal"/>
-    <w:link w:val="TitleChar"/>
+    <w:basedOn w:val="a"/>
+    <w:next w:val="a"/>
+    <w:link w:val="af0"/>
     <w:qFormat/>
     <w:rsid w:val="00C55F37"/>
     <w:pPr>
@@ -13711,9 +9490,9 @@
       <w:lang w:eastAsia="en-US"/>
     </w:rPr>
   </w:style>
-  <w:style w:type="character" w:customStyle="1" w:styleId="TitleChar">
-    <w:name w:val="Title Char"/>
-    <w:link w:val="Title"/>
+  <w:style w:type="character" w:customStyle="1" w:styleId="af0">
+    <w:name w:val="Заголовок Знак"/>
+    <w:link w:val="af"/>
     <w:rsid w:val="00C55F37"/>
     <w:rPr>
       <w:rFonts w:ascii="Cambria" w:eastAsia="Times New Roman" w:hAnsi="Cambria" w:cs="Times New Roman"/>
@@ -13724,9 +9503,9 @@
       <w:szCs w:val="32"/>
     </w:rPr>
   </w:style>
-  <w:style w:type="paragraph" w:styleId="NormalWeb">
+  <w:style w:type="paragraph" w:styleId="af1">
     <w:name w:val="Normal (Web)"/>
-    <w:basedOn w:val="Normal"/>
+    <w:basedOn w:val="a"/>
     <w:uiPriority w:val="99"/>
     <w:unhideWhenUsed/>
     <w:rsid w:val="00AD40F7"/>
@@ -13739,17 +9518,17 @@
   </w:style>
   <w:style w:type="character" w:customStyle="1" w:styleId="spoilerhidden">
     <w:name w:val="spoilerhidden"/>
-    <w:basedOn w:val="DefaultParagraphFont"/>
+    <w:basedOn w:val="a0"/>
     <w:rsid w:val="00243EBB"/>
   </w:style>
   <w:style w:type="character" w:customStyle="1" w:styleId="showphonebutton">
     <w:name w:val="showphonebutton"/>
-    <w:basedOn w:val="DefaultParagraphFont"/>
+    <w:basedOn w:val="a0"/>
     <w:rsid w:val="00243EBB"/>
   </w:style>
-  <w:style w:type="character" w:styleId="PlaceholderText">
+  <w:style w:type="character" w:styleId="af2">
     <w:name w:val="Placeholder Text"/>
-    <w:basedOn w:val="DefaultParagraphFont"/>
+    <w:basedOn w:val="a0"/>
     <w:uiPriority w:val="99"/>
     <w:semiHidden/>
     <w:rsid w:val="00BA357E"/>
@@ -13757,10 +9536,10 @@
       <w:color w:val="808080"/>
     </w:rPr>
   </w:style>
-  <w:style w:type="character" w:customStyle="1" w:styleId="Heading3Char">
-    <w:name w:val="Heading 3 Char"/>
-    <w:basedOn w:val="DefaultParagraphFont"/>
-    <w:link w:val="Heading3"/>
+  <w:style w:type="character" w:customStyle="1" w:styleId="30">
+    <w:name w:val="Заголовок 3 Знак"/>
+    <w:basedOn w:val="a0"/>
+    <w:link w:val="3"/>
     <w:semiHidden/>
     <w:rsid w:val="00D4774D"/>
     <w:rPr>
@@ -13801,7 +9580,7 @@
   </w:style>
   <w:style w:type="paragraph" w:customStyle="1" w:styleId="TableParagraph">
     <w:name w:val="Table Paragraph"/>
-    <w:basedOn w:val="Normal"/>
+    <w:basedOn w:val="a"/>
     <w:uiPriority w:val="1"/>
     <w:qFormat/>
     <w:rsid w:val="00452702"/>
@@ -13817,10 +9596,10 @@
       <w:lang w:val="ms" w:eastAsia="en-US"/>
     </w:rPr>
   </w:style>
-  <w:style w:type="character" w:customStyle="1" w:styleId="Heading1Char">
-    <w:name w:val="Heading 1 Char"/>
-    <w:basedOn w:val="DefaultParagraphFont"/>
-    <w:link w:val="Heading1"/>
+  <w:style w:type="character" w:customStyle="1" w:styleId="10">
+    <w:name w:val="Заголовок 1 Знак"/>
+    <w:basedOn w:val="a0"/>
+    <w:link w:val="1"/>
     <w:uiPriority w:val="9"/>
     <w:rsid w:val="000E4A4C"/>
     <w:rPr>
@@ -14123,7 +9902,7 @@
 </file>
 
 <file path=customXml/itemProps1.xml><?xml version="1.0" encoding="utf-8"?>
-<ds:datastoreItem xmlns:ds="http://schemas.openxmlformats.org/officeDocument/2006/customXml" ds:itemID="{91FA5078-FE6C-054B-BC56-A196C36AF1B5}">
+<ds:datastoreItem xmlns:ds="http://schemas.openxmlformats.org/officeDocument/2006/customXml" ds:itemID="{AAE35786-B156-4750-96BC-7CF13C994292}">
   <ds:schemaRefs>
     <ds:schemaRef ds:uri="http://schemas.openxmlformats.org/officeDocument/2006/bibliography"/>
   </ds:schemaRefs>

--- a/template.docx
+++ b/template.docx
@@ -242,7 +242,7 @@
     </w:p>
     <w:p>
       <w:pPr>
-        <w:pStyle w:val="a4"/>
+        <w:pStyle w:val="PlainText"/>
         <w:spacing w:line="360" w:lineRule="auto"/>
         <w:rPr>
           <w:rFonts w:ascii="Times New Roman" w:hAnsi="Times New Roman" w:cs="Times New Roman"/>
@@ -2284,7 +2284,7 @@
     </w:p>
     <w:p>
       <w:pPr>
-        <w:pStyle w:val="a4"/>
+        <w:pStyle w:val="PlainText"/>
         <w:jc w:val="both"/>
         <w:rPr>
           <w:rFonts w:ascii="Times New Roman" w:hAnsi="Times New Roman" w:cs="Times New Roman"/>
@@ -2521,7 +2521,7 @@
     </w:p>
     <w:p>
       <w:pPr>
-        <w:pStyle w:val="a4"/>
+        <w:pStyle w:val="PlainText"/>
         <w:jc w:val="both"/>
         <w:rPr>
           <w:rFonts w:ascii="Times New Roman" w:hAnsi="Times New Roman" w:cs="Times New Roman"/>
@@ -2668,7 +2668,7 @@
     </w:p>
     <w:p>
       <w:pPr>
-        <w:pStyle w:val="a4"/>
+        <w:pStyle w:val="PlainText"/>
         <w:jc w:val="center"/>
         <w:rPr>
           <w:rFonts w:ascii="Times New Roman" w:hAnsi="Times New Roman" w:cs="Times New Roman"/>
@@ -2681,7 +2681,7 @@
     </w:p>
     <w:p>
       <w:pPr>
-        <w:pStyle w:val="a4"/>
+        <w:pStyle w:val="PlainText"/>
         <w:jc w:val="center"/>
         <w:rPr>
           <w:rFonts w:ascii="Times New Roman" w:hAnsi="Times New Roman" w:cs="Times New Roman"/>
@@ -2704,19 +2704,19 @@
     </w:p>
     <w:p>
       <w:pPr>
-        <w:pStyle w:val="a4"/>
-        <w:rPr>
-          <w:rFonts w:ascii="Times New Roman" w:hAnsi="Times New Roman" w:cs="Times New Roman"/>
-          <w:b/>
-          <w:sz w:val="24"/>
-          <w:szCs w:val="24"/>
-          <w:lang w:val="en-US"/>
-        </w:rPr>
-      </w:pPr>
-    </w:p>
-    <w:p>
-      <w:pPr>
-        <w:pStyle w:val="a4"/>
+        <w:pStyle w:val="PlainText"/>
+        <w:rPr>
+          <w:rFonts w:ascii="Times New Roman" w:hAnsi="Times New Roman" w:cs="Times New Roman"/>
+          <w:b/>
+          <w:sz w:val="24"/>
+          <w:szCs w:val="24"/>
+          <w:lang w:val="en-US"/>
+        </w:rPr>
+      </w:pPr>
+    </w:p>
+    <w:p>
+      <w:pPr>
+        <w:pStyle w:val="PlainText"/>
         <w:jc w:val="both"/>
         <w:rPr>
           <w:rFonts w:ascii="Times New Roman" w:hAnsi="Times New Roman" w:cs="Times New Roman"/>
@@ -2881,7 +2881,7 @@
     </w:p>
     <w:p>
       <w:pPr>
-        <w:pStyle w:val="a4"/>
+        <w:pStyle w:val="PlainText"/>
         <w:jc w:val="both"/>
         <w:rPr>
           <w:rFonts w:ascii="Times New Roman" w:hAnsi="Times New Roman" w:cs="Times New Roman"/>
@@ -2902,7 +2902,7 @@
     </w:p>
     <w:p>
       <w:pPr>
-        <w:pStyle w:val="a4"/>
+        <w:pStyle w:val="PlainText"/>
         <w:jc w:val="both"/>
         <w:rPr>
           <w:rFonts w:ascii="Times New Roman" w:hAnsi="Times New Roman" w:cs="Times New Roman"/>
@@ -2914,7 +2914,7 @@
     </w:p>
     <w:p>
       <w:pPr>
-        <w:pStyle w:val="a4"/>
+        <w:pStyle w:val="PlainText"/>
         <w:numPr>
           <w:ilvl w:val="0"/>
           <w:numId w:val="11"/>
@@ -2996,7 +2996,7 @@
     </w:p>
     <w:p>
       <w:pPr>
-        <w:pStyle w:val="a4"/>
+        <w:pStyle w:val="PlainText"/>
         <w:ind w:left="720"/>
         <w:rPr>
           <w:rFonts w:ascii="Times New Roman" w:hAnsi="Times New Roman" w:cs="Times New Roman"/>
@@ -3008,7 +3008,7 @@
     </w:p>
     <w:p>
       <w:pPr>
-        <w:pStyle w:val="a4"/>
+        <w:pStyle w:val="PlainText"/>
         <w:jc w:val="both"/>
         <w:rPr>
           <w:rFonts w:ascii="Times New Roman" w:hAnsi="Times New Roman" w:cs="Times New Roman"/>
@@ -3079,7 +3079,7 @@
     </w:p>
     <w:p>
       <w:pPr>
-        <w:pStyle w:val="a4"/>
+        <w:pStyle w:val="PlainText"/>
         <w:jc w:val="both"/>
         <w:rPr>
           <w:rFonts w:ascii="Times New Roman" w:hAnsi="Times New Roman" w:cs="Times New Roman"/>
@@ -3110,12 +3110,30 @@
           <w:sz w:val="24"/>
           <w:szCs w:val="24"/>
         </w:rPr>
-        <w:t>Bildirilgan talabnomasiga qonunda belgilangan 10 (o’n) kun muddat ichida javob olmagan yoki talablari qanoatlantirilmagan taqdirda, huquqi buzilgan deb hisoblovchi taraf nizoni hal qilish uchun da’vo arizasi bilan sotuvchi joylashgan manzildagi  iqtisodiy sudiga murojat qilishga haqli.</w:t>
-      </w:r>
-    </w:p>
-    <w:p>
-      <w:pPr>
-        <w:pStyle w:val="a4"/>
+        <w:t xml:space="preserve">Bildirilgan talabnomasiga qonunda belgilangan 10 (o’n) kun muddat ichida javob olmagan yoki talablari qanoatlantirilmagan taqdirda, huquqi buzilgan deb hisoblovchi taraf nizoni hal qilish uchun da’vo arizasi bilan sotuvchi joylashgan </w:t>
+      </w:r>
+      <w:proofErr w:type="gramStart"/>
+      <w:r>
+        <w:rPr>
+          <w:rFonts w:ascii="Times New Roman" w:hAnsi="Times New Roman" w:cs="Times New Roman"/>
+          <w:sz w:val="24"/>
+          <w:szCs w:val="24"/>
+        </w:rPr>
+        <w:t>manzildagi  iqtisodiy</w:t>
+      </w:r>
+      <w:proofErr w:type="gramEnd"/>
+      <w:r>
+        <w:rPr>
+          <w:rFonts w:ascii="Times New Roman" w:hAnsi="Times New Roman" w:cs="Times New Roman"/>
+          <w:sz w:val="24"/>
+          <w:szCs w:val="24"/>
+        </w:rPr>
+        <w:t xml:space="preserve"> sudiga murojat qilishga haqli.</w:t>
+      </w:r>
+    </w:p>
+    <w:p>
+      <w:pPr>
+        <w:pStyle w:val="PlainText"/>
         <w:jc w:val="both"/>
         <w:rPr>
           <w:rFonts w:ascii="Times New Roman" w:hAnsi="Times New Roman" w:cs="Times New Roman"/>
@@ -3126,7 +3144,7 @@
     </w:p>
     <w:p>
       <w:pPr>
-        <w:pStyle w:val="a4"/>
+        <w:pStyle w:val="PlainText"/>
         <w:numPr>
           <w:ilvl w:val="0"/>
           <w:numId w:val="11"/>
@@ -3151,7 +3169,7 @@
     </w:p>
     <w:p>
       <w:pPr>
-        <w:pStyle w:val="a4"/>
+        <w:pStyle w:val="PlainText"/>
         <w:jc w:val="right"/>
         <w:rPr>
           <w:rFonts w:ascii="Times New Roman" w:hAnsi="Times New Roman" w:cs="Times New Roman"/>
@@ -3162,7 +3180,7 @@
     </w:p>
     <w:p>
       <w:pPr>
-        <w:pStyle w:val="a4"/>
+        <w:pStyle w:val="PlainText"/>
         <w:jc w:val="both"/>
         <w:rPr>
           <w:rFonts w:ascii="Times New Roman" w:hAnsi="Times New Roman" w:cs="Times New Roman"/>
@@ -3215,7 +3233,7 @@
     </w:p>
     <w:p>
       <w:pPr>
-        <w:pStyle w:val="a4"/>
+        <w:pStyle w:val="PlainText"/>
         <w:jc w:val="both"/>
         <w:rPr>
           <w:rFonts w:ascii="Times New Roman" w:hAnsi="Times New Roman" w:cs="Times New Roman"/>
@@ -3278,7 +3296,7 @@
     </w:p>
     <w:p>
       <w:pPr>
-        <w:pStyle w:val="a4"/>
+        <w:pStyle w:val="PlainText"/>
         <w:jc w:val="both"/>
         <w:rPr>
           <w:rFonts w:ascii="Times New Roman" w:hAnsi="Times New Roman" w:cs="Times New Roman"/>
@@ -3321,7 +3339,7 @@
     </w:p>
     <w:p>
       <w:pPr>
-        <w:pStyle w:val="a4"/>
+        <w:pStyle w:val="PlainText"/>
         <w:jc w:val="both"/>
         <w:rPr>
           <w:rFonts w:ascii="Times New Roman" w:hAnsi="Times New Roman" w:cs="Times New Roman"/>
@@ -3339,12 +3357,23 @@
           <w:szCs w:val="24"/>
           <w:lang w:val="en-US"/>
         </w:rPr>
-        <w:t>8.4 Xaridor mahsulotga nisbatan ehtiyotkorona munosabatda bo`lishi, foydalanish qoidalariga to'liq rioya etishi, elektr tarmog`iga ulanishdan avval kuchlanishni stabillashtiruvchi qurilmalar bilan birga ishlatish majburiyatini oladi. Ortiqcha kuchlanish yoki elektr(gaz) ta`minotidagi qisqa tutashuvlar yoki avariya oqibatida yuzaga kelgan nosozliklar uchun Sotuvchi javobgarlikni o`z zimmasiga olmaydi.</w:t>
-      </w:r>
-    </w:p>
-    <w:p>
-      <w:pPr>
-        <w:pStyle w:val="a4"/>
+        <w:t xml:space="preserve">8.4 Xaridor mahsulotga nisbatan ehtiyotkorona munosabatda bo`lishi, foydalanish qoidalariga to'liq rioya etishi, elektr tarmog`iga ulanishdan avval kuchlanishni stabillashtiruvchi qurilmalar bilan birga ishlatish majburiyatini oladi. Ortiqcha kuchlanish yoki elektr(gaz) ta`minotidagi qisqa tutashuvlar </w:t>
+      </w:r>
+      <w:r>
+        <w:rPr>
+          <w:rFonts w:ascii="Times New Roman" w:hAnsi="Times New Roman" w:cs="Times New Roman"/>
+          <w:noProof/>
+          <w:sz w:val="24"/>
+          <w:szCs w:val="24"/>
+          <w:lang w:val="en-US"/>
+        </w:rPr>
+        <w:lastRenderedPageBreak/>
+        <w:t>yoki avariya oqibatida yuzaga kelgan nosozliklar uchun Sotuvchi javobgarlikni o`z zimmasiga olmaydi.</w:t>
+      </w:r>
+    </w:p>
+    <w:p>
+      <w:pPr>
+        <w:pStyle w:val="PlainText"/>
         <w:jc w:val="both"/>
         <w:rPr>
           <w:rFonts w:ascii="Times New Roman" w:hAnsi="Times New Roman" w:cs="Times New Roman"/>
@@ -3367,7 +3396,7 @@
     </w:p>
     <w:p>
       <w:pPr>
-        <w:pStyle w:val="a4"/>
+        <w:pStyle w:val="PlainText"/>
         <w:jc w:val="both"/>
         <w:rPr>
           <w:rFonts w:ascii="Times New Roman" w:hAnsi="Times New Roman" w:cs="Times New Roman"/>
@@ -3400,7 +3429,7 @@
     </w:p>
     <w:p>
       <w:pPr>
-        <w:pStyle w:val="a4"/>
+        <w:pStyle w:val="PlainText"/>
         <w:jc w:val="both"/>
         <w:rPr>
           <w:rFonts w:ascii="Times New Roman" w:hAnsi="Times New Roman" w:cs="Times New Roman"/>
@@ -3412,7 +3441,7 @@
     </w:p>
     <w:p>
       <w:pPr>
-        <w:pStyle w:val="a4"/>
+        <w:pStyle w:val="PlainText"/>
         <w:jc w:val="both"/>
         <w:rPr>
           <w:rFonts w:ascii="Times New Roman" w:hAnsi="Times New Roman" w:cs="Times New Roman"/>
@@ -3424,7 +3453,7 @@
     </w:p>
     <w:p>
       <w:pPr>
-        <w:pStyle w:val="a4"/>
+        <w:pStyle w:val="PlainText"/>
         <w:numPr>
           <w:ilvl w:val="0"/>
           <w:numId w:val="11"/>
@@ -3497,7 +3526,7 @@
     </w:p>
     <w:p>
       <w:pPr>
-        <w:pStyle w:val="a4"/>
+        <w:pStyle w:val="PlainText"/>
         <w:ind w:left="720"/>
         <w:rPr>
           <w:rFonts w:ascii="Times New Roman" w:hAnsi="Times New Roman" w:cs="Times New Roman"/>
@@ -3509,7 +3538,7 @@
     </w:p>
     <w:p>
       <w:pPr>
-        <w:pStyle w:val="a4"/>
+        <w:pStyle w:val="PlainText"/>
         <w:jc w:val="both"/>
         <w:rPr>
           <w:rFonts w:ascii="Times New Roman" w:hAnsi="Times New Roman" w:cs="Times New Roman"/>
@@ -3564,7 +3593,7 @@
     </w:p>
     <w:p>
       <w:pPr>
-        <w:pStyle w:val="a4"/>
+        <w:pStyle w:val="PlainText"/>
         <w:jc w:val="both"/>
         <w:rPr>
           <w:rFonts w:ascii="Times New Roman" w:hAnsi="Times New Roman" w:cs="Times New Roman"/>
@@ -3630,7 +3659,7 @@
     </w:p>
     <w:p>
       <w:pPr>
-        <w:pStyle w:val="a4"/>
+        <w:pStyle w:val="PlainText"/>
         <w:jc w:val="both"/>
         <w:rPr>
           <w:rFonts w:ascii="Times New Roman" w:hAnsi="Times New Roman" w:cs="Times New Roman"/>
@@ -3696,7 +3725,7 @@
     </w:p>
     <w:p>
       <w:pPr>
-        <w:pStyle w:val="a4"/>
+        <w:pStyle w:val="PlainText"/>
         <w:jc w:val="both"/>
         <w:rPr>
           <w:rFonts w:ascii="Times New Roman" w:hAnsi="Times New Roman" w:cs="Times New Roman"/>
@@ -3708,7 +3737,7 @@
     </w:p>
     <w:p>
       <w:pPr>
-        <w:pStyle w:val="a4"/>
+        <w:pStyle w:val="PlainText"/>
         <w:numPr>
           <w:ilvl w:val="0"/>
           <w:numId w:val="11"/>
@@ -3755,7 +3784,7 @@
     </w:p>
     <w:p>
       <w:pPr>
-        <w:pStyle w:val="a4"/>
+        <w:pStyle w:val="PlainText"/>
         <w:jc w:val="center"/>
         <w:rPr>
           <w:rFonts w:ascii="Times New Roman" w:hAnsi="Times New Roman" w:cs="Times New Roman"/>
@@ -3795,7 +3824,7 @@
           </w:tcPr>
           <w:p>
             <w:pPr>
-              <w:pStyle w:val="a4"/>
+              <w:pStyle w:val="PlainText"/>
               <w:spacing w:line="276" w:lineRule="auto"/>
               <w:jc w:val="center"/>
               <w:rPr>
@@ -3832,7 +3861,7 @@
           </w:tcPr>
           <w:p>
             <w:pPr>
-              <w:pStyle w:val="a4"/>
+              <w:pStyle w:val="PlainText"/>
               <w:spacing w:line="276" w:lineRule="auto"/>
               <w:jc w:val="center"/>
               <w:rPr>
@@ -3866,7 +3895,7 @@
           </w:tcPr>
           <w:p>
             <w:pPr>
-              <w:pStyle w:val="a4"/>
+              <w:pStyle w:val="PlainText"/>
               <w:spacing w:line="276" w:lineRule="auto"/>
               <w:rPr>
                 <w:rFonts w:ascii="Times New Roman" w:hAnsi="Times New Roman" w:cs="Times New Roman"/>
@@ -3889,7 +3918,7 @@
           </w:p>
           <w:p>
             <w:pPr>
-              <w:pStyle w:val="a4"/>
+              <w:pStyle w:val="PlainText"/>
               <w:spacing w:line="276" w:lineRule="auto"/>
               <w:rPr>
                 <w:rFonts w:ascii="Times New Roman" w:hAnsi="Times New Roman" w:cs="Times New Roman"/>
@@ -3912,7 +3941,7 @@
           </w:p>
           <w:p>
             <w:pPr>
-              <w:pStyle w:val="a4"/>
+              <w:pStyle w:val="PlainText"/>
               <w:spacing w:line="276" w:lineRule="auto"/>
               <w:rPr>
                 <w:rFonts w:ascii="Times New Roman" w:hAnsi="Times New Roman" w:cs="Times New Roman"/>
@@ -3935,7 +3964,7 @@
           </w:p>
           <w:p>
             <w:pPr>
-              <w:pStyle w:val="a4"/>
+              <w:pStyle w:val="PlainText"/>
               <w:spacing w:line="276" w:lineRule="auto"/>
               <w:rPr>
                 <w:rFonts w:ascii="Times New Roman" w:hAnsi="Times New Roman" w:cs="Times New Roman"/>
@@ -3968,7 +3997,7 @@
           </w:p>
           <w:p>
             <w:pPr>
-              <w:pStyle w:val="a4"/>
+              <w:pStyle w:val="PlainText"/>
               <w:spacing w:line="276" w:lineRule="auto"/>
               <w:rPr>
                 <w:rFonts w:ascii="Times New Roman" w:hAnsi="Times New Roman" w:cs="Times New Roman"/>
@@ -4071,7 +4100,7 @@
           </w:p>
           <w:p>
             <w:pPr>
-              <w:pStyle w:val="a4"/>
+              <w:pStyle w:val="PlainText"/>
               <w:spacing w:line="276" w:lineRule="auto"/>
               <w:rPr>
                 <w:rFonts w:ascii="Times New Roman" w:hAnsi="Times New Roman" w:cs="Times New Roman"/>
@@ -4094,7 +4123,7 @@
           </w:p>
           <w:p>
             <w:pPr>
-              <w:pStyle w:val="a4"/>
+              <w:pStyle w:val="PlainText"/>
               <w:spacing w:line="276" w:lineRule="auto"/>
               <w:rPr>
                 <w:rFonts w:ascii="Times New Roman" w:hAnsi="Times New Roman" w:cs="Times New Roman"/>
@@ -4117,7 +4146,7 @@
           </w:p>
           <w:p>
             <w:pPr>
-              <w:pStyle w:val="a4"/>
+              <w:pStyle w:val="PlainText"/>
               <w:spacing w:line="276" w:lineRule="auto"/>
               <w:rPr>
                 <w:rFonts w:ascii="Times New Roman" w:hAnsi="Times New Roman" w:cs="Times New Roman"/>
@@ -4140,7 +4169,7 @@
           </w:p>
           <w:p>
             <w:pPr>
-              <w:pStyle w:val="a4"/>
+              <w:pStyle w:val="PlainText"/>
               <w:spacing w:line="276" w:lineRule="auto"/>
               <w:rPr>
                 <w:rFonts w:ascii="Times New Roman" w:hAnsi="Times New Roman" w:cs="Times New Roman"/>
@@ -4163,7 +4192,7 @@
           </w:p>
           <w:p>
             <w:pPr>
-              <w:pStyle w:val="a4"/>
+              <w:pStyle w:val="PlainText"/>
               <w:spacing w:line="276" w:lineRule="auto"/>
               <w:rPr>
                 <w:rFonts w:ascii="Times New Roman" w:hAnsi="Times New Roman" w:cs="Times New Roman"/>
@@ -4186,7 +4215,7 @@
           </w:p>
           <w:p>
             <w:pPr>
-              <w:pStyle w:val="a4"/>
+              <w:pStyle w:val="PlainText"/>
               <w:tabs>
                 <w:tab w:val="left" w:pos="907"/>
               </w:tabs>
@@ -4213,7 +4242,7 @@
           </w:p>
           <w:p>
             <w:pPr>
-              <w:pStyle w:val="a4"/>
+              <w:pStyle w:val="PlainText"/>
               <w:tabs>
                 <w:tab w:val="left" w:pos="907"/>
               </w:tabs>
@@ -4229,7 +4258,7 @@
           </w:p>
           <w:p>
             <w:pPr>
-              <w:pStyle w:val="a4"/>
+              <w:pStyle w:val="PlainText"/>
               <w:tabs>
                 <w:tab w:val="left" w:pos="907"/>
               </w:tabs>
@@ -4245,7 +4274,7 @@
           </w:p>
           <w:p>
             <w:pPr>
-              <w:pStyle w:val="a4"/>
+              <w:pStyle w:val="PlainText"/>
               <w:spacing w:line="276" w:lineRule="auto"/>
               <w:rPr>
                 <w:rFonts w:ascii="Times New Roman" w:hAnsi="Times New Roman" w:cs="Times New Roman"/>
@@ -4273,7 +4302,7 @@
           </w:tcPr>
           <w:p>
             <w:pPr>
-              <w:pStyle w:val="a4"/>
+              <w:pStyle w:val="PlainText"/>
               <w:rPr>
                 <w:rFonts w:ascii="Times New Roman" w:hAnsi="Times New Roman" w:cs="Times New Roman"/>
                 <w:b/>
@@ -4305,7 +4334,7 @@
           </w:p>
           <w:p>
             <w:pPr>
-              <w:pStyle w:val="a4"/>
+              <w:pStyle w:val="PlainText"/>
               <w:rPr>
                 <w:rFonts w:ascii="Times New Roman" w:hAnsi="Times New Roman" w:cs="Times New Roman"/>
                 <w:b/>
@@ -4337,7 +4366,7 @@
           </w:p>
           <w:p>
             <w:pPr>
-              <w:pStyle w:val="a4"/>
+              <w:pStyle w:val="PlainText"/>
               <w:rPr>
                 <w:rFonts w:ascii="Times New Roman" w:hAnsi="Times New Roman" w:cs="Times New Roman"/>
                 <w:b/>
@@ -4369,7 +4398,7 @@
           </w:p>
           <w:p>
             <w:pPr>
-              <w:pStyle w:val="a4"/>
+              <w:pStyle w:val="PlainText"/>
               <w:rPr>
                 <w:rFonts w:ascii="Times New Roman" w:hAnsi="Times New Roman" w:cs="Times New Roman"/>
                 <w:b/>
@@ -4401,7 +4430,7 @@
           </w:p>
           <w:p>
             <w:pPr>
-              <w:pStyle w:val="a4"/>
+              <w:pStyle w:val="PlainText"/>
               <w:rPr>
                 <w:rFonts w:ascii="Times New Roman" w:hAnsi="Times New Roman" w:cs="Times New Roman"/>
                 <w:b/>
@@ -4453,7 +4482,7 @@
           </w:p>
           <w:p>
             <w:pPr>
-              <w:pStyle w:val="a4"/>
+              <w:pStyle w:val="PlainText"/>
               <w:rPr>
                 <w:rFonts w:ascii="Times New Roman" w:hAnsi="Times New Roman" w:cs="Times New Roman"/>
                 <w:b/>
@@ -4485,7 +4514,7 @@
           </w:p>
           <w:p>
             <w:pPr>
-              <w:pStyle w:val="a4"/>
+              <w:pStyle w:val="PlainText"/>
               <w:rPr>
                 <w:rFonts w:ascii="Times New Roman" w:hAnsi="Times New Roman" w:cs="Times New Roman"/>
                 <w:b/>
@@ -4533,7 +4562,7 @@
           </w:p>
           <w:p>
             <w:pPr>
-              <w:pStyle w:val="a4"/>
+              <w:pStyle w:val="PlainText"/>
               <w:rPr>
                 <w:rFonts w:ascii="Times New Roman" w:hAnsi="Times New Roman" w:cs="Times New Roman"/>
                 <w:b/>
@@ -4575,7 +4604,7 @@
           </w:p>
           <w:p>
             <w:pPr>
-              <w:pStyle w:val="a4"/>
+              <w:pStyle w:val="PlainText"/>
               <w:rPr>
                 <w:rFonts w:ascii="Times New Roman" w:hAnsi="Times New Roman" w:cs="Times New Roman"/>
                 <w:b/>
@@ -4587,7 +4616,7 @@
           </w:p>
           <w:p>
             <w:pPr>
-              <w:pStyle w:val="a4"/>
+              <w:pStyle w:val="PlainText"/>
               <w:rPr>
                 <w:rFonts w:ascii="Times New Roman" w:hAnsi="Times New Roman" w:cs="Times New Roman"/>
                 <w:b/>
@@ -4599,7 +4628,7 @@
           </w:p>
           <w:p>
             <w:pPr>
-              <w:pStyle w:val="a4"/>
+              <w:pStyle w:val="PlainText"/>
               <w:rPr>
                 <w:rFonts w:ascii="Times New Roman" w:hAnsi="Times New Roman" w:cs="Times New Roman"/>
                 <w:b/>
@@ -4611,7 +4640,7 @@
           </w:p>
           <w:p>
             <w:pPr>
-              <w:pStyle w:val="a4"/>
+              <w:pStyle w:val="PlainText"/>
               <w:rPr>
                 <w:rFonts w:ascii="Times New Roman" w:hAnsi="Times New Roman" w:cs="Times New Roman"/>
                 <w:b/>
@@ -4623,7 +4652,7 @@
           </w:p>
           <w:p>
             <w:pPr>
-              <w:pStyle w:val="a4"/>
+              <w:pStyle w:val="PlainText"/>
               <w:rPr>
                 <w:rFonts w:ascii="Times New Roman" w:hAnsi="Times New Roman" w:cs="Times New Roman"/>
                 <w:b/>
@@ -4635,7 +4664,7 @@
           </w:p>
           <w:p>
             <w:pPr>
-              <w:pStyle w:val="a4"/>
+              <w:pStyle w:val="PlainText"/>
               <w:rPr>
                 <w:rFonts w:ascii="Times New Roman" w:hAnsi="Times New Roman" w:cs="Times New Roman"/>
                 <w:b/>
@@ -4647,7 +4676,7 @@
           </w:p>
           <w:p>
             <w:pPr>
-              <w:pStyle w:val="a4"/>
+              <w:pStyle w:val="PlainText"/>
               <w:rPr>
                 <w:rFonts w:ascii="Times New Roman" w:hAnsi="Times New Roman" w:cs="Times New Roman"/>
                 <w:b/>
@@ -4659,7 +4688,7 @@
           </w:p>
           <w:p>
             <w:pPr>
-              <w:pStyle w:val="a4"/>
+              <w:pStyle w:val="PlainText"/>
               <w:rPr>
                 <w:rFonts w:ascii="Times New Roman" w:hAnsi="Times New Roman" w:cs="Times New Roman"/>
                 <w:b/>
@@ -4668,6 +4697,7 @@
                 <w:lang w:val="en-US"/>
               </w:rPr>
             </w:pPr>
+            <w:proofErr w:type="gramStart"/>
             <w:r>
               <w:rPr>
                 <w:rFonts w:ascii="Times New Roman" w:hAnsi="Times New Roman" w:cs="Times New Roman"/>
@@ -4676,7 +4706,18 @@
                 <w:szCs w:val="24"/>
                 <w:lang w:val="en-US"/>
               </w:rPr>
-              <w:t>Xaridor:___________</w:t>
+              <w:t>Xaridor:_</w:t>
+            </w:r>
+            <w:proofErr w:type="gramEnd"/>
+            <w:r>
+              <w:rPr>
+                <w:rFonts w:ascii="Times New Roman" w:hAnsi="Times New Roman" w:cs="Times New Roman"/>
+                <w:b/>
+                <w:sz w:val="24"/>
+                <w:szCs w:val="24"/>
+                <w:lang w:val="en-US"/>
+              </w:rPr>
+              <w:t>__________</w:t>
             </w:r>
             <w:r>
               <w:rPr>
@@ -4701,7 +4742,7 @@
           </w:p>
           <w:p>
             <w:pPr>
-              <w:pStyle w:val="a4"/>
+              <w:pStyle w:val="PlainText"/>
               <w:spacing w:line="360" w:lineRule="auto"/>
               <w:rPr>
                 <w:rFonts w:ascii="Times New Roman" w:hAnsi="Times New Roman" w:cs="Times New Roman"/>
@@ -4836,115 +4877,11 @@
           <w:i/>
           <w:sz w:val="20"/>
           <w:szCs w:val="20"/>
-          <w:lang w:val="en-US"/>
+          <w:lang w:val="uz-Cyrl-UZ"/>
         </w:rPr>
         <w:t xml:space="preserve">${currentdate} </w:t>
       </w:r>
     </w:p>
-    <w:p>
-      <w:pPr>
-        <w:ind w:right="-143"/>
-        <w:jc w:val="right"/>
-        <w:rPr>
-          <w:b/>
-          <w:i/>
-          <w:sz w:val="20"/>
-          <w:szCs w:val="20"/>
-          <w:lang w:val="en-US"/>
-        </w:rPr>
-      </w:pPr>
-      <w:r>
-        <w:rPr>
-          <w:b/>
-          <w:i/>
-          <w:sz w:val="20"/>
-          <w:szCs w:val="20"/>
-          <w:lang w:val="uz-Cyrl-UZ"/>
-        </w:rPr>
-        <w:t xml:space="preserve">                                                                                                                                 </w:t>
-      </w:r>
-      <w:r>
-        <w:rPr>
-          <w:b/>
-          <w:i/>
-          <w:sz w:val="20"/>
-          <w:szCs w:val="20"/>
-          <w:lang w:val="uz-Cyrl-UZ"/>
-        </w:rPr>
-        <w:t xml:space="preserve"> </w:t>
-      </w:r>
-      <w:r>
-        <w:rPr>
-          <w:b/>
-          <w:i/>
-          <w:sz w:val="20"/>
-          <w:szCs w:val="20"/>
-          <w:lang w:val="uz-Cyrl-UZ"/>
-        </w:rPr>
-        <w:t xml:space="preserve">             </w:t>
-      </w:r>
-      <w:r>
-        <w:rPr>
-          <w:b/>
-          <w:i/>
-          <w:sz w:val="20"/>
-          <w:szCs w:val="20"/>
-          <w:lang w:val="uz-Cyrl-UZ"/>
-        </w:rPr>
-        <w:t>sonli Shartnomaga  №1-ilova</w:t>
-      </w:r>
-      <w:r>
-        <w:rPr>
-          <w:b/>
-          <w:i/>
-          <w:sz w:val="20"/>
-          <w:szCs w:val="20"/>
-          <w:lang w:val="en-US"/>
-        </w:rPr>
-        <w:t xml:space="preserve"> </w:t>
-      </w:r>
-    </w:p>
-    <w:tbl>
-      <w:tblPr>
-        <w:tblStyle w:val="a3"/>
-        <w:tblW w:w="10875" w:type="dxa"/>
-        <w:tblInd w:w="-815" w:type="dxa"/>
-        <w:tblLayout w:type="fixed"/>
-        <w:tblLook w:val="0000" w:firstRow="0" w:lastRow="0" w:firstColumn="0" w:lastColumn="0" w:noHBand="0" w:noVBand="0"/>
-      </w:tblPr>
-      <w:tblGrid>
-        <w:gridCol w:w="10875"/>
-      </w:tblGrid>
-      <w:tr>
-        <w:trPr>
-          <w:trHeight w:val="512"/>
-        </w:trPr>
-        <w:tc>
-          <w:tcPr>
-            <w:tcW w:w="10875" w:type="dxa"/>
-          </w:tcPr>
-          <w:p>
-            <w:pPr>
-              <w:ind w:left="-426"/>
-              <w:jc w:val="center"/>
-              <w:rPr>
-                <w:b/>
-                <w:i/>
-                <w:lang w:val="en-US"/>
-              </w:rPr>
-            </w:pPr>
-            <w:r>
-              <w:rPr>
-                <w:b/>
-                <w:i/>
-                <w:lang w:val="en-US"/>
-              </w:rPr>
-              <w:t>Mahsulotning nomi va texnik tasnifi</w:t>
-            </w:r>
-          </w:p>
-        </w:tc>
-      </w:tr>
-    </w:tbl>
     <w:p>
       <w:pPr>
         <w:tabs>
@@ -4967,143 +4904,10 @@
         <w:rPr>
           <w:i/>
           <w:iCs/>
-          <w:lang w:val="en-US"/>
-        </w:rPr>
-      </w:pPr>
-      <w:r>
-        <w:rPr>
-          <w:i/>
-          <w:iCs/>
-          <w:lang w:val="en-US"/>
-        </w:rPr>
-        <w:t>${afex_table}</w:t>
-      </w:r>
-    </w:p>
-    <w:tbl>
-      <w:tblPr>
-        <w:tblStyle w:val="a3"/>
-        <w:tblW w:w="10871" w:type="dxa"/>
-        <w:tblInd w:w="-811" w:type="dxa"/>
-        <w:tblLook w:val="04A0" w:firstRow="1" w:lastRow="0" w:firstColumn="1" w:lastColumn="0" w:noHBand="0" w:noVBand="1"/>
-      </w:tblPr>
-      <w:tblGrid>
-        <w:gridCol w:w="4336"/>
-        <w:gridCol w:w="6535"/>
-      </w:tblGrid>
-      <w:tr>
-        <w:tc>
-          <w:tcPr>
-            <w:tcW w:w="4336" w:type="dxa"/>
-          </w:tcPr>
-          <w:p>
-            <w:pPr>
-              <w:tabs>
-                <w:tab w:val="left" w:pos="560"/>
-                <w:tab w:val="left" w:pos="1120"/>
-                <w:tab w:val="left" w:pos="1680"/>
-                <w:tab w:val="left" w:pos="2240"/>
-                <w:tab w:val="left" w:pos="2800"/>
-                <w:tab w:val="left" w:pos="3360"/>
-                <w:tab w:val="left" w:pos="3920"/>
-                <w:tab w:val="left" w:pos="4480"/>
-                <w:tab w:val="left" w:pos="5040"/>
-                <w:tab w:val="left" w:pos="5600"/>
-                <w:tab w:val="left" w:pos="6160"/>
-                <w:tab w:val="left" w:pos="6720"/>
-              </w:tabs>
-              <w:autoSpaceDE w:val="0"/>
-              <w:autoSpaceDN w:val="0"/>
-              <w:adjustRightInd w:val="0"/>
-              <w:rPr>
-                <w:b/>
-                <w:bCs/>
-                <w:lang w:val="en-US"/>
-              </w:rPr>
-            </w:pPr>
-            <w:r>
-              <w:rPr>
-                <w:b/>
-                <w:bCs/>
-                <w:lang w:val="en-US"/>
-              </w:rPr>
-              <w:t xml:space="preserve">     </w:t>
-            </w:r>
-            <w:r>
-              <w:rPr>
-                <w:b/>
-                <w:bCs/>
-                <w:lang w:val="en-US"/>
-              </w:rPr>
-              <w:t>${product_title}</w:t>
-            </w:r>
-          </w:p>
-          <w:p>
-            <w:pPr>
-              <w:tabs>
-                <w:tab w:val="left" w:pos="560"/>
-                <w:tab w:val="left" w:pos="1120"/>
-                <w:tab w:val="left" w:pos="1680"/>
-                <w:tab w:val="left" w:pos="2240"/>
-                <w:tab w:val="left" w:pos="2800"/>
-                <w:tab w:val="left" w:pos="3360"/>
-                <w:tab w:val="left" w:pos="3920"/>
-                <w:tab w:val="left" w:pos="4480"/>
-                <w:tab w:val="left" w:pos="5040"/>
-                <w:tab w:val="left" w:pos="5600"/>
-                <w:tab w:val="left" w:pos="6160"/>
-                <w:tab w:val="left" w:pos="6720"/>
-              </w:tabs>
-              <w:autoSpaceDE w:val="0"/>
-              <w:autoSpaceDN w:val="0"/>
-              <w:adjustRightInd w:val="0"/>
-              <w:rPr>
-                <w:lang w:val="en-US"/>
-              </w:rPr>
-            </w:pPr>
-            <w:r>
-              <w:rPr>
-                <w:lang w:val="en-US"/>
-              </w:rPr>
-              <w:t xml:space="preserve">     ${product_description}</w:t>
-            </w:r>
-          </w:p>
-        </w:tc>
-        <w:tc>
-          <w:tcPr>
-            <w:tcW w:w="6535" w:type="dxa"/>
-          </w:tcPr>
-          <w:p>
-            <w:pPr>
-              <w:tabs>
-                <w:tab w:val="left" w:pos="2208"/>
-                <w:tab w:val="left" w:pos="2800"/>
-              </w:tabs>
-              <w:rPr>
-                <w:lang w:val="en-US"/>
-              </w:rPr>
-            </w:pPr>
-            <w:r>
-              <w:rPr>
-                <w:lang w:val="en-US"/>
-              </w:rPr>
-              <w:tab/>
-            </w:r>
-            <w:r>
-              <w:rPr>
-                <w:lang w:val="en-US"/>
-              </w:rPr>
-              <w:t>${product_image}</w:t>
-            </w:r>
-            <w:r>
-              <w:rPr>
-                <w:lang w:val="en-US"/>
-              </w:rPr>
-              <w:tab/>
-            </w:r>
-          </w:p>
-        </w:tc>
-      </w:tr>
-    </w:tbl>
+          <w:lang w:val="uz-Cyrl-UZ"/>
+        </w:rPr>
+      </w:pPr>
+    </w:p>
     <w:p>
       <w:pPr>
         <w:tabs>
@@ -5126,40 +4930,23 @@
         <w:rPr>
           <w:i/>
           <w:iCs/>
-          <w:lang w:val="en-US"/>
-        </w:rPr>
-      </w:pPr>
-      <w:r>
-        <w:rPr>
-          <w:i/>
-          <w:iCs/>
-          <w:lang w:val="en-US"/>
-        </w:rPr>
-        <w:t>${/afex_table}</w:t>
-      </w:r>
-      <w:r>
-        <w:rPr>
-          <w:i/>
-          <w:iCs/>
-          <w:lang w:val="en-US"/>
-        </w:rPr>
-        <w:br w:type="textWrapping" w:clear="all"/>
-      </w:r>
+          <w:lang w:val="uz-Cyrl-UZ"/>
+        </w:rPr>
+      </w:pPr>
     </w:p>
     <w:tbl>
       <w:tblPr>
-        <w:tblStyle w:val="a3"/>
-        <w:tblW w:w="10916" w:type="dxa"/>
-        <w:tblInd w:w="-856" w:type="dxa"/>
+        <w:tblStyle w:val="TableGrid"/>
+        <w:tblW w:w="0" w:type="auto"/>
         <w:tblLook w:val="04A0" w:firstRow="1" w:lastRow="0" w:firstColumn="1" w:lastColumn="0" w:noHBand="0" w:noVBand="1"/>
       </w:tblPr>
       <w:tblGrid>
-        <w:gridCol w:w="10916"/>
+        <w:gridCol w:w="9351"/>
       </w:tblGrid>
       <w:tr>
         <w:tc>
           <w:tcPr>
-            <w:tcW w:w="10916" w:type="dxa"/>
+            <w:tcW w:w="9351" w:type="dxa"/>
           </w:tcPr>
           <w:p>
             <w:pPr>
@@ -5182,22 +4969,20 @@
               <w:adjustRightInd w:val="0"/>
               <w:jc w:val="center"/>
               <w:rPr>
-                <w:lang w:val="en-US"/>
+                <w:i/>
+                <w:iCs/>
+                <w:lang w:val="uz-Cyrl-UZ"/>
               </w:rPr>
             </w:pPr>
-            <w:r>
-              <w:rPr>
-                <w:lang w:val="en-US"/>
-              </w:rPr>
-              <w:t>${price_numbers</w:t>
-            </w:r>
             <w:bookmarkStart w:id="0" w:name="_GoBack"/>
             <w:bookmarkEnd w:id="0"/>
             <w:r>
               <w:rPr>
-                <w:lang w:val="en-US"/>
-              </w:rPr>
-              <w:t>}</w:t>
+                <w:i/>
+                <w:iCs/>
+                <w:lang w:val="en-US"/>
+              </w:rPr>
+              <w:t>Mahsulotning nomi va texnik tasnifi</w:t>
             </w:r>
           </w:p>
         </w:tc>
@@ -5225,9 +5010,21 @@
         <w:rPr>
           <w:i/>
           <w:iCs/>
-          <w:lang w:val="en-US"/>
-        </w:rPr>
-      </w:pPr>
+          <w:sz w:val="28"/>
+          <w:szCs w:val="28"/>
+          <w:lang w:val="uz-Cyrl-UZ"/>
+        </w:rPr>
+      </w:pPr>
+      <w:r>
+        <w:rPr>
+          <w:i/>
+          <w:iCs/>
+          <w:sz w:val="28"/>
+          <w:szCs w:val="28"/>
+          <w:lang w:val="uz-Cyrl-UZ"/>
+        </w:rPr>
+        <w:t>${table}</w:t>
+      </w:r>
     </w:p>
     <w:p>
       <w:pPr>
@@ -5251,7 +5048,7 @@
         <w:rPr>
           <w:i/>
           <w:iCs/>
-          <w:lang w:val="en-US"/>
+          <w:lang w:val="uz-Cyrl-UZ"/>
         </w:rPr>
       </w:pPr>
     </w:p>
@@ -5277,7 +5074,7 @@
         <w:rPr>
           <w:i/>
           <w:iCs/>
-          <w:lang w:val="en-US"/>
+          <w:lang w:val="uz-Cyrl-UZ"/>
         </w:rPr>
       </w:pPr>
     </w:p>
@@ -5303,216 +5100,42 @@
         <w:rPr>
           <w:i/>
           <w:iCs/>
-          <w:lang w:val="en-US"/>
-        </w:rPr>
-      </w:pPr>
-      <w:r>
+          <w:lang w:val="uz-Cyrl-UZ"/>
+        </w:rPr>
+      </w:pPr>
+    </w:p>
+    <w:p>
+      <w:pPr>
+        <w:tabs>
+          <w:tab w:val="left" w:pos="560"/>
+          <w:tab w:val="left" w:pos="1120"/>
+          <w:tab w:val="left" w:pos="1680"/>
+          <w:tab w:val="left" w:pos="2240"/>
+          <w:tab w:val="left" w:pos="2800"/>
+          <w:tab w:val="left" w:pos="3360"/>
+          <w:tab w:val="left" w:pos="3920"/>
+          <w:tab w:val="left" w:pos="4480"/>
+          <w:tab w:val="left" w:pos="5040"/>
+          <w:tab w:val="left" w:pos="5600"/>
+          <w:tab w:val="left" w:pos="6160"/>
+          <w:tab w:val="left" w:pos="6720"/>
+        </w:tabs>
+        <w:autoSpaceDE w:val="0"/>
+        <w:autoSpaceDN w:val="0"/>
+        <w:adjustRightInd w:val="0"/>
         <w:rPr>
           <w:i/>
           <w:iCs/>
-          <w:lang w:val="en-US"/>
-        </w:rPr>
-        <w:t>Eslatma</w:t>
-      </w:r>
+          <w:lang w:val="uz-Cyrl-UZ"/>
+        </w:rPr>
+      </w:pPr>
       <w:r>
         <w:rPr>
           <w:i/>
           <w:iCs/>
-          <w:lang w:val="en-US"/>
-        </w:rPr>
-        <w:t xml:space="preserve">: </w:t>
-      </w:r>
-      <w:r>
-        <w:rPr>
-          <w:i/>
-          <w:iCs/>
-          <w:lang w:val="en-US"/>
-        </w:rPr>
-        <w:t>Ilovada</w:t>
-      </w:r>
-      <w:r>
-        <w:rPr>
-          <w:i/>
-          <w:iCs/>
-          <w:lang w:val="en-US"/>
-        </w:rPr>
-        <w:t xml:space="preserve"> </w:t>
-      </w:r>
-      <w:r>
-        <w:rPr>
-          <w:i/>
-          <w:iCs/>
-          <w:lang w:val="en-US"/>
-        </w:rPr>
-        <w:t>ko</w:t>
-      </w:r>
-      <w:r>
-        <w:rPr>
-          <w:i/>
-          <w:iCs/>
-          <w:lang w:val="en-US"/>
-        </w:rPr>
-        <w:t>’</w:t>
-      </w:r>
-      <w:r>
-        <w:rPr>
-          <w:i/>
-          <w:iCs/>
-          <w:lang w:val="en-US"/>
-        </w:rPr>
-        <w:t>rsatilgan</w:t>
-      </w:r>
-      <w:r>
-        <w:rPr>
-          <w:i/>
-          <w:iCs/>
-          <w:lang w:val="en-US"/>
-        </w:rPr>
-        <w:t xml:space="preserve"> </w:t>
-      </w:r>
-      <w:r>
-        <w:rPr>
-          <w:i/>
-          <w:iCs/>
-          <w:lang w:val="en-US"/>
-        </w:rPr>
-        <w:t>uskunlarning</w:t>
-      </w:r>
-      <w:r>
-        <w:rPr>
-          <w:i/>
-          <w:iCs/>
-          <w:lang w:val="en-US"/>
-        </w:rPr>
-        <w:t xml:space="preserve"> </w:t>
-      </w:r>
-      <w:r>
-        <w:rPr>
-          <w:i/>
-          <w:iCs/>
-          <w:lang w:val="en-US"/>
-        </w:rPr>
-        <w:t>rasmlari</w:t>
-      </w:r>
-      <w:r>
-        <w:rPr>
-          <w:i/>
-          <w:iCs/>
-          <w:lang w:val="en-US"/>
-        </w:rPr>
-        <w:t xml:space="preserve"> </w:t>
-      </w:r>
-      <w:r>
-        <w:rPr>
-          <w:i/>
-          <w:iCs/>
-          <w:lang w:val="en-US"/>
-        </w:rPr>
-        <w:t>Xaridorda</w:t>
-      </w:r>
-      <w:r>
-        <w:rPr>
-          <w:i/>
-          <w:iCs/>
-          <w:lang w:val="en-US"/>
-        </w:rPr>
-        <w:t xml:space="preserve"> </w:t>
-      </w:r>
-      <w:r>
-        <w:rPr>
-          <w:i/>
-          <w:iCs/>
-          <w:lang w:val="en-US"/>
-        </w:rPr>
-        <w:t>tasavvur</w:t>
-      </w:r>
-      <w:r>
-        <w:rPr>
-          <w:i/>
-          <w:iCs/>
-          <w:lang w:val="en-US"/>
-        </w:rPr>
-        <w:t xml:space="preserve"> </w:t>
-      </w:r>
-      <w:r>
-        <w:rPr>
-          <w:i/>
-          <w:iCs/>
-          <w:lang w:val="en-US"/>
-        </w:rPr>
-        <w:t>uygo</w:t>
-      </w:r>
-      <w:r>
-        <w:rPr>
-          <w:i/>
-          <w:iCs/>
-          <w:lang w:val="en-US"/>
-        </w:rPr>
-        <w:t>’</w:t>
-      </w:r>
-      <w:r>
-        <w:rPr>
-          <w:i/>
-          <w:iCs/>
-          <w:lang w:val="en-US"/>
-        </w:rPr>
-        <w:t>tish</w:t>
-      </w:r>
-      <w:r>
-        <w:rPr>
-          <w:i/>
-          <w:iCs/>
-          <w:lang w:val="en-US"/>
-        </w:rPr>
-        <w:t xml:space="preserve"> </w:t>
-      </w:r>
-      <w:r>
-        <w:rPr>
-          <w:i/>
-          <w:iCs/>
-          <w:lang w:val="en-US"/>
-        </w:rPr>
-        <w:t>uchun</w:t>
-      </w:r>
-      <w:r>
-        <w:rPr>
-          <w:i/>
-          <w:iCs/>
-          <w:lang w:val="en-US"/>
-        </w:rPr>
-        <w:t xml:space="preserve"> </w:t>
-      </w:r>
-      <w:r>
-        <w:rPr>
-          <w:i/>
-          <w:iCs/>
-          <w:lang w:val="en-US"/>
-        </w:rPr>
-        <w:t>qo</w:t>
-      </w:r>
-      <w:r>
-        <w:rPr>
-          <w:i/>
-          <w:iCs/>
-          <w:lang w:val="en-US"/>
-        </w:rPr>
-        <w:t>’</w:t>
-      </w:r>
-      <w:r>
-        <w:rPr>
-          <w:i/>
-          <w:iCs/>
-          <w:lang w:val="en-US"/>
-        </w:rPr>
-        <w:t>yildi</w:t>
-      </w:r>
-      <w:r>
-        <w:rPr>
-          <w:i/>
-          <w:iCs/>
-          <w:lang w:val="en-US"/>
-        </w:rPr>
-        <w:t>.</w:t>
+          <w:lang w:val="uz-Cyrl-UZ"/>
+        </w:rPr>
+        <w:t>Eslatma: Ilovada ko’rsatilgan uskunlarning rasmlari Xaridorda tasavvur uygo’tish uchun qo’yildi.</w:t>
       </w:r>
     </w:p>
     <w:p>
@@ -5731,7 +5354,7 @@
     </w:p>
     <w:p>
       <w:pPr>
-        <w:pStyle w:val="a4"/>
+        <w:pStyle w:val="PlainText"/>
         <w:jc w:val="center"/>
         <w:rPr>
           <w:rFonts w:ascii="Times New Roman" w:hAnsi="Times New Roman" w:cs="Times New Roman"/>
@@ -5744,7 +5367,7 @@
     </w:p>
     <w:p>
       <w:pPr>
-        <w:pStyle w:val="a4"/>
+        <w:pStyle w:val="PlainText"/>
         <w:jc w:val="center"/>
         <w:rPr>
           <w:rFonts w:ascii="Times New Roman" w:hAnsi="Times New Roman" w:cs="Times New Roman"/>
@@ -5757,7 +5380,7 @@
     </w:p>
     <w:p>
       <w:pPr>
-        <w:pStyle w:val="a4"/>
+        <w:pStyle w:val="PlainText"/>
         <w:jc w:val="center"/>
         <w:rPr>
           <w:rFonts w:ascii="Times New Roman" w:hAnsi="Times New Roman" w:cs="Times New Roman"/>
@@ -5770,7 +5393,7 @@
     </w:p>
     <w:p>
       <w:pPr>
-        <w:pStyle w:val="a4"/>
+        <w:pStyle w:val="PlainText"/>
         <w:jc w:val="center"/>
         <w:rPr>
           <w:rFonts w:ascii="Times New Roman" w:hAnsi="Times New Roman" w:cs="Times New Roman"/>
@@ -5783,7 +5406,7 @@
     </w:p>
     <w:p>
       <w:pPr>
-        <w:pStyle w:val="a4"/>
+        <w:pStyle w:val="PlainText"/>
         <w:jc w:val="center"/>
         <w:rPr>
           <w:rFonts w:ascii="Times New Roman" w:hAnsi="Times New Roman" w:cs="Times New Roman"/>
@@ -5836,7 +5459,7 @@
     </w:p>
     <w:p>
       <w:pPr>
-        <w:pStyle w:val="a4"/>
+        <w:pStyle w:val="PlainText"/>
         <w:jc w:val="center"/>
         <w:rPr>
           <w:rFonts w:ascii="Times New Roman" w:hAnsi="Times New Roman" w:cs="Times New Roman"/>
@@ -5867,7 +5490,7 @@
           </w:tcPr>
           <w:p>
             <w:pPr>
-              <w:pStyle w:val="a4"/>
+              <w:pStyle w:val="PlainText"/>
               <w:jc w:val="center"/>
               <w:rPr>
                 <w:rFonts w:ascii="Times New Roman" w:hAnsi="Times New Roman" w:cs="Times New Roman"/>
@@ -5903,7 +5526,7 @@
           </w:tcPr>
           <w:p>
             <w:pPr>
-              <w:pStyle w:val="a4"/>
+              <w:pStyle w:val="PlainText"/>
               <w:jc w:val="center"/>
               <w:rPr>
                 <w:rFonts w:ascii="Times New Roman" w:hAnsi="Times New Roman" w:cs="Times New Roman"/>
@@ -5944,7 +5567,7 @@
           </w:tcPr>
           <w:p>
             <w:pPr>
-              <w:pStyle w:val="a4"/>
+              <w:pStyle w:val="PlainText"/>
               <w:rPr>
                 <w:rFonts w:ascii="Times New Roman" w:hAnsi="Times New Roman" w:cs="Times New Roman"/>
                 <w:b/>
@@ -5966,7 +5589,7 @@
           </w:p>
           <w:p>
             <w:pPr>
-              <w:pStyle w:val="a4"/>
+              <w:pStyle w:val="PlainText"/>
               <w:rPr>
                 <w:rFonts w:ascii="Times New Roman" w:hAnsi="Times New Roman" w:cs="Times New Roman"/>
                 <w:b/>
@@ -5988,7 +5611,7 @@
           </w:p>
           <w:p>
             <w:pPr>
-              <w:pStyle w:val="a4"/>
+              <w:pStyle w:val="PlainText"/>
               <w:rPr>
                 <w:rFonts w:ascii="Times New Roman" w:hAnsi="Times New Roman" w:cs="Times New Roman"/>
                 <w:b/>
@@ -6010,7 +5633,7 @@
           </w:p>
           <w:p>
             <w:pPr>
-              <w:pStyle w:val="a4"/>
+              <w:pStyle w:val="PlainText"/>
               <w:rPr>
                 <w:rFonts w:ascii="Times New Roman" w:hAnsi="Times New Roman" w:cs="Times New Roman"/>
                 <w:b/>
@@ -6042,7 +5665,7 @@
           </w:p>
           <w:p>
             <w:pPr>
-              <w:pStyle w:val="a4"/>
+              <w:pStyle w:val="PlainText"/>
               <w:rPr>
                 <w:rFonts w:ascii="Times New Roman" w:hAnsi="Times New Roman" w:cs="Times New Roman"/>
                 <w:b/>
@@ -6144,7 +5767,7 @@
           </w:p>
           <w:p>
             <w:pPr>
-              <w:pStyle w:val="a4"/>
+              <w:pStyle w:val="PlainText"/>
               <w:rPr>
                 <w:rFonts w:ascii="Times New Roman" w:hAnsi="Times New Roman" w:cs="Times New Roman"/>
                 <w:b/>
@@ -6166,7 +5789,7 @@
           </w:p>
           <w:p>
             <w:pPr>
-              <w:pStyle w:val="a4"/>
+              <w:pStyle w:val="PlainText"/>
               <w:rPr>
                 <w:rFonts w:ascii="Times New Roman" w:hAnsi="Times New Roman" w:cs="Times New Roman"/>
                 <w:b/>
@@ -6188,7 +5811,7 @@
           </w:p>
           <w:p>
             <w:pPr>
-              <w:pStyle w:val="a4"/>
+              <w:pStyle w:val="PlainText"/>
               <w:rPr>
                 <w:rFonts w:ascii="Times New Roman" w:hAnsi="Times New Roman" w:cs="Times New Roman"/>
                 <w:b/>
@@ -6210,7 +5833,7 @@
           </w:p>
           <w:p>
             <w:pPr>
-              <w:pStyle w:val="a4"/>
+              <w:pStyle w:val="PlainText"/>
               <w:rPr>
                 <w:rFonts w:ascii="Times New Roman" w:hAnsi="Times New Roman" w:cs="Times New Roman"/>
                 <w:b/>
@@ -6232,7 +5855,7 @@
           </w:p>
           <w:p>
             <w:pPr>
-              <w:pStyle w:val="a4"/>
+              <w:pStyle w:val="PlainText"/>
               <w:rPr>
                 <w:rFonts w:ascii="Times New Roman" w:hAnsi="Times New Roman" w:cs="Times New Roman"/>
                 <w:b/>
@@ -6254,7 +5877,7 @@
           </w:p>
           <w:p>
             <w:pPr>
-              <w:pStyle w:val="a4"/>
+              <w:pStyle w:val="PlainText"/>
               <w:tabs>
                 <w:tab w:val="left" w:pos="907"/>
               </w:tabs>
@@ -6280,7 +5903,7 @@
           </w:p>
           <w:p>
             <w:pPr>
-              <w:pStyle w:val="a4"/>
+              <w:pStyle w:val="PlainText"/>
               <w:tabs>
                 <w:tab w:val="left" w:pos="907"/>
               </w:tabs>
@@ -6295,7 +5918,7 @@
           </w:p>
           <w:p>
             <w:pPr>
-              <w:pStyle w:val="a4"/>
+              <w:pStyle w:val="PlainText"/>
               <w:tabs>
                 <w:tab w:val="left" w:pos="907"/>
               </w:tabs>
@@ -6310,7 +5933,7 @@
           </w:p>
           <w:p>
             <w:pPr>
-              <w:pStyle w:val="a4"/>
+              <w:pStyle w:val="PlainText"/>
               <w:rPr>
                 <w:rFonts w:ascii="Times New Roman" w:hAnsi="Times New Roman" w:cs="Times New Roman"/>
                 <w:b/>
@@ -6337,7 +5960,7 @@
           </w:tcPr>
           <w:p>
             <w:pPr>
-              <w:pStyle w:val="a4"/>
+              <w:pStyle w:val="PlainText"/>
               <w:rPr>
                 <w:rFonts w:ascii="Times New Roman" w:hAnsi="Times New Roman" w:cs="Times New Roman"/>
                 <w:b/>
@@ -6359,7 +5982,7 @@
           </w:p>
           <w:p>
             <w:pPr>
-              <w:pStyle w:val="a4"/>
+              <w:pStyle w:val="PlainText"/>
               <w:rPr>
                 <w:rFonts w:ascii="Times New Roman" w:hAnsi="Times New Roman" w:cs="Times New Roman"/>
                 <w:b/>
@@ -6391,7 +6014,7 @@
           </w:p>
           <w:p>
             <w:pPr>
-              <w:pStyle w:val="a4"/>
+              <w:pStyle w:val="PlainText"/>
               <w:rPr>
                 <w:rFonts w:ascii="Times New Roman" w:hAnsi="Times New Roman" w:cs="Times New Roman"/>
                 <w:b/>
@@ -6423,7 +6046,7 @@
           </w:p>
           <w:p>
             <w:pPr>
-              <w:pStyle w:val="a4"/>
+              <w:pStyle w:val="PlainText"/>
               <w:rPr>
                 <w:rFonts w:ascii="Times New Roman" w:hAnsi="Times New Roman" w:cs="Times New Roman"/>
                 <w:b/>
@@ -6455,7 +6078,7 @@
           </w:p>
           <w:p>
             <w:pPr>
-              <w:pStyle w:val="a4"/>
+              <w:pStyle w:val="PlainText"/>
               <w:rPr>
                 <w:rFonts w:ascii="Times New Roman" w:hAnsi="Times New Roman" w:cs="Times New Roman"/>
                 <w:b/>
@@ -6487,7 +6110,7 @@
           </w:p>
           <w:p>
             <w:pPr>
-              <w:pStyle w:val="a4"/>
+              <w:pStyle w:val="PlainText"/>
               <w:rPr>
                 <w:rFonts w:ascii="Times New Roman" w:hAnsi="Times New Roman" w:cs="Times New Roman"/>
                 <w:b/>
@@ -6519,7 +6142,7 @@
           </w:p>
           <w:p>
             <w:pPr>
-              <w:pStyle w:val="a4"/>
+              <w:pStyle w:val="PlainText"/>
               <w:rPr>
                 <w:rFonts w:ascii="Times New Roman" w:hAnsi="Times New Roman" w:cs="Times New Roman"/>
                 <w:b/>
@@ -6551,7 +6174,7 @@
           </w:p>
           <w:p>
             <w:pPr>
-              <w:pStyle w:val="a4"/>
+              <w:pStyle w:val="PlainText"/>
               <w:rPr>
                 <w:rFonts w:ascii="Times New Roman" w:hAnsi="Times New Roman" w:cs="Times New Roman"/>
                 <w:b/>
@@ -6593,7 +6216,7 @@
           </w:p>
           <w:p>
             <w:pPr>
-              <w:pStyle w:val="a4"/>
+              <w:pStyle w:val="PlainText"/>
               <w:rPr>
                 <w:rFonts w:ascii="Times New Roman" w:hAnsi="Times New Roman" w:cs="Times New Roman"/>
                 <w:b/>
@@ -6605,7 +6228,7 @@
           </w:p>
           <w:p>
             <w:pPr>
-              <w:pStyle w:val="a4"/>
+              <w:pStyle w:val="PlainText"/>
               <w:rPr>
                 <w:rFonts w:ascii="Times New Roman" w:hAnsi="Times New Roman" w:cs="Times New Roman"/>
                 <w:b/>
@@ -6617,7 +6240,7 @@
           </w:p>
           <w:p>
             <w:pPr>
-              <w:pStyle w:val="a4"/>
+              <w:pStyle w:val="PlainText"/>
               <w:rPr>
                 <w:rFonts w:ascii="Times New Roman" w:hAnsi="Times New Roman" w:cs="Times New Roman"/>
                 <w:b/>
@@ -6629,7 +6252,7 @@
           </w:p>
           <w:p>
             <w:pPr>
-              <w:pStyle w:val="a4"/>
+              <w:pStyle w:val="PlainText"/>
               <w:rPr>
                 <w:rFonts w:ascii="Times New Roman" w:hAnsi="Times New Roman" w:cs="Times New Roman"/>
                 <w:b/>
@@ -6641,7 +6264,7 @@
           </w:p>
           <w:p>
             <w:pPr>
-              <w:pStyle w:val="a4"/>
+              <w:pStyle w:val="PlainText"/>
               <w:rPr>
                 <w:rFonts w:ascii="Times New Roman" w:hAnsi="Times New Roman" w:cs="Times New Roman"/>
                 <w:b/>
@@ -6653,7 +6276,7 @@
           </w:p>
           <w:p>
             <w:pPr>
-              <w:pStyle w:val="a4"/>
+              <w:pStyle w:val="PlainText"/>
               <w:rPr>
                 <w:rFonts w:ascii="Times New Roman" w:hAnsi="Times New Roman" w:cs="Times New Roman"/>
                 <w:b/>
@@ -6665,7 +6288,7 @@
           </w:p>
           <w:p>
             <w:pPr>
-              <w:pStyle w:val="a4"/>
+              <w:pStyle w:val="PlainText"/>
               <w:rPr>
                 <w:rFonts w:ascii="Times New Roman" w:hAnsi="Times New Roman" w:cs="Times New Roman"/>
                 <w:b/>
@@ -6677,7 +6300,7 @@
           </w:p>
           <w:p>
             <w:pPr>
-              <w:pStyle w:val="a4"/>
+              <w:pStyle w:val="PlainText"/>
               <w:rPr>
                 <w:rFonts w:ascii="Times New Roman" w:hAnsi="Times New Roman" w:cs="Times New Roman"/>
                 <w:b/>
@@ -6686,6 +6309,7 @@
                 <w:lang w:val="en-US"/>
               </w:rPr>
             </w:pPr>
+            <w:proofErr w:type="gramStart"/>
             <w:r>
               <w:rPr>
                 <w:rFonts w:ascii="Times New Roman" w:hAnsi="Times New Roman" w:cs="Times New Roman"/>
@@ -6694,7 +6318,18 @@
                 <w:szCs w:val="24"/>
                 <w:lang w:val="en-US"/>
               </w:rPr>
-              <w:t>Xaridor:____________</w:t>
+              <w:t>Xaridor:_</w:t>
+            </w:r>
+            <w:proofErr w:type="gramEnd"/>
+            <w:r>
+              <w:rPr>
+                <w:rFonts w:ascii="Times New Roman" w:hAnsi="Times New Roman" w:cs="Times New Roman"/>
+                <w:b/>
+                <w:sz w:val="24"/>
+                <w:szCs w:val="24"/>
+                <w:lang w:val="en-US"/>
+              </w:rPr>
+              <w:t>___________</w:t>
             </w:r>
             <w:r>
               <w:rPr>
@@ -6709,7 +6344,7 @@
           </w:p>
           <w:p>
             <w:pPr>
-              <w:pStyle w:val="a4"/>
+              <w:pStyle w:val="PlainText"/>
               <w:rPr>
                 <w:rFonts w:ascii="Times New Roman" w:hAnsi="Times New Roman" w:cs="Times New Roman"/>
                 <w:b/>
@@ -6769,7 +6404,7 @@
 <w:ftr xmlns:wpc="http://schemas.microsoft.com/office/word/2010/wordprocessingCanvas" xmlns:cx="http://schemas.microsoft.com/office/drawing/2014/chartex" xmlns:cx1="http://schemas.microsoft.com/office/drawing/2015/9/8/chartex" xmlns:cx2="http://schemas.microsoft.com/office/drawing/2015/10/21/chartex" xmlns:cx3="http://schemas.microsoft.com/office/drawing/2016/5/9/chartex" xmlns:cx4="http://schemas.microsoft.com/office/drawing/2016/5/10/chartex" xmlns:cx5="http://schemas.microsoft.com/office/drawing/2016/5/11/chartex" xmlns:cx6="http://schemas.microsoft.com/office/drawing/2016/5/12/chartex" xmlns:cx7="http://schemas.microsoft.com/office/drawing/2016/5/13/chartex" xmlns:cx8="http://schemas.microsoft.com/office/drawing/2016/5/14/chartex" xmlns:mc="http://schemas.openxmlformats.org/markup-compatibility/2006" xmlns:aink="http://schemas.microsoft.com/office/drawing/2016/ink" xmlns:am3d="http://schemas.microsoft.com/office/drawing/2017/model3d" xmlns:o="urn:schemas-microsoft-com:office:office" xmlns:r="http://schemas.openxmlformats.org/officeDocument/2006/relationships" xmlns:m="http://schemas.openxmlformats.org/officeDocument/2006/math" xmlns:v="urn:schemas-microsoft-com:vml" xmlns:wp14="http://schemas.microsoft.com/office/word/2010/wordprocessingDrawing" xmlns:wp="http://schemas.openxmlformats.org/drawingml/2006/wordprocessingDrawing" xmlns:w10="urn:schemas-microsoft-com:office:word" xmlns:w="http://schemas.openxmlformats.org/wordprocessingml/2006/main" xmlns:w14="http://schemas.microsoft.com/office/word/2010/wordml" xmlns:w15="http://schemas.microsoft.com/office/word/2012/wordml" xmlns:w16cid="http://schemas.microsoft.com/office/word/2016/wordml/cid" xmlns:w16se="http://schemas.microsoft.com/office/word/2015/wordml/symex" xmlns:wpg="http://schemas.microsoft.com/office/word/2010/wordprocessingGroup" xmlns:wpi="http://schemas.microsoft.com/office/word/2010/wordprocessingInk" xmlns:wne="http://schemas.microsoft.com/office/word/2006/wordml" xmlns:wps="http://schemas.microsoft.com/office/word/2010/wordprocessingShape" mc:Ignorable="w14 w15 w16se w16cid wp14">
   <w:p>
     <w:pPr>
-      <w:pStyle w:val="aa"/>
+      <w:pStyle w:val="Footer"/>
       <w:rPr>
         <w:lang w:val="en-US"/>
       </w:rPr>
@@ -6777,7 +6412,7 @@
   </w:p>
   <w:p>
     <w:pPr>
-      <w:pStyle w:val="aa"/>
+      <w:pStyle w:val="Footer"/>
     </w:pPr>
   </w:p>
 </w:ftr>
@@ -6787,7 +6422,7 @@
 <w:ftr xmlns:wpc="http://schemas.microsoft.com/office/word/2010/wordprocessingCanvas" xmlns:cx="http://schemas.microsoft.com/office/drawing/2014/chartex" xmlns:cx1="http://schemas.microsoft.com/office/drawing/2015/9/8/chartex" xmlns:cx2="http://schemas.microsoft.com/office/drawing/2015/10/21/chartex" xmlns:cx3="http://schemas.microsoft.com/office/drawing/2016/5/9/chartex" xmlns:cx4="http://schemas.microsoft.com/office/drawing/2016/5/10/chartex" xmlns:cx5="http://schemas.microsoft.com/office/drawing/2016/5/11/chartex" xmlns:cx6="http://schemas.microsoft.com/office/drawing/2016/5/12/chartex" xmlns:cx7="http://schemas.microsoft.com/office/drawing/2016/5/13/chartex" xmlns:cx8="http://schemas.microsoft.com/office/drawing/2016/5/14/chartex" xmlns:mc="http://schemas.openxmlformats.org/markup-compatibility/2006" xmlns:aink="http://schemas.microsoft.com/office/drawing/2016/ink" xmlns:am3d="http://schemas.microsoft.com/office/drawing/2017/model3d" xmlns:o="urn:schemas-microsoft-com:office:office" xmlns:r="http://schemas.openxmlformats.org/officeDocument/2006/relationships" xmlns:m="http://schemas.openxmlformats.org/officeDocument/2006/math" xmlns:v="urn:schemas-microsoft-com:vml" xmlns:wp14="http://schemas.microsoft.com/office/word/2010/wordprocessingDrawing" xmlns:wp="http://schemas.openxmlformats.org/drawingml/2006/wordprocessingDrawing" xmlns:w10="urn:schemas-microsoft-com:office:word" xmlns:w="http://schemas.openxmlformats.org/wordprocessingml/2006/main" xmlns:w14="http://schemas.microsoft.com/office/word/2010/wordml" xmlns:w15="http://schemas.microsoft.com/office/word/2012/wordml" xmlns:w16cid="http://schemas.microsoft.com/office/word/2016/wordml/cid" xmlns:w16se="http://schemas.microsoft.com/office/word/2015/wordml/symex" xmlns:wpg="http://schemas.microsoft.com/office/word/2010/wordprocessingGroup" xmlns:wpi="http://schemas.microsoft.com/office/word/2010/wordprocessingInk" xmlns:wne="http://schemas.microsoft.com/office/word/2006/wordml" xmlns:wps="http://schemas.microsoft.com/office/word/2010/wordprocessingShape" mc:Ignorable="w14 w15 w16se w16cid wp14">
   <w:p>
     <w:pPr>
-      <w:pStyle w:val="aa"/>
+      <w:pStyle w:val="Footer"/>
       <w:tabs>
         <w:tab w:val="left" w:pos="1657"/>
         <w:tab w:val="center" w:pos="4819"/>
@@ -6880,7 +6515,7 @@
   </w:p>
   <w:p>
     <w:pPr>
-      <w:pStyle w:val="aa"/>
+      <w:pStyle w:val="Footer"/>
     </w:pPr>
   </w:p>
 </w:ftr>
@@ -6890,7 +6525,7 @@
 <w:ftr xmlns:wpc="http://schemas.microsoft.com/office/word/2010/wordprocessingCanvas" xmlns:cx="http://schemas.microsoft.com/office/drawing/2014/chartex" xmlns:cx1="http://schemas.microsoft.com/office/drawing/2015/9/8/chartex" xmlns:cx2="http://schemas.microsoft.com/office/drawing/2015/10/21/chartex" xmlns:cx3="http://schemas.microsoft.com/office/drawing/2016/5/9/chartex" xmlns:cx4="http://schemas.microsoft.com/office/drawing/2016/5/10/chartex" xmlns:cx5="http://schemas.microsoft.com/office/drawing/2016/5/11/chartex" xmlns:cx6="http://schemas.microsoft.com/office/drawing/2016/5/12/chartex" xmlns:cx7="http://schemas.microsoft.com/office/drawing/2016/5/13/chartex" xmlns:cx8="http://schemas.microsoft.com/office/drawing/2016/5/14/chartex" xmlns:mc="http://schemas.openxmlformats.org/markup-compatibility/2006" xmlns:aink="http://schemas.microsoft.com/office/drawing/2016/ink" xmlns:am3d="http://schemas.microsoft.com/office/drawing/2017/model3d" xmlns:o="urn:schemas-microsoft-com:office:office" xmlns:r="http://schemas.openxmlformats.org/officeDocument/2006/relationships" xmlns:m="http://schemas.openxmlformats.org/officeDocument/2006/math" xmlns:v="urn:schemas-microsoft-com:vml" xmlns:wp14="http://schemas.microsoft.com/office/word/2010/wordprocessingDrawing" xmlns:wp="http://schemas.openxmlformats.org/drawingml/2006/wordprocessingDrawing" xmlns:w10="urn:schemas-microsoft-com:office:word" xmlns:w="http://schemas.openxmlformats.org/wordprocessingml/2006/main" xmlns:w14="http://schemas.microsoft.com/office/word/2010/wordml" xmlns:w15="http://schemas.microsoft.com/office/word/2012/wordml" xmlns:w16cid="http://schemas.microsoft.com/office/word/2016/wordml/cid" xmlns:w16se="http://schemas.microsoft.com/office/word/2015/wordml/symex" xmlns:wpg="http://schemas.microsoft.com/office/word/2010/wordprocessingGroup" xmlns:wpi="http://schemas.microsoft.com/office/word/2010/wordprocessingInk" xmlns:wne="http://schemas.microsoft.com/office/word/2006/wordml" xmlns:wps="http://schemas.microsoft.com/office/word/2010/wordprocessingShape" mc:Ignorable="w14 w15 w16se w16cid wp14">
   <w:p>
     <w:pPr>
-      <w:pStyle w:val="aa"/>
+      <w:pStyle w:val="Footer"/>
     </w:pPr>
   </w:p>
 </w:ftr>
@@ -6919,7 +6554,7 @@
 <w:hdr xmlns:wpc="http://schemas.microsoft.com/office/word/2010/wordprocessingCanvas" xmlns:cx="http://schemas.microsoft.com/office/drawing/2014/chartex" xmlns:cx1="http://schemas.microsoft.com/office/drawing/2015/9/8/chartex" xmlns:cx2="http://schemas.microsoft.com/office/drawing/2015/10/21/chartex" xmlns:cx3="http://schemas.microsoft.com/office/drawing/2016/5/9/chartex" xmlns:cx4="http://schemas.microsoft.com/office/drawing/2016/5/10/chartex" xmlns:cx5="http://schemas.microsoft.com/office/drawing/2016/5/11/chartex" xmlns:cx6="http://schemas.microsoft.com/office/drawing/2016/5/12/chartex" xmlns:cx7="http://schemas.microsoft.com/office/drawing/2016/5/13/chartex" xmlns:cx8="http://schemas.microsoft.com/office/drawing/2016/5/14/chartex" xmlns:mc="http://schemas.openxmlformats.org/markup-compatibility/2006" xmlns:aink="http://schemas.microsoft.com/office/drawing/2016/ink" xmlns:am3d="http://schemas.microsoft.com/office/drawing/2017/model3d" xmlns:o="urn:schemas-microsoft-com:office:office" xmlns:r="http://schemas.openxmlformats.org/officeDocument/2006/relationships" xmlns:m="http://schemas.openxmlformats.org/officeDocument/2006/math" xmlns:v="urn:schemas-microsoft-com:vml" xmlns:wp14="http://schemas.microsoft.com/office/word/2010/wordprocessingDrawing" xmlns:wp="http://schemas.openxmlformats.org/drawingml/2006/wordprocessingDrawing" xmlns:w10="urn:schemas-microsoft-com:office:word" xmlns:w="http://schemas.openxmlformats.org/wordprocessingml/2006/main" xmlns:w14="http://schemas.microsoft.com/office/word/2010/wordml" xmlns:w15="http://schemas.microsoft.com/office/word/2012/wordml" xmlns:w16cid="http://schemas.microsoft.com/office/word/2016/wordml/cid" xmlns:w16se="http://schemas.microsoft.com/office/word/2015/wordml/symex" xmlns:wpg="http://schemas.microsoft.com/office/word/2010/wordprocessingGroup" xmlns:wpi="http://schemas.microsoft.com/office/word/2010/wordprocessingInk" xmlns:wne="http://schemas.microsoft.com/office/word/2006/wordml" xmlns:wps="http://schemas.microsoft.com/office/word/2010/wordprocessingShape" mc:Ignorable="w14 w15 w16se w16cid wp14">
   <w:p>
     <w:pPr>
-      <w:pStyle w:val="a8"/>
+      <w:pStyle w:val="Header"/>
       <w:ind w:left="-1418"/>
       <w:rPr>
         <w:lang w:val="en-US"/>
@@ -6982,7 +6617,7 @@
   </w:p>
   <w:p>
     <w:pPr>
-      <w:pStyle w:val="a8"/>
+      <w:pStyle w:val="Header"/>
       <w:tabs>
         <w:tab w:val="clear" w:pos="4677"/>
         <w:tab w:val="clear" w:pos="9355"/>
@@ -7007,7 +6642,7 @@
 <w:hdr xmlns:wpc="http://schemas.microsoft.com/office/word/2010/wordprocessingCanvas" xmlns:cx="http://schemas.microsoft.com/office/drawing/2014/chartex" xmlns:cx1="http://schemas.microsoft.com/office/drawing/2015/9/8/chartex" xmlns:cx2="http://schemas.microsoft.com/office/drawing/2015/10/21/chartex" xmlns:cx3="http://schemas.microsoft.com/office/drawing/2016/5/9/chartex" xmlns:cx4="http://schemas.microsoft.com/office/drawing/2016/5/10/chartex" xmlns:cx5="http://schemas.microsoft.com/office/drawing/2016/5/11/chartex" xmlns:cx6="http://schemas.microsoft.com/office/drawing/2016/5/12/chartex" xmlns:cx7="http://schemas.microsoft.com/office/drawing/2016/5/13/chartex" xmlns:cx8="http://schemas.microsoft.com/office/drawing/2016/5/14/chartex" xmlns:mc="http://schemas.openxmlformats.org/markup-compatibility/2006" xmlns:aink="http://schemas.microsoft.com/office/drawing/2016/ink" xmlns:am3d="http://schemas.microsoft.com/office/drawing/2017/model3d" xmlns:o="urn:schemas-microsoft-com:office:office" xmlns:r="http://schemas.openxmlformats.org/officeDocument/2006/relationships" xmlns:m="http://schemas.openxmlformats.org/officeDocument/2006/math" xmlns:v="urn:schemas-microsoft-com:vml" xmlns:wp14="http://schemas.microsoft.com/office/word/2010/wordprocessingDrawing" xmlns:wp="http://schemas.openxmlformats.org/drawingml/2006/wordprocessingDrawing" xmlns:w10="urn:schemas-microsoft-com:office:word" xmlns:w="http://schemas.openxmlformats.org/wordprocessingml/2006/main" xmlns:w14="http://schemas.microsoft.com/office/word/2010/wordml" xmlns:w15="http://schemas.microsoft.com/office/word/2012/wordml" xmlns:w16cid="http://schemas.microsoft.com/office/word/2016/wordml/cid" xmlns:w16se="http://schemas.microsoft.com/office/word/2015/wordml/symex" xmlns:wpg="http://schemas.microsoft.com/office/word/2010/wordprocessingGroup" xmlns:wpi="http://schemas.microsoft.com/office/word/2010/wordprocessingInk" xmlns:wne="http://schemas.microsoft.com/office/word/2006/wordml" xmlns:wps="http://schemas.microsoft.com/office/word/2010/wordprocessingShape" mc:Ignorable="w14 w15 w16se w16cid wp14">
   <w:p>
     <w:pPr>
-      <w:pStyle w:val="a8"/>
+      <w:pStyle w:val="Header"/>
       <w:rPr>
         <w:lang w:val="en-US"/>
       </w:rPr>
@@ -7015,7 +6650,7 @@
   </w:p>
   <w:p>
     <w:pPr>
-      <w:pStyle w:val="a8"/>
+      <w:pStyle w:val="Header"/>
       <w:ind w:left="-1418"/>
       <w:rPr>
         <w:lang w:val="en-US"/>
@@ -7083,7 +6718,7 @@
 <w:hdr xmlns:wpc="http://schemas.microsoft.com/office/word/2010/wordprocessingCanvas" xmlns:cx="http://schemas.microsoft.com/office/drawing/2014/chartex" xmlns:cx1="http://schemas.microsoft.com/office/drawing/2015/9/8/chartex" xmlns:cx2="http://schemas.microsoft.com/office/drawing/2015/10/21/chartex" xmlns:cx3="http://schemas.microsoft.com/office/drawing/2016/5/9/chartex" xmlns:cx4="http://schemas.microsoft.com/office/drawing/2016/5/10/chartex" xmlns:cx5="http://schemas.microsoft.com/office/drawing/2016/5/11/chartex" xmlns:cx6="http://schemas.microsoft.com/office/drawing/2016/5/12/chartex" xmlns:cx7="http://schemas.microsoft.com/office/drawing/2016/5/13/chartex" xmlns:cx8="http://schemas.microsoft.com/office/drawing/2016/5/14/chartex" xmlns:mc="http://schemas.openxmlformats.org/markup-compatibility/2006" xmlns:aink="http://schemas.microsoft.com/office/drawing/2016/ink" xmlns:am3d="http://schemas.microsoft.com/office/drawing/2017/model3d" xmlns:o="urn:schemas-microsoft-com:office:office" xmlns:r="http://schemas.openxmlformats.org/officeDocument/2006/relationships" xmlns:m="http://schemas.openxmlformats.org/officeDocument/2006/math" xmlns:v="urn:schemas-microsoft-com:vml" xmlns:wp14="http://schemas.microsoft.com/office/word/2010/wordprocessingDrawing" xmlns:wp="http://schemas.openxmlformats.org/drawingml/2006/wordprocessingDrawing" xmlns:w10="urn:schemas-microsoft-com:office:word" xmlns:w="http://schemas.openxmlformats.org/wordprocessingml/2006/main" xmlns:w14="http://schemas.microsoft.com/office/word/2010/wordml" xmlns:w15="http://schemas.microsoft.com/office/word/2012/wordml" xmlns:w16cid="http://schemas.microsoft.com/office/word/2016/wordml/cid" xmlns:w16se="http://schemas.microsoft.com/office/word/2015/wordml/symex" xmlns:wpg="http://schemas.microsoft.com/office/word/2010/wordprocessingGroup" xmlns:wpi="http://schemas.microsoft.com/office/word/2010/wordprocessingInk" xmlns:wne="http://schemas.microsoft.com/office/word/2006/wordml" xmlns:wps="http://schemas.microsoft.com/office/word/2010/wordprocessingShape" mc:Ignorable="w14 w15 w16se w16cid wp14">
   <w:p>
     <w:pPr>
-      <w:pStyle w:val="a8"/>
+      <w:pStyle w:val="Header"/>
     </w:pPr>
   </w:p>
 </w:hdr>
@@ -8837,7 +8472,7 @@
     </w:rPrDefault>
     <w:pPrDefault/>
   </w:docDefaults>
-  <w:latentStyles w:defLockedState="0" w:defUIPriority="0" w:defSemiHidden="0" w:defUnhideWhenUsed="0" w:defQFormat="0" w:count="377">
+  <w:latentStyles w:defLockedState="0" w:defUIPriority="0" w:defSemiHidden="0" w:defUnhideWhenUsed="0" w:defQFormat="0" w:count="375">
     <w:lsdException w:name="Normal" w:qFormat="1"/>
     <w:lsdException w:name="heading 1" w:uiPriority="9" w:qFormat="1"/>
     <w:lsdException w:name="heading 2" w:qFormat="1"/>
@@ -9196,10 +8831,8 @@
     <w:lsdException w:name="List Table 7 Colorful Accent 6" w:uiPriority="52"/>
     <w:lsdException w:name="Mention" w:semiHidden="1" w:uiPriority="99" w:unhideWhenUsed="1"/>
     <w:lsdException w:name="Smart Hyperlink" w:semiHidden="1" w:uiPriority="99" w:unhideWhenUsed="1"/>
-    <w:lsdException w:name="Smart Link" w:semiHidden="1" w:uiPriority="99" w:unhideWhenUsed="1"/>
-    <w:lsdException w:name="Smart Link Error" w:semiHidden="1" w:uiPriority="99" w:unhideWhenUsed="1"/>
   </w:latentStyles>
-  <w:style w:type="paragraph" w:default="1" w:styleId="a">
+  <w:style w:type="paragraph" w:default="1" w:styleId="Normal">
     <w:name w:val="Normal"/>
     <w:qFormat/>
     <w:rsid w:val="00331FB5"/>
@@ -9208,11 +8841,11 @@
       <w:szCs w:val="24"/>
     </w:rPr>
   </w:style>
-  <w:style w:type="paragraph" w:styleId="1">
+  <w:style w:type="paragraph" w:styleId="Heading1">
     <w:name w:val="heading 1"/>
-    <w:basedOn w:val="a"/>
-    <w:next w:val="a"/>
-    <w:link w:val="10"/>
+    <w:basedOn w:val="Normal"/>
+    <w:next w:val="Normal"/>
+    <w:link w:val="Heading1Char"/>
     <w:uiPriority w:val="9"/>
     <w:qFormat/>
     <w:rsid w:val="000E4A4C"/>
@@ -9229,11 +8862,11 @@
       <w:szCs w:val="32"/>
     </w:rPr>
   </w:style>
-  <w:style w:type="paragraph" w:styleId="2">
+  <w:style w:type="paragraph" w:styleId="Heading2">
     <w:name w:val="heading 2"/>
-    <w:basedOn w:val="a"/>
-    <w:next w:val="a"/>
-    <w:link w:val="20"/>
+    <w:basedOn w:val="Normal"/>
+    <w:next w:val="Normal"/>
+    <w:link w:val="Heading2Char"/>
     <w:qFormat/>
     <w:rsid w:val="0063696F"/>
     <w:pPr>
@@ -9252,11 +8885,11 @@
       <w:lang w:val="x-none" w:eastAsia="x-none"/>
     </w:rPr>
   </w:style>
-  <w:style w:type="paragraph" w:styleId="3">
+  <w:style w:type="paragraph" w:styleId="Heading3">
     <w:name w:val="heading 3"/>
-    <w:basedOn w:val="a"/>
-    <w:next w:val="a"/>
-    <w:link w:val="30"/>
+    <w:basedOn w:val="Normal"/>
+    <w:next w:val="Normal"/>
+    <w:link w:val="Heading3Char"/>
     <w:semiHidden/>
     <w:unhideWhenUsed/>
     <w:qFormat/>
@@ -9272,13 +8905,13 @@
       <w:color w:val="243F60" w:themeColor="accent1" w:themeShade="7F"/>
     </w:rPr>
   </w:style>
-  <w:style w:type="character" w:default="1" w:styleId="a0">
+  <w:style w:type="character" w:default="1" w:styleId="DefaultParagraphFont">
     <w:name w:val="Default Paragraph Font"/>
     <w:uiPriority w:val="1"/>
     <w:semiHidden/>
     <w:unhideWhenUsed/>
   </w:style>
-  <w:style w:type="table" w:default="1" w:styleId="a1">
+  <w:style w:type="table" w:default="1" w:styleId="TableNormal">
     <w:name w:val="Normal Table"/>
     <w:uiPriority w:val="99"/>
     <w:semiHidden/>
@@ -9293,15 +8926,15 @@
       </w:tblCellMar>
     </w:tblPr>
   </w:style>
-  <w:style w:type="numbering" w:default="1" w:styleId="a2">
+  <w:style w:type="numbering" w:default="1" w:styleId="NoList">
     <w:name w:val="No List"/>
     <w:uiPriority w:val="99"/>
     <w:semiHidden/>
     <w:unhideWhenUsed/>
   </w:style>
-  <w:style w:type="table" w:styleId="a3">
+  <w:style w:type="table" w:styleId="TableGrid">
     <w:name w:val="Table Grid"/>
-    <w:basedOn w:val="a1"/>
+    <w:basedOn w:val="TableNormal"/>
     <w:rsid w:val="00A057AB"/>
     <w:tblPr>
       <w:tblBorders>
@@ -9314,10 +8947,10 @@
       </w:tblBorders>
     </w:tblPr>
   </w:style>
-  <w:style w:type="paragraph" w:styleId="a4">
+  <w:style w:type="paragraph" w:styleId="PlainText">
     <w:name w:val="Plain Text"/>
-    <w:basedOn w:val="a"/>
-    <w:link w:val="a5"/>
+    <w:basedOn w:val="Normal"/>
+    <w:link w:val="PlainTextChar"/>
     <w:rsid w:val="003651D3"/>
     <w:rPr>
       <w:rFonts w:ascii="Courier New" w:hAnsi="Courier New" w:cs="Courier New"/>
@@ -9326,9 +8959,9 @@
       <w:lang w:eastAsia="en-US"/>
     </w:rPr>
   </w:style>
-  <w:style w:type="character" w:customStyle="1" w:styleId="20">
-    <w:name w:val="Заголовок 2 Знак"/>
-    <w:link w:val="2"/>
+  <w:style w:type="character" w:customStyle="1" w:styleId="Heading2Char">
+    <w:name w:val="Heading 2 Char"/>
+    <w:link w:val="Heading2"/>
     <w:rsid w:val="0063696F"/>
     <w:rPr>
       <w:rFonts w:ascii="Cambria" w:hAnsi="Cambria"/>
@@ -9340,10 +8973,10 @@
       <w:szCs w:val="28"/>
     </w:rPr>
   </w:style>
-  <w:style w:type="paragraph" w:styleId="a6">
+  <w:style w:type="paragraph" w:styleId="BalloonText">
     <w:name w:val="Balloon Text"/>
-    <w:basedOn w:val="a"/>
-    <w:link w:val="a7"/>
+    <w:basedOn w:val="Normal"/>
+    <w:link w:val="BalloonTextChar"/>
     <w:rsid w:val="00CE2932"/>
     <w:rPr>
       <w:rFonts w:ascii="Tahoma" w:hAnsi="Tahoma"/>
@@ -9352,9 +8985,9 @@
       <w:lang w:val="x-none" w:eastAsia="x-none"/>
     </w:rPr>
   </w:style>
-  <w:style w:type="character" w:customStyle="1" w:styleId="a7">
-    <w:name w:val="Текст выноски Знак"/>
-    <w:link w:val="a6"/>
+  <w:style w:type="character" w:customStyle="1" w:styleId="BalloonTextChar">
+    <w:name w:val="Balloon Text Char"/>
+    <w:link w:val="BalloonText"/>
     <w:rsid w:val="00CE2932"/>
     <w:rPr>
       <w:rFonts w:ascii="Tahoma" w:hAnsi="Tahoma" w:cs="Tahoma"/>
@@ -9362,10 +8995,10 @@
       <w:szCs w:val="16"/>
     </w:rPr>
   </w:style>
-  <w:style w:type="paragraph" w:styleId="a8">
+  <w:style w:type="paragraph" w:styleId="Header">
     <w:name w:val="header"/>
-    <w:basedOn w:val="a"/>
-    <w:link w:val="a9"/>
+    <w:basedOn w:val="Normal"/>
+    <w:link w:val="HeaderChar"/>
     <w:rsid w:val="00CE2932"/>
     <w:pPr>
       <w:tabs>
@@ -9377,19 +9010,19 @@
       <w:lang w:val="x-none" w:eastAsia="x-none"/>
     </w:rPr>
   </w:style>
-  <w:style w:type="character" w:customStyle="1" w:styleId="a9">
-    <w:name w:val="Верхний колонтитул Знак"/>
-    <w:link w:val="a8"/>
+  <w:style w:type="character" w:customStyle="1" w:styleId="HeaderChar">
+    <w:name w:val="Header Char"/>
+    <w:link w:val="Header"/>
     <w:rsid w:val="00CE2932"/>
     <w:rPr>
       <w:sz w:val="24"/>
       <w:szCs w:val="24"/>
     </w:rPr>
   </w:style>
-  <w:style w:type="paragraph" w:styleId="aa">
+  <w:style w:type="paragraph" w:styleId="Footer">
     <w:name w:val="footer"/>
-    <w:basedOn w:val="a"/>
-    <w:link w:val="ab"/>
+    <w:basedOn w:val="Normal"/>
+    <w:link w:val="FooterChar"/>
     <w:uiPriority w:val="99"/>
     <w:rsid w:val="00CE2932"/>
     <w:pPr>
@@ -9402,9 +9035,9 @@
       <w:lang w:val="x-none" w:eastAsia="x-none"/>
     </w:rPr>
   </w:style>
-  <w:style w:type="character" w:customStyle="1" w:styleId="ab">
-    <w:name w:val="Нижний колонтитул Знак"/>
-    <w:link w:val="aa"/>
+  <w:style w:type="character" w:customStyle="1" w:styleId="FooterChar">
+    <w:name w:val="Footer Char"/>
+    <w:link w:val="Footer"/>
     <w:uiPriority w:val="99"/>
     <w:rsid w:val="00CE2932"/>
     <w:rPr>
@@ -9412,9 +9045,9 @@
       <w:szCs w:val="24"/>
     </w:rPr>
   </w:style>
-  <w:style w:type="paragraph" w:styleId="ac">
+  <w:style w:type="paragraph" w:styleId="ListParagraph">
     <w:name w:val="List Paragraph"/>
-    <w:basedOn w:val="a"/>
+    <w:basedOn w:val="Normal"/>
     <w:uiPriority w:val="34"/>
     <w:qFormat/>
     <w:rsid w:val="008676F9"/>
@@ -9441,15 +9074,15 @@
       <w:lang w:val="en-US"/>
     </w:rPr>
   </w:style>
-  <w:style w:type="character" w:customStyle="1" w:styleId="a5">
-    <w:name w:val="Текст Знак"/>
-    <w:link w:val="a4"/>
+  <w:style w:type="character" w:customStyle="1" w:styleId="PlainTextChar">
+    <w:name w:val="Plain Text Char"/>
+    <w:link w:val="PlainText"/>
     <w:rsid w:val="00C12CCA"/>
     <w:rPr>
       <w:rFonts w:ascii="Courier New" w:hAnsi="Courier New" w:cs="Courier New"/>
     </w:rPr>
   </w:style>
-  <w:style w:type="character" w:styleId="ad">
+  <w:style w:type="character" w:styleId="Hyperlink">
     <w:name w:val="Hyperlink"/>
     <w:uiPriority w:val="99"/>
     <w:unhideWhenUsed/>
@@ -9459,7 +9092,7 @@
       <w:u w:val="single"/>
     </w:rPr>
   </w:style>
-  <w:style w:type="character" w:styleId="ae">
+  <w:style w:type="character" w:styleId="Emphasis">
     <w:name w:val="Emphasis"/>
     <w:qFormat/>
     <w:rsid w:val="00C55F37"/>
@@ -9468,11 +9101,11 @@
       <w:iCs/>
     </w:rPr>
   </w:style>
-  <w:style w:type="paragraph" w:styleId="af">
+  <w:style w:type="paragraph" w:styleId="Title">
     <w:name w:val="Title"/>
-    <w:basedOn w:val="a"/>
-    <w:next w:val="a"/>
-    <w:link w:val="af0"/>
+    <w:basedOn w:val="Normal"/>
+    <w:next w:val="Normal"/>
+    <w:link w:val="TitleChar"/>
     <w:qFormat/>
     <w:rsid w:val="00C55F37"/>
     <w:pPr>
@@ -9490,9 +9123,9 @@
       <w:lang w:eastAsia="en-US"/>
     </w:rPr>
   </w:style>
-  <w:style w:type="character" w:customStyle="1" w:styleId="af0">
-    <w:name w:val="Заголовок Знак"/>
-    <w:link w:val="af"/>
+  <w:style w:type="character" w:customStyle="1" w:styleId="TitleChar">
+    <w:name w:val="Title Char"/>
+    <w:link w:val="Title"/>
     <w:rsid w:val="00C55F37"/>
     <w:rPr>
       <w:rFonts w:ascii="Cambria" w:eastAsia="Times New Roman" w:hAnsi="Cambria" w:cs="Times New Roman"/>
@@ -9503,9 +9136,9 @@
       <w:szCs w:val="32"/>
     </w:rPr>
   </w:style>
-  <w:style w:type="paragraph" w:styleId="af1">
+  <w:style w:type="paragraph" w:styleId="NormalWeb">
     <w:name w:val="Normal (Web)"/>
-    <w:basedOn w:val="a"/>
+    <w:basedOn w:val="Normal"/>
     <w:uiPriority w:val="99"/>
     <w:unhideWhenUsed/>
     <w:rsid w:val="00AD40F7"/>
@@ -9518,17 +9151,17 @@
   </w:style>
   <w:style w:type="character" w:customStyle="1" w:styleId="spoilerhidden">
     <w:name w:val="spoilerhidden"/>
-    <w:basedOn w:val="a0"/>
+    <w:basedOn w:val="DefaultParagraphFont"/>
     <w:rsid w:val="00243EBB"/>
   </w:style>
   <w:style w:type="character" w:customStyle="1" w:styleId="showphonebutton">
     <w:name w:val="showphonebutton"/>
-    <w:basedOn w:val="a0"/>
+    <w:basedOn w:val="DefaultParagraphFont"/>
     <w:rsid w:val="00243EBB"/>
   </w:style>
-  <w:style w:type="character" w:styleId="af2">
+  <w:style w:type="character" w:styleId="PlaceholderText">
     <w:name w:val="Placeholder Text"/>
-    <w:basedOn w:val="a0"/>
+    <w:basedOn w:val="DefaultParagraphFont"/>
     <w:uiPriority w:val="99"/>
     <w:semiHidden/>
     <w:rsid w:val="00BA357E"/>
@@ -9536,10 +9169,10 @@
       <w:color w:val="808080"/>
     </w:rPr>
   </w:style>
-  <w:style w:type="character" w:customStyle="1" w:styleId="30">
-    <w:name w:val="Заголовок 3 Знак"/>
-    <w:basedOn w:val="a0"/>
-    <w:link w:val="3"/>
+  <w:style w:type="character" w:customStyle="1" w:styleId="Heading3Char">
+    <w:name w:val="Heading 3 Char"/>
+    <w:basedOn w:val="DefaultParagraphFont"/>
+    <w:link w:val="Heading3"/>
     <w:semiHidden/>
     <w:rsid w:val="00D4774D"/>
     <w:rPr>
@@ -9580,7 +9213,7 @@
   </w:style>
   <w:style w:type="paragraph" w:customStyle="1" w:styleId="TableParagraph">
     <w:name w:val="Table Paragraph"/>
-    <w:basedOn w:val="a"/>
+    <w:basedOn w:val="Normal"/>
     <w:uiPriority w:val="1"/>
     <w:qFormat/>
     <w:rsid w:val="00452702"/>
@@ -9596,10 +9229,10 @@
       <w:lang w:val="ms" w:eastAsia="en-US"/>
     </w:rPr>
   </w:style>
-  <w:style w:type="character" w:customStyle="1" w:styleId="10">
-    <w:name w:val="Заголовок 1 Знак"/>
-    <w:basedOn w:val="a0"/>
-    <w:link w:val="1"/>
+  <w:style w:type="character" w:customStyle="1" w:styleId="Heading1Char">
+    <w:name w:val="Heading 1 Char"/>
+    <w:basedOn w:val="DefaultParagraphFont"/>
+    <w:link w:val="Heading1"/>
     <w:uiPriority w:val="9"/>
     <w:rsid w:val="000E4A4C"/>
     <w:rPr>
@@ -9902,7 +9535,7 @@
 </file>
 
 <file path=customXml/itemProps1.xml><?xml version="1.0" encoding="utf-8"?>
-<ds:datastoreItem xmlns:ds="http://schemas.openxmlformats.org/officeDocument/2006/customXml" ds:itemID="{AAE35786-B156-4750-96BC-7CF13C994292}">
+<ds:datastoreItem xmlns:ds="http://schemas.openxmlformats.org/officeDocument/2006/customXml" ds:itemID="{9060870F-F06C-854A-9870-B3AEFBB0F8B3}">
   <ds:schemaRefs>
     <ds:schemaRef ds:uri="http://schemas.openxmlformats.org/officeDocument/2006/bibliography"/>
   </ds:schemaRefs>

--- a/template.docx
+++ b/template.docx
@@ -242,7 +242,7 @@
     </w:p>
     <w:p>
       <w:pPr>
-        <w:pStyle w:val="PlainText"/>
+        <w:pStyle w:val="a4"/>
         <w:spacing w:line="360" w:lineRule="auto"/>
         <w:rPr>
           <w:rFonts w:ascii="Times New Roman" w:hAnsi="Times New Roman" w:cs="Times New Roman"/>
@@ -2284,7 +2284,7 @@
     </w:p>
     <w:p>
       <w:pPr>
-        <w:pStyle w:val="PlainText"/>
+        <w:pStyle w:val="a4"/>
         <w:jc w:val="both"/>
         <w:rPr>
           <w:rFonts w:ascii="Times New Roman" w:hAnsi="Times New Roman" w:cs="Times New Roman"/>
@@ -2521,7 +2521,7 @@
     </w:p>
     <w:p>
       <w:pPr>
-        <w:pStyle w:val="PlainText"/>
+        <w:pStyle w:val="a4"/>
         <w:jc w:val="both"/>
         <w:rPr>
           <w:rFonts w:ascii="Times New Roman" w:hAnsi="Times New Roman" w:cs="Times New Roman"/>
@@ -2668,7 +2668,7 @@
     </w:p>
     <w:p>
       <w:pPr>
-        <w:pStyle w:val="PlainText"/>
+        <w:pStyle w:val="a4"/>
         <w:jc w:val="center"/>
         <w:rPr>
           <w:rFonts w:ascii="Times New Roman" w:hAnsi="Times New Roman" w:cs="Times New Roman"/>
@@ -2681,7 +2681,7 @@
     </w:p>
     <w:p>
       <w:pPr>
-        <w:pStyle w:val="PlainText"/>
+        <w:pStyle w:val="a4"/>
         <w:jc w:val="center"/>
         <w:rPr>
           <w:rFonts w:ascii="Times New Roman" w:hAnsi="Times New Roman" w:cs="Times New Roman"/>
@@ -2704,19 +2704,19 @@
     </w:p>
     <w:p>
       <w:pPr>
-        <w:pStyle w:val="PlainText"/>
-        <w:rPr>
-          <w:rFonts w:ascii="Times New Roman" w:hAnsi="Times New Roman" w:cs="Times New Roman"/>
-          <w:b/>
-          <w:sz w:val="24"/>
-          <w:szCs w:val="24"/>
-          <w:lang w:val="en-US"/>
-        </w:rPr>
-      </w:pPr>
-    </w:p>
-    <w:p>
-      <w:pPr>
-        <w:pStyle w:val="PlainText"/>
+        <w:pStyle w:val="a4"/>
+        <w:rPr>
+          <w:rFonts w:ascii="Times New Roman" w:hAnsi="Times New Roman" w:cs="Times New Roman"/>
+          <w:b/>
+          <w:sz w:val="24"/>
+          <w:szCs w:val="24"/>
+          <w:lang w:val="en-US"/>
+        </w:rPr>
+      </w:pPr>
+    </w:p>
+    <w:p>
+      <w:pPr>
+        <w:pStyle w:val="a4"/>
         <w:jc w:val="both"/>
         <w:rPr>
           <w:rFonts w:ascii="Times New Roman" w:hAnsi="Times New Roman" w:cs="Times New Roman"/>
@@ -2881,7 +2881,7 @@
     </w:p>
     <w:p>
       <w:pPr>
-        <w:pStyle w:val="PlainText"/>
+        <w:pStyle w:val="a4"/>
         <w:jc w:val="both"/>
         <w:rPr>
           <w:rFonts w:ascii="Times New Roman" w:hAnsi="Times New Roman" w:cs="Times New Roman"/>
@@ -2902,7 +2902,7 @@
     </w:p>
     <w:p>
       <w:pPr>
-        <w:pStyle w:val="PlainText"/>
+        <w:pStyle w:val="a4"/>
         <w:jc w:val="both"/>
         <w:rPr>
           <w:rFonts w:ascii="Times New Roman" w:hAnsi="Times New Roman" w:cs="Times New Roman"/>
@@ -2914,7 +2914,7 @@
     </w:p>
     <w:p>
       <w:pPr>
-        <w:pStyle w:val="PlainText"/>
+        <w:pStyle w:val="a4"/>
         <w:numPr>
           <w:ilvl w:val="0"/>
           <w:numId w:val="11"/>
@@ -2996,7 +2996,7 @@
     </w:p>
     <w:p>
       <w:pPr>
-        <w:pStyle w:val="PlainText"/>
+        <w:pStyle w:val="a4"/>
         <w:ind w:left="720"/>
         <w:rPr>
           <w:rFonts w:ascii="Times New Roman" w:hAnsi="Times New Roman" w:cs="Times New Roman"/>
@@ -3008,7 +3008,7 @@
     </w:p>
     <w:p>
       <w:pPr>
-        <w:pStyle w:val="PlainText"/>
+        <w:pStyle w:val="a4"/>
         <w:jc w:val="both"/>
         <w:rPr>
           <w:rFonts w:ascii="Times New Roman" w:hAnsi="Times New Roman" w:cs="Times New Roman"/>
@@ -3079,7 +3079,7 @@
     </w:p>
     <w:p>
       <w:pPr>
-        <w:pStyle w:val="PlainText"/>
+        <w:pStyle w:val="a4"/>
         <w:jc w:val="both"/>
         <w:rPr>
           <w:rFonts w:ascii="Times New Roman" w:hAnsi="Times New Roman" w:cs="Times New Roman"/>
@@ -3110,30 +3110,12 @@
           <w:sz w:val="24"/>
           <w:szCs w:val="24"/>
         </w:rPr>
-        <w:t xml:space="preserve">Bildirilgan talabnomasiga qonunda belgilangan 10 (o’n) kun muddat ichida javob olmagan yoki talablari qanoatlantirilmagan taqdirda, huquqi buzilgan deb hisoblovchi taraf nizoni hal qilish uchun da’vo arizasi bilan sotuvchi joylashgan </w:t>
-      </w:r>
-      <w:proofErr w:type="gramStart"/>
-      <w:r>
-        <w:rPr>
-          <w:rFonts w:ascii="Times New Roman" w:hAnsi="Times New Roman" w:cs="Times New Roman"/>
-          <w:sz w:val="24"/>
-          <w:szCs w:val="24"/>
-        </w:rPr>
-        <w:t>manzildagi  iqtisodiy</w:t>
-      </w:r>
-      <w:proofErr w:type="gramEnd"/>
-      <w:r>
-        <w:rPr>
-          <w:rFonts w:ascii="Times New Roman" w:hAnsi="Times New Roman" w:cs="Times New Roman"/>
-          <w:sz w:val="24"/>
-          <w:szCs w:val="24"/>
-        </w:rPr>
-        <w:t xml:space="preserve"> sudiga murojat qilishga haqli.</w:t>
-      </w:r>
-    </w:p>
-    <w:p>
-      <w:pPr>
-        <w:pStyle w:val="PlainText"/>
+        <w:t>Bildirilgan talabnomasiga qonunda belgilangan 10 (o’n) kun muddat ichida javob olmagan yoki talablari qanoatlantirilmagan taqdirda, huquqi buzilgan deb hisoblovchi taraf nizoni hal qilish uchun da’vo arizasi bilan sotuvchi joylashgan manzildagi  iqtisodiy sudiga murojat qilishga haqli.</w:t>
+      </w:r>
+    </w:p>
+    <w:p>
+      <w:pPr>
+        <w:pStyle w:val="a4"/>
         <w:jc w:val="both"/>
         <w:rPr>
           <w:rFonts w:ascii="Times New Roman" w:hAnsi="Times New Roman" w:cs="Times New Roman"/>
@@ -3144,7 +3126,7 @@
     </w:p>
     <w:p>
       <w:pPr>
-        <w:pStyle w:val="PlainText"/>
+        <w:pStyle w:val="a4"/>
         <w:numPr>
           <w:ilvl w:val="0"/>
           <w:numId w:val="11"/>
@@ -3169,7 +3151,7 @@
     </w:p>
     <w:p>
       <w:pPr>
-        <w:pStyle w:val="PlainText"/>
+        <w:pStyle w:val="a4"/>
         <w:jc w:val="right"/>
         <w:rPr>
           <w:rFonts w:ascii="Times New Roman" w:hAnsi="Times New Roman" w:cs="Times New Roman"/>
@@ -3180,7 +3162,7 @@
     </w:p>
     <w:p>
       <w:pPr>
-        <w:pStyle w:val="PlainText"/>
+        <w:pStyle w:val="a4"/>
         <w:jc w:val="both"/>
         <w:rPr>
           <w:rFonts w:ascii="Times New Roman" w:hAnsi="Times New Roman" w:cs="Times New Roman"/>
@@ -3233,7 +3215,7 @@
     </w:p>
     <w:p>
       <w:pPr>
-        <w:pStyle w:val="PlainText"/>
+        <w:pStyle w:val="a4"/>
         <w:jc w:val="both"/>
         <w:rPr>
           <w:rFonts w:ascii="Times New Roman" w:hAnsi="Times New Roman" w:cs="Times New Roman"/>
@@ -3296,7 +3278,7 @@
     </w:p>
     <w:p>
       <w:pPr>
-        <w:pStyle w:val="PlainText"/>
+        <w:pStyle w:val="a4"/>
         <w:jc w:val="both"/>
         <w:rPr>
           <w:rFonts w:ascii="Times New Roman" w:hAnsi="Times New Roman" w:cs="Times New Roman"/>
@@ -3339,7 +3321,7 @@
     </w:p>
     <w:p>
       <w:pPr>
-        <w:pStyle w:val="PlainText"/>
+        <w:pStyle w:val="a4"/>
         <w:jc w:val="both"/>
         <w:rPr>
           <w:rFonts w:ascii="Times New Roman" w:hAnsi="Times New Roman" w:cs="Times New Roman"/>
@@ -3357,9 +3339,13 @@
           <w:szCs w:val="24"/>
           <w:lang w:val="en-US"/>
         </w:rPr>
-        <w:t xml:space="preserve">8.4 Xaridor mahsulotga nisbatan ehtiyotkorona munosabatda bo`lishi, foydalanish qoidalariga to'liq rioya etishi, elektr tarmog`iga ulanishdan avval kuchlanishni stabillashtiruvchi qurilmalar bilan birga ishlatish majburiyatini oladi. Ortiqcha kuchlanish yoki elektr(gaz) ta`minotidagi qisqa tutashuvlar </w:t>
-      </w:r>
-      <w:r>
+        <w:t>8.4 Xaridor mahsulotga nisbatan ehtiyotkorona munosabatda bo`lishi, foydalanish qoidalariga to'liq rioya etishi, elektr tarmog`iga ulanishdan avval kuchlanishni stabillashtiruvchi qurilmalar bilan birga ishlatish majburiyatini oladi. Ortiqcha kuchlanish yoki elektr(gaz) ta`minotidagi qisqa tutashuvlar yoki avariya oqibatida yuzaga kelgan nosozliklar uchun Sotuvchi javobgarlikni o`z zimmasiga olmaydi.</w:t>
+      </w:r>
+    </w:p>
+    <w:p>
+      <w:pPr>
+        <w:pStyle w:val="a4"/>
+        <w:jc w:val="both"/>
         <w:rPr>
           <w:rFonts w:ascii="Times New Roman" w:hAnsi="Times New Roman" w:cs="Times New Roman"/>
           <w:noProof/>
@@ -3367,13 +3353,21 @@
           <w:szCs w:val="24"/>
           <w:lang w:val="en-US"/>
         </w:rPr>
-        <w:lastRenderedPageBreak/>
-        <w:t>yoki avariya oqibatida yuzaga kelgan nosozliklar uchun Sotuvchi javobgarlikni o`z zimmasiga olmaydi.</w:t>
-      </w:r>
-    </w:p>
-    <w:p>
-      <w:pPr>
-        <w:pStyle w:val="PlainText"/>
+      </w:pPr>
+      <w:r>
+        <w:rPr>
+          <w:rFonts w:ascii="Times New Roman" w:hAnsi="Times New Roman" w:cs="Times New Roman"/>
+          <w:noProof/>
+          <w:sz w:val="24"/>
+          <w:szCs w:val="24"/>
+          <w:lang w:val="en-US"/>
+        </w:rPr>
+        <w:t>8.5. Agar kafolat muddati davrida mahsulotning asosiy qismlari(ishchanligini tez yo'qotadigan va ma'lum vaqt davomida almashtirish talab etiladigan qismlari bundan mustasno) nosozlik yuzaga kelsa, Xaridor zudlik bilan bu haqida Sotuvchiga xabar berishi shart. Agar Xaridor Sotuvchining yozma roziligisiz o`zboshimchalik bilan mahsulotni ochishi va ta'mirlash ishlari olib borsa kafolat muddati o'z kuchini yo'qotadi.</w:t>
+      </w:r>
+    </w:p>
+    <w:p>
+      <w:pPr>
+        <w:pStyle w:val="a4"/>
         <w:jc w:val="both"/>
         <w:rPr>
           <w:rFonts w:ascii="Times New Roman" w:hAnsi="Times New Roman" w:cs="Times New Roman"/>
@@ -3391,45 +3385,34 @@
           <w:szCs w:val="24"/>
           <w:lang w:val="en-US"/>
         </w:rPr>
-        <w:t>8.5. Agar kafolat muddati davrida mahsulotning asosiy qismlari(ishchanligini tez yo'qotadigan va ma'lum vaqt davomida almashtirish talab etiladigan qismlari bundan mustasno) nosozlik yuzaga kelsa, Xaridor zudlik bilan bu haqida Sotuvchiga xabar berishi shart. Agar Xaridor Sotuvchining yozma roziligisiz o`zboshimchalik bilan mahsulotni ochishi va ta'mirlash ishlari olib borsa kafolat muddati o'z kuchini yo'qotadi.</w:t>
-      </w:r>
-    </w:p>
-    <w:p>
-      <w:pPr>
-        <w:pStyle w:val="PlainText"/>
+        <w:t xml:space="preserve">8.6. Agar nosozlik ishlab chiqaruvchi kompaniya yoki yetkazib beruvchining aybi bilan yuzaga kelgan bo'lsa Sotuvchi </w:t>
+      </w:r>
+      <w:r>
+        <w:rPr>
+          <w:rFonts w:ascii="Times New Roman" w:hAnsi="Times New Roman" w:cs="Times New Roman"/>
+          <w:noProof/>
+          <w:sz w:val="24"/>
+          <w:szCs w:val="24"/>
+          <w:lang w:val="en-US"/>
+        </w:rPr>
+        <w:t>Xaridor va ishlab chiqaruvchi kompaniyani bog`lab qo`yishni o'z zimmasiga oladi.</w:t>
+      </w:r>
+    </w:p>
+    <w:p>
+      <w:pPr>
+        <w:pStyle w:val="a4"/>
         <w:jc w:val="both"/>
         <w:rPr>
           <w:rFonts w:ascii="Times New Roman" w:hAnsi="Times New Roman" w:cs="Times New Roman"/>
-          <w:noProof/>
-          <w:sz w:val="24"/>
-          <w:szCs w:val="24"/>
-          <w:lang w:val="en-US"/>
-        </w:rPr>
-      </w:pPr>
-      <w:r>
-        <w:rPr>
-          <w:rFonts w:ascii="Times New Roman" w:hAnsi="Times New Roman" w:cs="Times New Roman"/>
-          <w:noProof/>
-          <w:sz w:val="24"/>
-          <w:szCs w:val="24"/>
-          <w:lang w:val="en-US"/>
-        </w:rPr>
-        <w:t xml:space="preserve">8.6. Agar nosozlik ishlab chiqaruvchi kompaniya yoki yetkazib beruvchining aybi bilan yuzaga kelgan bo'lsa Sotuvchi </w:t>
-      </w:r>
-      <w:r>
-        <w:rPr>
-          <w:rFonts w:ascii="Times New Roman" w:hAnsi="Times New Roman" w:cs="Times New Roman"/>
-          <w:noProof/>
-          <w:sz w:val="24"/>
-          <w:szCs w:val="24"/>
-          <w:lang w:val="en-US"/>
-        </w:rPr>
-        <w:t>Xaridor va ishlab chiqaruvchi kompaniyani bog`lab qo`yishni o'z zimmasiga oladi.</w:t>
-      </w:r>
-    </w:p>
-    <w:p>
-      <w:pPr>
-        <w:pStyle w:val="PlainText"/>
+          <w:sz w:val="24"/>
+          <w:szCs w:val="24"/>
+          <w:lang w:val="en-US"/>
+        </w:rPr>
+      </w:pPr>
+    </w:p>
+    <w:p>
+      <w:pPr>
+        <w:pStyle w:val="a4"/>
         <w:jc w:val="both"/>
         <w:rPr>
           <w:rFonts w:ascii="Times New Roman" w:hAnsi="Times New Roman" w:cs="Times New Roman"/>
@@ -3441,19 +3424,7 @@
     </w:p>
     <w:p>
       <w:pPr>
-        <w:pStyle w:val="PlainText"/>
-        <w:jc w:val="both"/>
-        <w:rPr>
-          <w:rFonts w:ascii="Times New Roman" w:hAnsi="Times New Roman" w:cs="Times New Roman"/>
-          <w:sz w:val="24"/>
-          <w:szCs w:val="24"/>
-          <w:lang w:val="en-US"/>
-        </w:rPr>
-      </w:pPr>
-    </w:p>
-    <w:p>
-      <w:pPr>
-        <w:pStyle w:val="PlainText"/>
+        <w:pStyle w:val="a4"/>
         <w:numPr>
           <w:ilvl w:val="0"/>
           <w:numId w:val="11"/>
@@ -3526,7 +3497,7 @@
     </w:p>
     <w:p>
       <w:pPr>
-        <w:pStyle w:val="PlainText"/>
+        <w:pStyle w:val="a4"/>
         <w:ind w:left="720"/>
         <w:rPr>
           <w:rFonts w:ascii="Times New Roman" w:hAnsi="Times New Roman" w:cs="Times New Roman"/>
@@ -3538,7 +3509,7 @@
     </w:p>
     <w:p>
       <w:pPr>
-        <w:pStyle w:val="PlainText"/>
+        <w:pStyle w:val="a4"/>
         <w:jc w:val="both"/>
         <w:rPr>
           <w:rFonts w:ascii="Times New Roman" w:hAnsi="Times New Roman" w:cs="Times New Roman"/>
@@ -3593,7 +3564,7 @@
     </w:p>
     <w:p>
       <w:pPr>
-        <w:pStyle w:val="PlainText"/>
+        <w:pStyle w:val="a4"/>
         <w:jc w:val="both"/>
         <w:rPr>
           <w:rFonts w:ascii="Times New Roman" w:hAnsi="Times New Roman" w:cs="Times New Roman"/>
@@ -3659,7 +3630,7 @@
     </w:p>
     <w:p>
       <w:pPr>
-        <w:pStyle w:val="PlainText"/>
+        <w:pStyle w:val="a4"/>
         <w:jc w:val="both"/>
         <w:rPr>
           <w:rFonts w:ascii="Times New Roman" w:hAnsi="Times New Roman" w:cs="Times New Roman"/>
@@ -3725,7 +3696,7 @@
     </w:p>
     <w:p>
       <w:pPr>
-        <w:pStyle w:val="PlainText"/>
+        <w:pStyle w:val="a4"/>
         <w:jc w:val="both"/>
         <w:rPr>
           <w:rFonts w:ascii="Times New Roman" w:hAnsi="Times New Roman" w:cs="Times New Roman"/>
@@ -3737,7 +3708,7 @@
     </w:p>
     <w:p>
       <w:pPr>
-        <w:pStyle w:val="PlainText"/>
+        <w:pStyle w:val="a4"/>
         <w:numPr>
           <w:ilvl w:val="0"/>
           <w:numId w:val="11"/>
@@ -3784,7 +3755,7 @@
     </w:p>
     <w:p>
       <w:pPr>
-        <w:pStyle w:val="PlainText"/>
+        <w:pStyle w:val="a4"/>
         <w:jc w:val="center"/>
         <w:rPr>
           <w:rFonts w:ascii="Times New Roman" w:hAnsi="Times New Roman" w:cs="Times New Roman"/>
@@ -3824,7 +3795,7 @@
           </w:tcPr>
           <w:p>
             <w:pPr>
-              <w:pStyle w:val="PlainText"/>
+              <w:pStyle w:val="a4"/>
               <w:spacing w:line="276" w:lineRule="auto"/>
               <w:jc w:val="center"/>
               <w:rPr>
@@ -3861,7 +3832,7 @@
           </w:tcPr>
           <w:p>
             <w:pPr>
-              <w:pStyle w:val="PlainText"/>
+              <w:pStyle w:val="a4"/>
               <w:spacing w:line="276" w:lineRule="auto"/>
               <w:jc w:val="center"/>
               <w:rPr>
@@ -3895,7 +3866,7 @@
           </w:tcPr>
           <w:p>
             <w:pPr>
-              <w:pStyle w:val="PlainText"/>
+              <w:pStyle w:val="a4"/>
               <w:spacing w:line="276" w:lineRule="auto"/>
               <w:rPr>
                 <w:rFonts w:ascii="Times New Roman" w:hAnsi="Times New Roman" w:cs="Times New Roman"/>
@@ -3918,7 +3889,7 @@
           </w:p>
           <w:p>
             <w:pPr>
-              <w:pStyle w:val="PlainText"/>
+              <w:pStyle w:val="a4"/>
               <w:spacing w:line="276" w:lineRule="auto"/>
               <w:rPr>
                 <w:rFonts w:ascii="Times New Roman" w:hAnsi="Times New Roman" w:cs="Times New Roman"/>
@@ -3941,7 +3912,7 @@
           </w:p>
           <w:p>
             <w:pPr>
-              <w:pStyle w:val="PlainText"/>
+              <w:pStyle w:val="a4"/>
               <w:spacing w:line="276" w:lineRule="auto"/>
               <w:rPr>
                 <w:rFonts w:ascii="Times New Roman" w:hAnsi="Times New Roman" w:cs="Times New Roman"/>
@@ -3964,7 +3935,7 @@
           </w:p>
           <w:p>
             <w:pPr>
-              <w:pStyle w:val="PlainText"/>
+              <w:pStyle w:val="a4"/>
               <w:spacing w:line="276" w:lineRule="auto"/>
               <w:rPr>
                 <w:rFonts w:ascii="Times New Roman" w:hAnsi="Times New Roman" w:cs="Times New Roman"/>
@@ -3997,7 +3968,7 @@
           </w:p>
           <w:p>
             <w:pPr>
-              <w:pStyle w:val="PlainText"/>
+              <w:pStyle w:val="a4"/>
               <w:spacing w:line="276" w:lineRule="auto"/>
               <w:rPr>
                 <w:rFonts w:ascii="Times New Roman" w:hAnsi="Times New Roman" w:cs="Times New Roman"/>
@@ -4100,7 +4071,7 @@
           </w:p>
           <w:p>
             <w:pPr>
-              <w:pStyle w:val="PlainText"/>
+              <w:pStyle w:val="a4"/>
               <w:spacing w:line="276" w:lineRule="auto"/>
               <w:rPr>
                 <w:rFonts w:ascii="Times New Roman" w:hAnsi="Times New Roman" w:cs="Times New Roman"/>
@@ -4123,7 +4094,7 @@
           </w:p>
           <w:p>
             <w:pPr>
-              <w:pStyle w:val="PlainText"/>
+              <w:pStyle w:val="a4"/>
               <w:spacing w:line="276" w:lineRule="auto"/>
               <w:rPr>
                 <w:rFonts w:ascii="Times New Roman" w:hAnsi="Times New Roman" w:cs="Times New Roman"/>
@@ -4146,7 +4117,7 @@
           </w:p>
           <w:p>
             <w:pPr>
-              <w:pStyle w:val="PlainText"/>
+              <w:pStyle w:val="a4"/>
               <w:spacing w:line="276" w:lineRule="auto"/>
               <w:rPr>
                 <w:rFonts w:ascii="Times New Roman" w:hAnsi="Times New Roman" w:cs="Times New Roman"/>
@@ -4169,7 +4140,7 @@
           </w:p>
           <w:p>
             <w:pPr>
-              <w:pStyle w:val="PlainText"/>
+              <w:pStyle w:val="a4"/>
               <w:spacing w:line="276" w:lineRule="auto"/>
               <w:rPr>
                 <w:rFonts w:ascii="Times New Roman" w:hAnsi="Times New Roman" w:cs="Times New Roman"/>
@@ -4192,7 +4163,7 @@
           </w:p>
           <w:p>
             <w:pPr>
-              <w:pStyle w:val="PlainText"/>
+              <w:pStyle w:val="a4"/>
               <w:spacing w:line="276" w:lineRule="auto"/>
               <w:rPr>
                 <w:rFonts w:ascii="Times New Roman" w:hAnsi="Times New Roman" w:cs="Times New Roman"/>
@@ -4215,7 +4186,7 @@
           </w:p>
           <w:p>
             <w:pPr>
-              <w:pStyle w:val="PlainText"/>
+              <w:pStyle w:val="a4"/>
               <w:tabs>
                 <w:tab w:val="left" w:pos="907"/>
               </w:tabs>
@@ -4242,7 +4213,7 @@
           </w:p>
           <w:p>
             <w:pPr>
-              <w:pStyle w:val="PlainText"/>
+              <w:pStyle w:val="a4"/>
               <w:tabs>
                 <w:tab w:val="left" w:pos="907"/>
               </w:tabs>
@@ -4258,7 +4229,7 @@
           </w:p>
           <w:p>
             <w:pPr>
-              <w:pStyle w:val="PlainText"/>
+              <w:pStyle w:val="a4"/>
               <w:tabs>
                 <w:tab w:val="left" w:pos="907"/>
               </w:tabs>
@@ -4274,7 +4245,7 @@
           </w:p>
           <w:p>
             <w:pPr>
-              <w:pStyle w:val="PlainText"/>
+              <w:pStyle w:val="a4"/>
               <w:spacing w:line="276" w:lineRule="auto"/>
               <w:rPr>
                 <w:rFonts w:ascii="Times New Roman" w:hAnsi="Times New Roman" w:cs="Times New Roman"/>
@@ -4302,7 +4273,7 @@
           </w:tcPr>
           <w:p>
             <w:pPr>
-              <w:pStyle w:val="PlainText"/>
+              <w:pStyle w:val="a4"/>
               <w:rPr>
                 <w:rFonts w:ascii="Times New Roman" w:hAnsi="Times New Roman" w:cs="Times New Roman"/>
                 <w:b/>
@@ -4334,7 +4305,7 @@
           </w:p>
           <w:p>
             <w:pPr>
-              <w:pStyle w:val="PlainText"/>
+              <w:pStyle w:val="a4"/>
               <w:rPr>
                 <w:rFonts w:ascii="Times New Roman" w:hAnsi="Times New Roman" w:cs="Times New Roman"/>
                 <w:b/>
@@ -4366,7 +4337,7 @@
           </w:p>
           <w:p>
             <w:pPr>
-              <w:pStyle w:val="PlainText"/>
+              <w:pStyle w:val="a4"/>
               <w:rPr>
                 <w:rFonts w:ascii="Times New Roman" w:hAnsi="Times New Roman" w:cs="Times New Roman"/>
                 <w:b/>
@@ -4398,7 +4369,7 @@
           </w:p>
           <w:p>
             <w:pPr>
-              <w:pStyle w:val="PlainText"/>
+              <w:pStyle w:val="a4"/>
               <w:rPr>
                 <w:rFonts w:ascii="Times New Roman" w:hAnsi="Times New Roman" w:cs="Times New Roman"/>
                 <w:b/>
@@ -4430,7 +4401,7 @@
           </w:p>
           <w:p>
             <w:pPr>
-              <w:pStyle w:val="PlainText"/>
+              <w:pStyle w:val="a4"/>
               <w:rPr>
                 <w:rFonts w:ascii="Times New Roman" w:hAnsi="Times New Roman" w:cs="Times New Roman"/>
                 <w:b/>
@@ -4482,7 +4453,7 @@
           </w:p>
           <w:p>
             <w:pPr>
-              <w:pStyle w:val="PlainText"/>
+              <w:pStyle w:val="a4"/>
               <w:rPr>
                 <w:rFonts w:ascii="Times New Roman" w:hAnsi="Times New Roman" w:cs="Times New Roman"/>
                 <w:b/>
@@ -4514,7 +4485,7 @@
           </w:p>
           <w:p>
             <w:pPr>
-              <w:pStyle w:val="PlainText"/>
+              <w:pStyle w:val="a4"/>
               <w:rPr>
                 <w:rFonts w:ascii="Times New Roman" w:hAnsi="Times New Roman" w:cs="Times New Roman"/>
                 <w:b/>
@@ -4562,7 +4533,7 @@
           </w:p>
           <w:p>
             <w:pPr>
-              <w:pStyle w:val="PlainText"/>
+              <w:pStyle w:val="a4"/>
               <w:rPr>
                 <w:rFonts w:ascii="Times New Roman" w:hAnsi="Times New Roman" w:cs="Times New Roman"/>
                 <w:b/>
@@ -4604,7 +4575,7 @@
           </w:p>
           <w:p>
             <w:pPr>
-              <w:pStyle w:val="PlainText"/>
+              <w:pStyle w:val="a4"/>
               <w:rPr>
                 <w:rFonts w:ascii="Times New Roman" w:hAnsi="Times New Roman" w:cs="Times New Roman"/>
                 <w:b/>
@@ -4616,7 +4587,7 @@
           </w:p>
           <w:p>
             <w:pPr>
-              <w:pStyle w:val="PlainText"/>
+              <w:pStyle w:val="a4"/>
               <w:rPr>
                 <w:rFonts w:ascii="Times New Roman" w:hAnsi="Times New Roman" w:cs="Times New Roman"/>
                 <w:b/>
@@ -4628,7 +4599,7 @@
           </w:p>
           <w:p>
             <w:pPr>
-              <w:pStyle w:val="PlainText"/>
+              <w:pStyle w:val="a4"/>
               <w:rPr>
                 <w:rFonts w:ascii="Times New Roman" w:hAnsi="Times New Roman" w:cs="Times New Roman"/>
                 <w:b/>
@@ -4640,7 +4611,7 @@
           </w:p>
           <w:p>
             <w:pPr>
-              <w:pStyle w:val="PlainText"/>
+              <w:pStyle w:val="a4"/>
               <w:rPr>
                 <w:rFonts w:ascii="Times New Roman" w:hAnsi="Times New Roman" w:cs="Times New Roman"/>
                 <w:b/>
@@ -4652,7 +4623,7 @@
           </w:p>
           <w:p>
             <w:pPr>
-              <w:pStyle w:val="PlainText"/>
+              <w:pStyle w:val="a4"/>
               <w:rPr>
                 <w:rFonts w:ascii="Times New Roman" w:hAnsi="Times New Roman" w:cs="Times New Roman"/>
                 <w:b/>
@@ -4664,7 +4635,7 @@
           </w:p>
           <w:p>
             <w:pPr>
-              <w:pStyle w:val="PlainText"/>
+              <w:pStyle w:val="a4"/>
               <w:rPr>
                 <w:rFonts w:ascii="Times New Roman" w:hAnsi="Times New Roman" w:cs="Times New Roman"/>
                 <w:b/>
@@ -4676,7 +4647,7 @@
           </w:p>
           <w:p>
             <w:pPr>
-              <w:pStyle w:val="PlainText"/>
+              <w:pStyle w:val="a4"/>
               <w:rPr>
                 <w:rFonts w:ascii="Times New Roman" w:hAnsi="Times New Roman" w:cs="Times New Roman"/>
                 <w:b/>
@@ -4688,7 +4659,7 @@
           </w:p>
           <w:p>
             <w:pPr>
-              <w:pStyle w:val="PlainText"/>
+              <w:pStyle w:val="a4"/>
               <w:rPr>
                 <w:rFonts w:ascii="Times New Roman" w:hAnsi="Times New Roman" w:cs="Times New Roman"/>
                 <w:b/>
@@ -4697,7 +4668,6 @@
                 <w:lang w:val="en-US"/>
               </w:rPr>
             </w:pPr>
-            <w:proofErr w:type="gramStart"/>
             <w:r>
               <w:rPr>
                 <w:rFonts w:ascii="Times New Roman" w:hAnsi="Times New Roman" w:cs="Times New Roman"/>
@@ -4706,18 +4676,7 @@
                 <w:szCs w:val="24"/>
                 <w:lang w:val="en-US"/>
               </w:rPr>
-              <w:t>Xaridor:_</w:t>
-            </w:r>
-            <w:proofErr w:type="gramEnd"/>
-            <w:r>
-              <w:rPr>
-                <w:rFonts w:ascii="Times New Roman" w:hAnsi="Times New Roman" w:cs="Times New Roman"/>
-                <w:b/>
-                <w:sz w:val="24"/>
-                <w:szCs w:val="24"/>
-                <w:lang w:val="en-US"/>
-              </w:rPr>
-              <w:t>__________</w:t>
+              <w:t>Xaridor:___________</w:t>
             </w:r>
             <w:r>
               <w:rPr>
@@ -4742,7 +4701,7 @@
           </w:p>
           <w:p>
             <w:pPr>
-              <w:pStyle w:val="PlainText"/>
+              <w:pStyle w:val="a4"/>
               <w:spacing w:line="360" w:lineRule="auto"/>
               <w:rPr>
                 <w:rFonts w:ascii="Times New Roman" w:hAnsi="Times New Roman" w:cs="Times New Roman"/>
@@ -4936,7 +4895,7 @@
     </w:p>
     <w:tbl>
       <w:tblPr>
-        <w:tblStyle w:val="TableGrid"/>
+        <w:tblStyle w:val="a3"/>
         <w:tblW w:w="0" w:type="auto"/>
         <w:tblLook w:val="04A0" w:firstRow="1" w:lastRow="0" w:firstColumn="1" w:lastColumn="0" w:noHBand="0" w:noVBand="1"/>
       </w:tblPr>
@@ -4974,8 +4933,6 @@
                 <w:lang w:val="uz-Cyrl-UZ"/>
               </w:rPr>
             </w:pPr>
-            <w:bookmarkStart w:id="0" w:name="_GoBack"/>
-            <w:bookmarkEnd w:id="0"/>
             <w:r>
               <w:rPr>
                 <w:i/>
@@ -5023,7 +4980,29 @@
           <w:szCs w:val="28"/>
           <w:lang w:val="uz-Cyrl-UZ"/>
         </w:rPr>
-        <w:t>${table}</w:t>
+        <w:t>${</w:t>
+      </w:r>
+      <w:r>
+        <w:rPr>
+          <w:i/>
+          <w:iCs/>
+          <w:sz w:val="28"/>
+          <w:szCs w:val="28"/>
+          <w:lang w:val="en-US"/>
+        </w:rPr>
+        <w:t>products</w:t>
+      </w:r>
+      <w:bookmarkStart w:id="0" w:name="_GoBack"/>
+      <w:bookmarkEnd w:id="0"/>
+      <w:r>
+        <w:rPr>
+          <w:i/>
+          <w:iCs/>
+          <w:sz w:val="28"/>
+          <w:szCs w:val="28"/>
+          <w:lang w:val="uz-Cyrl-UZ"/>
+        </w:rPr>
+        <w:t>}</w:t>
       </w:r>
     </w:p>
     <w:p>
@@ -5354,7 +5333,7 @@
     </w:p>
     <w:p>
       <w:pPr>
-        <w:pStyle w:val="PlainText"/>
+        <w:pStyle w:val="a4"/>
         <w:jc w:val="center"/>
         <w:rPr>
           <w:rFonts w:ascii="Times New Roman" w:hAnsi="Times New Roman" w:cs="Times New Roman"/>
@@ -5367,7 +5346,7 @@
     </w:p>
     <w:p>
       <w:pPr>
-        <w:pStyle w:val="PlainText"/>
+        <w:pStyle w:val="a4"/>
         <w:jc w:val="center"/>
         <w:rPr>
           <w:rFonts w:ascii="Times New Roman" w:hAnsi="Times New Roman" w:cs="Times New Roman"/>
@@ -5380,7 +5359,7 @@
     </w:p>
     <w:p>
       <w:pPr>
-        <w:pStyle w:val="PlainText"/>
+        <w:pStyle w:val="a4"/>
         <w:jc w:val="center"/>
         <w:rPr>
           <w:rFonts w:ascii="Times New Roman" w:hAnsi="Times New Roman" w:cs="Times New Roman"/>
@@ -5393,7 +5372,7 @@
     </w:p>
     <w:p>
       <w:pPr>
-        <w:pStyle w:val="PlainText"/>
+        <w:pStyle w:val="a4"/>
         <w:jc w:val="center"/>
         <w:rPr>
           <w:rFonts w:ascii="Times New Roman" w:hAnsi="Times New Roman" w:cs="Times New Roman"/>
@@ -5406,7 +5385,7 @@
     </w:p>
     <w:p>
       <w:pPr>
-        <w:pStyle w:val="PlainText"/>
+        <w:pStyle w:val="a4"/>
         <w:jc w:val="center"/>
         <w:rPr>
           <w:rFonts w:ascii="Times New Roman" w:hAnsi="Times New Roman" w:cs="Times New Roman"/>
@@ -5459,7 +5438,7 @@
     </w:p>
     <w:p>
       <w:pPr>
-        <w:pStyle w:val="PlainText"/>
+        <w:pStyle w:val="a4"/>
         <w:jc w:val="center"/>
         <w:rPr>
           <w:rFonts w:ascii="Times New Roman" w:hAnsi="Times New Roman" w:cs="Times New Roman"/>
@@ -5490,7 +5469,7 @@
           </w:tcPr>
           <w:p>
             <w:pPr>
-              <w:pStyle w:val="PlainText"/>
+              <w:pStyle w:val="a4"/>
               <w:jc w:val="center"/>
               <w:rPr>
                 <w:rFonts w:ascii="Times New Roman" w:hAnsi="Times New Roman" w:cs="Times New Roman"/>
@@ -5526,7 +5505,7 @@
           </w:tcPr>
           <w:p>
             <w:pPr>
-              <w:pStyle w:val="PlainText"/>
+              <w:pStyle w:val="a4"/>
               <w:jc w:val="center"/>
               <w:rPr>
                 <w:rFonts w:ascii="Times New Roman" w:hAnsi="Times New Roman" w:cs="Times New Roman"/>
@@ -5567,7 +5546,7 @@
           </w:tcPr>
           <w:p>
             <w:pPr>
-              <w:pStyle w:val="PlainText"/>
+              <w:pStyle w:val="a4"/>
               <w:rPr>
                 <w:rFonts w:ascii="Times New Roman" w:hAnsi="Times New Roman" w:cs="Times New Roman"/>
                 <w:b/>
@@ -5589,7 +5568,7 @@
           </w:p>
           <w:p>
             <w:pPr>
-              <w:pStyle w:val="PlainText"/>
+              <w:pStyle w:val="a4"/>
               <w:rPr>
                 <w:rFonts w:ascii="Times New Roman" w:hAnsi="Times New Roman" w:cs="Times New Roman"/>
                 <w:b/>
@@ -5611,7 +5590,7 @@
           </w:p>
           <w:p>
             <w:pPr>
-              <w:pStyle w:val="PlainText"/>
+              <w:pStyle w:val="a4"/>
               <w:rPr>
                 <w:rFonts w:ascii="Times New Roman" w:hAnsi="Times New Roman" w:cs="Times New Roman"/>
                 <w:b/>
@@ -5633,7 +5612,7 @@
           </w:p>
           <w:p>
             <w:pPr>
-              <w:pStyle w:val="PlainText"/>
+              <w:pStyle w:val="a4"/>
               <w:rPr>
                 <w:rFonts w:ascii="Times New Roman" w:hAnsi="Times New Roman" w:cs="Times New Roman"/>
                 <w:b/>
@@ -5665,7 +5644,7 @@
           </w:p>
           <w:p>
             <w:pPr>
-              <w:pStyle w:val="PlainText"/>
+              <w:pStyle w:val="a4"/>
               <w:rPr>
                 <w:rFonts w:ascii="Times New Roman" w:hAnsi="Times New Roman" w:cs="Times New Roman"/>
                 <w:b/>
@@ -5767,7 +5746,7 @@
           </w:p>
           <w:p>
             <w:pPr>
-              <w:pStyle w:val="PlainText"/>
+              <w:pStyle w:val="a4"/>
               <w:rPr>
                 <w:rFonts w:ascii="Times New Roman" w:hAnsi="Times New Roman" w:cs="Times New Roman"/>
                 <w:b/>
@@ -5789,7 +5768,7 @@
           </w:p>
           <w:p>
             <w:pPr>
-              <w:pStyle w:val="PlainText"/>
+              <w:pStyle w:val="a4"/>
               <w:rPr>
                 <w:rFonts w:ascii="Times New Roman" w:hAnsi="Times New Roman" w:cs="Times New Roman"/>
                 <w:b/>
@@ -5811,7 +5790,7 @@
           </w:p>
           <w:p>
             <w:pPr>
-              <w:pStyle w:val="PlainText"/>
+              <w:pStyle w:val="a4"/>
               <w:rPr>
                 <w:rFonts w:ascii="Times New Roman" w:hAnsi="Times New Roman" w:cs="Times New Roman"/>
                 <w:b/>
@@ -5833,7 +5812,7 @@
           </w:p>
           <w:p>
             <w:pPr>
-              <w:pStyle w:val="PlainText"/>
+              <w:pStyle w:val="a4"/>
               <w:rPr>
                 <w:rFonts w:ascii="Times New Roman" w:hAnsi="Times New Roman" w:cs="Times New Roman"/>
                 <w:b/>
@@ -5855,7 +5834,7 @@
           </w:p>
           <w:p>
             <w:pPr>
-              <w:pStyle w:val="PlainText"/>
+              <w:pStyle w:val="a4"/>
               <w:rPr>
                 <w:rFonts w:ascii="Times New Roman" w:hAnsi="Times New Roman" w:cs="Times New Roman"/>
                 <w:b/>
@@ -5877,7 +5856,7 @@
           </w:p>
           <w:p>
             <w:pPr>
-              <w:pStyle w:val="PlainText"/>
+              <w:pStyle w:val="a4"/>
               <w:tabs>
                 <w:tab w:val="left" w:pos="907"/>
               </w:tabs>
@@ -5903,7 +5882,7 @@
           </w:p>
           <w:p>
             <w:pPr>
-              <w:pStyle w:val="PlainText"/>
+              <w:pStyle w:val="a4"/>
               <w:tabs>
                 <w:tab w:val="left" w:pos="907"/>
               </w:tabs>
@@ -5918,7 +5897,7 @@
           </w:p>
           <w:p>
             <w:pPr>
-              <w:pStyle w:val="PlainText"/>
+              <w:pStyle w:val="a4"/>
               <w:tabs>
                 <w:tab w:val="left" w:pos="907"/>
               </w:tabs>
@@ -5933,7 +5912,7 @@
           </w:p>
           <w:p>
             <w:pPr>
-              <w:pStyle w:val="PlainText"/>
+              <w:pStyle w:val="a4"/>
               <w:rPr>
                 <w:rFonts w:ascii="Times New Roman" w:hAnsi="Times New Roman" w:cs="Times New Roman"/>
                 <w:b/>
@@ -5960,7 +5939,7 @@
           </w:tcPr>
           <w:p>
             <w:pPr>
-              <w:pStyle w:val="PlainText"/>
+              <w:pStyle w:val="a4"/>
               <w:rPr>
                 <w:rFonts w:ascii="Times New Roman" w:hAnsi="Times New Roman" w:cs="Times New Roman"/>
                 <w:b/>
@@ -5982,7 +5961,7 @@
           </w:p>
           <w:p>
             <w:pPr>
-              <w:pStyle w:val="PlainText"/>
+              <w:pStyle w:val="a4"/>
               <w:rPr>
                 <w:rFonts w:ascii="Times New Roman" w:hAnsi="Times New Roman" w:cs="Times New Roman"/>
                 <w:b/>
@@ -6014,7 +5993,7 @@
           </w:p>
           <w:p>
             <w:pPr>
-              <w:pStyle w:val="PlainText"/>
+              <w:pStyle w:val="a4"/>
               <w:rPr>
                 <w:rFonts w:ascii="Times New Roman" w:hAnsi="Times New Roman" w:cs="Times New Roman"/>
                 <w:b/>
@@ -6046,7 +6025,7 @@
           </w:p>
           <w:p>
             <w:pPr>
-              <w:pStyle w:val="PlainText"/>
+              <w:pStyle w:val="a4"/>
               <w:rPr>
                 <w:rFonts w:ascii="Times New Roman" w:hAnsi="Times New Roman" w:cs="Times New Roman"/>
                 <w:b/>
@@ -6078,7 +6057,7 @@
           </w:p>
           <w:p>
             <w:pPr>
-              <w:pStyle w:val="PlainText"/>
+              <w:pStyle w:val="a4"/>
               <w:rPr>
                 <w:rFonts w:ascii="Times New Roman" w:hAnsi="Times New Roman" w:cs="Times New Roman"/>
                 <w:b/>
@@ -6110,7 +6089,7 @@
           </w:p>
           <w:p>
             <w:pPr>
-              <w:pStyle w:val="PlainText"/>
+              <w:pStyle w:val="a4"/>
               <w:rPr>
                 <w:rFonts w:ascii="Times New Roman" w:hAnsi="Times New Roman" w:cs="Times New Roman"/>
                 <w:b/>
@@ -6142,7 +6121,7 @@
           </w:p>
           <w:p>
             <w:pPr>
-              <w:pStyle w:val="PlainText"/>
+              <w:pStyle w:val="a4"/>
               <w:rPr>
                 <w:rFonts w:ascii="Times New Roman" w:hAnsi="Times New Roman" w:cs="Times New Roman"/>
                 <w:b/>
@@ -6174,7 +6153,7 @@
           </w:p>
           <w:p>
             <w:pPr>
-              <w:pStyle w:val="PlainText"/>
+              <w:pStyle w:val="a4"/>
               <w:rPr>
                 <w:rFonts w:ascii="Times New Roman" w:hAnsi="Times New Roman" w:cs="Times New Roman"/>
                 <w:b/>
@@ -6216,7 +6195,7 @@
           </w:p>
           <w:p>
             <w:pPr>
-              <w:pStyle w:val="PlainText"/>
+              <w:pStyle w:val="a4"/>
               <w:rPr>
                 <w:rFonts w:ascii="Times New Roman" w:hAnsi="Times New Roman" w:cs="Times New Roman"/>
                 <w:b/>
@@ -6228,7 +6207,7 @@
           </w:p>
           <w:p>
             <w:pPr>
-              <w:pStyle w:val="PlainText"/>
+              <w:pStyle w:val="a4"/>
               <w:rPr>
                 <w:rFonts w:ascii="Times New Roman" w:hAnsi="Times New Roman" w:cs="Times New Roman"/>
                 <w:b/>
@@ -6240,7 +6219,7 @@
           </w:p>
           <w:p>
             <w:pPr>
-              <w:pStyle w:val="PlainText"/>
+              <w:pStyle w:val="a4"/>
               <w:rPr>
                 <w:rFonts w:ascii="Times New Roman" w:hAnsi="Times New Roman" w:cs="Times New Roman"/>
                 <w:b/>
@@ -6252,7 +6231,7 @@
           </w:p>
           <w:p>
             <w:pPr>
-              <w:pStyle w:val="PlainText"/>
+              <w:pStyle w:val="a4"/>
               <w:rPr>
                 <w:rFonts w:ascii="Times New Roman" w:hAnsi="Times New Roman" w:cs="Times New Roman"/>
                 <w:b/>
@@ -6264,7 +6243,7 @@
           </w:p>
           <w:p>
             <w:pPr>
-              <w:pStyle w:val="PlainText"/>
+              <w:pStyle w:val="a4"/>
               <w:rPr>
                 <w:rFonts w:ascii="Times New Roman" w:hAnsi="Times New Roman" w:cs="Times New Roman"/>
                 <w:b/>
@@ -6276,7 +6255,7 @@
           </w:p>
           <w:p>
             <w:pPr>
-              <w:pStyle w:val="PlainText"/>
+              <w:pStyle w:val="a4"/>
               <w:rPr>
                 <w:rFonts w:ascii="Times New Roman" w:hAnsi="Times New Roman" w:cs="Times New Roman"/>
                 <w:b/>
@@ -6288,7 +6267,7 @@
           </w:p>
           <w:p>
             <w:pPr>
-              <w:pStyle w:val="PlainText"/>
+              <w:pStyle w:val="a4"/>
               <w:rPr>
                 <w:rFonts w:ascii="Times New Roman" w:hAnsi="Times New Roman" w:cs="Times New Roman"/>
                 <w:b/>
@@ -6300,7 +6279,7 @@
           </w:p>
           <w:p>
             <w:pPr>
-              <w:pStyle w:val="PlainText"/>
+              <w:pStyle w:val="a4"/>
               <w:rPr>
                 <w:rFonts w:ascii="Times New Roman" w:hAnsi="Times New Roman" w:cs="Times New Roman"/>
                 <w:b/>
@@ -6309,7 +6288,6 @@
                 <w:lang w:val="en-US"/>
               </w:rPr>
             </w:pPr>
-            <w:proofErr w:type="gramStart"/>
             <w:r>
               <w:rPr>
                 <w:rFonts w:ascii="Times New Roman" w:hAnsi="Times New Roman" w:cs="Times New Roman"/>
@@ -6318,18 +6296,7 @@
                 <w:szCs w:val="24"/>
                 <w:lang w:val="en-US"/>
               </w:rPr>
-              <w:t>Xaridor:_</w:t>
-            </w:r>
-            <w:proofErr w:type="gramEnd"/>
-            <w:r>
-              <w:rPr>
-                <w:rFonts w:ascii="Times New Roman" w:hAnsi="Times New Roman" w:cs="Times New Roman"/>
-                <w:b/>
-                <w:sz w:val="24"/>
-                <w:szCs w:val="24"/>
-                <w:lang w:val="en-US"/>
-              </w:rPr>
-              <w:t>___________</w:t>
+              <w:t>Xaridor:____________</w:t>
             </w:r>
             <w:r>
               <w:rPr>
@@ -6344,7 +6311,7 @@
           </w:p>
           <w:p>
             <w:pPr>
-              <w:pStyle w:val="PlainText"/>
+              <w:pStyle w:val="a4"/>
               <w:rPr>
                 <w:rFonts w:ascii="Times New Roman" w:hAnsi="Times New Roman" w:cs="Times New Roman"/>
                 <w:b/>
@@ -6404,7 +6371,7 @@
 <w:ftr xmlns:wpc="http://schemas.microsoft.com/office/word/2010/wordprocessingCanvas" xmlns:cx="http://schemas.microsoft.com/office/drawing/2014/chartex" xmlns:cx1="http://schemas.microsoft.com/office/drawing/2015/9/8/chartex" xmlns:cx2="http://schemas.microsoft.com/office/drawing/2015/10/21/chartex" xmlns:cx3="http://schemas.microsoft.com/office/drawing/2016/5/9/chartex" xmlns:cx4="http://schemas.microsoft.com/office/drawing/2016/5/10/chartex" xmlns:cx5="http://schemas.microsoft.com/office/drawing/2016/5/11/chartex" xmlns:cx6="http://schemas.microsoft.com/office/drawing/2016/5/12/chartex" xmlns:cx7="http://schemas.microsoft.com/office/drawing/2016/5/13/chartex" xmlns:cx8="http://schemas.microsoft.com/office/drawing/2016/5/14/chartex" xmlns:mc="http://schemas.openxmlformats.org/markup-compatibility/2006" xmlns:aink="http://schemas.microsoft.com/office/drawing/2016/ink" xmlns:am3d="http://schemas.microsoft.com/office/drawing/2017/model3d" xmlns:o="urn:schemas-microsoft-com:office:office" xmlns:r="http://schemas.openxmlformats.org/officeDocument/2006/relationships" xmlns:m="http://schemas.openxmlformats.org/officeDocument/2006/math" xmlns:v="urn:schemas-microsoft-com:vml" xmlns:wp14="http://schemas.microsoft.com/office/word/2010/wordprocessingDrawing" xmlns:wp="http://schemas.openxmlformats.org/drawingml/2006/wordprocessingDrawing" xmlns:w10="urn:schemas-microsoft-com:office:word" xmlns:w="http://schemas.openxmlformats.org/wordprocessingml/2006/main" xmlns:w14="http://schemas.microsoft.com/office/word/2010/wordml" xmlns:w15="http://schemas.microsoft.com/office/word/2012/wordml" xmlns:w16cid="http://schemas.microsoft.com/office/word/2016/wordml/cid" xmlns:w16se="http://schemas.microsoft.com/office/word/2015/wordml/symex" xmlns:wpg="http://schemas.microsoft.com/office/word/2010/wordprocessingGroup" xmlns:wpi="http://schemas.microsoft.com/office/word/2010/wordprocessingInk" xmlns:wne="http://schemas.microsoft.com/office/word/2006/wordml" xmlns:wps="http://schemas.microsoft.com/office/word/2010/wordprocessingShape" mc:Ignorable="w14 w15 w16se w16cid wp14">
   <w:p>
     <w:pPr>
-      <w:pStyle w:val="Footer"/>
+      <w:pStyle w:val="aa"/>
       <w:rPr>
         <w:lang w:val="en-US"/>
       </w:rPr>
@@ -6412,7 +6379,7 @@
   </w:p>
   <w:p>
     <w:pPr>
-      <w:pStyle w:val="Footer"/>
+      <w:pStyle w:val="aa"/>
     </w:pPr>
   </w:p>
 </w:ftr>
@@ -6422,7 +6389,7 @@
 <w:ftr xmlns:wpc="http://schemas.microsoft.com/office/word/2010/wordprocessingCanvas" xmlns:cx="http://schemas.microsoft.com/office/drawing/2014/chartex" xmlns:cx1="http://schemas.microsoft.com/office/drawing/2015/9/8/chartex" xmlns:cx2="http://schemas.microsoft.com/office/drawing/2015/10/21/chartex" xmlns:cx3="http://schemas.microsoft.com/office/drawing/2016/5/9/chartex" xmlns:cx4="http://schemas.microsoft.com/office/drawing/2016/5/10/chartex" xmlns:cx5="http://schemas.microsoft.com/office/drawing/2016/5/11/chartex" xmlns:cx6="http://schemas.microsoft.com/office/drawing/2016/5/12/chartex" xmlns:cx7="http://schemas.microsoft.com/office/drawing/2016/5/13/chartex" xmlns:cx8="http://schemas.microsoft.com/office/drawing/2016/5/14/chartex" xmlns:mc="http://schemas.openxmlformats.org/markup-compatibility/2006" xmlns:aink="http://schemas.microsoft.com/office/drawing/2016/ink" xmlns:am3d="http://schemas.microsoft.com/office/drawing/2017/model3d" xmlns:o="urn:schemas-microsoft-com:office:office" xmlns:r="http://schemas.openxmlformats.org/officeDocument/2006/relationships" xmlns:m="http://schemas.openxmlformats.org/officeDocument/2006/math" xmlns:v="urn:schemas-microsoft-com:vml" xmlns:wp14="http://schemas.microsoft.com/office/word/2010/wordprocessingDrawing" xmlns:wp="http://schemas.openxmlformats.org/drawingml/2006/wordprocessingDrawing" xmlns:w10="urn:schemas-microsoft-com:office:word" xmlns:w="http://schemas.openxmlformats.org/wordprocessingml/2006/main" xmlns:w14="http://schemas.microsoft.com/office/word/2010/wordml" xmlns:w15="http://schemas.microsoft.com/office/word/2012/wordml" xmlns:w16cid="http://schemas.microsoft.com/office/word/2016/wordml/cid" xmlns:w16se="http://schemas.microsoft.com/office/word/2015/wordml/symex" xmlns:wpg="http://schemas.microsoft.com/office/word/2010/wordprocessingGroup" xmlns:wpi="http://schemas.microsoft.com/office/word/2010/wordprocessingInk" xmlns:wne="http://schemas.microsoft.com/office/word/2006/wordml" xmlns:wps="http://schemas.microsoft.com/office/word/2010/wordprocessingShape" mc:Ignorable="w14 w15 w16se w16cid wp14">
   <w:p>
     <w:pPr>
-      <w:pStyle w:val="Footer"/>
+      <w:pStyle w:val="aa"/>
       <w:tabs>
         <w:tab w:val="left" w:pos="1657"/>
         <w:tab w:val="center" w:pos="4819"/>
@@ -6515,7 +6482,7 @@
   </w:p>
   <w:p>
     <w:pPr>
-      <w:pStyle w:val="Footer"/>
+      <w:pStyle w:val="aa"/>
     </w:pPr>
   </w:p>
 </w:ftr>
@@ -6525,7 +6492,7 @@
 <w:ftr xmlns:wpc="http://schemas.microsoft.com/office/word/2010/wordprocessingCanvas" xmlns:cx="http://schemas.microsoft.com/office/drawing/2014/chartex" xmlns:cx1="http://schemas.microsoft.com/office/drawing/2015/9/8/chartex" xmlns:cx2="http://schemas.microsoft.com/office/drawing/2015/10/21/chartex" xmlns:cx3="http://schemas.microsoft.com/office/drawing/2016/5/9/chartex" xmlns:cx4="http://schemas.microsoft.com/office/drawing/2016/5/10/chartex" xmlns:cx5="http://schemas.microsoft.com/office/drawing/2016/5/11/chartex" xmlns:cx6="http://schemas.microsoft.com/office/drawing/2016/5/12/chartex" xmlns:cx7="http://schemas.microsoft.com/office/drawing/2016/5/13/chartex" xmlns:cx8="http://schemas.microsoft.com/office/drawing/2016/5/14/chartex" xmlns:mc="http://schemas.openxmlformats.org/markup-compatibility/2006" xmlns:aink="http://schemas.microsoft.com/office/drawing/2016/ink" xmlns:am3d="http://schemas.microsoft.com/office/drawing/2017/model3d" xmlns:o="urn:schemas-microsoft-com:office:office" xmlns:r="http://schemas.openxmlformats.org/officeDocument/2006/relationships" xmlns:m="http://schemas.openxmlformats.org/officeDocument/2006/math" xmlns:v="urn:schemas-microsoft-com:vml" xmlns:wp14="http://schemas.microsoft.com/office/word/2010/wordprocessingDrawing" xmlns:wp="http://schemas.openxmlformats.org/drawingml/2006/wordprocessingDrawing" xmlns:w10="urn:schemas-microsoft-com:office:word" xmlns:w="http://schemas.openxmlformats.org/wordprocessingml/2006/main" xmlns:w14="http://schemas.microsoft.com/office/word/2010/wordml" xmlns:w15="http://schemas.microsoft.com/office/word/2012/wordml" xmlns:w16cid="http://schemas.microsoft.com/office/word/2016/wordml/cid" xmlns:w16se="http://schemas.microsoft.com/office/word/2015/wordml/symex" xmlns:wpg="http://schemas.microsoft.com/office/word/2010/wordprocessingGroup" xmlns:wpi="http://schemas.microsoft.com/office/word/2010/wordprocessingInk" xmlns:wne="http://schemas.microsoft.com/office/word/2006/wordml" xmlns:wps="http://schemas.microsoft.com/office/word/2010/wordprocessingShape" mc:Ignorable="w14 w15 w16se w16cid wp14">
   <w:p>
     <w:pPr>
-      <w:pStyle w:val="Footer"/>
+      <w:pStyle w:val="aa"/>
     </w:pPr>
   </w:p>
 </w:ftr>
@@ -6554,7 +6521,7 @@
 <w:hdr xmlns:wpc="http://schemas.microsoft.com/office/word/2010/wordprocessingCanvas" xmlns:cx="http://schemas.microsoft.com/office/drawing/2014/chartex" xmlns:cx1="http://schemas.microsoft.com/office/drawing/2015/9/8/chartex" xmlns:cx2="http://schemas.microsoft.com/office/drawing/2015/10/21/chartex" xmlns:cx3="http://schemas.microsoft.com/office/drawing/2016/5/9/chartex" xmlns:cx4="http://schemas.microsoft.com/office/drawing/2016/5/10/chartex" xmlns:cx5="http://schemas.microsoft.com/office/drawing/2016/5/11/chartex" xmlns:cx6="http://schemas.microsoft.com/office/drawing/2016/5/12/chartex" xmlns:cx7="http://schemas.microsoft.com/office/drawing/2016/5/13/chartex" xmlns:cx8="http://schemas.microsoft.com/office/drawing/2016/5/14/chartex" xmlns:mc="http://schemas.openxmlformats.org/markup-compatibility/2006" xmlns:aink="http://schemas.microsoft.com/office/drawing/2016/ink" xmlns:am3d="http://schemas.microsoft.com/office/drawing/2017/model3d" xmlns:o="urn:schemas-microsoft-com:office:office" xmlns:r="http://schemas.openxmlformats.org/officeDocument/2006/relationships" xmlns:m="http://schemas.openxmlformats.org/officeDocument/2006/math" xmlns:v="urn:schemas-microsoft-com:vml" xmlns:wp14="http://schemas.microsoft.com/office/word/2010/wordprocessingDrawing" xmlns:wp="http://schemas.openxmlformats.org/drawingml/2006/wordprocessingDrawing" xmlns:w10="urn:schemas-microsoft-com:office:word" xmlns:w="http://schemas.openxmlformats.org/wordprocessingml/2006/main" xmlns:w14="http://schemas.microsoft.com/office/word/2010/wordml" xmlns:w15="http://schemas.microsoft.com/office/word/2012/wordml" xmlns:w16cid="http://schemas.microsoft.com/office/word/2016/wordml/cid" xmlns:w16se="http://schemas.microsoft.com/office/word/2015/wordml/symex" xmlns:wpg="http://schemas.microsoft.com/office/word/2010/wordprocessingGroup" xmlns:wpi="http://schemas.microsoft.com/office/word/2010/wordprocessingInk" xmlns:wne="http://schemas.microsoft.com/office/word/2006/wordml" xmlns:wps="http://schemas.microsoft.com/office/word/2010/wordprocessingShape" mc:Ignorable="w14 w15 w16se w16cid wp14">
   <w:p>
     <w:pPr>
-      <w:pStyle w:val="Header"/>
+      <w:pStyle w:val="a8"/>
       <w:ind w:left="-1418"/>
       <w:rPr>
         <w:lang w:val="en-US"/>
@@ -6617,7 +6584,7 @@
   </w:p>
   <w:p>
     <w:pPr>
-      <w:pStyle w:val="Header"/>
+      <w:pStyle w:val="a8"/>
       <w:tabs>
         <w:tab w:val="clear" w:pos="4677"/>
         <w:tab w:val="clear" w:pos="9355"/>
@@ -6642,7 +6609,7 @@
 <w:hdr xmlns:wpc="http://schemas.microsoft.com/office/word/2010/wordprocessingCanvas" xmlns:cx="http://schemas.microsoft.com/office/drawing/2014/chartex" xmlns:cx1="http://schemas.microsoft.com/office/drawing/2015/9/8/chartex" xmlns:cx2="http://schemas.microsoft.com/office/drawing/2015/10/21/chartex" xmlns:cx3="http://schemas.microsoft.com/office/drawing/2016/5/9/chartex" xmlns:cx4="http://schemas.microsoft.com/office/drawing/2016/5/10/chartex" xmlns:cx5="http://schemas.microsoft.com/office/drawing/2016/5/11/chartex" xmlns:cx6="http://schemas.microsoft.com/office/drawing/2016/5/12/chartex" xmlns:cx7="http://schemas.microsoft.com/office/drawing/2016/5/13/chartex" xmlns:cx8="http://schemas.microsoft.com/office/drawing/2016/5/14/chartex" xmlns:mc="http://schemas.openxmlformats.org/markup-compatibility/2006" xmlns:aink="http://schemas.microsoft.com/office/drawing/2016/ink" xmlns:am3d="http://schemas.microsoft.com/office/drawing/2017/model3d" xmlns:o="urn:schemas-microsoft-com:office:office" xmlns:r="http://schemas.openxmlformats.org/officeDocument/2006/relationships" xmlns:m="http://schemas.openxmlformats.org/officeDocument/2006/math" xmlns:v="urn:schemas-microsoft-com:vml" xmlns:wp14="http://schemas.microsoft.com/office/word/2010/wordprocessingDrawing" xmlns:wp="http://schemas.openxmlformats.org/drawingml/2006/wordprocessingDrawing" xmlns:w10="urn:schemas-microsoft-com:office:word" xmlns:w="http://schemas.openxmlformats.org/wordprocessingml/2006/main" xmlns:w14="http://schemas.microsoft.com/office/word/2010/wordml" xmlns:w15="http://schemas.microsoft.com/office/word/2012/wordml" xmlns:w16cid="http://schemas.microsoft.com/office/word/2016/wordml/cid" xmlns:w16se="http://schemas.microsoft.com/office/word/2015/wordml/symex" xmlns:wpg="http://schemas.microsoft.com/office/word/2010/wordprocessingGroup" xmlns:wpi="http://schemas.microsoft.com/office/word/2010/wordprocessingInk" xmlns:wne="http://schemas.microsoft.com/office/word/2006/wordml" xmlns:wps="http://schemas.microsoft.com/office/word/2010/wordprocessingShape" mc:Ignorable="w14 w15 w16se w16cid wp14">
   <w:p>
     <w:pPr>
-      <w:pStyle w:val="Header"/>
+      <w:pStyle w:val="a8"/>
       <w:rPr>
         <w:lang w:val="en-US"/>
       </w:rPr>
@@ -6650,7 +6617,7 @@
   </w:p>
   <w:p>
     <w:pPr>
-      <w:pStyle w:val="Header"/>
+      <w:pStyle w:val="a8"/>
       <w:ind w:left="-1418"/>
       <w:rPr>
         <w:lang w:val="en-US"/>
@@ -6718,7 +6685,7 @@
 <w:hdr xmlns:wpc="http://schemas.microsoft.com/office/word/2010/wordprocessingCanvas" xmlns:cx="http://schemas.microsoft.com/office/drawing/2014/chartex" xmlns:cx1="http://schemas.microsoft.com/office/drawing/2015/9/8/chartex" xmlns:cx2="http://schemas.microsoft.com/office/drawing/2015/10/21/chartex" xmlns:cx3="http://schemas.microsoft.com/office/drawing/2016/5/9/chartex" xmlns:cx4="http://schemas.microsoft.com/office/drawing/2016/5/10/chartex" xmlns:cx5="http://schemas.microsoft.com/office/drawing/2016/5/11/chartex" xmlns:cx6="http://schemas.microsoft.com/office/drawing/2016/5/12/chartex" xmlns:cx7="http://schemas.microsoft.com/office/drawing/2016/5/13/chartex" xmlns:cx8="http://schemas.microsoft.com/office/drawing/2016/5/14/chartex" xmlns:mc="http://schemas.openxmlformats.org/markup-compatibility/2006" xmlns:aink="http://schemas.microsoft.com/office/drawing/2016/ink" xmlns:am3d="http://schemas.microsoft.com/office/drawing/2017/model3d" xmlns:o="urn:schemas-microsoft-com:office:office" xmlns:r="http://schemas.openxmlformats.org/officeDocument/2006/relationships" xmlns:m="http://schemas.openxmlformats.org/officeDocument/2006/math" xmlns:v="urn:schemas-microsoft-com:vml" xmlns:wp14="http://schemas.microsoft.com/office/word/2010/wordprocessingDrawing" xmlns:wp="http://schemas.openxmlformats.org/drawingml/2006/wordprocessingDrawing" xmlns:w10="urn:schemas-microsoft-com:office:word" xmlns:w="http://schemas.openxmlformats.org/wordprocessingml/2006/main" xmlns:w14="http://schemas.microsoft.com/office/word/2010/wordml" xmlns:w15="http://schemas.microsoft.com/office/word/2012/wordml" xmlns:w16cid="http://schemas.microsoft.com/office/word/2016/wordml/cid" xmlns:w16se="http://schemas.microsoft.com/office/word/2015/wordml/symex" xmlns:wpg="http://schemas.microsoft.com/office/word/2010/wordprocessingGroup" xmlns:wpi="http://schemas.microsoft.com/office/word/2010/wordprocessingInk" xmlns:wne="http://schemas.microsoft.com/office/word/2006/wordml" xmlns:wps="http://schemas.microsoft.com/office/word/2010/wordprocessingShape" mc:Ignorable="w14 w15 w16se w16cid wp14">
   <w:p>
     <w:pPr>
-      <w:pStyle w:val="Header"/>
+      <w:pStyle w:val="a8"/>
     </w:pPr>
   </w:p>
 </w:hdr>
@@ -8472,7 +8439,7 @@
     </w:rPrDefault>
     <w:pPrDefault/>
   </w:docDefaults>
-  <w:latentStyles w:defLockedState="0" w:defUIPriority="0" w:defSemiHidden="0" w:defUnhideWhenUsed="0" w:defQFormat="0" w:count="375">
+  <w:latentStyles w:defLockedState="0" w:defUIPriority="0" w:defSemiHidden="0" w:defUnhideWhenUsed="0" w:defQFormat="0" w:count="377">
     <w:lsdException w:name="Normal" w:qFormat="1"/>
     <w:lsdException w:name="heading 1" w:uiPriority="9" w:qFormat="1"/>
     <w:lsdException w:name="heading 2" w:qFormat="1"/>
@@ -8564,7 +8531,6 @@
     <w:lsdException w:name="HTML Sample" w:semiHidden="1" w:unhideWhenUsed="1"/>
     <w:lsdException w:name="HTML Typewriter" w:semiHidden="1" w:unhideWhenUsed="1"/>
     <w:lsdException w:name="HTML Variable" w:semiHidden="1" w:unhideWhenUsed="1"/>
-    <w:lsdException w:name="Normal Table" w:semiHidden="1" w:unhideWhenUsed="1"/>
     <w:lsdException w:name="annotation subject" w:semiHidden="1" w:unhideWhenUsed="1"/>
     <w:lsdException w:name="No List" w:semiHidden="1" w:uiPriority="99" w:unhideWhenUsed="1"/>
     <w:lsdException w:name="Outline List 1" w:semiHidden="1" w:unhideWhenUsed="1"/>
@@ -8610,10 +8576,8 @@
     <w:lsdException w:name="Table Subtle 1" w:semiHidden="1" w:unhideWhenUsed="1"/>
     <w:lsdException w:name="Table Subtle 2" w:semiHidden="1" w:unhideWhenUsed="1"/>
     <w:lsdException w:name="Table Web 1" w:semiHidden="1" w:unhideWhenUsed="1"/>
-    <w:lsdException w:name="Table Web 2" w:semiHidden="1" w:unhideWhenUsed="1"/>
     <w:lsdException w:name="Table Web 3" w:semiHidden="1" w:unhideWhenUsed="1"/>
     <w:lsdException w:name="Balloon Text" w:semiHidden="1" w:unhideWhenUsed="1"/>
-    <w:lsdException w:name="Table Theme" w:semiHidden="1" w:unhideWhenUsed="1"/>
     <w:lsdException w:name="Placeholder Text" w:semiHidden="1" w:uiPriority="99"/>
     <w:lsdException w:name="No Spacing" w:uiPriority="1" w:qFormat="1"/>
     <w:lsdException w:name="Light Shading" w:uiPriority="60"/>
@@ -8831,8 +8795,10 @@
     <w:lsdException w:name="List Table 7 Colorful Accent 6" w:uiPriority="52"/>
     <w:lsdException w:name="Mention" w:semiHidden="1" w:uiPriority="99" w:unhideWhenUsed="1"/>
     <w:lsdException w:name="Smart Hyperlink" w:semiHidden="1" w:uiPriority="99" w:unhideWhenUsed="1"/>
+    <w:lsdException w:name="Smart Link" w:semiHidden="1" w:uiPriority="99" w:unhideWhenUsed="1"/>
+    <w:lsdException w:name="Smart Link Error" w:semiHidden="1" w:uiPriority="99" w:unhideWhenUsed="1"/>
   </w:latentStyles>
-  <w:style w:type="paragraph" w:default="1" w:styleId="Normal">
+  <w:style w:type="paragraph" w:default="1" w:styleId="a">
     <w:name w:val="Normal"/>
     <w:qFormat/>
     <w:rsid w:val="00331FB5"/>
@@ -8841,11 +8807,11 @@
       <w:szCs w:val="24"/>
     </w:rPr>
   </w:style>
-  <w:style w:type="paragraph" w:styleId="Heading1">
+  <w:style w:type="paragraph" w:styleId="1">
     <w:name w:val="heading 1"/>
-    <w:basedOn w:val="Normal"/>
-    <w:next w:val="Normal"/>
-    <w:link w:val="Heading1Char"/>
+    <w:basedOn w:val="a"/>
+    <w:next w:val="a"/>
+    <w:link w:val="10"/>
     <w:uiPriority w:val="9"/>
     <w:qFormat/>
     <w:rsid w:val="000E4A4C"/>
@@ -8862,11 +8828,11 @@
       <w:szCs w:val="32"/>
     </w:rPr>
   </w:style>
-  <w:style w:type="paragraph" w:styleId="Heading2">
+  <w:style w:type="paragraph" w:styleId="2">
     <w:name w:val="heading 2"/>
-    <w:basedOn w:val="Normal"/>
-    <w:next w:val="Normal"/>
-    <w:link w:val="Heading2Char"/>
+    <w:basedOn w:val="a"/>
+    <w:next w:val="a"/>
+    <w:link w:val="20"/>
     <w:qFormat/>
     <w:rsid w:val="0063696F"/>
     <w:pPr>
@@ -8885,11 +8851,11 @@
       <w:lang w:val="x-none" w:eastAsia="x-none"/>
     </w:rPr>
   </w:style>
-  <w:style w:type="paragraph" w:styleId="Heading3">
+  <w:style w:type="paragraph" w:styleId="3">
     <w:name w:val="heading 3"/>
-    <w:basedOn w:val="Normal"/>
-    <w:next w:val="Normal"/>
-    <w:link w:val="Heading3Char"/>
+    <w:basedOn w:val="a"/>
+    <w:next w:val="a"/>
+    <w:link w:val="30"/>
     <w:semiHidden/>
     <w:unhideWhenUsed/>
     <w:qFormat/>
@@ -8905,13 +8871,13 @@
       <w:color w:val="243F60" w:themeColor="accent1" w:themeShade="7F"/>
     </w:rPr>
   </w:style>
-  <w:style w:type="character" w:default="1" w:styleId="DefaultParagraphFont">
+  <w:style w:type="character" w:default="1" w:styleId="a0">
     <w:name w:val="Default Paragraph Font"/>
     <w:uiPriority w:val="1"/>
     <w:semiHidden/>
     <w:unhideWhenUsed/>
   </w:style>
-  <w:style w:type="table" w:default="1" w:styleId="TableNormal">
+  <w:style w:type="table" w:default="1" w:styleId="a1">
     <w:name w:val="Normal Table"/>
     <w:uiPriority w:val="99"/>
     <w:semiHidden/>
@@ -8926,15 +8892,15 @@
       </w:tblCellMar>
     </w:tblPr>
   </w:style>
-  <w:style w:type="numbering" w:default="1" w:styleId="NoList">
+  <w:style w:type="numbering" w:default="1" w:styleId="a2">
     <w:name w:val="No List"/>
     <w:uiPriority w:val="99"/>
     <w:semiHidden/>
     <w:unhideWhenUsed/>
   </w:style>
-  <w:style w:type="table" w:styleId="TableGrid">
+  <w:style w:type="table" w:styleId="a3">
     <w:name w:val="Table Grid"/>
-    <w:basedOn w:val="TableNormal"/>
+    <w:basedOn w:val="a1"/>
     <w:rsid w:val="00A057AB"/>
     <w:tblPr>
       <w:tblBorders>
@@ -8947,10 +8913,10 @@
       </w:tblBorders>
     </w:tblPr>
   </w:style>
-  <w:style w:type="paragraph" w:styleId="PlainText">
+  <w:style w:type="paragraph" w:styleId="a4">
     <w:name w:val="Plain Text"/>
-    <w:basedOn w:val="Normal"/>
-    <w:link w:val="PlainTextChar"/>
+    <w:basedOn w:val="a"/>
+    <w:link w:val="a5"/>
     <w:rsid w:val="003651D3"/>
     <w:rPr>
       <w:rFonts w:ascii="Courier New" w:hAnsi="Courier New" w:cs="Courier New"/>
@@ -8959,9 +8925,9 @@
       <w:lang w:eastAsia="en-US"/>
     </w:rPr>
   </w:style>
-  <w:style w:type="character" w:customStyle="1" w:styleId="Heading2Char">
-    <w:name w:val="Heading 2 Char"/>
-    <w:link w:val="Heading2"/>
+  <w:style w:type="character" w:customStyle="1" w:styleId="20">
+    <w:name w:val="Заголовок 2 Знак"/>
+    <w:link w:val="2"/>
     <w:rsid w:val="0063696F"/>
     <w:rPr>
       <w:rFonts w:ascii="Cambria" w:hAnsi="Cambria"/>
@@ -8973,10 +8939,10 @@
       <w:szCs w:val="28"/>
     </w:rPr>
   </w:style>
-  <w:style w:type="paragraph" w:styleId="BalloonText">
+  <w:style w:type="paragraph" w:styleId="a6">
     <w:name w:val="Balloon Text"/>
-    <w:basedOn w:val="Normal"/>
-    <w:link w:val="BalloonTextChar"/>
+    <w:basedOn w:val="a"/>
+    <w:link w:val="a7"/>
     <w:rsid w:val="00CE2932"/>
     <w:rPr>
       <w:rFonts w:ascii="Tahoma" w:hAnsi="Tahoma"/>
@@ -8985,9 +8951,9 @@
       <w:lang w:val="x-none" w:eastAsia="x-none"/>
     </w:rPr>
   </w:style>
-  <w:style w:type="character" w:customStyle="1" w:styleId="BalloonTextChar">
-    <w:name w:val="Balloon Text Char"/>
-    <w:link w:val="BalloonText"/>
+  <w:style w:type="character" w:customStyle="1" w:styleId="a7">
+    <w:name w:val="Текст выноски Знак"/>
+    <w:link w:val="a6"/>
     <w:rsid w:val="00CE2932"/>
     <w:rPr>
       <w:rFonts w:ascii="Tahoma" w:hAnsi="Tahoma" w:cs="Tahoma"/>
@@ -8995,10 +8961,10 @@
       <w:szCs w:val="16"/>
     </w:rPr>
   </w:style>
-  <w:style w:type="paragraph" w:styleId="Header">
+  <w:style w:type="paragraph" w:styleId="a8">
     <w:name w:val="header"/>
-    <w:basedOn w:val="Normal"/>
-    <w:link w:val="HeaderChar"/>
+    <w:basedOn w:val="a"/>
+    <w:link w:val="a9"/>
     <w:rsid w:val="00CE2932"/>
     <w:pPr>
       <w:tabs>
@@ -9010,19 +8976,19 @@
       <w:lang w:val="x-none" w:eastAsia="x-none"/>
     </w:rPr>
   </w:style>
-  <w:style w:type="character" w:customStyle="1" w:styleId="HeaderChar">
-    <w:name w:val="Header Char"/>
-    <w:link w:val="Header"/>
+  <w:style w:type="character" w:customStyle="1" w:styleId="a9">
+    <w:name w:val="Верхний колонтитул Знак"/>
+    <w:link w:val="a8"/>
     <w:rsid w:val="00CE2932"/>
     <w:rPr>
       <w:sz w:val="24"/>
       <w:szCs w:val="24"/>
     </w:rPr>
   </w:style>
-  <w:style w:type="paragraph" w:styleId="Footer">
+  <w:style w:type="paragraph" w:styleId="aa">
     <w:name w:val="footer"/>
-    <w:basedOn w:val="Normal"/>
-    <w:link w:val="FooterChar"/>
+    <w:basedOn w:val="a"/>
+    <w:link w:val="ab"/>
     <w:uiPriority w:val="99"/>
     <w:rsid w:val="00CE2932"/>
     <w:pPr>
@@ -9035,9 +9001,9 @@
       <w:lang w:val="x-none" w:eastAsia="x-none"/>
     </w:rPr>
   </w:style>
-  <w:style w:type="character" w:customStyle="1" w:styleId="FooterChar">
-    <w:name w:val="Footer Char"/>
-    <w:link w:val="Footer"/>
+  <w:style w:type="character" w:customStyle="1" w:styleId="ab">
+    <w:name w:val="Нижний колонтитул Знак"/>
+    <w:link w:val="aa"/>
     <w:uiPriority w:val="99"/>
     <w:rsid w:val="00CE2932"/>
     <w:rPr>
@@ -9045,9 +9011,9 @@
       <w:szCs w:val="24"/>
     </w:rPr>
   </w:style>
-  <w:style w:type="paragraph" w:styleId="ListParagraph">
+  <w:style w:type="paragraph" w:styleId="ac">
     <w:name w:val="List Paragraph"/>
-    <w:basedOn w:val="Normal"/>
+    <w:basedOn w:val="a"/>
     <w:uiPriority w:val="34"/>
     <w:qFormat/>
     <w:rsid w:val="008676F9"/>
@@ -9074,15 +9040,15 @@
       <w:lang w:val="en-US"/>
     </w:rPr>
   </w:style>
-  <w:style w:type="character" w:customStyle="1" w:styleId="PlainTextChar">
-    <w:name w:val="Plain Text Char"/>
-    <w:link w:val="PlainText"/>
+  <w:style w:type="character" w:customStyle="1" w:styleId="a5">
+    <w:name w:val="Текст Знак"/>
+    <w:link w:val="a4"/>
     <w:rsid w:val="00C12CCA"/>
     <w:rPr>
       <w:rFonts w:ascii="Courier New" w:hAnsi="Courier New" w:cs="Courier New"/>
     </w:rPr>
   </w:style>
-  <w:style w:type="character" w:styleId="Hyperlink">
+  <w:style w:type="character" w:styleId="ad">
     <w:name w:val="Hyperlink"/>
     <w:uiPriority w:val="99"/>
     <w:unhideWhenUsed/>
@@ -9092,7 +9058,7 @@
       <w:u w:val="single"/>
     </w:rPr>
   </w:style>
-  <w:style w:type="character" w:styleId="Emphasis">
+  <w:style w:type="character" w:styleId="ae">
     <w:name w:val="Emphasis"/>
     <w:qFormat/>
     <w:rsid w:val="00C55F37"/>
@@ -9101,11 +9067,11 @@
       <w:iCs/>
     </w:rPr>
   </w:style>
-  <w:style w:type="paragraph" w:styleId="Title">
+  <w:style w:type="paragraph" w:styleId="af">
     <w:name w:val="Title"/>
-    <w:basedOn w:val="Normal"/>
-    <w:next w:val="Normal"/>
-    <w:link w:val="TitleChar"/>
+    <w:basedOn w:val="a"/>
+    <w:next w:val="a"/>
+    <w:link w:val="af0"/>
     <w:qFormat/>
     <w:rsid w:val="00C55F37"/>
     <w:pPr>
@@ -9123,9 +9089,9 @@
       <w:lang w:eastAsia="en-US"/>
     </w:rPr>
   </w:style>
-  <w:style w:type="character" w:customStyle="1" w:styleId="TitleChar">
-    <w:name w:val="Title Char"/>
-    <w:link w:val="Title"/>
+  <w:style w:type="character" w:customStyle="1" w:styleId="af0">
+    <w:name w:val="Заголовок Знак"/>
+    <w:link w:val="af"/>
     <w:rsid w:val="00C55F37"/>
     <w:rPr>
       <w:rFonts w:ascii="Cambria" w:eastAsia="Times New Roman" w:hAnsi="Cambria" w:cs="Times New Roman"/>
@@ -9136,9 +9102,9 @@
       <w:szCs w:val="32"/>
     </w:rPr>
   </w:style>
-  <w:style w:type="paragraph" w:styleId="NormalWeb">
+  <w:style w:type="paragraph" w:styleId="af1">
     <w:name w:val="Normal (Web)"/>
-    <w:basedOn w:val="Normal"/>
+    <w:basedOn w:val="a"/>
     <w:uiPriority w:val="99"/>
     <w:unhideWhenUsed/>
     <w:rsid w:val="00AD40F7"/>
@@ -9151,17 +9117,17 @@
   </w:style>
   <w:style w:type="character" w:customStyle="1" w:styleId="spoilerhidden">
     <w:name w:val="spoilerhidden"/>
-    <w:basedOn w:val="DefaultParagraphFont"/>
+    <w:basedOn w:val="a0"/>
     <w:rsid w:val="00243EBB"/>
   </w:style>
   <w:style w:type="character" w:customStyle="1" w:styleId="showphonebutton">
     <w:name w:val="showphonebutton"/>
-    <w:basedOn w:val="DefaultParagraphFont"/>
+    <w:basedOn w:val="a0"/>
     <w:rsid w:val="00243EBB"/>
   </w:style>
-  <w:style w:type="character" w:styleId="PlaceholderText">
+  <w:style w:type="character" w:styleId="af2">
     <w:name w:val="Placeholder Text"/>
-    <w:basedOn w:val="DefaultParagraphFont"/>
+    <w:basedOn w:val="a0"/>
     <w:uiPriority w:val="99"/>
     <w:semiHidden/>
     <w:rsid w:val="00BA357E"/>
@@ -9169,10 +9135,10 @@
       <w:color w:val="808080"/>
     </w:rPr>
   </w:style>
-  <w:style w:type="character" w:customStyle="1" w:styleId="Heading3Char">
-    <w:name w:val="Heading 3 Char"/>
-    <w:basedOn w:val="DefaultParagraphFont"/>
-    <w:link w:val="Heading3"/>
+  <w:style w:type="character" w:customStyle="1" w:styleId="30">
+    <w:name w:val="Заголовок 3 Знак"/>
+    <w:basedOn w:val="a0"/>
+    <w:link w:val="3"/>
     <w:semiHidden/>
     <w:rsid w:val="00D4774D"/>
     <w:rPr>
@@ -9213,7 +9179,7 @@
   </w:style>
   <w:style w:type="paragraph" w:customStyle="1" w:styleId="TableParagraph">
     <w:name w:val="Table Paragraph"/>
-    <w:basedOn w:val="Normal"/>
+    <w:basedOn w:val="a"/>
     <w:uiPriority w:val="1"/>
     <w:qFormat/>
     <w:rsid w:val="00452702"/>
@@ -9229,10 +9195,10 @@
       <w:lang w:val="ms" w:eastAsia="en-US"/>
     </w:rPr>
   </w:style>
-  <w:style w:type="character" w:customStyle="1" w:styleId="Heading1Char">
-    <w:name w:val="Heading 1 Char"/>
-    <w:basedOn w:val="DefaultParagraphFont"/>
-    <w:link w:val="Heading1"/>
+  <w:style w:type="character" w:customStyle="1" w:styleId="10">
+    <w:name w:val="Заголовок 1 Знак"/>
+    <w:basedOn w:val="a0"/>
+    <w:link w:val="1"/>
     <w:uiPriority w:val="9"/>
     <w:rsid w:val="000E4A4C"/>
     <w:rPr>
@@ -9535,7 +9501,7 @@
 </file>
 
 <file path=customXml/itemProps1.xml><?xml version="1.0" encoding="utf-8"?>
-<ds:datastoreItem xmlns:ds="http://schemas.openxmlformats.org/officeDocument/2006/customXml" ds:itemID="{9060870F-F06C-854A-9870-B3AEFBB0F8B3}">
+<ds:datastoreItem xmlns:ds="http://schemas.openxmlformats.org/officeDocument/2006/customXml" ds:itemID="{EC051314-5885-49D9-8DA4-43D8E8C37A9B}">
   <ds:schemaRefs>
     <ds:schemaRef ds:uri="http://schemas.openxmlformats.org/officeDocument/2006/bibliography"/>
   </ds:schemaRefs>

--- a/template.docx
+++ b/template.docx
@@ -242,7 +242,7 @@
     </w:p>
     <w:p>
       <w:pPr>
-        <w:pStyle w:val="a4"/>
+        <w:pStyle w:val="PlainText"/>
         <w:spacing w:line="360" w:lineRule="auto"/>
         <w:rPr>
           <w:rFonts w:ascii="Times New Roman" w:hAnsi="Times New Roman" w:cs="Times New Roman"/>
@@ -2284,7 +2284,7 @@
     </w:p>
     <w:p>
       <w:pPr>
-        <w:pStyle w:val="a4"/>
+        <w:pStyle w:val="PlainText"/>
         <w:jc w:val="both"/>
         <w:rPr>
           <w:rFonts w:ascii="Times New Roman" w:hAnsi="Times New Roman" w:cs="Times New Roman"/>
@@ -2521,7 +2521,7 @@
     </w:p>
     <w:p>
       <w:pPr>
-        <w:pStyle w:val="a4"/>
+        <w:pStyle w:val="PlainText"/>
         <w:jc w:val="both"/>
         <w:rPr>
           <w:rFonts w:ascii="Times New Roman" w:hAnsi="Times New Roman" w:cs="Times New Roman"/>
@@ -2668,7 +2668,7 @@
     </w:p>
     <w:p>
       <w:pPr>
-        <w:pStyle w:val="a4"/>
+        <w:pStyle w:val="PlainText"/>
         <w:jc w:val="center"/>
         <w:rPr>
           <w:rFonts w:ascii="Times New Roman" w:hAnsi="Times New Roman" w:cs="Times New Roman"/>
@@ -2681,7 +2681,7 @@
     </w:p>
     <w:p>
       <w:pPr>
-        <w:pStyle w:val="a4"/>
+        <w:pStyle w:val="PlainText"/>
         <w:jc w:val="center"/>
         <w:rPr>
           <w:rFonts w:ascii="Times New Roman" w:hAnsi="Times New Roman" w:cs="Times New Roman"/>
@@ -2704,19 +2704,19 @@
     </w:p>
     <w:p>
       <w:pPr>
-        <w:pStyle w:val="a4"/>
-        <w:rPr>
-          <w:rFonts w:ascii="Times New Roman" w:hAnsi="Times New Roman" w:cs="Times New Roman"/>
-          <w:b/>
-          <w:sz w:val="24"/>
-          <w:szCs w:val="24"/>
-          <w:lang w:val="en-US"/>
-        </w:rPr>
-      </w:pPr>
-    </w:p>
-    <w:p>
-      <w:pPr>
-        <w:pStyle w:val="a4"/>
+        <w:pStyle w:val="PlainText"/>
+        <w:rPr>
+          <w:rFonts w:ascii="Times New Roman" w:hAnsi="Times New Roman" w:cs="Times New Roman"/>
+          <w:b/>
+          <w:sz w:val="24"/>
+          <w:szCs w:val="24"/>
+          <w:lang w:val="en-US"/>
+        </w:rPr>
+      </w:pPr>
+    </w:p>
+    <w:p>
+      <w:pPr>
+        <w:pStyle w:val="PlainText"/>
         <w:jc w:val="both"/>
         <w:rPr>
           <w:rFonts w:ascii="Times New Roman" w:hAnsi="Times New Roman" w:cs="Times New Roman"/>
@@ -2881,7 +2881,7 @@
     </w:p>
     <w:p>
       <w:pPr>
-        <w:pStyle w:val="a4"/>
+        <w:pStyle w:val="PlainText"/>
         <w:jc w:val="both"/>
         <w:rPr>
           <w:rFonts w:ascii="Times New Roman" w:hAnsi="Times New Roman" w:cs="Times New Roman"/>
@@ -2902,7 +2902,7 @@
     </w:p>
     <w:p>
       <w:pPr>
-        <w:pStyle w:val="a4"/>
+        <w:pStyle w:val="PlainText"/>
         <w:jc w:val="both"/>
         <w:rPr>
           <w:rFonts w:ascii="Times New Roman" w:hAnsi="Times New Roman" w:cs="Times New Roman"/>
@@ -2914,7 +2914,7 @@
     </w:p>
     <w:p>
       <w:pPr>
-        <w:pStyle w:val="a4"/>
+        <w:pStyle w:val="PlainText"/>
         <w:numPr>
           <w:ilvl w:val="0"/>
           <w:numId w:val="11"/>
@@ -2996,7 +2996,7 @@
     </w:p>
     <w:p>
       <w:pPr>
-        <w:pStyle w:val="a4"/>
+        <w:pStyle w:val="PlainText"/>
         <w:ind w:left="720"/>
         <w:rPr>
           <w:rFonts w:ascii="Times New Roman" w:hAnsi="Times New Roman" w:cs="Times New Roman"/>
@@ -3008,7 +3008,7 @@
     </w:p>
     <w:p>
       <w:pPr>
-        <w:pStyle w:val="a4"/>
+        <w:pStyle w:val="PlainText"/>
         <w:jc w:val="both"/>
         <w:rPr>
           <w:rFonts w:ascii="Times New Roman" w:hAnsi="Times New Roman" w:cs="Times New Roman"/>
@@ -3079,7 +3079,7 @@
     </w:p>
     <w:p>
       <w:pPr>
-        <w:pStyle w:val="a4"/>
+        <w:pStyle w:val="PlainText"/>
         <w:jc w:val="both"/>
         <w:rPr>
           <w:rFonts w:ascii="Times New Roman" w:hAnsi="Times New Roman" w:cs="Times New Roman"/>
@@ -3115,7 +3115,7 @@
     </w:p>
     <w:p>
       <w:pPr>
-        <w:pStyle w:val="a4"/>
+        <w:pStyle w:val="PlainText"/>
         <w:jc w:val="both"/>
         <w:rPr>
           <w:rFonts w:ascii="Times New Roman" w:hAnsi="Times New Roman" w:cs="Times New Roman"/>
@@ -3126,7 +3126,7 @@
     </w:p>
     <w:p>
       <w:pPr>
-        <w:pStyle w:val="a4"/>
+        <w:pStyle w:val="PlainText"/>
         <w:numPr>
           <w:ilvl w:val="0"/>
           <w:numId w:val="11"/>
@@ -3151,7 +3151,7 @@
     </w:p>
     <w:p>
       <w:pPr>
-        <w:pStyle w:val="a4"/>
+        <w:pStyle w:val="PlainText"/>
         <w:jc w:val="right"/>
         <w:rPr>
           <w:rFonts w:ascii="Times New Roman" w:hAnsi="Times New Roman" w:cs="Times New Roman"/>
@@ -3162,7 +3162,7 @@
     </w:p>
     <w:p>
       <w:pPr>
-        <w:pStyle w:val="a4"/>
+        <w:pStyle w:val="PlainText"/>
         <w:jc w:val="both"/>
         <w:rPr>
           <w:rFonts w:ascii="Times New Roman" w:hAnsi="Times New Roman" w:cs="Times New Roman"/>
@@ -3215,7 +3215,7 @@
     </w:p>
     <w:p>
       <w:pPr>
-        <w:pStyle w:val="a4"/>
+        <w:pStyle w:val="PlainText"/>
         <w:jc w:val="both"/>
         <w:rPr>
           <w:rFonts w:ascii="Times New Roman" w:hAnsi="Times New Roman" w:cs="Times New Roman"/>
@@ -3278,7 +3278,7 @@
     </w:p>
     <w:p>
       <w:pPr>
-        <w:pStyle w:val="a4"/>
+        <w:pStyle w:val="PlainText"/>
         <w:jc w:val="both"/>
         <w:rPr>
           <w:rFonts w:ascii="Times New Roman" w:hAnsi="Times New Roman" w:cs="Times New Roman"/>
@@ -3321,7 +3321,7 @@
     </w:p>
     <w:p>
       <w:pPr>
-        <w:pStyle w:val="a4"/>
+        <w:pStyle w:val="PlainText"/>
         <w:jc w:val="both"/>
         <w:rPr>
           <w:rFonts w:ascii="Times New Roman" w:hAnsi="Times New Roman" w:cs="Times New Roman"/>
@@ -3344,7 +3344,7 @@
     </w:p>
     <w:p>
       <w:pPr>
-        <w:pStyle w:val="a4"/>
+        <w:pStyle w:val="PlainText"/>
         <w:jc w:val="both"/>
         <w:rPr>
           <w:rFonts w:ascii="Times New Roman" w:hAnsi="Times New Roman" w:cs="Times New Roman"/>
@@ -3367,7 +3367,7 @@
     </w:p>
     <w:p>
       <w:pPr>
-        <w:pStyle w:val="a4"/>
+        <w:pStyle w:val="PlainText"/>
         <w:jc w:val="both"/>
         <w:rPr>
           <w:rFonts w:ascii="Times New Roman" w:hAnsi="Times New Roman" w:cs="Times New Roman"/>
@@ -3400,7 +3400,7 @@
     </w:p>
     <w:p>
       <w:pPr>
-        <w:pStyle w:val="a4"/>
+        <w:pStyle w:val="PlainText"/>
         <w:jc w:val="both"/>
         <w:rPr>
           <w:rFonts w:ascii="Times New Roman" w:hAnsi="Times New Roman" w:cs="Times New Roman"/>
@@ -3412,7 +3412,7 @@
     </w:p>
     <w:p>
       <w:pPr>
-        <w:pStyle w:val="a4"/>
+        <w:pStyle w:val="PlainText"/>
         <w:jc w:val="both"/>
         <w:rPr>
           <w:rFonts w:ascii="Times New Roman" w:hAnsi="Times New Roman" w:cs="Times New Roman"/>
@@ -3424,7 +3424,7 @@
     </w:p>
     <w:p>
       <w:pPr>
-        <w:pStyle w:val="a4"/>
+        <w:pStyle w:val="PlainText"/>
         <w:numPr>
           <w:ilvl w:val="0"/>
           <w:numId w:val="11"/>
@@ -3497,7 +3497,7 @@
     </w:p>
     <w:p>
       <w:pPr>
-        <w:pStyle w:val="a4"/>
+        <w:pStyle w:val="PlainText"/>
         <w:ind w:left="720"/>
         <w:rPr>
           <w:rFonts w:ascii="Times New Roman" w:hAnsi="Times New Roman" w:cs="Times New Roman"/>
@@ -3509,7 +3509,7 @@
     </w:p>
     <w:p>
       <w:pPr>
-        <w:pStyle w:val="a4"/>
+        <w:pStyle w:val="PlainText"/>
         <w:jc w:val="both"/>
         <w:rPr>
           <w:rFonts w:ascii="Times New Roman" w:hAnsi="Times New Roman" w:cs="Times New Roman"/>
@@ -3564,7 +3564,7 @@
     </w:p>
     <w:p>
       <w:pPr>
-        <w:pStyle w:val="a4"/>
+        <w:pStyle w:val="PlainText"/>
         <w:jc w:val="both"/>
         <w:rPr>
           <w:rFonts w:ascii="Times New Roman" w:hAnsi="Times New Roman" w:cs="Times New Roman"/>
@@ -3630,7 +3630,7 @@
     </w:p>
     <w:p>
       <w:pPr>
-        <w:pStyle w:val="a4"/>
+        <w:pStyle w:val="PlainText"/>
         <w:jc w:val="both"/>
         <w:rPr>
           <w:rFonts w:ascii="Times New Roman" w:hAnsi="Times New Roman" w:cs="Times New Roman"/>
@@ -3696,7 +3696,7 @@
     </w:p>
     <w:p>
       <w:pPr>
-        <w:pStyle w:val="a4"/>
+        <w:pStyle w:val="PlainText"/>
         <w:jc w:val="both"/>
         <w:rPr>
           <w:rFonts w:ascii="Times New Roman" w:hAnsi="Times New Roman" w:cs="Times New Roman"/>
@@ -3708,7 +3708,7 @@
     </w:p>
     <w:p>
       <w:pPr>
-        <w:pStyle w:val="a4"/>
+        <w:pStyle w:val="PlainText"/>
         <w:numPr>
           <w:ilvl w:val="0"/>
           <w:numId w:val="11"/>
@@ -3755,7 +3755,7 @@
     </w:p>
     <w:p>
       <w:pPr>
-        <w:pStyle w:val="a4"/>
+        <w:pStyle w:val="PlainText"/>
         <w:jc w:val="center"/>
         <w:rPr>
           <w:rFonts w:ascii="Times New Roman" w:hAnsi="Times New Roman" w:cs="Times New Roman"/>
@@ -3795,7 +3795,7 @@
           </w:tcPr>
           <w:p>
             <w:pPr>
-              <w:pStyle w:val="a4"/>
+              <w:pStyle w:val="PlainText"/>
               <w:spacing w:line="276" w:lineRule="auto"/>
               <w:jc w:val="center"/>
               <w:rPr>
@@ -3832,7 +3832,7 @@
           </w:tcPr>
           <w:p>
             <w:pPr>
-              <w:pStyle w:val="a4"/>
+              <w:pStyle w:val="PlainText"/>
               <w:spacing w:line="276" w:lineRule="auto"/>
               <w:jc w:val="center"/>
               <w:rPr>
@@ -3866,7 +3866,7 @@
           </w:tcPr>
           <w:p>
             <w:pPr>
-              <w:pStyle w:val="a4"/>
+              <w:pStyle w:val="PlainText"/>
               <w:spacing w:line="276" w:lineRule="auto"/>
               <w:rPr>
                 <w:rFonts w:ascii="Times New Roman" w:hAnsi="Times New Roman" w:cs="Times New Roman"/>
@@ -3889,7 +3889,7 @@
           </w:p>
           <w:p>
             <w:pPr>
-              <w:pStyle w:val="a4"/>
+              <w:pStyle w:val="PlainText"/>
               <w:spacing w:line="276" w:lineRule="auto"/>
               <w:rPr>
                 <w:rFonts w:ascii="Times New Roman" w:hAnsi="Times New Roman" w:cs="Times New Roman"/>
@@ -3912,7 +3912,7 @@
           </w:p>
           <w:p>
             <w:pPr>
-              <w:pStyle w:val="a4"/>
+              <w:pStyle w:val="PlainText"/>
               <w:spacing w:line="276" w:lineRule="auto"/>
               <w:rPr>
                 <w:rFonts w:ascii="Times New Roman" w:hAnsi="Times New Roman" w:cs="Times New Roman"/>
@@ -3935,7 +3935,7 @@
           </w:p>
           <w:p>
             <w:pPr>
-              <w:pStyle w:val="a4"/>
+              <w:pStyle w:val="PlainText"/>
               <w:spacing w:line="276" w:lineRule="auto"/>
               <w:rPr>
                 <w:rFonts w:ascii="Times New Roman" w:hAnsi="Times New Roman" w:cs="Times New Roman"/>
@@ -3968,7 +3968,7 @@
           </w:p>
           <w:p>
             <w:pPr>
-              <w:pStyle w:val="a4"/>
+              <w:pStyle w:val="PlainText"/>
               <w:spacing w:line="276" w:lineRule="auto"/>
               <w:rPr>
                 <w:rFonts w:ascii="Times New Roman" w:hAnsi="Times New Roman" w:cs="Times New Roman"/>
@@ -4071,7 +4071,7 @@
           </w:p>
           <w:p>
             <w:pPr>
-              <w:pStyle w:val="a4"/>
+              <w:pStyle w:val="PlainText"/>
               <w:spacing w:line="276" w:lineRule="auto"/>
               <w:rPr>
                 <w:rFonts w:ascii="Times New Roman" w:hAnsi="Times New Roman" w:cs="Times New Roman"/>
@@ -4094,7 +4094,7 @@
           </w:p>
           <w:p>
             <w:pPr>
-              <w:pStyle w:val="a4"/>
+              <w:pStyle w:val="PlainText"/>
               <w:spacing w:line="276" w:lineRule="auto"/>
               <w:rPr>
                 <w:rFonts w:ascii="Times New Roman" w:hAnsi="Times New Roman" w:cs="Times New Roman"/>
@@ -4117,7 +4117,7 @@
           </w:p>
           <w:p>
             <w:pPr>
-              <w:pStyle w:val="a4"/>
+              <w:pStyle w:val="PlainText"/>
               <w:spacing w:line="276" w:lineRule="auto"/>
               <w:rPr>
                 <w:rFonts w:ascii="Times New Roman" w:hAnsi="Times New Roman" w:cs="Times New Roman"/>
@@ -4140,7 +4140,7 @@
           </w:p>
           <w:p>
             <w:pPr>
-              <w:pStyle w:val="a4"/>
+              <w:pStyle w:val="PlainText"/>
               <w:spacing w:line="276" w:lineRule="auto"/>
               <w:rPr>
                 <w:rFonts w:ascii="Times New Roman" w:hAnsi="Times New Roman" w:cs="Times New Roman"/>
@@ -4163,7 +4163,7 @@
           </w:p>
           <w:p>
             <w:pPr>
-              <w:pStyle w:val="a4"/>
+              <w:pStyle w:val="PlainText"/>
               <w:spacing w:line="276" w:lineRule="auto"/>
               <w:rPr>
                 <w:rFonts w:ascii="Times New Roman" w:hAnsi="Times New Roman" w:cs="Times New Roman"/>
@@ -4186,7 +4186,7 @@
           </w:p>
           <w:p>
             <w:pPr>
-              <w:pStyle w:val="a4"/>
+              <w:pStyle w:val="PlainText"/>
               <w:tabs>
                 <w:tab w:val="left" w:pos="907"/>
               </w:tabs>
@@ -4213,7 +4213,7 @@
           </w:p>
           <w:p>
             <w:pPr>
-              <w:pStyle w:val="a4"/>
+              <w:pStyle w:val="PlainText"/>
               <w:tabs>
                 <w:tab w:val="left" w:pos="907"/>
               </w:tabs>
@@ -4229,7 +4229,7 @@
           </w:p>
           <w:p>
             <w:pPr>
-              <w:pStyle w:val="a4"/>
+              <w:pStyle w:val="PlainText"/>
               <w:tabs>
                 <w:tab w:val="left" w:pos="907"/>
               </w:tabs>
@@ -4245,7 +4245,7 @@
           </w:p>
           <w:p>
             <w:pPr>
-              <w:pStyle w:val="a4"/>
+              <w:pStyle w:val="PlainText"/>
               <w:spacing w:line="276" w:lineRule="auto"/>
               <w:rPr>
                 <w:rFonts w:ascii="Times New Roman" w:hAnsi="Times New Roman" w:cs="Times New Roman"/>
@@ -4273,7 +4273,7 @@
           </w:tcPr>
           <w:p>
             <w:pPr>
-              <w:pStyle w:val="a4"/>
+              <w:pStyle w:val="PlainText"/>
               <w:rPr>
                 <w:rFonts w:ascii="Times New Roman" w:hAnsi="Times New Roman" w:cs="Times New Roman"/>
                 <w:b/>
@@ -4305,7 +4305,7 @@
           </w:p>
           <w:p>
             <w:pPr>
-              <w:pStyle w:val="a4"/>
+              <w:pStyle w:val="PlainText"/>
               <w:rPr>
                 <w:rFonts w:ascii="Times New Roman" w:hAnsi="Times New Roman" w:cs="Times New Roman"/>
                 <w:b/>
@@ -4337,7 +4337,7 @@
           </w:p>
           <w:p>
             <w:pPr>
-              <w:pStyle w:val="a4"/>
+              <w:pStyle w:val="PlainText"/>
               <w:rPr>
                 <w:rFonts w:ascii="Times New Roman" w:hAnsi="Times New Roman" w:cs="Times New Roman"/>
                 <w:b/>
@@ -4369,7 +4369,7 @@
           </w:p>
           <w:p>
             <w:pPr>
-              <w:pStyle w:val="a4"/>
+              <w:pStyle w:val="PlainText"/>
               <w:rPr>
                 <w:rFonts w:ascii="Times New Roman" w:hAnsi="Times New Roman" w:cs="Times New Roman"/>
                 <w:b/>
@@ -4401,7 +4401,7 @@
           </w:p>
           <w:p>
             <w:pPr>
-              <w:pStyle w:val="a4"/>
+              <w:pStyle w:val="PlainText"/>
               <w:rPr>
                 <w:rFonts w:ascii="Times New Roman" w:hAnsi="Times New Roman" w:cs="Times New Roman"/>
                 <w:b/>
@@ -4453,7 +4453,7 @@
           </w:p>
           <w:p>
             <w:pPr>
-              <w:pStyle w:val="a4"/>
+              <w:pStyle w:val="PlainText"/>
               <w:rPr>
                 <w:rFonts w:ascii="Times New Roman" w:hAnsi="Times New Roman" w:cs="Times New Roman"/>
                 <w:b/>
@@ -4485,7 +4485,7 @@
           </w:p>
           <w:p>
             <w:pPr>
-              <w:pStyle w:val="a4"/>
+              <w:pStyle w:val="PlainText"/>
               <w:rPr>
                 <w:rFonts w:ascii="Times New Roman" w:hAnsi="Times New Roman" w:cs="Times New Roman"/>
                 <w:b/>
@@ -4533,7 +4533,7 @@
           </w:p>
           <w:p>
             <w:pPr>
-              <w:pStyle w:val="a4"/>
+              <w:pStyle w:val="PlainText"/>
               <w:rPr>
                 <w:rFonts w:ascii="Times New Roman" w:hAnsi="Times New Roman" w:cs="Times New Roman"/>
                 <w:b/>
@@ -4575,7 +4575,7 @@
           </w:p>
           <w:p>
             <w:pPr>
-              <w:pStyle w:val="a4"/>
+              <w:pStyle w:val="PlainText"/>
               <w:rPr>
                 <w:rFonts w:ascii="Times New Roman" w:hAnsi="Times New Roman" w:cs="Times New Roman"/>
                 <w:b/>
@@ -4587,7 +4587,7 @@
           </w:p>
           <w:p>
             <w:pPr>
-              <w:pStyle w:val="a4"/>
+              <w:pStyle w:val="PlainText"/>
               <w:rPr>
                 <w:rFonts w:ascii="Times New Roman" w:hAnsi="Times New Roman" w:cs="Times New Roman"/>
                 <w:b/>
@@ -4599,7 +4599,7 @@
           </w:p>
           <w:p>
             <w:pPr>
-              <w:pStyle w:val="a4"/>
+              <w:pStyle w:val="PlainText"/>
               <w:rPr>
                 <w:rFonts w:ascii="Times New Roman" w:hAnsi="Times New Roman" w:cs="Times New Roman"/>
                 <w:b/>
@@ -4611,7 +4611,7 @@
           </w:p>
           <w:p>
             <w:pPr>
-              <w:pStyle w:val="a4"/>
+              <w:pStyle w:val="PlainText"/>
               <w:rPr>
                 <w:rFonts w:ascii="Times New Roman" w:hAnsi="Times New Roman" w:cs="Times New Roman"/>
                 <w:b/>
@@ -4623,7 +4623,7 @@
           </w:p>
           <w:p>
             <w:pPr>
-              <w:pStyle w:val="a4"/>
+              <w:pStyle w:val="PlainText"/>
               <w:rPr>
                 <w:rFonts w:ascii="Times New Roman" w:hAnsi="Times New Roman" w:cs="Times New Roman"/>
                 <w:b/>
@@ -4635,7 +4635,7 @@
           </w:p>
           <w:p>
             <w:pPr>
-              <w:pStyle w:val="a4"/>
+              <w:pStyle w:val="PlainText"/>
               <w:rPr>
                 <w:rFonts w:ascii="Times New Roman" w:hAnsi="Times New Roman" w:cs="Times New Roman"/>
                 <w:b/>
@@ -4647,7 +4647,7 @@
           </w:p>
           <w:p>
             <w:pPr>
-              <w:pStyle w:val="a4"/>
+              <w:pStyle w:val="PlainText"/>
               <w:rPr>
                 <w:rFonts w:ascii="Times New Roman" w:hAnsi="Times New Roman" w:cs="Times New Roman"/>
                 <w:b/>
@@ -4659,7 +4659,7 @@
           </w:p>
           <w:p>
             <w:pPr>
-              <w:pStyle w:val="a4"/>
+              <w:pStyle w:val="PlainText"/>
               <w:rPr>
                 <w:rFonts w:ascii="Times New Roman" w:hAnsi="Times New Roman" w:cs="Times New Roman"/>
                 <w:b/>
@@ -4701,7 +4701,7 @@
           </w:p>
           <w:p>
             <w:pPr>
-              <w:pStyle w:val="a4"/>
+              <w:pStyle w:val="PlainText"/>
               <w:spacing w:line="360" w:lineRule="auto"/>
               <w:rPr>
                 <w:rFonts w:ascii="Times New Roman" w:hAnsi="Times New Roman" w:cs="Times New Roman"/>
@@ -4895,17 +4895,18 @@
     </w:p>
     <w:tbl>
       <w:tblPr>
-        <w:tblStyle w:val="a3"/>
+        <w:tblStyle w:val="TableGrid"/>
         <w:tblW w:w="0" w:type="auto"/>
         <w:tblLook w:val="04A0" w:firstRow="1" w:lastRow="0" w:firstColumn="1" w:lastColumn="0" w:noHBand="0" w:noVBand="1"/>
       </w:tblPr>
       <w:tblGrid>
-        <w:gridCol w:w="9351"/>
+        <w:gridCol w:w="7650"/>
+        <w:gridCol w:w="1978"/>
       </w:tblGrid>
       <w:tr>
         <w:tc>
           <w:tcPr>
-            <w:tcW w:w="9351" w:type="dxa"/>
+            <w:tcW w:w="7650" w:type="dxa"/>
           </w:tcPr>
           <w:p>
             <w:pPr>
@@ -4935,11 +4936,50 @@
             </w:pPr>
             <w:r>
               <w:rPr>
+                <w:b/>
+                <w:i/>
+                <w:lang w:val="en-US"/>
+              </w:rPr>
+              <w:t>Mahsulotning nomi va texnik tasnifi</w:t>
+            </w:r>
+          </w:p>
+        </w:tc>
+        <w:tc>
+          <w:tcPr>
+            <w:tcW w:w="1978" w:type="dxa"/>
+          </w:tcPr>
+          <w:p>
+            <w:pPr>
+              <w:tabs>
+                <w:tab w:val="left" w:pos="560"/>
+                <w:tab w:val="left" w:pos="1120"/>
+                <w:tab w:val="left" w:pos="1680"/>
+                <w:tab w:val="left" w:pos="2240"/>
+                <w:tab w:val="left" w:pos="2800"/>
+                <w:tab w:val="left" w:pos="3360"/>
+                <w:tab w:val="left" w:pos="3920"/>
+                <w:tab w:val="left" w:pos="4480"/>
+                <w:tab w:val="left" w:pos="5040"/>
+                <w:tab w:val="left" w:pos="5600"/>
+                <w:tab w:val="left" w:pos="6160"/>
+                <w:tab w:val="left" w:pos="6720"/>
+              </w:tabs>
+              <w:autoSpaceDE w:val="0"/>
+              <w:autoSpaceDN w:val="0"/>
+              <w:adjustRightInd w:val="0"/>
+              <w:jc w:val="center"/>
+              <w:rPr>
                 <w:i/>
                 <w:iCs/>
-                <w:lang w:val="en-US"/>
-              </w:rPr>
-              <w:t>Mahsulotning nomi va texnik tasnifi</w:t>
+                <w:lang w:val="uz-Cyrl-UZ"/>
+              </w:rPr>
+            </w:pPr>
+            <w:r>
+              <w:rPr>
+                <w:b/>
+                <w:i/>
+              </w:rPr>
+              <w:t>Narxi</w:t>
             </w:r>
           </w:p>
         </w:tc>
@@ -4967,44 +5007,255 @@
         <w:rPr>
           <w:i/>
           <w:iCs/>
-          <w:sz w:val="28"/>
-          <w:szCs w:val="28"/>
-          <w:lang w:val="uz-Cyrl-UZ"/>
+          <w:lang w:val="en-US"/>
         </w:rPr>
       </w:pPr>
       <w:r>
         <w:rPr>
           <w:i/>
           <w:iCs/>
-          <w:sz w:val="28"/>
-          <w:szCs w:val="28"/>
-          <w:lang w:val="uz-Cyrl-UZ"/>
-        </w:rPr>
-        <w:t>${</w:t>
-      </w:r>
-      <w:r>
-        <w:rPr>
-          <w:i/>
-          <w:iCs/>
-          <w:sz w:val="28"/>
-          <w:szCs w:val="28"/>
-          <w:lang w:val="en-US"/>
-        </w:rPr>
-        <w:t>products</w:t>
-      </w:r>
-      <w:bookmarkStart w:id="0" w:name="_GoBack"/>
-      <w:bookmarkEnd w:id="0"/>
-      <w:r>
-        <w:rPr>
-          <w:i/>
-          <w:iCs/>
-          <w:sz w:val="28"/>
-          <w:szCs w:val="28"/>
-          <w:lang w:val="uz-Cyrl-UZ"/>
-        </w:rPr>
-        <w:t>}</w:t>
-      </w:r>
-    </w:p>
+          <w:lang w:val="en-US"/>
+        </w:rPr>
+        <w:t>${product_table}</w:t>
+      </w:r>
+    </w:p>
+    <w:tbl>
+      <w:tblPr>
+        <w:tblStyle w:val="TableGrid"/>
+        <w:tblW w:w="0" w:type="auto"/>
+        <w:tblLook w:val="04A0" w:firstRow="1" w:lastRow="0" w:firstColumn="1" w:lastColumn="0" w:noHBand="0" w:noVBand="1"/>
+      </w:tblPr>
+      <w:tblGrid>
+        <w:gridCol w:w="3539"/>
+        <w:gridCol w:w="4110"/>
+        <w:gridCol w:w="1979"/>
+      </w:tblGrid>
+      <w:tr>
+        <w:trPr>
+          <w:trHeight w:val="4301"/>
+        </w:trPr>
+        <w:tc>
+          <w:tcPr>
+            <w:tcW w:w="3539" w:type="dxa"/>
+          </w:tcPr>
+          <w:p>
+            <w:pPr>
+              <w:tabs>
+                <w:tab w:val="left" w:pos="560"/>
+                <w:tab w:val="left" w:pos="1120"/>
+                <w:tab w:val="left" w:pos="1680"/>
+                <w:tab w:val="left" w:pos="2240"/>
+                <w:tab w:val="left" w:pos="2800"/>
+                <w:tab w:val="left" w:pos="3360"/>
+                <w:tab w:val="left" w:pos="3920"/>
+                <w:tab w:val="left" w:pos="4480"/>
+                <w:tab w:val="left" w:pos="5040"/>
+                <w:tab w:val="left" w:pos="5600"/>
+                <w:tab w:val="left" w:pos="6160"/>
+                <w:tab w:val="left" w:pos="6720"/>
+              </w:tabs>
+              <w:autoSpaceDE w:val="0"/>
+              <w:autoSpaceDN w:val="0"/>
+              <w:adjustRightInd w:val="0"/>
+              <w:rPr>
+                <w:b/>
+                <w:bCs/>
+                <w:lang w:val="en-US"/>
+              </w:rPr>
+            </w:pPr>
+            <w:r>
+              <w:rPr>
+                <w:b/>
+                <w:bCs/>
+                <w:lang w:val="en-US"/>
+              </w:rPr>
+              <w:t>${product_title}</w:t>
+            </w:r>
+          </w:p>
+          <w:p>
+            <w:pPr>
+              <w:tabs>
+                <w:tab w:val="left" w:pos="560"/>
+                <w:tab w:val="left" w:pos="1120"/>
+                <w:tab w:val="left" w:pos="1680"/>
+                <w:tab w:val="left" w:pos="2240"/>
+                <w:tab w:val="left" w:pos="2800"/>
+                <w:tab w:val="left" w:pos="3360"/>
+                <w:tab w:val="left" w:pos="3920"/>
+                <w:tab w:val="left" w:pos="4480"/>
+                <w:tab w:val="left" w:pos="5040"/>
+                <w:tab w:val="left" w:pos="5600"/>
+                <w:tab w:val="left" w:pos="6160"/>
+                <w:tab w:val="left" w:pos="6720"/>
+              </w:tabs>
+              <w:autoSpaceDE w:val="0"/>
+              <w:autoSpaceDN w:val="0"/>
+              <w:adjustRightInd w:val="0"/>
+              <w:rPr>
+                <w:lang w:val="en-US"/>
+              </w:rPr>
+            </w:pPr>
+            <w:r>
+              <w:rPr>
+                <w:lang w:val="en-US"/>
+              </w:rPr>
+              <w:t>${product_de</w:t>
+            </w:r>
+            <w:r>
+              <w:rPr>
+                <w:lang w:val="en-US"/>
+              </w:rPr>
+              <w:t>scription</w:t>
+            </w:r>
+            <w:r>
+              <w:rPr>
+                <w:lang w:val="en-US"/>
+              </w:rPr>
+              <w:t>}</w:t>
+            </w:r>
+          </w:p>
+          <w:p>
+            <w:pPr>
+              <w:tabs>
+                <w:tab w:val="left" w:pos="560"/>
+                <w:tab w:val="left" w:pos="1120"/>
+                <w:tab w:val="left" w:pos="1680"/>
+                <w:tab w:val="left" w:pos="2240"/>
+                <w:tab w:val="left" w:pos="2800"/>
+                <w:tab w:val="left" w:pos="3360"/>
+                <w:tab w:val="left" w:pos="3920"/>
+                <w:tab w:val="left" w:pos="4480"/>
+                <w:tab w:val="left" w:pos="5040"/>
+                <w:tab w:val="left" w:pos="5600"/>
+                <w:tab w:val="left" w:pos="6160"/>
+                <w:tab w:val="left" w:pos="6720"/>
+              </w:tabs>
+              <w:autoSpaceDE w:val="0"/>
+              <w:autoSpaceDN w:val="0"/>
+              <w:adjustRightInd w:val="0"/>
+              <w:rPr>
+                <w:b/>
+                <w:bCs/>
+                <w:lang w:val="en-US"/>
+              </w:rPr>
+            </w:pPr>
+          </w:p>
+        </w:tc>
+        <w:tc>
+          <w:tcPr>
+            <w:tcW w:w="4111" w:type="dxa"/>
+          </w:tcPr>
+          <w:p>
+            <w:pPr>
+              <w:tabs>
+                <w:tab w:val="left" w:pos="560"/>
+                <w:tab w:val="left" w:pos="1120"/>
+                <w:tab w:val="left" w:pos="1680"/>
+                <w:tab w:val="left" w:pos="2240"/>
+                <w:tab w:val="left" w:pos="2800"/>
+                <w:tab w:val="left" w:pos="3360"/>
+                <w:tab w:val="left" w:pos="3920"/>
+                <w:tab w:val="left" w:pos="4480"/>
+                <w:tab w:val="left" w:pos="5040"/>
+                <w:tab w:val="left" w:pos="5600"/>
+                <w:tab w:val="left" w:pos="6160"/>
+                <w:tab w:val="left" w:pos="6720"/>
+              </w:tabs>
+              <w:autoSpaceDE w:val="0"/>
+              <w:autoSpaceDN w:val="0"/>
+              <w:adjustRightInd w:val="0"/>
+              <w:jc w:val="center"/>
+              <w:rPr>
+                <w:i/>
+                <w:iCs/>
+                <w:lang w:val="en-US"/>
+              </w:rPr>
+            </w:pPr>
+            <w:r>
+              <w:rPr>
+                <w:i/>
+                <w:iCs/>
+                <w:lang w:val="en-US"/>
+              </w:rPr>
+              <w:t>${product_image}</w:t>
+            </w:r>
+          </w:p>
+        </w:tc>
+        <w:tc>
+          <w:tcPr>
+            <w:tcW w:w="1978" w:type="dxa"/>
+          </w:tcPr>
+          <w:p>
+            <w:pPr>
+              <w:rPr>
+                <w:lang w:val="en-US"/>
+              </w:rPr>
+            </w:pPr>
+          </w:p>
+          <w:p>
+            <w:pPr>
+              <w:rPr>
+                <w:lang w:val="en-US"/>
+              </w:rPr>
+            </w:pPr>
+          </w:p>
+          <w:p>
+            <w:pPr>
+              <w:rPr>
+                <w:lang w:val="en-US"/>
+              </w:rPr>
+            </w:pPr>
+          </w:p>
+          <w:p>
+            <w:pPr>
+              <w:rPr>
+                <w:lang w:val="en-US"/>
+              </w:rPr>
+            </w:pPr>
+          </w:p>
+          <w:p>
+            <w:pPr>
+              <w:rPr>
+                <w:lang w:val="en-US"/>
+              </w:rPr>
+            </w:pPr>
+          </w:p>
+          <w:p>
+            <w:pPr>
+              <w:jc w:val="center"/>
+              <w:rPr>
+                <w:lang w:val="en-US"/>
+              </w:rPr>
+            </w:pPr>
+          </w:p>
+          <w:p>
+            <w:pPr>
+              <w:rPr>
+                <w:lang w:val="en-US"/>
+              </w:rPr>
+            </w:pPr>
+          </w:p>
+          <w:p>
+            <w:pPr>
+              <w:jc w:val="center"/>
+              <w:rPr>
+                <w:lang w:val="en-US"/>
+              </w:rPr>
+            </w:pPr>
+            <w:r>
+              <w:rPr>
+                <w:b/>
+                <w:bCs/>
+                <w:lang w:val="en-US"/>
+              </w:rPr>
+              <w:t>${product_price}</w:t>
+            </w:r>
+            <w:bookmarkStart w:id="0" w:name="_GoBack"/>
+            <w:bookmarkEnd w:id="0"/>
+          </w:p>
+        </w:tc>
+      </w:tr>
+    </w:tbl>
     <w:p>
       <w:pPr>
         <w:tabs>
@@ -5027,9 +5278,17 @@
         <w:rPr>
           <w:i/>
           <w:iCs/>
-          <w:lang w:val="uz-Cyrl-UZ"/>
-        </w:rPr>
-      </w:pPr>
+          <w:lang w:val="en-US"/>
+        </w:rPr>
+      </w:pPr>
+      <w:r>
+        <w:rPr>
+          <w:i/>
+          <w:iCs/>
+          <w:lang w:val="en-US"/>
+        </w:rPr>
+        <w:t>${/product_table}</w:t>
+      </w:r>
     </w:p>
     <w:p>
       <w:pPr>
@@ -5333,7 +5592,7 @@
     </w:p>
     <w:p>
       <w:pPr>
-        <w:pStyle w:val="a4"/>
+        <w:pStyle w:val="PlainText"/>
         <w:jc w:val="center"/>
         <w:rPr>
           <w:rFonts w:ascii="Times New Roman" w:hAnsi="Times New Roman" w:cs="Times New Roman"/>
@@ -5346,7 +5605,7 @@
     </w:p>
     <w:p>
       <w:pPr>
-        <w:pStyle w:val="a4"/>
+        <w:pStyle w:val="PlainText"/>
         <w:jc w:val="center"/>
         <w:rPr>
           <w:rFonts w:ascii="Times New Roman" w:hAnsi="Times New Roman" w:cs="Times New Roman"/>
@@ -5359,7 +5618,7 @@
     </w:p>
     <w:p>
       <w:pPr>
-        <w:pStyle w:val="a4"/>
+        <w:pStyle w:val="PlainText"/>
         <w:jc w:val="center"/>
         <w:rPr>
           <w:rFonts w:ascii="Times New Roman" w:hAnsi="Times New Roman" w:cs="Times New Roman"/>
@@ -5372,7 +5631,7 @@
     </w:p>
     <w:p>
       <w:pPr>
-        <w:pStyle w:val="a4"/>
+        <w:pStyle w:val="PlainText"/>
         <w:jc w:val="center"/>
         <w:rPr>
           <w:rFonts w:ascii="Times New Roman" w:hAnsi="Times New Roman" w:cs="Times New Roman"/>
@@ -5385,7 +5644,7 @@
     </w:p>
     <w:p>
       <w:pPr>
-        <w:pStyle w:val="a4"/>
+        <w:pStyle w:val="PlainText"/>
         <w:jc w:val="center"/>
         <w:rPr>
           <w:rFonts w:ascii="Times New Roman" w:hAnsi="Times New Roman" w:cs="Times New Roman"/>
@@ -5438,7 +5697,7 @@
     </w:p>
     <w:p>
       <w:pPr>
-        <w:pStyle w:val="a4"/>
+        <w:pStyle w:val="PlainText"/>
         <w:jc w:val="center"/>
         <w:rPr>
           <w:rFonts w:ascii="Times New Roman" w:hAnsi="Times New Roman" w:cs="Times New Roman"/>
@@ -5469,7 +5728,7 @@
           </w:tcPr>
           <w:p>
             <w:pPr>
-              <w:pStyle w:val="a4"/>
+              <w:pStyle w:val="PlainText"/>
               <w:jc w:val="center"/>
               <w:rPr>
                 <w:rFonts w:ascii="Times New Roman" w:hAnsi="Times New Roman" w:cs="Times New Roman"/>
@@ -5505,7 +5764,7 @@
           </w:tcPr>
           <w:p>
             <w:pPr>
-              <w:pStyle w:val="a4"/>
+              <w:pStyle w:val="PlainText"/>
               <w:jc w:val="center"/>
               <w:rPr>
                 <w:rFonts w:ascii="Times New Roman" w:hAnsi="Times New Roman" w:cs="Times New Roman"/>
@@ -5546,7 +5805,7 @@
           </w:tcPr>
           <w:p>
             <w:pPr>
-              <w:pStyle w:val="a4"/>
+              <w:pStyle w:val="PlainText"/>
               <w:rPr>
                 <w:rFonts w:ascii="Times New Roman" w:hAnsi="Times New Roman" w:cs="Times New Roman"/>
                 <w:b/>
@@ -5568,7 +5827,7 @@
           </w:p>
           <w:p>
             <w:pPr>
-              <w:pStyle w:val="a4"/>
+              <w:pStyle w:val="PlainText"/>
               <w:rPr>
                 <w:rFonts w:ascii="Times New Roman" w:hAnsi="Times New Roman" w:cs="Times New Roman"/>
                 <w:b/>
@@ -5590,7 +5849,7 @@
           </w:p>
           <w:p>
             <w:pPr>
-              <w:pStyle w:val="a4"/>
+              <w:pStyle w:val="PlainText"/>
               <w:rPr>
                 <w:rFonts w:ascii="Times New Roman" w:hAnsi="Times New Roman" w:cs="Times New Roman"/>
                 <w:b/>
@@ -5612,7 +5871,7 @@
           </w:p>
           <w:p>
             <w:pPr>
-              <w:pStyle w:val="a4"/>
+              <w:pStyle w:val="PlainText"/>
               <w:rPr>
                 <w:rFonts w:ascii="Times New Roman" w:hAnsi="Times New Roman" w:cs="Times New Roman"/>
                 <w:b/>
@@ -5644,7 +5903,7 @@
           </w:p>
           <w:p>
             <w:pPr>
-              <w:pStyle w:val="a4"/>
+              <w:pStyle w:val="PlainText"/>
               <w:rPr>
                 <w:rFonts w:ascii="Times New Roman" w:hAnsi="Times New Roman" w:cs="Times New Roman"/>
                 <w:b/>
@@ -5746,7 +6005,7 @@
           </w:p>
           <w:p>
             <w:pPr>
-              <w:pStyle w:val="a4"/>
+              <w:pStyle w:val="PlainText"/>
               <w:rPr>
                 <w:rFonts w:ascii="Times New Roman" w:hAnsi="Times New Roman" w:cs="Times New Roman"/>
                 <w:b/>
@@ -5768,7 +6027,7 @@
           </w:p>
           <w:p>
             <w:pPr>
-              <w:pStyle w:val="a4"/>
+              <w:pStyle w:val="PlainText"/>
               <w:rPr>
                 <w:rFonts w:ascii="Times New Roman" w:hAnsi="Times New Roman" w:cs="Times New Roman"/>
                 <w:b/>
@@ -5790,7 +6049,7 @@
           </w:p>
           <w:p>
             <w:pPr>
-              <w:pStyle w:val="a4"/>
+              <w:pStyle w:val="PlainText"/>
               <w:rPr>
                 <w:rFonts w:ascii="Times New Roman" w:hAnsi="Times New Roman" w:cs="Times New Roman"/>
                 <w:b/>
@@ -5812,7 +6071,7 @@
           </w:p>
           <w:p>
             <w:pPr>
-              <w:pStyle w:val="a4"/>
+              <w:pStyle w:val="PlainText"/>
               <w:rPr>
                 <w:rFonts w:ascii="Times New Roman" w:hAnsi="Times New Roman" w:cs="Times New Roman"/>
                 <w:b/>
@@ -5834,7 +6093,7 @@
           </w:p>
           <w:p>
             <w:pPr>
-              <w:pStyle w:val="a4"/>
+              <w:pStyle w:val="PlainText"/>
               <w:rPr>
                 <w:rFonts w:ascii="Times New Roman" w:hAnsi="Times New Roman" w:cs="Times New Roman"/>
                 <w:b/>
@@ -5856,7 +6115,7 @@
           </w:p>
           <w:p>
             <w:pPr>
-              <w:pStyle w:val="a4"/>
+              <w:pStyle w:val="PlainText"/>
               <w:tabs>
                 <w:tab w:val="left" w:pos="907"/>
               </w:tabs>
@@ -5882,7 +6141,7 @@
           </w:p>
           <w:p>
             <w:pPr>
-              <w:pStyle w:val="a4"/>
+              <w:pStyle w:val="PlainText"/>
               <w:tabs>
                 <w:tab w:val="left" w:pos="907"/>
               </w:tabs>
@@ -5897,7 +6156,7 @@
           </w:p>
           <w:p>
             <w:pPr>
-              <w:pStyle w:val="a4"/>
+              <w:pStyle w:val="PlainText"/>
               <w:tabs>
                 <w:tab w:val="left" w:pos="907"/>
               </w:tabs>
@@ -5912,7 +6171,7 @@
           </w:p>
           <w:p>
             <w:pPr>
-              <w:pStyle w:val="a4"/>
+              <w:pStyle w:val="PlainText"/>
               <w:rPr>
                 <w:rFonts w:ascii="Times New Roman" w:hAnsi="Times New Roman" w:cs="Times New Roman"/>
                 <w:b/>
@@ -5939,7 +6198,7 @@
           </w:tcPr>
           <w:p>
             <w:pPr>
-              <w:pStyle w:val="a4"/>
+              <w:pStyle w:val="PlainText"/>
               <w:rPr>
                 <w:rFonts w:ascii="Times New Roman" w:hAnsi="Times New Roman" w:cs="Times New Roman"/>
                 <w:b/>
@@ -5961,7 +6220,7 @@
           </w:p>
           <w:p>
             <w:pPr>
-              <w:pStyle w:val="a4"/>
+              <w:pStyle w:val="PlainText"/>
               <w:rPr>
                 <w:rFonts w:ascii="Times New Roman" w:hAnsi="Times New Roman" w:cs="Times New Roman"/>
                 <w:b/>
@@ -5993,7 +6252,7 @@
           </w:p>
           <w:p>
             <w:pPr>
-              <w:pStyle w:val="a4"/>
+              <w:pStyle w:val="PlainText"/>
               <w:rPr>
                 <w:rFonts w:ascii="Times New Roman" w:hAnsi="Times New Roman" w:cs="Times New Roman"/>
                 <w:b/>
@@ -6025,7 +6284,7 @@
           </w:p>
           <w:p>
             <w:pPr>
-              <w:pStyle w:val="a4"/>
+              <w:pStyle w:val="PlainText"/>
               <w:rPr>
                 <w:rFonts w:ascii="Times New Roman" w:hAnsi="Times New Roman" w:cs="Times New Roman"/>
                 <w:b/>
@@ -6057,7 +6316,7 @@
           </w:p>
           <w:p>
             <w:pPr>
-              <w:pStyle w:val="a4"/>
+              <w:pStyle w:val="PlainText"/>
               <w:rPr>
                 <w:rFonts w:ascii="Times New Roman" w:hAnsi="Times New Roman" w:cs="Times New Roman"/>
                 <w:b/>
@@ -6089,7 +6348,7 @@
           </w:p>
           <w:p>
             <w:pPr>
-              <w:pStyle w:val="a4"/>
+              <w:pStyle w:val="PlainText"/>
               <w:rPr>
                 <w:rFonts w:ascii="Times New Roman" w:hAnsi="Times New Roman" w:cs="Times New Roman"/>
                 <w:b/>
@@ -6121,7 +6380,7 @@
           </w:p>
           <w:p>
             <w:pPr>
-              <w:pStyle w:val="a4"/>
+              <w:pStyle w:val="PlainText"/>
               <w:rPr>
                 <w:rFonts w:ascii="Times New Roman" w:hAnsi="Times New Roman" w:cs="Times New Roman"/>
                 <w:b/>
@@ -6153,7 +6412,7 @@
           </w:p>
           <w:p>
             <w:pPr>
-              <w:pStyle w:val="a4"/>
+              <w:pStyle w:val="PlainText"/>
               <w:rPr>
                 <w:rFonts w:ascii="Times New Roman" w:hAnsi="Times New Roman" w:cs="Times New Roman"/>
                 <w:b/>
@@ -6195,7 +6454,7 @@
           </w:p>
           <w:p>
             <w:pPr>
-              <w:pStyle w:val="a4"/>
+              <w:pStyle w:val="PlainText"/>
               <w:rPr>
                 <w:rFonts w:ascii="Times New Roman" w:hAnsi="Times New Roman" w:cs="Times New Roman"/>
                 <w:b/>
@@ -6207,7 +6466,7 @@
           </w:p>
           <w:p>
             <w:pPr>
-              <w:pStyle w:val="a4"/>
+              <w:pStyle w:val="PlainText"/>
               <w:rPr>
                 <w:rFonts w:ascii="Times New Roman" w:hAnsi="Times New Roman" w:cs="Times New Roman"/>
                 <w:b/>
@@ -6219,7 +6478,7 @@
           </w:p>
           <w:p>
             <w:pPr>
-              <w:pStyle w:val="a4"/>
+              <w:pStyle w:val="PlainText"/>
               <w:rPr>
                 <w:rFonts w:ascii="Times New Roman" w:hAnsi="Times New Roman" w:cs="Times New Roman"/>
                 <w:b/>
@@ -6231,7 +6490,7 @@
           </w:p>
           <w:p>
             <w:pPr>
-              <w:pStyle w:val="a4"/>
+              <w:pStyle w:val="PlainText"/>
               <w:rPr>
                 <w:rFonts w:ascii="Times New Roman" w:hAnsi="Times New Roman" w:cs="Times New Roman"/>
                 <w:b/>
@@ -6243,7 +6502,7 @@
           </w:p>
           <w:p>
             <w:pPr>
-              <w:pStyle w:val="a4"/>
+              <w:pStyle w:val="PlainText"/>
               <w:rPr>
                 <w:rFonts w:ascii="Times New Roman" w:hAnsi="Times New Roman" w:cs="Times New Roman"/>
                 <w:b/>
@@ -6255,7 +6514,7 @@
           </w:p>
           <w:p>
             <w:pPr>
-              <w:pStyle w:val="a4"/>
+              <w:pStyle w:val="PlainText"/>
               <w:rPr>
                 <w:rFonts w:ascii="Times New Roman" w:hAnsi="Times New Roman" w:cs="Times New Roman"/>
                 <w:b/>
@@ -6267,7 +6526,7 @@
           </w:p>
           <w:p>
             <w:pPr>
-              <w:pStyle w:val="a4"/>
+              <w:pStyle w:val="PlainText"/>
               <w:rPr>
                 <w:rFonts w:ascii="Times New Roman" w:hAnsi="Times New Roman" w:cs="Times New Roman"/>
                 <w:b/>
@@ -6279,7 +6538,7 @@
           </w:p>
           <w:p>
             <w:pPr>
-              <w:pStyle w:val="a4"/>
+              <w:pStyle w:val="PlainText"/>
               <w:rPr>
                 <w:rFonts w:ascii="Times New Roman" w:hAnsi="Times New Roman" w:cs="Times New Roman"/>
                 <w:b/>
@@ -6311,7 +6570,7 @@
           </w:p>
           <w:p>
             <w:pPr>
-              <w:pStyle w:val="a4"/>
+              <w:pStyle w:val="PlainText"/>
               <w:rPr>
                 <w:rFonts w:ascii="Times New Roman" w:hAnsi="Times New Roman" w:cs="Times New Roman"/>
                 <w:b/>
@@ -6337,8 +6596,6 @@
       <w:headerReference w:type="default" r:id="rId9"/>
       <w:footerReference w:type="even" r:id="rId10"/>
       <w:footerReference w:type="default" r:id="rId11"/>
-      <w:headerReference w:type="first" r:id="rId12"/>
-      <w:footerReference w:type="first" r:id="rId13"/>
       <w:pgSz w:w="11906" w:h="16838"/>
       <w:pgMar w:top="270" w:right="850" w:bottom="567" w:left="1418" w:header="200" w:footer="121" w:gutter="0"/>
       <w:cols w:space="708"/>
@@ -6371,7 +6628,7 @@
 <w:ftr xmlns:wpc="http://schemas.microsoft.com/office/word/2010/wordprocessingCanvas" xmlns:cx="http://schemas.microsoft.com/office/drawing/2014/chartex" xmlns:cx1="http://schemas.microsoft.com/office/drawing/2015/9/8/chartex" xmlns:cx2="http://schemas.microsoft.com/office/drawing/2015/10/21/chartex" xmlns:cx3="http://schemas.microsoft.com/office/drawing/2016/5/9/chartex" xmlns:cx4="http://schemas.microsoft.com/office/drawing/2016/5/10/chartex" xmlns:cx5="http://schemas.microsoft.com/office/drawing/2016/5/11/chartex" xmlns:cx6="http://schemas.microsoft.com/office/drawing/2016/5/12/chartex" xmlns:cx7="http://schemas.microsoft.com/office/drawing/2016/5/13/chartex" xmlns:cx8="http://schemas.microsoft.com/office/drawing/2016/5/14/chartex" xmlns:mc="http://schemas.openxmlformats.org/markup-compatibility/2006" xmlns:aink="http://schemas.microsoft.com/office/drawing/2016/ink" xmlns:am3d="http://schemas.microsoft.com/office/drawing/2017/model3d" xmlns:o="urn:schemas-microsoft-com:office:office" xmlns:r="http://schemas.openxmlformats.org/officeDocument/2006/relationships" xmlns:m="http://schemas.openxmlformats.org/officeDocument/2006/math" xmlns:v="urn:schemas-microsoft-com:vml" xmlns:wp14="http://schemas.microsoft.com/office/word/2010/wordprocessingDrawing" xmlns:wp="http://schemas.openxmlformats.org/drawingml/2006/wordprocessingDrawing" xmlns:w10="urn:schemas-microsoft-com:office:word" xmlns:w="http://schemas.openxmlformats.org/wordprocessingml/2006/main" xmlns:w14="http://schemas.microsoft.com/office/word/2010/wordml" xmlns:w15="http://schemas.microsoft.com/office/word/2012/wordml" xmlns:w16cid="http://schemas.microsoft.com/office/word/2016/wordml/cid" xmlns:w16se="http://schemas.microsoft.com/office/word/2015/wordml/symex" xmlns:wpg="http://schemas.microsoft.com/office/word/2010/wordprocessingGroup" xmlns:wpi="http://schemas.microsoft.com/office/word/2010/wordprocessingInk" xmlns:wne="http://schemas.microsoft.com/office/word/2006/wordml" xmlns:wps="http://schemas.microsoft.com/office/word/2010/wordprocessingShape" mc:Ignorable="w14 w15 w16se w16cid wp14">
   <w:p>
     <w:pPr>
-      <w:pStyle w:val="aa"/>
+      <w:pStyle w:val="Footer"/>
       <w:rPr>
         <w:lang w:val="en-US"/>
       </w:rPr>
@@ -6379,7 +6636,7 @@
   </w:p>
   <w:p>
     <w:pPr>
-      <w:pStyle w:val="aa"/>
+      <w:pStyle w:val="Footer"/>
     </w:pPr>
   </w:p>
 </w:ftr>
@@ -6389,7 +6646,7 @@
 <w:ftr xmlns:wpc="http://schemas.microsoft.com/office/word/2010/wordprocessingCanvas" xmlns:cx="http://schemas.microsoft.com/office/drawing/2014/chartex" xmlns:cx1="http://schemas.microsoft.com/office/drawing/2015/9/8/chartex" xmlns:cx2="http://schemas.microsoft.com/office/drawing/2015/10/21/chartex" xmlns:cx3="http://schemas.microsoft.com/office/drawing/2016/5/9/chartex" xmlns:cx4="http://schemas.microsoft.com/office/drawing/2016/5/10/chartex" xmlns:cx5="http://schemas.microsoft.com/office/drawing/2016/5/11/chartex" xmlns:cx6="http://schemas.microsoft.com/office/drawing/2016/5/12/chartex" xmlns:cx7="http://schemas.microsoft.com/office/drawing/2016/5/13/chartex" xmlns:cx8="http://schemas.microsoft.com/office/drawing/2016/5/14/chartex" xmlns:mc="http://schemas.openxmlformats.org/markup-compatibility/2006" xmlns:aink="http://schemas.microsoft.com/office/drawing/2016/ink" xmlns:am3d="http://schemas.microsoft.com/office/drawing/2017/model3d" xmlns:o="urn:schemas-microsoft-com:office:office" xmlns:r="http://schemas.openxmlformats.org/officeDocument/2006/relationships" xmlns:m="http://schemas.openxmlformats.org/officeDocument/2006/math" xmlns:v="urn:schemas-microsoft-com:vml" xmlns:wp14="http://schemas.microsoft.com/office/word/2010/wordprocessingDrawing" xmlns:wp="http://schemas.openxmlformats.org/drawingml/2006/wordprocessingDrawing" xmlns:w10="urn:schemas-microsoft-com:office:word" xmlns:w="http://schemas.openxmlformats.org/wordprocessingml/2006/main" xmlns:w14="http://schemas.microsoft.com/office/word/2010/wordml" xmlns:w15="http://schemas.microsoft.com/office/word/2012/wordml" xmlns:w16cid="http://schemas.microsoft.com/office/word/2016/wordml/cid" xmlns:w16se="http://schemas.microsoft.com/office/word/2015/wordml/symex" xmlns:wpg="http://schemas.microsoft.com/office/word/2010/wordprocessingGroup" xmlns:wpi="http://schemas.microsoft.com/office/word/2010/wordprocessingInk" xmlns:wne="http://schemas.microsoft.com/office/word/2006/wordml" xmlns:wps="http://schemas.microsoft.com/office/word/2010/wordprocessingShape" mc:Ignorable="w14 w15 w16se w16cid wp14">
   <w:p>
     <w:pPr>
-      <w:pStyle w:val="aa"/>
+      <w:pStyle w:val="Footer"/>
       <w:tabs>
         <w:tab w:val="left" w:pos="1657"/>
         <w:tab w:val="center" w:pos="4819"/>
@@ -6482,17 +6739,7 @@
   </w:p>
   <w:p>
     <w:pPr>
-      <w:pStyle w:val="aa"/>
-    </w:pPr>
-  </w:p>
-</w:ftr>
-</file>
-
-<file path=word/footer3.xml><?xml version="1.0" encoding="utf-8"?>
-<w:ftr xmlns:wpc="http://schemas.microsoft.com/office/word/2010/wordprocessingCanvas" xmlns:cx="http://schemas.microsoft.com/office/drawing/2014/chartex" xmlns:cx1="http://schemas.microsoft.com/office/drawing/2015/9/8/chartex" xmlns:cx2="http://schemas.microsoft.com/office/drawing/2015/10/21/chartex" xmlns:cx3="http://schemas.microsoft.com/office/drawing/2016/5/9/chartex" xmlns:cx4="http://schemas.microsoft.com/office/drawing/2016/5/10/chartex" xmlns:cx5="http://schemas.microsoft.com/office/drawing/2016/5/11/chartex" xmlns:cx6="http://schemas.microsoft.com/office/drawing/2016/5/12/chartex" xmlns:cx7="http://schemas.microsoft.com/office/drawing/2016/5/13/chartex" xmlns:cx8="http://schemas.microsoft.com/office/drawing/2016/5/14/chartex" xmlns:mc="http://schemas.openxmlformats.org/markup-compatibility/2006" xmlns:aink="http://schemas.microsoft.com/office/drawing/2016/ink" xmlns:am3d="http://schemas.microsoft.com/office/drawing/2017/model3d" xmlns:o="urn:schemas-microsoft-com:office:office" xmlns:r="http://schemas.openxmlformats.org/officeDocument/2006/relationships" xmlns:m="http://schemas.openxmlformats.org/officeDocument/2006/math" xmlns:v="urn:schemas-microsoft-com:vml" xmlns:wp14="http://schemas.microsoft.com/office/word/2010/wordprocessingDrawing" xmlns:wp="http://schemas.openxmlformats.org/drawingml/2006/wordprocessingDrawing" xmlns:w10="urn:schemas-microsoft-com:office:word" xmlns:w="http://schemas.openxmlformats.org/wordprocessingml/2006/main" xmlns:w14="http://schemas.microsoft.com/office/word/2010/wordml" xmlns:w15="http://schemas.microsoft.com/office/word/2012/wordml" xmlns:w16cid="http://schemas.microsoft.com/office/word/2016/wordml/cid" xmlns:w16se="http://schemas.microsoft.com/office/word/2015/wordml/symex" xmlns:wpg="http://schemas.microsoft.com/office/word/2010/wordprocessingGroup" xmlns:wpi="http://schemas.microsoft.com/office/word/2010/wordprocessingInk" xmlns:wne="http://schemas.microsoft.com/office/word/2006/wordml" xmlns:wps="http://schemas.microsoft.com/office/word/2010/wordprocessingShape" mc:Ignorable="w14 w15 w16se w16cid wp14">
-  <w:p>
-    <w:pPr>
-      <w:pStyle w:val="aa"/>
+      <w:pStyle w:val="Footer"/>
     </w:pPr>
   </w:p>
 </w:ftr>
@@ -6521,7 +6768,7 @@
 <w:hdr xmlns:wpc="http://schemas.microsoft.com/office/word/2010/wordprocessingCanvas" xmlns:cx="http://schemas.microsoft.com/office/drawing/2014/chartex" xmlns:cx1="http://schemas.microsoft.com/office/drawing/2015/9/8/chartex" xmlns:cx2="http://schemas.microsoft.com/office/drawing/2015/10/21/chartex" xmlns:cx3="http://schemas.microsoft.com/office/drawing/2016/5/9/chartex" xmlns:cx4="http://schemas.microsoft.com/office/drawing/2016/5/10/chartex" xmlns:cx5="http://schemas.microsoft.com/office/drawing/2016/5/11/chartex" xmlns:cx6="http://schemas.microsoft.com/office/drawing/2016/5/12/chartex" xmlns:cx7="http://schemas.microsoft.com/office/drawing/2016/5/13/chartex" xmlns:cx8="http://schemas.microsoft.com/office/drawing/2016/5/14/chartex" xmlns:mc="http://schemas.openxmlformats.org/markup-compatibility/2006" xmlns:aink="http://schemas.microsoft.com/office/drawing/2016/ink" xmlns:am3d="http://schemas.microsoft.com/office/drawing/2017/model3d" xmlns:o="urn:schemas-microsoft-com:office:office" xmlns:r="http://schemas.openxmlformats.org/officeDocument/2006/relationships" xmlns:m="http://schemas.openxmlformats.org/officeDocument/2006/math" xmlns:v="urn:schemas-microsoft-com:vml" xmlns:wp14="http://schemas.microsoft.com/office/word/2010/wordprocessingDrawing" xmlns:wp="http://schemas.openxmlformats.org/drawingml/2006/wordprocessingDrawing" xmlns:w10="urn:schemas-microsoft-com:office:word" xmlns:w="http://schemas.openxmlformats.org/wordprocessingml/2006/main" xmlns:w14="http://schemas.microsoft.com/office/word/2010/wordml" xmlns:w15="http://schemas.microsoft.com/office/word/2012/wordml" xmlns:w16cid="http://schemas.microsoft.com/office/word/2016/wordml/cid" xmlns:w16se="http://schemas.microsoft.com/office/word/2015/wordml/symex" xmlns:wpg="http://schemas.microsoft.com/office/word/2010/wordprocessingGroup" xmlns:wpi="http://schemas.microsoft.com/office/word/2010/wordprocessingInk" xmlns:wne="http://schemas.microsoft.com/office/word/2006/wordml" xmlns:wps="http://schemas.microsoft.com/office/word/2010/wordprocessingShape" mc:Ignorable="w14 w15 w16se w16cid wp14">
   <w:p>
     <w:pPr>
-      <w:pStyle w:val="a8"/>
+      <w:pStyle w:val="Header"/>
       <w:ind w:left="-1418"/>
       <w:rPr>
         <w:lang w:val="en-US"/>
@@ -6584,7 +6831,7 @@
   </w:p>
   <w:p>
     <w:pPr>
-      <w:pStyle w:val="a8"/>
+      <w:pStyle w:val="Header"/>
       <w:tabs>
         <w:tab w:val="clear" w:pos="4677"/>
         <w:tab w:val="clear" w:pos="9355"/>
@@ -6609,15 +6856,7 @@
 <w:hdr xmlns:wpc="http://schemas.microsoft.com/office/word/2010/wordprocessingCanvas" xmlns:cx="http://schemas.microsoft.com/office/drawing/2014/chartex" xmlns:cx1="http://schemas.microsoft.com/office/drawing/2015/9/8/chartex" xmlns:cx2="http://schemas.microsoft.com/office/drawing/2015/10/21/chartex" xmlns:cx3="http://schemas.microsoft.com/office/drawing/2016/5/9/chartex" xmlns:cx4="http://schemas.microsoft.com/office/drawing/2016/5/10/chartex" xmlns:cx5="http://schemas.microsoft.com/office/drawing/2016/5/11/chartex" xmlns:cx6="http://schemas.microsoft.com/office/drawing/2016/5/12/chartex" xmlns:cx7="http://schemas.microsoft.com/office/drawing/2016/5/13/chartex" xmlns:cx8="http://schemas.microsoft.com/office/drawing/2016/5/14/chartex" xmlns:mc="http://schemas.openxmlformats.org/markup-compatibility/2006" xmlns:aink="http://schemas.microsoft.com/office/drawing/2016/ink" xmlns:am3d="http://schemas.microsoft.com/office/drawing/2017/model3d" xmlns:o="urn:schemas-microsoft-com:office:office" xmlns:r="http://schemas.openxmlformats.org/officeDocument/2006/relationships" xmlns:m="http://schemas.openxmlformats.org/officeDocument/2006/math" xmlns:v="urn:schemas-microsoft-com:vml" xmlns:wp14="http://schemas.microsoft.com/office/word/2010/wordprocessingDrawing" xmlns:wp="http://schemas.openxmlformats.org/drawingml/2006/wordprocessingDrawing" xmlns:w10="urn:schemas-microsoft-com:office:word" xmlns:w="http://schemas.openxmlformats.org/wordprocessingml/2006/main" xmlns:w14="http://schemas.microsoft.com/office/word/2010/wordml" xmlns:w15="http://schemas.microsoft.com/office/word/2012/wordml" xmlns:w16cid="http://schemas.microsoft.com/office/word/2016/wordml/cid" xmlns:w16se="http://schemas.microsoft.com/office/word/2015/wordml/symex" xmlns:wpg="http://schemas.microsoft.com/office/word/2010/wordprocessingGroup" xmlns:wpi="http://schemas.microsoft.com/office/word/2010/wordprocessingInk" xmlns:wne="http://schemas.microsoft.com/office/word/2006/wordml" xmlns:wps="http://schemas.microsoft.com/office/word/2010/wordprocessingShape" mc:Ignorable="w14 w15 w16se w16cid wp14">
   <w:p>
     <w:pPr>
-      <w:pStyle w:val="a8"/>
-      <w:rPr>
-        <w:lang w:val="en-US"/>
-      </w:rPr>
-    </w:pPr>
-  </w:p>
-  <w:p>
-    <w:pPr>
-      <w:pStyle w:val="a8"/>
+      <w:pStyle w:val="Header"/>
       <w:ind w:left="-1418"/>
       <w:rPr>
         <w:lang w:val="en-US"/>
@@ -6629,7 +6868,7 @@
         <w:lang w:val="ru-RU" w:eastAsia="ru-RU"/>
       </w:rPr>
       <w:drawing>
-        <wp:inline distT="0" distB="0" distL="0" distR="0" wp14:anchorId="05C2979F" wp14:editId="153F725A">
+        <wp:inline distT="0" distB="0" distL="0" distR="0" wp14:anchorId="05C2979F" wp14:editId="5831C6B2">
           <wp:extent cx="7567497" cy="1452922"/>
           <wp:effectExtent l="0" t="0" r="1905" b="0"/>
           <wp:docPr id="2" name="Picture 2" descr="../Desktop/Afex%20Kalontitul.png"/>
@@ -6661,7 +6900,7 @@
                 <pic:spPr bwMode="auto">
                   <a:xfrm>
                     <a:off x="0" y="0"/>
-                    <a:ext cx="7720443" cy="1482287"/>
+                    <a:ext cx="7567497" cy="1452922"/>
                   </a:xfrm>
                   <a:prstGeom prst="rect">
                     <a:avLst/>
@@ -6677,16 +6916,6 @@
         </wp:inline>
       </w:drawing>
     </w:r>
-  </w:p>
-</w:hdr>
-</file>
-
-<file path=word/header3.xml><?xml version="1.0" encoding="utf-8"?>
-<w:hdr xmlns:wpc="http://schemas.microsoft.com/office/word/2010/wordprocessingCanvas" xmlns:cx="http://schemas.microsoft.com/office/drawing/2014/chartex" xmlns:cx1="http://schemas.microsoft.com/office/drawing/2015/9/8/chartex" xmlns:cx2="http://schemas.microsoft.com/office/drawing/2015/10/21/chartex" xmlns:cx3="http://schemas.microsoft.com/office/drawing/2016/5/9/chartex" xmlns:cx4="http://schemas.microsoft.com/office/drawing/2016/5/10/chartex" xmlns:cx5="http://schemas.microsoft.com/office/drawing/2016/5/11/chartex" xmlns:cx6="http://schemas.microsoft.com/office/drawing/2016/5/12/chartex" xmlns:cx7="http://schemas.microsoft.com/office/drawing/2016/5/13/chartex" xmlns:cx8="http://schemas.microsoft.com/office/drawing/2016/5/14/chartex" xmlns:mc="http://schemas.openxmlformats.org/markup-compatibility/2006" xmlns:aink="http://schemas.microsoft.com/office/drawing/2016/ink" xmlns:am3d="http://schemas.microsoft.com/office/drawing/2017/model3d" xmlns:o="urn:schemas-microsoft-com:office:office" xmlns:r="http://schemas.openxmlformats.org/officeDocument/2006/relationships" xmlns:m="http://schemas.openxmlformats.org/officeDocument/2006/math" xmlns:v="urn:schemas-microsoft-com:vml" xmlns:wp14="http://schemas.microsoft.com/office/word/2010/wordprocessingDrawing" xmlns:wp="http://schemas.openxmlformats.org/drawingml/2006/wordprocessingDrawing" xmlns:w10="urn:schemas-microsoft-com:office:word" xmlns:w="http://schemas.openxmlformats.org/wordprocessingml/2006/main" xmlns:w14="http://schemas.microsoft.com/office/word/2010/wordml" xmlns:w15="http://schemas.microsoft.com/office/word/2012/wordml" xmlns:w16cid="http://schemas.microsoft.com/office/word/2016/wordml/cid" xmlns:w16se="http://schemas.microsoft.com/office/word/2015/wordml/symex" xmlns:wpg="http://schemas.microsoft.com/office/word/2010/wordprocessingGroup" xmlns:wpi="http://schemas.microsoft.com/office/word/2010/wordprocessingInk" xmlns:wne="http://schemas.microsoft.com/office/word/2006/wordml" xmlns:wps="http://schemas.microsoft.com/office/word/2010/wordprocessingShape" mc:Ignorable="w14 w15 w16se w16cid wp14">
-  <w:p>
-    <w:pPr>
-      <w:pStyle w:val="a8"/>
-    </w:pPr>
   </w:p>
 </w:hdr>
 </file>
@@ -8531,6 +8760,7 @@
     <w:lsdException w:name="HTML Sample" w:semiHidden="1" w:unhideWhenUsed="1"/>
     <w:lsdException w:name="HTML Typewriter" w:semiHidden="1" w:unhideWhenUsed="1"/>
     <w:lsdException w:name="HTML Variable" w:semiHidden="1" w:unhideWhenUsed="1"/>
+    <w:lsdException w:name="Normal Table" w:semiHidden="1" w:unhideWhenUsed="1"/>
     <w:lsdException w:name="annotation subject" w:semiHidden="1" w:unhideWhenUsed="1"/>
     <w:lsdException w:name="No List" w:semiHidden="1" w:uiPriority="99" w:unhideWhenUsed="1"/>
     <w:lsdException w:name="Outline List 1" w:semiHidden="1" w:unhideWhenUsed="1"/>
@@ -8576,8 +8806,10 @@
     <w:lsdException w:name="Table Subtle 1" w:semiHidden="1" w:unhideWhenUsed="1"/>
     <w:lsdException w:name="Table Subtle 2" w:semiHidden="1" w:unhideWhenUsed="1"/>
     <w:lsdException w:name="Table Web 1" w:semiHidden="1" w:unhideWhenUsed="1"/>
+    <w:lsdException w:name="Table Web 2" w:semiHidden="1" w:unhideWhenUsed="1"/>
     <w:lsdException w:name="Table Web 3" w:semiHidden="1" w:unhideWhenUsed="1"/>
     <w:lsdException w:name="Balloon Text" w:semiHidden="1" w:unhideWhenUsed="1"/>
+    <w:lsdException w:name="Table Theme" w:semiHidden="1" w:unhideWhenUsed="1"/>
     <w:lsdException w:name="Placeholder Text" w:semiHidden="1" w:uiPriority="99"/>
     <w:lsdException w:name="No Spacing" w:uiPriority="1" w:qFormat="1"/>
     <w:lsdException w:name="Light Shading" w:uiPriority="60"/>
@@ -8798,7 +9030,7 @@
     <w:lsdException w:name="Smart Link" w:semiHidden="1" w:uiPriority="99" w:unhideWhenUsed="1"/>
     <w:lsdException w:name="Smart Link Error" w:semiHidden="1" w:uiPriority="99" w:unhideWhenUsed="1"/>
   </w:latentStyles>
-  <w:style w:type="paragraph" w:default="1" w:styleId="a">
+  <w:style w:type="paragraph" w:default="1" w:styleId="Normal">
     <w:name w:val="Normal"/>
     <w:qFormat/>
     <w:rsid w:val="00331FB5"/>
@@ -8807,11 +9039,11 @@
       <w:szCs w:val="24"/>
     </w:rPr>
   </w:style>
-  <w:style w:type="paragraph" w:styleId="1">
+  <w:style w:type="paragraph" w:styleId="Heading1">
     <w:name w:val="heading 1"/>
-    <w:basedOn w:val="a"/>
-    <w:next w:val="a"/>
-    <w:link w:val="10"/>
+    <w:basedOn w:val="Normal"/>
+    <w:next w:val="Normal"/>
+    <w:link w:val="Heading1Char"/>
     <w:uiPriority w:val="9"/>
     <w:qFormat/>
     <w:rsid w:val="000E4A4C"/>
@@ -8828,11 +9060,11 @@
       <w:szCs w:val="32"/>
     </w:rPr>
   </w:style>
-  <w:style w:type="paragraph" w:styleId="2">
+  <w:style w:type="paragraph" w:styleId="Heading2">
     <w:name w:val="heading 2"/>
-    <w:basedOn w:val="a"/>
-    <w:next w:val="a"/>
-    <w:link w:val="20"/>
+    <w:basedOn w:val="Normal"/>
+    <w:next w:val="Normal"/>
+    <w:link w:val="Heading2Char"/>
     <w:qFormat/>
     <w:rsid w:val="0063696F"/>
     <w:pPr>
@@ -8851,11 +9083,11 @@
       <w:lang w:val="x-none" w:eastAsia="x-none"/>
     </w:rPr>
   </w:style>
-  <w:style w:type="paragraph" w:styleId="3">
+  <w:style w:type="paragraph" w:styleId="Heading3">
     <w:name w:val="heading 3"/>
-    <w:basedOn w:val="a"/>
-    <w:next w:val="a"/>
-    <w:link w:val="30"/>
+    <w:basedOn w:val="Normal"/>
+    <w:next w:val="Normal"/>
+    <w:link w:val="Heading3Char"/>
     <w:semiHidden/>
     <w:unhideWhenUsed/>
     <w:qFormat/>
@@ -8871,13 +9103,13 @@
       <w:color w:val="243F60" w:themeColor="accent1" w:themeShade="7F"/>
     </w:rPr>
   </w:style>
-  <w:style w:type="character" w:default="1" w:styleId="a0">
+  <w:style w:type="character" w:default="1" w:styleId="DefaultParagraphFont">
     <w:name w:val="Default Paragraph Font"/>
     <w:uiPriority w:val="1"/>
     <w:semiHidden/>
     <w:unhideWhenUsed/>
   </w:style>
-  <w:style w:type="table" w:default="1" w:styleId="a1">
+  <w:style w:type="table" w:default="1" w:styleId="TableNormal">
     <w:name w:val="Normal Table"/>
     <w:uiPriority w:val="99"/>
     <w:semiHidden/>
@@ -8892,15 +9124,15 @@
       </w:tblCellMar>
     </w:tblPr>
   </w:style>
-  <w:style w:type="numbering" w:default="1" w:styleId="a2">
+  <w:style w:type="numbering" w:default="1" w:styleId="NoList">
     <w:name w:val="No List"/>
     <w:uiPriority w:val="99"/>
     <w:semiHidden/>
     <w:unhideWhenUsed/>
   </w:style>
-  <w:style w:type="table" w:styleId="a3">
+  <w:style w:type="table" w:styleId="TableGrid">
     <w:name w:val="Table Grid"/>
-    <w:basedOn w:val="a1"/>
+    <w:basedOn w:val="TableNormal"/>
     <w:rsid w:val="00A057AB"/>
     <w:tblPr>
       <w:tblBorders>
@@ -8913,10 +9145,10 @@
       </w:tblBorders>
     </w:tblPr>
   </w:style>
-  <w:style w:type="paragraph" w:styleId="a4">
+  <w:style w:type="paragraph" w:styleId="PlainText">
     <w:name w:val="Plain Text"/>
-    <w:basedOn w:val="a"/>
-    <w:link w:val="a5"/>
+    <w:basedOn w:val="Normal"/>
+    <w:link w:val="PlainTextChar"/>
     <w:rsid w:val="003651D3"/>
     <w:rPr>
       <w:rFonts w:ascii="Courier New" w:hAnsi="Courier New" w:cs="Courier New"/>
@@ -8925,9 +9157,9 @@
       <w:lang w:eastAsia="en-US"/>
     </w:rPr>
   </w:style>
-  <w:style w:type="character" w:customStyle="1" w:styleId="20">
-    <w:name w:val="Заголовок 2 Знак"/>
-    <w:link w:val="2"/>
+  <w:style w:type="character" w:customStyle="1" w:styleId="Heading2Char">
+    <w:name w:val="Heading 2 Char"/>
+    <w:link w:val="Heading2"/>
     <w:rsid w:val="0063696F"/>
     <w:rPr>
       <w:rFonts w:ascii="Cambria" w:hAnsi="Cambria"/>
@@ -8939,10 +9171,10 @@
       <w:szCs w:val="28"/>
     </w:rPr>
   </w:style>
-  <w:style w:type="paragraph" w:styleId="a6">
+  <w:style w:type="paragraph" w:styleId="BalloonText">
     <w:name w:val="Balloon Text"/>
-    <w:basedOn w:val="a"/>
-    <w:link w:val="a7"/>
+    <w:basedOn w:val="Normal"/>
+    <w:link w:val="BalloonTextChar"/>
     <w:rsid w:val="00CE2932"/>
     <w:rPr>
       <w:rFonts w:ascii="Tahoma" w:hAnsi="Tahoma"/>
@@ -8951,9 +9183,9 @@
       <w:lang w:val="x-none" w:eastAsia="x-none"/>
     </w:rPr>
   </w:style>
-  <w:style w:type="character" w:customStyle="1" w:styleId="a7">
-    <w:name w:val="Текст выноски Знак"/>
-    <w:link w:val="a6"/>
+  <w:style w:type="character" w:customStyle="1" w:styleId="BalloonTextChar">
+    <w:name w:val="Balloon Text Char"/>
+    <w:link w:val="BalloonText"/>
     <w:rsid w:val="00CE2932"/>
     <w:rPr>
       <w:rFonts w:ascii="Tahoma" w:hAnsi="Tahoma" w:cs="Tahoma"/>
@@ -8961,10 +9193,10 @@
       <w:szCs w:val="16"/>
     </w:rPr>
   </w:style>
-  <w:style w:type="paragraph" w:styleId="a8">
+  <w:style w:type="paragraph" w:styleId="Header">
     <w:name w:val="header"/>
-    <w:basedOn w:val="a"/>
-    <w:link w:val="a9"/>
+    <w:basedOn w:val="Normal"/>
+    <w:link w:val="HeaderChar"/>
     <w:rsid w:val="00CE2932"/>
     <w:pPr>
       <w:tabs>
@@ -8976,19 +9208,19 @@
       <w:lang w:val="x-none" w:eastAsia="x-none"/>
     </w:rPr>
   </w:style>
-  <w:style w:type="character" w:customStyle="1" w:styleId="a9">
-    <w:name w:val="Верхний колонтитул Знак"/>
-    <w:link w:val="a8"/>
+  <w:style w:type="character" w:customStyle="1" w:styleId="HeaderChar">
+    <w:name w:val="Header Char"/>
+    <w:link w:val="Header"/>
     <w:rsid w:val="00CE2932"/>
     <w:rPr>
       <w:sz w:val="24"/>
       <w:szCs w:val="24"/>
     </w:rPr>
   </w:style>
-  <w:style w:type="paragraph" w:styleId="aa">
+  <w:style w:type="paragraph" w:styleId="Footer">
     <w:name w:val="footer"/>
-    <w:basedOn w:val="a"/>
-    <w:link w:val="ab"/>
+    <w:basedOn w:val="Normal"/>
+    <w:link w:val="FooterChar"/>
     <w:uiPriority w:val="99"/>
     <w:rsid w:val="00CE2932"/>
     <w:pPr>
@@ -9001,9 +9233,9 @@
       <w:lang w:val="x-none" w:eastAsia="x-none"/>
     </w:rPr>
   </w:style>
-  <w:style w:type="character" w:customStyle="1" w:styleId="ab">
-    <w:name w:val="Нижний колонтитул Знак"/>
-    <w:link w:val="aa"/>
+  <w:style w:type="character" w:customStyle="1" w:styleId="FooterChar">
+    <w:name w:val="Footer Char"/>
+    <w:link w:val="Footer"/>
     <w:uiPriority w:val="99"/>
     <w:rsid w:val="00CE2932"/>
     <w:rPr>
@@ -9011,9 +9243,9 @@
       <w:szCs w:val="24"/>
     </w:rPr>
   </w:style>
-  <w:style w:type="paragraph" w:styleId="ac">
+  <w:style w:type="paragraph" w:styleId="ListParagraph">
     <w:name w:val="List Paragraph"/>
-    <w:basedOn w:val="a"/>
+    <w:basedOn w:val="Normal"/>
     <w:uiPriority w:val="34"/>
     <w:qFormat/>
     <w:rsid w:val="008676F9"/>
@@ -9040,15 +9272,15 @@
       <w:lang w:val="en-US"/>
     </w:rPr>
   </w:style>
-  <w:style w:type="character" w:customStyle="1" w:styleId="a5">
-    <w:name w:val="Текст Знак"/>
-    <w:link w:val="a4"/>
+  <w:style w:type="character" w:customStyle="1" w:styleId="PlainTextChar">
+    <w:name w:val="Plain Text Char"/>
+    <w:link w:val="PlainText"/>
     <w:rsid w:val="00C12CCA"/>
     <w:rPr>
       <w:rFonts w:ascii="Courier New" w:hAnsi="Courier New" w:cs="Courier New"/>
     </w:rPr>
   </w:style>
-  <w:style w:type="character" w:styleId="ad">
+  <w:style w:type="character" w:styleId="Hyperlink">
     <w:name w:val="Hyperlink"/>
     <w:uiPriority w:val="99"/>
     <w:unhideWhenUsed/>
@@ -9058,7 +9290,7 @@
       <w:u w:val="single"/>
     </w:rPr>
   </w:style>
-  <w:style w:type="character" w:styleId="ae">
+  <w:style w:type="character" w:styleId="Emphasis">
     <w:name w:val="Emphasis"/>
     <w:qFormat/>
     <w:rsid w:val="00C55F37"/>
@@ -9067,11 +9299,11 @@
       <w:iCs/>
     </w:rPr>
   </w:style>
-  <w:style w:type="paragraph" w:styleId="af">
+  <w:style w:type="paragraph" w:styleId="Title">
     <w:name w:val="Title"/>
-    <w:basedOn w:val="a"/>
-    <w:next w:val="a"/>
-    <w:link w:val="af0"/>
+    <w:basedOn w:val="Normal"/>
+    <w:next w:val="Normal"/>
+    <w:link w:val="TitleChar"/>
     <w:qFormat/>
     <w:rsid w:val="00C55F37"/>
     <w:pPr>
@@ -9089,9 +9321,9 @@
       <w:lang w:eastAsia="en-US"/>
     </w:rPr>
   </w:style>
-  <w:style w:type="character" w:customStyle="1" w:styleId="af0">
-    <w:name w:val="Заголовок Знак"/>
-    <w:link w:val="af"/>
+  <w:style w:type="character" w:customStyle="1" w:styleId="TitleChar">
+    <w:name w:val="Title Char"/>
+    <w:link w:val="Title"/>
     <w:rsid w:val="00C55F37"/>
     <w:rPr>
       <w:rFonts w:ascii="Cambria" w:eastAsia="Times New Roman" w:hAnsi="Cambria" w:cs="Times New Roman"/>
@@ -9102,9 +9334,9 @@
       <w:szCs w:val="32"/>
     </w:rPr>
   </w:style>
-  <w:style w:type="paragraph" w:styleId="af1">
+  <w:style w:type="paragraph" w:styleId="NormalWeb">
     <w:name w:val="Normal (Web)"/>
-    <w:basedOn w:val="a"/>
+    <w:basedOn w:val="Normal"/>
     <w:uiPriority w:val="99"/>
     <w:unhideWhenUsed/>
     <w:rsid w:val="00AD40F7"/>
@@ -9117,17 +9349,17 @@
   </w:style>
   <w:style w:type="character" w:customStyle="1" w:styleId="spoilerhidden">
     <w:name w:val="spoilerhidden"/>
-    <w:basedOn w:val="a0"/>
+    <w:basedOn w:val="DefaultParagraphFont"/>
     <w:rsid w:val="00243EBB"/>
   </w:style>
   <w:style w:type="character" w:customStyle="1" w:styleId="showphonebutton">
     <w:name w:val="showphonebutton"/>
-    <w:basedOn w:val="a0"/>
+    <w:basedOn w:val="DefaultParagraphFont"/>
     <w:rsid w:val="00243EBB"/>
   </w:style>
-  <w:style w:type="character" w:styleId="af2">
+  <w:style w:type="character" w:styleId="PlaceholderText">
     <w:name w:val="Placeholder Text"/>
-    <w:basedOn w:val="a0"/>
+    <w:basedOn w:val="DefaultParagraphFont"/>
     <w:uiPriority w:val="99"/>
     <w:semiHidden/>
     <w:rsid w:val="00BA357E"/>
@@ -9135,10 +9367,10 @@
       <w:color w:val="808080"/>
     </w:rPr>
   </w:style>
-  <w:style w:type="character" w:customStyle="1" w:styleId="30">
-    <w:name w:val="Заголовок 3 Знак"/>
-    <w:basedOn w:val="a0"/>
-    <w:link w:val="3"/>
+  <w:style w:type="character" w:customStyle="1" w:styleId="Heading3Char">
+    <w:name w:val="Heading 3 Char"/>
+    <w:basedOn w:val="DefaultParagraphFont"/>
+    <w:link w:val="Heading3"/>
     <w:semiHidden/>
     <w:rsid w:val="00D4774D"/>
     <w:rPr>
@@ -9179,7 +9411,7 @@
   </w:style>
   <w:style w:type="paragraph" w:customStyle="1" w:styleId="TableParagraph">
     <w:name w:val="Table Paragraph"/>
-    <w:basedOn w:val="a"/>
+    <w:basedOn w:val="Normal"/>
     <w:uiPriority w:val="1"/>
     <w:qFormat/>
     <w:rsid w:val="00452702"/>
@@ -9195,10 +9427,10 @@
       <w:lang w:val="ms" w:eastAsia="en-US"/>
     </w:rPr>
   </w:style>
-  <w:style w:type="character" w:customStyle="1" w:styleId="10">
-    <w:name w:val="Заголовок 1 Знак"/>
-    <w:basedOn w:val="a0"/>
-    <w:link w:val="1"/>
+  <w:style w:type="character" w:customStyle="1" w:styleId="Heading1Char">
+    <w:name w:val="Heading 1 Char"/>
+    <w:basedOn w:val="DefaultParagraphFont"/>
+    <w:link w:val="Heading1"/>
     <w:uiPriority w:val="9"/>
     <w:rsid w:val="000E4A4C"/>
     <w:rPr>
@@ -9501,7 +9733,7 @@
 </file>
 
 <file path=customXml/itemProps1.xml><?xml version="1.0" encoding="utf-8"?>
-<ds:datastoreItem xmlns:ds="http://schemas.openxmlformats.org/officeDocument/2006/customXml" ds:itemID="{EC051314-5885-49D9-8DA4-43D8E8C37A9B}">
+<ds:datastoreItem xmlns:ds="http://schemas.openxmlformats.org/officeDocument/2006/customXml" ds:itemID="{4842CB25-7DC6-41D1-9C2E-4A07CD2BA4DA}">
   <ds:schemaRefs>
     <ds:schemaRef ds:uri="http://schemas.openxmlformats.org/officeDocument/2006/bibliography"/>
   </ds:schemaRefs>

--- a/template.docx
+++ b/template.docx
@@ -1,6 +1,6 @@
 
 <file path=word/document.xml><?xml version="1.0" encoding="utf-8"?>
-<w:document xmlns:wpc="http://schemas.microsoft.com/office/word/2010/wordprocessingCanvas" xmlns:cx="http://schemas.microsoft.com/office/drawing/2014/chartex" xmlns:cx1="http://schemas.microsoft.com/office/drawing/2015/9/8/chartex" xmlns:cx2="http://schemas.microsoft.com/office/drawing/2015/10/21/chartex" xmlns:cx3="http://schemas.microsoft.com/office/drawing/2016/5/9/chartex" xmlns:cx4="http://schemas.microsoft.com/office/drawing/2016/5/10/chartex" xmlns:cx5="http://schemas.microsoft.com/office/drawing/2016/5/11/chartex" xmlns:cx6="http://schemas.microsoft.com/office/drawing/2016/5/12/chartex" xmlns:cx7="http://schemas.microsoft.com/office/drawing/2016/5/13/chartex" xmlns:cx8="http://schemas.microsoft.com/office/drawing/2016/5/14/chartex" xmlns:mc="http://schemas.openxmlformats.org/markup-compatibility/2006" xmlns:aink="http://schemas.microsoft.com/office/drawing/2016/ink" xmlns:am3d="http://schemas.microsoft.com/office/drawing/2017/model3d" xmlns:o="urn:schemas-microsoft-com:office:office" xmlns:r="http://schemas.openxmlformats.org/officeDocument/2006/relationships" xmlns:m="http://schemas.openxmlformats.org/officeDocument/2006/math" xmlns:v="urn:schemas-microsoft-com:vml" xmlns:wp14="http://schemas.microsoft.com/office/word/2010/wordprocessingDrawing" xmlns:wp="http://schemas.openxmlformats.org/drawingml/2006/wordprocessingDrawing" xmlns:w10="urn:schemas-microsoft-com:office:word" xmlns:w="http://schemas.openxmlformats.org/wordprocessingml/2006/main" xmlns:w14="http://schemas.microsoft.com/office/word/2010/wordml" xmlns:w15="http://schemas.microsoft.com/office/word/2012/wordml" xmlns:w16cid="http://schemas.microsoft.com/office/word/2016/wordml/cid" xmlns:w16se="http://schemas.microsoft.com/office/word/2015/wordml/symex" xmlns:wpg="http://schemas.microsoft.com/office/word/2010/wordprocessingGroup" xmlns:wpi="http://schemas.microsoft.com/office/word/2010/wordprocessingInk" xmlns:wne="http://schemas.microsoft.com/office/word/2006/wordml" xmlns:wps="http://schemas.microsoft.com/office/word/2010/wordprocessingShape" mc:Ignorable="w14 w15 w16se w16cid wp14">
+<w:document xmlns:wpc="http://schemas.microsoft.com/office/word/2010/wordprocessingCanvas" xmlns:cx="http://schemas.microsoft.com/office/drawing/2014/chartex" xmlns:cx1="http://schemas.microsoft.com/office/drawing/2015/9/8/chartex" xmlns:cx2="http://schemas.microsoft.com/office/drawing/2015/10/21/chartex" xmlns:cx3="http://schemas.microsoft.com/office/drawing/2016/5/9/chartex" xmlns:cx4="http://schemas.microsoft.com/office/drawing/2016/5/10/chartex" xmlns:cx5="http://schemas.microsoft.com/office/drawing/2016/5/11/chartex" xmlns:cx6="http://schemas.microsoft.com/office/drawing/2016/5/12/chartex" xmlns:cx7="http://schemas.microsoft.com/office/drawing/2016/5/13/chartex" xmlns:cx8="http://schemas.microsoft.com/office/drawing/2016/5/14/chartex" xmlns:mc="http://schemas.openxmlformats.org/markup-compatibility/2006" xmlns:aink="http://schemas.microsoft.com/office/drawing/2016/ink" xmlns:am3d="http://schemas.microsoft.com/office/drawing/2017/model3d" xmlns:o="urn:schemas-microsoft-com:office:office" xmlns:oel="http://schemas.microsoft.com/office/2019/extlst" xmlns:r="http://schemas.openxmlformats.org/officeDocument/2006/relationships" xmlns:m="http://schemas.openxmlformats.org/officeDocument/2006/math" xmlns:v="urn:schemas-microsoft-com:vml" xmlns:wp14="http://schemas.microsoft.com/office/word/2010/wordprocessingDrawing" xmlns:wp="http://schemas.openxmlformats.org/drawingml/2006/wordprocessingDrawing" xmlns:w10="urn:schemas-microsoft-com:office:word" xmlns:w="http://schemas.openxmlformats.org/wordprocessingml/2006/main" xmlns:w14="http://schemas.microsoft.com/office/word/2010/wordml" xmlns:w15="http://schemas.microsoft.com/office/word/2012/wordml" xmlns:w16cex="http://schemas.microsoft.com/office/word/2018/wordml/cex" xmlns:w16cid="http://schemas.microsoft.com/office/word/2016/wordml/cid" xmlns:w16="http://schemas.microsoft.com/office/word/2018/wordml" xmlns:w16sdtdh="http://schemas.microsoft.com/office/word/2020/wordml/sdtdatahash" xmlns:w16se="http://schemas.microsoft.com/office/word/2015/wordml/symex" xmlns:wpg="http://schemas.microsoft.com/office/word/2010/wordprocessingGroup" xmlns:wpi="http://schemas.microsoft.com/office/word/2010/wordprocessingInk" xmlns:wne="http://schemas.microsoft.com/office/word/2006/wordml" xmlns:wps="http://schemas.microsoft.com/office/word/2010/wordprocessingShape" mc:Ignorable="w14 w15 w16se w16cid w16 w16cex w16sdtdh wp14">
   <w:body>
     <w:p>
       <w:pPr>
@@ -54,7 +54,27 @@
           <w:sz w:val="28"/>
           <w:lang w:val="en-US"/>
         </w:rPr>
-        <w:t>${contract_number}</w:t>
+        <w:t>${</w:t>
+      </w:r>
+      <w:proofErr w:type="spellStart"/>
+      <w:r>
+        <w:rPr>
+          <w:b/>
+          <w:i/>
+          <w:sz w:val="28"/>
+          <w:lang w:val="en-US"/>
+        </w:rPr>
+        <w:t>contract_number</w:t>
+      </w:r>
+      <w:proofErr w:type="spellEnd"/>
+      <w:r>
+        <w:rPr>
+          <w:b/>
+          <w:i/>
+          <w:sz w:val="28"/>
+          <w:lang w:val="en-US"/>
+        </w:rPr>
+        <w:t>}</w:t>
       </w:r>
     </w:p>
     <w:p>
@@ -90,6 +110,7 @@
         </w:rPr>
         <w:t>${</w:t>
       </w:r>
+      <w:proofErr w:type="spellStart"/>
       <w:r>
         <w:rPr>
           <w:rFonts w:asciiTheme="majorHAnsi" w:hAnsiTheme="majorHAnsi"/>
@@ -100,6 +121,7 @@
         </w:rPr>
         <w:t>currentdate</w:t>
       </w:r>
+      <w:proofErr w:type="spellEnd"/>
       <w:r>
         <w:rPr>
           <w:rFonts w:asciiTheme="majorHAnsi" w:hAnsiTheme="majorHAnsi"/>
@@ -170,6 +192,7 @@
         </w:rPr>
         <w:t xml:space="preserve">      </w:t>
       </w:r>
+      <w:proofErr w:type="spellStart"/>
       <w:r>
         <w:rPr>
           <w:rFonts w:asciiTheme="majorHAnsi" w:hAnsiTheme="majorHAnsi"/>
@@ -190,6 +213,7 @@
         </w:rPr>
         <w:t>t</w:t>
       </w:r>
+      <w:proofErr w:type="spellEnd"/>
       <w:r>
         <w:rPr>
           <w:rFonts w:asciiTheme="majorHAnsi" w:hAnsiTheme="majorHAnsi"/>
@@ -200,6 +224,7 @@
         </w:rPr>
         <w:t xml:space="preserve"> </w:t>
       </w:r>
+      <w:proofErr w:type="spellStart"/>
       <w:r>
         <w:rPr>
           <w:rFonts w:asciiTheme="majorHAnsi" w:hAnsiTheme="majorHAnsi"/>
@@ -210,6 +235,7 @@
         </w:rPr>
         <w:t>shahri</w:t>
       </w:r>
+      <w:proofErr w:type="spellEnd"/>
     </w:p>
     <w:p>
       <w:pPr>
@@ -438,6 +464,7 @@
         </w:rPr>
         <w:t xml:space="preserve"> </w:t>
       </w:r>
+      <w:proofErr w:type="spellStart"/>
       <w:r>
         <w:rPr>
           <w:rFonts w:ascii="Times New Roman" w:hAnsi="Times New Roman" w:cs="Times New Roman"/>
@@ -447,6 +474,7 @@
         </w:rPr>
         <w:t>ikkinchi</w:t>
       </w:r>
+      <w:proofErr w:type="spellEnd"/>
       <w:r>
         <w:rPr>
           <w:rFonts w:ascii="Times New Roman" w:hAnsi="Times New Roman" w:cs="Times New Roman"/>
@@ -456,6 +484,7 @@
         </w:rPr>
         <w:t xml:space="preserve"> </w:t>
       </w:r>
+      <w:proofErr w:type="spellStart"/>
       <w:r>
         <w:rPr>
           <w:rFonts w:ascii="Times New Roman" w:hAnsi="Times New Roman" w:cs="Times New Roman"/>
@@ -465,6 +494,7 @@
         </w:rPr>
         <w:t>tomondan</w:t>
       </w:r>
+      <w:proofErr w:type="spellEnd"/>
       <w:r>
         <w:rPr>
           <w:rFonts w:ascii="Times New Roman" w:hAnsi="Times New Roman" w:cs="Times New Roman"/>
@@ -474,6 +504,7 @@
         </w:rPr>
         <w:t xml:space="preserve"> </w:t>
       </w:r>
+      <w:proofErr w:type="spellStart"/>
       <w:r>
         <w:rPr>
           <w:rFonts w:ascii="Times New Roman" w:hAnsi="Times New Roman" w:cs="Times New Roman"/>
@@ -483,6 +514,7 @@
         </w:rPr>
         <w:t>ushbu</w:t>
       </w:r>
+      <w:proofErr w:type="spellEnd"/>
       <w:r>
         <w:rPr>
           <w:rFonts w:ascii="Times New Roman" w:hAnsi="Times New Roman" w:cs="Times New Roman"/>
@@ -492,6 +524,7 @@
         </w:rPr>
         <w:t xml:space="preserve"> </w:t>
       </w:r>
+      <w:proofErr w:type="spellStart"/>
       <w:r>
         <w:rPr>
           <w:rFonts w:ascii="Times New Roman" w:hAnsi="Times New Roman" w:cs="Times New Roman"/>
@@ -501,6 +534,7 @@
         </w:rPr>
         <w:t>shartnomani</w:t>
       </w:r>
+      <w:proofErr w:type="spellEnd"/>
       <w:r>
         <w:rPr>
           <w:rFonts w:ascii="Times New Roman" w:hAnsi="Times New Roman" w:cs="Times New Roman"/>
@@ -510,6 +544,7 @@
         </w:rPr>
         <w:t xml:space="preserve"> </w:t>
       </w:r>
+      <w:proofErr w:type="spellStart"/>
       <w:r>
         <w:rPr>
           <w:rFonts w:ascii="Times New Roman" w:hAnsi="Times New Roman" w:cs="Times New Roman"/>
@@ -519,6 +554,7 @@
         </w:rPr>
         <w:t>quyidagilar</w:t>
       </w:r>
+      <w:proofErr w:type="spellEnd"/>
       <w:r>
         <w:rPr>
           <w:rFonts w:ascii="Times New Roman" w:hAnsi="Times New Roman" w:cs="Times New Roman"/>
@@ -528,6 +564,7 @@
         </w:rPr>
         <w:t xml:space="preserve"> </w:t>
       </w:r>
+      <w:proofErr w:type="spellStart"/>
       <w:r>
         <w:rPr>
           <w:rFonts w:ascii="Times New Roman" w:hAnsi="Times New Roman" w:cs="Times New Roman"/>
@@ -537,6 +574,7 @@
         </w:rPr>
         <w:t>haqida</w:t>
       </w:r>
+      <w:proofErr w:type="spellEnd"/>
       <w:r>
         <w:rPr>
           <w:rFonts w:ascii="Times New Roman" w:hAnsi="Times New Roman" w:cs="Times New Roman"/>
@@ -546,6 +584,7 @@
         </w:rPr>
         <w:t xml:space="preserve"> </w:t>
       </w:r>
+      <w:proofErr w:type="spellStart"/>
       <w:r>
         <w:rPr>
           <w:rFonts w:ascii="Times New Roman" w:hAnsi="Times New Roman" w:cs="Times New Roman"/>
@@ -555,6 +594,7 @@
         </w:rPr>
         <w:t>tuzdilar</w:t>
       </w:r>
+      <w:proofErr w:type="spellEnd"/>
       <w:r>
         <w:rPr>
           <w:rFonts w:ascii="Times New Roman" w:hAnsi="Times New Roman" w:cs="Times New Roman"/>
@@ -1502,7 +1542,6 @@
         <w:rPr>
           <w:lang w:val="uz-Latn-UZ"/>
         </w:rPr>
-        <w:lastRenderedPageBreak/>
         <w:t>q</w:t>
       </w:r>
       <w:r>
@@ -1537,11 +1576,565 @@
         </w:rPr>
         <w:t xml:space="preserve"> </w:t>
       </w:r>
-      <w:r>
-        <w:rPr>
-          <w:lang w:val="en-US"/>
-        </w:rPr>
-        <w:t>Xaridor shartnomaning 2.4-bandida ko’rsatilgan summani 100% sotuvchining hisob raqamiga o’tkazib berganda shartnoma shartlariga roziligini, o’zaro shartnoma imzolanganligini anglatadi.  Xaridor mahsulotni qabul qilish vaqtida uni to’liq ko’zdan kechirib olish, butligini tekshirish, texnik hujjatlar va foydalanish qoidalari bilan tanishib chiqish majburiyatini o’z zimmasiga oladi.</w:t>
+      <w:proofErr w:type="spellStart"/>
+      <w:r>
+        <w:rPr>
+          <w:lang w:val="en-US"/>
+        </w:rPr>
+        <w:t>Xaridor</w:t>
+      </w:r>
+      <w:proofErr w:type="spellEnd"/>
+      <w:r>
+        <w:rPr>
+          <w:lang w:val="en-US"/>
+        </w:rPr>
+        <w:t xml:space="preserve"> </w:t>
+      </w:r>
+      <w:proofErr w:type="spellStart"/>
+      <w:r>
+        <w:rPr>
+          <w:lang w:val="en-US"/>
+        </w:rPr>
+        <w:t>shartnomaning</w:t>
+      </w:r>
+      <w:proofErr w:type="spellEnd"/>
+      <w:r>
+        <w:rPr>
+          <w:lang w:val="en-US"/>
+        </w:rPr>
+        <w:t xml:space="preserve"> 2.4-bandida </w:t>
+      </w:r>
+      <w:proofErr w:type="spellStart"/>
+      <w:r>
+        <w:rPr>
+          <w:lang w:val="en-US"/>
+        </w:rPr>
+        <w:t>ko’rsatilgan</w:t>
+      </w:r>
+      <w:proofErr w:type="spellEnd"/>
+      <w:r>
+        <w:rPr>
+          <w:lang w:val="en-US"/>
+        </w:rPr>
+        <w:t xml:space="preserve"> </w:t>
+      </w:r>
+      <w:proofErr w:type="spellStart"/>
+      <w:r>
+        <w:rPr>
+          <w:lang w:val="en-US"/>
+        </w:rPr>
+        <w:t>summani</w:t>
+      </w:r>
+      <w:proofErr w:type="spellEnd"/>
+      <w:r>
+        <w:rPr>
+          <w:lang w:val="en-US"/>
+        </w:rPr>
+        <w:t xml:space="preserve"> 100% </w:t>
+      </w:r>
+      <w:proofErr w:type="spellStart"/>
+      <w:r>
+        <w:rPr>
+          <w:lang w:val="en-US"/>
+        </w:rPr>
+        <w:t>sotuvchining</w:t>
+      </w:r>
+      <w:proofErr w:type="spellEnd"/>
+      <w:r>
+        <w:rPr>
+          <w:lang w:val="en-US"/>
+        </w:rPr>
+        <w:t xml:space="preserve"> </w:t>
+      </w:r>
+      <w:proofErr w:type="spellStart"/>
+      <w:r>
+        <w:rPr>
+          <w:lang w:val="en-US"/>
+        </w:rPr>
+        <w:t>hisob</w:t>
+      </w:r>
+      <w:proofErr w:type="spellEnd"/>
+      <w:r>
+        <w:rPr>
+          <w:lang w:val="en-US"/>
+        </w:rPr>
+        <w:t xml:space="preserve"> </w:t>
+      </w:r>
+      <w:proofErr w:type="spellStart"/>
+      <w:r>
+        <w:rPr>
+          <w:lang w:val="en-US"/>
+        </w:rPr>
+        <w:t>raqamiga</w:t>
+      </w:r>
+      <w:proofErr w:type="spellEnd"/>
+      <w:r>
+        <w:rPr>
+          <w:lang w:val="en-US"/>
+        </w:rPr>
+        <w:t xml:space="preserve"> </w:t>
+      </w:r>
+      <w:proofErr w:type="spellStart"/>
+      <w:r>
+        <w:rPr>
+          <w:lang w:val="en-US"/>
+        </w:rPr>
+        <w:t>o’tkazib</w:t>
+      </w:r>
+      <w:proofErr w:type="spellEnd"/>
+      <w:r>
+        <w:rPr>
+          <w:lang w:val="en-US"/>
+        </w:rPr>
+        <w:t xml:space="preserve"> </w:t>
+      </w:r>
+      <w:proofErr w:type="spellStart"/>
+      <w:r>
+        <w:rPr>
+          <w:lang w:val="en-US"/>
+        </w:rPr>
+        <w:t>berganda</w:t>
+      </w:r>
+      <w:proofErr w:type="spellEnd"/>
+      <w:r>
+        <w:rPr>
+          <w:lang w:val="en-US"/>
+        </w:rPr>
+        <w:t xml:space="preserve"> </w:t>
+      </w:r>
+      <w:proofErr w:type="spellStart"/>
+      <w:r>
+        <w:rPr>
+          <w:lang w:val="en-US"/>
+        </w:rPr>
+        <w:t>shartnoma</w:t>
+      </w:r>
+      <w:proofErr w:type="spellEnd"/>
+      <w:r>
+        <w:rPr>
+          <w:lang w:val="en-US"/>
+        </w:rPr>
+        <w:t xml:space="preserve"> </w:t>
+      </w:r>
+      <w:proofErr w:type="spellStart"/>
+      <w:r>
+        <w:rPr>
+          <w:lang w:val="en-US"/>
+        </w:rPr>
+        <w:t>shartlariga</w:t>
+      </w:r>
+      <w:proofErr w:type="spellEnd"/>
+      <w:r>
+        <w:rPr>
+          <w:lang w:val="en-US"/>
+        </w:rPr>
+        <w:t xml:space="preserve"> </w:t>
+      </w:r>
+      <w:proofErr w:type="spellStart"/>
+      <w:r>
+        <w:rPr>
+          <w:lang w:val="en-US"/>
+        </w:rPr>
+        <w:t>roziligini</w:t>
+      </w:r>
+      <w:proofErr w:type="spellEnd"/>
+      <w:r>
+        <w:rPr>
+          <w:lang w:val="en-US"/>
+        </w:rPr>
+        <w:t xml:space="preserve">, </w:t>
+      </w:r>
+      <w:proofErr w:type="spellStart"/>
+      <w:r>
+        <w:rPr>
+          <w:lang w:val="en-US"/>
+        </w:rPr>
+        <w:t>o’zaro</w:t>
+      </w:r>
+      <w:proofErr w:type="spellEnd"/>
+      <w:r>
+        <w:rPr>
+          <w:lang w:val="en-US"/>
+        </w:rPr>
+        <w:t xml:space="preserve"> </w:t>
+      </w:r>
+      <w:proofErr w:type="spellStart"/>
+      <w:r>
+        <w:rPr>
+          <w:lang w:val="en-US"/>
+        </w:rPr>
+        <w:t>shartnoma</w:t>
+      </w:r>
+      <w:proofErr w:type="spellEnd"/>
+      <w:r>
+        <w:rPr>
+          <w:lang w:val="en-US"/>
+        </w:rPr>
+        <w:t xml:space="preserve"> </w:t>
+      </w:r>
+      <w:proofErr w:type="spellStart"/>
+      <w:r>
+        <w:rPr>
+          <w:lang w:val="en-US"/>
+        </w:rPr>
+        <w:t>imzolanganligini</w:t>
+      </w:r>
+      <w:proofErr w:type="spellEnd"/>
+      <w:r>
+        <w:rPr>
+          <w:lang w:val="en-US"/>
+        </w:rPr>
+        <w:t xml:space="preserve"> </w:t>
+      </w:r>
+      <w:proofErr w:type="spellStart"/>
+      <w:r>
+        <w:rPr>
+          <w:lang w:val="en-US"/>
+        </w:rPr>
+        <w:t>anglatadi</w:t>
+      </w:r>
+      <w:proofErr w:type="spellEnd"/>
+      <w:r>
+        <w:rPr>
+          <w:lang w:val="en-US"/>
+        </w:rPr>
+        <w:t xml:space="preserve">.  </w:t>
+      </w:r>
+      <w:proofErr w:type="spellStart"/>
+      <w:r>
+        <w:rPr>
+          <w:lang w:val="en-US"/>
+        </w:rPr>
+        <w:t>Xaridor</w:t>
+      </w:r>
+      <w:proofErr w:type="spellEnd"/>
+      <w:r>
+        <w:rPr>
+          <w:lang w:val="en-US"/>
+        </w:rPr>
+        <w:t xml:space="preserve"> </w:t>
+      </w:r>
+      <w:proofErr w:type="spellStart"/>
+      <w:r>
+        <w:rPr>
+          <w:lang w:val="en-US"/>
+        </w:rPr>
+        <w:t>mahsulotni</w:t>
+      </w:r>
+      <w:proofErr w:type="spellEnd"/>
+      <w:r>
+        <w:rPr>
+          <w:lang w:val="en-US"/>
+        </w:rPr>
+        <w:t xml:space="preserve"> </w:t>
+      </w:r>
+      <w:proofErr w:type="spellStart"/>
+      <w:r>
+        <w:rPr>
+          <w:lang w:val="en-US"/>
+        </w:rPr>
+        <w:t>qabul</w:t>
+      </w:r>
+      <w:proofErr w:type="spellEnd"/>
+      <w:r>
+        <w:rPr>
+          <w:lang w:val="en-US"/>
+        </w:rPr>
+        <w:t xml:space="preserve"> </w:t>
+      </w:r>
+      <w:proofErr w:type="spellStart"/>
+      <w:r>
+        <w:rPr>
+          <w:lang w:val="en-US"/>
+        </w:rPr>
+        <w:t>qilish</w:t>
+      </w:r>
+      <w:proofErr w:type="spellEnd"/>
+      <w:r>
+        <w:rPr>
+          <w:lang w:val="en-US"/>
+        </w:rPr>
+        <w:t xml:space="preserve"> </w:t>
+      </w:r>
+      <w:proofErr w:type="spellStart"/>
+      <w:r>
+        <w:rPr>
+          <w:lang w:val="en-US"/>
+        </w:rPr>
+        <w:t>vaqtida</w:t>
+      </w:r>
+      <w:proofErr w:type="spellEnd"/>
+      <w:r>
+        <w:rPr>
+          <w:lang w:val="en-US"/>
+        </w:rPr>
+        <w:t xml:space="preserve"> </w:t>
+      </w:r>
+      <w:proofErr w:type="spellStart"/>
+      <w:r>
+        <w:rPr>
+          <w:lang w:val="en-US"/>
+        </w:rPr>
+        <w:t>uni</w:t>
+      </w:r>
+      <w:proofErr w:type="spellEnd"/>
+      <w:r>
+        <w:rPr>
+          <w:lang w:val="en-US"/>
+        </w:rPr>
+        <w:t xml:space="preserve"> </w:t>
+      </w:r>
+      <w:proofErr w:type="spellStart"/>
+      <w:r>
+        <w:rPr>
+          <w:lang w:val="en-US"/>
+        </w:rPr>
+        <w:t>to’liq</w:t>
+      </w:r>
+      <w:proofErr w:type="spellEnd"/>
+      <w:r>
+        <w:rPr>
+          <w:lang w:val="en-US"/>
+        </w:rPr>
+        <w:t xml:space="preserve"> </w:t>
+      </w:r>
+      <w:proofErr w:type="spellStart"/>
+      <w:r>
+        <w:rPr>
+          <w:lang w:val="en-US"/>
+        </w:rPr>
+        <w:t>ko’zdan</w:t>
+      </w:r>
+      <w:proofErr w:type="spellEnd"/>
+      <w:r>
+        <w:rPr>
+          <w:lang w:val="en-US"/>
+        </w:rPr>
+        <w:t xml:space="preserve"> </w:t>
+      </w:r>
+      <w:proofErr w:type="spellStart"/>
+      <w:r>
+        <w:rPr>
+          <w:lang w:val="en-US"/>
+        </w:rPr>
+        <w:t>kechirib</w:t>
+      </w:r>
+      <w:proofErr w:type="spellEnd"/>
+      <w:r>
+        <w:rPr>
+          <w:lang w:val="en-US"/>
+        </w:rPr>
+        <w:t xml:space="preserve"> </w:t>
+      </w:r>
+      <w:proofErr w:type="spellStart"/>
+      <w:r>
+        <w:rPr>
+          <w:lang w:val="en-US"/>
+        </w:rPr>
+        <w:t>olish</w:t>
+      </w:r>
+      <w:proofErr w:type="spellEnd"/>
+      <w:r>
+        <w:rPr>
+          <w:lang w:val="en-US"/>
+        </w:rPr>
+        <w:t xml:space="preserve">, </w:t>
+      </w:r>
+      <w:proofErr w:type="spellStart"/>
+      <w:r>
+        <w:rPr>
+          <w:lang w:val="en-US"/>
+        </w:rPr>
+        <w:t>butligini</w:t>
+      </w:r>
+      <w:proofErr w:type="spellEnd"/>
+      <w:r>
+        <w:rPr>
+          <w:lang w:val="en-US"/>
+        </w:rPr>
+        <w:t xml:space="preserve"> </w:t>
+      </w:r>
+      <w:proofErr w:type="spellStart"/>
+      <w:r>
+        <w:rPr>
+          <w:lang w:val="en-US"/>
+        </w:rPr>
+        <w:t>tekshirish</w:t>
+      </w:r>
+      <w:proofErr w:type="spellEnd"/>
+      <w:r>
+        <w:rPr>
+          <w:lang w:val="en-US"/>
+        </w:rPr>
+        <w:t xml:space="preserve">, </w:t>
+      </w:r>
+      <w:proofErr w:type="spellStart"/>
+      <w:r>
+        <w:rPr>
+          <w:lang w:val="en-US"/>
+        </w:rPr>
+        <w:t>texnik</w:t>
+      </w:r>
+      <w:proofErr w:type="spellEnd"/>
+      <w:r>
+        <w:rPr>
+          <w:lang w:val="en-US"/>
+        </w:rPr>
+        <w:t xml:space="preserve"> </w:t>
+      </w:r>
+      <w:proofErr w:type="spellStart"/>
+      <w:r>
+        <w:rPr>
+          <w:lang w:val="en-US"/>
+        </w:rPr>
+        <w:t>hujjatlar</w:t>
+      </w:r>
+      <w:proofErr w:type="spellEnd"/>
+      <w:r>
+        <w:rPr>
+          <w:lang w:val="en-US"/>
+        </w:rPr>
+        <w:t xml:space="preserve"> </w:t>
+      </w:r>
+      <w:proofErr w:type="spellStart"/>
+      <w:r>
+        <w:rPr>
+          <w:lang w:val="en-US"/>
+        </w:rPr>
+        <w:t>va</w:t>
+      </w:r>
+      <w:proofErr w:type="spellEnd"/>
+      <w:r>
+        <w:rPr>
+          <w:lang w:val="en-US"/>
+        </w:rPr>
+        <w:t xml:space="preserve"> </w:t>
+      </w:r>
+      <w:proofErr w:type="spellStart"/>
+      <w:r>
+        <w:rPr>
+          <w:lang w:val="en-US"/>
+        </w:rPr>
+        <w:t>foydalanish</w:t>
+      </w:r>
+      <w:proofErr w:type="spellEnd"/>
+      <w:r>
+        <w:rPr>
+          <w:lang w:val="en-US"/>
+        </w:rPr>
+        <w:t xml:space="preserve"> </w:t>
+      </w:r>
+      <w:proofErr w:type="spellStart"/>
+      <w:r>
+        <w:rPr>
+          <w:lang w:val="en-US"/>
+        </w:rPr>
+        <w:t>qoidalari</w:t>
+      </w:r>
+      <w:proofErr w:type="spellEnd"/>
+      <w:r>
+        <w:rPr>
+          <w:lang w:val="en-US"/>
+        </w:rPr>
+        <w:t xml:space="preserve"> </w:t>
+      </w:r>
+      <w:proofErr w:type="spellStart"/>
+      <w:r>
+        <w:rPr>
+          <w:lang w:val="en-US"/>
+        </w:rPr>
+        <w:t>bilan</w:t>
+      </w:r>
+      <w:proofErr w:type="spellEnd"/>
+      <w:r>
+        <w:rPr>
+          <w:lang w:val="en-US"/>
+        </w:rPr>
+        <w:t xml:space="preserve"> </w:t>
+      </w:r>
+      <w:proofErr w:type="spellStart"/>
+      <w:r>
+        <w:rPr>
+          <w:lang w:val="en-US"/>
+        </w:rPr>
+        <w:t>tanishib</w:t>
+      </w:r>
+      <w:proofErr w:type="spellEnd"/>
+      <w:r>
+        <w:rPr>
+          <w:lang w:val="en-US"/>
+        </w:rPr>
+        <w:t xml:space="preserve"> </w:t>
+      </w:r>
+      <w:proofErr w:type="spellStart"/>
+      <w:r>
+        <w:rPr>
+          <w:lang w:val="en-US"/>
+        </w:rPr>
+        <w:t>chiqish</w:t>
+      </w:r>
+      <w:proofErr w:type="spellEnd"/>
+      <w:r>
+        <w:rPr>
+          <w:lang w:val="en-US"/>
+        </w:rPr>
+        <w:t xml:space="preserve"> </w:t>
+      </w:r>
+      <w:proofErr w:type="spellStart"/>
+      <w:r>
+        <w:rPr>
+          <w:lang w:val="en-US"/>
+        </w:rPr>
+        <w:t>majburiyatini</w:t>
+      </w:r>
+      <w:proofErr w:type="spellEnd"/>
+      <w:r>
+        <w:rPr>
+          <w:lang w:val="en-US"/>
+        </w:rPr>
+        <w:t xml:space="preserve"> </w:t>
+      </w:r>
+      <w:proofErr w:type="spellStart"/>
+      <w:r>
+        <w:rPr>
+          <w:lang w:val="en-US"/>
+        </w:rPr>
+        <w:t>o’z</w:t>
+      </w:r>
+      <w:proofErr w:type="spellEnd"/>
+      <w:r>
+        <w:rPr>
+          <w:lang w:val="en-US"/>
+        </w:rPr>
+        <w:t xml:space="preserve"> </w:t>
+      </w:r>
+      <w:proofErr w:type="spellStart"/>
+      <w:r>
+        <w:rPr>
+          <w:lang w:val="en-US"/>
+        </w:rPr>
+        <w:t>zimmasiga</w:t>
+      </w:r>
+      <w:proofErr w:type="spellEnd"/>
+      <w:r>
+        <w:rPr>
+          <w:lang w:val="en-US"/>
+        </w:rPr>
+        <w:t xml:space="preserve"> </w:t>
+      </w:r>
+      <w:proofErr w:type="spellStart"/>
+      <w:r>
+        <w:rPr>
+          <w:lang w:val="en-US"/>
+        </w:rPr>
+        <w:t>oladi</w:t>
+      </w:r>
+      <w:proofErr w:type="spellEnd"/>
+      <w:r>
+        <w:rPr>
+          <w:lang w:val="en-US"/>
+        </w:rPr>
+        <w:t>.</w:t>
       </w:r>
     </w:p>
     <w:p>
@@ -1590,7 +2183,15 @@
           <w:color w:val="000000"/>
           <w:lang w:val="uz-Cyrl-UZ"/>
         </w:rPr>
-        <w:t>sulotni o’rnatish va sozlash ishlarini bajarib berishni so’rashi mumkin. Bunda Sotuvchi xizmatni boshqa shartnoma asosida ishlab chiqaruvchi kompaniya vakillari yoki maxalliy mutaxassislar yordamida o’rnatish, sozlash ishlarini bajaradi. Belgilangan joyni qurilmaga mos ravishda qilib ta’minlash Xaridor zimmasida bo’ladi.</w:t>
+        <w:t xml:space="preserve">sulotni o’rnatish va sozlash ishlarini bajarib berishni so’rashi mumkin. Bunda Sotuvchi xizmatni boshqa shartnoma asosida ishlab chiqaruvchi kompaniya vakillari </w:t>
+      </w:r>
+      <w:r>
+        <w:rPr>
+          <w:color w:val="000000"/>
+          <w:lang w:val="uz-Cyrl-UZ"/>
+        </w:rPr>
+        <w:lastRenderedPageBreak/>
+        <w:t>yoki maxalliy mutaxassislar yordamida o’rnatish, sozlash ishlarini bajaradi. Belgilangan joyni qurilmaga mos ravishda qilib ta’minlash Xaridor zimmasida bo’ladi.</w:t>
       </w:r>
     </w:p>
     <w:p>
@@ -2300,7 +2901,27 @@
           <w:szCs w:val="24"/>
           <w:lang w:val="en-US"/>
         </w:rPr>
-        <w:t xml:space="preserve">5.1. Ushbu </w:t>
+        <w:t xml:space="preserve">5.1. </w:t>
+      </w:r>
+      <w:proofErr w:type="spellStart"/>
+      <w:r>
+        <w:rPr>
+          <w:rFonts w:ascii="Times New Roman" w:hAnsi="Times New Roman" w:cs="Times New Roman"/>
+          <w:sz w:val="24"/>
+          <w:szCs w:val="24"/>
+          <w:lang w:val="en-US"/>
+        </w:rPr>
+        <w:t>Ushbu</w:t>
+      </w:r>
+      <w:proofErr w:type="spellEnd"/>
+      <w:r>
+        <w:rPr>
+          <w:rFonts w:ascii="Times New Roman" w:hAnsi="Times New Roman" w:cs="Times New Roman"/>
+          <w:sz w:val="24"/>
+          <w:szCs w:val="24"/>
+          <w:lang w:val="en-US"/>
+        </w:rPr>
+        <w:t xml:space="preserve"> </w:t>
       </w:r>
       <w:r>
         <w:rPr>
@@ -2329,14 +2950,25 @@
         </w:rPr>
         <w:t>h</w:t>
       </w:r>
-      <w:r>
-        <w:rPr>
-          <w:rFonts w:ascii="Times New Roman" w:hAnsi="Times New Roman" w:cs="Times New Roman"/>
-          <w:sz w:val="24"/>
-          <w:szCs w:val="24"/>
-          <w:lang w:val="en-US"/>
-        </w:rPr>
-        <w:t xml:space="preserve">ar </w:t>
+      <w:proofErr w:type="spellStart"/>
+      <w:r>
+        <w:rPr>
+          <w:rFonts w:ascii="Times New Roman" w:hAnsi="Times New Roman" w:cs="Times New Roman"/>
+          <w:sz w:val="24"/>
+          <w:szCs w:val="24"/>
+          <w:lang w:val="en-US"/>
+        </w:rPr>
+        <w:t>ar</w:t>
+      </w:r>
+      <w:proofErr w:type="spellEnd"/>
+      <w:r>
+        <w:rPr>
+          <w:rFonts w:ascii="Times New Roman" w:hAnsi="Times New Roman" w:cs="Times New Roman"/>
+          <w:sz w:val="24"/>
+          <w:szCs w:val="24"/>
+          <w:lang w:val="en-US"/>
+        </w:rPr>
+        <w:t xml:space="preserve"> </w:t>
       </w:r>
       <w:r>
         <w:rPr>
@@ -2408,7 +3040,27 @@
           <w:szCs w:val="24"/>
           <w:lang w:val="en-US"/>
         </w:rPr>
-        <w:t xml:space="preserve"> ular </w:t>
+        <w:t xml:space="preserve"> </w:t>
+      </w:r>
+      <w:proofErr w:type="spellStart"/>
+      <w:r>
+        <w:rPr>
+          <w:rFonts w:ascii="Times New Roman" w:hAnsi="Times New Roman" w:cs="Times New Roman"/>
+          <w:sz w:val="24"/>
+          <w:szCs w:val="24"/>
+          <w:lang w:val="en-US"/>
+        </w:rPr>
+        <w:t>ular</w:t>
+      </w:r>
+      <w:proofErr w:type="spellEnd"/>
+      <w:r>
+        <w:rPr>
+          <w:rFonts w:ascii="Times New Roman" w:hAnsi="Times New Roman" w:cs="Times New Roman"/>
+          <w:sz w:val="24"/>
+          <w:szCs w:val="24"/>
+          <w:lang w:val="en-US"/>
+        </w:rPr>
+        <w:t xml:space="preserve"> </w:t>
       </w:r>
       <w:r>
         <w:rPr>
@@ -3031,7 +3683,25 @@
           <w:sz w:val="24"/>
           <w:szCs w:val="24"/>
         </w:rPr>
-        <w:t xml:space="preserve">.1. Ushbu </w:t>
+        <w:t xml:space="preserve">.1. </w:t>
+      </w:r>
+      <w:proofErr w:type="spellStart"/>
+      <w:r>
+        <w:rPr>
+          <w:rFonts w:ascii="Times New Roman" w:hAnsi="Times New Roman" w:cs="Times New Roman"/>
+          <w:sz w:val="24"/>
+          <w:szCs w:val="24"/>
+        </w:rPr>
+        <w:t>Ushbu</w:t>
+      </w:r>
+      <w:proofErr w:type="spellEnd"/>
+      <w:r>
+        <w:rPr>
+          <w:rFonts w:ascii="Times New Roman" w:hAnsi="Times New Roman" w:cs="Times New Roman"/>
+          <w:sz w:val="24"/>
+          <w:szCs w:val="24"/>
+        </w:rPr>
+        <w:t xml:space="preserve"> </w:t>
       </w:r>
       <w:r>
         <w:rPr>
@@ -3104,13 +3774,619 @@
         </w:rPr>
         <w:t xml:space="preserve">.2. </w:t>
       </w:r>
-      <w:r>
-        <w:rPr>
-          <w:rFonts w:ascii="Times New Roman" w:hAnsi="Times New Roman" w:cs="Times New Roman"/>
-          <w:sz w:val="24"/>
-          <w:szCs w:val="24"/>
-        </w:rPr>
-        <w:t>Bildirilgan talabnomasiga qonunda belgilangan 10 (o’n) kun muddat ichida javob olmagan yoki talablari qanoatlantirilmagan taqdirda, huquqi buzilgan deb hisoblovchi taraf nizoni hal qilish uchun da’vo arizasi bilan sotuvchi joylashgan manzildagi  iqtisodiy sudiga murojat qilishga haqli.</w:t>
+      <w:proofErr w:type="spellStart"/>
+      <w:r>
+        <w:rPr>
+          <w:rFonts w:ascii="Times New Roman" w:hAnsi="Times New Roman" w:cs="Times New Roman"/>
+          <w:sz w:val="24"/>
+          <w:szCs w:val="24"/>
+        </w:rPr>
+        <w:t>Bildirilgan</w:t>
+      </w:r>
+      <w:proofErr w:type="spellEnd"/>
+      <w:r>
+        <w:rPr>
+          <w:rFonts w:ascii="Times New Roman" w:hAnsi="Times New Roman" w:cs="Times New Roman"/>
+          <w:sz w:val="24"/>
+          <w:szCs w:val="24"/>
+        </w:rPr>
+        <w:t xml:space="preserve"> </w:t>
+      </w:r>
+      <w:proofErr w:type="spellStart"/>
+      <w:r>
+        <w:rPr>
+          <w:rFonts w:ascii="Times New Roman" w:hAnsi="Times New Roman" w:cs="Times New Roman"/>
+          <w:sz w:val="24"/>
+          <w:szCs w:val="24"/>
+        </w:rPr>
+        <w:t>talabnomasiga</w:t>
+      </w:r>
+      <w:proofErr w:type="spellEnd"/>
+      <w:r>
+        <w:rPr>
+          <w:rFonts w:ascii="Times New Roman" w:hAnsi="Times New Roman" w:cs="Times New Roman"/>
+          <w:sz w:val="24"/>
+          <w:szCs w:val="24"/>
+        </w:rPr>
+        <w:t xml:space="preserve"> </w:t>
+      </w:r>
+      <w:proofErr w:type="spellStart"/>
+      <w:r>
+        <w:rPr>
+          <w:rFonts w:ascii="Times New Roman" w:hAnsi="Times New Roman" w:cs="Times New Roman"/>
+          <w:sz w:val="24"/>
+          <w:szCs w:val="24"/>
+        </w:rPr>
+        <w:t>qonunda</w:t>
+      </w:r>
+      <w:proofErr w:type="spellEnd"/>
+      <w:r>
+        <w:rPr>
+          <w:rFonts w:ascii="Times New Roman" w:hAnsi="Times New Roman" w:cs="Times New Roman"/>
+          <w:sz w:val="24"/>
+          <w:szCs w:val="24"/>
+        </w:rPr>
+        <w:t xml:space="preserve"> </w:t>
+      </w:r>
+      <w:proofErr w:type="spellStart"/>
+      <w:r>
+        <w:rPr>
+          <w:rFonts w:ascii="Times New Roman" w:hAnsi="Times New Roman" w:cs="Times New Roman"/>
+          <w:sz w:val="24"/>
+          <w:szCs w:val="24"/>
+        </w:rPr>
+        <w:t>belgilangan</w:t>
+      </w:r>
+      <w:proofErr w:type="spellEnd"/>
+      <w:r>
+        <w:rPr>
+          <w:rFonts w:ascii="Times New Roman" w:hAnsi="Times New Roman" w:cs="Times New Roman"/>
+          <w:sz w:val="24"/>
+          <w:szCs w:val="24"/>
+        </w:rPr>
+        <w:t xml:space="preserve"> 10 (</w:t>
+      </w:r>
+      <w:proofErr w:type="spellStart"/>
+      <w:r>
+        <w:rPr>
+          <w:rFonts w:ascii="Times New Roman" w:hAnsi="Times New Roman" w:cs="Times New Roman"/>
+          <w:sz w:val="24"/>
+          <w:szCs w:val="24"/>
+        </w:rPr>
+        <w:t>o’n</w:t>
+      </w:r>
+      <w:proofErr w:type="spellEnd"/>
+      <w:r>
+        <w:rPr>
+          <w:rFonts w:ascii="Times New Roman" w:hAnsi="Times New Roman" w:cs="Times New Roman"/>
+          <w:sz w:val="24"/>
+          <w:szCs w:val="24"/>
+        </w:rPr>
+        <w:t xml:space="preserve">) </w:t>
+      </w:r>
+      <w:proofErr w:type="spellStart"/>
+      <w:r>
+        <w:rPr>
+          <w:rFonts w:ascii="Times New Roman" w:hAnsi="Times New Roman" w:cs="Times New Roman"/>
+          <w:sz w:val="24"/>
+          <w:szCs w:val="24"/>
+        </w:rPr>
+        <w:t>kun</w:t>
+      </w:r>
+      <w:proofErr w:type="spellEnd"/>
+      <w:r>
+        <w:rPr>
+          <w:rFonts w:ascii="Times New Roman" w:hAnsi="Times New Roman" w:cs="Times New Roman"/>
+          <w:sz w:val="24"/>
+          <w:szCs w:val="24"/>
+        </w:rPr>
+        <w:t xml:space="preserve"> </w:t>
+      </w:r>
+      <w:proofErr w:type="spellStart"/>
+      <w:r>
+        <w:rPr>
+          <w:rFonts w:ascii="Times New Roman" w:hAnsi="Times New Roman" w:cs="Times New Roman"/>
+          <w:sz w:val="24"/>
+          <w:szCs w:val="24"/>
+        </w:rPr>
+        <w:t>muddat</w:t>
+      </w:r>
+      <w:proofErr w:type="spellEnd"/>
+      <w:r>
+        <w:rPr>
+          <w:rFonts w:ascii="Times New Roman" w:hAnsi="Times New Roman" w:cs="Times New Roman"/>
+          <w:sz w:val="24"/>
+          <w:szCs w:val="24"/>
+        </w:rPr>
+        <w:t xml:space="preserve"> </w:t>
+      </w:r>
+      <w:proofErr w:type="spellStart"/>
+      <w:r>
+        <w:rPr>
+          <w:rFonts w:ascii="Times New Roman" w:hAnsi="Times New Roman" w:cs="Times New Roman"/>
+          <w:sz w:val="24"/>
+          <w:szCs w:val="24"/>
+        </w:rPr>
+        <w:t>ichida</w:t>
+      </w:r>
+      <w:proofErr w:type="spellEnd"/>
+      <w:r>
+        <w:rPr>
+          <w:rFonts w:ascii="Times New Roman" w:hAnsi="Times New Roman" w:cs="Times New Roman"/>
+          <w:sz w:val="24"/>
+          <w:szCs w:val="24"/>
+        </w:rPr>
+        <w:t xml:space="preserve"> </w:t>
+      </w:r>
+      <w:proofErr w:type="spellStart"/>
+      <w:r>
+        <w:rPr>
+          <w:rFonts w:ascii="Times New Roman" w:hAnsi="Times New Roman" w:cs="Times New Roman"/>
+          <w:sz w:val="24"/>
+          <w:szCs w:val="24"/>
+        </w:rPr>
+        <w:t>javob</w:t>
+      </w:r>
+      <w:proofErr w:type="spellEnd"/>
+      <w:r>
+        <w:rPr>
+          <w:rFonts w:ascii="Times New Roman" w:hAnsi="Times New Roman" w:cs="Times New Roman"/>
+          <w:sz w:val="24"/>
+          <w:szCs w:val="24"/>
+        </w:rPr>
+        <w:t xml:space="preserve"> </w:t>
+      </w:r>
+      <w:proofErr w:type="spellStart"/>
+      <w:r>
+        <w:rPr>
+          <w:rFonts w:ascii="Times New Roman" w:hAnsi="Times New Roman" w:cs="Times New Roman"/>
+          <w:sz w:val="24"/>
+          <w:szCs w:val="24"/>
+        </w:rPr>
+        <w:t>olmagan</w:t>
+      </w:r>
+      <w:proofErr w:type="spellEnd"/>
+      <w:r>
+        <w:rPr>
+          <w:rFonts w:ascii="Times New Roman" w:hAnsi="Times New Roman" w:cs="Times New Roman"/>
+          <w:sz w:val="24"/>
+          <w:szCs w:val="24"/>
+        </w:rPr>
+        <w:t xml:space="preserve"> </w:t>
+      </w:r>
+      <w:proofErr w:type="spellStart"/>
+      <w:r>
+        <w:rPr>
+          <w:rFonts w:ascii="Times New Roman" w:hAnsi="Times New Roman" w:cs="Times New Roman"/>
+          <w:sz w:val="24"/>
+          <w:szCs w:val="24"/>
+        </w:rPr>
+        <w:t>yoki</w:t>
+      </w:r>
+      <w:proofErr w:type="spellEnd"/>
+      <w:r>
+        <w:rPr>
+          <w:rFonts w:ascii="Times New Roman" w:hAnsi="Times New Roman" w:cs="Times New Roman"/>
+          <w:sz w:val="24"/>
+          <w:szCs w:val="24"/>
+        </w:rPr>
+        <w:t xml:space="preserve"> </w:t>
+      </w:r>
+      <w:proofErr w:type="spellStart"/>
+      <w:r>
+        <w:rPr>
+          <w:rFonts w:ascii="Times New Roman" w:hAnsi="Times New Roman" w:cs="Times New Roman"/>
+          <w:sz w:val="24"/>
+          <w:szCs w:val="24"/>
+        </w:rPr>
+        <w:t>talablari</w:t>
+      </w:r>
+      <w:proofErr w:type="spellEnd"/>
+      <w:r>
+        <w:rPr>
+          <w:rFonts w:ascii="Times New Roman" w:hAnsi="Times New Roman" w:cs="Times New Roman"/>
+          <w:sz w:val="24"/>
+          <w:szCs w:val="24"/>
+        </w:rPr>
+        <w:t xml:space="preserve"> </w:t>
+      </w:r>
+      <w:proofErr w:type="spellStart"/>
+      <w:r>
+        <w:rPr>
+          <w:rFonts w:ascii="Times New Roman" w:hAnsi="Times New Roman" w:cs="Times New Roman"/>
+          <w:sz w:val="24"/>
+          <w:szCs w:val="24"/>
+        </w:rPr>
+        <w:t>qanoatlantirilmagan</w:t>
+      </w:r>
+      <w:proofErr w:type="spellEnd"/>
+      <w:r>
+        <w:rPr>
+          <w:rFonts w:ascii="Times New Roman" w:hAnsi="Times New Roman" w:cs="Times New Roman"/>
+          <w:sz w:val="24"/>
+          <w:szCs w:val="24"/>
+        </w:rPr>
+        <w:t xml:space="preserve"> </w:t>
+      </w:r>
+      <w:proofErr w:type="spellStart"/>
+      <w:r>
+        <w:rPr>
+          <w:rFonts w:ascii="Times New Roman" w:hAnsi="Times New Roman" w:cs="Times New Roman"/>
+          <w:sz w:val="24"/>
+          <w:szCs w:val="24"/>
+        </w:rPr>
+        <w:t>taqdirda</w:t>
+      </w:r>
+      <w:proofErr w:type="spellEnd"/>
+      <w:r>
+        <w:rPr>
+          <w:rFonts w:ascii="Times New Roman" w:hAnsi="Times New Roman" w:cs="Times New Roman"/>
+          <w:sz w:val="24"/>
+          <w:szCs w:val="24"/>
+        </w:rPr>
+        <w:t xml:space="preserve">, </w:t>
+      </w:r>
+      <w:proofErr w:type="spellStart"/>
+      <w:r>
+        <w:rPr>
+          <w:rFonts w:ascii="Times New Roman" w:hAnsi="Times New Roman" w:cs="Times New Roman"/>
+          <w:sz w:val="24"/>
+          <w:szCs w:val="24"/>
+        </w:rPr>
+        <w:t>huquqi</w:t>
+      </w:r>
+      <w:proofErr w:type="spellEnd"/>
+      <w:r>
+        <w:rPr>
+          <w:rFonts w:ascii="Times New Roman" w:hAnsi="Times New Roman" w:cs="Times New Roman"/>
+          <w:sz w:val="24"/>
+          <w:szCs w:val="24"/>
+        </w:rPr>
+        <w:t xml:space="preserve"> </w:t>
+      </w:r>
+      <w:proofErr w:type="spellStart"/>
+      <w:r>
+        <w:rPr>
+          <w:rFonts w:ascii="Times New Roman" w:hAnsi="Times New Roman" w:cs="Times New Roman"/>
+          <w:sz w:val="24"/>
+          <w:szCs w:val="24"/>
+        </w:rPr>
+        <w:t>buzilgan</w:t>
+      </w:r>
+      <w:proofErr w:type="spellEnd"/>
+      <w:r>
+        <w:rPr>
+          <w:rFonts w:ascii="Times New Roman" w:hAnsi="Times New Roman" w:cs="Times New Roman"/>
+          <w:sz w:val="24"/>
+          <w:szCs w:val="24"/>
+        </w:rPr>
+        <w:t xml:space="preserve"> </w:t>
+      </w:r>
+      <w:proofErr w:type="spellStart"/>
+      <w:r>
+        <w:rPr>
+          <w:rFonts w:ascii="Times New Roman" w:hAnsi="Times New Roman" w:cs="Times New Roman"/>
+          <w:sz w:val="24"/>
+          <w:szCs w:val="24"/>
+        </w:rPr>
+        <w:t>deb</w:t>
+      </w:r>
+      <w:proofErr w:type="spellEnd"/>
+      <w:r>
+        <w:rPr>
+          <w:rFonts w:ascii="Times New Roman" w:hAnsi="Times New Roman" w:cs="Times New Roman"/>
+          <w:sz w:val="24"/>
+          <w:szCs w:val="24"/>
+        </w:rPr>
+        <w:t xml:space="preserve"> </w:t>
+      </w:r>
+      <w:proofErr w:type="spellStart"/>
+      <w:r>
+        <w:rPr>
+          <w:rFonts w:ascii="Times New Roman" w:hAnsi="Times New Roman" w:cs="Times New Roman"/>
+          <w:sz w:val="24"/>
+          <w:szCs w:val="24"/>
+        </w:rPr>
+        <w:t>hisoblovchi</w:t>
+      </w:r>
+      <w:proofErr w:type="spellEnd"/>
+      <w:r>
+        <w:rPr>
+          <w:rFonts w:ascii="Times New Roman" w:hAnsi="Times New Roman" w:cs="Times New Roman"/>
+          <w:sz w:val="24"/>
+          <w:szCs w:val="24"/>
+        </w:rPr>
+        <w:t xml:space="preserve"> </w:t>
+      </w:r>
+      <w:proofErr w:type="spellStart"/>
+      <w:r>
+        <w:rPr>
+          <w:rFonts w:ascii="Times New Roman" w:hAnsi="Times New Roman" w:cs="Times New Roman"/>
+          <w:sz w:val="24"/>
+          <w:szCs w:val="24"/>
+        </w:rPr>
+        <w:t>taraf</w:t>
+      </w:r>
+      <w:proofErr w:type="spellEnd"/>
+      <w:r>
+        <w:rPr>
+          <w:rFonts w:ascii="Times New Roman" w:hAnsi="Times New Roman" w:cs="Times New Roman"/>
+          <w:sz w:val="24"/>
+          <w:szCs w:val="24"/>
+        </w:rPr>
+        <w:t xml:space="preserve"> </w:t>
+      </w:r>
+      <w:proofErr w:type="spellStart"/>
+      <w:r>
+        <w:rPr>
+          <w:rFonts w:ascii="Times New Roman" w:hAnsi="Times New Roman" w:cs="Times New Roman"/>
+          <w:sz w:val="24"/>
+          <w:szCs w:val="24"/>
+        </w:rPr>
+        <w:t>nizoni</w:t>
+      </w:r>
+      <w:proofErr w:type="spellEnd"/>
+      <w:r>
+        <w:rPr>
+          <w:rFonts w:ascii="Times New Roman" w:hAnsi="Times New Roman" w:cs="Times New Roman"/>
+          <w:sz w:val="24"/>
+          <w:szCs w:val="24"/>
+        </w:rPr>
+        <w:t xml:space="preserve"> </w:t>
+      </w:r>
+      <w:proofErr w:type="spellStart"/>
+      <w:r>
+        <w:rPr>
+          <w:rFonts w:ascii="Times New Roman" w:hAnsi="Times New Roman" w:cs="Times New Roman"/>
+          <w:sz w:val="24"/>
+          <w:szCs w:val="24"/>
+        </w:rPr>
+        <w:t>hal</w:t>
+      </w:r>
+      <w:proofErr w:type="spellEnd"/>
+      <w:r>
+        <w:rPr>
+          <w:rFonts w:ascii="Times New Roman" w:hAnsi="Times New Roman" w:cs="Times New Roman"/>
+          <w:sz w:val="24"/>
+          <w:szCs w:val="24"/>
+        </w:rPr>
+        <w:t xml:space="preserve"> </w:t>
+      </w:r>
+      <w:proofErr w:type="spellStart"/>
+      <w:r>
+        <w:rPr>
+          <w:rFonts w:ascii="Times New Roman" w:hAnsi="Times New Roman" w:cs="Times New Roman"/>
+          <w:sz w:val="24"/>
+          <w:szCs w:val="24"/>
+        </w:rPr>
+        <w:t>qilish</w:t>
+      </w:r>
+      <w:proofErr w:type="spellEnd"/>
+      <w:r>
+        <w:rPr>
+          <w:rFonts w:ascii="Times New Roman" w:hAnsi="Times New Roman" w:cs="Times New Roman"/>
+          <w:sz w:val="24"/>
+          <w:szCs w:val="24"/>
+        </w:rPr>
+        <w:t xml:space="preserve"> </w:t>
+      </w:r>
+      <w:proofErr w:type="spellStart"/>
+      <w:r>
+        <w:rPr>
+          <w:rFonts w:ascii="Times New Roman" w:hAnsi="Times New Roman" w:cs="Times New Roman"/>
+          <w:sz w:val="24"/>
+          <w:szCs w:val="24"/>
+        </w:rPr>
+        <w:t>uchun</w:t>
+      </w:r>
+      <w:proofErr w:type="spellEnd"/>
+      <w:r>
+        <w:rPr>
+          <w:rFonts w:ascii="Times New Roman" w:hAnsi="Times New Roman" w:cs="Times New Roman"/>
+          <w:sz w:val="24"/>
+          <w:szCs w:val="24"/>
+        </w:rPr>
+        <w:t xml:space="preserve"> </w:t>
+      </w:r>
+      <w:proofErr w:type="spellStart"/>
+      <w:r>
+        <w:rPr>
+          <w:rFonts w:ascii="Times New Roman" w:hAnsi="Times New Roman" w:cs="Times New Roman"/>
+          <w:sz w:val="24"/>
+          <w:szCs w:val="24"/>
+        </w:rPr>
+        <w:t>da’vo</w:t>
+      </w:r>
+      <w:proofErr w:type="spellEnd"/>
+      <w:r>
+        <w:rPr>
+          <w:rFonts w:ascii="Times New Roman" w:hAnsi="Times New Roman" w:cs="Times New Roman"/>
+          <w:sz w:val="24"/>
+          <w:szCs w:val="24"/>
+        </w:rPr>
+        <w:t xml:space="preserve"> </w:t>
+      </w:r>
+      <w:proofErr w:type="spellStart"/>
+      <w:r>
+        <w:rPr>
+          <w:rFonts w:ascii="Times New Roman" w:hAnsi="Times New Roman" w:cs="Times New Roman"/>
+          <w:sz w:val="24"/>
+          <w:szCs w:val="24"/>
+        </w:rPr>
+        <w:t>arizasi</w:t>
+      </w:r>
+      <w:proofErr w:type="spellEnd"/>
+      <w:r>
+        <w:rPr>
+          <w:rFonts w:ascii="Times New Roman" w:hAnsi="Times New Roman" w:cs="Times New Roman"/>
+          <w:sz w:val="24"/>
+          <w:szCs w:val="24"/>
+        </w:rPr>
+        <w:t xml:space="preserve"> </w:t>
+      </w:r>
+      <w:proofErr w:type="spellStart"/>
+      <w:r>
+        <w:rPr>
+          <w:rFonts w:ascii="Times New Roman" w:hAnsi="Times New Roman" w:cs="Times New Roman"/>
+          <w:sz w:val="24"/>
+          <w:szCs w:val="24"/>
+        </w:rPr>
+        <w:t>bilan</w:t>
+      </w:r>
+      <w:proofErr w:type="spellEnd"/>
+      <w:r>
+        <w:rPr>
+          <w:rFonts w:ascii="Times New Roman" w:hAnsi="Times New Roman" w:cs="Times New Roman"/>
+          <w:sz w:val="24"/>
+          <w:szCs w:val="24"/>
+        </w:rPr>
+        <w:t xml:space="preserve"> </w:t>
+      </w:r>
+      <w:proofErr w:type="spellStart"/>
+      <w:r>
+        <w:rPr>
+          <w:rFonts w:ascii="Times New Roman" w:hAnsi="Times New Roman" w:cs="Times New Roman"/>
+          <w:sz w:val="24"/>
+          <w:szCs w:val="24"/>
+        </w:rPr>
+        <w:t>sotuvchi</w:t>
+      </w:r>
+      <w:proofErr w:type="spellEnd"/>
+      <w:r>
+        <w:rPr>
+          <w:rFonts w:ascii="Times New Roman" w:hAnsi="Times New Roman" w:cs="Times New Roman"/>
+          <w:sz w:val="24"/>
+          <w:szCs w:val="24"/>
+        </w:rPr>
+        <w:t xml:space="preserve"> </w:t>
+      </w:r>
+      <w:proofErr w:type="spellStart"/>
+      <w:r>
+        <w:rPr>
+          <w:rFonts w:ascii="Times New Roman" w:hAnsi="Times New Roman" w:cs="Times New Roman"/>
+          <w:sz w:val="24"/>
+          <w:szCs w:val="24"/>
+        </w:rPr>
+        <w:t>joylashgan</w:t>
+      </w:r>
+      <w:proofErr w:type="spellEnd"/>
+      <w:r>
+        <w:rPr>
+          <w:rFonts w:ascii="Times New Roman" w:hAnsi="Times New Roman" w:cs="Times New Roman"/>
+          <w:sz w:val="24"/>
+          <w:szCs w:val="24"/>
+        </w:rPr>
+        <w:t xml:space="preserve"> </w:t>
+      </w:r>
+      <w:proofErr w:type="spellStart"/>
+      <w:proofErr w:type="gramStart"/>
+      <w:r>
+        <w:rPr>
+          <w:rFonts w:ascii="Times New Roman" w:hAnsi="Times New Roman" w:cs="Times New Roman"/>
+          <w:sz w:val="24"/>
+          <w:szCs w:val="24"/>
+        </w:rPr>
+        <w:t>manzildagi</w:t>
+      </w:r>
+      <w:proofErr w:type="spellEnd"/>
+      <w:r>
+        <w:rPr>
+          <w:rFonts w:ascii="Times New Roman" w:hAnsi="Times New Roman" w:cs="Times New Roman"/>
+          <w:sz w:val="24"/>
+          <w:szCs w:val="24"/>
+        </w:rPr>
+        <w:t xml:space="preserve">  </w:t>
+      </w:r>
+      <w:proofErr w:type="spellStart"/>
+      <w:r>
+        <w:rPr>
+          <w:rFonts w:ascii="Times New Roman" w:hAnsi="Times New Roman" w:cs="Times New Roman"/>
+          <w:sz w:val="24"/>
+          <w:szCs w:val="24"/>
+        </w:rPr>
+        <w:t>iqtisodiy</w:t>
+      </w:r>
+      <w:proofErr w:type="spellEnd"/>
+      <w:proofErr w:type="gramEnd"/>
+      <w:r>
+        <w:rPr>
+          <w:rFonts w:ascii="Times New Roman" w:hAnsi="Times New Roman" w:cs="Times New Roman"/>
+          <w:sz w:val="24"/>
+          <w:szCs w:val="24"/>
+        </w:rPr>
+        <w:t xml:space="preserve"> </w:t>
+      </w:r>
+      <w:proofErr w:type="spellStart"/>
+      <w:r>
+        <w:rPr>
+          <w:rFonts w:ascii="Times New Roman" w:hAnsi="Times New Roman" w:cs="Times New Roman"/>
+          <w:sz w:val="24"/>
+          <w:szCs w:val="24"/>
+        </w:rPr>
+        <w:t>sudiga</w:t>
+      </w:r>
+      <w:proofErr w:type="spellEnd"/>
+      <w:r>
+        <w:rPr>
+          <w:rFonts w:ascii="Times New Roman" w:hAnsi="Times New Roman" w:cs="Times New Roman"/>
+          <w:sz w:val="24"/>
+          <w:szCs w:val="24"/>
+        </w:rPr>
+        <w:t xml:space="preserve"> </w:t>
+      </w:r>
+      <w:proofErr w:type="spellStart"/>
+      <w:r>
+        <w:rPr>
+          <w:rFonts w:ascii="Times New Roman" w:hAnsi="Times New Roman" w:cs="Times New Roman"/>
+          <w:sz w:val="24"/>
+          <w:szCs w:val="24"/>
+        </w:rPr>
+        <w:t>murojat</w:t>
+      </w:r>
+      <w:proofErr w:type="spellEnd"/>
+      <w:r>
+        <w:rPr>
+          <w:rFonts w:ascii="Times New Roman" w:hAnsi="Times New Roman" w:cs="Times New Roman"/>
+          <w:sz w:val="24"/>
+          <w:szCs w:val="24"/>
+        </w:rPr>
+        <w:t xml:space="preserve"> </w:t>
+      </w:r>
+      <w:proofErr w:type="spellStart"/>
+      <w:r>
+        <w:rPr>
+          <w:rFonts w:ascii="Times New Roman" w:hAnsi="Times New Roman" w:cs="Times New Roman"/>
+          <w:sz w:val="24"/>
+          <w:szCs w:val="24"/>
+        </w:rPr>
+        <w:t>qilishga</w:t>
+      </w:r>
+      <w:proofErr w:type="spellEnd"/>
+      <w:r>
+        <w:rPr>
+          <w:rFonts w:ascii="Times New Roman" w:hAnsi="Times New Roman" w:cs="Times New Roman"/>
+          <w:sz w:val="24"/>
+          <w:szCs w:val="24"/>
+        </w:rPr>
+        <w:t xml:space="preserve"> </w:t>
+      </w:r>
+      <w:proofErr w:type="spellStart"/>
+      <w:r>
+        <w:rPr>
+          <w:rFonts w:ascii="Times New Roman" w:hAnsi="Times New Roman" w:cs="Times New Roman"/>
+          <w:sz w:val="24"/>
+          <w:szCs w:val="24"/>
+        </w:rPr>
+        <w:t>haqli</w:t>
+      </w:r>
+      <w:proofErr w:type="spellEnd"/>
+      <w:r>
+        <w:rPr>
+          <w:rFonts w:ascii="Times New Roman" w:hAnsi="Times New Roman" w:cs="Times New Roman"/>
+          <w:sz w:val="24"/>
+          <w:szCs w:val="24"/>
+        </w:rPr>
+        <w:t>.</w:t>
       </w:r>
     </w:p>
     <w:p>
@@ -3600,6 +4876,7 @@
         </w:rPr>
         <w:t xml:space="preserve"> ${</w:t>
       </w:r>
+      <w:proofErr w:type="spellStart"/>
       <w:r>
         <w:rPr>
           <w:rFonts w:ascii="Times New Roman" w:hAnsi="Times New Roman" w:cs="Times New Roman"/>
@@ -3609,6 +4886,7 @@
         </w:rPr>
         <w:t>contracts_expire</w:t>
       </w:r>
+      <w:proofErr w:type="spellEnd"/>
       <w:r>
         <w:rPr>
           <w:rFonts w:ascii="Times New Roman" w:hAnsi="Times New Roman" w:cs="Times New Roman"/>
@@ -3664,7 +4942,17 @@
           <w:szCs w:val="24"/>
           <w:lang w:val="en-US"/>
         </w:rPr>
-        <w:t xml:space="preserve"> ${addi</w:t>
+        <w:t xml:space="preserve"> ${</w:t>
+      </w:r>
+      <w:proofErr w:type="spellStart"/>
+      <w:r>
+        <w:rPr>
+          <w:rFonts w:ascii="Times New Roman" w:hAnsi="Times New Roman" w:cs="Times New Roman"/>
+          <w:sz w:val="24"/>
+          <w:szCs w:val="24"/>
+          <w:lang w:val="en-US"/>
+        </w:rPr>
+        <w:t>addi</w:t>
       </w:r>
       <w:r>
         <w:rPr>
@@ -3675,6 +4963,7 @@
         </w:rPr>
         <w:t>tion_notes</w:t>
       </w:r>
+      <w:proofErr w:type="spellEnd"/>
       <w:r>
         <w:rPr>
           <w:rFonts w:ascii="Times New Roman" w:hAnsi="Times New Roman" w:cs="Times New Roman"/>
@@ -3884,6 +5173,7 @@
                 <w:szCs w:val="24"/>
                 <w:lang w:val="en-US"/>
               </w:rPr>
+              <w:lastRenderedPageBreak/>
               <w:t xml:space="preserve">“AFEX-GROUP” MCHJ </w:t>
             </w:r>
           </w:p>
@@ -3907,7 +5197,73 @@
                 <w:szCs w:val="24"/>
                 <w:lang w:val="en-US"/>
               </w:rPr>
-              <w:t xml:space="preserve">Manzil: Toshkent shahar, Yakkasaroy tumani, Sh. Rustaveli 150 </w:t>
+              <w:t xml:space="preserve">Manzil: Toshkent </w:t>
+            </w:r>
+            <w:proofErr w:type="spellStart"/>
+            <w:r>
+              <w:rPr>
+                <w:rFonts w:ascii="Times New Roman" w:hAnsi="Times New Roman" w:cs="Times New Roman"/>
+                <w:b/>
+                <w:sz w:val="24"/>
+                <w:szCs w:val="24"/>
+                <w:lang w:val="en-US"/>
+              </w:rPr>
+              <w:t>shahar</w:t>
+            </w:r>
+            <w:proofErr w:type="spellEnd"/>
+            <w:r>
+              <w:rPr>
+                <w:rFonts w:ascii="Times New Roman" w:hAnsi="Times New Roman" w:cs="Times New Roman"/>
+                <w:b/>
+                <w:sz w:val="24"/>
+                <w:szCs w:val="24"/>
+                <w:lang w:val="en-US"/>
+              </w:rPr>
+              <w:t xml:space="preserve">, </w:t>
+            </w:r>
+            <w:proofErr w:type="spellStart"/>
+            <w:r>
+              <w:rPr>
+                <w:rFonts w:ascii="Times New Roman" w:hAnsi="Times New Roman" w:cs="Times New Roman"/>
+                <w:b/>
+                <w:sz w:val="24"/>
+                <w:szCs w:val="24"/>
+                <w:lang w:val="en-US"/>
+              </w:rPr>
+              <w:t>Yakkasaroy</w:t>
+            </w:r>
+            <w:proofErr w:type="spellEnd"/>
+            <w:r>
+              <w:rPr>
+                <w:rFonts w:ascii="Times New Roman" w:hAnsi="Times New Roman" w:cs="Times New Roman"/>
+                <w:b/>
+                <w:sz w:val="24"/>
+                <w:szCs w:val="24"/>
+                <w:lang w:val="en-US"/>
+              </w:rPr>
+              <w:t xml:space="preserve"> </w:t>
+            </w:r>
+            <w:proofErr w:type="spellStart"/>
+            <w:r>
+              <w:rPr>
+                <w:rFonts w:ascii="Times New Roman" w:hAnsi="Times New Roman" w:cs="Times New Roman"/>
+                <w:b/>
+                <w:sz w:val="24"/>
+                <w:szCs w:val="24"/>
+                <w:lang w:val="en-US"/>
+              </w:rPr>
+              <w:t>tumani</w:t>
+            </w:r>
+            <w:proofErr w:type="spellEnd"/>
+            <w:r>
+              <w:rPr>
+                <w:rFonts w:ascii="Times New Roman" w:hAnsi="Times New Roman" w:cs="Times New Roman"/>
+                <w:b/>
+                <w:sz w:val="24"/>
+                <w:szCs w:val="24"/>
+                <w:lang w:val="en-US"/>
+              </w:rPr>
+              <w:t xml:space="preserve">, Sh. Rustaveli 150 </w:t>
             </w:r>
           </w:p>
           <w:p>
@@ -3930,8 +5286,42 @@
                 <w:szCs w:val="24"/>
                 <w:lang w:val="en-US"/>
               </w:rPr>
-              <w:t>Bank: ATB “HAMKORBANK” Yakkasaroy filiali</w:t>
-            </w:r>
+              <w:t xml:space="preserve">Bank: ATB “HAMKORBANK” </w:t>
+            </w:r>
+            <w:proofErr w:type="spellStart"/>
+            <w:r>
+              <w:rPr>
+                <w:rFonts w:ascii="Times New Roman" w:hAnsi="Times New Roman" w:cs="Times New Roman"/>
+                <w:b/>
+                <w:sz w:val="24"/>
+                <w:szCs w:val="24"/>
+                <w:lang w:val="en-US"/>
+              </w:rPr>
+              <w:t>Yakkasaroy</w:t>
+            </w:r>
+            <w:proofErr w:type="spellEnd"/>
+            <w:r>
+              <w:rPr>
+                <w:rFonts w:ascii="Times New Roman" w:hAnsi="Times New Roman" w:cs="Times New Roman"/>
+                <w:b/>
+                <w:sz w:val="24"/>
+                <w:szCs w:val="24"/>
+                <w:lang w:val="en-US"/>
+              </w:rPr>
+              <w:t xml:space="preserve"> </w:t>
+            </w:r>
+            <w:proofErr w:type="spellStart"/>
+            <w:r>
+              <w:rPr>
+                <w:rFonts w:ascii="Times New Roman" w:hAnsi="Times New Roman" w:cs="Times New Roman"/>
+                <w:b/>
+                <w:sz w:val="24"/>
+                <w:szCs w:val="24"/>
+                <w:lang w:val="en-US"/>
+              </w:rPr>
+              <w:t>filiali</w:t>
+            </w:r>
+            <w:proofErr w:type="spellEnd"/>
           </w:p>
           <w:p>
             <w:pPr>
@@ -4112,7 +5502,73 @@
                 <w:szCs w:val="24"/>
                 <w:lang w:val="en-US"/>
               </w:rPr>
-              <w:t xml:space="preserve">QQS to`lovchisining ro`yxatga olingan </w:t>
+              <w:t xml:space="preserve">QQS </w:t>
+            </w:r>
+            <w:proofErr w:type="spellStart"/>
+            <w:r>
+              <w:rPr>
+                <w:rFonts w:ascii="Times New Roman" w:hAnsi="Times New Roman" w:cs="Times New Roman"/>
+                <w:b/>
+                <w:sz w:val="24"/>
+                <w:szCs w:val="24"/>
+                <w:lang w:val="en-US"/>
+              </w:rPr>
+              <w:t>to`lovchisining</w:t>
+            </w:r>
+            <w:proofErr w:type="spellEnd"/>
+            <w:r>
+              <w:rPr>
+                <w:rFonts w:ascii="Times New Roman" w:hAnsi="Times New Roman" w:cs="Times New Roman"/>
+                <w:b/>
+                <w:sz w:val="24"/>
+                <w:szCs w:val="24"/>
+                <w:lang w:val="en-US"/>
+              </w:rPr>
+              <w:t xml:space="preserve"> </w:t>
+            </w:r>
+            <w:proofErr w:type="spellStart"/>
+            <w:r>
+              <w:rPr>
+                <w:rFonts w:ascii="Times New Roman" w:hAnsi="Times New Roman" w:cs="Times New Roman"/>
+                <w:b/>
+                <w:sz w:val="24"/>
+                <w:szCs w:val="24"/>
+                <w:lang w:val="en-US"/>
+              </w:rPr>
+              <w:t>ro`yxatga</w:t>
+            </w:r>
+            <w:proofErr w:type="spellEnd"/>
+            <w:r>
+              <w:rPr>
+                <w:rFonts w:ascii="Times New Roman" w:hAnsi="Times New Roman" w:cs="Times New Roman"/>
+                <w:b/>
+                <w:sz w:val="24"/>
+                <w:szCs w:val="24"/>
+                <w:lang w:val="en-US"/>
+              </w:rPr>
+              <w:t xml:space="preserve"> </w:t>
+            </w:r>
+            <w:proofErr w:type="spellStart"/>
+            <w:r>
+              <w:rPr>
+                <w:rFonts w:ascii="Times New Roman" w:hAnsi="Times New Roman" w:cs="Times New Roman"/>
+                <w:b/>
+                <w:sz w:val="24"/>
+                <w:szCs w:val="24"/>
+                <w:lang w:val="en-US"/>
+              </w:rPr>
+              <w:t>olingan</w:t>
+            </w:r>
+            <w:proofErr w:type="spellEnd"/>
+            <w:r>
+              <w:rPr>
+                <w:rFonts w:ascii="Times New Roman" w:hAnsi="Times New Roman" w:cs="Times New Roman"/>
+                <w:b/>
+                <w:sz w:val="24"/>
+                <w:szCs w:val="24"/>
+                <w:lang w:val="en-US"/>
+              </w:rPr>
+              <w:t xml:space="preserve"> </w:t>
             </w:r>
           </w:p>
           <w:p>
@@ -4127,15 +5583,27 @@
                 <w:lang w:val="en-US"/>
               </w:rPr>
             </w:pPr>
-            <w:r>
-              <w:rPr>
-                <w:rFonts w:ascii="Times New Roman" w:hAnsi="Times New Roman" w:cs="Times New Roman"/>
-                <w:b/>
-                <w:sz w:val="24"/>
-                <w:szCs w:val="24"/>
-                <w:lang w:val="en-US"/>
-              </w:rPr>
-              <w:t>raqami: 326040014584</w:t>
+            <w:proofErr w:type="spellStart"/>
+            <w:r>
+              <w:rPr>
+                <w:rFonts w:ascii="Times New Roman" w:hAnsi="Times New Roman" w:cs="Times New Roman"/>
+                <w:b/>
+                <w:sz w:val="24"/>
+                <w:szCs w:val="24"/>
+                <w:lang w:val="en-US"/>
+              </w:rPr>
+              <w:t>raqami</w:t>
+            </w:r>
+            <w:proofErr w:type="spellEnd"/>
+            <w:r>
+              <w:rPr>
+                <w:rFonts w:ascii="Times New Roman" w:hAnsi="Times New Roman" w:cs="Times New Roman"/>
+                <w:b/>
+                <w:sz w:val="24"/>
+                <w:szCs w:val="24"/>
+                <w:lang w:val="en-US"/>
+              </w:rPr>
+              <w:t>: 326040014584</w:t>
             </w:r>
           </w:p>
           <w:p>
@@ -4173,15 +5641,27 @@
                 <w:lang w:val="en-US"/>
               </w:rPr>
             </w:pPr>
-            <w:r>
-              <w:rPr>
-                <w:rFonts w:ascii="Times New Roman" w:hAnsi="Times New Roman" w:cs="Times New Roman"/>
-                <w:b/>
-                <w:sz w:val="24"/>
-                <w:szCs w:val="24"/>
-                <w:lang w:val="en-US"/>
-              </w:rPr>
-              <w:t>Telefon: +99893 381 66 99</w:t>
+            <w:proofErr w:type="spellStart"/>
+            <w:r>
+              <w:rPr>
+                <w:rFonts w:ascii="Times New Roman" w:hAnsi="Times New Roman" w:cs="Times New Roman"/>
+                <w:b/>
+                <w:sz w:val="24"/>
+                <w:szCs w:val="24"/>
+                <w:lang w:val="en-US"/>
+              </w:rPr>
+              <w:t>Telefon</w:t>
+            </w:r>
+            <w:proofErr w:type="spellEnd"/>
+            <w:r>
+              <w:rPr>
+                <w:rFonts w:ascii="Times New Roman" w:hAnsi="Times New Roman" w:cs="Times New Roman"/>
+                <w:b/>
+                <w:sz w:val="24"/>
+                <w:szCs w:val="24"/>
+                <w:lang w:val="en-US"/>
+              </w:rPr>
+              <w:t>: +99893 381 66 99</w:t>
             </w:r>
           </w:p>
           <w:p>
@@ -4263,8 +5743,42 @@
                 <w:szCs w:val="24"/>
                 <w:lang w:val="en-US"/>
               </w:rPr>
-              <w:t>Bosh direktor: _____________ A. Ibragimov</w:t>
-            </w:r>
+              <w:t xml:space="preserve">Bosh </w:t>
+            </w:r>
+            <w:proofErr w:type="spellStart"/>
+            <w:r>
+              <w:rPr>
+                <w:rFonts w:ascii="Times New Roman" w:hAnsi="Times New Roman" w:cs="Times New Roman"/>
+                <w:b/>
+                <w:sz w:val="24"/>
+                <w:szCs w:val="24"/>
+                <w:lang w:val="en-US"/>
+              </w:rPr>
+              <w:t>direktor</w:t>
+            </w:r>
+            <w:proofErr w:type="spellEnd"/>
+            <w:r>
+              <w:rPr>
+                <w:rFonts w:ascii="Times New Roman" w:hAnsi="Times New Roman" w:cs="Times New Roman"/>
+                <w:b/>
+                <w:sz w:val="24"/>
+                <w:szCs w:val="24"/>
+                <w:lang w:val="en-US"/>
+              </w:rPr>
+              <w:t xml:space="preserve">: _____________ A. </w:t>
+            </w:r>
+            <w:proofErr w:type="spellStart"/>
+            <w:r>
+              <w:rPr>
+                <w:rFonts w:ascii="Times New Roman" w:hAnsi="Times New Roman" w:cs="Times New Roman"/>
+                <w:b/>
+                <w:sz w:val="24"/>
+                <w:szCs w:val="24"/>
+                <w:lang w:val="en-US"/>
+              </w:rPr>
+              <w:t>Ibragimov</w:t>
+            </w:r>
+            <w:proofErr w:type="spellEnd"/>
           </w:p>
         </w:tc>
         <w:tc>
@@ -4290,17 +5804,83 @@
                 <w:szCs w:val="24"/>
                 <w:lang w:val="en-US"/>
               </w:rPr>
-              <w:t xml:space="preserve">${last_name} ${first_name} </w:t>
-            </w:r>
-            <w:r>
-              <w:rPr>
-                <w:rFonts w:ascii="Times New Roman" w:hAnsi="Times New Roman" w:cs="Times New Roman"/>
-                <w:b/>
-                <w:sz w:val="24"/>
-                <w:szCs w:val="24"/>
-                <w:lang w:val="en-US"/>
-              </w:rPr>
-              <w:t>${parent_name}</w:t>
+              <w:t>${</w:t>
+            </w:r>
+            <w:proofErr w:type="spellStart"/>
+            <w:r>
+              <w:rPr>
+                <w:rFonts w:ascii="Times New Roman" w:hAnsi="Times New Roman" w:cs="Times New Roman"/>
+                <w:b/>
+                <w:sz w:val="24"/>
+                <w:szCs w:val="24"/>
+                <w:lang w:val="en-US"/>
+              </w:rPr>
+              <w:t>last_name</w:t>
+            </w:r>
+            <w:proofErr w:type="spellEnd"/>
+            <w:r>
+              <w:rPr>
+                <w:rFonts w:ascii="Times New Roman" w:hAnsi="Times New Roman" w:cs="Times New Roman"/>
+                <w:b/>
+                <w:sz w:val="24"/>
+                <w:szCs w:val="24"/>
+                <w:lang w:val="en-US"/>
+              </w:rPr>
+              <w:t>} ${</w:t>
+            </w:r>
+            <w:proofErr w:type="spellStart"/>
+            <w:r>
+              <w:rPr>
+                <w:rFonts w:ascii="Times New Roman" w:hAnsi="Times New Roman" w:cs="Times New Roman"/>
+                <w:b/>
+                <w:sz w:val="24"/>
+                <w:szCs w:val="24"/>
+                <w:lang w:val="en-US"/>
+              </w:rPr>
+              <w:t>first_name</w:t>
+            </w:r>
+            <w:proofErr w:type="spellEnd"/>
+            <w:r>
+              <w:rPr>
+                <w:rFonts w:ascii="Times New Roman" w:hAnsi="Times New Roman" w:cs="Times New Roman"/>
+                <w:b/>
+                <w:sz w:val="24"/>
+                <w:szCs w:val="24"/>
+                <w:lang w:val="en-US"/>
+              </w:rPr>
+              <w:t xml:space="preserve">} </w:t>
+            </w:r>
+            <w:r>
+              <w:rPr>
+                <w:rFonts w:ascii="Times New Roman" w:hAnsi="Times New Roman" w:cs="Times New Roman"/>
+                <w:b/>
+                <w:sz w:val="24"/>
+                <w:szCs w:val="24"/>
+                <w:lang w:val="en-US"/>
+              </w:rPr>
+              <w:t>${</w:t>
+            </w:r>
+            <w:proofErr w:type="spellStart"/>
+            <w:r>
+              <w:rPr>
+                <w:rFonts w:ascii="Times New Roman" w:hAnsi="Times New Roman" w:cs="Times New Roman"/>
+                <w:b/>
+                <w:sz w:val="24"/>
+                <w:szCs w:val="24"/>
+                <w:lang w:val="en-US"/>
+              </w:rPr>
+              <w:t>parent_name</w:t>
+            </w:r>
+            <w:proofErr w:type="spellEnd"/>
+            <w:r>
+              <w:rPr>
+                <w:rFonts w:ascii="Times New Roman" w:hAnsi="Times New Roman" w:cs="Times New Roman"/>
+                <w:b/>
+                <w:sz w:val="24"/>
+                <w:szCs w:val="24"/>
+                <w:lang w:val="en-US"/>
+              </w:rPr>
+              <w:t>}</w:t>
             </w:r>
           </w:p>
           <w:p>
@@ -4346,15 +5926,49 @@
                 <w:lang w:val="en-US"/>
               </w:rPr>
             </w:pPr>
-            <w:r>
-              <w:rPr>
-                <w:rFonts w:ascii="Times New Roman" w:hAnsi="Times New Roman" w:cs="Times New Roman"/>
-                <w:b/>
-                <w:sz w:val="24"/>
-                <w:szCs w:val="24"/>
-                <w:lang w:val="en-US"/>
-              </w:rPr>
-              <w:t xml:space="preserve">Tug’ilgan sana: </w:t>
+            <w:proofErr w:type="spellStart"/>
+            <w:r>
+              <w:rPr>
+                <w:rFonts w:ascii="Times New Roman" w:hAnsi="Times New Roman" w:cs="Times New Roman"/>
+                <w:b/>
+                <w:sz w:val="24"/>
+                <w:szCs w:val="24"/>
+                <w:lang w:val="en-US"/>
+              </w:rPr>
+              <w:t>Tug’ilgan</w:t>
+            </w:r>
+            <w:proofErr w:type="spellEnd"/>
+            <w:r>
+              <w:rPr>
+                <w:rFonts w:ascii="Times New Roman" w:hAnsi="Times New Roman" w:cs="Times New Roman"/>
+                <w:b/>
+                <w:sz w:val="24"/>
+                <w:szCs w:val="24"/>
+                <w:lang w:val="en-US"/>
+              </w:rPr>
+              <w:t xml:space="preserve"> </w:t>
+            </w:r>
+            <w:proofErr w:type="spellStart"/>
+            <w:r>
+              <w:rPr>
+                <w:rFonts w:ascii="Times New Roman" w:hAnsi="Times New Roman" w:cs="Times New Roman"/>
+                <w:b/>
+                <w:sz w:val="24"/>
+                <w:szCs w:val="24"/>
+                <w:lang w:val="en-US"/>
+              </w:rPr>
+              <w:t>sana</w:t>
+            </w:r>
+            <w:proofErr w:type="spellEnd"/>
+            <w:r>
+              <w:rPr>
+                <w:rFonts w:ascii="Times New Roman" w:hAnsi="Times New Roman" w:cs="Times New Roman"/>
+                <w:b/>
+                <w:sz w:val="24"/>
+                <w:szCs w:val="24"/>
+                <w:lang w:val="en-US"/>
+              </w:rPr>
+              <w:t xml:space="preserve">: </w:t>
             </w:r>
             <w:r>
               <w:rPr>
@@ -4386,17 +6000,61 @@
                 <w:szCs w:val="24"/>
                 <w:lang w:val="en-US"/>
               </w:rPr>
-              <w:t xml:space="preserve">Passport raqami: </w:t>
-            </w:r>
-            <w:r>
-              <w:rPr>
-                <w:rFonts w:ascii="Times New Roman" w:hAnsi="Times New Roman" w:cs="Times New Roman"/>
-                <w:b/>
-                <w:sz w:val="24"/>
-                <w:szCs w:val="24"/>
-                <w:lang w:val="en-US"/>
-              </w:rPr>
-              <w:t>${passportdata}</w:t>
+              <w:t xml:space="preserve">Passport </w:t>
+            </w:r>
+            <w:proofErr w:type="spellStart"/>
+            <w:r>
+              <w:rPr>
+                <w:rFonts w:ascii="Times New Roman" w:hAnsi="Times New Roman" w:cs="Times New Roman"/>
+                <w:b/>
+                <w:sz w:val="24"/>
+                <w:szCs w:val="24"/>
+                <w:lang w:val="en-US"/>
+              </w:rPr>
+              <w:t>raqami</w:t>
+            </w:r>
+            <w:proofErr w:type="spellEnd"/>
+            <w:r>
+              <w:rPr>
+                <w:rFonts w:ascii="Times New Roman" w:hAnsi="Times New Roman" w:cs="Times New Roman"/>
+                <w:b/>
+                <w:sz w:val="24"/>
+                <w:szCs w:val="24"/>
+                <w:lang w:val="en-US"/>
+              </w:rPr>
+              <w:t xml:space="preserve">: </w:t>
+            </w:r>
+            <w:r>
+              <w:rPr>
+                <w:rFonts w:ascii="Times New Roman" w:hAnsi="Times New Roman" w:cs="Times New Roman"/>
+                <w:b/>
+                <w:sz w:val="24"/>
+                <w:szCs w:val="24"/>
+                <w:lang w:val="en-US"/>
+              </w:rPr>
+              <w:t>${</w:t>
+            </w:r>
+            <w:proofErr w:type="spellStart"/>
+            <w:r>
+              <w:rPr>
+                <w:rFonts w:ascii="Times New Roman" w:hAnsi="Times New Roman" w:cs="Times New Roman"/>
+                <w:b/>
+                <w:sz w:val="24"/>
+                <w:szCs w:val="24"/>
+                <w:lang w:val="en-US"/>
+              </w:rPr>
+              <w:t>passportdata</w:t>
+            </w:r>
+            <w:proofErr w:type="spellEnd"/>
+            <w:r>
+              <w:rPr>
+                <w:rFonts w:ascii="Times New Roman" w:hAnsi="Times New Roman" w:cs="Times New Roman"/>
+                <w:b/>
+                <w:sz w:val="24"/>
+                <w:szCs w:val="24"/>
+                <w:lang w:val="en-US"/>
+              </w:rPr>
+              <w:t>}</w:t>
             </w:r>
           </w:p>
           <w:p>
@@ -4410,25 +6068,48 @@
                 <w:lang w:val="en-US"/>
               </w:rPr>
             </w:pPr>
-            <w:r>
-              <w:rPr>
-                <w:rFonts w:ascii="Times New Roman" w:hAnsi="Times New Roman" w:cs="Times New Roman"/>
-                <w:b/>
-                <w:sz w:val="24"/>
-                <w:szCs w:val="24"/>
-                <w:lang w:val="en-US"/>
-              </w:rPr>
-              <w:t xml:space="preserve">Berilgan: </w:t>
-            </w:r>
-            <w:r>
-              <w:rPr>
-                <w:rFonts w:ascii="Times New Roman" w:hAnsi="Times New Roman" w:cs="Times New Roman"/>
-                <w:b/>
-                <w:sz w:val="24"/>
-                <w:szCs w:val="24"/>
-                <w:lang w:val="en-US"/>
-              </w:rPr>
-              <w:t>${kimtomoni</w:t>
+            <w:proofErr w:type="spellStart"/>
+            <w:r>
+              <w:rPr>
+                <w:rFonts w:ascii="Times New Roman" w:hAnsi="Times New Roman" w:cs="Times New Roman"/>
+                <w:b/>
+                <w:sz w:val="24"/>
+                <w:szCs w:val="24"/>
+                <w:lang w:val="en-US"/>
+              </w:rPr>
+              <w:t>Berilgan</w:t>
+            </w:r>
+            <w:proofErr w:type="spellEnd"/>
+            <w:r>
+              <w:rPr>
+                <w:rFonts w:ascii="Times New Roman" w:hAnsi="Times New Roman" w:cs="Times New Roman"/>
+                <w:b/>
+                <w:sz w:val="24"/>
+                <w:szCs w:val="24"/>
+                <w:lang w:val="en-US"/>
+              </w:rPr>
+              <w:t xml:space="preserve">: </w:t>
+            </w:r>
+            <w:r>
+              <w:rPr>
+                <w:rFonts w:ascii="Times New Roman" w:hAnsi="Times New Roman" w:cs="Times New Roman"/>
+                <w:b/>
+                <w:sz w:val="24"/>
+                <w:szCs w:val="24"/>
+                <w:lang w:val="en-US"/>
+              </w:rPr>
+              <w:t>${</w:t>
+            </w:r>
+            <w:proofErr w:type="spellStart"/>
+            <w:r>
+              <w:rPr>
+                <w:rFonts w:ascii="Times New Roman" w:hAnsi="Times New Roman" w:cs="Times New Roman"/>
+                <w:b/>
+                <w:sz w:val="24"/>
+                <w:szCs w:val="24"/>
+                <w:lang w:val="en-US"/>
+              </w:rPr>
+              <w:t>kimtomoni</w:t>
             </w:r>
             <w:r>
               <w:rPr>
@@ -4440,6 +6121,7 @@
               </w:rPr>
               <w:t>danberilgan</w:t>
             </w:r>
+            <w:proofErr w:type="spellEnd"/>
             <w:r>
               <w:rPr>
                 <w:rFonts w:ascii="Times New Roman" w:hAnsi="Times New Roman" w:cs="Times New Roman"/>
@@ -4462,25 +6144,81 @@
                 <w:lang w:val="en-US"/>
               </w:rPr>
             </w:pPr>
-            <w:r>
-              <w:rPr>
-                <w:rFonts w:ascii="Times New Roman" w:hAnsi="Times New Roman" w:cs="Times New Roman"/>
-                <w:b/>
-                <w:sz w:val="24"/>
-                <w:szCs w:val="24"/>
-                <w:lang w:val="en-US"/>
-              </w:rPr>
-              <w:t xml:space="preserve">Berilgan sana: </w:t>
-            </w:r>
-            <w:r>
-              <w:rPr>
-                <w:rFonts w:ascii="Times New Roman" w:hAnsi="Times New Roman" w:cs="Times New Roman"/>
-                <w:b/>
-                <w:sz w:val="24"/>
-                <w:szCs w:val="24"/>
-                <w:lang w:val="en-US"/>
-              </w:rPr>
-              <w:t>${berilgansana}</w:t>
+            <w:proofErr w:type="spellStart"/>
+            <w:r>
+              <w:rPr>
+                <w:rFonts w:ascii="Times New Roman" w:hAnsi="Times New Roman" w:cs="Times New Roman"/>
+                <w:b/>
+                <w:sz w:val="24"/>
+                <w:szCs w:val="24"/>
+                <w:lang w:val="en-US"/>
+              </w:rPr>
+              <w:t>Berilgan</w:t>
+            </w:r>
+            <w:proofErr w:type="spellEnd"/>
+            <w:r>
+              <w:rPr>
+                <w:rFonts w:ascii="Times New Roman" w:hAnsi="Times New Roman" w:cs="Times New Roman"/>
+                <w:b/>
+                <w:sz w:val="24"/>
+                <w:szCs w:val="24"/>
+                <w:lang w:val="en-US"/>
+              </w:rPr>
+              <w:t xml:space="preserve"> </w:t>
+            </w:r>
+            <w:proofErr w:type="spellStart"/>
+            <w:r>
+              <w:rPr>
+                <w:rFonts w:ascii="Times New Roman" w:hAnsi="Times New Roman" w:cs="Times New Roman"/>
+                <w:b/>
+                <w:sz w:val="24"/>
+                <w:szCs w:val="24"/>
+                <w:lang w:val="en-US"/>
+              </w:rPr>
+              <w:t>sana</w:t>
+            </w:r>
+            <w:proofErr w:type="spellEnd"/>
+            <w:r>
+              <w:rPr>
+                <w:rFonts w:ascii="Times New Roman" w:hAnsi="Times New Roman" w:cs="Times New Roman"/>
+                <w:b/>
+                <w:sz w:val="24"/>
+                <w:szCs w:val="24"/>
+                <w:lang w:val="en-US"/>
+              </w:rPr>
+              <w:t xml:space="preserve">: </w:t>
+            </w:r>
+            <w:r>
+              <w:rPr>
+                <w:rFonts w:ascii="Times New Roman" w:hAnsi="Times New Roman" w:cs="Times New Roman"/>
+                <w:b/>
+                <w:sz w:val="24"/>
+                <w:szCs w:val="24"/>
+                <w:lang w:val="en-US"/>
+              </w:rPr>
+              <w:t>${</w:t>
+            </w:r>
+            <w:proofErr w:type="spellStart"/>
+            <w:r>
+              <w:rPr>
+                <w:rFonts w:ascii="Times New Roman" w:hAnsi="Times New Roman" w:cs="Times New Roman"/>
+                <w:b/>
+                <w:sz w:val="24"/>
+                <w:szCs w:val="24"/>
+                <w:lang w:val="en-US"/>
+              </w:rPr>
+              <w:t>berilgansana</w:t>
+            </w:r>
+            <w:proofErr w:type="spellEnd"/>
+            <w:r>
+              <w:rPr>
+                <w:rFonts w:ascii="Times New Roman" w:hAnsi="Times New Roman" w:cs="Times New Roman"/>
+                <w:b/>
+                <w:sz w:val="24"/>
+                <w:szCs w:val="24"/>
+                <w:lang w:val="en-US"/>
+              </w:rPr>
+              <w:t>}</w:t>
             </w:r>
           </w:p>
           <w:p>
@@ -4494,15 +6232,27 @@
                 <w:lang w:val="en-US"/>
               </w:rPr>
             </w:pPr>
-            <w:r>
-              <w:rPr>
-                <w:rFonts w:ascii="Times New Roman" w:hAnsi="Times New Roman" w:cs="Times New Roman"/>
-                <w:b/>
-                <w:sz w:val="24"/>
-                <w:szCs w:val="24"/>
-                <w:lang w:val="en-US"/>
-              </w:rPr>
-              <w:t>Telefon:</w:t>
+            <w:proofErr w:type="spellStart"/>
+            <w:r>
+              <w:rPr>
+                <w:rFonts w:ascii="Times New Roman" w:hAnsi="Times New Roman" w:cs="Times New Roman"/>
+                <w:b/>
+                <w:sz w:val="24"/>
+                <w:szCs w:val="24"/>
+                <w:lang w:val="en-US"/>
+              </w:rPr>
+              <w:t>Telefon</w:t>
+            </w:r>
+            <w:proofErr w:type="spellEnd"/>
+            <w:r>
+              <w:rPr>
+                <w:rFonts w:ascii="Times New Roman" w:hAnsi="Times New Roman" w:cs="Times New Roman"/>
+                <w:b/>
+                <w:sz w:val="24"/>
+                <w:szCs w:val="24"/>
+                <w:lang w:val="en-US"/>
+              </w:rPr>
+              <w:t>:</w:t>
             </w:r>
             <w:r>
               <w:rPr>
@@ -4570,7 +6320,29 @@
                 <w:szCs w:val="24"/>
                 <w:lang w:val="pt-BR"/>
               </w:rPr>
-              <w:t xml:space="preserve"> ${jshshr}</w:t>
+              <w:t xml:space="preserve"> ${</w:t>
+            </w:r>
+            <w:proofErr w:type="spellStart"/>
+            <w:r>
+              <w:rPr>
+                <w:rFonts w:ascii="Times New Roman" w:hAnsi="Times New Roman" w:cs="Times New Roman"/>
+                <w:b/>
+                <w:sz w:val="24"/>
+                <w:szCs w:val="24"/>
+                <w:lang w:val="pt-BR"/>
+              </w:rPr>
+              <w:t>jshshr</w:t>
+            </w:r>
+            <w:proofErr w:type="spellEnd"/>
+            <w:r>
+              <w:rPr>
+                <w:rFonts w:ascii="Times New Roman" w:hAnsi="Times New Roman" w:cs="Times New Roman"/>
+                <w:b/>
+                <w:sz w:val="24"/>
+                <w:szCs w:val="24"/>
+                <w:lang w:val="pt-BR"/>
+              </w:rPr>
+              <w:t>}</w:t>
             </w:r>
           </w:p>
           <w:p>
@@ -4668,15 +6440,39 @@
                 <w:lang w:val="en-US"/>
               </w:rPr>
             </w:pPr>
-            <w:r>
-              <w:rPr>
-                <w:rFonts w:ascii="Times New Roman" w:hAnsi="Times New Roman" w:cs="Times New Roman"/>
-                <w:b/>
-                <w:sz w:val="24"/>
-                <w:szCs w:val="24"/>
-                <w:lang w:val="en-US"/>
-              </w:rPr>
-              <w:t>Xaridor:___________</w:t>
+            <w:proofErr w:type="spellStart"/>
+            <w:proofErr w:type="gramStart"/>
+            <w:r>
+              <w:rPr>
+                <w:rFonts w:ascii="Times New Roman" w:hAnsi="Times New Roman" w:cs="Times New Roman"/>
+                <w:b/>
+                <w:sz w:val="24"/>
+                <w:szCs w:val="24"/>
+                <w:lang w:val="en-US"/>
+              </w:rPr>
+              <w:t>Xaridor</w:t>
+            </w:r>
+            <w:proofErr w:type="spellEnd"/>
+            <w:r>
+              <w:rPr>
+                <w:rFonts w:ascii="Times New Roman" w:hAnsi="Times New Roman" w:cs="Times New Roman"/>
+                <w:b/>
+                <w:sz w:val="24"/>
+                <w:szCs w:val="24"/>
+                <w:lang w:val="en-US"/>
+              </w:rPr>
+              <w:t>:_</w:t>
+            </w:r>
+            <w:proofErr w:type="gramEnd"/>
+            <w:r>
+              <w:rPr>
+                <w:rFonts w:ascii="Times New Roman" w:hAnsi="Times New Roman" w:cs="Times New Roman"/>
+                <w:b/>
+                <w:sz w:val="24"/>
+                <w:szCs w:val="24"/>
+                <w:lang w:val="en-US"/>
+              </w:rPr>
+              <w:t>__________</w:t>
             </w:r>
             <w:r>
               <w:rPr>
@@ -4696,7 +6492,29 @@
                 <w:szCs w:val="24"/>
                 <w:lang w:val="en-US"/>
               </w:rPr>
-              <w:t>{xaridor}</w:t>
+              <w:t>{</w:t>
+            </w:r>
+            <w:proofErr w:type="spellStart"/>
+            <w:r>
+              <w:rPr>
+                <w:rFonts w:ascii="Times New Roman" w:hAnsi="Times New Roman" w:cs="Times New Roman"/>
+                <w:b/>
+                <w:sz w:val="24"/>
+                <w:szCs w:val="24"/>
+                <w:lang w:val="en-US"/>
+              </w:rPr>
+              <w:t>xaridor</w:t>
+            </w:r>
+            <w:proofErr w:type="spellEnd"/>
+            <w:r>
+              <w:rPr>
+                <w:rFonts w:ascii="Times New Roman" w:hAnsi="Times New Roman" w:cs="Times New Roman"/>
+                <w:b/>
+                <w:sz w:val="24"/>
+                <w:szCs w:val="24"/>
+                <w:lang w:val="en-US"/>
+              </w:rPr>
+              <w:t>}</w:t>
             </w:r>
           </w:p>
           <w:p>
@@ -4934,14 +6752,88 @@
                 <w:lang w:val="uz-Cyrl-UZ"/>
               </w:rPr>
             </w:pPr>
+            <w:proofErr w:type="spellStart"/>
             <w:r>
               <w:rPr>
                 <w:b/>
                 <w:i/>
                 <w:lang w:val="en-US"/>
               </w:rPr>
-              <w:t>Mahsulotning nomi va texnik tasnifi</w:t>
-            </w:r>
+              <w:t>Mahsulotning</w:t>
+            </w:r>
+            <w:proofErr w:type="spellEnd"/>
+            <w:r>
+              <w:rPr>
+                <w:b/>
+                <w:i/>
+                <w:lang w:val="en-US"/>
+              </w:rPr>
+              <w:t xml:space="preserve"> </w:t>
+            </w:r>
+            <w:proofErr w:type="spellStart"/>
+            <w:r>
+              <w:rPr>
+                <w:b/>
+                <w:i/>
+                <w:lang w:val="en-US"/>
+              </w:rPr>
+              <w:t>nomi</w:t>
+            </w:r>
+            <w:proofErr w:type="spellEnd"/>
+            <w:r>
+              <w:rPr>
+                <w:b/>
+                <w:i/>
+                <w:lang w:val="en-US"/>
+              </w:rPr>
+              <w:t xml:space="preserve"> </w:t>
+            </w:r>
+            <w:proofErr w:type="spellStart"/>
+            <w:r>
+              <w:rPr>
+                <w:b/>
+                <w:i/>
+                <w:lang w:val="en-US"/>
+              </w:rPr>
+              <w:t>va</w:t>
+            </w:r>
+            <w:proofErr w:type="spellEnd"/>
+            <w:r>
+              <w:rPr>
+                <w:b/>
+                <w:i/>
+                <w:lang w:val="en-US"/>
+              </w:rPr>
+              <w:t xml:space="preserve"> </w:t>
+            </w:r>
+            <w:proofErr w:type="spellStart"/>
+            <w:r>
+              <w:rPr>
+                <w:b/>
+                <w:i/>
+                <w:lang w:val="en-US"/>
+              </w:rPr>
+              <w:t>texnik</w:t>
+            </w:r>
+            <w:proofErr w:type="spellEnd"/>
+            <w:r>
+              <w:rPr>
+                <w:b/>
+                <w:i/>
+                <w:lang w:val="en-US"/>
+              </w:rPr>
+              <w:t xml:space="preserve"> </w:t>
+            </w:r>
+            <w:proofErr w:type="spellStart"/>
+            <w:r>
+              <w:rPr>
+                <w:b/>
+                <w:i/>
+                <w:lang w:val="en-US"/>
+              </w:rPr>
+              <w:t>tasnifi</w:t>
+            </w:r>
+            <w:proofErr w:type="spellEnd"/>
           </w:p>
         </w:tc>
         <w:tc>
@@ -4974,6 +6866,7 @@
                 <w:lang w:val="uz-Cyrl-UZ"/>
               </w:rPr>
             </w:pPr>
+            <w:proofErr w:type="spellStart"/>
             <w:r>
               <w:rPr>
                 <w:b/>
@@ -4981,6 +6874,7 @@
               </w:rPr>
               <w:t>Narxi</w:t>
             </w:r>
+            <w:proofErr w:type="spellEnd"/>
           </w:p>
         </w:tc>
       </w:tr>
@@ -5016,7 +6910,25 @@
           <w:iCs/>
           <w:lang w:val="en-US"/>
         </w:rPr>
-        <w:t>${product_table}</w:t>
+        <w:t>${</w:t>
+      </w:r>
+      <w:proofErr w:type="spellStart"/>
+      <w:r>
+        <w:rPr>
+          <w:i/>
+          <w:iCs/>
+          <w:lang w:val="en-US"/>
+        </w:rPr>
+        <w:t>product_table</w:t>
+      </w:r>
+      <w:proofErr w:type="spellEnd"/>
+      <w:r>
+        <w:rPr>
+          <w:i/>
+          <w:iCs/>
+          <w:lang w:val="en-US"/>
+        </w:rPr>
+        <w:t>}</w:t>
       </w:r>
     </w:p>
     <w:tbl>
@@ -5069,7 +6981,25 @@
                 <w:bCs/>
                 <w:lang w:val="en-US"/>
               </w:rPr>
-              <w:t>${product_title}</w:t>
+              <w:t>${</w:t>
+            </w:r>
+            <w:proofErr w:type="spellStart"/>
+            <w:r>
+              <w:rPr>
+                <w:b/>
+                <w:bCs/>
+                <w:lang w:val="en-US"/>
+              </w:rPr>
+              <w:t>product_title</w:t>
+            </w:r>
+            <w:proofErr w:type="spellEnd"/>
+            <w:r>
+              <w:rPr>
+                <w:b/>
+                <w:bCs/>
+                <w:lang w:val="en-US"/>
+              </w:rPr>
+              <w:t>}</w:t>
             </w:r>
           </w:p>
           <w:p>
@@ -5099,7 +7029,14 @@
               <w:rPr>
                 <w:lang w:val="en-US"/>
               </w:rPr>
-              <w:t>${product_de</w:t>
+              <w:t>${</w:t>
+            </w:r>
+            <w:proofErr w:type="spellStart"/>
+            <w:r>
+              <w:rPr>
+                <w:lang w:val="en-US"/>
+              </w:rPr>
+              <w:t>product_de</w:t>
             </w:r>
             <w:r>
               <w:rPr>
@@ -5107,6 +7044,7 @@
               </w:rPr>
               <w:t>scription</w:t>
             </w:r>
+            <w:proofErr w:type="spellEnd"/>
             <w:r>
               <w:rPr>
                 <w:lang w:val="en-US"/>
@@ -5177,7 +7115,25 @@
                 <w:iCs/>
                 <w:lang w:val="en-US"/>
               </w:rPr>
-              <w:t>${product_image}</w:t>
+              <w:t>${</w:t>
+            </w:r>
+            <w:proofErr w:type="spellStart"/>
+            <w:r>
+              <w:rPr>
+                <w:i/>
+                <w:iCs/>
+                <w:lang w:val="en-US"/>
+              </w:rPr>
+              <w:t>product_image</w:t>
+            </w:r>
+            <w:proofErr w:type="spellEnd"/>
+            <w:r>
+              <w:rPr>
+                <w:i/>
+                <w:iCs/>
+                <w:lang w:val="en-US"/>
+              </w:rPr>
+              <w:t>}</w:t>
             </w:r>
           </w:p>
         </w:tc>
@@ -5248,10 +7204,26 @@
                 <w:bCs/>
                 <w:lang w:val="en-US"/>
               </w:rPr>
-              <w:t>${product_price}</w:t>
-            </w:r>
-            <w:bookmarkStart w:id="0" w:name="_GoBack"/>
-            <w:bookmarkEnd w:id="0"/>
+              <w:t>${</w:t>
+            </w:r>
+            <w:proofErr w:type="spellStart"/>
+            <w:r>
+              <w:rPr>
+                <w:b/>
+                <w:bCs/>
+                <w:lang w:val="en-US"/>
+              </w:rPr>
+              <w:t>product_price</w:t>
+            </w:r>
+            <w:proofErr w:type="spellEnd"/>
+            <w:r>
+              <w:rPr>
+                <w:b/>
+                <w:bCs/>
+                <w:lang w:val="en-US"/>
+              </w:rPr>
+              <w:t>}</w:t>
+            </w:r>
           </w:p>
         </w:tc>
       </w:tr>
@@ -5287,7 +7259,25 @@
           <w:iCs/>
           <w:lang w:val="en-US"/>
         </w:rPr>
-        <w:t>${/product_table}</w:t>
+        <w:t>${/</w:t>
+      </w:r>
+      <w:proofErr w:type="spellStart"/>
+      <w:r>
+        <w:rPr>
+          <w:i/>
+          <w:iCs/>
+          <w:lang w:val="en-US"/>
+        </w:rPr>
+        <w:t>product_table</w:t>
+      </w:r>
+      <w:proofErr w:type="spellEnd"/>
+      <w:r>
+        <w:rPr>
+          <w:i/>
+          <w:iCs/>
+          <w:lang w:val="en-US"/>
+        </w:rPr>
+        <w:t>}</w:t>
       </w:r>
     </w:p>
     <w:p>
@@ -5384,21 +7374,167 @@
           <w:lang w:val="en-US"/>
         </w:rPr>
       </w:pPr>
+      <w:proofErr w:type="spellStart"/>
       <w:r>
         <w:rPr>
           <w:i/>
           <w:iCs/>
           <w:lang w:val="en-US"/>
         </w:rPr>
-        <w:t xml:space="preserve">Beriladigan uskunalar rasmdagidan farq qilinishi mumkin. </w:t>
-      </w:r>
+        <w:t>Beriladigan</w:t>
+      </w:r>
+      <w:proofErr w:type="spellEnd"/>
       <w:r>
         <w:rPr>
           <w:i/>
           <w:iCs/>
           <w:lang w:val="en-US"/>
         </w:rPr>
-        <w:t>Texnik tavsifiga qaralsin!</w:t>
+        <w:t xml:space="preserve"> </w:t>
+      </w:r>
+      <w:proofErr w:type="spellStart"/>
+      <w:r>
+        <w:rPr>
+          <w:i/>
+          <w:iCs/>
+          <w:lang w:val="en-US"/>
+        </w:rPr>
+        <w:t>uskunalar</w:t>
+      </w:r>
+      <w:proofErr w:type="spellEnd"/>
+      <w:r>
+        <w:rPr>
+          <w:i/>
+          <w:iCs/>
+          <w:lang w:val="en-US"/>
+        </w:rPr>
+        <w:t xml:space="preserve"> </w:t>
+      </w:r>
+      <w:proofErr w:type="spellStart"/>
+      <w:r>
+        <w:rPr>
+          <w:i/>
+          <w:iCs/>
+          <w:lang w:val="en-US"/>
+        </w:rPr>
+        <w:t>rasmdagidan</w:t>
+      </w:r>
+      <w:proofErr w:type="spellEnd"/>
+      <w:r>
+        <w:rPr>
+          <w:i/>
+          <w:iCs/>
+          <w:lang w:val="en-US"/>
+        </w:rPr>
+        <w:t xml:space="preserve"> </w:t>
+      </w:r>
+      <w:proofErr w:type="spellStart"/>
+      <w:r>
+        <w:rPr>
+          <w:i/>
+          <w:iCs/>
+          <w:lang w:val="en-US"/>
+        </w:rPr>
+        <w:t>farq</w:t>
+      </w:r>
+      <w:proofErr w:type="spellEnd"/>
+      <w:r>
+        <w:rPr>
+          <w:i/>
+          <w:iCs/>
+          <w:lang w:val="en-US"/>
+        </w:rPr>
+        <w:t xml:space="preserve"> </w:t>
+      </w:r>
+      <w:proofErr w:type="spellStart"/>
+      <w:r>
+        <w:rPr>
+          <w:i/>
+          <w:iCs/>
+          <w:lang w:val="en-US"/>
+        </w:rPr>
+        <w:t>qilinishi</w:t>
+      </w:r>
+      <w:proofErr w:type="spellEnd"/>
+      <w:r>
+        <w:rPr>
+          <w:i/>
+          <w:iCs/>
+          <w:lang w:val="en-US"/>
+        </w:rPr>
+        <w:t xml:space="preserve"> </w:t>
+      </w:r>
+      <w:proofErr w:type="spellStart"/>
+      <w:r>
+        <w:rPr>
+          <w:i/>
+          <w:iCs/>
+          <w:lang w:val="en-US"/>
+        </w:rPr>
+        <w:t>mumkin</w:t>
+      </w:r>
+      <w:proofErr w:type="spellEnd"/>
+      <w:r>
+        <w:rPr>
+          <w:i/>
+          <w:iCs/>
+          <w:lang w:val="en-US"/>
+        </w:rPr>
+        <w:t xml:space="preserve">. </w:t>
+      </w:r>
+      <w:proofErr w:type="spellStart"/>
+      <w:r>
+        <w:rPr>
+          <w:i/>
+          <w:iCs/>
+          <w:lang w:val="en-US"/>
+        </w:rPr>
+        <w:t>Texnik</w:t>
+      </w:r>
+      <w:proofErr w:type="spellEnd"/>
+      <w:r>
+        <w:rPr>
+          <w:i/>
+          <w:iCs/>
+          <w:lang w:val="en-US"/>
+        </w:rPr>
+        <w:t xml:space="preserve"> </w:t>
+      </w:r>
+      <w:proofErr w:type="spellStart"/>
+      <w:r>
+        <w:rPr>
+          <w:i/>
+          <w:iCs/>
+          <w:lang w:val="en-US"/>
+        </w:rPr>
+        <w:t>tavsifiga</w:t>
+      </w:r>
+      <w:proofErr w:type="spellEnd"/>
+      <w:r>
+        <w:rPr>
+          <w:i/>
+          <w:iCs/>
+          <w:lang w:val="en-US"/>
+        </w:rPr>
+        <w:t xml:space="preserve"> </w:t>
+      </w:r>
+      <w:proofErr w:type="spellStart"/>
+      <w:r>
+        <w:rPr>
+          <w:i/>
+          <w:iCs/>
+          <w:lang w:val="en-US"/>
+        </w:rPr>
+        <w:t>qaralsin</w:t>
+      </w:r>
+      <w:proofErr w:type="spellEnd"/>
+      <w:r>
+        <w:rPr>
+          <w:i/>
+          <w:iCs/>
+          <w:lang w:val="en-US"/>
+        </w:rPr>
+        <w:t>!</w:t>
       </w:r>
     </w:p>
     <w:p>
@@ -5434,8 +7570,9 @@
           <w:color w:val="000000"/>
           <w:lang w:val="en-US"/>
         </w:rPr>
-        <w:t xml:space="preserve"> qiymati</w:t>
-      </w:r>
+        <w:t xml:space="preserve"> </w:t>
+      </w:r>
+      <w:proofErr w:type="spellStart"/>
       <w:r>
         <w:rPr>
           <w:b/>
@@ -5443,8 +7580,9 @@
           <w:color w:val="000000"/>
           <w:lang w:val="en-US"/>
         </w:rPr>
-        <w:t>:</w:t>
-      </w:r>
+        <w:t>qiymati</w:t>
+      </w:r>
+      <w:proofErr w:type="spellEnd"/>
       <w:r>
         <w:rPr>
           <w:b/>
@@ -5452,7 +7590,56 @@
           <w:color w:val="000000"/>
           <w:lang w:val="en-US"/>
         </w:rPr>
-        <w:t xml:space="preserve"> ${price_numbers} (${price_strings}) </w:t>
+        <w:t>:</w:t>
+      </w:r>
+      <w:r>
+        <w:rPr>
+          <w:b/>
+          <w:bCs/>
+          <w:color w:val="000000"/>
+          <w:lang w:val="en-US"/>
+        </w:rPr>
+        <w:t xml:space="preserve"> ${</w:t>
+      </w:r>
+      <w:proofErr w:type="spellStart"/>
+      <w:r>
+        <w:rPr>
+          <w:b/>
+          <w:bCs/>
+          <w:color w:val="000000"/>
+          <w:lang w:val="en-US"/>
+        </w:rPr>
+        <w:t>price_numbers</w:t>
+      </w:r>
+      <w:proofErr w:type="spellEnd"/>
+      <w:r>
+        <w:rPr>
+          <w:b/>
+          <w:bCs/>
+          <w:color w:val="000000"/>
+          <w:lang w:val="en-US"/>
+        </w:rPr>
+        <w:t>} (${</w:t>
+      </w:r>
+      <w:proofErr w:type="spellStart"/>
+      <w:r>
+        <w:rPr>
+          <w:b/>
+          <w:bCs/>
+          <w:color w:val="000000"/>
+          <w:lang w:val="en-US"/>
+        </w:rPr>
+        <w:t>price_strings</w:t>
+      </w:r>
+      <w:proofErr w:type="spellEnd"/>
+      <w:r>
+        <w:rPr>
+          <w:b/>
+          <w:bCs/>
+          <w:color w:val="000000"/>
+          <w:lang w:val="en-US"/>
+        </w:rPr>
+        <w:t xml:space="preserve">}) </w:t>
       </w:r>
       <w:r>
         <w:rPr>
@@ -5536,90 +7723,7 @@
     </w:p>
     <w:p>
       <w:pPr>
-        <w:rPr>
-          <w:b/>
-          <w:lang w:val="uz-Cyrl-UZ"/>
-        </w:rPr>
-      </w:pPr>
-    </w:p>
-    <w:p>
-      <w:pPr>
-        <w:rPr>
-          <w:b/>
-          <w:lang w:val="uz-Cyrl-UZ"/>
-        </w:rPr>
-      </w:pPr>
-    </w:p>
-    <w:p>
-      <w:pPr>
-        <w:rPr>
-          <w:b/>
-          <w:lang w:val="uz-Cyrl-UZ"/>
-        </w:rPr>
-      </w:pPr>
-    </w:p>
-    <w:p>
-      <w:pPr>
-        <w:rPr>
-          <w:b/>
-          <w:lang w:val="uz-Cyrl-UZ"/>
-        </w:rPr>
-      </w:pPr>
-    </w:p>
-    <w:p>
-      <w:pPr>
-        <w:rPr>
-          <w:b/>
-          <w:lang w:val="uz-Cyrl-UZ"/>
-        </w:rPr>
-      </w:pPr>
-    </w:p>
-    <w:p>
-      <w:pPr>
-        <w:rPr>
-          <w:b/>
-          <w:lang w:val="uz-Cyrl-UZ"/>
-        </w:rPr>
-      </w:pPr>
-    </w:p>
-    <w:p>
-      <w:pPr>
-        <w:rPr>
-          <w:b/>
-          <w:lang w:val="uz-Cyrl-UZ"/>
-        </w:rPr>
-      </w:pPr>
-    </w:p>
-    <w:p>
-      <w:pPr>
         <w:pStyle w:val="PlainText"/>
-        <w:jc w:val="center"/>
-        <w:rPr>
-          <w:rFonts w:ascii="Times New Roman" w:hAnsi="Times New Roman" w:cs="Times New Roman"/>
-          <w:b/>
-          <w:sz w:val="24"/>
-          <w:szCs w:val="24"/>
-          <w:lang w:val="uz-Cyrl-UZ"/>
-        </w:rPr>
-      </w:pPr>
-    </w:p>
-    <w:p>
-      <w:pPr>
-        <w:pStyle w:val="PlainText"/>
-        <w:jc w:val="center"/>
-        <w:rPr>
-          <w:rFonts w:ascii="Times New Roman" w:hAnsi="Times New Roman" w:cs="Times New Roman"/>
-          <w:b/>
-          <w:sz w:val="24"/>
-          <w:szCs w:val="24"/>
-          <w:lang w:val="uz-Cyrl-UZ"/>
-        </w:rPr>
-      </w:pPr>
-    </w:p>
-    <w:p>
-      <w:pPr>
-        <w:pStyle w:val="PlainText"/>
-        <w:jc w:val="center"/>
         <w:rPr>
           <w:rFonts w:ascii="Times New Roman" w:hAnsi="Times New Roman" w:cs="Times New Roman"/>
           <w:b/>
@@ -5844,7 +7948,73 @@
                 <w:szCs w:val="24"/>
                 <w:lang w:val="en-US"/>
               </w:rPr>
-              <w:t xml:space="preserve">Manzil: Toshkent shahar, Yakkasaroy tumani, Sh. Rustaveli 150 </w:t>
+              <w:t xml:space="preserve">Manzil: Toshkent </w:t>
+            </w:r>
+            <w:proofErr w:type="spellStart"/>
+            <w:r>
+              <w:rPr>
+                <w:rFonts w:ascii="Times New Roman" w:hAnsi="Times New Roman" w:cs="Times New Roman"/>
+                <w:b/>
+                <w:sz w:val="24"/>
+                <w:szCs w:val="24"/>
+                <w:lang w:val="en-US"/>
+              </w:rPr>
+              <w:t>shahar</w:t>
+            </w:r>
+            <w:proofErr w:type="spellEnd"/>
+            <w:r>
+              <w:rPr>
+                <w:rFonts w:ascii="Times New Roman" w:hAnsi="Times New Roman" w:cs="Times New Roman"/>
+                <w:b/>
+                <w:sz w:val="24"/>
+                <w:szCs w:val="24"/>
+                <w:lang w:val="en-US"/>
+              </w:rPr>
+              <w:t xml:space="preserve">, </w:t>
+            </w:r>
+            <w:proofErr w:type="spellStart"/>
+            <w:r>
+              <w:rPr>
+                <w:rFonts w:ascii="Times New Roman" w:hAnsi="Times New Roman" w:cs="Times New Roman"/>
+                <w:b/>
+                <w:sz w:val="24"/>
+                <w:szCs w:val="24"/>
+                <w:lang w:val="en-US"/>
+              </w:rPr>
+              <w:t>Yakkasaroy</w:t>
+            </w:r>
+            <w:proofErr w:type="spellEnd"/>
+            <w:r>
+              <w:rPr>
+                <w:rFonts w:ascii="Times New Roman" w:hAnsi="Times New Roman" w:cs="Times New Roman"/>
+                <w:b/>
+                <w:sz w:val="24"/>
+                <w:szCs w:val="24"/>
+                <w:lang w:val="en-US"/>
+              </w:rPr>
+              <w:t xml:space="preserve"> </w:t>
+            </w:r>
+            <w:proofErr w:type="spellStart"/>
+            <w:r>
+              <w:rPr>
+                <w:rFonts w:ascii="Times New Roman" w:hAnsi="Times New Roman" w:cs="Times New Roman"/>
+                <w:b/>
+                <w:sz w:val="24"/>
+                <w:szCs w:val="24"/>
+                <w:lang w:val="en-US"/>
+              </w:rPr>
+              <w:t>tumani</w:t>
+            </w:r>
+            <w:proofErr w:type="spellEnd"/>
+            <w:r>
+              <w:rPr>
+                <w:rFonts w:ascii="Times New Roman" w:hAnsi="Times New Roman" w:cs="Times New Roman"/>
+                <w:b/>
+                <w:sz w:val="24"/>
+                <w:szCs w:val="24"/>
+                <w:lang w:val="en-US"/>
+              </w:rPr>
+              <w:t xml:space="preserve">, Sh. Rustaveli 150 </w:t>
             </w:r>
           </w:p>
           <w:p>
@@ -5866,8 +8036,42 @@
                 <w:szCs w:val="24"/>
                 <w:lang w:val="en-US"/>
               </w:rPr>
-              <w:t>Bank: ATB “HAMKORBANK” Yakkasaroy filiali</w:t>
-            </w:r>
+              <w:t xml:space="preserve">Bank: ATB “HAMKORBANK” </w:t>
+            </w:r>
+            <w:proofErr w:type="spellStart"/>
+            <w:r>
+              <w:rPr>
+                <w:rFonts w:ascii="Times New Roman" w:hAnsi="Times New Roman" w:cs="Times New Roman"/>
+                <w:b/>
+                <w:sz w:val="24"/>
+                <w:szCs w:val="24"/>
+                <w:lang w:val="en-US"/>
+              </w:rPr>
+              <w:t>Yakkasaroy</w:t>
+            </w:r>
+            <w:proofErr w:type="spellEnd"/>
+            <w:r>
+              <w:rPr>
+                <w:rFonts w:ascii="Times New Roman" w:hAnsi="Times New Roman" w:cs="Times New Roman"/>
+                <w:b/>
+                <w:sz w:val="24"/>
+                <w:szCs w:val="24"/>
+                <w:lang w:val="en-US"/>
+              </w:rPr>
+              <w:t xml:space="preserve"> </w:t>
+            </w:r>
+            <w:proofErr w:type="spellStart"/>
+            <w:r>
+              <w:rPr>
+                <w:rFonts w:ascii="Times New Roman" w:hAnsi="Times New Roman" w:cs="Times New Roman"/>
+                <w:b/>
+                <w:sz w:val="24"/>
+                <w:szCs w:val="24"/>
+                <w:lang w:val="en-US"/>
+              </w:rPr>
+              <w:t>filiali</w:t>
+            </w:r>
+            <w:proofErr w:type="spellEnd"/>
           </w:p>
           <w:p>
             <w:pPr>
@@ -6044,7 +8248,73 @@
                 <w:szCs w:val="24"/>
                 <w:lang w:val="en-US"/>
               </w:rPr>
-              <w:t xml:space="preserve">QQS to`lovchisining ro`yxatga olingan </w:t>
+              <w:t xml:space="preserve">QQS </w:t>
+            </w:r>
+            <w:proofErr w:type="spellStart"/>
+            <w:r>
+              <w:rPr>
+                <w:rFonts w:ascii="Times New Roman" w:hAnsi="Times New Roman" w:cs="Times New Roman"/>
+                <w:b/>
+                <w:sz w:val="24"/>
+                <w:szCs w:val="24"/>
+                <w:lang w:val="en-US"/>
+              </w:rPr>
+              <w:t>to`lovchisining</w:t>
+            </w:r>
+            <w:proofErr w:type="spellEnd"/>
+            <w:r>
+              <w:rPr>
+                <w:rFonts w:ascii="Times New Roman" w:hAnsi="Times New Roman" w:cs="Times New Roman"/>
+                <w:b/>
+                <w:sz w:val="24"/>
+                <w:szCs w:val="24"/>
+                <w:lang w:val="en-US"/>
+              </w:rPr>
+              <w:t xml:space="preserve"> </w:t>
+            </w:r>
+            <w:proofErr w:type="spellStart"/>
+            <w:r>
+              <w:rPr>
+                <w:rFonts w:ascii="Times New Roman" w:hAnsi="Times New Roman" w:cs="Times New Roman"/>
+                <w:b/>
+                <w:sz w:val="24"/>
+                <w:szCs w:val="24"/>
+                <w:lang w:val="en-US"/>
+              </w:rPr>
+              <w:t>ro`yxatga</w:t>
+            </w:r>
+            <w:proofErr w:type="spellEnd"/>
+            <w:r>
+              <w:rPr>
+                <w:rFonts w:ascii="Times New Roman" w:hAnsi="Times New Roman" w:cs="Times New Roman"/>
+                <w:b/>
+                <w:sz w:val="24"/>
+                <w:szCs w:val="24"/>
+                <w:lang w:val="en-US"/>
+              </w:rPr>
+              <w:t xml:space="preserve"> </w:t>
+            </w:r>
+            <w:proofErr w:type="spellStart"/>
+            <w:r>
+              <w:rPr>
+                <w:rFonts w:ascii="Times New Roman" w:hAnsi="Times New Roman" w:cs="Times New Roman"/>
+                <w:b/>
+                <w:sz w:val="24"/>
+                <w:szCs w:val="24"/>
+                <w:lang w:val="en-US"/>
+              </w:rPr>
+              <w:t>olingan</w:t>
+            </w:r>
+            <w:proofErr w:type="spellEnd"/>
+            <w:r>
+              <w:rPr>
+                <w:rFonts w:ascii="Times New Roman" w:hAnsi="Times New Roman" w:cs="Times New Roman"/>
+                <w:b/>
+                <w:sz w:val="24"/>
+                <w:szCs w:val="24"/>
+                <w:lang w:val="en-US"/>
+              </w:rPr>
+              <w:t xml:space="preserve"> </w:t>
             </w:r>
           </w:p>
           <w:p>
@@ -6058,15 +8328,27 @@
                 <w:lang w:val="en-US"/>
               </w:rPr>
             </w:pPr>
-            <w:r>
-              <w:rPr>
-                <w:rFonts w:ascii="Times New Roman" w:hAnsi="Times New Roman" w:cs="Times New Roman"/>
-                <w:b/>
-                <w:sz w:val="24"/>
-                <w:szCs w:val="24"/>
-                <w:lang w:val="en-US"/>
-              </w:rPr>
-              <w:t>raqami: 326040014584</w:t>
+            <w:proofErr w:type="spellStart"/>
+            <w:r>
+              <w:rPr>
+                <w:rFonts w:ascii="Times New Roman" w:hAnsi="Times New Roman" w:cs="Times New Roman"/>
+                <w:b/>
+                <w:sz w:val="24"/>
+                <w:szCs w:val="24"/>
+                <w:lang w:val="en-US"/>
+              </w:rPr>
+              <w:t>raqami</w:t>
+            </w:r>
+            <w:proofErr w:type="spellEnd"/>
+            <w:r>
+              <w:rPr>
+                <w:rFonts w:ascii="Times New Roman" w:hAnsi="Times New Roman" w:cs="Times New Roman"/>
+                <w:b/>
+                <w:sz w:val="24"/>
+                <w:szCs w:val="24"/>
+                <w:lang w:val="en-US"/>
+              </w:rPr>
+              <w:t>: 326040014584</w:t>
             </w:r>
           </w:p>
           <w:p>
@@ -6102,15 +8384,27 @@
                 <w:lang w:val="en-US"/>
               </w:rPr>
             </w:pPr>
-            <w:r>
-              <w:rPr>
-                <w:rFonts w:ascii="Times New Roman" w:hAnsi="Times New Roman" w:cs="Times New Roman"/>
-                <w:b/>
-                <w:sz w:val="24"/>
-                <w:szCs w:val="24"/>
-                <w:lang w:val="en-US"/>
-              </w:rPr>
-              <w:t>Telefon: +99893 381 66 99</w:t>
+            <w:proofErr w:type="spellStart"/>
+            <w:r>
+              <w:rPr>
+                <w:rFonts w:ascii="Times New Roman" w:hAnsi="Times New Roman" w:cs="Times New Roman"/>
+                <w:b/>
+                <w:sz w:val="24"/>
+                <w:szCs w:val="24"/>
+                <w:lang w:val="en-US"/>
+              </w:rPr>
+              <w:t>Telefon</w:t>
+            </w:r>
+            <w:proofErr w:type="spellEnd"/>
+            <w:r>
+              <w:rPr>
+                <w:rFonts w:ascii="Times New Roman" w:hAnsi="Times New Roman" w:cs="Times New Roman"/>
+                <w:b/>
+                <w:sz w:val="24"/>
+                <w:szCs w:val="24"/>
+                <w:lang w:val="en-US"/>
+              </w:rPr>
+              <w:t>: +99893 381 66 99</w:t>
             </w:r>
           </w:p>
           <w:p>
@@ -6188,8 +8482,42 @@
                 <w:szCs w:val="24"/>
                 <w:lang w:val="en-US"/>
               </w:rPr>
-              <w:t>Bosh direktor: _____________ A. Ibragimov</w:t>
-            </w:r>
+              <w:t xml:space="preserve">Bosh </w:t>
+            </w:r>
+            <w:proofErr w:type="spellStart"/>
+            <w:r>
+              <w:rPr>
+                <w:rFonts w:ascii="Times New Roman" w:hAnsi="Times New Roman" w:cs="Times New Roman"/>
+                <w:b/>
+                <w:sz w:val="24"/>
+                <w:szCs w:val="24"/>
+                <w:lang w:val="en-US"/>
+              </w:rPr>
+              <w:t>direktor</w:t>
+            </w:r>
+            <w:proofErr w:type="spellEnd"/>
+            <w:r>
+              <w:rPr>
+                <w:rFonts w:ascii="Times New Roman" w:hAnsi="Times New Roman" w:cs="Times New Roman"/>
+                <w:b/>
+                <w:sz w:val="24"/>
+                <w:szCs w:val="24"/>
+                <w:lang w:val="en-US"/>
+              </w:rPr>
+              <w:t xml:space="preserve">: _____________ A. </w:t>
+            </w:r>
+            <w:proofErr w:type="spellStart"/>
+            <w:r>
+              <w:rPr>
+                <w:rFonts w:ascii="Times New Roman" w:hAnsi="Times New Roman" w:cs="Times New Roman"/>
+                <w:b/>
+                <w:sz w:val="24"/>
+                <w:szCs w:val="24"/>
+                <w:lang w:val="en-US"/>
+              </w:rPr>
+              <w:t>Ibragimov</w:t>
+            </w:r>
+            <w:proofErr w:type="spellEnd"/>
           </w:p>
         </w:tc>
         <w:tc>
@@ -6215,7 +8543,73 @@
                 <w:szCs w:val="24"/>
                 <w:lang w:val="en-US"/>
               </w:rPr>
-              <w:t>${last_name} ${first_name} ${parent_name}</w:t>
+              <w:t>${</w:t>
+            </w:r>
+            <w:proofErr w:type="spellStart"/>
+            <w:r>
+              <w:rPr>
+                <w:rFonts w:ascii="Times New Roman" w:hAnsi="Times New Roman" w:cs="Times New Roman"/>
+                <w:b/>
+                <w:sz w:val="24"/>
+                <w:szCs w:val="24"/>
+                <w:lang w:val="en-US"/>
+              </w:rPr>
+              <w:t>last_name</w:t>
+            </w:r>
+            <w:proofErr w:type="spellEnd"/>
+            <w:r>
+              <w:rPr>
+                <w:rFonts w:ascii="Times New Roman" w:hAnsi="Times New Roman" w:cs="Times New Roman"/>
+                <w:b/>
+                <w:sz w:val="24"/>
+                <w:szCs w:val="24"/>
+                <w:lang w:val="en-US"/>
+              </w:rPr>
+              <w:t>} ${</w:t>
+            </w:r>
+            <w:proofErr w:type="spellStart"/>
+            <w:r>
+              <w:rPr>
+                <w:rFonts w:ascii="Times New Roman" w:hAnsi="Times New Roman" w:cs="Times New Roman"/>
+                <w:b/>
+                <w:sz w:val="24"/>
+                <w:szCs w:val="24"/>
+                <w:lang w:val="en-US"/>
+              </w:rPr>
+              <w:t>first_name</w:t>
+            </w:r>
+            <w:proofErr w:type="spellEnd"/>
+            <w:r>
+              <w:rPr>
+                <w:rFonts w:ascii="Times New Roman" w:hAnsi="Times New Roman" w:cs="Times New Roman"/>
+                <w:b/>
+                <w:sz w:val="24"/>
+                <w:szCs w:val="24"/>
+                <w:lang w:val="en-US"/>
+              </w:rPr>
+              <w:t>} ${</w:t>
+            </w:r>
+            <w:proofErr w:type="spellStart"/>
+            <w:r>
+              <w:rPr>
+                <w:rFonts w:ascii="Times New Roman" w:hAnsi="Times New Roman" w:cs="Times New Roman"/>
+                <w:b/>
+                <w:sz w:val="24"/>
+                <w:szCs w:val="24"/>
+                <w:lang w:val="en-US"/>
+              </w:rPr>
+              <w:t>parent_name</w:t>
+            </w:r>
+            <w:proofErr w:type="spellEnd"/>
+            <w:r>
+              <w:rPr>
+                <w:rFonts w:ascii="Times New Roman" w:hAnsi="Times New Roman" w:cs="Times New Roman"/>
+                <w:b/>
+                <w:sz w:val="24"/>
+                <w:szCs w:val="24"/>
+                <w:lang w:val="en-US"/>
+              </w:rPr>
+              <w:t>}</w:t>
             </w:r>
           </w:p>
           <w:p>
@@ -6247,7 +8641,29 @@
                 <w:szCs w:val="24"/>
                 <w:lang w:val="en-US"/>
               </w:rPr>
-              <w:t xml:space="preserve"> ${region} ${destrict}</w:t>
+              <w:t xml:space="preserve"> ${region} ${</w:t>
+            </w:r>
+            <w:proofErr w:type="spellStart"/>
+            <w:r>
+              <w:rPr>
+                <w:rFonts w:ascii="Times New Roman" w:hAnsi="Times New Roman" w:cs="Times New Roman"/>
+                <w:b/>
+                <w:sz w:val="24"/>
+                <w:szCs w:val="24"/>
+                <w:lang w:val="en-US"/>
+              </w:rPr>
+              <w:t>destrict</w:t>
+            </w:r>
+            <w:proofErr w:type="spellEnd"/>
+            <w:r>
+              <w:rPr>
+                <w:rFonts w:ascii="Times New Roman" w:hAnsi="Times New Roman" w:cs="Times New Roman"/>
+                <w:b/>
+                <w:sz w:val="24"/>
+                <w:szCs w:val="24"/>
+                <w:lang w:val="en-US"/>
+              </w:rPr>
+              <w:t>}</w:t>
             </w:r>
           </w:p>
           <w:p>
@@ -6261,15 +8677,49 @@
                 <w:lang w:val="en-US"/>
               </w:rPr>
             </w:pPr>
-            <w:r>
-              <w:rPr>
-                <w:rFonts w:ascii="Times New Roman" w:hAnsi="Times New Roman" w:cs="Times New Roman"/>
-                <w:b/>
-                <w:sz w:val="24"/>
-                <w:szCs w:val="24"/>
-                <w:lang w:val="en-US"/>
-              </w:rPr>
-              <w:t>Tug’ilgan sana:</w:t>
+            <w:proofErr w:type="spellStart"/>
+            <w:r>
+              <w:rPr>
+                <w:rFonts w:ascii="Times New Roman" w:hAnsi="Times New Roman" w:cs="Times New Roman"/>
+                <w:b/>
+                <w:sz w:val="24"/>
+                <w:szCs w:val="24"/>
+                <w:lang w:val="en-US"/>
+              </w:rPr>
+              <w:t>Tug’ilgan</w:t>
+            </w:r>
+            <w:proofErr w:type="spellEnd"/>
+            <w:r>
+              <w:rPr>
+                <w:rFonts w:ascii="Times New Roman" w:hAnsi="Times New Roman" w:cs="Times New Roman"/>
+                <w:b/>
+                <w:sz w:val="24"/>
+                <w:szCs w:val="24"/>
+                <w:lang w:val="en-US"/>
+              </w:rPr>
+              <w:t xml:space="preserve"> </w:t>
+            </w:r>
+            <w:proofErr w:type="spellStart"/>
+            <w:r>
+              <w:rPr>
+                <w:rFonts w:ascii="Times New Roman" w:hAnsi="Times New Roman" w:cs="Times New Roman"/>
+                <w:b/>
+                <w:sz w:val="24"/>
+                <w:szCs w:val="24"/>
+                <w:lang w:val="en-US"/>
+              </w:rPr>
+              <w:t>sana</w:t>
+            </w:r>
+            <w:proofErr w:type="spellEnd"/>
+            <w:r>
+              <w:rPr>
+                <w:rFonts w:ascii="Times New Roman" w:hAnsi="Times New Roman" w:cs="Times New Roman"/>
+                <w:b/>
+                <w:sz w:val="24"/>
+                <w:szCs w:val="24"/>
+                <w:lang w:val="en-US"/>
+              </w:rPr>
+              <w:t>:</w:t>
             </w:r>
             <w:r>
               <w:rPr>
@@ -6301,17 +8751,61 @@
                 <w:szCs w:val="24"/>
                 <w:lang w:val="en-US"/>
               </w:rPr>
-              <w:t>Passport raqami:</w:t>
-            </w:r>
-            <w:r>
-              <w:rPr>
-                <w:rFonts w:ascii="Times New Roman" w:hAnsi="Times New Roman" w:cs="Times New Roman"/>
-                <w:b/>
-                <w:sz w:val="24"/>
-                <w:szCs w:val="24"/>
-                <w:lang w:val="en-US"/>
-              </w:rPr>
-              <w:t xml:space="preserve"> ${passportdata}</w:t>
+              <w:t xml:space="preserve">Passport </w:t>
+            </w:r>
+            <w:proofErr w:type="spellStart"/>
+            <w:r>
+              <w:rPr>
+                <w:rFonts w:ascii="Times New Roman" w:hAnsi="Times New Roman" w:cs="Times New Roman"/>
+                <w:b/>
+                <w:sz w:val="24"/>
+                <w:szCs w:val="24"/>
+                <w:lang w:val="en-US"/>
+              </w:rPr>
+              <w:t>raqami</w:t>
+            </w:r>
+            <w:proofErr w:type="spellEnd"/>
+            <w:r>
+              <w:rPr>
+                <w:rFonts w:ascii="Times New Roman" w:hAnsi="Times New Roman" w:cs="Times New Roman"/>
+                <w:b/>
+                <w:sz w:val="24"/>
+                <w:szCs w:val="24"/>
+                <w:lang w:val="en-US"/>
+              </w:rPr>
+              <w:t>:</w:t>
+            </w:r>
+            <w:r>
+              <w:rPr>
+                <w:rFonts w:ascii="Times New Roman" w:hAnsi="Times New Roman" w:cs="Times New Roman"/>
+                <w:b/>
+                <w:sz w:val="24"/>
+                <w:szCs w:val="24"/>
+                <w:lang w:val="en-US"/>
+              </w:rPr>
+              <w:t xml:space="preserve"> ${</w:t>
+            </w:r>
+            <w:proofErr w:type="spellStart"/>
+            <w:r>
+              <w:rPr>
+                <w:rFonts w:ascii="Times New Roman" w:hAnsi="Times New Roman" w:cs="Times New Roman"/>
+                <w:b/>
+                <w:sz w:val="24"/>
+                <w:szCs w:val="24"/>
+                <w:lang w:val="en-US"/>
+              </w:rPr>
+              <w:t>passportdata</w:t>
+            </w:r>
+            <w:proofErr w:type="spellEnd"/>
+            <w:r>
+              <w:rPr>
+                <w:rFonts w:ascii="Times New Roman" w:hAnsi="Times New Roman" w:cs="Times New Roman"/>
+                <w:b/>
+                <w:sz w:val="24"/>
+                <w:szCs w:val="24"/>
+                <w:lang w:val="en-US"/>
+              </w:rPr>
+              <w:t>}</w:t>
             </w:r>
           </w:p>
           <w:p>
@@ -6325,6 +8819,7 @@
                 <w:lang w:val="en-US"/>
               </w:rPr>
             </w:pPr>
+            <w:proofErr w:type="spellStart"/>
             <w:r>
               <w:rPr>
                 <w:rFonts w:ascii="Times New Roman" w:hAnsi="Times New Roman" w:cs="Times New Roman"/>
@@ -6335,15 +8830,38 @@
               </w:rPr>
               <w:t>Berilgan</w:t>
             </w:r>
-            <w:r>
-              <w:rPr>
-                <w:rFonts w:ascii="Times New Roman" w:hAnsi="Times New Roman" w:cs="Times New Roman"/>
-                <w:b/>
-                <w:sz w:val="24"/>
-                <w:szCs w:val="24"/>
-                <w:lang w:val="en-US"/>
-              </w:rPr>
-              <w:t>: ${kimtomonidanberilgan}</w:t>
+            <w:proofErr w:type="spellEnd"/>
+            <w:r>
+              <w:rPr>
+                <w:rFonts w:ascii="Times New Roman" w:hAnsi="Times New Roman" w:cs="Times New Roman"/>
+                <w:b/>
+                <w:sz w:val="24"/>
+                <w:szCs w:val="24"/>
+                <w:lang w:val="en-US"/>
+              </w:rPr>
+              <w:t>: ${</w:t>
+            </w:r>
+            <w:proofErr w:type="spellStart"/>
+            <w:r>
+              <w:rPr>
+                <w:rFonts w:ascii="Times New Roman" w:hAnsi="Times New Roman" w:cs="Times New Roman"/>
+                <w:b/>
+                <w:sz w:val="24"/>
+                <w:szCs w:val="24"/>
+                <w:lang w:val="en-US"/>
+              </w:rPr>
+              <w:t>kimtomonidanberilgan</w:t>
+            </w:r>
+            <w:proofErr w:type="spellEnd"/>
+            <w:r>
+              <w:rPr>
+                <w:rFonts w:ascii="Times New Roman" w:hAnsi="Times New Roman" w:cs="Times New Roman"/>
+                <w:b/>
+                <w:sz w:val="24"/>
+                <w:szCs w:val="24"/>
+                <w:lang w:val="en-US"/>
+              </w:rPr>
+              <w:t>}</w:t>
             </w:r>
           </w:p>
           <w:p>
@@ -6357,25 +8875,81 @@
                 <w:lang w:val="en-US"/>
               </w:rPr>
             </w:pPr>
-            <w:r>
-              <w:rPr>
-                <w:rFonts w:ascii="Times New Roman" w:hAnsi="Times New Roman" w:cs="Times New Roman"/>
-                <w:b/>
-                <w:sz w:val="24"/>
-                <w:szCs w:val="24"/>
-                <w:lang w:val="en-US"/>
-              </w:rPr>
-              <w:t>Berilgan sana:</w:t>
-            </w:r>
-            <w:r>
-              <w:rPr>
-                <w:rFonts w:ascii="Times New Roman" w:hAnsi="Times New Roman" w:cs="Times New Roman"/>
-                <w:b/>
-                <w:sz w:val="24"/>
-                <w:szCs w:val="24"/>
-                <w:lang w:val="en-US"/>
-              </w:rPr>
-              <w:t xml:space="preserve"> ${berilgansana}</w:t>
+            <w:proofErr w:type="spellStart"/>
+            <w:r>
+              <w:rPr>
+                <w:rFonts w:ascii="Times New Roman" w:hAnsi="Times New Roman" w:cs="Times New Roman"/>
+                <w:b/>
+                <w:sz w:val="24"/>
+                <w:szCs w:val="24"/>
+                <w:lang w:val="en-US"/>
+              </w:rPr>
+              <w:t>Berilgan</w:t>
+            </w:r>
+            <w:proofErr w:type="spellEnd"/>
+            <w:r>
+              <w:rPr>
+                <w:rFonts w:ascii="Times New Roman" w:hAnsi="Times New Roman" w:cs="Times New Roman"/>
+                <w:b/>
+                <w:sz w:val="24"/>
+                <w:szCs w:val="24"/>
+                <w:lang w:val="en-US"/>
+              </w:rPr>
+              <w:t xml:space="preserve"> </w:t>
+            </w:r>
+            <w:proofErr w:type="spellStart"/>
+            <w:r>
+              <w:rPr>
+                <w:rFonts w:ascii="Times New Roman" w:hAnsi="Times New Roman" w:cs="Times New Roman"/>
+                <w:b/>
+                <w:sz w:val="24"/>
+                <w:szCs w:val="24"/>
+                <w:lang w:val="en-US"/>
+              </w:rPr>
+              <w:t>sana</w:t>
+            </w:r>
+            <w:proofErr w:type="spellEnd"/>
+            <w:r>
+              <w:rPr>
+                <w:rFonts w:ascii="Times New Roman" w:hAnsi="Times New Roman" w:cs="Times New Roman"/>
+                <w:b/>
+                <w:sz w:val="24"/>
+                <w:szCs w:val="24"/>
+                <w:lang w:val="en-US"/>
+              </w:rPr>
+              <w:t>:</w:t>
+            </w:r>
+            <w:r>
+              <w:rPr>
+                <w:rFonts w:ascii="Times New Roman" w:hAnsi="Times New Roman" w:cs="Times New Roman"/>
+                <w:b/>
+                <w:sz w:val="24"/>
+                <w:szCs w:val="24"/>
+                <w:lang w:val="en-US"/>
+              </w:rPr>
+              <w:t xml:space="preserve"> ${</w:t>
+            </w:r>
+            <w:proofErr w:type="spellStart"/>
+            <w:r>
+              <w:rPr>
+                <w:rFonts w:ascii="Times New Roman" w:hAnsi="Times New Roman" w:cs="Times New Roman"/>
+                <w:b/>
+                <w:sz w:val="24"/>
+                <w:szCs w:val="24"/>
+                <w:lang w:val="en-US"/>
+              </w:rPr>
+              <w:t>berilgansana</w:t>
+            </w:r>
+            <w:proofErr w:type="spellEnd"/>
+            <w:r>
+              <w:rPr>
+                <w:rFonts w:ascii="Times New Roman" w:hAnsi="Times New Roman" w:cs="Times New Roman"/>
+                <w:b/>
+                <w:sz w:val="24"/>
+                <w:szCs w:val="24"/>
+                <w:lang w:val="en-US"/>
+              </w:rPr>
+              <w:t>}</w:t>
             </w:r>
           </w:p>
           <w:p>
@@ -6389,15 +8963,27 @@
                 <w:lang w:val="en-US"/>
               </w:rPr>
             </w:pPr>
-            <w:r>
-              <w:rPr>
-                <w:rFonts w:ascii="Times New Roman" w:hAnsi="Times New Roman" w:cs="Times New Roman"/>
-                <w:b/>
-                <w:sz w:val="24"/>
-                <w:szCs w:val="24"/>
-                <w:lang w:val="en-US"/>
-              </w:rPr>
-              <w:t>Telefon:</w:t>
+            <w:proofErr w:type="spellStart"/>
+            <w:r>
+              <w:rPr>
+                <w:rFonts w:ascii="Times New Roman" w:hAnsi="Times New Roman" w:cs="Times New Roman"/>
+                <w:b/>
+                <w:sz w:val="24"/>
+                <w:szCs w:val="24"/>
+                <w:lang w:val="en-US"/>
+              </w:rPr>
+              <w:t>Telefon</w:t>
+            </w:r>
+            <w:proofErr w:type="spellEnd"/>
+            <w:r>
+              <w:rPr>
+                <w:rFonts w:ascii="Times New Roman" w:hAnsi="Times New Roman" w:cs="Times New Roman"/>
+                <w:b/>
+                <w:sz w:val="24"/>
+                <w:szCs w:val="24"/>
+                <w:lang w:val="en-US"/>
+              </w:rPr>
+              <w:t>:</w:t>
             </w:r>
             <w:r>
               <w:rPr>
@@ -6449,7 +9035,29 @@
                 <w:szCs w:val="24"/>
                 <w:lang w:val="pt-BR"/>
               </w:rPr>
-              <w:t xml:space="preserve"> ${jshshr}</w:t>
+              <w:t xml:space="preserve"> ${</w:t>
+            </w:r>
+            <w:proofErr w:type="spellStart"/>
+            <w:r>
+              <w:rPr>
+                <w:rFonts w:ascii="Times New Roman" w:hAnsi="Times New Roman" w:cs="Times New Roman"/>
+                <w:b/>
+                <w:sz w:val="24"/>
+                <w:szCs w:val="24"/>
+                <w:lang w:val="pt-BR"/>
+              </w:rPr>
+              <w:t>jshshr</w:t>
+            </w:r>
+            <w:proofErr w:type="spellEnd"/>
+            <w:r>
+              <w:rPr>
+                <w:rFonts w:ascii="Times New Roman" w:hAnsi="Times New Roman" w:cs="Times New Roman"/>
+                <w:b/>
+                <w:sz w:val="24"/>
+                <w:szCs w:val="24"/>
+                <w:lang w:val="pt-BR"/>
+              </w:rPr>
+              <w:t>}</w:t>
             </w:r>
           </w:p>
           <w:p>
@@ -6547,25 +9155,71 @@
                 <w:lang w:val="en-US"/>
               </w:rPr>
             </w:pPr>
-            <w:r>
-              <w:rPr>
-                <w:rFonts w:ascii="Times New Roman" w:hAnsi="Times New Roman" w:cs="Times New Roman"/>
-                <w:b/>
-                <w:sz w:val="24"/>
-                <w:szCs w:val="24"/>
-                <w:lang w:val="en-US"/>
-              </w:rPr>
-              <w:t>Xaridor:____________</w:t>
-            </w:r>
-            <w:r>
-              <w:rPr>
-                <w:rFonts w:ascii="Times New Roman" w:hAnsi="Times New Roman" w:cs="Times New Roman"/>
-                <w:b/>
-                <w:sz w:val="24"/>
-                <w:szCs w:val="24"/>
-                <w:lang w:val="en-US"/>
-              </w:rPr>
-              <w:t>_ ${xaridor}</w:t>
+            <w:proofErr w:type="spellStart"/>
+            <w:proofErr w:type="gramStart"/>
+            <w:r>
+              <w:rPr>
+                <w:rFonts w:ascii="Times New Roman" w:hAnsi="Times New Roman" w:cs="Times New Roman"/>
+                <w:b/>
+                <w:sz w:val="24"/>
+                <w:szCs w:val="24"/>
+                <w:lang w:val="en-US"/>
+              </w:rPr>
+              <w:t>Xaridor</w:t>
+            </w:r>
+            <w:proofErr w:type="spellEnd"/>
+            <w:r>
+              <w:rPr>
+                <w:rFonts w:ascii="Times New Roman" w:hAnsi="Times New Roman" w:cs="Times New Roman"/>
+                <w:b/>
+                <w:sz w:val="24"/>
+                <w:szCs w:val="24"/>
+                <w:lang w:val="en-US"/>
+              </w:rPr>
+              <w:t>:_</w:t>
+            </w:r>
+            <w:proofErr w:type="gramEnd"/>
+            <w:r>
+              <w:rPr>
+                <w:rFonts w:ascii="Times New Roman" w:hAnsi="Times New Roman" w:cs="Times New Roman"/>
+                <w:b/>
+                <w:sz w:val="24"/>
+                <w:szCs w:val="24"/>
+                <w:lang w:val="en-US"/>
+              </w:rPr>
+              <w:t>___________</w:t>
+            </w:r>
+            <w:r>
+              <w:rPr>
+                <w:rFonts w:ascii="Times New Roman" w:hAnsi="Times New Roman" w:cs="Times New Roman"/>
+                <w:b/>
+                <w:sz w:val="24"/>
+                <w:szCs w:val="24"/>
+                <w:lang w:val="en-US"/>
+              </w:rPr>
+              <w:t>_ ${</w:t>
+            </w:r>
+            <w:proofErr w:type="spellStart"/>
+            <w:r>
+              <w:rPr>
+                <w:rFonts w:ascii="Times New Roman" w:hAnsi="Times New Roman" w:cs="Times New Roman"/>
+                <w:b/>
+                <w:sz w:val="24"/>
+                <w:szCs w:val="24"/>
+                <w:lang w:val="en-US"/>
+              </w:rPr>
+              <w:t>xaridor</w:t>
+            </w:r>
+            <w:proofErr w:type="spellEnd"/>
+            <w:r>
+              <w:rPr>
+                <w:rFonts w:ascii="Times New Roman" w:hAnsi="Times New Roman" w:cs="Times New Roman"/>
+                <w:b/>
+                <w:sz w:val="24"/>
+                <w:szCs w:val="24"/>
+                <w:lang w:val="en-US"/>
+              </w:rPr>
+              <w:t>}</w:t>
             </w:r>
           </w:p>
           <w:p>
@@ -6606,7 +9260,7 @@
 </file>
 
 <file path=word/endnotes.xml><?xml version="1.0" encoding="utf-8"?>
-<w:endnotes xmlns:wpc="http://schemas.microsoft.com/office/word/2010/wordprocessingCanvas" xmlns:cx="http://schemas.microsoft.com/office/drawing/2014/chartex" xmlns:cx1="http://schemas.microsoft.com/office/drawing/2015/9/8/chartex" xmlns:cx2="http://schemas.microsoft.com/office/drawing/2015/10/21/chartex" xmlns:cx3="http://schemas.microsoft.com/office/drawing/2016/5/9/chartex" xmlns:cx4="http://schemas.microsoft.com/office/drawing/2016/5/10/chartex" xmlns:cx5="http://schemas.microsoft.com/office/drawing/2016/5/11/chartex" xmlns:cx6="http://schemas.microsoft.com/office/drawing/2016/5/12/chartex" xmlns:cx7="http://schemas.microsoft.com/office/drawing/2016/5/13/chartex" xmlns:cx8="http://schemas.microsoft.com/office/drawing/2016/5/14/chartex" xmlns:mc="http://schemas.openxmlformats.org/markup-compatibility/2006" xmlns:aink="http://schemas.microsoft.com/office/drawing/2016/ink" xmlns:am3d="http://schemas.microsoft.com/office/drawing/2017/model3d" xmlns:o="urn:schemas-microsoft-com:office:office" xmlns:r="http://schemas.openxmlformats.org/officeDocument/2006/relationships" xmlns:m="http://schemas.openxmlformats.org/officeDocument/2006/math" xmlns:v="urn:schemas-microsoft-com:vml" xmlns:wp14="http://schemas.microsoft.com/office/word/2010/wordprocessingDrawing" xmlns:wp="http://schemas.openxmlformats.org/drawingml/2006/wordprocessingDrawing" xmlns:w10="urn:schemas-microsoft-com:office:word" xmlns:w="http://schemas.openxmlformats.org/wordprocessingml/2006/main" xmlns:w14="http://schemas.microsoft.com/office/word/2010/wordml" xmlns:w15="http://schemas.microsoft.com/office/word/2012/wordml" xmlns:w16cid="http://schemas.microsoft.com/office/word/2016/wordml/cid" xmlns:w16se="http://schemas.microsoft.com/office/word/2015/wordml/symex" xmlns:wpg="http://schemas.microsoft.com/office/word/2010/wordprocessingGroup" xmlns:wpi="http://schemas.microsoft.com/office/word/2010/wordprocessingInk" xmlns:wne="http://schemas.microsoft.com/office/word/2006/wordml" xmlns:wps="http://schemas.microsoft.com/office/word/2010/wordprocessingShape" mc:Ignorable="w14 w15 w16se w16cid wp14">
+<w:endnotes xmlns:wpc="http://schemas.microsoft.com/office/word/2010/wordprocessingCanvas" xmlns:cx="http://schemas.microsoft.com/office/drawing/2014/chartex" xmlns:cx1="http://schemas.microsoft.com/office/drawing/2015/9/8/chartex" xmlns:cx2="http://schemas.microsoft.com/office/drawing/2015/10/21/chartex" xmlns:cx3="http://schemas.microsoft.com/office/drawing/2016/5/9/chartex" xmlns:cx4="http://schemas.microsoft.com/office/drawing/2016/5/10/chartex" xmlns:cx5="http://schemas.microsoft.com/office/drawing/2016/5/11/chartex" xmlns:cx6="http://schemas.microsoft.com/office/drawing/2016/5/12/chartex" xmlns:cx7="http://schemas.microsoft.com/office/drawing/2016/5/13/chartex" xmlns:cx8="http://schemas.microsoft.com/office/drawing/2016/5/14/chartex" xmlns:mc="http://schemas.openxmlformats.org/markup-compatibility/2006" xmlns:aink="http://schemas.microsoft.com/office/drawing/2016/ink" xmlns:am3d="http://schemas.microsoft.com/office/drawing/2017/model3d" xmlns:o="urn:schemas-microsoft-com:office:office" xmlns:oel="http://schemas.microsoft.com/office/2019/extlst" xmlns:r="http://schemas.openxmlformats.org/officeDocument/2006/relationships" xmlns:m="http://schemas.openxmlformats.org/officeDocument/2006/math" xmlns:v="urn:schemas-microsoft-com:vml" xmlns:wp14="http://schemas.microsoft.com/office/word/2010/wordprocessingDrawing" xmlns:wp="http://schemas.openxmlformats.org/drawingml/2006/wordprocessingDrawing" xmlns:w10="urn:schemas-microsoft-com:office:word" xmlns:w="http://schemas.openxmlformats.org/wordprocessingml/2006/main" xmlns:w14="http://schemas.microsoft.com/office/word/2010/wordml" xmlns:w15="http://schemas.microsoft.com/office/word/2012/wordml" xmlns:w16cex="http://schemas.microsoft.com/office/word/2018/wordml/cex" xmlns:w16cid="http://schemas.microsoft.com/office/word/2016/wordml/cid" xmlns:w16="http://schemas.microsoft.com/office/word/2018/wordml" xmlns:w16sdtdh="http://schemas.microsoft.com/office/word/2020/wordml/sdtdatahash" xmlns:w16se="http://schemas.microsoft.com/office/word/2015/wordml/symex" xmlns:wpg="http://schemas.microsoft.com/office/word/2010/wordprocessingGroup" xmlns:wpi="http://schemas.microsoft.com/office/word/2010/wordprocessingInk" xmlns:wne="http://schemas.microsoft.com/office/word/2006/wordml" xmlns:wps="http://schemas.microsoft.com/office/word/2010/wordprocessingShape" mc:Ignorable="w14 w15 w16se w16cid w16 w16cex w16sdtdh wp14">
   <w:endnote w:type="separator" w:id="-1">
     <w:p>
       <w:r>
@@ -6625,7 +9279,7 @@
 </file>
 
 <file path=word/footer1.xml><?xml version="1.0" encoding="utf-8"?>
-<w:ftr xmlns:wpc="http://schemas.microsoft.com/office/word/2010/wordprocessingCanvas" xmlns:cx="http://schemas.microsoft.com/office/drawing/2014/chartex" xmlns:cx1="http://schemas.microsoft.com/office/drawing/2015/9/8/chartex" xmlns:cx2="http://schemas.microsoft.com/office/drawing/2015/10/21/chartex" xmlns:cx3="http://schemas.microsoft.com/office/drawing/2016/5/9/chartex" xmlns:cx4="http://schemas.microsoft.com/office/drawing/2016/5/10/chartex" xmlns:cx5="http://schemas.microsoft.com/office/drawing/2016/5/11/chartex" xmlns:cx6="http://schemas.microsoft.com/office/drawing/2016/5/12/chartex" xmlns:cx7="http://schemas.microsoft.com/office/drawing/2016/5/13/chartex" xmlns:cx8="http://schemas.microsoft.com/office/drawing/2016/5/14/chartex" xmlns:mc="http://schemas.openxmlformats.org/markup-compatibility/2006" xmlns:aink="http://schemas.microsoft.com/office/drawing/2016/ink" xmlns:am3d="http://schemas.microsoft.com/office/drawing/2017/model3d" xmlns:o="urn:schemas-microsoft-com:office:office" xmlns:r="http://schemas.openxmlformats.org/officeDocument/2006/relationships" xmlns:m="http://schemas.openxmlformats.org/officeDocument/2006/math" xmlns:v="urn:schemas-microsoft-com:vml" xmlns:wp14="http://schemas.microsoft.com/office/word/2010/wordprocessingDrawing" xmlns:wp="http://schemas.openxmlformats.org/drawingml/2006/wordprocessingDrawing" xmlns:w10="urn:schemas-microsoft-com:office:word" xmlns:w="http://schemas.openxmlformats.org/wordprocessingml/2006/main" xmlns:w14="http://schemas.microsoft.com/office/word/2010/wordml" xmlns:w15="http://schemas.microsoft.com/office/word/2012/wordml" xmlns:w16cid="http://schemas.microsoft.com/office/word/2016/wordml/cid" xmlns:w16se="http://schemas.microsoft.com/office/word/2015/wordml/symex" xmlns:wpg="http://schemas.microsoft.com/office/word/2010/wordprocessingGroup" xmlns:wpi="http://schemas.microsoft.com/office/word/2010/wordprocessingInk" xmlns:wne="http://schemas.microsoft.com/office/word/2006/wordml" xmlns:wps="http://schemas.microsoft.com/office/word/2010/wordprocessingShape" mc:Ignorable="w14 w15 w16se w16cid wp14">
+<w:ftr xmlns:wpc="http://schemas.microsoft.com/office/word/2010/wordprocessingCanvas" xmlns:cx="http://schemas.microsoft.com/office/drawing/2014/chartex" xmlns:cx1="http://schemas.microsoft.com/office/drawing/2015/9/8/chartex" xmlns:cx2="http://schemas.microsoft.com/office/drawing/2015/10/21/chartex" xmlns:cx3="http://schemas.microsoft.com/office/drawing/2016/5/9/chartex" xmlns:cx4="http://schemas.microsoft.com/office/drawing/2016/5/10/chartex" xmlns:cx5="http://schemas.microsoft.com/office/drawing/2016/5/11/chartex" xmlns:cx6="http://schemas.microsoft.com/office/drawing/2016/5/12/chartex" xmlns:cx7="http://schemas.microsoft.com/office/drawing/2016/5/13/chartex" xmlns:cx8="http://schemas.microsoft.com/office/drawing/2016/5/14/chartex" xmlns:mc="http://schemas.openxmlformats.org/markup-compatibility/2006" xmlns:aink="http://schemas.microsoft.com/office/drawing/2016/ink" xmlns:am3d="http://schemas.microsoft.com/office/drawing/2017/model3d" xmlns:o="urn:schemas-microsoft-com:office:office" xmlns:oel="http://schemas.microsoft.com/office/2019/extlst" xmlns:r="http://schemas.openxmlformats.org/officeDocument/2006/relationships" xmlns:m="http://schemas.openxmlformats.org/officeDocument/2006/math" xmlns:v="urn:schemas-microsoft-com:vml" xmlns:wp14="http://schemas.microsoft.com/office/word/2010/wordprocessingDrawing" xmlns:wp="http://schemas.openxmlformats.org/drawingml/2006/wordprocessingDrawing" xmlns:w10="urn:schemas-microsoft-com:office:word" xmlns:w="http://schemas.openxmlformats.org/wordprocessingml/2006/main" xmlns:w14="http://schemas.microsoft.com/office/word/2010/wordml" xmlns:w15="http://schemas.microsoft.com/office/word/2012/wordml" xmlns:w16cex="http://schemas.microsoft.com/office/word/2018/wordml/cex" xmlns:w16cid="http://schemas.microsoft.com/office/word/2016/wordml/cid" xmlns:w16="http://schemas.microsoft.com/office/word/2018/wordml" xmlns:w16sdtdh="http://schemas.microsoft.com/office/word/2020/wordml/sdtdatahash" xmlns:w16se="http://schemas.microsoft.com/office/word/2015/wordml/symex" xmlns:wpg="http://schemas.microsoft.com/office/word/2010/wordprocessingGroup" xmlns:wpi="http://schemas.microsoft.com/office/word/2010/wordprocessingInk" xmlns:wne="http://schemas.microsoft.com/office/word/2006/wordml" xmlns:wps="http://schemas.microsoft.com/office/word/2010/wordprocessingShape" mc:Ignorable="w14 w15 w16se w16cid w16 w16cex w16sdtdh wp14">
   <w:p>
     <w:pPr>
       <w:pStyle w:val="Footer"/>
@@ -6643,7 +9297,7 @@
 </file>
 
 <file path=word/footer2.xml><?xml version="1.0" encoding="utf-8"?>
-<w:ftr xmlns:wpc="http://schemas.microsoft.com/office/word/2010/wordprocessingCanvas" xmlns:cx="http://schemas.microsoft.com/office/drawing/2014/chartex" xmlns:cx1="http://schemas.microsoft.com/office/drawing/2015/9/8/chartex" xmlns:cx2="http://schemas.microsoft.com/office/drawing/2015/10/21/chartex" xmlns:cx3="http://schemas.microsoft.com/office/drawing/2016/5/9/chartex" xmlns:cx4="http://schemas.microsoft.com/office/drawing/2016/5/10/chartex" xmlns:cx5="http://schemas.microsoft.com/office/drawing/2016/5/11/chartex" xmlns:cx6="http://schemas.microsoft.com/office/drawing/2016/5/12/chartex" xmlns:cx7="http://schemas.microsoft.com/office/drawing/2016/5/13/chartex" xmlns:cx8="http://schemas.microsoft.com/office/drawing/2016/5/14/chartex" xmlns:mc="http://schemas.openxmlformats.org/markup-compatibility/2006" xmlns:aink="http://schemas.microsoft.com/office/drawing/2016/ink" xmlns:am3d="http://schemas.microsoft.com/office/drawing/2017/model3d" xmlns:o="urn:schemas-microsoft-com:office:office" xmlns:r="http://schemas.openxmlformats.org/officeDocument/2006/relationships" xmlns:m="http://schemas.openxmlformats.org/officeDocument/2006/math" xmlns:v="urn:schemas-microsoft-com:vml" xmlns:wp14="http://schemas.microsoft.com/office/word/2010/wordprocessingDrawing" xmlns:wp="http://schemas.openxmlformats.org/drawingml/2006/wordprocessingDrawing" xmlns:w10="urn:schemas-microsoft-com:office:word" xmlns:w="http://schemas.openxmlformats.org/wordprocessingml/2006/main" xmlns:w14="http://schemas.microsoft.com/office/word/2010/wordml" xmlns:w15="http://schemas.microsoft.com/office/word/2012/wordml" xmlns:w16cid="http://schemas.microsoft.com/office/word/2016/wordml/cid" xmlns:w16se="http://schemas.microsoft.com/office/word/2015/wordml/symex" xmlns:wpg="http://schemas.microsoft.com/office/word/2010/wordprocessingGroup" xmlns:wpi="http://schemas.microsoft.com/office/word/2010/wordprocessingInk" xmlns:wne="http://schemas.microsoft.com/office/word/2006/wordml" xmlns:wps="http://schemas.microsoft.com/office/word/2010/wordprocessingShape" mc:Ignorable="w14 w15 w16se w16cid wp14">
+<w:ftr xmlns:wpc="http://schemas.microsoft.com/office/word/2010/wordprocessingCanvas" xmlns:cx="http://schemas.microsoft.com/office/drawing/2014/chartex" xmlns:cx1="http://schemas.microsoft.com/office/drawing/2015/9/8/chartex" xmlns:cx2="http://schemas.microsoft.com/office/drawing/2015/10/21/chartex" xmlns:cx3="http://schemas.microsoft.com/office/drawing/2016/5/9/chartex" xmlns:cx4="http://schemas.microsoft.com/office/drawing/2016/5/10/chartex" xmlns:cx5="http://schemas.microsoft.com/office/drawing/2016/5/11/chartex" xmlns:cx6="http://schemas.microsoft.com/office/drawing/2016/5/12/chartex" xmlns:cx7="http://schemas.microsoft.com/office/drawing/2016/5/13/chartex" xmlns:cx8="http://schemas.microsoft.com/office/drawing/2016/5/14/chartex" xmlns:mc="http://schemas.openxmlformats.org/markup-compatibility/2006" xmlns:aink="http://schemas.microsoft.com/office/drawing/2016/ink" xmlns:am3d="http://schemas.microsoft.com/office/drawing/2017/model3d" xmlns:o="urn:schemas-microsoft-com:office:office" xmlns:oel="http://schemas.microsoft.com/office/2019/extlst" xmlns:r="http://schemas.openxmlformats.org/officeDocument/2006/relationships" xmlns:m="http://schemas.openxmlformats.org/officeDocument/2006/math" xmlns:v="urn:schemas-microsoft-com:vml" xmlns:wp14="http://schemas.microsoft.com/office/word/2010/wordprocessingDrawing" xmlns:wp="http://schemas.openxmlformats.org/drawingml/2006/wordprocessingDrawing" xmlns:w10="urn:schemas-microsoft-com:office:word" xmlns:w="http://schemas.openxmlformats.org/wordprocessingml/2006/main" xmlns:w14="http://schemas.microsoft.com/office/word/2010/wordml" xmlns:w15="http://schemas.microsoft.com/office/word/2012/wordml" xmlns:w16cex="http://schemas.microsoft.com/office/word/2018/wordml/cex" xmlns:w16cid="http://schemas.microsoft.com/office/word/2016/wordml/cid" xmlns:w16="http://schemas.microsoft.com/office/word/2018/wordml" xmlns:w16sdtdh="http://schemas.microsoft.com/office/word/2020/wordml/sdtdatahash" xmlns:w16se="http://schemas.microsoft.com/office/word/2015/wordml/symex" xmlns:wpg="http://schemas.microsoft.com/office/word/2010/wordprocessingGroup" xmlns:wpi="http://schemas.microsoft.com/office/word/2010/wordprocessingInk" xmlns:wne="http://schemas.microsoft.com/office/word/2006/wordml" xmlns:wps="http://schemas.microsoft.com/office/word/2010/wordprocessingShape" mc:Ignorable="w14 w15 w16se w16cid w16 w16cex w16sdtdh wp14">
   <w:p>
     <w:pPr>
       <w:pStyle w:val="Footer"/>
@@ -6658,8 +9312,13 @@
     <w:r>
       <w:tab/>
     </w:r>
+    <w:proofErr w:type="spellStart"/>
     <w:r>
-      <w:t xml:space="preserve">Страница </w:t>
+      <w:t>Страница</w:t>
+    </w:r>
+    <w:proofErr w:type="spellEnd"/>
+    <w:r>
+      <w:t xml:space="preserve"> </w:t>
     </w:r>
     <w:r>
       <w:rPr>
@@ -6698,7 +9357,15 @@
       <w:fldChar w:fldCharType="end"/>
     </w:r>
     <w:r>
-      <w:t xml:space="preserve"> из </w:t>
+      <w:t xml:space="preserve"> </w:t>
+    </w:r>
+    <w:proofErr w:type="spellStart"/>
+    <w:r>
+      <w:t>из</w:t>
+    </w:r>
+    <w:proofErr w:type="spellEnd"/>
+    <w:r>
+      <w:t xml:space="preserve"> </w:t>
     </w:r>
     <w:r>
       <w:rPr>
@@ -6746,7 +9413,7 @@
 </file>
 
 <file path=word/footnotes.xml><?xml version="1.0" encoding="utf-8"?>
-<w:footnotes xmlns:wpc="http://schemas.microsoft.com/office/word/2010/wordprocessingCanvas" xmlns:cx="http://schemas.microsoft.com/office/drawing/2014/chartex" xmlns:cx1="http://schemas.microsoft.com/office/drawing/2015/9/8/chartex" xmlns:cx2="http://schemas.microsoft.com/office/drawing/2015/10/21/chartex" xmlns:cx3="http://schemas.microsoft.com/office/drawing/2016/5/9/chartex" xmlns:cx4="http://schemas.microsoft.com/office/drawing/2016/5/10/chartex" xmlns:cx5="http://schemas.microsoft.com/office/drawing/2016/5/11/chartex" xmlns:cx6="http://schemas.microsoft.com/office/drawing/2016/5/12/chartex" xmlns:cx7="http://schemas.microsoft.com/office/drawing/2016/5/13/chartex" xmlns:cx8="http://schemas.microsoft.com/office/drawing/2016/5/14/chartex" xmlns:mc="http://schemas.openxmlformats.org/markup-compatibility/2006" xmlns:aink="http://schemas.microsoft.com/office/drawing/2016/ink" xmlns:am3d="http://schemas.microsoft.com/office/drawing/2017/model3d" xmlns:o="urn:schemas-microsoft-com:office:office" xmlns:r="http://schemas.openxmlformats.org/officeDocument/2006/relationships" xmlns:m="http://schemas.openxmlformats.org/officeDocument/2006/math" xmlns:v="urn:schemas-microsoft-com:vml" xmlns:wp14="http://schemas.microsoft.com/office/word/2010/wordprocessingDrawing" xmlns:wp="http://schemas.openxmlformats.org/drawingml/2006/wordprocessingDrawing" xmlns:w10="urn:schemas-microsoft-com:office:word" xmlns:w="http://schemas.openxmlformats.org/wordprocessingml/2006/main" xmlns:w14="http://schemas.microsoft.com/office/word/2010/wordml" xmlns:w15="http://schemas.microsoft.com/office/word/2012/wordml" xmlns:w16cid="http://schemas.microsoft.com/office/word/2016/wordml/cid" xmlns:w16se="http://schemas.microsoft.com/office/word/2015/wordml/symex" xmlns:wpg="http://schemas.microsoft.com/office/word/2010/wordprocessingGroup" xmlns:wpi="http://schemas.microsoft.com/office/word/2010/wordprocessingInk" xmlns:wne="http://schemas.microsoft.com/office/word/2006/wordml" xmlns:wps="http://schemas.microsoft.com/office/word/2010/wordprocessingShape" mc:Ignorable="w14 w15 w16se w16cid wp14">
+<w:footnotes xmlns:wpc="http://schemas.microsoft.com/office/word/2010/wordprocessingCanvas" xmlns:cx="http://schemas.microsoft.com/office/drawing/2014/chartex" xmlns:cx1="http://schemas.microsoft.com/office/drawing/2015/9/8/chartex" xmlns:cx2="http://schemas.microsoft.com/office/drawing/2015/10/21/chartex" xmlns:cx3="http://schemas.microsoft.com/office/drawing/2016/5/9/chartex" xmlns:cx4="http://schemas.microsoft.com/office/drawing/2016/5/10/chartex" xmlns:cx5="http://schemas.microsoft.com/office/drawing/2016/5/11/chartex" xmlns:cx6="http://schemas.microsoft.com/office/drawing/2016/5/12/chartex" xmlns:cx7="http://schemas.microsoft.com/office/drawing/2016/5/13/chartex" xmlns:cx8="http://schemas.microsoft.com/office/drawing/2016/5/14/chartex" xmlns:mc="http://schemas.openxmlformats.org/markup-compatibility/2006" xmlns:aink="http://schemas.microsoft.com/office/drawing/2016/ink" xmlns:am3d="http://schemas.microsoft.com/office/drawing/2017/model3d" xmlns:o="urn:schemas-microsoft-com:office:office" xmlns:oel="http://schemas.microsoft.com/office/2019/extlst" xmlns:r="http://schemas.openxmlformats.org/officeDocument/2006/relationships" xmlns:m="http://schemas.openxmlformats.org/officeDocument/2006/math" xmlns:v="urn:schemas-microsoft-com:vml" xmlns:wp14="http://schemas.microsoft.com/office/word/2010/wordprocessingDrawing" xmlns:wp="http://schemas.openxmlformats.org/drawingml/2006/wordprocessingDrawing" xmlns:w10="urn:schemas-microsoft-com:office:word" xmlns:w="http://schemas.openxmlformats.org/wordprocessingml/2006/main" xmlns:w14="http://schemas.microsoft.com/office/word/2010/wordml" xmlns:w15="http://schemas.microsoft.com/office/word/2012/wordml" xmlns:w16cex="http://schemas.microsoft.com/office/word/2018/wordml/cex" xmlns:w16cid="http://schemas.microsoft.com/office/word/2016/wordml/cid" xmlns:w16="http://schemas.microsoft.com/office/word/2018/wordml" xmlns:w16sdtdh="http://schemas.microsoft.com/office/word/2020/wordml/sdtdatahash" xmlns:w16se="http://schemas.microsoft.com/office/word/2015/wordml/symex" xmlns:wpg="http://schemas.microsoft.com/office/word/2010/wordprocessingGroup" xmlns:wpi="http://schemas.microsoft.com/office/word/2010/wordprocessingInk" xmlns:wne="http://schemas.microsoft.com/office/word/2006/wordml" xmlns:wps="http://schemas.microsoft.com/office/word/2010/wordprocessingShape" mc:Ignorable="w14 w15 w16se w16cid w16 w16cex w16sdtdh wp14">
   <w:footnote w:type="separator" w:id="-1">
     <w:p>
       <w:r>
@@ -6765,7 +9432,7 @@
 </file>
 
 <file path=word/header1.xml><?xml version="1.0" encoding="utf-8"?>
-<w:hdr xmlns:wpc="http://schemas.microsoft.com/office/word/2010/wordprocessingCanvas" xmlns:cx="http://schemas.microsoft.com/office/drawing/2014/chartex" xmlns:cx1="http://schemas.microsoft.com/office/drawing/2015/9/8/chartex" xmlns:cx2="http://schemas.microsoft.com/office/drawing/2015/10/21/chartex" xmlns:cx3="http://schemas.microsoft.com/office/drawing/2016/5/9/chartex" xmlns:cx4="http://schemas.microsoft.com/office/drawing/2016/5/10/chartex" xmlns:cx5="http://schemas.microsoft.com/office/drawing/2016/5/11/chartex" xmlns:cx6="http://schemas.microsoft.com/office/drawing/2016/5/12/chartex" xmlns:cx7="http://schemas.microsoft.com/office/drawing/2016/5/13/chartex" xmlns:cx8="http://schemas.microsoft.com/office/drawing/2016/5/14/chartex" xmlns:mc="http://schemas.openxmlformats.org/markup-compatibility/2006" xmlns:aink="http://schemas.microsoft.com/office/drawing/2016/ink" xmlns:am3d="http://schemas.microsoft.com/office/drawing/2017/model3d" xmlns:o="urn:schemas-microsoft-com:office:office" xmlns:r="http://schemas.openxmlformats.org/officeDocument/2006/relationships" xmlns:m="http://schemas.openxmlformats.org/officeDocument/2006/math" xmlns:v="urn:schemas-microsoft-com:vml" xmlns:wp14="http://schemas.microsoft.com/office/word/2010/wordprocessingDrawing" xmlns:wp="http://schemas.openxmlformats.org/drawingml/2006/wordprocessingDrawing" xmlns:w10="urn:schemas-microsoft-com:office:word" xmlns:w="http://schemas.openxmlformats.org/wordprocessingml/2006/main" xmlns:w14="http://schemas.microsoft.com/office/word/2010/wordml" xmlns:w15="http://schemas.microsoft.com/office/word/2012/wordml" xmlns:w16cid="http://schemas.microsoft.com/office/word/2016/wordml/cid" xmlns:w16se="http://schemas.microsoft.com/office/word/2015/wordml/symex" xmlns:wpg="http://schemas.microsoft.com/office/word/2010/wordprocessingGroup" xmlns:wpi="http://schemas.microsoft.com/office/word/2010/wordprocessingInk" xmlns:wne="http://schemas.microsoft.com/office/word/2006/wordml" xmlns:wps="http://schemas.microsoft.com/office/word/2010/wordprocessingShape" mc:Ignorable="w14 w15 w16se w16cid wp14">
+<w:hdr xmlns:wpc="http://schemas.microsoft.com/office/word/2010/wordprocessingCanvas" xmlns:cx="http://schemas.microsoft.com/office/drawing/2014/chartex" xmlns:cx1="http://schemas.microsoft.com/office/drawing/2015/9/8/chartex" xmlns:cx2="http://schemas.microsoft.com/office/drawing/2015/10/21/chartex" xmlns:cx3="http://schemas.microsoft.com/office/drawing/2016/5/9/chartex" xmlns:cx4="http://schemas.microsoft.com/office/drawing/2016/5/10/chartex" xmlns:cx5="http://schemas.microsoft.com/office/drawing/2016/5/11/chartex" xmlns:cx6="http://schemas.microsoft.com/office/drawing/2016/5/12/chartex" xmlns:cx7="http://schemas.microsoft.com/office/drawing/2016/5/13/chartex" xmlns:cx8="http://schemas.microsoft.com/office/drawing/2016/5/14/chartex" xmlns:mc="http://schemas.openxmlformats.org/markup-compatibility/2006" xmlns:aink="http://schemas.microsoft.com/office/drawing/2016/ink" xmlns:am3d="http://schemas.microsoft.com/office/drawing/2017/model3d" xmlns:o="urn:schemas-microsoft-com:office:office" xmlns:oel="http://schemas.microsoft.com/office/2019/extlst" xmlns:r="http://schemas.openxmlformats.org/officeDocument/2006/relationships" xmlns:m="http://schemas.openxmlformats.org/officeDocument/2006/math" xmlns:v="urn:schemas-microsoft-com:vml" xmlns:wp14="http://schemas.microsoft.com/office/word/2010/wordprocessingDrawing" xmlns:wp="http://schemas.openxmlformats.org/drawingml/2006/wordprocessingDrawing" xmlns:w10="urn:schemas-microsoft-com:office:word" xmlns:w="http://schemas.openxmlformats.org/wordprocessingml/2006/main" xmlns:w14="http://schemas.microsoft.com/office/word/2010/wordml" xmlns:w15="http://schemas.microsoft.com/office/word/2012/wordml" xmlns:w16cex="http://schemas.microsoft.com/office/word/2018/wordml/cex" xmlns:w16cid="http://schemas.microsoft.com/office/word/2016/wordml/cid" xmlns:w16="http://schemas.microsoft.com/office/word/2018/wordml" xmlns:w16sdtdh="http://schemas.microsoft.com/office/word/2020/wordml/sdtdatahash" xmlns:w16se="http://schemas.microsoft.com/office/word/2015/wordml/symex" xmlns:wpg="http://schemas.microsoft.com/office/word/2010/wordprocessingGroup" xmlns:wpi="http://schemas.microsoft.com/office/word/2010/wordprocessingInk" xmlns:wne="http://schemas.microsoft.com/office/word/2006/wordml" xmlns:wps="http://schemas.microsoft.com/office/word/2010/wordprocessingShape" mc:Ignorable="w14 w15 w16se w16cid w16 w16cex w16sdtdh wp14">
   <w:p>
     <w:pPr>
       <w:pStyle w:val="Header"/>
@@ -6776,58 +9443,144 @@
     </w:pPr>
     <w:r>
       <w:rPr>
-        <w:noProof/>
-        <w:lang w:val="ru-RU" w:eastAsia="ru-RU"/>
-      </w:rPr>
-      <w:drawing>
-        <wp:inline distT="0" distB="0" distL="0" distR="0" wp14:anchorId="7F6EBFC1" wp14:editId="56BF58E8">
-          <wp:extent cx="7522845" cy="1444111"/>
-          <wp:effectExtent l="0" t="0" r="0" b="3810"/>
-          <wp:docPr id="3" name="Picture 2" descr="../Desktop/Afex%20Kalontitul.png"/>
-          <wp:cNvGraphicFramePr>
-            <a:graphicFrameLocks xmlns:a="http://schemas.openxmlformats.org/drawingml/2006/main" noChangeAspect="1"/>
-          </wp:cNvGraphicFramePr>
-          <a:graphic xmlns:a="http://schemas.openxmlformats.org/drawingml/2006/main">
-            <a:graphicData uri="http://schemas.openxmlformats.org/drawingml/2006/picture">
-              <pic:pic xmlns:pic="http://schemas.openxmlformats.org/drawingml/2006/picture">
-                <pic:nvPicPr>
-                  <pic:cNvPr id="0" name="Picture 1" descr="../Desktop/Afex%20Kalontitul.png"/>
-                  <pic:cNvPicPr>
-                    <a:picLocks noChangeAspect="1" noChangeArrowheads="1"/>
-                  </pic:cNvPicPr>
-                </pic:nvPicPr>
-                <pic:blipFill>
-                  <a:blip r:embed="rId1">
-                    <a:extLst>
-                      <a:ext uri="{28A0092B-C50C-407E-A947-70E740481C1C}">
-                        <a14:useLocalDpi xmlns:a14="http://schemas.microsoft.com/office/drawing/2010/main" val="0"/>
-                      </a:ext>
-                    </a:extLst>
-                  </a:blip>
-                  <a:srcRect/>
-                  <a:stretch>
-                    <a:fillRect/>
-                  </a:stretch>
-                </pic:blipFill>
-                <pic:spPr bwMode="auto">
-                  <a:xfrm>
-                    <a:off x="0" y="0"/>
-                    <a:ext cx="7571046" cy="1453364"/>
-                  </a:xfrm>
-                  <a:prstGeom prst="rect">
-                    <a:avLst/>
-                  </a:prstGeom>
-                  <a:noFill/>
-                  <a:ln>
-                    <a:noFill/>
-                  </a:ln>
-                </pic:spPr>
-              </pic:pic>
-            </a:graphicData>
-          </a:graphic>
-        </wp:inline>
-      </w:drawing>
+        <w:lang w:val="en-US"/>
+      </w:rPr>
+      <w:t xml:space="preserve">      </w:t>
     </w:r>
+    <w:r>
+      <w:rPr>
+        <w:lang w:val="en-US"/>
+      </w:rPr>
+      <w:t>$</w:t>
+    </w:r>
+    <w:r>
+      <w:rPr>
+        <w:lang w:val="en-US"/>
+      </w:rPr>
+      <w:t>{</w:t>
+    </w:r>
+    <w:proofErr w:type="spellStart"/>
+    <w:proofErr w:type="gramStart"/>
+    <w:r>
+      <w:rPr>
+        <w:lang w:val="en-US"/>
+      </w:rPr>
+      <w:t>qrcode</w:t>
+    </w:r>
+    <w:proofErr w:type="spellEnd"/>
+    <w:r>
+      <w:rPr>
+        <w:lang w:val="en-US"/>
+      </w:rPr>
+      <w:t xml:space="preserve">}  </w:t>
+    </w:r>
+    <w:proofErr w:type="spellStart"/>
+    <w:r>
+      <w:rPr>
+        <w:lang w:val="en-US"/>
+      </w:rPr>
+      <w:t>ushbu</w:t>
+    </w:r>
+    <w:proofErr w:type="spellEnd"/>
+    <w:proofErr w:type="gramEnd"/>
+    <w:r>
+      <w:rPr>
+        <w:lang w:val="en-US"/>
+      </w:rPr>
+      <w:t xml:space="preserve"> </w:t>
+    </w:r>
+    <w:proofErr w:type="spellStart"/>
+    <w:r>
+      <w:rPr>
+        <w:lang w:val="en-US"/>
+      </w:rPr>
+      <w:t>shartnoma</w:t>
+    </w:r>
+    <w:proofErr w:type="spellEnd"/>
+    <w:r>
+      <w:rPr>
+        <w:lang w:val="en-US"/>
+      </w:rPr>
+      <w:t xml:space="preserve"> </w:t>
+    </w:r>
+    <w:proofErr w:type="spellStart"/>
+    <w:r>
+      <w:rPr>
+        <w:lang w:val="en-US"/>
+      </w:rPr>
+      <w:t>haqiqiyligini</w:t>
+    </w:r>
+    <w:proofErr w:type="spellEnd"/>
+    <w:r>
+      <w:rPr>
+        <w:lang w:val="en-US"/>
+      </w:rPr>
+      <w:t xml:space="preserve"> </w:t>
+    </w:r>
+    <w:proofErr w:type="spellStart"/>
+    <w:r>
+      <w:rPr>
+        <w:lang w:val="en-US"/>
+      </w:rPr>
+      <w:t>tekshirish</w:t>
+    </w:r>
+    <w:proofErr w:type="spellEnd"/>
+    <w:r>
+      <w:rPr>
+        <w:lang w:val="en-US"/>
+      </w:rPr>
+      <w:t xml:space="preserve"> </w:t>
+    </w:r>
+    <w:proofErr w:type="spellStart"/>
+    <w:r>
+      <w:rPr>
+        <w:lang w:val="en-US"/>
+      </w:rPr>
+      <w:t>uchun</w:t>
+    </w:r>
+    <w:proofErr w:type="spellEnd"/>
+    <w:r>
+      <w:rPr>
+        <w:lang w:val="en-US"/>
+      </w:rPr>
+      <w:t xml:space="preserve"> </w:t>
+    </w:r>
+    <w:proofErr w:type="spellStart"/>
+    <w:r>
+      <w:rPr>
+        <w:lang w:val="en-US"/>
+      </w:rPr>
+      <w:t>quyidagi</w:t>
+    </w:r>
+    <w:proofErr w:type="spellEnd"/>
+    <w:r>
+      <w:rPr>
+        <w:lang w:val="en-US"/>
+      </w:rPr>
+      <w:t xml:space="preserve"> </w:t>
+    </w:r>
+    <w:proofErr w:type="spellStart"/>
+    <w:r>
+      <w:rPr>
+        <w:lang w:val="en-US"/>
+      </w:rPr>
+      <w:t>qrcodeni</w:t>
+    </w:r>
+    <w:proofErr w:type="spellEnd"/>
+    <w:r>
+      <w:rPr>
+        <w:lang w:val="en-US"/>
+      </w:rPr>
+      <w:t xml:space="preserve"> </w:t>
+    </w:r>
+    <w:proofErr w:type="spellStart"/>
+    <w:r>
+      <w:rPr>
+        <w:lang w:val="en-US"/>
+      </w:rPr>
+      <w:t>skanerlang</w:t>
+    </w:r>
+    <w:proofErr w:type="spellEnd"/>
   </w:p>
   <w:p>
     <w:pPr>
@@ -6853,7 +9606,7 @@
 </file>
 
 <file path=word/header2.xml><?xml version="1.0" encoding="utf-8"?>
-<w:hdr xmlns:wpc="http://schemas.microsoft.com/office/word/2010/wordprocessingCanvas" xmlns:cx="http://schemas.microsoft.com/office/drawing/2014/chartex" xmlns:cx1="http://schemas.microsoft.com/office/drawing/2015/9/8/chartex" xmlns:cx2="http://schemas.microsoft.com/office/drawing/2015/10/21/chartex" xmlns:cx3="http://schemas.microsoft.com/office/drawing/2016/5/9/chartex" xmlns:cx4="http://schemas.microsoft.com/office/drawing/2016/5/10/chartex" xmlns:cx5="http://schemas.microsoft.com/office/drawing/2016/5/11/chartex" xmlns:cx6="http://schemas.microsoft.com/office/drawing/2016/5/12/chartex" xmlns:cx7="http://schemas.microsoft.com/office/drawing/2016/5/13/chartex" xmlns:cx8="http://schemas.microsoft.com/office/drawing/2016/5/14/chartex" xmlns:mc="http://schemas.openxmlformats.org/markup-compatibility/2006" xmlns:aink="http://schemas.microsoft.com/office/drawing/2016/ink" xmlns:am3d="http://schemas.microsoft.com/office/drawing/2017/model3d" xmlns:o="urn:schemas-microsoft-com:office:office" xmlns:r="http://schemas.openxmlformats.org/officeDocument/2006/relationships" xmlns:m="http://schemas.openxmlformats.org/officeDocument/2006/math" xmlns:v="urn:schemas-microsoft-com:vml" xmlns:wp14="http://schemas.microsoft.com/office/word/2010/wordprocessingDrawing" xmlns:wp="http://schemas.openxmlformats.org/drawingml/2006/wordprocessingDrawing" xmlns:w10="urn:schemas-microsoft-com:office:word" xmlns:w="http://schemas.openxmlformats.org/wordprocessingml/2006/main" xmlns:w14="http://schemas.microsoft.com/office/word/2010/wordml" xmlns:w15="http://schemas.microsoft.com/office/word/2012/wordml" xmlns:w16cid="http://schemas.microsoft.com/office/word/2016/wordml/cid" xmlns:w16se="http://schemas.microsoft.com/office/word/2015/wordml/symex" xmlns:wpg="http://schemas.microsoft.com/office/word/2010/wordprocessingGroup" xmlns:wpi="http://schemas.microsoft.com/office/word/2010/wordprocessingInk" xmlns:wne="http://schemas.microsoft.com/office/word/2006/wordml" xmlns:wps="http://schemas.microsoft.com/office/word/2010/wordprocessingShape" mc:Ignorable="w14 w15 w16se w16cid wp14">
+<w:hdr xmlns:wpc="http://schemas.microsoft.com/office/word/2010/wordprocessingCanvas" xmlns:cx="http://schemas.microsoft.com/office/drawing/2014/chartex" xmlns:cx1="http://schemas.microsoft.com/office/drawing/2015/9/8/chartex" xmlns:cx2="http://schemas.microsoft.com/office/drawing/2015/10/21/chartex" xmlns:cx3="http://schemas.microsoft.com/office/drawing/2016/5/9/chartex" xmlns:cx4="http://schemas.microsoft.com/office/drawing/2016/5/10/chartex" xmlns:cx5="http://schemas.microsoft.com/office/drawing/2016/5/11/chartex" xmlns:cx6="http://schemas.microsoft.com/office/drawing/2016/5/12/chartex" xmlns:cx7="http://schemas.microsoft.com/office/drawing/2016/5/13/chartex" xmlns:cx8="http://schemas.microsoft.com/office/drawing/2016/5/14/chartex" xmlns:mc="http://schemas.openxmlformats.org/markup-compatibility/2006" xmlns:aink="http://schemas.microsoft.com/office/drawing/2016/ink" xmlns:am3d="http://schemas.microsoft.com/office/drawing/2017/model3d" xmlns:o="urn:schemas-microsoft-com:office:office" xmlns:oel="http://schemas.microsoft.com/office/2019/extlst" xmlns:r="http://schemas.openxmlformats.org/officeDocument/2006/relationships" xmlns:m="http://schemas.openxmlformats.org/officeDocument/2006/math" xmlns:v="urn:schemas-microsoft-com:vml" xmlns:wp14="http://schemas.microsoft.com/office/word/2010/wordprocessingDrawing" xmlns:wp="http://schemas.openxmlformats.org/drawingml/2006/wordprocessingDrawing" xmlns:w10="urn:schemas-microsoft-com:office:word" xmlns:w="http://schemas.openxmlformats.org/wordprocessingml/2006/main" xmlns:w14="http://schemas.microsoft.com/office/word/2010/wordml" xmlns:w15="http://schemas.microsoft.com/office/word/2012/wordml" xmlns:w16cex="http://schemas.microsoft.com/office/word/2018/wordml/cex" xmlns:w16cid="http://schemas.microsoft.com/office/word/2016/wordml/cid" xmlns:w16="http://schemas.microsoft.com/office/word/2018/wordml" xmlns:w16sdtdh="http://schemas.microsoft.com/office/word/2020/wordml/sdtdatahash" xmlns:w16se="http://schemas.microsoft.com/office/word/2015/wordml/symex" xmlns:wpg="http://schemas.microsoft.com/office/word/2010/wordprocessingGroup" xmlns:wpi="http://schemas.microsoft.com/office/word/2010/wordprocessingInk" xmlns:wne="http://schemas.microsoft.com/office/word/2006/wordml" xmlns:wps="http://schemas.microsoft.com/office/word/2010/wordprocessingShape" mc:Ignorable="w14 w15 w16se w16cid w16 w16cex w16sdtdh wp14">
   <w:p>
     <w:pPr>
       <w:pStyle w:val="Header"/>
@@ -6864,64 +9617,150 @@
     </w:pPr>
     <w:r>
       <w:rPr>
-        <w:noProof/>
-        <w:lang w:val="ru-RU" w:eastAsia="ru-RU"/>
-      </w:rPr>
-      <w:drawing>
-        <wp:inline distT="0" distB="0" distL="0" distR="0" wp14:anchorId="05C2979F" wp14:editId="5831C6B2">
-          <wp:extent cx="7567497" cy="1452922"/>
-          <wp:effectExtent l="0" t="0" r="1905" b="0"/>
-          <wp:docPr id="2" name="Picture 2" descr="../Desktop/Afex%20Kalontitul.png"/>
-          <wp:cNvGraphicFramePr>
-            <a:graphicFrameLocks xmlns:a="http://schemas.openxmlformats.org/drawingml/2006/main" noChangeAspect="1"/>
-          </wp:cNvGraphicFramePr>
-          <a:graphic xmlns:a="http://schemas.openxmlformats.org/drawingml/2006/main">
-            <a:graphicData uri="http://schemas.openxmlformats.org/drawingml/2006/picture">
-              <pic:pic xmlns:pic="http://schemas.openxmlformats.org/drawingml/2006/picture">
-                <pic:nvPicPr>
-                  <pic:cNvPr id="0" name="Picture 1" descr="../Desktop/Afex%20Kalontitul.png"/>
-                  <pic:cNvPicPr>
-                    <a:picLocks noChangeAspect="1" noChangeArrowheads="1"/>
-                  </pic:cNvPicPr>
-                </pic:nvPicPr>
-                <pic:blipFill>
-                  <a:blip r:embed="rId1">
-                    <a:extLst>
-                      <a:ext uri="{28A0092B-C50C-407E-A947-70E740481C1C}">
-                        <a14:useLocalDpi xmlns:a14="http://schemas.microsoft.com/office/drawing/2010/main" val="0"/>
-                      </a:ext>
-                    </a:extLst>
-                  </a:blip>
-                  <a:srcRect/>
-                  <a:stretch>
-                    <a:fillRect/>
-                  </a:stretch>
-                </pic:blipFill>
-                <pic:spPr bwMode="auto">
-                  <a:xfrm>
-                    <a:off x="0" y="0"/>
-                    <a:ext cx="7567497" cy="1452922"/>
-                  </a:xfrm>
-                  <a:prstGeom prst="rect">
-                    <a:avLst/>
-                  </a:prstGeom>
-                  <a:noFill/>
-                  <a:ln>
-                    <a:noFill/>
-                  </a:ln>
-                </pic:spPr>
-              </pic:pic>
-            </a:graphicData>
-          </a:graphic>
-        </wp:inline>
-      </w:drawing>
+        <w:lang w:val="en-US"/>
+      </w:rPr>
+      <w:t xml:space="preserve">      </w:t>
     </w:r>
+    <w:r>
+      <w:rPr>
+        <w:lang w:val="en-US"/>
+      </w:rPr>
+      <w:t>$</w:t>
+    </w:r>
+    <w:r>
+      <w:rPr>
+        <w:lang w:val="en-US"/>
+      </w:rPr>
+      <w:t>{</w:t>
+    </w:r>
+    <w:proofErr w:type="spellStart"/>
+    <w:proofErr w:type="gramStart"/>
+    <w:r>
+      <w:rPr>
+        <w:lang w:val="en-US"/>
+      </w:rPr>
+      <w:t>qrcode</w:t>
+    </w:r>
+    <w:proofErr w:type="spellEnd"/>
+    <w:r>
+      <w:rPr>
+        <w:lang w:val="en-US"/>
+      </w:rPr>
+      <w:t xml:space="preserve">}  </w:t>
+    </w:r>
+    <w:proofErr w:type="spellStart"/>
+    <w:r>
+      <w:rPr>
+        <w:lang w:val="en-US"/>
+      </w:rPr>
+      <w:t>ushbu</w:t>
+    </w:r>
+    <w:proofErr w:type="spellEnd"/>
+    <w:proofErr w:type="gramEnd"/>
+    <w:r>
+      <w:rPr>
+        <w:lang w:val="en-US"/>
+      </w:rPr>
+      <w:t xml:space="preserve"> </w:t>
+    </w:r>
+    <w:proofErr w:type="spellStart"/>
+    <w:r>
+      <w:rPr>
+        <w:lang w:val="en-US"/>
+      </w:rPr>
+      <w:t>shartnoma</w:t>
+    </w:r>
+    <w:proofErr w:type="spellEnd"/>
+    <w:r>
+      <w:rPr>
+        <w:lang w:val="en-US"/>
+      </w:rPr>
+      <w:t xml:space="preserve"> </w:t>
+    </w:r>
+    <w:proofErr w:type="spellStart"/>
+    <w:r>
+      <w:rPr>
+        <w:lang w:val="en-US"/>
+      </w:rPr>
+      <w:t>haqiqiyligini</w:t>
+    </w:r>
+    <w:proofErr w:type="spellEnd"/>
+    <w:r>
+      <w:rPr>
+        <w:lang w:val="en-US"/>
+      </w:rPr>
+      <w:t xml:space="preserve"> </w:t>
+    </w:r>
+    <w:proofErr w:type="spellStart"/>
+    <w:r>
+      <w:rPr>
+        <w:lang w:val="en-US"/>
+      </w:rPr>
+      <w:t>tekshirish</w:t>
+    </w:r>
+    <w:proofErr w:type="spellEnd"/>
+    <w:r>
+      <w:rPr>
+        <w:lang w:val="en-US"/>
+      </w:rPr>
+      <w:t xml:space="preserve"> </w:t>
+    </w:r>
+    <w:proofErr w:type="spellStart"/>
+    <w:r>
+      <w:rPr>
+        <w:lang w:val="en-US"/>
+      </w:rPr>
+      <w:t>uchun</w:t>
+    </w:r>
+    <w:proofErr w:type="spellEnd"/>
+    <w:r>
+      <w:rPr>
+        <w:lang w:val="en-US"/>
+      </w:rPr>
+      <w:t xml:space="preserve"> </w:t>
+    </w:r>
+    <w:proofErr w:type="spellStart"/>
+    <w:r>
+      <w:rPr>
+        <w:lang w:val="en-US"/>
+      </w:rPr>
+      <w:t>quyidagi</w:t>
+    </w:r>
+    <w:proofErr w:type="spellEnd"/>
+    <w:r>
+      <w:rPr>
+        <w:lang w:val="en-US"/>
+      </w:rPr>
+      <w:t xml:space="preserve"> </w:t>
+    </w:r>
+    <w:proofErr w:type="spellStart"/>
+    <w:r>
+      <w:rPr>
+        <w:lang w:val="en-US"/>
+      </w:rPr>
+      <w:t>qrcodeni</w:t>
+    </w:r>
+    <w:proofErr w:type="spellEnd"/>
+    <w:r>
+      <w:rPr>
+        <w:lang w:val="en-US"/>
+      </w:rPr>
+      <w:t xml:space="preserve"> </w:t>
+    </w:r>
+    <w:proofErr w:type="spellStart"/>
+    <w:r>
+      <w:rPr>
+        <w:lang w:val="en-US"/>
+      </w:rPr>
+      <w:t>skanerlang</w:t>
+    </w:r>
+    <w:proofErr w:type="spellEnd"/>
   </w:p>
 </w:hdr>
 </file>
 
 <file path=word/numbering.xml><?xml version="1.0" encoding="utf-8"?>
-<w:numbering xmlns:wpc="http://schemas.microsoft.com/office/word/2010/wordprocessingCanvas" xmlns:cx="http://schemas.microsoft.com/office/drawing/2014/chartex" xmlns:cx1="http://schemas.microsoft.com/office/drawing/2015/9/8/chartex" xmlns:cx2="http://schemas.microsoft.com/office/drawing/2015/10/21/chartex" xmlns:cx3="http://schemas.microsoft.com/office/drawing/2016/5/9/chartex" xmlns:cx4="http://schemas.microsoft.com/office/drawing/2016/5/10/chartex" xmlns:cx5="http://schemas.microsoft.com/office/drawing/2016/5/11/chartex" xmlns:cx6="http://schemas.microsoft.com/office/drawing/2016/5/12/chartex" xmlns:cx7="http://schemas.microsoft.com/office/drawing/2016/5/13/chartex" xmlns:cx8="http://schemas.microsoft.com/office/drawing/2016/5/14/chartex" xmlns:mc="http://schemas.openxmlformats.org/markup-compatibility/2006" xmlns:aink="http://schemas.microsoft.com/office/drawing/2016/ink" xmlns:am3d="http://schemas.microsoft.com/office/drawing/2017/model3d" xmlns:o="urn:schemas-microsoft-com:office:office" xmlns:r="http://schemas.openxmlformats.org/officeDocument/2006/relationships" xmlns:m="http://schemas.openxmlformats.org/officeDocument/2006/math" xmlns:v="urn:schemas-microsoft-com:vml" xmlns:wp14="http://schemas.microsoft.com/office/word/2010/wordprocessingDrawing" xmlns:wp="http://schemas.openxmlformats.org/drawingml/2006/wordprocessingDrawing" xmlns:w10="urn:schemas-microsoft-com:office:word" xmlns:w="http://schemas.openxmlformats.org/wordprocessingml/2006/main" xmlns:w14="http://schemas.microsoft.com/office/word/2010/wordml" xmlns:w15="http://schemas.microsoft.com/office/word/2012/wordml" xmlns:w16cid="http://schemas.microsoft.com/office/word/2016/wordml/cid" xmlns:w16se="http://schemas.microsoft.com/office/word/2015/wordml/symex" xmlns:wpg="http://schemas.microsoft.com/office/word/2010/wordprocessingGroup" xmlns:wpi="http://schemas.microsoft.com/office/word/2010/wordprocessingInk" xmlns:wne="http://schemas.microsoft.com/office/word/2006/wordml" xmlns:wps="http://schemas.microsoft.com/office/word/2010/wordprocessingShape" mc:Ignorable="w14 w15 w16se w16cid wp14">
+<w:numbering xmlns:wpc="http://schemas.microsoft.com/office/word/2010/wordprocessingCanvas" xmlns:cx="http://schemas.microsoft.com/office/drawing/2014/chartex" xmlns:cx1="http://schemas.microsoft.com/office/drawing/2015/9/8/chartex" xmlns:cx2="http://schemas.microsoft.com/office/drawing/2015/10/21/chartex" xmlns:cx3="http://schemas.microsoft.com/office/drawing/2016/5/9/chartex" xmlns:cx4="http://schemas.microsoft.com/office/drawing/2016/5/10/chartex" xmlns:cx5="http://schemas.microsoft.com/office/drawing/2016/5/11/chartex" xmlns:cx6="http://schemas.microsoft.com/office/drawing/2016/5/12/chartex" xmlns:cx7="http://schemas.microsoft.com/office/drawing/2016/5/13/chartex" xmlns:cx8="http://schemas.microsoft.com/office/drawing/2016/5/14/chartex" xmlns:mc="http://schemas.openxmlformats.org/markup-compatibility/2006" xmlns:aink="http://schemas.microsoft.com/office/drawing/2016/ink" xmlns:am3d="http://schemas.microsoft.com/office/drawing/2017/model3d" xmlns:o="urn:schemas-microsoft-com:office:office" xmlns:oel="http://schemas.microsoft.com/office/2019/extlst" xmlns:r="http://schemas.openxmlformats.org/officeDocument/2006/relationships" xmlns:m="http://schemas.openxmlformats.org/officeDocument/2006/math" xmlns:v="urn:schemas-microsoft-com:vml" xmlns:wp14="http://schemas.microsoft.com/office/word/2010/wordprocessingDrawing" xmlns:wp="http://schemas.openxmlformats.org/drawingml/2006/wordprocessingDrawing" xmlns:w10="urn:schemas-microsoft-com:office:word" xmlns:w="http://schemas.openxmlformats.org/wordprocessingml/2006/main" xmlns:w14="http://schemas.microsoft.com/office/word/2010/wordml" xmlns:w15="http://schemas.microsoft.com/office/word/2012/wordml" xmlns:w16cex="http://schemas.microsoft.com/office/word/2018/wordml/cex" xmlns:w16cid="http://schemas.microsoft.com/office/word/2016/wordml/cid" xmlns:w16="http://schemas.microsoft.com/office/word/2018/wordml" xmlns:w16sdtdh="http://schemas.microsoft.com/office/word/2020/wordml/sdtdatahash" xmlns:w16se="http://schemas.microsoft.com/office/word/2015/wordml/symex" xmlns:wpg="http://schemas.microsoft.com/office/word/2010/wordprocessingGroup" xmlns:wpi="http://schemas.microsoft.com/office/word/2010/wordprocessingInk" xmlns:wne="http://schemas.microsoft.com/office/word/2006/wordml" xmlns:wps="http://schemas.microsoft.com/office/word/2010/wordprocessingShape" mc:Ignorable="w14 w15 w16se w16cid w16 w16cex w16sdtdh wp14">
   <w:abstractNum w:abstractNumId="0" w15:restartNumberingAfterBreak="0">
     <w:nsid w:val="00000001"/>
     <w:multiLevelType w:val="hybridMultilevel"/>
@@ -8609,56 +11448,56 @@
       </w:pPr>
     </w:lvl>
   </w:abstractNum>
-  <w:num w:numId="1">
+  <w:num w:numId="1" w16cid:durableId="1783383028">
     <w:abstractNumId w:val="1"/>
   </w:num>
-  <w:num w:numId="2">
+  <w:num w:numId="2" w16cid:durableId="226839885">
     <w:abstractNumId w:val="2"/>
   </w:num>
-  <w:num w:numId="3">
+  <w:num w:numId="3" w16cid:durableId="165831203">
     <w:abstractNumId w:val="7"/>
   </w:num>
-  <w:num w:numId="4">
+  <w:num w:numId="4" w16cid:durableId="372771281">
     <w:abstractNumId w:val="11"/>
   </w:num>
-  <w:num w:numId="5">
+  <w:num w:numId="5" w16cid:durableId="751437036">
     <w:abstractNumId w:val="8"/>
   </w:num>
-  <w:num w:numId="6">
+  <w:num w:numId="6" w16cid:durableId="1775518628">
     <w:abstractNumId w:val="10"/>
   </w:num>
-  <w:num w:numId="7">
+  <w:num w:numId="7" w16cid:durableId="1189682606">
     <w:abstractNumId w:val="3"/>
   </w:num>
-  <w:num w:numId="8">
+  <w:num w:numId="8" w16cid:durableId="1212423656">
     <w:abstractNumId w:val="4"/>
   </w:num>
-  <w:num w:numId="9">
+  <w:num w:numId="9" w16cid:durableId="779298857">
     <w:abstractNumId w:val="13"/>
   </w:num>
-  <w:num w:numId="10">
+  <w:num w:numId="10" w16cid:durableId="210120117">
     <w:abstractNumId w:val="6"/>
   </w:num>
-  <w:num w:numId="11">
+  <w:num w:numId="11" w16cid:durableId="1695184864">
     <w:abstractNumId w:val="14"/>
   </w:num>
-  <w:num w:numId="12">
+  <w:num w:numId="12" w16cid:durableId="1002777851">
     <w:abstractNumId w:val="9"/>
   </w:num>
-  <w:num w:numId="13">
+  <w:num w:numId="13" w16cid:durableId="617565492">
     <w:abstractNumId w:val="5"/>
   </w:num>
-  <w:num w:numId="14">
+  <w:num w:numId="14" w16cid:durableId="302932752">
     <w:abstractNumId w:val="0"/>
   </w:num>
-  <w:num w:numId="15">
+  <w:num w:numId="15" w16cid:durableId="1709378905">
     <w:abstractNumId w:val="12"/>
   </w:num>
 </w:numbering>
 </file>
 
 <file path=word/styles.xml><?xml version="1.0" encoding="utf-8"?>
-<w:styles xmlns:mc="http://schemas.openxmlformats.org/markup-compatibility/2006" xmlns:r="http://schemas.openxmlformats.org/officeDocument/2006/relationships" xmlns:w="http://schemas.openxmlformats.org/wordprocessingml/2006/main" xmlns:w14="http://schemas.microsoft.com/office/word/2010/wordml" xmlns:w15="http://schemas.microsoft.com/office/word/2012/wordml" xmlns:w16cid="http://schemas.microsoft.com/office/word/2016/wordml/cid" xmlns:w16se="http://schemas.microsoft.com/office/word/2015/wordml/symex" mc:Ignorable="w14 w15 w16se w16cid">
+<w:styles xmlns:mc="http://schemas.openxmlformats.org/markup-compatibility/2006" xmlns:r="http://schemas.openxmlformats.org/officeDocument/2006/relationships" xmlns:w="http://schemas.openxmlformats.org/wordprocessingml/2006/main" xmlns:w14="http://schemas.microsoft.com/office/word/2010/wordml" xmlns:w15="http://schemas.microsoft.com/office/word/2012/wordml" xmlns:w16cex="http://schemas.microsoft.com/office/word/2018/wordml/cex" xmlns:w16cid="http://schemas.microsoft.com/office/word/2016/wordml/cid" xmlns:w16="http://schemas.microsoft.com/office/word/2018/wordml" xmlns:w16sdtdh="http://schemas.microsoft.com/office/word/2020/wordml/sdtdatahash" xmlns:w16se="http://schemas.microsoft.com/office/word/2015/wordml/symex" mc:Ignorable="w14 w15 w16se w16cid w16 w16cex w16sdtdh">
   <w:docDefaults>
     <w:rPrDefault>
       <w:rPr>
@@ -8668,7 +11507,7 @@
     </w:rPrDefault>
     <w:pPrDefault/>
   </w:docDefaults>
-  <w:latentStyles w:defLockedState="0" w:defUIPriority="0" w:defSemiHidden="0" w:defUnhideWhenUsed="0" w:defQFormat="0" w:count="377">
+  <w:latentStyles w:defLockedState="0" w:defUIPriority="0" w:defSemiHidden="0" w:defUnhideWhenUsed="0" w:defQFormat="0" w:count="376">
     <w:lsdException w:name="Normal" w:qFormat="1"/>
     <w:lsdException w:name="heading 1" w:uiPriority="9" w:qFormat="1"/>
     <w:lsdException w:name="heading 2" w:qFormat="1"/>
@@ -9028,7 +11867,6 @@
     <w:lsdException w:name="Mention" w:semiHidden="1" w:uiPriority="99" w:unhideWhenUsed="1"/>
     <w:lsdException w:name="Smart Hyperlink" w:semiHidden="1" w:uiPriority="99" w:unhideWhenUsed="1"/>
     <w:lsdException w:name="Smart Link" w:semiHidden="1" w:uiPriority="99" w:unhideWhenUsed="1"/>
-    <w:lsdException w:name="Smart Link Error" w:semiHidden="1" w:uiPriority="99" w:unhideWhenUsed="1"/>
   </w:latentStyles>
   <w:style w:type="paragraph" w:default="1" w:styleId="Normal">
     <w:name w:val="Normal"/>
